--- a/1.kafka/2.UDEMY-learning journal notes.docx
+++ b/1.kafka/2.UDEMY-learning journal notes.docx
@@ -4,6 +4,124 @@
   <w:body>
     <w:p>
       <w:pPr>
+        <w:pStyle w:val="Heading1"/>
+        <w:jc w:val="center"/>
+        <w:rPr>
+          <w:b/>
+          <w:outline/>
+          <w:color w:val="8AB833" w:themeColor="accent2"/>
+          <w:sz w:val="96"/>
+          <w:lang w:val="en-US"/>
+          <w14:shadow w14:blurRad="0" w14:dist="38100" w14:dir="2700000" w14:sx="100000" w14:sy="100000" w14:kx="0" w14:ky="0" w14:algn="tl">
+            <w14:schemeClr w14:val="accent2"/>
+          </w14:shadow>
+          <w14:textOutline w14:w="6604" w14:cap="flat" w14:cmpd="sng" w14:algn="ctr">
+            <w14:solidFill>
+              <w14:schemeClr w14:val="accent2"/>
+            </w14:solidFill>
+            <w14:prstDash w14:val="solid"/>
+            <w14:round/>
+          </w14:textOutline>
+          <w14:textFill>
+            <w14:solidFill>
+              <w14:srgbClr w14:val="FFFFFF"/>
+            </w14:solidFill>
+          </w14:textFill>
+        </w:rPr>
+      </w:pPr>
+      <w:r>
+        <w:rPr>
+          <w:b/>
+          <w:outline/>
+          <w:color w:val="8AB833" w:themeColor="accent2"/>
+          <w:sz w:val="96"/>
+          <w:lang w:val="en-US"/>
+          <w14:shadow w14:blurRad="0" w14:dist="38100" w14:dir="2700000" w14:sx="100000" w14:sy="100000" w14:kx="0" w14:ky="0" w14:algn="tl">
+            <w14:schemeClr w14:val="accent2"/>
+          </w14:shadow>
+          <w14:textOutline w14:w="6604" w14:cap="flat" w14:cmpd="sng" w14:algn="ctr">
+            <w14:solidFill>
+              <w14:schemeClr w14:val="accent2"/>
+            </w14:solidFill>
+            <w14:prstDash w14:val="solid"/>
+            <w14:round/>
+          </w14:textOutline>
+          <w14:textFill>
+            <w14:solidFill>
+              <w14:srgbClr w14:val="FFFFFF"/>
+            </w14:solidFill>
+          </w14:textFill>
+        </w:rPr>
+        <w:t xml:space="preserve">Apache </w:t>
+      </w:r>
+      <w:r>
+        <w:rPr>
+          <w:b/>
+          <w:outline/>
+          <w:color w:val="8AB833" w:themeColor="accent2"/>
+          <w:sz w:val="96"/>
+          <w:lang w:val="en-US"/>
+          <w14:shadow w14:blurRad="0" w14:dist="38100" w14:dir="2700000" w14:sx="100000" w14:sy="100000" w14:kx="0" w14:ky="0" w14:algn="tl">
+            <w14:schemeClr w14:val="accent2"/>
+          </w14:shadow>
+          <w14:textOutline w14:w="6604" w14:cap="flat" w14:cmpd="sng" w14:algn="ctr">
+            <w14:solidFill>
+              <w14:schemeClr w14:val="accent2"/>
+            </w14:solidFill>
+            <w14:prstDash w14:val="solid"/>
+            <w14:round/>
+          </w14:textOutline>
+          <w14:textFill>
+            <w14:solidFill>
+              <w14:srgbClr w14:val="FFFFFF"/>
+            </w14:solidFill>
+          </w14:textFill>
+        </w:rPr>
+        <w:t>K</w:t>
+      </w:r>
+      <w:r>
+        <w:rPr>
+          <w:b/>
+          <w:outline/>
+          <w:color w:val="8AB833" w:themeColor="accent2"/>
+          <w:sz w:val="96"/>
+          <w:lang w:val="en-US"/>
+          <w14:shadow w14:blurRad="0" w14:dist="38100" w14:dir="2700000" w14:sx="100000" w14:sy="100000" w14:kx="0" w14:ky="0" w14:algn="tl">
+            <w14:schemeClr w14:val="accent2"/>
+          </w14:shadow>
+          <w14:textOutline w14:w="6604" w14:cap="flat" w14:cmpd="sng" w14:algn="ctr">
+            <w14:solidFill>
+              <w14:schemeClr w14:val="accent2"/>
+            </w14:solidFill>
+            <w14:prstDash w14:val="solid"/>
+            <w14:round/>
+          </w14:textOutline>
+          <w14:textFill>
+            <w14:solidFill>
+              <w14:srgbClr w14:val="FFFFFF"/>
+            </w14:solidFill>
+          </w14:textFill>
+        </w:rPr>
+        <w:t>afka</w:t>
+      </w:r>
+    </w:p>
+    <w:p>
+      <w:pPr>
+        <w:rPr>
+          <w:rFonts w:ascii="Segoe UI Emoji" w:hAnsi="Segoe UI Emoji"/>
+          <w:lang w:val="en-US"/>
+        </w:rPr>
+      </w:pPr>
+      <w:r>
+        <w:rPr>
+          <w:rFonts w:ascii="Segoe UI Emoji" w:hAnsi="Segoe UI Emoji"/>
+          <w:lang w:val="en-US"/>
+        </w:rPr>
+        <w:t>Kafka was originated at linked in, to solve the data integration problem</w:t>
+      </w:r>
+    </w:p>
+    <w:p>
+      <w:pPr>
         <w:rPr>
           <w:rFonts w:ascii="Segoe UI Emoji" w:hAnsi="Segoe UI Emoji"/>
           <w:lang w:val="en-US"/>
@@ -15,35 +133,6 @@
           <w:lang w:val="en-US"/>
         </w:rPr>
         <w:t xml:space="preserve">Kafka was developed by jay creeps </w:t>
-      </w:r>
-    </w:p>
-    <w:p>
-      <w:pPr>
-        <w:rPr>
-          <w:rFonts w:ascii="Segoe UI Emoji" w:hAnsi="Segoe UI Emoji"/>
-          <w:lang w:val="en-US"/>
-        </w:rPr>
-      </w:pPr>
-      <w:r>
-        <w:rPr>
-          <w:rFonts w:ascii="Segoe UI Emoji" w:hAnsi="Segoe UI Emoji"/>
-          <w:lang w:val="en-US"/>
-        </w:rPr>
-        <w:t>Kafka was originated at linked in</w:t>
-      </w:r>
-      <w:r>
-        <w:rPr>
-          <w:rFonts w:ascii="Segoe UI Emoji" w:hAnsi="Segoe UI Emoji"/>
-          <w:lang w:val="en-US"/>
-        </w:rPr>
-        <w:t>,</w:t>
-      </w:r>
-      <w:r>
-        <w:rPr>
-          <w:rFonts w:ascii="Segoe UI Emoji" w:hAnsi="Segoe UI Emoji"/>
-          <w:lang w:val="en-US"/>
-        </w:rPr>
-        <w:t xml:space="preserve"> to solve the data integration problem</w:t>
       </w:r>
     </w:p>
     <w:p>
@@ -104,7 +193,7 @@
                     <pic:cNvPicPr/>
                   </pic:nvPicPr>
                   <pic:blipFill>
-                    <a:blip r:embed="rId5"/>
+                    <a:blip r:embed="rId6"/>
                     <a:stretch>
                       <a:fillRect/>
                     </a:stretch>
@@ -543,14 +632,50 @@
         </w:tc>
       </w:tr>
     </w:tbl>
+    <w:p>
+      <w:pPr>
+        <w:pStyle w:val="3h3-red"/>
+      </w:pPr>
+      <w:r>
+        <w:lastRenderedPageBreak/>
+        <w:t>Ideas</w:t>
+      </w:r>
+    </w:p>
+    <w:p>
+      <w:pPr>
+        <w:pStyle w:val="0normal-segoefont"/>
+      </w:pPr>
+      <w:r>
+        <w:t xml:space="preserve">If u don’t have access to source code use kafka connect </w:t>
+      </w:r>
+      <w:proofErr w:type="spellStart"/>
+      <w:proofErr w:type="gramStart"/>
+      <w:r>
+        <w:t>api</w:t>
+      </w:r>
+      <w:proofErr w:type="spellEnd"/>
+      <w:r>
+        <w:t>(</w:t>
+      </w:r>
+      <w:proofErr w:type="gramEnd"/>
+      <w:r>
+        <w:t xml:space="preserve">source connector for producer and sink connector for consumer </w:t>
+      </w:r>
+      <w:proofErr w:type="spellStart"/>
+      <w:r>
+        <w:t>api</w:t>
+      </w:r>
+      <w:proofErr w:type="spellEnd"/>
+      <w:r>
+        <w:t>)</w:t>
+      </w:r>
+    </w:p>
     <w:p/>
-    <w:p/>
     <w:p>
       <w:pPr>
         <w:pStyle w:val="2h2-green"/>
       </w:pPr>
       <w:r>
-        <w:lastRenderedPageBreak/>
         <w:t xml:space="preserve">Broker </w:t>
       </w:r>
     </w:p>
@@ -624,149 +749,6 @@
             <wp:extent cx="1419225" cy="2019300"/>
             <wp:effectExtent l="0" t="0" r="9525" b="0"/>
             <wp:docPr id="2" name="Picture 2"/>
-            <wp:cNvGraphicFramePr>
-              <a:graphicFrameLocks xmlns:a="http://schemas.openxmlformats.org/drawingml/2006/main" noChangeAspect="1"/>
-            </wp:cNvGraphicFramePr>
-            <a:graphic xmlns:a="http://schemas.openxmlformats.org/drawingml/2006/main">
-              <a:graphicData uri="http://schemas.openxmlformats.org/drawingml/2006/picture">
-                <pic:pic xmlns:pic="http://schemas.openxmlformats.org/drawingml/2006/picture">
-                  <pic:nvPicPr>
-                    <pic:cNvPr id="1" name=""/>
-                    <pic:cNvPicPr/>
-                  </pic:nvPicPr>
-                  <pic:blipFill>
-                    <a:blip r:embed="rId6"/>
-                    <a:stretch>
-                      <a:fillRect/>
-                    </a:stretch>
-                  </pic:blipFill>
-                  <pic:spPr>
-                    <a:xfrm>
-                      <a:off x="0" y="0"/>
-                      <a:ext cx="1419225" cy="2019300"/>
-                    </a:xfrm>
-                    <a:prstGeom prst="rect">
-                      <a:avLst/>
-                    </a:prstGeom>
-                  </pic:spPr>
-                </pic:pic>
-              </a:graphicData>
-            </a:graphic>
-          </wp:inline>
-        </w:drawing>
-      </w:r>
-    </w:p>
-    <w:p>
-      <w:pPr>
-        <w:rPr>
-          <w:rFonts w:ascii="Segoe UI Emoji" w:hAnsi="Segoe UI Emoji"/>
-          <w:lang w:val="en-US"/>
-        </w:rPr>
-      </w:pPr>
-    </w:p>
-    <w:p>
-      <w:pPr>
-        <w:pStyle w:val="2h2-green"/>
-        <w:rPr>
-          <w:lang w:val="en-US"/>
-        </w:rPr>
-      </w:pPr>
-      <w:r>
-        <w:rPr>
-          <w:lang w:val="en-US"/>
-        </w:rPr>
-        <w:t>TOPIC</w:t>
-      </w:r>
-    </w:p>
-    <w:p>
-      <w:pPr>
-        <w:pStyle w:val="0normal-segoefont"/>
-      </w:pPr>
-      <w:r>
-        <w:t>It is the unique name given for the data stream</w:t>
-      </w:r>
-      <w:r>
-        <w:t xml:space="preserve">, </w:t>
-      </w:r>
-      <w:proofErr w:type="spellStart"/>
-      <w:proofErr w:type="gramStart"/>
-      <w:r>
-        <w:t>its</w:t>
-      </w:r>
-      <w:proofErr w:type="spellEnd"/>
-      <w:proofErr w:type="gramEnd"/>
-      <w:r>
-        <w:t xml:space="preserve"> like a </w:t>
-      </w:r>
-      <w:r>
-        <w:t xml:space="preserve">small </w:t>
-      </w:r>
-      <w:r>
-        <w:t>data base table</w:t>
-      </w:r>
-    </w:p>
-    <w:p>
-      <w:pPr>
-        <w:pStyle w:val="0normal-segoefont"/>
-      </w:pPr>
-      <w:r>
-        <w:t xml:space="preserve">Like all </w:t>
-      </w:r>
-      <w:proofErr w:type="spellStart"/>
-      <w:r>
-        <w:t>sakshi</w:t>
-      </w:r>
-      <w:proofErr w:type="spellEnd"/>
-      <w:r>
-        <w:t xml:space="preserve"> related news in </w:t>
-      </w:r>
-      <w:proofErr w:type="spellStart"/>
-      <w:r>
-        <w:t>sakshi</w:t>
-      </w:r>
-      <w:proofErr w:type="spellEnd"/>
-      <w:r>
-        <w:t xml:space="preserve"> related </w:t>
-      </w:r>
-      <w:proofErr w:type="gramStart"/>
-      <w:r>
-        <w:t>topic ,</w:t>
-      </w:r>
-      <w:proofErr w:type="gramEnd"/>
-      <w:r>
-        <w:t xml:space="preserve"> and </w:t>
-      </w:r>
-      <w:proofErr w:type="spellStart"/>
-      <w:r>
-        <w:t>etv</w:t>
-      </w:r>
-      <w:proofErr w:type="spellEnd"/>
-      <w:r>
-        <w:t xml:space="preserve"> news in </w:t>
-      </w:r>
-      <w:proofErr w:type="spellStart"/>
-      <w:r>
-        <w:t>etv</w:t>
-      </w:r>
-      <w:proofErr w:type="spellEnd"/>
-      <w:r>
-        <w:t xml:space="preserve"> topic</w:t>
-      </w:r>
-    </w:p>
-    <w:p>
-      <w:pPr>
-        <w:pStyle w:val="0normal-segoefont"/>
-      </w:pPr>
-      <w:r>
-        <w:rPr>
-          <w:noProof/>
-          <w:lang w:val="en-IN" w:eastAsia="en-IN"/>
-        </w:rPr>
-        <w:drawing>
-          <wp:inline distT="0" distB="0" distL="0" distR="0" wp14:anchorId="1E6D1A7C" wp14:editId="03AC6B06">
-            <wp:extent cx="5731510" cy="2007870"/>
-            <wp:effectExtent l="0" t="0" r="2540" b="0"/>
-            <wp:docPr id="3" name="Picture 3"/>
             <wp:cNvGraphicFramePr>
               <a:graphicFrameLocks xmlns:a="http://schemas.openxmlformats.org/drawingml/2006/main" noChangeAspect="1"/>
             </wp:cNvGraphicFramePr>
@@ -786,7 +768,7 @@
                   <pic:spPr>
                     <a:xfrm>
                       <a:off x="0" y="0"/>
-                      <a:ext cx="5731510" cy="2007870"/>
+                      <a:ext cx="1419225" cy="2019300"/>
                     </a:xfrm>
                     <a:prstGeom prst="rect">
                       <a:avLst/>
@@ -801,94 +783,99 @@
     </w:p>
     <w:p>
       <w:pPr>
+        <w:rPr>
+          <w:rFonts w:ascii="Segoe UI Emoji" w:hAnsi="Segoe UI Emoji"/>
+          <w:lang w:val="en-US"/>
+        </w:rPr>
+      </w:pPr>
+    </w:p>
+    <w:p>
+      <w:pPr>
+        <w:pStyle w:val="2h2-green"/>
+        <w:rPr>
+          <w:lang w:val="en-US"/>
+        </w:rPr>
+      </w:pPr>
+      <w:r>
+        <w:rPr>
+          <w:lang w:val="en-US"/>
+        </w:rPr>
+        <w:t>TOPIC</w:t>
+      </w:r>
+    </w:p>
+    <w:p>
+      <w:pPr>
         <w:pStyle w:val="0normal-segoefont"/>
       </w:pPr>
+      <w:r>
+        <w:t>It is the unique name given for the data stream</w:t>
+      </w:r>
+      <w:r>
+        <w:t xml:space="preserve">, </w:t>
+      </w:r>
+      <w:proofErr w:type="spellStart"/>
+      <w:proofErr w:type="gramStart"/>
+      <w:r>
+        <w:t>its</w:t>
+      </w:r>
+      <w:proofErr w:type="spellEnd"/>
+      <w:proofErr w:type="gramEnd"/>
+      <w:r>
+        <w:t xml:space="preserve"> like a </w:t>
+      </w:r>
+      <w:r>
+        <w:t xml:space="preserve">small </w:t>
+      </w:r>
+      <w:r>
+        <w:t>data base table</w:t>
+      </w:r>
     </w:p>
     <w:p>
       <w:pPr>
         <w:pStyle w:val="0normal-segoefont"/>
       </w:pPr>
-    </w:p>
-    <w:p>
-      <w:pPr>
-        <w:pStyle w:val="0normal-segoefont"/>
-      </w:pPr>
-    </w:p>
-    <w:p>
-      <w:pPr>
-        <w:pStyle w:val="0normal-segoefont"/>
-      </w:pPr>
-    </w:p>
-    <w:p>
-      <w:pPr>
-        <w:pStyle w:val="0normal-segoefont"/>
-      </w:pPr>
-    </w:p>
-    <w:p>
-      <w:pPr>
-        <w:pStyle w:val="0normal-segoefont"/>
-      </w:pPr>
-    </w:p>
-    <w:p>
-      <w:pPr>
-        <w:pStyle w:val="3h3-red"/>
-      </w:pPr>
-      <w:r>
-        <w:lastRenderedPageBreak/>
-        <w:t>Partitions</w:t>
-      </w:r>
-      <w:r>
-        <w:t xml:space="preserve"> </w:t>
-      </w:r>
-    </w:p>
-    <w:p>
-      <w:pPr>
-        <w:pStyle w:val="0normal-segoefont"/>
-      </w:pPr>
-      <w:r>
-        <w:t>Topic is divided into many partitions and partition is divided into many segment</w:t>
-      </w:r>
-    </w:p>
-    <w:p>
-      <w:pPr>
-        <w:pStyle w:val="0normal-segoefont"/>
-      </w:pPr>
-      <w:r>
-        <w:t xml:space="preserve">Think if every current meter is sending data (called stream (flow of data)) for every minute to a topic it </w:t>
+      <w:r>
+        <w:t xml:space="preserve">Like all </w:t>
       </w:r>
       <w:proofErr w:type="spellStart"/>
       <w:r>
-        <w:t>cant</w:t>
+        <w:t>sakshi</w:t>
       </w:r>
       <w:proofErr w:type="spellEnd"/>
       <w:r>
-        <w:t xml:space="preserve"> be stored in a single computer the topic would have been divided into many </w:t>
+        <w:t xml:space="preserve"> related news in </w:t>
+      </w:r>
+      <w:proofErr w:type="spellStart"/>
+      <w:r>
+        <w:t>sakshi</w:t>
+      </w:r>
+      <w:proofErr w:type="spellEnd"/>
+      <w:r>
+        <w:t xml:space="preserve"> related </w:t>
       </w:r>
       <w:proofErr w:type="gramStart"/>
       <w:r>
-        <w:t xml:space="preserve">partitions </w:t>
-      </w:r>
-      <w:r>
-        <w:rPr>
-          <w:b/>
-        </w:rPr>
-        <w:t>,</w:t>
+        <w:t>topic ,</w:t>
       </w:r>
       <w:proofErr w:type="gramEnd"/>
       <w:r>
-        <w:rPr>
-          <w:b/>
-        </w:rPr>
-        <w:t xml:space="preserve"> each partition would get stored in separate computer</w:t>
-      </w:r>
-      <w:r>
-        <w:t xml:space="preserve"> , but each partition will further be divided into multiple segments</w:t>
-      </w:r>
-      <w:r>
-        <w:t>, based upon the load we should decide how many partitions we want, in case of huge data prefer more partitions</w:t>
-      </w:r>
-      <w:r>
-        <w:t xml:space="preserve"> </w:t>
+        <w:t xml:space="preserve"> and </w:t>
+      </w:r>
+      <w:proofErr w:type="spellStart"/>
+      <w:r>
+        <w:t>etv</w:t>
+      </w:r>
+      <w:proofErr w:type="spellEnd"/>
+      <w:r>
+        <w:t xml:space="preserve"> news in </w:t>
+      </w:r>
+      <w:proofErr w:type="spellStart"/>
+      <w:r>
+        <w:t>etv</w:t>
+      </w:r>
+      <w:proofErr w:type="spellEnd"/>
+      <w:r>
+        <w:t xml:space="preserve"> topic</w:t>
       </w:r>
     </w:p>
     <w:p>
@@ -901,10 +888,10 @@
           <w:lang w:val="en-IN" w:eastAsia="en-IN"/>
         </w:rPr>
         <w:drawing>
-          <wp:inline distT="0" distB="0" distL="0" distR="0" wp14:anchorId="48BCEC7F" wp14:editId="33360D66">
-            <wp:extent cx="981075" cy="1790700"/>
-            <wp:effectExtent l="0" t="0" r="9525" b="0"/>
-            <wp:docPr id="4" name="Picture 4"/>
+          <wp:inline distT="0" distB="0" distL="0" distR="0" wp14:anchorId="1E6D1A7C" wp14:editId="03AC6B06">
+            <wp:extent cx="5731510" cy="2007870"/>
+            <wp:effectExtent l="0" t="0" r="2540" b="0"/>
+            <wp:docPr id="3" name="Picture 3"/>
             <wp:cNvGraphicFramePr>
               <a:graphicFrameLocks xmlns:a="http://schemas.openxmlformats.org/drawingml/2006/main" noChangeAspect="1"/>
             </wp:cNvGraphicFramePr>
@@ -924,7 +911,7 @@
                   <pic:spPr>
                     <a:xfrm>
                       <a:off x="0" y="0"/>
-                      <a:ext cx="981075" cy="1790700"/>
+                      <a:ext cx="5731510" cy="2007870"/>
                     </a:xfrm>
                     <a:prstGeom prst="rect">
                       <a:avLst/>
@@ -939,10 +926,43 @@
     </w:p>
     <w:p>
       <w:pPr>
+        <w:pStyle w:val="0normal-segoefont"/>
+      </w:pPr>
+    </w:p>
+    <w:p>
+      <w:pPr>
+        <w:pStyle w:val="0normal-segoefont"/>
+      </w:pPr>
+    </w:p>
+    <w:p>
+      <w:pPr>
+        <w:pStyle w:val="0normal-segoefont"/>
+      </w:pPr>
+    </w:p>
+    <w:p>
+      <w:pPr>
+        <w:pStyle w:val="0normal-segoefont"/>
+      </w:pPr>
+    </w:p>
+    <w:p>
+      <w:pPr>
+        <w:pStyle w:val="0normal-segoefont"/>
+      </w:pPr>
+    </w:p>
+    <w:p>
+      <w:pPr>
+        <w:pStyle w:val="0normal-segoefont"/>
+      </w:pPr>
+    </w:p>
+    <w:p>
+      <w:pPr>
         <w:pStyle w:val="3h3-red"/>
       </w:pPr>
       <w:r>
-        <w:t>Partition offsets</w:t>
+        <w:t>Partitions</w:t>
+      </w:r>
+      <w:r>
+        <w:t xml:space="preserve"> </w:t>
       </w:r>
     </w:p>
     <w:p>
@@ -950,13 +970,77 @@
         <w:pStyle w:val="0normal-segoefont"/>
       </w:pPr>
       <w:r>
-        <w:t>Offset number =</w:t>
-      </w:r>
-      <w:r>
-        <w:t xml:space="preserve">in </w:t>
-      </w:r>
-      <w:r>
-        <w:t xml:space="preserve">cinema theater </w:t>
+        <w:t>Topic is divided into many partitions and partition is divided into many segment</w:t>
+      </w:r>
+    </w:p>
+    <w:p>
+      <w:pPr>
+        <w:pStyle w:val="0normal-segoefont"/>
+      </w:pPr>
+      <w:r>
+        <w:t>Think if every current meter is sending data (called stream (flow of data)) for eve</w:t>
+      </w:r>
+      <w:r>
+        <w:t xml:space="preserve">ry minute to a topic it can’t store </w:t>
+      </w:r>
+      <w:r>
+        <w:t xml:space="preserve">in a single computer the topic would have been divided into many </w:t>
+      </w:r>
+      <w:proofErr w:type="gramStart"/>
+      <w:r>
+        <w:t xml:space="preserve">partitions </w:t>
+      </w:r>
+      <w:r>
+        <w:rPr>
+          <w:b/>
+        </w:rPr>
+        <w:t>,</w:t>
+      </w:r>
+      <w:proofErr w:type="gramEnd"/>
+      <w:r>
+        <w:rPr>
+          <w:b/>
+        </w:rPr>
+        <w:t xml:space="preserve"> each partition would get stored in separate computer</w:t>
+      </w:r>
+      <w:r>
+        <w:t xml:space="preserve"> , but each partition will further be divided into multiple segments</w:t>
+      </w:r>
+      <w:r>
+        <w:t>, based upon the load we should decide how many partitions we want, in case of huge data prefer more partitions</w:t>
+      </w:r>
+      <w:r>
+        <w:t xml:space="preserve"> </w:t>
+      </w:r>
+    </w:p>
+    <w:p>
+      <w:pPr>
+        <w:pStyle w:val="0normal-segoefont"/>
+      </w:pPr>
+      <w:r>
+        <w:t xml:space="preserve">Huge load== huge </w:t>
+      </w:r>
+      <w:proofErr w:type="gramStart"/>
+      <w:r>
+        <w:t>partitions(</w:t>
+      </w:r>
+      <w:proofErr w:type="gramEnd"/>
+      <w:r>
+        <w:t>20,000 partitions)== we may need huge consumers(20,000 consumers in same consumer group</w:t>
+      </w:r>
+      <w:r>
+        <w:t>, therefore each consumer reads from 1 single group</w:t>
+      </w:r>
+      <w:r>
+        <w:t>)</w:t>
+      </w:r>
+    </w:p>
+    <w:p>
+      <w:pPr>
+        <w:pStyle w:val="0normal-segoefont"/>
+      </w:pPr>
+      <w:r>
+        <w:t xml:space="preserve">So </w:t>
       </w:r>
       <w:proofErr w:type="spellStart"/>
       <w:proofErr w:type="gramStart"/>
@@ -966,10 +1050,7 @@
       <w:proofErr w:type="spellEnd"/>
       <w:proofErr w:type="gramEnd"/>
       <w:r>
-        <w:t xml:space="preserve"> our </w:t>
-      </w:r>
-      <w:r>
-        <w:t>seat number</w:t>
+        <w:t xml:space="preserve"> our responsibility to decide the number of partitions we want</w:t>
       </w:r>
     </w:p>
     <w:p>
@@ -977,83 +1058,15 @@
         <w:pStyle w:val="0normal-segoefont"/>
       </w:pPr>
       <w:r>
-        <w:t xml:space="preserve">It is the sequence id that is given to each arrived message in to the </w:t>
-      </w:r>
-      <w:r>
-        <w:t xml:space="preserve">partitions </w:t>
-      </w:r>
-      <w:r>
-        <w:t xml:space="preserve">topic by the </w:t>
-      </w:r>
-      <w:proofErr w:type="gramStart"/>
-      <w:r>
-        <w:t>kafka</w:t>
-      </w:r>
-      <w:proofErr w:type="gramEnd"/>
-      <w:r>
-        <w:t xml:space="preserve"> broker </w:t>
-      </w:r>
-    </w:p>
-    <w:p>
-      <w:pPr>
-        <w:pStyle w:val="0normal-segoefont"/>
-      </w:pPr>
-      <w:proofErr w:type="spellStart"/>
-      <w:r>
-        <w:t>Its</w:t>
-      </w:r>
-      <w:proofErr w:type="spellEnd"/>
-      <w:r>
-        <w:t xml:space="preserve"> clearly an arrival order number</w:t>
-      </w:r>
-      <w:r>
-        <w:t>, when a message came broker will give</w:t>
-      </w:r>
-    </w:p>
-    <w:p>
-      <w:pPr>
-        <w:pStyle w:val="0normal-segoefont"/>
-      </w:pPr>
-      <w:r>
-        <w:t xml:space="preserve">But these offset numbers are local to that partition, like another partition can also have same partition </w:t>
-      </w:r>
-      <w:proofErr w:type="gramStart"/>
-      <w:r>
-        <w:t xml:space="preserve">number </w:t>
-      </w:r>
-      <w:r>
-        <w:t>,</w:t>
-      </w:r>
-      <w:proofErr w:type="gramEnd"/>
-      <w:r>
-        <w:t xml:space="preserve"> within each partition offset is going to start by 0 and increase by 1.</w:t>
-      </w:r>
-    </w:p>
-    <w:p>
-      <w:pPr>
-        <w:pStyle w:val="0normal-segoefont"/>
-      </w:pPr>
-      <w:r>
-        <w:t xml:space="preserve">It same like in cinema theater how we get seat number </w:t>
-      </w:r>
-      <w:r>
-        <w:t xml:space="preserve">, when we came to cinema theater the theater management will give us that number so that  we can sit in that seat </w:t>
-      </w:r>
-    </w:p>
-    <w:p>
-      <w:pPr>
-        <w:pStyle w:val="0normal-segoefont"/>
-      </w:pPr>
-      <w:r>
         <w:rPr>
           <w:noProof/>
-          <w:lang w:eastAsia="en-IN"/>
+          <w:lang w:val="en-IN" w:eastAsia="en-IN"/>
         </w:rPr>
         <w:drawing>
-          <wp:inline distT="0" distB="0" distL="0" distR="0" wp14:anchorId="19D1DD22" wp14:editId="0DB9F6E7">
-            <wp:extent cx="4933950" cy="1304925"/>
-            <wp:effectExtent l="0" t="0" r="0" b="9525"/>
-            <wp:docPr id="6" name="Picture 6"/>
+          <wp:inline distT="0" distB="0" distL="0" distR="0" wp14:anchorId="48BCEC7F" wp14:editId="33360D66">
+            <wp:extent cx="981075" cy="1790700"/>
+            <wp:effectExtent l="0" t="0" r="9525" b="0"/>
+            <wp:docPr id="4" name="Picture 4"/>
             <wp:cNvGraphicFramePr>
               <a:graphicFrameLocks xmlns:a="http://schemas.openxmlformats.org/drawingml/2006/main" noChangeAspect="1"/>
             </wp:cNvGraphicFramePr>
@@ -1073,6 +1086,175 @@
                   <pic:spPr>
                     <a:xfrm>
                       <a:off x="0" y="0"/>
+                      <a:ext cx="981075" cy="1790700"/>
+                    </a:xfrm>
+                    <a:prstGeom prst="rect">
+                      <a:avLst/>
+                    </a:prstGeom>
+                  </pic:spPr>
+                </pic:pic>
+              </a:graphicData>
+            </a:graphic>
+          </wp:inline>
+        </w:drawing>
+      </w:r>
+    </w:p>
+    <w:p>
+      <w:pPr>
+        <w:pStyle w:val="3h3-red"/>
+      </w:pPr>
+      <w:r>
+        <w:t>Partition offsets</w:t>
+      </w:r>
+    </w:p>
+    <w:p>
+      <w:pPr>
+        <w:pStyle w:val="0normal-segoefont"/>
+      </w:pPr>
+      <w:r>
+        <w:t xml:space="preserve">Offset number </w:t>
+      </w:r>
+      <w:r>
+        <w:t>/sequence number</w:t>
+      </w:r>
+      <w:r>
+        <w:t>=</w:t>
+      </w:r>
+      <w:r>
+        <w:t xml:space="preserve">in </w:t>
+      </w:r>
+      <w:r>
+        <w:t xml:space="preserve">cinema theater </w:t>
+      </w:r>
+      <w:r>
+        <w:t>it</w:t>
+      </w:r>
+      <w:r>
+        <w:t>’</w:t>
+      </w:r>
+      <w:r>
+        <w:t xml:space="preserve">s our </w:t>
+      </w:r>
+      <w:r>
+        <w:t>seat number</w:t>
+      </w:r>
+      <w:r>
+        <w:t>=message arrival order number</w:t>
+      </w:r>
+    </w:p>
+    <w:p>
+      <w:pPr>
+        <w:pStyle w:val="0normal-segoefont"/>
+      </w:pPr>
+      <w:r>
+        <w:t xml:space="preserve">It same like in cinema theater how we get seat number , when we came to cinema theater the theater management will give us that number so that  we can sit in that seat </w:t>
+      </w:r>
+    </w:p>
+    <w:p>
+      <w:pPr>
+        <w:pStyle w:val="0normal-segoefont"/>
+      </w:pPr>
+      <w:r>
+        <w:t xml:space="preserve">It is the </w:t>
+      </w:r>
+      <w:r>
+        <w:t xml:space="preserve">unique </w:t>
+      </w:r>
+      <w:r>
+        <w:t xml:space="preserve">sequence id that is given to each arrived message in to the </w:t>
+      </w:r>
+      <w:r>
+        <w:t xml:space="preserve">partitions </w:t>
+      </w:r>
+      <w:r>
+        <w:t xml:space="preserve">topic by the </w:t>
+      </w:r>
+      <w:proofErr w:type="gramStart"/>
+      <w:r>
+        <w:t>kafka</w:t>
+      </w:r>
+      <w:proofErr w:type="gramEnd"/>
+      <w:r>
+        <w:t xml:space="preserve"> broker </w:t>
+      </w:r>
+    </w:p>
+    <w:p>
+      <w:pPr>
+        <w:pStyle w:val="0normal-segoefont"/>
+      </w:pPr>
+      <w:proofErr w:type="spellStart"/>
+      <w:r>
+        <w:t>Its</w:t>
+      </w:r>
+      <w:proofErr w:type="spellEnd"/>
+      <w:r>
+        <w:t xml:space="preserve"> clearly an arrival order number</w:t>
+      </w:r>
+      <w:r>
+        <w:t>, when a message came broker will give</w:t>
+      </w:r>
+    </w:p>
+    <w:p>
+      <w:pPr>
+        <w:pStyle w:val="0normal-segoefont"/>
+      </w:pPr>
+      <w:r>
+        <w:t xml:space="preserve">But these offset numbers are local to that partition, like another partition can also have same partition </w:t>
+      </w:r>
+      <w:proofErr w:type="gramStart"/>
+      <w:r>
+        <w:t xml:space="preserve">number </w:t>
+      </w:r>
+      <w:r>
+        <w:t>,</w:t>
+      </w:r>
+      <w:proofErr w:type="gramEnd"/>
+      <w:r>
+        <w:t xml:space="preserve"> within each partition offset is going to start by 0 and increase by 1.</w:t>
+      </w:r>
+    </w:p>
+    <w:p>
+      <w:pPr>
+        <w:pStyle w:val="0normal-segoefont"/>
+      </w:pPr>
+      <w:r>
+        <w:t>These provided numbers are immutable</w:t>
+      </w:r>
+    </w:p>
+    <w:p>
+      <w:pPr>
+        <w:pStyle w:val="0normal-segoefont"/>
+      </w:pPr>
+      <w:r>
+        <w:rPr>
+          <w:noProof/>
+          <w:lang w:val="en-IN" w:eastAsia="en-IN"/>
+        </w:rPr>
+        <w:lastRenderedPageBreak/>
+        <w:drawing>
+          <wp:inline distT="0" distB="0" distL="0" distR="0" wp14:anchorId="19D1DD22" wp14:editId="0DB9F6E7">
+            <wp:extent cx="4933950" cy="1304925"/>
+            <wp:effectExtent l="0" t="0" r="0" b="9525"/>
+            <wp:docPr id="6" name="Picture 6"/>
+            <wp:cNvGraphicFramePr>
+              <a:graphicFrameLocks xmlns:a="http://schemas.openxmlformats.org/drawingml/2006/main" noChangeAspect="1"/>
+            </wp:cNvGraphicFramePr>
+            <a:graphic xmlns:a="http://schemas.openxmlformats.org/drawingml/2006/main">
+              <a:graphicData uri="http://schemas.openxmlformats.org/drawingml/2006/picture">
+                <pic:pic xmlns:pic="http://schemas.openxmlformats.org/drawingml/2006/picture">
+                  <pic:nvPicPr>
+                    <pic:cNvPr id="1" name=""/>
+                    <pic:cNvPicPr/>
+                  </pic:nvPicPr>
+                  <pic:blipFill>
+                    <a:blip r:embed="rId10"/>
+                    <a:stretch>
+                      <a:fillRect/>
+                    </a:stretch>
+                  </pic:blipFill>
+                  <pic:spPr>
+                    <a:xfrm>
+                      <a:off x="0" y="0"/>
                       <a:ext cx="4933950" cy="1304925"/>
                     </a:xfrm>
                     <a:prstGeom prst="rect">
@@ -1127,29 +1309,14 @@
           <w:rFonts w:ascii="Segoe UI Emoji" w:hAnsi="Segoe UI Emoji"/>
           <w:lang w:val="en-US"/>
         </w:rPr>
-        <w:lastRenderedPageBreak/>
         <w:t>Will it be broken and stored across many partitions and each part will have some offset number??</w:t>
       </w:r>
     </w:p>
     <w:p>
       <w:pPr>
-        <w:rPr>
-          <w:rFonts w:ascii="Segoe UI Emoji" w:hAnsi="Segoe UI Emoji"/>
-          <w:lang w:val="en-US"/>
-        </w:rPr>
-      </w:pPr>
-    </w:p>
-    <w:p>
-      <w:pPr>
         <w:pStyle w:val="2h2-green"/>
-        <w:rPr>
-          <w:lang w:val="en-US"/>
-        </w:rPr>
-      </w:pPr>
-      <w:r>
-        <w:rPr>
-          <w:lang w:val="en-US"/>
-        </w:rPr>
+      </w:pPr>
+      <w:r>
         <w:t>Consumer group</w:t>
       </w:r>
     </w:p>
@@ -1162,6 +1329,17 @@
       </w:r>
       <w:r>
         <w:t xml:space="preserve"> and share the load</w:t>
+      </w:r>
+      <w:r>
+        <w:t xml:space="preserve">, its same like </w:t>
+      </w:r>
+      <w:proofErr w:type="spellStart"/>
+      <w:r>
+        <w:t>podupu</w:t>
+      </w:r>
+      <w:proofErr w:type="spellEnd"/>
+      <w:r>
+        <w:t xml:space="preserve"> group </w:t>
       </w:r>
       <w:bookmarkStart w:id="0" w:name="_GoBack"/>
       <w:bookmarkEnd w:id="0"/>
@@ -1759,6 +1937,27 @@
     <w:name w:val="Normal"/>
     <w:qFormat/>
   </w:style>
+  <w:style w:type="paragraph" w:styleId="Heading1">
+    <w:name w:val="heading 1"/>
+    <w:basedOn w:val="Normal"/>
+    <w:next w:val="Normal"/>
+    <w:link w:val="Heading1Char"/>
+    <w:uiPriority w:val="9"/>
+    <w:qFormat/>
+    <w:rsid w:val="00D96F28"/>
+    <w:pPr>
+      <w:keepNext/>
+      <w:keepLines/>
+      <w:spacing w:before="240" w:after="0"/>
+      <w:outlineLvl w:val="0"/>
+    </w:pPr>
+    <w:rPr>
+      <w:rFonts w:asciiTheme="majorHAnsi" w:eastAsiaTheme="majorEastAsia" w:hAnsiTheme="majorHAnsi" w:cstheme="majorBidi"/>
+      <w:color w:val="3E762A" w:themeColor="accent1" w:themeShade="BF"/>
+      <w:sz w:val="32"/>
+      <w:szCs w:val="32"/>
+    </w:rPr>
+  </w:style>
   <w:style w:type="paragraph" w:styleId="Heading2">
     <w:name w:val="heading 2"/>
     <w:basedOn w:val="Normal"/>
@@ -1776,7 +1975,7 @@
     </w:pPr>
     <w:rPr>
       <w:rFonts w:asciiTheme="majorHAnsi" w:eastAsiaTheme="majorEastAsia" w:hAnsiTheme="majorHAnsi" w:cstheme="majorBidi"/>
-      <w:color w:val="2E74B5" w:themeColor="accent1" w:themeShade="BF"/>
+      <w:color w:val="3E762A" w:themeColor="accent1" w:themeShade="BF"/>
       <w:sz w:val="26"/>
       <w:szCs w:val="26"/>
     </w:rPr>
@@ -1798,7 +1997,7 @@
     </w:pPr>
     <w:rPr>
       <w:rFonts w:asciiTheme="majorHAnsi" w:eastAsiaTheme="majorEastAsia" w:hAnsiTheme="majorHAnsi" w:cstheme="majorBidi"/>
-      <w:color w:val="1F4D78" w:themeColor="accent1" w:themeShade="7F"/>
+      <w:color w:val="294E1C" w:themeColor="accent1" w:themeShade="7F"/>
       <w:sz w:val="24"/>
       <w:szCs w:val="24"/>
     </w:rPr>
@@ -1838,7 +2037,7 @@
     <w:rsid w:val="001B41BB"/>
     <w:rPr>
       <w:rFonts w:asciiTheme="majorHAnsi" w:eastAsiaTheme="majorEastAsia" w:hAnsiTheme="majorHAnsi" w:cstheme="majorBidi"/>
-      <w:color w:val="2E74B5" w:themeColor="accent1" w:themeShade="BF"/>
+      <w:color w:val="3E762A" w:themeColor="accent1" w:themeShade="BF"/>
       <w:sz w:val="26"/>
       <w:szCs w:val="26"/>
     </w:rPr>
@@ -1862,7 +2061,7 @@
     <w:rsid w:val="00E36B20"/>
     <w:rPr>
       <w:rFonts w:asciiTheme="majorHAnsi" w:eastAsiaTheme="majorEastAsia" w:hAnsiTheme="majorHAnsi" w:cstheme="majorBidi"/>
-      <w:color w:val="1F4D78" w:themeColor="accent1" w:themeShade="7F"/>
+      <w:color w:val="294E1C" w:themeColor="accent1" w:themeShade="7F"/>
       <w:sz w:val="24"/>
       <w:szCs w:val="24"/>
     </w:rPr>
@@ -1958,7 +2157,7 @@
     <w:rsid w:val="00336C5D"/>
     <w:rPr>
       <w:b/>
-      <w:color w:val="70AD47" w:themeColor="accent6"/>
+      <w:color w:val="0989B1" w:themeColor="accent6"/>
       <w:sz w:val="44"/>
       <w14:glow w14:rad="63500">
         <w14:schemeClr w14:val="accent6">
@@ -2000,7 +2199,7 @@
     <w:rPr>
       <w:rFonts w:asciiTheme="majorHAnsi" w:eastAsiaTheme="majorEastAsia" w:hAnsiTheme="majorHAnsi" w:cstheme="majorBidi"/>
       <w:b/>
-      <w:color w:val="70AD47" w:themeColor="accent6"/>
+      <w:color w:val="0989B1" w:themeColor="accent6"/>
       <w:sz w:val="44"/>
       <w:szCs w:val="26"/>
       <w14:glow w14:rad="63500">
@@ -2034,13 +2233,26 @@
       <w:lang w:val="en-US"/>
     </w:rPr>
   </w:style>
+  <w:style w:type="character" w:customStyle="1" w:styleId="Heading1Char">
+    <w:name w:val="Heading 1 Char"/>
+    <w:basedOn w:val="DefaultParagraphFont"/>
+    <w:link w:val="Heading1"/>
+    <w:uiPriority w:val="9"/>
+    <w:rsid w:val="00D96F28"/>
+    <w:rPr>
+      <w:rFonts w:asciiTheme="majorHAnsi" w:eastAsiaTheme="majorEastAsia" w:hAnsiTheme="majorHAnsi" w:cstheme="majorBidi"/>
+      <w:color w:val="3E762A" w:themeColor="accent1" w:themeShade="BF"/>
+      <w:sz w:val="32"/>
+      <w:szCs w:val="32"/>
+    </w:rPr>
+  </w:style>
 </w:styles>
 </file>
 
 <file path=word/theme/theme1.xml><?xml version="1.0" encoding="utf-8"?>
 <a:theme xmlns:a="http://schemas.openxmlformats.org/drawingml/2006/main" name="Office Theme">
   <a:themeElements>
-    <a:clrScheme name="Office">
+    <a:clrScheme name="Green">
       <a:dk1>
         <a:sysClr val="windowText" lastClr="000000"/>
       </a:dk1>
@@ -2048,34 +2260,34 @@
         <a:sysClr val="window" lastClr="FFFFFF"/>
       </a:lt1>
       <a:dk2>
-        <a:srgbClr val="44546A"/>
+        <a:srgbClr val="455F51"/>
       </a:dk2>
       <a:lt2>
-        <a:srgbClr val="E7E6E6"/>
+        <a:srgbClr val="E3DED1"/>
       </a:lt2>
       <a:accent1>
-        <a:srgbClr val="5B9BD5"/>
+        <a:srgbClr val="549E39"/>
       </a:accent1>
       <a:accent2>
-        <a:srgbClr val="ED7D31"/>
+        <a:srgbClr val="8AB833"/>
       </a:accent2>
       <a:accent3>
-        <a:srgbClr val="A5A5A5"/>
+        <a:srgbClr val="C0CF3A"/>
       </a:accent3>
       <a:accent4>
-        <a:srgbClr val="FFC000"/>
+        <a:srgbClr val="029676"/>
       </a:accent4>
       <a:accent5>
-        <a:srgbClr val="4472C4"/>
+        <a:srgbClr val="4AB5C4"/>
       </a:accent5>
       <a:accent6>
-        <a:srgbClr val="70AD47"/>
+        <a:srgbClr val="0989B1"/>
       </a:accent6>
       <a:hlink>
-        <a:srgbClr val="0563C1"/>
+        <a:srgbClr val="6B9F25"/>
       </a:hlink>
       <a:folHlink>
-        <a:srgbClr val="954F72"/>
+        <a:srgbClr val="BA6906"/>
       </a:folHlink>
     </a:clrScheme>
     <a:fontScheme name="Office">
@@ -2296,4 +2508,16 @@
     </a:ext>
   </a:extLst>
 </a:theme>
+</file>
+
+<file path=customXml/item1.xml><?xml version="1.0" encoding="utf-8"?>
+<b:Sources xmlns:b="http://schemas.openxmlformats.org/officeDocument/2006/bibliography" xmlns="http://schemas.openxmlformats.org/officeDocument/2006/bibliography" SelectedStyle="\APASixthEditionOfficeOnline.xsl" StyleName="APA" Version="6"/>
+</file>
+
+<file path=customXml/itemProps1.xml><?xml version="1.0" encoding="utf-8"?>
+<ds:datastoreItem xmlns:ds="http://schemas.openxmlformats.org/officeDocument/2006/customXml" ds:itemID="{30991C8D-C658-4428-8A15-7BCB84314486}">
+  <ds:schemaRefs>
+    <ds:schemaRef ds:uri="http://schemas.openxmlformats.org/officeDocument/2006/bibliography"/>
+  </ds:schemaRefs>
+</ds:datastoreItem>
 </file>
--- a/1.kafka/2.UDEMY-learning journal notes.docx
+++ b/1.kafka/2.UDEMY-learning journal notes.docx
@@ -193,7 +193,7 @@
                     <pic:cNvPicPr/>
                   </pic:nvPicPr>
                   <pic:blipFill>
-                    <a:blip r:embed="rId6"/>
+                    <a:blip r:embed="rId8"/>
                     <a:stretch>
                       <a:fillRect/>
                     </a:stretch>
@@ -233,17 +233,105 @@
     <w:p>
       <w:pPr>
         <w:rPr>
-          <w:rFonts w:ascii="Segoe UI Emoji" w:hAnsi="Segoe UI Emoji"/>
-          <w:lang w:val="en-US"/>
-        </w:rPr>
-      </w:pPr>
-      <w:r>
-        <w:rPr>
-          <w:rFonts w:ascii="Segoe UI Emoji" w:hAnsi="Segoe UI Emoji"/>
+          <w:lang w:val="en-US"/>
+        </w:rPr>
+      </w:pPr>
+      <w:r>
+        <w:rPr>
           <w:lang w:val="en-US"/>
         </w:rPr>
         <w:t xml:space="preserve">Apache </w:t>
       </w:r>
+      <w:proofErr w:type="gramStart"/>
+      <w:r>
+        <w:rPr>
+          <w:lang w:val="en-US"/>
+        </w:rPr>
+        <w:t>kafka</w:t>
+      </w:r>
+      <w:proofErr w:type="gramEnd"/>
+      <w:r>
+        <w:rPr>
+          <w:lang w:val="en-US"/>
+        </w:rPr>
+        <w:t xml:space="preserve"> is </w:t>
+      </w:r>
+    </w:p>
+    <w:p>
+      <w:pPr>
+        <w:pStyle w:val="ListParagraph"/>
+        <w:numPr>
+          <w:ilvl w:val="0"/>
+          <w:numId w:val="4"/>
+        </w:numPr>
+        <w:rPr>
+          <w:lang w:val="en-US"/>
+        </w:rPr>
+      </w:pPr>
+      <w:r>
+        <w:rPr>
+          <w:lang w:val="en-US"/>
+        </w:rPr>
+        <w:t>horizontally scalable (means we don’t need a single super kafka broker which have hundreads of gb’s of ram- like instead of having 1 super/master cook - we have 10 cooks in kitchen to share the load so here kafka is horizontally scalable which supports cluster of kafka brokers)</w:t>
+      </w:r>
+    </w:p>
+    <w:p>
+      <w:pPr>
+        <w:pStyle w:val="ListParagraph"/>
+        <w:numPr>
+          <w:ilvl w:val="0"/>
+          <w:numId w:val="4"/>
+        </w:numPr>
+        <w:rPr>
+          <w:lang w:val="en-US"/>
+        </w:rPr>
+      </w:pPr>
+      <w:r>
+        <w:rPr>
+          <w:lang w:val="en-US"/>
+        </w:rPr>
+        <w:t>fault tolerant – means -even if 1 broker in a cluster goes down as we have topic replication we can connect to other replication back topic in another broker</w:t>
+      </w:r>
+    </w:p>
+    <w:p>
+      <w:pPr>
+        <w:pStyle w:val="ListParagraph"/>
+        <w:numPr>
+          <w:ilvl w:val="0"/>
+          <w:numId w:val="4"/>
+        </w:numPr>
+        <w:rPr>
+          <w:lang w:val="en-US"/>
+        </w:rPr>
+      </w:pPr>
+      <w:r>
+        <w:rPr>
+          <w:lang w:val="en-US"/>
+        </w:rPr>
+        <w:t>distributed streaming platform</w:t>
+      </w:r>
+    </w:p>
+    <w:p>
+      <w:pPr>
+        <w:rPr>
+          <w:lang w:val="en-US"/>
+        </w:rPr>
+      </w:pPr>
+    </w:p>
+    <w:p>
+      <w:pPr>
+        <w:rPr>
+          <w:rFonts w:ascii="Segoe UI Emoji" w:hAnsi="Segoe UI Emoji"/>
+          <w:lang w:val="en-US"/>
+        </w:rPr>
+      </w:pPr>
+      <w:r>
+        <w:rPr>
+          <w:rFonts w:ascii="Segoe UI Emoji" w:hAnsi="Segoe UI Emoji"/>
+          <w:lang w:val="en-US"/>
+        </w:rPr>
+        <w:t xml:space="preserve">Apache </w:t>
+      </w:r>
       <w:r>
         <w:rPr>
           <w:rFonts w:ascii="Segoe UI Emoji" w:hAnsi="Segoe UI Emoji"/>
@@ -331,23 +419,7 @@
           <w:rFonts w:ascii="Segoe UI Emoji" w:hAnsi="Segoe UI Emoji"/>
           <w:lang w:val="en-US"/>
         </w:rPr>
-        <w:t xml:space="preserve"> </w:t>
-      </w:r>
-      <w:proofErr w:type="spellStart"/>
-      <w:r>
-        <w:rPr>
-          <w:rFonts w:ascii="Segoe UI Emoji" w:hAnsi="Segoe UI Emoji"/>
-          <w:lang w:val="en-US"/>
-        </w:rPr>
-        <w:t>Iike</w:t>
-      </w:r>
-      <w:proofErr w:type="spellEnd"/>
-      <w:r>
-        <w:rPr>
-          <w:rFonts w:ascii="Segoe UI Emoji" w:hAnsi="Segoe UI Emoji"/>
-          <w:lang w:val="en-US"/>
-        </w:rPr>
-        <w:t xml:space="preserve"> a Blood circulatory </w:t>
+        <w:t xml:space="preserve"> Iike a Blood circulatory </w:t>
       </w:r>
       <w:r>
         <w:rPr>
@@ -368,23 +440,7 @@
           <w:rFonts w:ascii="Segoe UI Emoji" w:hAnsi="Segoe UI Emoji"/>
           <w:lang w:val="en-US"/>
         </w:rPr>
-        <w:t xml:space="preserve"> Messages can be sent from producers to consumers in </w:t>
-      </w:r>
-      <w:proofErr w:type="spellStart"/>
-      <w:r>
-        <w:rPr>
-          <w:rFonts w:ascii="Segoe UI Emoji" w:hAnsi="Segoe UI Emoji"/>
-          <w:lang w:val="en-US"/>
-        </w:rPr>
-        <w:t>milli</w:t>
-      </w:r>
-      <w:proofErr w:type="spellEnd"/>
-      <w:r>
-        <w:rPr>
-          <w:rFonts w:ascii="Segoe UI Emoji" w:hAnsi="Segoe UI Emoji"/>
-          <w:lang w:val="en-US"/>
-        </w:rPr>
-        <w:t xml:space="preserve"> seconds</w:t>
+        <w:t xml:space="preserve"> Messages can be sent from producers to consumers in milli seconds</w:t>
       </w:r>
     </w:p>
     <w:p>
@@ -486,6 +542,7 @@
         <w:pStyle w:val="3h3-red"/>
       </w:pPr>
       <w:r>
+        <w:lastRenderedPageBreak/>
         <w:t>Components of Kafka</w:t>
       </w:r>
     </w:p>
@@ -553,15 +610,7 @@
               <w:t>Kafka connect – for integration between 2 components / multiple components solving above problem</w:t>
             </w:r>
             <w:r>
-              <w:t xml:space="preserve">- like 1dstr appn is used for integration as we don’t get stream of  data()because </w:t>
-            </w:r>
-            <w:proofErr w:type="spellStart"/>
-            <w:r>
-              <w:t>its</w:t>
-            </w:r>
-            <w:proofErr w:type="spellEnd"/>
-            <w:r>
-              <w:t xml:space="preserve"> not continuous flow of data</w:t>
+              <w:t>- like 1dstr appn is used for integration as we don’t get stream of  data()because its not continuous flow of data</w:t>
             </w:r>
           </w:p>
         </w:tc>
@@ -599,15 +648,7 @@
               </w:numPr>
             </w:pPr>
             <w:r>
-              <w:t xml:space="preserve">Kafka SQL/ </w:t>
-            </w:r>
-            <w:proofErr w:type="spellStart"/>
-            <w:r>
-              <w:t>Ksql</w:t>
-            </w:r>
-            <w:proofErr w:type="spellEnd"/>
-            <w:r>
-              <w:t xml:space="preserve"> – with this </w:t>
+              <w:t xml:space="preserve">Kafka SQL/ Ksql – with this </w:t>
             </w:r>
             <w:proofErr w:type="gramStart"/>
             <w:r>
@@ -634,103 +675,1029 @@
     </w:tbl>
     <w:p>
       <w:pPr>
+        <w:pStyle w:val="0normal-segoefont"/>
+        <w:rPr>
+          <w:sz w:val="28"/>
+          <w14:reflection w14:blurRad="6350" w14:stA="53000" w14:stPos="0" w14:endA="300" w14:endPos="35500" w14:dist="0" w14:dir="5400000" w14:fadeDir="5400000" w14:sx="100000" w14:sy="-90000" w14:kx="0" w14:ky="0" w14:algn="bl"/>
+          <w14:textOutline w14:w="0" w14:cap="flat" w14:cmpd="sng" w14:algn="ctr">
+            <w14:noFill/>
+            <w14:prstDash w14:val="solid"/>
+            <w14:round/>
+          </w14:textOutline>
+          <w14:textFill>
+            <w14:gradFill>
+              <w14:gsLst>
+                <w14:gs w14:pos="0">
+                  <w14:schemeClr w14:val="accent5">
+                    <w14:lumMod w14:val="50000"/>
+                  </w14:schemeClr>
+                </w14:gs>
+                <w14:gs w14:pos="50000">
+                  <w14:schemeClr w14:val="accent5"/>
+                </w14:gs>
+                <w14:gs w14:pos="100000">
+                  <w14:schemeClr w14:val="accent5">
+                    <w14:lumMod w14:val="60000"/>
+                    <w14:lumOff w14:val="40000"/>
+                  </w14:schemeClr>
+                </w14:gs>
+              </w14:gsLst>
+              <w14:lin w14:ang="5400000" w14:scaled="0"/>
+            </w14:gradFill>
+          </w14:textFill>
+        </w:rPr>
+      </w:pPr>
+    </w:p>
+    <w:tbl>
+      <w:tblPr>
+        <w:tblStyle w:val="TableGrid"/>
+        <w:tblW w:w="0" w:type="auto"/>
+        <w:tblLook w:val="04A0" w:firstRow="1" w:lastRow="0" w:firstColumn="1" w:lastColumn="0" w:noHBand="0" w:noVBand="1"/>
+      </w:tblPr>
+      <w:tblGrid>
+        <w:gridCol w:w="9016"/>
+      </w:tblGrid>
+      <w:tr>
+        <w:tc>
+          <w:tcPr>
+            <w:tcW w:w="9016" w:type="dxa"/>
+          </w:tcPr>
+          <w:p>
+            <w:pPr>
+              <w:pStyle w:val="0normal-segoefont"/>
+              <w:rPr>
+                <w:sz w:val="28"/>
+                <w14:reflection w14:blurRad="6350" w14:stA="53000" w14:stPos="0" w14:endA="300" w14:endPos="35500" w14:dist="0" w14:dir="5400000" w14:fadeDir="5400000" w14:sx="100000" w14:sy="-90000" w14:kx="0" w14:ky="0" w14:algn="bl"/>
+                <w14:textOutline w14:w="0" w14:cap="flat" w14:cmpd="sng" w14:algn="ctr">
+                  <w14:noFill/>
+                  <w14:prstDash w14:val="solid"/>
+                  <w14:round/>
+                </w14:textOutline>
+                <w14:textFill>
+                  <w14:gradFill>
+                    <w14:gsLst>
+                      <w14:gs w14:pos="0">
+                        <w14:schemeClr w14:val="accent5">
+                          <w14:lumMod w14:val="50000"/>
+                        </w14:schemeClr>
+                      </w14:gs>
+                      <w14:gs w14:pos="50000">
+                        <w14:schemeClr w14:val="accent5"/>
+                      </w14:gs>
+                      <w14:gs w14:pos="100000">
+                        <w14:schemeClr w14:val="accent5">
+                          <w14:lumMod w14:val="60000"/>
+                          <w14:lumOff w14:val="40000"/>
+                        </w14:schemeClr>
+                      </w14:gs>
+                    </w14:gsLst>
+                    <w14:lin w14:ang="5400000" w14:scaled="0"/>
+                  </w14:gradFill>
+                </w14:textFill>
+              </w:rPr>
+            </w:pPr>
+            <w:r>
+              <w:rPr>
+                <w:sz w:val="28"/>
+                <w14:reflection w14:blurRad="6350" w14:stA="53000" w14:stPos="0" w14:endA="300" w14:endPos="35500" w14:dist="0" w14:dir="5400000" w14:fadeDir="5400000" w14:sx="100000" w14:sy="-90000" w14:kx="0" w14:ky="0" w14:algn="bl"/>
+                <w14:textOutline w14:w="0" w14:cap="flat" w14:cmpd="sng" w14:algn="ctr">
+                  <w14:noFill/>
+                  <w14:prstDash w14:val="solid"/>
+                  <w14:round/>
+                </w14:textOutline>
+                <w14:textFill>
+                  <w14:gradFill>
+                    <w14:gsLst>
+                      <w14:gs w14:pos="0">
+                        <w14:schemeClr w14:val="accent5">
+                          <w14:lumMod w14:val="50000"/>
+                        </w14:schemeClr>
+                      </w14:gs>
+                      <w14:gs w14:pos="50000">
+                        <w14:schemeClr w14:val="accent5"/>
+                      </w14:gs>
+                      <w14:gs w14:pos="100000">
+                        <w14:schemeClr w14:val="accent5">
+                          <w14:lumMod w14:val="60000"/>
+                          <w14:lumOff w14:val="40000"/>
+                        </w14:schemeClr>
+                      </w14:gs>
+                    </w14:gsLst>
+                    <w14:lin w14:ang="5400000" w14:scaled="0"/>
+                  </w14:gradFill>
+                </w14:textFill>
+              </w:rPr>
+              <w:t xml:space="preserve">5 partitions= kafka will create 5 folders ,1 </w:t>
+            </w:r>
+            <w:r>
+              <w:rPr>
+                <w:sz w:val="28"/>
+                <w14:reflection w14:blurRad="6350" w14:stA="53000" w14:stPos="0" w14:endA="300" w14:endPos="35500" w14:dist="0" w14:dir="5400000" w14:fadeDir="5400000" w14:sx="100000" w14:sy="-90000" w14:kx="0" w14:ky="0" w14:algn="bl"/>
+                <w14:textOutline w14:w="0" w14:cap="flat" w14:cmpd="sng" w14:algn="ctr">
+                  <w14:noFill/>
+                  <w14:prstDash w14:val="solid"/>
+                  <w14:round/>
+                </w14:textOutline>
+                <w14:textFill>
+                  <w14:gradFill>
+                    <w14:gsLst>
+                      <w14:gs w14:pos="0">
+                        <w14:schemeClr w14:val="accent5">
+                          <w14:lumMod w14:val="50000"/>
+                        </w14:schemeClr>
+                      </w14:gs>
+                      <w14:gs w14:pos="50000">
+                        <w14:schemeClr w14:val="accent5"/>
+                      </w14:gs>
+                      <w14:gs w14:pos="100000">
+                        <w14:schemeClr w14:val="accent5">
+                          <w14:lumMod w14:val="60000"/>
+                          <w14:lumOff w14:val="40000"/>
+                        </w14:schemeClr>
+                      </w14:gs>
+                    </w14:gsLst>
+                    <w14:lin w14:ang="5400000" w14:scaled="0"/>
+                  </w14:gradFill>
+                </w14:textFill>
+              </w:rPr>
+              <w:t xml:space="preserve">folder </w:t>
+            </w:r>
+            <w:r>
+              <w:rPr>
+                <w:sz w:val="28"/>
+                <w14:reflection w14:blurRad="6350" w14:stA="53000" w14:stPos="0" w14:endA="300" w14:endPos="35500" w14:dist="0" w14:dir="5400000" w14:fadeDir="5400000" w14:sx="100000" w14:sy="-90000" w14:kx="0" w14:ky="0" w14:algn="bl"/>
+                <w14:textOutline w14:w="0" w14:cap="flat" w14:cmpd="sng" w14:algn="ctr">
+                  <w14:noFill/>
+                  <w14:prstDash w14:val="solid"/>
+                  <w14:round/>
+                </w14:textOutline>
+                <w14:textFill>
+                  <w14:gradFill>
+                    <w14:gsLst>
+                      <w14:gs w14:pos="0">
+                        <w14:schemeClr w14:val="accent5">
+                          <w14:lumMod w14:val="50000"/>
+                        </w14:schemeClr>
+                      </w14:gs>
+                      <w14:gs w14:pos="50000">
+                        <w14:schemeClr w14:val="accent5"/>
+                      </w14:gs>
+                      <w14:gs w14:pos="100000">
+                        <w14:schemeClr w14:val="accent5">
+                          <w14:lumMod w14:val="60000"/>
+                          <w14:lumOff w14:val="40000"/>
+                        </w14:schemeClr>
+                      </w14:gs>
+                    </w14:gsLst>
+                    <w14:lin w14:ang="5400000" w14:scaled="0"/>
+                  </w14:gradFill>
+                </w14:textFill>
+              </w:rPr>
+              <w:t>per partition</w:t>
+            </w:r>
+          </w:p>
+        </w:tc>
+      </w:tr>
+      <w:tr>
+        <w:tc>
+          <w:tcPr>
+            <w:tcW w:w="9016" w:type="dxa"/>
+          </w:tcPr>
+          <w:p>
+            <w:pPr>
+              <w:pStyle w:val="0normal-segoefont"/>
+              <w:rPr>
+                <w:sz w:val="28"/>
+                <w14:reflection w14:blurRad="6350" w14:stA="53000" w14:stPos="0" w14:endA="300" w14:endPos="35500" w14:dist="0" w14:dir="5400000" w14:fadeDir="5400000" w14:sx="100000" w14:sy="-90000" w14:kx="0" w14:ky="0" w14:algn="bl"/>
+                <w14:textOutline w14:w="0" w14:cap="flat" w14:cmpd="sng" w14:algn="ctr">
+                  <w14:noFill/>
+                  <w14:prstDash w14:val="solid"/>
+                  <w14:round/>
+                </w14:textOutline>
+                <w14:textFill>
+                  <w14:gradFill>
+                    <w14:gsLst>
+                      <w14:gs w14:pos="0">
+                        <w14:schemeClr w14:val="accent5">
+                          <w14:lumMod w14:val="50000"/>
+                        </w14:schemeClr>
+                      </w14:gs>
+                      <w14:gs w14:pos="50000">
+                        <w14:schemeClr w14:val="accent5"/>
+                      </w14:gs>
+                      <w14:gs w14:pos="100000">
+                        <w14:schemeClr w14:val="accent5">
+                          <w14:lumMod w14:val="60000"/>
+                          <w14:lumOff w14:val="40000"/>
+                        </w14:schemeClr>
+                      </w14:gs>
+                    </w14:gsLst>
+                    <w14:lin w14:ang="5400000" w14:scaled="0"/>
+                  </w14:gradFill>
+                </w14:textFill>
+              </w:rPr>
+            </w:pPr>
+            <w:r>
+              <w:rPr>
+                <w:sz w:val="28"/>
+                <w14:reflection w14:blurRad="6350" w14:stA="53000" w14:stPos="0" w14:endA="300" w14:endPos="35500" w14:dist="0" w14:dir="5400000" w14:fadeDir="5400000" w14:sx="100000" w14:sy="-90000" w14:kx="0" w14:ky="0" w14:algn="bl"/>
+                <w14:textOutline w14:w="0" w14:cap="flat" w14:cmpd="sng" w14:algn="ctr">
+                  <w14:noFill/>
+                  <w14:prstDash w14:val="solid"/>
+                  <w14:round/>
+                </w14:textOutline>
+                <w14:textFill>
+                  <w14:gradFill>
+                    <w14:gsLst>
+                      <w14:gs w14:pos="0">
+                        <w14:schemeClr w14:val="accent5">
+                          <w14:lumMod w14:val="50000"/>
+                        </w14:schemeClr>
+                      </w14:gs>
+                      <w14:gs w14:pos="50000">
+                        <w14:schemeClr w14:val="accent5"/>
+                      </w14:gs>
+                      <w14:gs w14:pos="100000">
+                        <w14:schemeClr w14:val="accent5">
+                          <w14:lumMod w14:val="60000"/>
+                          <w14:lumOff w14:val="40000"/>
+                        </w14:schemeClr>
+                      </w14:gs>
+                    </w14:gsLst>
+                    <w14:lin w14:ang="5400000" w14:scaled="0"/>
+                  </w14:gradFill>
+                </w14:textFill>
+              </w:rPr>
+              <w:t>1 partition will have many segments (segment is a file for kafka)= 1 folder will have many file</w:t>
+            </w:r>
+            <w:r>
+              <w:rPr>
+                <w:sz w:val="28"/>
+                <w14:reflection w14:blurRad="6350" w14:stA="53000" w14:stPos="0" w14:endA="300" w14:endPos="35500" w14:dist="0" w14:dir="5400000" w14:fadeDir="5400000" w14:sx="100000" w14:sy="-90000" w14:kx="0" w14:ky="0" w14:algn="bl"/>
+                <w14:textOutline w14:w="0" w14:cap="flat" w14:cmpd="sng" w14:algn="ctr">
+                  <w14:noFill/>
+                  <w14:prstDash w14:val="solid"/>
+                  <w14:round/>
+                </w14:textOutline>
+                <w14:textFill>
+                  <w14:gradFill>
+                    <w14:gsLst>
+                      <w14:gs w14:pos="0">
+                        <w14:schemeClr w14:val="accent5">
+                          <w14:lumMod w14:val="50000"/>
+                        </w14:schemeClr>
+                      </w14:gs>
+                      <w14:gs w14:pos="50000">
+                        <w14:schemeClr w14:val="accent5"/>
+                      </w14:gs>
+                      <w14:gs w14:pos="100000">
+                        <w14:schemeClr w14:val="accent5">
+                          <w14:lumMod w14:val="60000"/>
+                          <w14:lumOff w14:val="40000"/>
+                        </w14:schemeClr>
+                      </w14:gs>
+                    </w14:gsLst>
+                    <w14:lin w14:ang="5400000" w14:scaled="0"/>
+                  </w14:gradFill>
+                </w14:textFill>
+              </w:rPr>
+              <w:t>s</w:t>
+            </w:r>
+          </w:p>
+        </w:tc>
+      </w:tr>
+      <w:tr>
+        <w:tc>
+          <w:tcPr>
+            <w:tcW w:w="9016" w:type="dxa"/>
+          </w:tcPr>
+          <w:p>
+            <w:pPr>
+              <w:pStyle w:val="0normal-segoefont"/>
+              <w:rPr>
+                <w:sz w:val="28"/>
+                <w14:reflection w14:blurRad="6350" w14:stA="53000" w14:stPos="0" w14:endA="300" w14:endPos="35500" w14:dist="0" w14:dir="5400000" w14:fadeDir="5400000" w14:sx="100000" w14:sy="-90000" w14:kx="0" w14:ky="0" w14:algn="bl"/>
+                <w14:textOutline w14:w="0" w14:cap="flat" w14:cmpd="sng" w14:algn="ctr">
+                  <w14:noFill/>
+                  <w14:prstDash w14:val="solid"/>
+                  <w14:round/>
+                </w14:textOutline>
+                <w14:textFill>
+                  <w14:gradFill>
+                    <w14:gsLst>
+                      <w14:gs w14:pos="0">
+                        <w14:schemeClr w14:val="accent5">
+                          <w14:lumMod w14:val="50000"/>
+                        </w14:schemeClr>
+                      </w14:gs>
+                      <w14:gs w14:pos="50000">
+                        <w14:schemeClr w14:val="accent5"/>
+                      </w14:gs>
+                      <w14:gs w14:pos="100000">
+                        <w14:schemeClr w14:val="accent5">
+                          <w14:lumMod w14:val="60000"/>
+                          <w14:lumOff w14:val="40000"/>
+                        </w14:schemeClr>
+                      </w14:gs>
+                    </w14:gsLst>
+                    <w14:lin w14:ang="5400000" w14:scaled="0"/>
+                  </w14:gradFill>
+                </w14:textFill>
+              </w:rPr>
+            </w:pPr>
+          </w:p>
+        </w:tc>
+      </w:tr>
+      <w:tr>
+        <w:tc>
+          <w:tcPr>
+            <w:tcW w:w="9016" w:type="dxa"/>
+          </w:tcPr>
+          <w:p>
+            <w:pPr>
+              <w:pStyle w:val="0normal-segoefont"/>
+              <w:rPr>
+                <w:sz w:val="28"/>
+                <w14:reflection w14:blurRad="6350" w14:stA="53000" w14:stPos="0" w14:endA="300" w14:endPos="35500" w14:dist="0" w14:dir="5400000" w14:fadeDir="5400000" w14:sx="100000" w14:sy="-90000" w14:kx="0" w14:ky="0" w14:algn="bl"/>
+                <w14:textOutline w14:w="0" w14:cap="flat" w14:cmpd="sng" w14:algn="ctr">
+                  <w14:noFill/>
+                  <w14:prstDash w14:val="solid"/>
+                  <w14:round/>
+                </w14:textOutline>
+                <w14:textFill>
+                  <w14:gradFill>
+                    <w14:gsLst>
+                      <w14:gs w14:pos="0">
+                        <w14:schemeClr w14:val="accent5">
+                          <w14:lumMod w14:val="50000"/>
+                        </w14:schemeClr>
+                      </w14:gs>
+                      <w14:gs w14:pos="50000">
+                        <w14:schemeClr w14:val="accent5"/>
+                      </w14:gs>
+                      <w14:gs w14:pos="100000">
+                        <w14:schemeClr w14:val="accent5">
+                          <w14:lumMod w14:val="60000"/>
+                          <w14:lumOff w14:val="40000"/>
+                        </w14:schemeClr>
+                      </w14:gs>
+                    </w14:gsLst>
+                    <w14:lin w14:ang="5400000" w14:scaled="0"/>
+                  </w14:gradFill>
+                </w14:textFill>
+              </w:rPr>
+            </w:pPr>
+          </w:p>
+        </w:tc>
+      </w:tr>
+    </w:tbl>
+    <w:p>
+      <w:pPr>
+        <w:pStyle w:val="0normal-segoefont"/>
+        <w:rPr>
+          <w:sz w:val="28"/>
+          <w14:reflection w14:blurRad="6350" w14:stA="53000" w14:stPos="0" w14:endA="300" w14:endPos="35500" w14:dist="0" w14:dir="5400000" w14:fadeDir="5400000" w14:sx="100000" w14:sy="-90000" w14:kx="0" w14:ky="0" w14:algn="bl"/>
+          <w14:textOutline w14:w="0" w14:cap="flat" w14:cmpd="sng" w14:algn="ctr">
+            <w14:noFill/>
+            <w14:prstDash w14:val="solid"/>
+            <w14:round/>
+          </w14:textOutline>
+          <w14:textFill>
+            <w14:gradFill>
+              <w14:gsLst>
+                <w14:gs w14:pos="0">
+                  <w14:schemeClr w14:val="accent5">
+                    <w14:lumMod w14:val="50000"/>
+                  </w14:schemeClr>
+                </w14:gs>
+                <w14:gs w14:pos="50000">
+                  <w14:schemeClr w14:val="accent5"/>
+                </w14:gs>
+                <w14:gs w14:pos="100000">
+                  <w14:schemeClr w14:val="accent5">
+                    <w14:lumMod w14:val="60000"/>
+                    <w14:lumOff w14:val="40000"/>
+                  </w14:schemeClr>
+                </w14:gs>
+              </w14:gsLst>
+              <w14:lin w14:ang="5400000" w14:scaled="0"/>
+            </w14:gradFill>
+          </w14:textFill>
+        </w:rPr>
+      </w:pPr>
+    </w:p>
+    <w:p>
+      <w:pPr>
+        <w:pStyle w:val="0normal-segoefont"/>
+        <w:rPr>
+          <w:sz w:val="28"/>
+          <w14:reflection w14:blurRad="6350" w14:stA="53000" w14:stPos="0" w14:endA="300" w14:endPos="35500" w14:dist="0" w14:dir="5400000" w14:fadeDir="5400000" w14:sx="100000" w14:sy="-90000" w14:kx="0" w14:ky="0" w14:algn="bl"/>
+          <w14:textOutline w14:w="0" w14:cap="flat" w14:cmpd="sng" w14:algn="ctr">
+            <w14:noFill/>
+            <w14:prstDash w14:val="solid"/>
+            <w14:round/>
+          </w14:textOutline>
+          <w14:textFill>
+            <w14:gradFill>
+              <w14:gsLst>
+                <w14:gs w14:pos="0">
+                  <w14:schemeClr w14:val="accent5">
+                    <w14:lumMod w14:val="50000"/>
+                  </w14:schemeClr>
+                </w14:gs>
+                <w14:gs w14:pos="50000">
+                  <w14:schemeClr w14:val="accent5"/>
+                </w14:gs>
+                <w14:gs w14:pos="100000">
+                  <w14:schemeClr w14:val="accent5">
+                    <w14:lumMod w14:val="60000"/>
+                    <w14:lumOff w14:val="40000"/>
+                  </w14:schemeClr>
+                </w14:gs>
+              </w14:gsLst>
+              <w14:lin w14:ang="5400000" w14:scaled="0"/>
+            </w14:gradFill>
+          </w14:textFill>
+        </w:rPr>
+      </w:pPr>
+      <w:r>
+        <w:rPr>
+          <w:sz w:val="28"/>
+          <w14:reflection w14:blurRad="6350" w14:stA="53000" w14:stPos="0" w14:endA="300" w14:endPos="35500" w14:dist="0" w14:dir="5400000" w14:fadeDir="5400000" w14:sx="100000" w14:sy="-90000" w14:kx="0" w14:ky="0" w14:algn="bl"/>
+          <w14:textOutline w14:w="0" w14:cap="flat" w14:cmpd="sng" w14:algn="ctr">
+            <w14:noFill/>
+            <w14:prstDash w14:val="solid"/>
+            <w14:round/>
+          </w14:textOutline>
+          <w14:textFill>
+            <w14:gradFill>
+              <w14:gsLst>
+                <w14:gs w14:pos="0">
+                  <w14:schemeClr w14:val="accent5">
+                    <w14:lumMod w14:val="50000"/>
+                  </w14:schemeClr>
+                </w14:gs>
+                <w14:gs w14:pos="50000">
+                  <w14:schemeClr w14:val="accent5"/>
+                </w14:gs>
+                <w14:gs w14:pos="100000">
+                  <w14:schemeClr w14:val="accent5">
+                    <w14:lumMod w14:val="60000"/>
+                    <w14:lumOff w14:val="40000"/>
+                  </w14:schemeClr>
+                </w14:gs>
+              </w14:gsLst>
+              <w14:lin w14:ang="5400000" w14:scaled="0"/>
+            </w14:gradFill>
+          </w14:textFill>
+        </w:rPr>
+        <w:t>Analogies</w:t>
+      </w:r>
+    </w:p>
+    <w:p>
+      <w:pPr>
+        <w:pStyle w:val="0normal-segoefont"/>
+      </w:pPr>
+      <w:r>
+        <w:t xml:space="preserve">In </w:t>
+      </w:r>
+      <w:proofErr w:type="gramStart"/>
+      <w:r>
+        <w:t>kafka</w:t>
+      </w:r>
+      <w:proofErr w:type="gramEnd"/>
+      <w:r>
+        <w:t xml:space="preserve"> we have lot of topics (in city we have lot of schools-</w:t>
+      </w:r>
+      <w:r>
+        <w:t>Narayana</w:t>
+      </w:r>
+      <w:r>
+        <w:t>,</w:t>
+      </w:r>
+      <w:r>
+        <w:t xml:space="preserve"> S</w:t>
+      </w:r>
+      <w:r>
+        <w:t>ri chaitanya)</w:t>
+      </w:r>
+    </w:p>
+    <w:p>
+      <w:pPr>
+        <w:pStyle w:val="0normal-segoefont"/>
+      </w:pPr>
+      <w:r>
+        <w:t xml:space="preserve">Consider 1 campus is 1 topic </w:t>
+      </w:r>
+    </w:p>
+    <w:p>
+      <w:pPr>
+        <w:pStyle w:val="0normal-segoefont"/>
+        <w:numPr>
+          <w:ilvl w:val="0"/>
+          <w:numId w:val="1"/>
+        </w:numPr>
+      </w:pPr>
+      <w:r>
+        <w:t xml:space="preserve">Let’s take </w:t>
+      </w:r>
+      <w:r>
+        <w:t>1 topic</w:t>
+      </w:r>
+      <w:r>
+        <w:t xml:space="preserve"> </w:t>
+      </w:r>
+      <w:r>
+        <w:t xml:space="preserve">=many partitions like </w:t>
+      </w:r>
+      <w:r>
+        <w:t xml:space="preserve">each hostel ex:- </w:t>
+      </w:r>
+      <w:r>
+        <w:t>N</w:t>
+      </w:r>
+      <w:r>
+        <w:t>ellore pidathapolur</w:t>
+      </w:r>
+      <w:r>
+        <w:t xml:space="preserve"> </w:t>
+      </w:r>
+      <w:r>
+        <w:t xml:space="preserve">topic </w:t>
+      </w:r>
+      <w:r>
+        <w:t xml:space="preserve">will have many partitions </w:t>
+      </w:r>
+      <w:r>
+        <w:t xml:space="preserve">means </w:t>
+      </w:r>
+      <w:r>
+        <w:t xml:space="preserve">it will have many </w:t>
+      </w:r>
+      <w:r>
+        <w:t>blocks</w:t>
+      </w:r>
+      <w:r>
+        <w:t>-like Krishna, cauvery</w:t>
+      </w:r>
+    </w:p>
+    <w:p>
+      <w:pPr>
+        <w:pStyle w:val="0normal-segoefont"/>
+        <w:ind w:left="720"/>
+      </w:pPr>
+      <w:r>
+        <w:t xml:space="preserve">In real time 5 partitions means for </w:t>
+      </w:r>
+      <w:proofErr w:type="gramStart"/>
+      <w:r>
+        <w:t>kafka</w:t>
+      </w:r>
+      <w:proofErr w:type="gramEnd"/>
+      <w:r>
+        <w:t xml:space="preserve"> 5 folders -1 folder per partition</w:t>
+      </w:r>
+    </w:p>
+    <w:p>
+      <w:pPr>
+        <w:pStyle w:val="0normal-segoefont"/>
+        <w:numPr>
+          <w:ilvl w:val="0"/>
+          <w:numId w:val="1"/>
+        </w:numPr>
+      </w:pPr>
+      <w:r>
+        <w:t xml:space="preserve">1 partition will have many </w:t>
+      </w:r>
+      <w:r>
+        <w:t xml:space="preserve">segments </w:t>
+      </w:r>
+      <w:r>
+        <w:t>like 1 block will have many rooms -(in 1t partition rooms ranging 1-40)</w:t>
+      </w:r>
+      <w:r>
+        <w:t xml:space="preserve"> these same room numbers 1-40 will be present in another partition also . so  these 1-40 offset numbers are uni</w:t>
+      </w:r>
+      <w:r>
+        <w:t>q</w:t>
+      </w:r>
+      <w:r>
+        <w:t>ue only inside a partition</w:t>
+      </w:r>
+    </w:p>
+    <w:p>
+      <w:pPr>
+        <w:pStyle w:val="0normal-segoefont"/>
+        <w:numPr>
+          <w:ilvl w:val="0"/>
+          <w:numId w:val="1"/>
+        </w:numPr>
+      </w:pPr>
+      <w:r>
+        <w:rPr>
+          <w:b/>
+          <w:u w:val="single"/>
+        </w:rPr>
+        <w:t xml:space="preserve">Storing across partition </w:t>
+      </w:r>
+      <w:r>
+        <w:t xml:space="preserve">All the incoming messages will be spread across diff partitions, </w:t>
+      </w:r>
+      <w:r>
+        <w:t>like many kinds of people will come to that hostel, broker /principal will store them separately l</w:t>
+      </w:r>
+    </w:p>
+    <w:p>
+      <w:pPr>
+        <w:pStyle w:val="0normal-segoefont"/>
+        <w:numPr>
+          <w:ilvl w:val="0"/>
+          <w:numId w:val="7"/>
+        </w:numPr>
+      </w:pPr>
+      <w:r>
+        <w:t xml:space="preserve">like all </w:t>
+      </w:r>
+      <w:r>
+        <w:t xml:space="preserve">men </w:t>
+      </w:r>
+      <w:r>
+        <w:t xml:space="preserve">juniors in -A block, </w:t>
+      </w:r>
+      <w:r>
+        <w:t xml:space="preserve">men senior’s in B block, girls junior’s in C block, Girls seniors in D block, Staff in another block </w:t>
+      </w:r>
+    </w:p>
+    <w:p>
+      <w:pPr>
+        <w:pStyle w:val="0normal-segoefont"/>
+        <w:numPr>
+          <w:ilvl w:val="0"/>
+          <w:numId w:val="7"/>
+        </w:numPr>
+      </w:pPr>
+      <w:r>
+        <w:t>similarly all the incoming messages will not be stored in a single partition/single folder</w:t>
+      </w:r>
+      <w:r>
+        <w:t>, it will be spread across multiple folders</w:t>
+      </w:r>
+    </w:p>
+    <w:p>
+      <w:pPr>
+        <w:pStyle w:val="0normal-segoefont"/>
+        <w:numPr>
+          <w:ilvl w:val="0"/>
+          <w:numId w:val="1"/>
+        </w:numPr>
+        <w:rPr>
+          <w:b/>
+          <w:u w:val="single"/>
+        </w:rPr>
+      </w:pPr>
+      <w:r>
+        <w:rPr>
+          <w:b/>
+          <w:u w:val="single"/>
+        </w:rPr>
+        <w:t>storing inside a partition</w:t>
+      </w:r>
+      <w:r>
+        <w:rPr>
+          <w:b/>
+          <w:u w:val="single"/>
+        </w:rPr>
+        <w:t xml:space="preserve"> in all segments:- </w:t>
+      </w:r>
+      <w:r>
+        <w:t xml:space="preserve">inside a block once a room (segment/file)is opened warden will fill that entire room, if max capacity of boys/girls are reached </w:t>
+      </w:r>
+      <w:r>
+        <w:lastRenderedPageBreak/>
+        <w:t>then only they will start opening/ filling another room, in real time inside a partition (in kafka terminology it’s a folder)inside a folder we have many files each file is nothing but a segment, once a file(room</w:t>
+      </w:r>
+      <w:r>
+        <w:t xml:space="preserve">/segment </w:t>
+      </w:r>
+      <w:r>
+        <w:t xml:space="preserve">) is  opened </w:t>
+      </w:r>
+      <w:r>
+        <w:t>until max file size is reached all the messages will be continuously written to this file so inside a file all messages will be written sequentially here.</w:t>
+      </w:r>
+      <w:r>
+        <w:t xml:space="preserve"> Until the max capacity of that segment is reached data will be written to that segment only</w:t>
+      </w:r>
+      <w:r>
+        <w:t>. if that room is filled it will start filling another room if that segment if filled it will start filling other segment</w:t>
+      </w:r>
+    </w:p>
+    <w:p>
+      <w:pPr>
+        <w:pStyle w:val="0normal-segoefont"/>
+        <w:numPr>
+          <w:ilvl w:val="0"/>
+          <w:numId w:val="1"/>
+        </w:numPr>
+      </w:pPr>
+      <w:r>
+        <w:t>Still there is an option ,u  can specify the partition number to store that message, if u specify 1 as partition num, that message will go to that partition only</w:t>
+      </w:r>
+    </w:p>
+    <w:p>
+      <w:pPr>
+        <w:pStyle w:val="0normal-segoefont"/>
+        <w:numPr>
+          <w:ilvl w:val="0"/>
+          <w:numId w:val="1"/>
+        </w:numPr>
+      </w:pPr>
+      <w:r>
+        <w:t xml:space="preserve">Each message sits in a partition will have offset id, like </w:t>
+      </w:r>
+    </w:p>
+    <w:p>
+      <w:pPr>
+        <w:pStyle w:val="0normal-segoefont"/>
+      </w:pPr>
+      <w:r>
+        <w:t>I</w:t>
+      </w:r>
+      <w:r>
+        <w:t>f u want to locate a message u must know below</w:t>
+      </w:r>
+    </w:p>
+    <w:p>
+      <w:pPr>
+        <w:pStyle w:val="0normal-segoefont"/>
+        <w:numPr>
+          <w:ilvl w:val="0"/>
+          <w:numId w:val="6"/>
+        </w:numPr>
+      </w:pPr>
+      <w:r>
+        <w:t>U should know the topic name (hostel name)</w:t>
+      </w:r>
+      <w:r>
+        <w:t>/folder name</w:t>
+      </w:r>
+    </w:p>
+    <w:p>
+      <w:pPr>
+        <w:pStyle w:val="0normal-segoefont"/>
+        <w:numPr>
+          <w:ilvl w:val="0"/>
+          <w:numId w:val="6"/>
+        </w:numPr>
+      </w:pPr>
+      <w:r>
+        <w:t>Partition number (like block name inside a hostel)</w:t>
+      </w:r>
+    </w:p>
+    <w:p>
+      <w:pPr>
+        <w:pStyle w:val="0normal-segoefont"/>
+        <w:numPr>
+          <w:ilvl w:val="0"/>
+          <w:numId w:val="6"/>
+        </w:numPr>
+      </w:pPr>
+      <w:r>
+        <w:t xml:space="preserve">Offset number </w:t>
+      </w:r>
+    </w:p>
+    <w:p>
+      <w:pPr>
+        <w:pStyle w:val="0normal-segoefont"/>
+        <w:ind w:left="720"/>
+      </w:pPr>
+    </w:p>
+    <w:p>
+      <w:pPr>
         <w:pStyle w:val="3h3-red"/>
       </w:pPr>
       <w:r>
+        <w:t>Ideas</w:t>
+      </w:r>
+    </w:p>
+    <w:p>
+      <w:pPr>
+        <w:pStyle w:val="0normal-segoefont"/>
+      </w:pPr>
+      <w:r>
+        <w:t xml:space="preserve">If u don’t have access to source code use kafka connect </w:t>
+      </w:r>
+      <w:proofErr w:type="gramStart"/>
+      <w:r>
+        <w:t>api(</w:t>
+      </w:r>
+      <w:proofErr w:type="gramEnd"/>
+      <w:r>
+        <w:t>source connector for producer and sink connector for consumer api)</w:t>
+      </w:r>
+    </w:p>
+    <w:p>
+      <w:pPr>
+        <w:pStyle w:val="2h2-green"/>
+      </w:pPr>
+      <w:r>
+        <w:t xml:space="preserve">Improve </w:t>
+      </w:r>
+      <w:proofErr w:type="gramStart"/>
+      <w:r>
+        <w:t>kafka</w:t>
+      </w:r>
+      <w:proofErr w:type="gramEnd"/>
+    </w:p>
+    <w:p>
+      <w:pPr>
+        <w:pStyle w:val="0normal-segoefont"/>
+      </w:pPr>
+      <w:r>
+        <w:t xml:space="preserve">While working with </w:t>
+      </w:r>
+      <w:proofErr w:type="gramStart"/>
+      <w:r>
+        <w:t>kafka</w:t>
+      </w:r>
+      <w:proofErr w:type="gramEnd"/>
+      <w:r>
+        <w:t xml:space="preserve"> first decide </w:t>
+      </w:r>
+    </w:p>
+    <w:p>
+      <w:pPr>
+        <w:pStyle w:val="0normal-segoefont"/>
+        <w:numPr>
+          <w:ilvl w:val="0"/>
+          <w:numId w:val="5"/>
+        </w:numPr>
+      </w:pPr>
+      <w:r>
+        <w:t xml:space="preserve">Each topic should have how many partitions??  </w:t>
+      </w:r>
+    </w:p>
+    <w:p>
+      <w:pPr>
+        <w:pStyle w:val="0normal-segoefont"/>
+        <w:numPr>
+          <w:ilvl w:val="0"/>
+          <w:numId w:val="5"/>
+        </w:numPr>
+      </w:pPr>
+      <w:r>
+        <w:t>1 topic =how many segment</w:t>
+      </w:r>
+    </w:p>
+    <w:p>
+      <w:pPr>
+        <w:pStyle w:val="0normal-segoefont"/>
+        <w:numPr>
+          <w:ilvl w:val="0"/>
+          <w:numId w:val="5"/>
+        </w:numPr>
+      </w:pPr>
+      <w:r>
+        <w:t>1 segment size? =1MB/ 100MB/1 GB</w:t>
+      </w:r>
+      <w:r>
+        <w:t>??</w:t>
+      </w:r>
+    </w:p>
+    <w:p>
+      <w:pPr>
+        <w:pStyle w:val="2h2-green"/>
+      </w:pPr>
+      <w:r>
+        <w:t xml:space="preserve">Broker </w:t>
+      </w:r>
+    </w:p>
+    <w:p>
+      <w:pPr>
+        <w:rPr>
+          <w:rFonts w:ascii="Segoe UI Emoji" w:hAnsi="Segoe UI Emoji"/>
+        </w:rPr>
+      </w:pPr>
+      <w:r>
+        <w:rPr>
+          <w:rFonts w:ascii="Segoe UI Emoji" w:hAnsi="Segoe UI Emoji"/>
+        </w:rPr>
+        <w:t xml:space="preserve">Broker is nothing but a </w:t>
+      </w:r>
+      <w:proofErr w:type="gramStart"/>
+      <w:r>
+        <w:rPr>
+          <w:rFonts w:ascii="Segoe UI Emoji" w:hAnsi="Segoe UI Emoji"/>
+        </w:rPr>
+        <w:t>kafka</w:t>
+      </w:r>
+      <w:proofErr w:type="gramEnd"/>
+      <w:r>
+        <w:rPr>
+          <w:rFonts w:ascii="Segoe UI Emoji" w:hAnsi="Segoe UI Emoji"/>
+        </w:rPr>
+        <w:t xml:space="preserve"> server</w:t>
+      </w:r>
+    </w:p>
+    <w:p>
+      <w:pPr>
+        <w:rPr>
+          <w:rFonts w:ascii="Segoe UI Emoji" w:hAnsi="Segoe UI Emoji"/>
+        </w:rPr>
+      </w:pPr>
+      <w:r>
+        <w:rPr>
+          <w:rFonts w:ascii="Segoe UI Emoji" w:hAnsi="Segoe UI Emoji"/>
+        </w:rPr>
+        <w:t xml:space="preserve">A </w:t>
+      </w:r>
+      <w:proofErr w:type="gramStart"/>
+      <w:r>
+        <w:rPr>
+          <w:rFonts w:ascii="Segoe UI Emoji" w:hAnsi="Segoe UI Emoji"/>
+        </w:rPr>
+        <w:t>kafka</w:t>
+      </w:r>
+      <w:proofErr w:type="gramEnd"/>
+      <w:r>
+        <w:rPr>
+          <w:rFonts w:ascii="Segoe UI Emoji" w:hAnsi="Segoe UI Emoji"/>
+        </w:rPr>
+        <w:t xml:space="preserve"> cluster is nothing but collection of brokers</w:t>
+      </w:r>
+    </w:p>
+    <w:p>
+      <w:pPr>
+        <w:rPr>
+          <w:rFonts w:ascii="Segoe UI Emoji" w:hAnsi="Segoe UI Emoji"/>
+          <w:b/>
+          <w:sz w:val="28"/>
+          <w:u w:val="single"/>
+        </w:rPr>
+      </w:pPr>
+      <w:r>
+        <w:rPr>
+          <w:rFonts w:ascii="Segoe UI Emoji" w:hAnsi="Segoe UI Emoji"/>
+          <w:b/>
+          <w:sz w:val="28"/>
+          <w:u w:val="single"/>
+        </w:rPr>
+        <w:t>Broker responsibilities</w:t>
+      </w:r>
+    </w:p>
+    <w:p>
+      <w:pPr>
+        <w:pStyle w:val="ListParagraph"/>
+        <w:numPr>
+          <w:ilvl w:val="0"/>
+          <w:numId w:val="3"/>
+        </w:numPr>
+        <w:rPr>
+          <w:rFonts w:ascii="Segoe UI Emoji" w:hAnsi="Segoe UI Emoji"/>
+        </w:rPr>
+      </w:pPr>
+      <w:r>
+        <w:rPr>
+          <w:rFonts w:ascii="Segoe UI Emoji" w:hAnsi="Segoe UI Emoji"/>
+        </w:rPr>
+        <w:t>Receive messages from the producers and acknowledge them</w:t>
+      </w:r>
+    </w:p>
+    <w:p>
+      <w:pPr>
+        <w:pStyle w:val="ListParagraph"/>
+        <w:numPr>
+          <w:ilvl w:val="0"/>
+          <w:numId w:val="3"/>
+        </w:numPr>
+        <w:rPr>
+          <w:rFonts w:ascii="Segoe UI Emoji" w:hAnsi="Segoe UI Emoji"/>
+        </w:rPr>
+      </w:pPr>
+      <w:r>
+        <w:rPr>
+          <w:rFonts w:ascii="Segoe UI Emoji" w:hAnsi="Segoe UI Emoji"/>
+        </w:rPr>
+        <w:t>Store the messages in kafka log file so that even if one of the consumer is offline broker should be able to send him the message once consumer is back online</w:t>
+      </w:r>
+    </w:p>
+    <w:p>
+      <w:pPr>
+        <w:pStyle w:val="ListParagraph"/>
+        <w:numPr>
+          <w:ilvl w:val="0"/>
+          <w:numId w:val="3"/>
+        </w:numPr>
+        <w:rPr>
+          <w:rFonts w:ascii="Segoe UI Emoji" w:hAnsi="Segoe UI Emoji"/>
+        </w:rPr>
+      </w:pPr>
+      <w:r>
+        <w:rPr>
+          <w:rFonts w:ascii="Segoe UI Emoji" w:hAnsi="Segoe UI Emoji"/>
+        </w:rPr>
         <w:lastRenderedPageBreak/>
-        <w:t>Ideas</w:t>
-      </w:r>
-    </w:p>
-    <w:p>
-      <w:pPr>
-        <w:pStyle w:val="0normal-segoefont"/>
-      </w:pPr>
-      <w:r>
-        <w:t xml:space="preserve">If u don’t have access to source code use kafka connect </w:t>
-      </w:r>
-      <w:proofErr w:type="spellStart"/>
-      <w:proofErr w:type="gramStart"/>
-      <w:r>
-        <w:t>api</w:t>
-      </w:r>
-      <w:proofErr w:type="spellEnd"/>
-      <w:r>
-        <w:t>(</w:t>
-      </w:r>
-      <w:proofErr w:type="gramEnd"/>
-      <w:r>
-        <w:t xml:space="preserve">source connector for producer and sink connector for consumer </w:t>
-      </w:r>
-      <w:proofErr w:type="spellStart"/>
-      <w:r>
-        <w:t>api</w:t>
-      </w:r>
-      <w:proofErr w:type="spellEnd"/>
-      <w:r>
-        <w:t>)</w:t>
-      </w:r>
-    </w:p>
-    <w:p/>
-    <w:p>
-      <w:pPr>
-        <w:pStyle w:val="2h2-green"/>
-      </w:pPr>
-      <w:r>
-        <w:t xml:space="preserve">Broker </w:t>
-      </w:r>
-    </w:p>
-    <w:p>
-      <w:pPr>
-        <w:rPr>
-          <w:rFonts w:ascii="Segoe UI Emoji" w:hAnsi="Segoe UI Emoji"/>
-        </w:rPr>
-      </w:pPr>
-      <w:r>
-        <w:rPr>
-          <w:rFonts w:ascii="Segoe UI Emoji" w:hAnsi="Segoe UI Emoji"/>
-        </w:rPr>
-        <w:t xml:space="preserve">Broker is nothing but a </w:t>
-      </w:r>
-      <w:proofErr w:type="gramStart"/>
-      <w:r>
-        <w:rPr>
-          <w:rFonts w:ascii="Segoe UI Emoji" w:hAnsi="Segoe UI Emoji"/>
-        </w:rPr>
-        <w:t>kafka</w:t>
-      </w:r>
-      <w:proofErr w:type="gramEnd"/>
-      <w:r>
-        <w:rPr>
-          <w:rFonts w:ascii="Segoe UI Emoji" w:hAnsi="Segoe UI Emoji"/>
-        </w:rPr>
-        <w:t xml:space="preserve"> server</w:t>
-      </w:r>
-    </w:p>
-    <w:p>
-      <w:pPr>
-        <w:rPr>
-          <w:rFonts w:ascii="Segoe UI Emoji" w:hAnsi="Segoe UI Emoji"/>
-        </w:rPr>
-      </w:pPr>
-      <w:r>
-        <w:rPr>
-          <w:rFonts w:ascii="Segoe UI Emoji" w:hAnsi="Segoe UI Emoji"/>
-        </w:rPr>
-        <w:t xml:space="preserve">A </w:t>
-      </w:r>
-      <w:proofErr w:type="gramStart"/>
-      <w:r>
-        <w:rPr>
-          <w:rFonts w:ascii="Segoe UI Emoji" w:hAnsi="Segoe UI Emoji"/>
-        </w:rPr>
-        <w:t>kafka</w:t>
-      </w:r>
-      <w:proofErr w:type="gramEnd"/>
-      <w:r>
-        <w:rPr>
-          <w:rFonts w:ascii="Segoe UI Emoji" w:hAnsi="Segoe UI Emoji"/>
-        </w:rPr>
-        <w:t xml:space="preserve"> cluster is nothing but collection of brokers</w:t>
+        <w:t>Deliver the message to the consumer when they requested it</w:t>
       </w:r>
     </w:p>
     <w:p>
@@ -749,324 +1716,6 @@
             <wp:extent cx="1419225" cy="2019300"/>
             <wp:effectExtent l="0" t="0" r="9525" b="0"/>
             <wp:docPr id="2" name="Picture 2"/>
-            <wp:cNvGraphicFramePr>
-              <a:graphicFrameLocks xmlns:a="http://schemas.openxmlformats.org/drawingml/2006/main" noChangeAspect="1"/>
-            </wp:cNvGraphicFramePr>
-            <a:graphic xmlns:a="http://schemas.openxmlformats.org/drawingml/2006/main">
-              <a:graphicData uri="http://schemas.openxmlformats.org/drawingml/2006/picture">
-                <pic:pic xmlns:pic="http://schemas.openxmlformats.org/drawingml/2006/picture">
-                  <pic:nvPicPr>
-                    <pic:cNvPr id="1" name=""/>
-                    <pic:cNvPicPr/>
-                  </pic:nvPicPr>
-                  <pic:blipFill>
-                    <a:blip r:embed="rId7"/>
-                    <a:stretch>
-                      <a:fillRect/>
-                    </a:stretch>
-                  </pic:blipFill>
-                  <pic:spPr>
-                    <a:xfrm>
-                      <a:off x="0" y="0"/>
-                      <a:ext cx="1419225" cy="2019300"/>
-                    </a:xfrm>
-                    <a:prstGeom prst="rect">
-                      <a:avLst/>
-                    </a:prstGeom>
-                  </pic:spPr>
-                </pic:pic>
-              </a:graphicData>
-            </a:graphic>
-          </wp:inline>
-        </w:drawing>
-      </w:r>
-    </w:p>
-    <w:p>
-      <w:pPr>
-        <w:rPr>
-          <w:rFonts w:ascii="Segoe UI Emoji" w:hAnsi="Segoe UI Emoji"/>
-          <w:lang w:val="en-US"/>
-        </w:rPr>
-      </w:pPr>
-    </w:p>
-    <w:p>
-      <w:pPr>
-        <w:pStyle w:val="2h2-green"/>
-        <w:rPr>
-          <w:lang w:val="en-US"/>
-        </w:rPr>
-      </w:pPr>
-      <w:r>
-        <w:rPr>
-          <w:lang w:val="en-US"/>
-        </w:rPr>
-        <w:t>TOPIC</w:t>
-      </w:r>
-    </w:p>
-    <w:p>
-      <w:pPr>
-        <w:pStyle w:val="0normal-segoefont"/>
-      </w:pPr>
-      <w:r>
-        <w:t>It is the unique name given for the data stream</w:t>
-      </w:r>
-      <w:r>
-        <w:t xml:space="preserve">, </w:t>
-      </w:r>
-      <w:proofErr w:type="spellStart"/>
-      <w:proofErr w:type="gramStart"/>
-      <w:r>
-        <w:t>its</w:t>
-      </w:r>
-      <w:proofErr w:type="spellEnd"/>
-      <w:proofErr w:type="gramEnd"/>
-      <w:r>
-        <w:t xml:space="preserve"> like a </w:t>
-      </w:r>
-      <w:r>
-        <w:t xml:space="preserve">small </w:t>
-      </w:r>
-      <w:r>
-        <w:t>data base table</w:t>
-      </w:r>
-    </w:p>
-    <w:p>
-      <w:pPr>
-        <w:pStyle w:val="0normal-segoefont"/>
-      </w:pPr>
-      <w:r>
-        <w:t xml:space="preserve">Like all </w:t>
-      </w:r>
-      <w:proofErr w:type="spellStart"/>
-      <w:r>
-        <w:t>sakshi</w:t>
-      </w:r>
-      <w:proofErr w:type="spellEnd"/>
-      <w:r>
-        <w:t xml:space="preserve"> related news in </w:t>
-      </w:r>
-      <w:proofErr w:type="spellStart"/>
-      <w:r>
-        <w:t>sakshi</w:t>
-      </w:r>
-      <w:proofErr w:type="spellEnd"/>
-      <w:r>
-        <w:t xml:space="preserve"> related </w:t>
-      </w:r>
-      <w:proofErr w:type="gramStart"/>
-      <w:r>
-        <w:t>topic ,</w:t>
-      </w:r>
-      <w:proofErr w:type="gramEnd"/>
-      <w:r>
-        <w:t xml:space="preserve"> and </w:t>
-      </w:r>
-      <w:proofErr w:type="spellStart"/>
-      <w:r>
-        <w:t>etv</w:t>
-      </w:r>
-      <w:proofErr w:type="spellEnd"/>
-      <w:r>
-        <w:t xml:space="preserve"> news in </w:t>
-      </w:r>
-      <w:proofErr w:type="spellStart"/>
-      <w:r>
-        <w:t>etv</w:t>
-      </w:r>
-      <w:proofErr w:type="spellEnd"/>
-      <w:r>
-        <w:t xml:space="preserve"> topic</w:t>
-      </w:r>
-    </w:p>
-    <w:p>
-      <w:pPr>
-        <w:pStyle w:val="0normal-segoefont"/>
-      </w:pPr>
-      <w:r>
-        <w:rPr>
-          <w:noProof/>
-          <w:lang w:val="en-IN" w:eastAsia="en-IN"/>
-        </w:rPr>
-        <w:drawing>
-          <wp:inline distT="0" distB="0" distL="0" distR="0" wp14:anchorId="1E6D1A7C" wp14:editId="03AC6B06">
-            <wp:extent cx="5731510" cy="2007870"/>
-            <wp:effectExtent l="0" t="0" r="2540" b="0"/>
-            <wp:docPr id="3" name="Picture 3"/>
-            <wp:cNvGraphicFramePr>
-              <a:graphicFrameLocks xmlns:a="http://schemas.openxmlformats.org/drawingml/2006/main" noChangeAspect="1"/>
-            </wp:cNvGraphicFramePr>
-            <a:graphic xmlns:a="http://schemas.openxmlformats.org/drawingml/2006/main">
-              <a:graphicData uri="http://schemas.openxmlformats.org/drawingml/2006/picture">
-                <pic:pic xmlns:pic="http://schemas.openxmlformats.org/drawingml/2006/picture">
-                  <pic:nvPicPr>
-                    <pic:cNvPr id="1" name=""/>
-                    <pic:cNvPicPr/>
-                  </pic:nvPicPr>
-                  <pic:blipFill>
-                    <a:blip r:embed="rId8"/>
-                    <a:stretch>
-                      <a:fillRect/>
-                    </a:stretch>
-                  </pic:blipFill>
-                  <pic:spPr>
-                    <a:xfrm>
-                      <a:off x="0" y="0"/>
-                      <a:ext cx="5731510" cy="2007870"/>
-                    </a:xfrm>
-                    <a:prstGeom prst="rect">
-                      <a:avLst/>
-                    </a:prstGeom>
-                  </pic:spPr>
-                </pic:pic>
-              </a:graphicData>
-            </a:graphic>
-          </wp:inline>
-        </w:drawing>
-      </w:r>
-    </w:p>
-    <w:p>
-      <w:pPr>
-        <w:pStyle w:val="0normal-segoefont"/>
-      </w:pPr>
-    </w:p>
-    <w:p>
-      <w:pPr>
-        <w:pStyle w:val="0normal-segoefont"/>
-      </w:pPr>
-    </w:p>
-    <w:p>
-      <w:pPr>
-        <w:pStyle w:val="0normal-segoefont"/>
-      </w:pPr>
-    </w:p>
-    <w:p>
-      <w:pPr>
-        <w:pStyle w:val="0normal-segoefont"/>
-      </w:pPr>
-    </w:p>
-    <w:p>
-      <w:pPr>
-        <w:pStyle w:val="0normal-segoefont"/>
-      </w:pPr>
-    </w:p>
-    <w:p>
-      <w:pPr>
-        <w:pStyle w:val="0normal-segoefont"/>
-      </w:pPr>
-    </w:p>
-    <w:p>
-      <w:pPr>
-        <w:pStyle w:val="3h3-red"/>
-      </w:pPr>
-      <w:r>
-        <w:t>Partitions</w:t>
-      </w:r>
-      <w:r>
-        <w:t xml:space="preserve"> </w:t>
-      </w:r>
-    </w:p>
-    <w:p>
-      <w:pPr>
-        <w:pStyle w:val="0normal-segoefont"/>
-      </w:pPr>
-      <w:r>
-        <w:t>Topic is divided into many partitions and partition is divided into many segment</w:t>
-      </w:r>
-    </w:p>
-    <w:p>
-      <w:pPr>
-        <w:pStyle w:val="0normal-segoefont"/>
-      </w:pPr>
-      <w:r>
-        <w:t>Think if every current meter is sending data (called stream (flow of data)) for eve</w:t>
-      </w:r>
-      <w:r>
-        <w:t xml:space="preserve">ry minute to a topic it can’t store </w:t>
-      </w:r>
-      <w:r>
-        <w:t xml:space="preserve">in a single computer the topic would have been divided into many </w:t>
-      </w:r>
-      <w:proofErr w:type="gramStart"/>
-      <w:r>
-        <w:t xml:space="preserve">partitions </w:t>
-      </w:r>
-      <w:r>
-        <w:rPr>
-          <w:b/>
-        </w:rPr>
-        <w:t>,</w:t>
-      </w:r>
-      <w:proofErr w:type="gramEnd"/>
-      <w:r>
-        <w:rPr>
-          <w:b/>
-        </w:rPr>
-        <w:t xml:space="preserve"> each partition would get stored in separate computer</w:t>
-      </w:r>
-      <w:r>
-        <w:t xml:space="preserve"> , but each partition will further be divided into multiple segments</w:t>
-      </w:r>
-      <w:r>
-        <w:t>, based upon the load we should decide how many partitions we want, in case of huge data prefer more partitions</w:t>
-      </w:r>
-      <w:r>
-        <w:t xml:space="preserve"> </w:t>
-      </w:r>
-    </w:p>
-    <w:p>
-      <w:pPr>
-        <w:pStyle w:val="0normal-segoefont"/>
-      </w:pPr>
-      <w:r>
-        <w:t xml:space="preserve">Huge load== huge </w:t>
-      </w:r>
-      <w:proofErr w:type="gramStart"/>
-      <w:r>
-        <w:t>partitions(</w:t>
-      </w:r>
-      <w:proofErr w:type="gramEnd"/>
-      <w:r>
-        <w:t>20,000 partitions)== we may need huge consumers(20,000 consumers in same consumer group</w:t>
-      </w:r>
-      <w:r>
-        <w:t>, therefore each consumer reads from 1 single group</w:t>
-      </w:r>
-      <w:r>
-        <w:t>)</w:t>
-      </w:r>
-    </w:p>
-    <w:p>
-      <w:pPr>
-        <w:pStyle w:val="0normal-segoefont"/>
-      </w:pPr>
-      <w:r>
-        <w:t xml:space="preserve">So </w:t>
-      </w:r>
-      <w:proofErr w:type="spellStart"/>
-      <w:proofErr w:type="gramStart"/>
-      <w:r>
-        <w:t>its</w:t>
-      </w:r>
-      <w:proofErr w:type="spellEnd"/>
-      <w:proofErr w:type="gramEnd"/>
-      <w:r>
-        <w:t xml:space="preserve"> our responsibility to decide the number of partitions we want</w:t>
-      </w:r>
-    </w:p>
-    <w:p>
-      <w:pPr>
-        <w:pStyle w:val="0normal-segoefont"/>
-      </w:pPr>
-      <w:r>
-        <w:rPr>
-          <w:noProof/>
-          <w:lang w:val="en-IN" w:eastAsia="en-IN"/>
-        </w:rPr>
-        <w:drawing>
-          <wp:inline distT="0" distB="0" distL="0" distR="0" wp14:anchorId="48BCEC7F" wp14:editId="33360D66">
-            <wp:extent cx="981075" cy="1790700"/>
-            <wp:effectExtent l="0" t="0" r="9525" b="0"/>
-            <wp:docPr id="4" name="Picture 4"/>
             <wp:cNvGraphicFramePr>
               <a:graphicFrameLocks xmlns:a="http://schemas.openxmlformats.org/drawingml/2006/main" noChangeAspect="1"/>
             </wp:cNvGraphicFramePr>
@@ -1086,7 +1735,7 @@
                   <pic:spPr>
                     <a:xfrm>
                       <a:off x="0" y="0"/>
-                      <a:ext cx="981075" cy="1790700"/>
+                      <a:ext cx="1419225" cy="2019300"/>
                     </a:xfrm>
                     <a:prstGeom prst="rect">
                       <a:avLst/>
@@ -1101,125 +1750,107 @@
     </w:p>
     <w:p>
       <w:pPr>
-        <w:pStyle w:val="3h3-red"/>
-      </w:pPr>
-      <w:r>
-        <w:t>Partition offsets</w:t>
-      </w:r>
-    </w:p>
-    <w:p>
-      <w:pPr>
-        <w:pStyle w:val="0normal-segoefont"/>
-      </w:pPr>
-      <w:r>
-        <w:t xml:space="preserve">Offset number </w:t>
-      </w:r>
-      <w:r>
-        <w:t>/sequence number</w:t>
-      </w:r>
-      <w:r>
-        <w:t>=</w:t>
-      </w:r>
-      <w:r>
-        <w:t xml:space="preserve">in </w:t>
-      </w:r>
-      <w:r>
-        <w:t xml:space="preserve">cinema theater </w:t>
-      </w:r>
-      <w:r>
-        <w:t>it</w:t>
-      </w:r>
-      <w:r>
-        <w:t>’</w:t>
-      </w:r>
-      <w:r>
-        <w:t xml:space="preserve">s our </w:t>
-      </w:r>
-      <w:r>
-        <w:t>seat number</w:t>
-      </w:r>
-      <w:r>
-        <w:t>=message arrival order number</w:t>
-      </w:r>
-    </w:p>
-    <w:p>
-      <w:pPr>
-        <w:pStyle w:val="0normal-segoefont"/>
-      </w:pPr>
-      <w:r>
-        <w:t xml:space="preserve">It same like in cinema theater how we get seat number , when we came to cinema theater the theater management will give us that number so that  we can sit in that seat </w:t>
-      </w:r>
-    </w:p>
-    <w:p>
-      <w:pPr>
-        <w:pStyle w:val="0normal-segoefont"/>
-      </w:pPr>
-      <w:r>
-        <w:t xml:space="preserve">It is the </w:t>
-      </w:r>
-      <w:r>
-        <w:t xml:space="preserve">unique </w:t>
-      </w:r>
-      <w:r>
-        <w:t xml:space="preserve">sequence id that is given to each arrived message in to the </w:t>
-      </w:r>
-      <w:r>
-        <w:t xml:space="preserve">partitions </w:t>
-      </w:r>
-      <w:r>
-        <w:t xml:space="preserve">topic by the </w:t>
+        <w:rPr>
+          <w:rFonts w:ascii="Arial" w:hAnsi="Arial" w:cs="Arial"/>
+        </w:rPr>
+      </w:pPr>
+    </w:p>
+    <w:p>
+      <w:pPr>
+        <w:rPr>
+          <w:rFonts w:ascii="Segoe UI Emoji" w:hAnsi="Segoe UI Emoji"/>
+          <w:lang w:val="en-US"/>
+        </w:rPr>
+      </w:pPr>
+    </w:p>
+    <w:p>
+      <w:pPr>
+        <w:pStyle w:val="2h2-green"/>
+        <w:rPr>
+          <w:lang w:val="en-US"/>
+        </w:rPr>
+      </w:pPr>
+      <w:r>
+        <w:rPr>
+          <w:lang w:val="en-US"/>
+        </w:rPr>
+        <w:t>TOPIC</w:t>
+      </w:r>
+    </w:p>
+    <w:p>
+      <w:pPr>
+        <w:pStyle w:val="0normal-segoefont"/>
+      </w:pPr>
+      <w:r>
+        <w:t xml:space="preserve">Its like a small data base table like all employee information in employee table- in database we will create table , in kafka we will create a </w:t>
+      </w:r>
+      <w:r>
+        <w:t>topic</w:t>
+      </w:r>
+    </w:p>
+    <w:p>
+      <w:pPr>
+        <w:pStyle w:val="0normal-segoefont"/>
+      </w:pPr>
+      <w:r>
+        <w:t xml:space="preserve">Like all sakshi related news in sakshi related </w:t>
       </w:r>
       <w:proofErr w:type="gramStart"/>
       <w:r>
+        <w:t>topic ,</w:t>
+      </w:r>
+      <w:proofErr w:type="gramEnd"/>
+      <w:r>
+        <w:t xml:space="preserve"> and etv news in etv topic</w:t>
+      </w:r>
+    </w:p>
+    <w:p>
+      <w:pPr>
+        <w:pStyle w:val="0normal-segoefont"/>
+      </w:pPr>
+      <w:r>
+        <w:t>It is the unique name given for the data stream</w:t>
+      </w:r>
+      <w:r>
+        <w:t xml:space="preserve">, </w:t>
+      </w:r>
+    </w:p>
+    <w:p>
+      <w:pPr>
+        <w:pStyle w:val="0normal-segoefont"/>
+      </w:pPr>
+      <w:proofErr w:type="gramStart"/>
+      <w:r>
+        <w:t>Its</w:t>
+      </w:r>
+      <w:proofErr w:type="gramEnd"/>
+      <w:r>
+        <w:t xml:space="preserve"> like unique given for your data</w:t>
+      </w:r>
+      <w:r>
+        <w:t xml:space="preserve"> </w:t>
+      </w:r>
+    </w:p>
+    <w:p>
+      <w:pPr>
+        <w:pStyle w:val="0normal-segoefont"/>
+      </w:pPr>
+      <w:r>
+        <w:t xml:space="preserve">Topic can store millions of records, ofcourse </w:t>
+      </w:r>
+      <w:proofErr w:type="gramStart"/>
+      <w:r>
         <w:t>kafka</w:t>
       </w:r>
       <w:proofErr w:type="gramEnd"/>
       <w:r>
-        <w:t xml:space="preserve"> broker </w:t>
-      </w:r>
-    </w:p>
-    <w:p>
-      <w:pPr>
-        <w:pStyle w:val="0normal-segoefont"/>
-      </w:pPr>
-      <w:proofErr w:type="spellStart"/>
-      <w:r>
-        <w:t>Its</w:t>
-      </w:r>
-      <w:proofErr w:type="spellEnd"/>
-      <w:r>
-        <w:t xml:space="preserve"> clearly an arrival order number</w:t>
-      </w:r>
-      <w:r>
-        <w:t>, when a message came broker will give</w:t>
-      </w:r>
-    </w:p>
-    <w:p>
-      <w:pPr>
-        <w:pStyle w:val="0normal-segoefont"/>
-      </w:pPr>
-      <w:r>
-        <w:t xml:space="preserve">But these offset numbers are local to that partition, like another partition can also have same partition </w:t>
-      </w:r>
-      <w:proofErr w:type="gramStart"/>
-      <w:r>
-        <w:t xml:space="preserve">number </w:t>
-      </w:r>
-      <w:r>
-        <w:t>,</w:t>
-      </w:r>
-      <w:proofErr w:type="gramEnd"/>
-      <w:r>
-        <w:t xml:space="preserve"> within each partition offset is going to start by 0 and increase by 1.</w:t>
-      </w:r>
-    </w:p>
-    <w:p>
-      <w:pPr>
-        <w:pStyle w:val="0normal-segoefont"/>
-      </w:pPr>
-      <w:r>
-        <w:t>These provided numbers are immutable</w:t>
-      </w:r>
+        <w:t xml:space="preserve"> can receive million messages per second</w:t>
+      </w:r>
+    </w:p>
+    <w:p>
+      <w:pPr>
+        <w:pStyle w:val="0normal-segoefont"/>
+      </w:pPr>
     </w:p>
     <w:p>
       <w:pPr>
@@ -1230,12 +1861,11 @@
           <w:noProof/>
           <w:lang w:val="en-IN" w:eastAsia="en-IN"/>
         </w:rPr>
-        <w:lastRenderedPageBreak/>
         <w:drawing>
-          <wp:inline distT="0" distB="0" distL="0" distR="0" wp14:anchorId="19D1DD22" wp14:editId="0DB9F6E7">
-            <wp:extent cx="4933950" cy="1304925"/>
-            <wp:effectExtent l="0" t="0" r="0" b="9525"/>
-            <wp:docPr id="6" name="Picture 6"/>
+          <wp:inline distT="0" distB="0" distL="0" distR="0" wp14:anchorId="1E6D1A7C" wp14:editId="03AC6B06">
+            <wp:extent cx="5731510" cy="2007870"/>
+            <wp:effectExtent l="0" t="0" r="2540" b="0"/>
+            <wp:docPr id="3" name="Picture 3"/>
             <wp:cNvGraphicFramePr>
               <a:graphicFrameLocks xmlns:a="http://schemas.openxmlformats.org/drawingml/2006/main" noChangeAspect="1"/>
             </wp:cNvGraphicFramePr>
@@ -1255,6 +1885,1315 @@
                   <pic:spPr>
                     <a:xfrm>
                       <a:off x="0" y="0"/>
+                      <a:ext cx="5731510" cy="2007870"/>
+                    </a:xfrm>
+                    <a:prstGeom prst="rect">
+                      <a:avLst/>
+                    </a:prstGeom>
+                  </pic:spPr>
+                </pic:pic>
+              </a:graphicData>
+            </a:graphic>
+          </wp:inline>
+        </w:drawing>
+      </w:r>
+    </w:p>
+    <w:p>
+      <w:pPr>
+        <w:pStyle w:val="0normal-segoefont"/>
+      </w:pPr>
+    </w:p>
+    <w:p>
+      <w:pPr>
+        <w:pStyle w:val="0normal-segoefont"/>
+      </w:pPr>
+    </w:p>
+    <w:p>
+      <w:pPr>
+        <w:pStyle w:val="0normal-segoefont"/>
+      </w:pPr>
+    </w:p>
+    <w:p>
+      <w:pPr>
+        <w:pStyle w:val="0normal-segoefont"/>
+      </w:pPr>
+    </w:p>
+    <w:p>
+      <w:pPr>
+        <w:pStyle w:val="0normal-segoefont"/>
+      </w:pPr>
+    </w:p>
+    <w:p>
+      <w:pPr>
+        <w:pStyle w:val="0normal-segoefont"/>
+      </w:pPr>
+    </w:p>
+    <w:p>
+      <w:pPr>
+        <w:pStyle w:val="0normal-segoefont"/>
+      </w:pPr>
+    </w:p>
+    <w:p>
+      <w:pPr>
+        <w:pStyle w:val="0normal-segoefont"/>
+      </w:pPr>
+    </w:p>
+    <w:p>
+      <w:pPr>
+        <w:pStyle w:val="0normal-segoefont"/>
+      </w:pPr>
+    </w:p>
+    <w:p>
+      <w:pPr>
+        <w:pStyle w:val="0normal-segoefont"/>
+      </w:pPr>
+    </w:p>
+    <w:p>
+      <w:pPr>
+        <w:pStyle w:val="0normal-segoefont"/>
+      </w:pPr>
+    </w:p>
+    <w:p>
+      <w:pPr>
+        <w:pStyle w:val="0normal-segoefont"/>
+      </w:pPr>
+    </w:p>
+    <w:p>
+      <w:pPr>
+        <w:pStyle w:val="0normal-segoefont"/>
+      </w:pPr>
+    </w:p>
+    <w:p>
+      <w:pPr>
+        <w:pStyle w:val="3h3-red"/>
+      </w:pPr>
+      <w:r>
+        <w:t>Partitions</w:t>
+      </w:r>
+      <w:r>
+        <w:t xml:space="preserve"> </w:t>
+      </w:r>
+    </w:p>
+    <w:p>
+      <w:pPr>
+        <w:pStyle w:val="0normal-segoefont"/>
+      </w:pPr>
+      <w:r>
+        <w:t xml:space="preserve">If u create </w:t>
+      </w:r>
+      <w:r>
+        <w:t>5</w:t>
+      </w:r>
+      <w:r>
+        <w:t xml:space="preserve"> partitions ~~internally kafka will create </w:t>
+      </w:r>
+      <w:proofErr w:type="gramStart"/>
+      <w:r>
+        <w:t xml:space="preserve">5 </w:t>
+      </w:r>
+      <w:r>
+        <w:t xml:space="preserve"> folders</w:t>
+      </w:r>
+      <w:proofErr w:type="gramEnd"/>
+      <w:r>
+        <w:t xml:space="preserve"> as below</w:t>
+      </w:r>
+    </w:p>
+    <w:p>
+      <w:pPr>
+        <w:pStyle w:val="0normal-segoefont"/>
+      </w:pPr>
+      <w:r>
+        <w:t>And always remember , if u don’t send partition number , then if u send the message the message will be send to all partitions, lets say if u are sending 5000 messages, some msg will go to partition-1, some may goto partition-2, some may goto partition-3 ..</w:t>
+      </w:r>
+    </w:p>
+    <w:p>
+      <w:pPr>
+        <w:pStyle w:val="0normal-segoefont"/>
+      </w:pPr>
+      <w:r>
+        <w:t xml:space="preserve">But if u want all </w:t>
+      </w:r>
+      <w:proofErr w:type="gramStart"/>
+      <w:r>
+        <w:t>ur</w:t>
+      </w:r>
+      <w:proofErr w:type="gramEnd"/>
+      <w:r>
+        <w:t xml:space="preserve"> messages to go to partition – 1 u can do that while sending the messages send partition number too</w:t>
+      </w:r>
+    </w:p>
+    <w:p>
+      <w:pPr>
+        <w:pStyle w:val="0normal-segoefont"/>
+      </w:pPr>
+      <w:r>
+        <w:rPr>
+          <w:noProof/>
+          <w:lang w:val="en-IN" w:eastAsia="en-IN"/>
+        </w:rPr>
+        <w:drawing>
+          <wp:inline distT="0" distB="0" distL="0" distR="0" wp14:anchorId="29A8AC1E" wp14:editId="46DFCCA5">
+            <wp:extent cx="5727700" cy="2449830"/>
+            <wp:effectExtent l="0" t="0" r="6350" b="7620"/>
+            <wp:docPr id="5" name="Picture 5"/>
+            <wp:cNvGraphicFramePr>
+              <a:graphicFrameLocks xmlns:a="http://schemas.openxmlformats.org/drawingml/2006/main" noChangeAspect="1"/>
+            </wp:cNvGraphicFramePr>
+            <a:graphic xmlns:a="http://schemas.openxmlformats.org/drawingml/2006/main">
+              <a:graphicData uri="http://schemas.openxmlformats.org/drawingml/2006/picture">
+                <pic:pic xmlns:pic="http://schemas.openxmlformats.org/drawingml/2006/picture">
+                  <pic:nvPicPr>
+                    <pic:cNvPr id="0" name="Picture 1"/>
+                    <pic:cNvPicPr>
+                      <a:picLocks noChangeAspect="1" noChangeArrowheads="1"/>
+                    </pic:cNvPicPr>
+                  </pic:nvPicPr>
+                  <pic:blipFill>
+                    <a:blip r:embed="rId11">
+                      <a:extLst>
+                        <a:ext uri="{28A0092B-C50C-407E-A947-70E740481C1C}">
+                          <a14:useLocalDpi xmlns:a14="http://schemas.microsoft.com/office/drawing/2010/main" val="0"/>
+                        </a:ext>
+                      </a:extLst>
+                    </a:blip>
+                    <a:srcRect/>
+                    <a:stretch>
+                      <a:fillRect/>
+                    </a:stretch>
+                  </pic:blipFill>
+                  <pic:spPr bwMode="auto">
+                    <a:xfrm>
+                      <a:off x="0" y="0"/>
+                      <a:ext cx="5727700" cy="2449830"/>
+                    </a:xfrm>
+                    <a:prstGeom prst="rect">
+                      <a:avLst/>
+                    </a:prstGeom>
+                    <a:noFill/>
+                    <a:ln>
+                      <a:noFill/>
+                    </a:ln>
+                  </pic:spPr>
+                </pic:pic>
+              </a:graphicData>
+            </a:graphic>
+          </wp:inline>
+        </w:drawing>
+      </w:r>
+    </w:p>
+    <w:p>
+      <w:pPr>
+        <w:pStyle w:val="0normal-segoefont"/>
+      </w:pPr>
+      <w:r>
+        <w:t>In above u saw 5 partitions are there in broker-1, if u create with replication factor 3 each partition will be created 3 times</w:t>
+      </w:r>
+      <w:r>
+        <w:t xml:space="preserve"> means invoice-0 will be present 3 times totally- this will be in broker 0, broker -1 too</w:t>
+      </w:r>
+    </w:p>
+    <w:p>
+      <w:pPr>
+        <w:pStyle w:val="0normal-segoefont"/>
+      </w:pPr>
+    </w:p>
+    <w:p>
+      <w:pPr>
+        <w:pStyle w:val="0normal-segoefont"/>
+      </w:pPr>
+    </w:p>
+    <w:p>
+      <w:pPr>
+        <w:pStyle w:val="Heading4"/>
+        <w:rPr>
+          <w:sz w:val="36"/>
+        </w:rPr>
+      </w:pPr>
+      <w:r>
+        <w:rPr>
+          <w:sz w:val="36"/>
+        </w:rPr>
+        <w:lastRenderedPageBreak/>
+        <w:t>S</w:t>
+      </w:r>
+      <w:r>
+        <w:rPr>
+          <w:sz w:val="36"/>
+        </w:rPr>
+        <w:t>egment</w:t>
+      </w:r>
+    </w:p>
+    <w:p>
+      <w:r>
+        <w:t xml:space="preserve">Analogy:  in narayana hostel each block is a </w:t>
+      </w:r>
+      <w:proofErr w:type="gramStart"/>
+      <w:r>
+        <w:t>partition ,</w:t>
+      </w:r>
+      <w:proofErr w:type="gramEnd"/>
+      <w:r>
+        <w:t xml:space="preserve"> each floor is a segment</w:t>
+      </w:r>
+    </w:p>
+    <w:p>
+      <w:pPr>
+        <w:pStyle w:val="0normal-segoefont"/>
+      </w:pPr>
+      <w:r>
+        <w:t>Topic is divided into many partitions and partition is divided into many segment</w:t>
+      </w:r>
+    </w:p>
+    <w:p>
+      <w:pPr>
+        <w:pStyle w:val="0normal-segoefont"/>
+      </w:pPr>
+      <w:r>
+        <w:t xml:space="preserve">If </w:t>
+      </w:r>
+      <w:proofErr w:type="gramStart"/>
+      <w:r>
+        <w:t>Each</w:t>
+      </w:r>
+      <w:proofErr w:type="gramEnd"/>
+      <w:r>
+        <w:t xml:space="preserve"> segment size is 1MB, until that segment is filled it won’t navigate to other segment</w:t>
+      </w:r>
+    </w:p>
+    <w:p>
+      <w:pPr>
+        <w:pStyle w:val="0normal-segoefont"/>
+      </w:pPr>
+      <w:r>
+        <w:t>As we have 3 partitions , in real time we can have 3 producers 1</w:t>
+      </w:r>
+      <w:r>
+        <w:rPr>
+          <w:vertAlign w:val="superscript"/>
+        </w:rPr>
+        <w:t>st</w:t>
+      </w:r>
+      <w:r>
+        <w:t xml:space="preserve"> producer can send data to 1</w:t>
+      </w:r>
+      <w:r>
+        <w:rPr>
+          <w:vertAlign w:val="superscript"/>
+        </w:rPr>
+        <w:t>st</w:t>
+      </w:r>
+      <w:r>
+        <w:t xml:space="preserve"> partition </w:t>
+      </w:r>
+      <w:r>
+        <w:t xml:space="preserve">alone </w:t>
+      </w:r>
+      <w:r>
+        <w:t>and 2</w:t>
+      </w:r>
+      <w:r>
+        <w:rPr>
+          <w:vertAlign w:val="superscript"/>
+        </w:rPr>
+        <w:t>nd</w:t>
+      </w:r>
+      <w:r>
+        <w:t xml:space="preserve"> producer can send to 2</w:t>
+      </w:r>
+      <w:r>
+        <w:rPr>
+          <w:vertAlign w:val="superscript"/>
+        </w:rPr>
+        <w:t>nd</w:t>
+      </w:r>
+      <w:r>
+        <w:t xml:space="preserve"> partition and we can have a key which decides the partition number </w:t>
+      </w:r>
+      <w:r>
+        <w:t>and 1 partition can have many segment</w:t>
+      </w:r>
+    </w:p>
+    <w:p>
+      <w:pPr>
+        <w:pStyle w:val="0normal-segoefont"/>
+      </w:pPr>
+      <w:proofErr w:type="gramStart"/>
+      <w:r>
+        <w:t>Lets</w:t>
+      </w:r>
+      <w:proofErr w:type="gramEnd"/>
+      <w:r>
+        <w:t xml:space="preserve"> say if segment size is 1MB &amp; if we have 3 segments for each partition </w:t>
+      </w:r>
+      <w:r>
+        <w:sym w:font="Wingdings" w:char="F0E0"/>
+      </w:r>
+      <w:r>
+        <w:t xml:space="preserve"> So when 1</w:t>
+      </w:r>
+      <w:r>
+        <w:rPr>
+          <w:vertAlign w:val="superscript"/>
+        </w:rPr>
+        <w:t>st</w:t>
+      </w:r>
+      <w:r>
+        <w:t xml:space="preserve"> partition receives the 1</w:t>
+      </w:r>
+      <w:r>
+        <w:rPr>
+          <w:vertAlign w:val="superscript"/>
+        </w:rPr>
+        <w:t>st</w:t>
+      </w:r>
+      <w:r>
+        <w:t xml:space="preserve"> message it will go to 1</w:t>
+      </w:r>
+      <w:r>
+        <w:rPr>
+          <w:vertAlign w:val="superscript"/>
+        </w:rPr>
+        <w:t>st</w:t>
+      </w:r>
+      <w:r>
+        <w:t xml:space="preserve"> segment only until that 1</w:t>
+      </w:r>
+      <w:r>
+        <w:rPr>
+          <w:vertAlign w:val="superscript"/>
+        </w:rPr>
+        <w:t>st</w:t>
+      </w:r>
+      <w:r>
+        <w:t xml:space="preserve"> segment fulls messages will con</w:t>
+      </w:r>
+      <w:r>
+        <w:t>tin</w:t>
+      </w:r>
+      <w:r>
+        <w:t>u</w:t>
+      </w:r>
+      <w:r>
+        <w:t>ou</w:t>
+      </w:r>
+      <w:r>
+        <w:t>sly goes there only</w:t>
+      </w:r>
+      <w:r>
+        <w:sym w:font="Wingdings" w:char="F0E0"/>
+      </w:r>
+      <w:r>
+        <w:t xml:space="preserve"> the segment file grows until the maximum segment file reached</w:t>
+      </w:r>
+    </w:p>
+    <w:p>
+      <w:pPr>
+        <w:pStyle w:val="0normal-segoefont"/>
+      </w:pPr>
+      <w:r>
+        <w:rPr>
+          <w:noProof/>
+          <w:lang w:val="en-IN" w:eastAsia="en-IN"/>
+        </w:rPr>
+        <w:drawing>
+          <wp:inline distT="0" distB="0" distL="0" distR="0" wp14:anchorId="656565D5" wp14:editId="7E007684">
+            <wp:extent cx="2613804" cy="1481156"/>
+            <wp:effectExtent l="0" t="0" r="0" b="5080"/>
+            <wp:docPr id="12" name="Picture 12"/>
+            <wp:cNvGraphicFramePr>
+              <a:graphicFrameLocks xmlns:a="http://schemas.openxmlformats.org/drawingml/2006/main" noChangeAspect="1"/>
+            </wp:cNvGraphicFramePr>
+            <a:graphic xmlns:a="http://schemas.openxmlformats.org/drawingml/2006/main">
+              <a:graphicData uri="http://schemas.openxmlformats.org/drawingml/2006/picture">
+                <pic:pic xmlns:pic="http://schemas.openxmlformats.org/drawingml/2006/picture">
+                  <pic:nvPicPr>
+                    <pic:cNvPr id="1" name=""/>
+                    <pic:cNvPicPr/>
+                  </pic:nvPicPr>
+                  <pic:blipFill>
+                    <a:blip r:embed="rId12"/>
+                    <a:stretch>
+                      <a:fillRect/>
+                    </a:stretch>
+                  </pic:blipFill>
+                  <pic:spPr>
+                    <a:xfrm>
+                      <a:off x="0" y="0"/>
+                      <a:ext cx="2634456" cy="1492859"/>
+                    </a:xfrm>
+                    <a:prstGeom prst="rect">
+                      <a:avLst/>
+                    </a:prstGeom>
+                  </pic:spPr>
+                </pic:pic>
+              </a:graphicData>
+            </a:graphic>
+          </wp:inline>
+        </w:drawing>
+      </w:r>
+      <w:r>
+        <w:t xml:space="preserve">if segment limit is reached </w:t>
+      </w:r>
+      <w:r>
+        <w:t xml:space="preserve">then </w:t>
+      </w:r>
+      <w:r>
+        <w:t xml:space="preserve">kafka </w:t>
+      </w:r>
+      <w:r>
+        <w:t xml:space="preserve">will start </w:t>
+      </w:r>
+      <w:r>
+        <w:t>writing to another segment</w:t>
+      </w:r>
+      <w:r>
+        <w:t>, if we configure segment size is 1MB – until 1MB is filled it will writes there only</w:t>
+      </w:r>
+      <w:r>
+        <w:t xml:space="preserve">, all the messages will be written here </w:t>
+      </w:r>
+      <w:r>
+        <w:t>sequentially</w:t>
+      </w:r>
+    </w:p>
+    <w:p>
+      <w:pPr>
+        <w:pStyle w:val="0normal-segoefont"/>
+      </w:pPr>
+      <w:r>
+        <w:t>If u observe the image all the messages are written synchronously</w:t>
+      </w:r>
+      <w:r>
+        <w:t xml:space="preserve"> inside a segment</w:t>
+      </w:r>
+    </w:p>
+    <w:p>
+      <w:pPr>
+        <w:pStyle w:val="0normal-segoefont"/>
+      </w:pPr>
+    </w:p>
+    <w:p>
+      <w:pPr>
+        <w:pStyle w:val="0normal-segoefont"/>
+      </w:pPr>
+      <w:r>
+        <w:rPr>
+          <w:noProof/>
+          <w:lang w:val="en-IN" w:eastAsia="en-IN"/>
+        </w:rPr>
+        <w:drawing>
+          <wp:inline distT="0" distB="0" distL="0" distR="0">
+            <wp:extent cx="5727700" cy="2303145"/>
+            <wp:effectExtent l="0" t="0" r="6350" b="1905"/>
+            <wp:docPr id="16" name="Picture 16"/>
+            <wp:cNvGraphicFramePr>
+              <a:graphicFrameLocks xmlns:a="http://schemas.openxmlformats.org/drawingml/2006/main" noChangeAspect="1"/>
+            </wp:cNvGraphicFramePr>
+            <a:graphic xmlns:a="http://schemas.openxmlformats.org/drawingml/2006/main">
+              <a:graphicData uri="http://schemas.openxmlformats.org/drawingml/2006/picture">
+                <pic:pic xmlns:pic="http://schemas.openxmlformats.org/drawingml/2006/picture">
+                  <pic:nvPicPr>
+                    <pic:cNvPr id="0" name="Picture 5"/>
+                    <pic:cNvPicPr>
+                      <a:picLocks noChangeAspect="1" noChangeArrowheads="1"/>
+                    </pic:cNvPicPr>
+                  </pic:nvPicPr>
+                  <pic:blipFill>
+                    <a:blip r:embed="rId13">
+                      <a:extLst>
+                        <a:ext uri="{28A0092B-C50C-407E-A947-70E740481C1C}">
+                          <a14:useLocalDpi xmlns:a14="http://schemas.microsoft.com/office/drawing/2010/main" val="0"/>
+                        </a:ext>
+                      </a:extLst>
+                    </a:blip>
+                    <a:srcRect/>
+                    <a:stretch>
+                      <a:fillRect/>
+                    </a:stretch>
+                  </pic:blipFill>
+                  <pic:spPr bwMode="auto">
+                    <a:xfrm>
+                      <a:off x="0" y="0"/>
+                      <a:ext cx="5727700" cy="2303145"/>
+                    </a:xfrm>
+                    <a:prstGeom prst="rect">
+                      <a:avLst/>
+                    </a:prstGeom>
+                    <a:noFill/>
+                    <a:ln>
+                      <a:noFill/>
+                    </a:ln>
+                  </pic:spPr>
+                </pic:pic>
+              </a:graphicData>
+            </a:graphic>
+          </wp:inline>
+        </w:drawing>
+      </w:r>
+    </w:p>
+    <w:p>
+      <w:pPr>
+        <w:pStyle w:val="0normal-segoefont"/>
+      </w:pPr>
+      <w:r>
+        <w:t>In the above understand that, inside a partition all will be written synchronously, 104,105 both are in same segment, notice that</w:t>
+      </w:r>
+      <w:r>
+        <w:rPr>
+          <w:b/>
+          <w:u w:val="single"/>
+        </w:rPr>
+        <w:t xml:space="preserve"> 132190 is here but 91,92 are not here they are in second partition</w:t>
+      </w:r>
+      <w:r>
+        <w:rPr>
+          <w:b/>
+          <w:u w:val="single"/>
+        </w:rPr>
+        <w:t xml:space="preserve"> of same topic</w:t>
+      </w:r>
+      <w:r>
+        <w:t>, only inside a partition they will be written sequentially</w:t>
+      </w:r>
+    </w:p>
+    <w:p>
+      <w:pPr>
+        <w:pStyle w:val="0normal-segoefont"/>
+      </w:pPr>
+      <w:r>
+        <w:lastRenderedPageBreak/>
+        <w:t>If huge 30 lakhs data is coming, to handle it, in 1 topic they created 3 partitions, 10 lakh records will go to first partition, and to read data from each partition we will be having 1 consumer, and 10-20 lakh records will goto second partition which will be read by second consumer</w:t>
+      </w:r>
+    </w:p>
+    <w:p>
+      <w:pPr>
+        <w:pStyle w:val="0normal-segoefont"/>
+      </w:pPr>
+      <w:r>
+        <w:t xml:space="preserve">Therefore, so much of </w:t>
+      </w:r>
+      <w:proofErr w:type="gramStart"/>
+      <w:r>
+        <w:t>data ,</w:t>
+      </w:r>
+      <w:proofErr w:type="gramEnd"/>
+      <w:r>
+        <w:t xml:space="preserve"> divide it into multiple partitions and have 1 consumer per partition</w:t>
+      </w:r>
+    </w:p>
+    <w:p>
+      <w:pPr>
+        <w:pStyle w:val="0normal-segoefont"/>
+      </w:pPr>
+      <w:r>
+        <w:rPr>
+          <w:noProof/>
+          <w:lang w:val="en-IN" w:eastAsia="en-IN"/>
+        </w:rPr>
+        <w:drawing>
+          <wp:inline distT="0" distB="0" distL="0" distR="0">
+            <wp:extent cx="3609948" cy="2688609"/>
+            <wp:effectExtent l="0" t="0" r="0" b="0"/>
+            <wp:docPr id="9" name="Picture 9" descr="Kadeck Blog | How many partitions do I need in Apache Kafka?"/>
+            <wp:cNvGraphicFramePr>
+              <a:graphicFrameLocks xmlns:a="http://schemas.openxmlformats.org/drawingml/2006/main" noChangeAspect="1"/>
+            </wp:cNvGraphicFramePr>
+            <a:graphic xmlns:a="http://schemas.openxmlformats.org/drawingml/2006/main">
+              <a:graphicData uri="http://schemas.openxmlformats.org/drawingml/2006/picture">
+                <pic:pic xmlns:pic="http://schemas.openxmlformats.org/drawingml/2006/picture">
+                  <pic:nvPicPr>
+                    <pic:cNvPr id="0" name="Picture 1" descr="Kadeck Blog | How many partitions do I need in Apache Kafka?"/>
+                    <pic:cNvPicPr>
+                      <a:picLocks noChangeAspect="1" noChangeArrowheads="1"/>
+                    </pic:cNvPicPr>
+                  </pic:nvPicPr>
+                  <pic:blipFill>
+                    <a:blip r:embed="rId14" cstate="print">
+                      <a:extLst>
+                        <a:ext uri="{28A0092B-C50C-407E-A947-70E740481C1C}">
+                          <a14:useLocalDpi xmlns:a14="http://schemas.microsoft.com/office/drawing/2010/main" val="0"/>
+                        </a:ext>
+                      </a:extLst>
+                    </a:blip>
+                    <a:srcRect/>
+                    <a:stretch>
+                      <a:fillRect/>
+                    </a:stretch>
+                  </pic:blipFill>
+                  <pic:spPr bwMode="auto">
+                    <a:xfrm>
+                      <a:off x="0" y="0"/>
+                      <a:ext cx="3613049" cy="2690918"/>
+                    </a:xfrm>
+                    <a:prstGeom prst="rect">
+                      <a:avLst/>
+                    </a:prstGeom>
+                    <a:noFill/>
+                    <a:ln>
+                      <a:noFill/>
+                    </a:ln>
+                  </pic:spPr>
+                </pic:pic>
+              </a:graphicData>
+            </a:graphic>
+          </wp:inline>
+        </w:drawing>
+      </w:r>
+    </w:p>
+    <w:p>
+      <w:pPr>
+        <w:pStyle w:val="0normal-segoefont"/>
+      </w:pPr>
+      <w:r>
+        <w:t>Think if every current meter is sending data (called stream (flow of data)) for eve</w:t>
+      </w:r>
+      <w:r>
+        <w:t xml:space="preserve">ry minute to a topic it can’t store </w:t>
+      </w:r>
+      <w:r>
+        <w:t xml:space="preserve">in a single computer the topic would have been divided into many </w:t>
+      </w:r>
+      <w:proofErr w:type="gramStart"/>
+      <w:r>
+        <w:t xml:space="preserve">partitions </w:t>
+      </w:r>
+      <w:r>
+        <w:rPr>
+          <w:b/>
+        </w:rPr>
+        <w:t>,</w:t>
+      </w:r>
+      <w:proofErr w:type="gramEnd"/>
+      <w:r>
+        <w:rPr>
+          <w:b/>
+        </w:rPr>
+        <w:t xml:space="preserve"> each partition would get stored in separate computer</w:t>
+      </w:r>
+      <w:r>
+        <w:t xml:space="preserve"> , but each partition will further be divided into multiple segments</w:t>
+      </w:r>
+      <w:r>
+        <w:t>, based upon the load we should decide how many partitions we want, in case of huge data prefer more partitions</w:t>
+      </w:r>
+      <w:r>
+        <w:t xml:space="preserve"> </w:t>
+      </w:r>
+    </w:p>
+    <w:p>
+      <w:pPr>
+        <w:pStyle w:val="0normal-segoefont"/>
+      </w:pPr>
+    </w:p>
+    <w:p>
+      <w:pPr>
+        <w:pStyle w:val="0normal-segoefont"/>
+      </w:pPr>
+      <w:r>
+        <w:t xml:space="preserve">Huge load== huge </w:t>
+      </w:r>
+      <w:proofErr w:type="gramStart"/>
+      <w:r>
+        <w:t>partitions(</w:t>
+      </w:r>
+      <w:proofErr w:type="gramEnd"/>
+      <w:r>
+        <w:t>20,000 partitions)== we may need huge consumers(20,000 consumers in same consumer group</w:t>
+      </w:r>
+      <w:r>
+        <w:t>, therefore each consumer reads from 1 single group</w:t>
+      </w:r>
+      <w:r>
+        <w:t>)</w:t>
+      </w:r>
+    </w:p>
+    <w:p>
+      <w:pPr>
+        <w:pStyle w:val="0normal-segoefont"/>
+      </w:pPr>
+      <w:r>
+        <w:t xml:space="preserve">So </w:t>
+      </w:r>
+      <w:proofErr w:type="gramStart"/>
+      <w:r>
+        <w:t>its</w:t>
+      </w:r>
+      <w:proofErr w:type="gramEnd"/>
+      <w:r>
+        <w:t xml:space="preserve"> our responsibility to decide the number of partitions we want</w:t>
+      </w:r>
+    </w:p>
+    <w:p>
+      <w:pPr>
+        <w:pStyle w:val="0normal-segoefont"/>
+      </w:pPr>
+      <w:r>
+        <w:rPr>
+          <w:noProof/>
+          <w:lang w:val="en-IN" w:eastAsia="en-IN"/>
+        </w:rPr>
+        <w:drawing>
+          <wp:inline distT="0" distB="0" distL="0" distR="0" wp14:anchorId="48BCEC7F" wp14:editId="33360D66">
+            <wp:extent cx="981075" cy="1790700"/>
+            <wp:effectExtent l="0" t="0" r="9525" b="0"/>
+            <wp:docPr id="4" name="Picture 4"/>
+            <wp:cNvGraphicFramePr>
+              <a:graphicFrameLocks xmlns:a="http://schemas.openxmlformats.org/drawingml/2006/main" noChangeAspect="1"/>
+            </wp:cNvGraphicFramePr>
+            <a:graphic xmlns:a="http://schemas.openxmlformats.org/drawingml/2006/main">
+              <a:graphicData uri="http://schemas.openxmlformats.org/drawingml/2006/picture">
+                <pic:pic xmlns:pic="http://schemas.openxmlformats.org/drawingml/2006/picture">
+                  <pic:nvPicPr>
+                    <pic:cNvPr id="1" name=""/>
+                    <pic:cNvPicPr/>
+                  </pic:nvPicPr>
+                  <pic:blipFill>
+                    <a:blip r:embed="rId15"/>
+                    <a:stretch>
+                      <a:fillRect/>
+                    </a:stretch>
+                  </pic:blipFill>
+                  <pic:spPr>
+                    <a:xfrm>
+                      <a:off x="0" y="0"/>
+                      <a:ext cx="981075" cy="1790700"/>
+                    </a:xfrm>
+                    <a:prstGeom prst="rect">
+                      <a:avLst/>
+                    </a:prstGeom>
+                  </pic:spPr>
+                </pic:pic>
+              </a:graphicData>
+            </a:graphic>
+          </wp:inline>
+        </w:drawing>
+      </w:r>
+    </w:p>
+    <w:p>
+      <w:pPr>
+        <w:pStyle w:val="3h3-red"/>
+        <w:rPr>
+          <w:b/>
+          <w:color w:val="C0CF3A" w:themeColor="accent3"/>
+          <w:sz w:val="44"/>
+          <w14:glow w14:rad="0">
+            <w14:srgbClr w14:val="000000"/>
+          </w14:glow>
+          <w14:shadow w14:blurRad="0" w14:dist="0" w14:dir="0" w14:sx="0" w14:sy="0" w14:kx="0" w14:ky="0" w14:algn="none">
+            <w14:srgbClr w14:val="000000"/>
+          </w14:shadow>
+          <w14:props3d w14:extrusionH="57150" w14:contourW="0" w14:prstMaterial="matte">
+            <w14:bevelT w14:w="63500" w14:h="12700" w14:prst="angle"/>
+            <w14:contourClr>
+              <w14:schemeClr w14:val="bg1">
+                <w14:lumMod w14:val="65000"/>
+              </w14:schemeClr>
+            </w14:contourClr>
+          </w14:props3d>
+        </w:rPr>
+      </w:pPr>
+      <w:r>
+        <w:rPr>
+          <w:b/>
+          <w:color w:val="C0CF3A" w:themeColor="accent3"/>
+          <w:sz w:val="44"/>
+          <w14:glow w14:rad="0">
+            <w14:srgbClr w14:val="000000"/>
+          </w14:glow>
+          <w14:shadow w14:blurRad="0" w14:dist="0" w14:dir="0" w14:sx="0" w14:sy="0" w14:kx="0" w14:ky="0" w14:algn="none">
+            <w14:srgbClr w14:val="000000"/>
+          </w14:shadow>
+          <w14:props3d w14:extrusionH="57150" w14:contourW="0" w14:prstMaterial="matte">
+            <w14:bevelT w14:w="63500" w14:h="12700" w14:prst="angle"/>
+            <w14:contourClr>
+              <w14:schemeClr w14:val="bg1">
+                <w14:lumMod w14:val="65000"/>
+              </w14:schemeClr>
+            </w14:contourClr>
+          </w14:props3d>
+        </w:rPr>
+        <w:lastRenderedPageBreak/>
+        <w:t>Replicas</w:t>
+      </w:r>
+    </w:p>
+    <w:p>
+      <w:pPr>
+        <w:shd w:val="clear" w:color="auto" w:fill="FFFFFF"/>
+        <w:tabs>
+          <w:tab w:val="left" w:pos="916"/>
+          <w:tab w:val="left" w:pos="1832"/>
+          <w:tab w:val="left" w:pos="2748"/>
+          <w:tab w:val="left" w:pos="3664"/>
+          <w:tab w:val="left" w:pos="4580"/>
+          <w:tab w:val="left" w:pos="5496"/>
+          <w:tab w:val="left" w:pos="6412"/>
+          <w:tab w:val="left" w:pos="7328"/>
+          <w:tab w:val="left" w:pos="8244"/>
+          <w:tab w:val="left" w:pos="9160"/>
+          <w:tab w:val="left" w:pos="10076"/>
+          <w:tab w:val="left" w:pos="10992"/>
+          <w:tab w:val="left" w:pos="11908"/>
+          <w:tab w:val="left" w:pos="12824"/>
+          <w:tab w:val="left" w:pos="13740"/>
+          <w:tab w:val="left" w:pos="14656"/>
+        </w:tabs>
+        <w:spacing w:after="0" w:line="240" w:lineRule="auto"/>
+        <w:rPr>
+          <w:rFonts w:ascii="Courier New" w:eastAsia="Times New Roman" w:hAnsi="Courier New" w:cs="Courier New"/>
+          <w:color w:val="080808"/>
+          <w:sz w:val="20"/>
+          <w:szCs w:val="20"/>
+          <w:lang w:eastAsia="en-IN"/>
+        </w:rPr>
+      </w:pPr>
+      <w:r>
+        <w:rPr>
+          <w:rFonts w:ascii="Courier New" w:eastAsia="Times New Roman" w:hAnsi="Courier New" w:cs="Courier New"/>
+          <w:color w:val="0033B3"/>
+          <w:sz w:val="20"/>
+          <w:szCs w:val="20"/>
+          <w:lang w:eastAsia="en-IN"/>
+        </w:rPr>
+        <w:t>C:\kafka_2.13-3.3.1\bin\windows\kafka-topics.bat --create --bootstrap-server localhost</w:t>
+      </w:r>
+      <w:proofErr w:type="gramStart"/>
+      <w:r>
+        <w:rPr>
+          <w:rFonts w:ascii="Courier New" w:eastAsia="Times New Roman" w:hAnsi="Courier New" w:cs="Courier New"/>
+          <w:color w:val="0033B3"/>
+          <w:sz w:val="20"/>
+          <w:szCs w:val="20"/>
+          <w:lang w:eastAsia="en-IN"/>
+        </w:rPr>
+        <w:t>:9092</w:t>
+      </w:r>
+      <w:proofErr w:type="gramEnd"/>
+      <w:r>
+        <w:rPr>
+          <w:rFonts w:ascii="Courier New" w:eastAsia="Times New Roman" w:hAnsi="Courier New" w:cs="Courier New"/>
+          <w:color w:val="0033B3"/>
+          <w:sz w:val="20"/>
+          <w:szCs w:val="20"/>
+          <w:lang w:eastAsia="en-IN"/>
+        </w:rPr>
+        <w:t xml:space="preserve"> --topic </w:t>
+      </w:r>
+      <w:r>
+        <w:rPr>
+          <w:rFonts w:ascii="Courier New" w:eastAsia="Times New Roman" w:hAnsi="Courier New" w:cs="Courier New"/>
+          <w:b/>
+          <w:color w:val="0033B3"/>
+          <w:sz w:val="32"/>
+          <w:szCs w:val="20"/>
+          <w:u w:val="single"/>
+          <w:lang w:eastAsia="en-IN"/>
+        </w:rPr>
+        <w:t>invoice --partitions 5 --replication-factor 3</w:t>
+      </w:r>
+      <w:r>
+        <w:rPr>
+          <w:rFonts w:ascii="Courier New" w:eastAsia="Times New Roman" w:hAnsi="Courier New" w:cs="Courier New"/>
+          <w:color w:val="0033B3"/>
+          <w:sz w:val="32"/>
+          <w:szCs w:val="20"/>
+          <w:lang w:eastAsia="en-IN"/>
+        </w:rPr>
+        <w:t xml:space="preserve"> </w:t>
+      </w:r>
+      <w:r>
+        <w:rPr>
+          <w:rFonts w:ascii="Courier New" w:eastAsia="Times New Roman" w:hAnsi="Courier New" w:cs="Courier New"/>
+          <w:color w:val="0033B3"/>
+          <w:sz w:val="20"/>
+          <w:szCs w:val="20"/>
+          <w:lang w:eastAsia="en-IN"/>
+        </w:rPr>
+        <w:t>--config segment.bytes=1000000</w:t>
+      </w:r>
+    </w:p>
+    <w:p>
+      <w:pPr>
+        <w:pStyle w:val="0normal-segoefont"/>
+      </w:pPr>
+    </w:p>
+    <w:p>
+      <w:pPr>
+        <w:pStyle w:val="0normal-segoefont"/>
+      </w:pPr>
+      <w:r>
+        <w:t xml:space="preserve">In the above command we said 5 partitions and replication factor of 3 </w:t>
+      </w:r>
+    </w:p>
+    <w:p>
+      <w:pPr>
+        <w:pStyle w:val="0normal-segoefont"/>
+      </w:pPr>
+      <w:r>
+        <w:t>Therefore total folders=5*3=15 folders means 5 partitions each partitions should have 3 replicas</w:t>
+      </w:r>
+    </w:p>
+    <w:p>
+      <w:pPr>
+        <w:pStyle w:val="0normal-segoefont"/>
+      </w:pPr>
+    </w:p>
+    <w:p>
+      <w:pPr>
+        <w:pStyle w:val="0normal-segoefont"/>
+      </w:pPr>
+      <w:r>
+        <w:rPr>
+          <w:noProof/>
+          <w:lang w:val="en-IN" w:eastAsia="en-IN"/>
+        </w:rPr>
+        <w:drawing>
+          <wp:inline distT="0" distB="0" distL="0" distR="0">
+            <wp:extent cx="5149850" cy="5253355"/>
+            <wp:effectExtent l="0" t="0" r="0" b="4445"/>
+            <wp:docPr id="11" name="Picture 11"/>
+            <wp:cNvGraphicFramePr>
+              <a:graphicFrameLocks xmlns:a="http://schemas.openxmlformats.org/drawingml/2006/main" noChangeAspect="1"/>
+            </wp:cNvGraphicFramePr>
+            <a:graphic xmlns:a="http://schemas.openxmlformats.org/drawingml/2006/main">
+              <a:graphicData uri="http://schemas.openxmlformats.org/drawingml/2006/picture">
+                <pic:pic xmlns:pic="http://schemas.openxmlformats.org/drawingml/2006/picture">
+                  <pic:nvPicPr>
+                    <pic:cNvPr id="0" name="Picture 2"/>
+                    <pic:cNvPicPr>
+                      <a:picLocks noChangeAspect="1" noChangeArrowheads="1"/>
+                    </pic:cNvPicPr>
+                  </pic:nvPicPr>
+                  <pic:blipFill>
+                    <a:blip r:embed="rId16">
+                      <a:extLst>
+                        <a:ext uri="{28A0092B-C50C-407E-A947-70E740481C1C}">
+                          <a14:useLocalDpi xmlns:a14="http://schemas.microsoft.com/office/drawing/2010/main" val="0"/>
+                        </a:ext>
+                      </a:extLst>
+                    </a:blip>
+                    <a:srcRect/>
+                    <a:stretch>
+                      <a:fillRect/>
+                    </a:stretch>
+                  </pic:blipFill>
+                  <pic:spPr bwMode="auto">
+                    <a:xfrm>
+                      <a:off x="0" y="0"/>
+                      <a:ext cx="5149850" cy="5253355"/>
+                    </a:xfrm>
+                    <a:prstGeom prst="rect">
+                      <a:avLst/>
+                    </a:prstGeom>
+                    <a:noFill/>
+                    <a:ln>
+                      <a:noFill/>
+                    </a:ln>
+                  </pic:spPr>
+                </pic:pic>
+              </a:graphicData>
+            </a:graphic>
+          </wp:inline>
+        </w:drawing>
+      </w:r>
+    </w:p>
+    <w:p>
+      <w:pPr>
+        <w:pStyle w:val="0normal-segoefont"/>
+      </w:pPr>
+      <w:r>
+        <w:t>These partitions are distributed among multiple brokers</w:t>
+      </w:r>
+    </w:p>
+    <w:p>
+      <w:pPr>
+        <w:pStyle w:val="0normal-segoefont"/>
+      </w:pPr>
+    </w:p>
+    <w:p>
+      <w:pPr>
+        <w:pStyle w:val="0normal-segoefont"/>
+      </w:pPr>
+    </w:p>
+    <w:p>
+      <w:pPr>
+        <w:pStyle w:val="0normal-segoefont"/>
+      </w:pPr>
+    </w:p>
+    <w:p>
+      <w:pPr>
+        <w:pStyle w:val="0normal-segoefont"/>
+      </w:pPr>
+      <w:r>
+        <w:lastRenderedPageBreak/>
+        <w:t xml:space="preserve">To be a fault tolerant system kafka will not store </w:t>
+      </w:r>
+      <w:r>
+        <w:rPr>
+          <w:b/>
+          <w:u w:val="single"/>
+        </w:rPr>
+        <w:t>all partitions and its replicas</w:t>
+      </w:r>
+      <w:r>
+        <w:t xml:space="preserve"> in same broker if it places think if that broker went </w:t>
+      </w:r>
+      <w:proofErr w:type="gramStart"/>
+      <w:r>
+        <w:t>down ,</w:t>
+      </w:r>
+      <w:proofErr w:type="gramEnd"/>
+      <w:r>
+        <w:t xml:space="preserve"> that’s all resiliency fails</w:t>
+      </w:r>
+    </w:p>
+    <w:p>
+      <w:pPr>
+        <w:pStyle w:val="0normal-segoefont"/>
+      </w:pPr>
+      <w:r>
+        <w:t>Topic Replication factor means- if topic have 5 partitions and replication factor is 3</w:t>
+      </w:r>
+      <w:proofErr w:type="gramStart"/>
+      <w:r>
+        <w:t>,</w:t>
+      </w:r>
+      <w:r>
+        <w:t>each</w:t>
+      </w:r>
+      <w:proofErr w:type="gramEnd"/>
+      <w:r>
+        <w:t xml:space="preserve"> partition will present 3 times totally</w:t>
+      </w:r>
+      <w:r>
+        <w:t xml:space="preserve"> so place duplicate copies on different machines</w:t>
+      </w:r>
+    </w:p>
+    <w:p>
+      <w:pPr>
+        <w:pStyle w:val="0normal-segoefont"/>
+      </w:pPr>
+    </w:p>
+    <w:p>
+      <w:pPr>
+        <w:pStyle w:val="0normal-segoefont"/>
+      </w:pPr>
+    </w:p>
+    <w:p>
+      <w:pPr>
+        <w:pStyle w:val="0normal-segoefont"/>
+      </w:pPr>
+    </w:p>
+    <w:p>
+      <w:pPr>
+        <w:pStyle w:val="3h3-red"/>
+      </w:pPr>
+      <w:r>
+        <w:t>Partition offsets</w:t>
+      </w:r>
+    </w:p>
+    <w:p>
+      <w:pPr>
+        <w:pStyle w:val="0normal-segoefont"/>
+      </w:pPr>
+      <w:r>
+        <w:t>Offset is a 64 bit integer giving a unique id to a message in a given partition</w:t>
+      </w:r>
+    </w:p>
+    <w:p>
+      <w:pPr>
+        <w:pStyle w:val="0normal-segoefont"/>
+      </w:pPr>
+      <w:r>
+        <w:t xml:space="preserve">Like every person in Cinema Theater have a seat number </w:t>
+      </w:r>
+    </w:p>
+    <w:p>
+      <w:pPr>
+        <w:pStyle w:val="0normal-segoefont"/>
+      </w:pPr>
+      <w:r>
+        <w:t>Since offset is not unique across partitions, if u want to locate a message u must know below</w:t>
+      </w:r>
+    </w:p>
+    <w:p>
+      <w:pPr>
+        <w:pStyle w:val="0normal-segoefont"/>
+        <w:numPr>
+          <w:ilvl w:val="0"/>
+          <w:numId w:val="6"/>
+        </w:numPr>
+      </w:pPr>
+      <w:r>
+        <w:t>U should know the topic name (hostel name)</w:t>
+      </w:r>
+    </w:p>
+    <w:p>
+      <w:pPr>
+        <w:pStyle w:val="0normal-segoefont"/>
+        <w:numPr>
+          <w:ilvl w:val="0"/>
+          <w:numId w:val="6"/>
+        </w:numPr>
+      </w:pPr>
+      <w:r>
+        <w:t>Partition number (like block name inside a hostel)</w:t>
+      </w:r>
+    </w:p>
+    <w:p>
+      <w:pPr>
+        <w:pStyle w:val="0normal-segoefont"/>
+        <w:numPr>
+          <w:ilvl w:val="0"/>
+          <w:numId w:val="6"/>
+        </w:numPr>
+      </w:pPr>
+      <w:r>
+        <w:t xml:space="preserve">Offset number </w:t>
+      </w:r>
+    </w:p>
+    <w:p>
+      <w:pPr>
+        <w:pStyle w:val="0normal-segoefont"/>
+      </w:pPr>
+      <w:r>
+        <w:t xml:space="preserve">Offset number </w:t>
+      </w:r>
+      <w:r>
+        <w:t>/sequence number</w:t>
+      </w:r>
+      <w:r>
+        <w:t>=</w:t>
+      </w:r>
+      <w:r>
+        <w:t xml:space="preserve">in </w:t>
+      </w:r>
+      <w:r>
+        <w:t xml:space="preserve">cinema theater </w:t>
+      </w:r>
+      <w:r>
+        <w:t>it</w:t>
+      </w:r>
+      <w:r>
+        <w:t>’</w:t>
+      </w:r>
+      <w:r>
+        <w:t xml:space="preserve">s our </w:t>
+      </w:r>
+      <w:r>
+        <w:t>seat number</w:t>
+      </w:r>
+      <w:r>
+        <w:t>=message arrival order number</w:t>
+      </w:r>
+    </w:p>
+    <w:p>
+      <w:pPr>
+        <w:pStyle w:val="0normal-segoefont"/>
+      </w:pPr>
+      <w:r>
+        <w:t xml:space="preserve">It same like in cinema theater how we get seat number , when we came to cinema theater the theater management will give us that number so that  we can sit in that seat </w:t>
+      </w:r>
+    </w:p>
+    <w:p>
+      <w:pPr>
+        <w:pStyle w:val="0normal-segoefont"/>
+      </w:pPr>
+      <w:r>
+        <w:t xml:space="preserve">It is the </w:t>
+      </w:r>
+      <w:r>
+        <w:t xml:space="preserve">unique </w:t>
+      </w:r>
+      <w:r>
+        <w:t xml:space="preserve">sequence id that is given to each arrived message in to the </w:t>
+      </w:r>
+      <w:r>
+        <w:t xml:space="preserve">partitions </w:t>
+      </w:r>
+      <w:r>
+        <w:t xml:space="preserve">topic by the </w:t>
+      </w:r>
+      <w:proofErr w:type="gramStart"/>
+      <w:r>
+        <w:t>kafka</w:t>
+      </w:r>
+      <w:proofErr w:type="gramEnd"/>
+      <w:r>
+        <w:t xml:space="preserve"> broker </w:t>
+      </w:r>
+    </w:p>
+    <w:p>
+      <w:pPr>
+        <w:pStyle w:val="0normal-segoefont"/>
+      </w:pPr>
+      <w:r>
+        <w:t>Its clearly an arrival order number</w:t>
+      </w:r>
+      <w:r>
+        <w:t>, when a message came broker will give</w:t>
+      </w:r>
+    </w:p>
+    <w:p>
+      <w:pPr>
+        <w:pStyle w:val="0normal-segoefont"/>
+      </w:pPr>
+      <w:r>
+        <w:t xml:space="preserve">But these offset numbers are local to that partition, like another partition can also have same partition </w:t>
+      </w:r>
+      <w:proofErr w:type="gramStart"/>
+      <w:r>
+        <w:t xml:space="preserve">number </w:t>
+      </w:r>
+      <w:r>
+        <w:t>,</w:t>
+      </w:r>
+      <w:proofErr w:type="gramEnd"/>
+      <w:r>
+        <w:t xml:space="preserve"> within each partition offset is going to start by 0 and increase by 1.</w:t>
+      </w:r>
+    </w:p>
+    <w:p>
+      <w:pPr>
+        <w:pStyle w:val="0normal-segoefont"/>
+      </w:pPr>
+      <w:r>
+        <w:t>These provided numbers are immutable</w:t>
+      </w:r>
+    </w:p>
+    <w:p>
+      <w:pPr>
+        <w:pStyle w:val="0normal-segoefont"/>
+      </w:pPr>
+      <w:r>
+        <w:rPr>
+          <w:noProof/>
+          <w:lang w:val="en-IN" w:eastAsia="en-IN"/>
+        </w:rPr>
+        <w:drawing>
+          <wp:inline distT="0" distB="0" distL="0" distR="0" wp14:anchorId="19D1DD22" wp14:editId="0DB9F6E7">
+            <wp:extent cx="4933950" cy="1304925"/>
+            <wp:effectExtent l="0" t="0" r="0" b="9525"/>
+            <wp:docPr id="6" name="Picture 6"/>
+            <wp:cNvGraphicFramePr>
+              <a:graphicFrameLocks xmlns:a="http://schemas.openxmlformats.org/drawingml/2006/main" noChangeAspect="1"/>
+            </wp:cNvGraphicFramePr>
+            <a:graphic xmlns:a="http://schemas.openxmlformats.org/drawingml/2006/main">
+              <a:graphicData uri="http://schemas.openxmlformats.org/drawingml/2006/picture">
+                <pic:pic xmlns:pic="http://schemas.openxmlformats.org/drawingml/2006/picture">
+                  <pic:nvPicPr>
+                    <pic:cNvPr id="1" name=""/>
+                    <pic:cNvPicPr/>
+                  </pic:nvPicPr>
+                  <pic:blipFill>
+                    <a:blip r:embed="rId17"/>
+                    <a:stretch>
+                      <a:fillRect/>
+                    </a:stretch>
+                  </pic:blipFill>
+                  <pic:spPr>
+                    <a:xfrm>
+                      <a:off x="0" y="0"/>
                       <a:ext cx="4933950" cy="1304925"/>
                     </a:xfrm>
                     <a:prstGeom prst="rect">
@@ -1289,6 +3228,7 @@
         <w:pStyle w:val="0normal-segoefont"/>
       </w:pPr>
       <w:r>
+        <w:lastRenderedPageBreak/>
         <w:t xml:space="preserve">What if an big message </w:t>
       </w:r>
       <w:proofErr w:type="gramStart"/>
@@ -1314,6 +3254,648 @@
     </w:p>
     <w:p>
       <w:pPr>
+        <w:rPr>
+          <w:rFonts w:ascii="Segoe UI Emoji" w:hAnsi="Segoe UI Emoji"/>
+          <w:b/>
+          <w:color w:val="029676" w:themeColor="accent4"/>
+          <w:sz w:val="32"/>
+          <w:lang w:val="en-US"/>
+          <w14:textOutline w14:w="0" w14:cap="flat" w14:cmpd="sng" w14:algn="ctr">
+            <w14:noFill/>
+            <w14:prstDash w14:val="solid"/>
+            <w14:round/>
+          </w14:textOutline>
+          <w14:props3d w14:extrusionH="57150" w14:contourW="0" w14:prstMaterial="softEdge">
+            <w14:bevelT w14:w="25400" w14:h="38100" w14:prst="circle"/>
+          </w14:props3d>
+        </w:rPr>
+      </w:pPr>
+      <w:r>
+        <w:rPr>
+          <w:rFonts w:ascii="Segoe UI Emoji" w:hAnsi="Segoe UI Emoji"/>
+          <w:b/>
+          <w:color w:val="029676" w:themeColor="accent4"/>
+          <w:sz w:val="32"/>
+          <w:lang w:val="en-US"/>
+          <w14:textOutline w14:w="0" w14:cap="flat" w14:cmpd="sng" w14:algn="ctr">
+            <w14:noFill/>
+            <w14:prstDash w14:val="solid"/>
+            <w14:round/>
+          </w14:textOutline>
+          <w14:props3d w14:extrusionH="57150" w14:contourW="0" w14:prstMaterial="softEdge">
+            <w14:bevelT w14:w="25400" w14:h="38100" w14:prst="circle"/>
+          </w14:props3d>
+        </w:rPr>
+        <w:t>Detailed explanation:-</w:t>
+      </w:r>
+    </w:p>
+    <w:p>
+      <w:pPr>
+        <w:pStyle w:val="0normal-segoefont"/>
+      </w:pPr>
+      <w:r>
+        <w:rPr>
+          <w:color w:val="549E39" w:themeColor="accent1"/>
+          <w14:shadow w14:blurRad="38100" w14:dist="25400" w14:dir="5400000" w14:sx="100000" w14:sy="100000" w14:kx="0" w14:ky="0" w14:algn="ctr">
+            <w14:srgbClr w14:val="6E747A">
+              <w14:alpha w14:val="57000"/>
+            </w14:srgbClr>
+          </w14:shadow>
+          <w14:textOutline w14:w="0" w14:cap="flat" w14:cmpd="sng" w14:algn="ctr">
+            <w14:noFill/>
+            <w14:prstDash w14:val="solid"/>
+            <w14:round/>
+          </w14:textOutline>
+        </w:rPr>
+        <w:t>Analogy</w:t>
+      </w:r>
+      <w:proofErr w:type="gramStart"/>
+      <w:r>
+        <w:t>:-</w:t>
+      </w:r>
+      <w:proofErr w:type="gramEnd"/>
+      <w:r>
+        <w:t xml:space="preserve"> lets take a Narayana hostel, we have multiple blocks like Krishna,</w:t>
+      </w:r>
+      <w:r>
+        <w:t xml:space="preserve"> C</w:t>
+      </w:r>
+      <w:r>
+        <w:t>auveri,</w:t>
+      </w:r>
+      <w:r>
+        <w:t xml:space="preserve"> </w:t>
+      </w:r>
+      <w:r>
+        <w:t>Godavari</w:t>
+      </w:r>
+    </w:p>
+    <w:p>
+      <w:pPr>
+        <w:pStyle w:val="0normal-segoefont"/>
+      </w:pPr>
+      <w:r>
+        <w:t xml:space="preserve">For Krishna block </w:t>
+      </w:r>
+      <w:r>
+        <w:t xml:space="preserve">/partition </w:t>
+      </w:r>
+      <w:r>
+        <w:t>we have room num ranging from 1-40</w:t>
+      </w:r>
+      <w:r>
+        <w:t xml:space="preserve"> (here 1-40 is offset number, consider each block is a partition</w:t>
+      </w:r>
+    </w:p>
+    <w:p>
+      <w:pPr>
+        <w:pStyle w:val="0normal-segoefont"/>
+      </w:pPr>
+      <w:r>
+        <w:t>Inside a partition</w:t>
+      </w:r>
+      <w:r>
+        <w:t>/Block</w:t>
+      </w:r>
+      <w:r>
+        <w:t xml:space="preserve">, all offset number are unique, and for another partition same offset number will be </w:t>
+      </w:r>
+      <w:proofErr w:type="gramStart"/>
+      <w:r>
+        <w:t>there )</w:t>
+      </w:r>
+      <w:proofErr w:type="gramEnd"/>
+    </w:p>
+    <w:p>
+      <w:pPr>
+        <w:pStyle w:val="0normal-segoefont"/>
+      </w:pPr>
+      <w:r>
+        <w:t xml:space="preserve">Same for </w:t>
+      </w:r>
+      <w:r>
+        <w:t>Cauvery</w:t>
+      </w:r>
+      <w:r>
+        <w:t xml:space="preserve"> block also we have rooms ranging from 1-40 </w:t>
+      </w:r>
+      <w:r>
+        <w:t xml:space="preserve">(these offset number 1-40 are same for previous partition </w:t>
+      </w:r>
+      <w:r>
+        <w:t xml:space="preserve">Krishna </w:t>
+      </w:r>
+      <w:r>
+        <w:t>also, so offset numbers are unique inside a partition only)</w:t>
+      </w:r>
+    </w:p>
+    <w:p>
+      <w:pPr>
+        <w:pStyle w:val="0normal-segoefont"/>
+      </w:pPr>
+      <w:r>
+        <w:rPr>
+          <w:noProof/>
+          <w:lang w:val="en-IN" w:eastAsia="en-IN"/>
+        </w:rPr>
+        <w:drawing>
+          <wp:inline distT="0" distB="0" distL="0" distR="0">
+            <wp:extent cx="5724525" cy="857250"/>
+            <wp:effectExtent l="0" t="0" r="9525" b="0"/>
+            <wp:docPr id="19" name="Picture 19"/>
+            <wp:cNvGraphicFramePr>
+              <a:graphicFrameLocks xmlns:a="http://schemas.openxmlformats.org/drawingml/2006/main" noChangeAspect="1"/>
+            </wp:cNvGraphicFramePr>
+            <a:graphic xmlns:a="http://schemas.openxmlformats.org/drawingml/2006/main">
+              <a:graphicData uri="http://schemas.openxmlformats.org/drawingml/2006/picture">
+                <pic:pic xmlns:pic="http://schemas.openxmlformats.org/drawingml/2006/picture">
+                  <pic:nvPicPr>
+                    <pic:cNvPr id="0" name="Picture 8"/>
+                    <pic:cNvPicPr>
+                      <a:picLocks noChangeAspect="1" noChangeArrowheads="1"/>
+                    </pic:cNvPicPr>
+                  </pic:nvPicPr>
+                  <pic:blipFill>
+                    <a:blip r:embed="rId18">
+                      <a:extLst>
+                        <a:ext uri="{28A0092B-C50C-407E-A947-70E740481C1C}">
+                          <a14:useLocalDpi xmlns:a14="http://schemas.microsoft.com/office/drawing/2010/main" val="0"/>
+                        </a:ext>
+                      </a:extLst>
+                    </a:blip>
+                    <a:srcRect/>
+                    <a:stretch>
+                      <a:fillRect/>
+                    </a:stretch>
+                  </pic:blipFill>
+                  <pic:spPr bwMode="auto">
+                    <a:xfrm>
+                      <a:off x="0" y="0"/>
+                      <a:ext cx="5724525" cy="857250"/>
+                    </a:xfrm>
+                    <a:prstGeom prst="rect">
+                      <a:avLst/>
+                    </a:prstGeom>
+                    <a:noFill/>
+                    <a:ln>
+                      <a:noFill/>
+                    </a:ln>
+                  </pic:spPr>
+                </pic:pic>
+              </a:graphicData>
+            </a:graphic>
+          </wp:inline>
+        </w:drawing>
+      </w:r>
+    </w:p>
+    <w:p>
+      <w:pPr>
+        <w:rPr>
+          <w:rFonts w:ascii="Segoe UI Emoji" w:hAnsi="Segoe UI Emoji"/>
+          <w:color w:val="000000" w:themeColor="text1"/>
+          <w:lang w:val="en-US"/>
+          <w14:shadow w14:blurRad="38100" w14:dist="19050" w14:dir="2700000" w14:sx="100000" w14:sy="100000" w14:kx="0" w14:ky="0" w14:algn="tl">
+            <w14:schemeClr w14:val="dk1">
+              <w14:alpha w14:val="60000"/>
+            </w14:schemeClr>
+          </w14:shadow>
+          <w14:textOutline w14:w="0" w14:cap="flat" w14:cmpd="sng" w14:algn="ctr">
+            <w14:noFill/>
+            <w14:prstDash w14:val="solid"/>
+            <w14:round/>
+          </w14:textOutline>
+        </w:rPr>
+      </w:pPr>
+      <w:r>
+        <w:rPr>
+          <w:rFonts w:ascii="Segoe UI Emoji" w:hAnsi="Segoe UI Emoji"/>
+          <w:color w:val="000000" w:themeColor="text1"/>
+          <w:lang w:val="en-US"/>
+          <w14:shadow w14:blurRad="38100" w14:dist="19050" w14:dir="2700000" w14:sx="100000" w14:sy="100000" w14:kx="0" w14:ky="0" w14:algn="tl">
+            <w14:schemeClr w14:val="dk1">
+              <w14:alpha w14:val="60000"/>
+            </w14:schemeClr>
+          </w14:shadow>
+          <w14:textOutline w14:w="0" w14:cap="flat" w14:cmpd="sng" w14:algn="ctr">
+            <w14:noFill/>
+            <w14:prstDash w14:val="solid"/>
+            <w14:round/>
+          </w14:textOutline>
+        </w:rPr>
+        <w:t>Every message inside a partition can be uniquely identified</w:t>
+      </w:r>
+      <w:r>
+        <w:rPr>
+          <w:rFonts w:ascii="Segoe UI Emoji" w:hAnsi="Segoe UI Emoji"/>
+          <w:color w:val="000000" w:themeColor="text1"/>
+          <w:lang w:val="en-US"/>
+          <w14:shadow w14:blurRad="38100" w14:dist="19050" w14:dir="2700000" w14:sx="100000" w14:sy="100000" w14:kx="0" w14:ky="0" w14:algn="tl">
+            <w14:schemeClr w14:val="dk1">
+              <w14:alpha w14:val="60000"/>
+            </w14:schemeClr>
+          </w14:shadow>
+          <w14:textOutline w14:w="0" w14:cap="flat" w14:cmpd="sng" w14:algn="ctr">
+            <w14:noFill/>
+            <w14:prstDash w14:val="solid"/>
+            <w14:round/>
+          </w14:textOutline>
+        </w:rPr>
+        <w:t xml:space="preserve"> with its offset number </w:t>
+      </w:r>
+    </w:p>
+    <w:p>
+      <w:pPr>
+        <w:rPr>
+          <w:rFonts w:ascii="Segoe UI Emoji" w:hAnsi="Segoe UI Emoji"/>
+          <w:lang w:val="en-US"/>
+        </w:rPr>
+      </w:pPr>
+      <w:r>
+        <w:rPr>
+          <w:rFonts w:ascii="Segoe UI Emoji" w:hAnsi="Segoe UI Emoji"/>
+          <w:noProof/>
+          <w:lang w:eastAsia="en-IN"/>
+        </w:rPr>
+        <w:drawing>
+          <wp:inline distT="0" distB="0" distL="0" distR="0">
+            <wp:extent cx="5724525" cy="2286000"/>
+            <wp:effectExtent l="0" t="0" r="9525" b="0"/>
+            <wp:docPr id="18" name="Picture 18"/>
+            <wp:cNvGraphicFramePr>
+              <a:graphicFrameLocks xmlns:a="http://schemas.openxmlformats.org/drawingml/2006/main" noChangeAspect="1"/>
+            </wp:cNvGraphicFramePr>
+            <a:graphic xmlns:a="http://schemas.openxmlformats.org/drawingml/2006/main">
+              <a:graphicData uri="http://schemas.openxmlformats.org/drawingml/2006/picture">
+                <pic:pic xmlns:pic="http://schemas.openxmlformats.org/drawingml/2006/picture">
+                  <pic:nvPicPr>
+                    <pic:cNvPr id="0" name="Picture 7"/>
+                    <pic:cNvPicPr>
+                      <a:picLocks noChangeAspect="1" noChangeArrowheads="1"/>
+                    </pic:cNvPicPr>
+                  </pic:nvPicPr>
+                  <pic:blipFill>
+                    <a:blip r:embed="rId19">
+                      <a:extLst>
+                        <a:ext uri="{28A0092B-C50C-407E-A947-70E740481C1C}">
+                          <a14:useLocalDpi xmlns:a14="http://schemas.microsoft.com/office/drawing/2010/main" val="0"/>
+                        </a:ext>
+                      </a:extLst>
+                    </a:blip>
+                    <a:srcRect/>
+                    <a:stretch>
+                      <a:fillRect/>
+                    </a:stretch>
+                  </pic:blipFill>
+                  <pic:spPr bwMode="auto">
+                    <a:xfrm>
+                      <a:off x="0" y="0"/>
+                      <a:ext cx="5724525" cy="2286000"/>
+                    </a:xfrm>
+                    <a:prstGeom prst="rect">
+                      <a:avLst/>
+                    </a:prstGeom>
+                    <a:noFill/>
+                    <a:ln>
+                      <a:noFill/>
+                    </a:ln>
+                  </pic:spPr>
+                </pic:pic>
+              </a:graphicData>
+            </a:graphic>
+          </wp:inline>
+        </w:drawing>
+      </w:r>
+    </w:p>
+    <w:p>
+      <w:pPr>
+        <w:rPr>
+          <w:rFonts w:ascii="Segoe UI Emoji" w:hAnsi="Segoe UI Emoji"/>
+          <w:lang w:val="en-US"/>
+        </w:rPr>
+      </w:pPr>
+      <w:r>
+        <w:rPr>
+          <w:rFonts w:ascii="Segoe UI Emoji" w:hAnsi="Segoe UI Emoji"/>
+          <w:lang w:val="en-US"/>
+        </w:rPr>
+        <w:t xml:space="preserve">64 bit integer offset number will be given to each </w:t>
+      </w:r>
+      <w:r>
+        <w:rPr>
+          <w:rFonts w:ascii="Segoe UI Emoji" w:hAnsi="Segoe UI Emoji"/>
+          <w:lang w:val="en-US"/>
+        </w:rPr>
+        <w:t xml:space="preserve">arrived </w:t>
+      </w:r>
+      <w:r>
+        <w:rPr>
+          <w:rFonts w:ascii="Segoe UI Emoji" w:hAnsi="Segoe UI Emoji"/>
+          <w:lang w:val="en-US"/>
+        </w:rPr>
+        <w:t>message,</w:t>
+      </w:r>
+    </w:p>
+    <w:p>
+      <w:pPr>
+        <w:rPr>
+          <w:rFonts w:ascii="Segoe UI Emoji" w:hAnsi="Segoe UI Emoji"/>
+          <w:lang w:val="en-US"/>
+        </w:rPr>
+      </w:pPr>
+      <w:proofErr w:type="gramStart"/>
+      <w:r>
+        <w:rPr>
+          <w:rFonts w:ascii="Segoe UI Emoji" w:hAnsi="Segoe UI Emoji"/>
+          <w:lang w:val="en-US"/>
+        </w:rPr>
+        <w:t>offset</w:t>
+      </w:r>
+      <w:proofErr w:type="gramEnd"/>
+      <w:r>
+        <w:rPr>
+          <w:rFonts w:ascii="Segoe UI Emoji" w:hAnsi="Segoe UI Emoji"/>
+          <w:lang w:val="en-US"/>
+        </w:rPr>
+        <w:t xml:space="preserve"> number will start with zero inside every partition</w:t>
+      </w:r>
+      <w:r>
+        <w:rPr>
+          <w:rFonts w:ascii="Segoe UI Emoji" w:hAnsi="Segoe UI Emoji"/>
+          <w:lang w:val="en-US"/>
+        </w:rPr>
+        <w:t xml:space="preserve"> </w:t>
+      </w:r>
+      <w:r>
+        <w:rPr>
+          <w:rFonts w:ascii="Segoe UI Emoji" w:hAnsi="Segoe UI Emoji"/>
+          <w:lang w:val="en-US"/>
+        </w:rPr>
+        <w:t xml:space="preserve">, offsets number ranging is unique only inside a partition </w:t>
+      </w:r>
+    </w:p>
+    <w:p>
+      <w:pPr>
+        <w:rPr>
+          <w:rFonts w:ascii="Segoe UI Emoji" w:hAnsi="Segoe UI Emoji"/>
+          <w:lang w:val="en-US"/>
+        </w:rPr>
+      </w:pPr>
+      <w:r>
+        <w:rPr>
+          <w:rFonts w:ascii="Segoe UI Emoji" w:hAnsi="Segoe UI Emoji"/>
+          <w:lang w:val="en-US"/>
+        </w:rPr>
+        <w:t>1</w:t>
+      </w:r>
+      <w:r>
+        <w:rPr>
+          <w:rFonts w:ascii="Segoe UI Emoji" w:hAnsi="Segoe UI Emoji"/>
+          <w:vertAlign w:val="superscript"/>
+          <w:lang w:val="en-US"/>
+        </w:rPr>
+        <w:t>st</w:t>
+      </w:r>
+      <w:r>
+        <w:rPr>
+          <w:rFonts w:ascii="Segoe UI Emoji" w:hAnsi="Segoe UI Emoji"/>
+          <w:lang w:val="en-US"/>
+        </w:rPr>
+        <w:t xml:space="preserve"> partition- offset </w:t>
+      </w:r>
+      <w:r>
+        <w:rPr>
+          <w:rFonts w:ascii="Segoe UI Emoji" w:hAnsi="Segoe UI Emoji"/>
+          <w:lang w:val="en-US"/>
+        </w:rPr>
+        <w:t>numb</w:t>
+      </w:r>
+      <w:r>
+        <w:rPr>
+          <w:rFonts w:ascii="Segoe UI Emoji" w:hAnsi="Segoe UI Emoji"/>
+          <w:lang w:val="en-US"/>
+        </w:rPr>
+        <w:t xml:space="preserve"> of a message starts with 0-30653</w:t>
+      </w:r>
+      <w:r>
+        <w:rPr>
+          <w:rFonts w:ascii="Segoe UI Emoji" w:hAnsi="Segoe UI Emoji"/>
+          <w:lang w:val="en-US"/>
+        </w:rPr>
+        <w:t>(</w:t>
+      </w:r>
+      <w:r>
+        <w:rPr>
+          <w:rFonts w:ascii="Segoe UI Emoji" w:hAnsi="Segoe UI Emoji"/>
+          <w:lang w:val="en-US"/>
+        </w:rPr>
+        <w:t>Numb</w:t>
+      </w:r>
+      <w:r>
+        <w:rPr>
+          <w:rFonts w:ascii="Segoe UI Emoji" w:hAnsi="Segoe UI Emoji"/>
+          <w:lang w:val="en-US"/>
+        </w:rPr>
+        <w:t xml:space="preserve"> in </w:t>
+      </w:r>
+      <w:r>
+        <w:rPr>
+          <w:rFonts w:ascii="Segoe UI Emoji" w:hAnsi="Segoe UI Emoji"/>
+          <w:lang w:val="en-US"/>
+        </w:rPr>
+        <w:t>Krishna</w:t>
+      </w:r>
+      <w:r>
+        <w:rPr>
+          <w:rFonts w:ascii="Segoe UI Emoji" w:hAnsi="Segoe UI Emoji"/>
+          <w:lang w:val="en-US"/>
+        </w:rPr>
+        <w:t xml:space="preserve"> block)</w:t>
+      </w:r>
+    </w:p>
+    <w:p>
+      <w:pPr>
+        <w:rPr>
+          <w:rFonts w:ascii="Segoe UI Emoji" w:hAnsi="Segoe UI Emoji"/>
+          <w:lang w:val="en-US"/>
+        </w:rPr>
+      </w:pPr>
+      <w:r>
+        <w:rPr>
+          <w:rFonts w:ascii="Segoe UI Emoji" w:hAnsi="Segoe UI Emoji"/>
+          <w:lang w:val="en-US"/>
+        </w:rPr>
+        <w:t>2</w:t>
+      </w:r>
+      <w:r>
+        <w:rPr>
+          <w:rFonts w:ascii="Segoe UI Emoji" w:hAnsi="Segoe UI Emoji"/>
+          <w:vertAlign w:val="superscript"/>
+          <w:lang w:val="en-US"/>
+        </w:rPr>
+        <w:t>nd</w:t>
+      </w:r>
+      <w:r>
+        <w:rPr>
+          <w:rFonts w:ascii="Segoe UI Emoji" w:hAnsi="Segoe UI Emoji"/>
+          <w:lang w:val="en-US"/>
+        </w:rPr>
+        <w:t xml:space="preserve"> partition also offset starts with 0-30653</w:t>
+      </w:r>
+      <w:r>
+        <w:rPr>
+          <w:rFonts w:ascii="Segoe UI Emoji" w:hAnsi="Segoe UI Emoji"/>
+          <w:lang w:val="en-US"/>
+        </w:rPr>
+        <w:t>(</w:t>
+      </w:r>
+      <w:r>
+        <w:rPr>
+          <w:rFonts w:ascii="Segoe UI Emoji" w:hAnsi="Segoe UI Emoji"/>
+          <w:lang w:val="en-US"/>
+        </w:rPr>
+        <w:t>Numb</w:t>
+      </w:r>
+      <w:r>
+        <w:rPr>
+          <w:rFonts w:ascii="Segoe UI Emoji" w:hAnsi="Segoe UI Emoji"/>
+          <w:lang w:val="en-US"/>
+        </w:rPr>
+        <w:t xml:space="preserve"> in </w:t>
+      </w:r>
+      <w:r>
+        <w:rPr>
+          <w:rFonts w:ascii="Segoe UI Emoji" w:hAnsi="Segoe UI Emoji"/>
+          <w:lang w:val="en-US"/>
+        </w:rPr>
+        <w:t>Cauvery</w:t>
+      </w:r>
+      <w:r>
+        <w:rPr>
+          <w:rFonts w:ascii="Segoe UI Emoji" w:hAnsi="Segoe UI Emoji"/>
+          <w:lang w:val="en-US"/>
+        </w:rPr>
+        <w:t xml:space="preserve"> </w:t>
+      </w:r>
+      <w:r>
+        <w:rPr>
+          <w:rFonts w:ascii="Segoe UI Emoji" w:hAnsi="Segoe UI Emoji"/>
+          <w:lang w:val="en-US"/>
+        </w:rPr>
+        <w:t>block)</w:t>
+      </w:r>
+    </w:p>
+    <w:p>
+      <w:pPr>
+        <w:rPr>
+          <w:rFonts w:ascii="Segoe UI Emoji" w:hAnsi="Segoe UI Emoji"/>
+          <w:lang w:val="en-US"/>
+        </w:rPr>
+      </w:pPr>
+      <w:r>
+        <w:rPr>
+          <w:rFonts w:ascii="Segoe UI Emoji" w:hAnsi="Segoe UI Emoji"/>
+          <w:noProof/>
+          <w:lang w:eastAsia="en-IN"/>
+        </w:rPr>
+        <w:lastRenderedPageBreak/>
+        <w:drawing>
+          <wp:inline distT="0" distB="0" distL="0" distR="0" wp14:anchorId="7778E341" wp14:editId="73B33783">
+            <wp:extent cx="5760720" cy="2926080"/>
+            <wp:effectExtent l="0" t="0" r="0" b="7620"/>
+            <wp:docPr id="21" name="Picture 21"/>
+            <wp:cNvGraphicFramePr>
+              <a:graphicFrameLocks xmlns:a="http://schemas.openxmlformats.org/drawingml/2006/main" noChangeAspect="1"/>
+            </wp:cNvGraphicFramePr>
+            <a:graphic xmlns:a="http://schemas.openxmlformats.org/drawingml/2006/main">
+              <a:graphicData uri="http://schemas.openxmlformats.org/drawingml/2006/picture">
+                <pic:pic xmlns:pic="http://schemas.openxmlformats.org/drawingml/2006/picture">
+                  <pic:nvPicPr>
+                    <pic:cNvPr id="0" name="Picture 10"/>
+                    <pic:cNvPicPr>
+                      <a:picLocks noChangeAspect="1" noChangeArrowheads="1"/>
+                    </pic:cNvPicPr>
+                  </pic:nvPicPr>
+                  <pic:blipFill>
+                    <a:blip r:embed="rId20">
+                      <a:extLst>
+                        <a:ext uri="{28A0092B-C50C-407E-A947-70E740481C1C}">
+                          <a14:useLocalDpi xmlns:a14="http://schemas.microsoft.com/office/drawing/2010/main" val="0"/>
+                        </a:ext>
+                      </a:extLst>
+                    </a:blip>
+                    <a:srcRect/>
+                    <a:stretch>
+                      <a:fillRect/>
+                    </a:stretch>
+                  </pic:blipFill>
+                  <pic:spPr bwMode="auto">
+                    <a:xfrm>
+                      <a:off x="0" y="0"/>
+                      <a:ext cx="5760720" cy="2926080"/>
+                    </a:xfrm>
+                    <a:prstGeom prst="rect">
+                      <a:avLst/>
+                    </a:prstGeom>
+                    <a:noFill/>
+                    <a:ln>
+                      <a:noFill/>
+                    </a:ln>
+                  </pic:spPr>
+                </pic:pic>
+              </a:graphicData>
+            </a:graphic>
+          </wp:inline>
+        </w:drawing>
+      </w:r>
+    </w:p>
+    <w:p>
+      <w:pPr>
+        <w:rPr>
+          <w:rFonts w:ascii="Segoe UI Emoji" w:hAnsi="Segoe UI Emoji"/>
+          <w:lang w:val="en-US"/>
+        </w:rPr>
+      </w:pPr>
+      <w:r>
+        <w:rPr>
+          <w:rFonts w:ascii="Segoe UI Emoji" w:hAnsi="Segoe UI Emoji"/>
+          <w:lang w:val="en-US"/>
+        </w:rPr>
+        <w:t>As each partition will be divided into segments</w:t>
+      </w:r>
+    </w:p>
+    <w:p>
+      <w:pPr>
+        <w:rPr>
+          <w:rFonts w:ascii="Segoe UI Emoji" w:hAnsi="Segoe UI Emoji"/>
+          <w:lang w:val="en-US"/>
+        </w:rPr>
+      </w:pPr>
+      <w:r>
+        <w:rPr>
+          <w:rFonts w:ascii="Segoe UI Emoji" w:hAnsi="Segoe UI Emoji"/>
+          <w:lang w:val="en-US"/>
+        </w:rPr>
+        <w:t>From the above understand that, offset numbers from previous segment numbers will be carry forwarded to other segment also and offset numbers are sequential across the segments inside a partition</w:t>
+      </w:r>
+    </w:p>
+    <w:p>
+      <w:pPr>
+        <w:rPr>
+          <w:rFonts w:ascii="Segoe UI Emoji" w:hAnsi="Segoe UI Emoji"/>
+          <w:lang w:val="en-US"/>
+        </w:rPr>
+      </w:pPr>
+    </w:p>
+    <w:p>
+      <w:pPr>
+        <w:rPr>
+          <w:rFonts w:ascii="Segoe UI Emoji" w:hAnsi="Segoe UI Emoji"/>
+          <w:lang w:val="en-US"/>
+        </w:rPr>
+      </w:pPr>
+    </w:p>
+    <w:p>
+      <w:pPr>
         <w:pStyle w:val="2h2-green"/>
       </w:pPr>
       <w:r>
@@ -1331,18 +3913,1777 @@
         <w:t xml:space="preserve"> and share the load</w:t>
       </w:r>
       <w:r>
-        <w:t xml:space="preserve">, its same like </w:t>
-      </w:r>
-      <w:proofErr w:type="spellStart"/>
-      <w:r>
-        <w:t>podupu</w:t>
-      </w:r>
-      <w:proofErr w:type="spellEnd"/>
-      <w:r>
-        <w:t xml:space="preserve"> group </w:t>
+        <w:t xml:space="preserve">, its same like podupu </w:t>
+      </w:r>
+      <w:proofErr w:type="gramStart"/>
+      <w:r>
+        <w:t xml:space="preserve">group </w:t>
+      </w:r>
+      <w:r>
+        <w:t>,</w:t>
+      </w:r>
+      <w:proofErr w:type="gramEnd"/>
+      <w:r>
+        <w:t xml:space="preserve"> lets say if topic Is having 3 partitions, if  data is coming to 3 partitions then if we create a consumer group, if we have 3 consumers in that group each consumer will read from different partitions</w:t>
+      </w:r>
+    </w:p>
+    <w:p>
+      <w:pPr>
+        <w:pStyle w:val="0normal-segoefont"/>
+      </w:pPr>
+    </w:p>
+    <w:p>
+      <w:pPr>
+        <w:pStyle w:val="2h2-green"/>
+      </w:pPr>
+      <w:r>
+        <w:t>Zookeeper</w:t>
+      </w:r>
+    </w:p>
+    <w:p>
+      <w:pPr>
+        <w:pStyle w:val="0normal-segoefont"/>
+      </w:pPr>
+      <w:r>
+        <w:t xml:space="preserve">Zookeeper </w:t>
+      </w:r>
+      <w:r>
+        <w:t xml:space="preserve">will have all brokers </w:t>
+      </w:r>
+      <w:proofErr w:type="gramStart"/>
+      <w:r>
+        <w:t>information</w:t>
+      </w:r>
+      <w:r>
+        <w:t xml:space="preserve"> ,</w:t>
+      </w:r>
+      <w:proofErr w:type="gramEnd"/>
+      <w:r>
+        <w:t xml:space="preserve"> kafka announced zookeeper will be retiring soon</w:t>
+      </w:r>
+    </w:p>
+    <w:p>
+      <w:pPr>
+        <w:pStyle w:val="0normal-segoefont"/>
+      </w:pPr>
+    </w:p>
+    <w:p>
+      <w:pPr>
+        <w:pStyle w:val="3h3-red"/>
+        <w:rPr>
+          <w:sz w:val="48"/>
+        </w:rPr>
+      </w:pPr>
+      <w:r>
+        <w:rPr>
+          <w:sz w:val="48"/>
+        </w:rPr>
+        <w:lastRenderedPageBreak/>
+        <w:t>Examples</w:t>
+      </w:r>
+      <w:r>
+        <w:rPr>
+          <w:sz w:val="48"/>
+        </w:rPr>
+        <w:t>-sending 1 file to 3 consumers</w:t>
+      </w:r>
+    </w:p>
+    <w:p>
+      <w:pPr>
+        <w:pStyle w:val="0normal-segoefont"/>
+      </w:pPr>
+      <w:r>
+        <w:rPr>
+          <w:noProof/>
+          <w:lang w:val="en-IN" w:eastAsia="en-IN"/>
+        </w:rPr>
+        <w:drawing>
+          <wp:inline distT="0" distB="0" distL="0" distR="0" wp14:anchorId="72B9BF78" wp14:editId="19897E08">
+            <wp:extent cx="5731510" cy="2294255"/>
+            <wp:effectExtent l="0" t="0" r="2540" b="0"/>
+            <wp:docPr id="10" name="Picture 10"/>
+            <wp:cNvGraphicFramePr>
+              <a:graphicFrameLocks xmlns:a="http://schemas.openxmlformats.org/drawingml/2006/main" noChangeAspect="1"/>
+            </wp:cNvGraphicFramePr>
+            <a:graphic xmlns:a="http://schemas.openxmlformats.org/drawingml/2006/main">
+              <a:graphicData uri="http://schemas.openxmlformats.org/drawingml/2006/picture">
+                <pic:pic xmlns:pic="http://schemas.openxmlformats.org/drawingml/2006/picture">
+                  <pic:nvPicPr>
+                    <pic:cNvPr id="1" name=""/>
+                    <pic:cNvPicPr/>
+                  </pic:nvPicPr>
+                  <pic:blipFill>
+                    <a:blip r:embed="rId21"/>
+                    <a:stretch>
+                      <a:fillRect/>
+                    </a:stretch>
+                  </pic:blipFill>
+                  <pic:spPr>
+                    <a:xfrm>
+                      <a:off x="0" y="0"/>
+                      <a:ext cx="5731510" cy="2294255"/>
+                    </a:xfrm>
+                    <a:prstGeom prst="rect">
+                      <a:avLst/>
+                    </a:prstGeom>
+                  </pic:spPr>
+                </pic:pic>
+              </a:graphicData>
+            </a:graphic>
+          </wp:inline>
+        </w:drawing>
+      </w:r>
+    </w:p>
+    <w:p>
+      <w:pPr>
+        <w:pStyle w:val="0normal-segoefont"/>
+        <w:rPr>
+          <w:sz w:val="24"/>
+        </w:rPr>
+      </w:pPr>
+      <w:r>
+        <w:rPr>
+          <w:sz w:val="24"/>
+        </w:rPr>
+        <w:t xml:space="preserve">Now </w:t>
+      </w:r>
+      <w:r>
+        <w:rPr>
+          <w:sz w:val="24"/>
+        </w:rPr>
+        <w:t>i</w:t>
+      </w:r>
+      <w:r>
+        <w:rPr>
+          <w:sz w:val="24"/>
+        </w:rPr>
+        <w:t>n this case</w:t>
+      </w:r>
+      <w:r>
+        <w:rPr>
+          <w:sz w:val="24"/>
+        </w:rPr>
+        <w:t xml:space="preserve">, we are sending bulk of records 10,000 records </w:t>
+      </w:r>
+    </w:p>
+    <w:p>
+      <w:pPr>
+        <w:pStyle w:val="0normal-segoefont"/>
+        <w:rPr>
+          <w:sz w:val="24"/>
+        </w:rPr>
+      </w:pPr>
+      <w:r>
+        <w:rPr>
+          <w:sz w:val="24"/>
+        </w:rPr>
+        <w:t xml:space="preserve">Producer will send the data to 3 </w:t>
+      </w:r>
+      <w:r>
+        <w:rPr>
+          <w:sz w:val="24"/>
+        </w:rPr>
+        <w:t xml:space="preserve">partitions </w:t>
+      </w:r>
+      <w:proofErr w:type="gramStart"/>
+      <w:r>
+        <w:rPr>
+          <w:sz w:val="24"/>
+        </w:rPr>
+        <w:t>evenly</w:t>
+      </w:r>
+      <w:r>
+        <w:rPr>
+          <w:sz w:val="24"/>
+        </w:rPr>
+        <w:t xml:space="preserve"> ,</w:t>
+      </w:r>
+      <w:proofErr w:type="gramEnd"/>
+      <w:r>
+        <w:rPr>
+          <w:sz w:val="24"/>
+        </w:rPr>
+        <w:t xml:space="preserve"> even though its single message</w:t>
+      </w:r>
+      <w:r>
+        <w:rPr>
+          <w:sz w:val="24"/>
+        </w:rPr>
+        <w:t>/single file</w:t>
+      </w:r>
+      <w:r>
+        <w:rPr>
+          <w:sz w:val="24"/>
+        </w:rPr>
+        <w:t xml:space="preserve"> it will be split and 1</w:t>
+      </w:r>
+      <w:r>
+        <w:rPr>
+          <w:sz w:val="24"/>
+          <w:vertAlign w:val="superscript"/>
+        </w:rPr>
+        <w:t>st</w:t>
+      </w:r>
+      <w:r>
+        <w:rPr>
+          <w:sz w:val="24"/>
+        </w:rPr>
+        <w:t xml:space="preserve"> 5</w:t>
+      </w:r>
+      <w:r>
+        <w:rPr>
+          <w:sz w:val="24"/>
+        </w:rPr>
+        <w:t>k</w:t>
+      </w:r>
+      <w:r>
+        <w:rPr>
+          <w:sz w:val="24"/>
+        </w:rPr>
+        <w:t xml:space="preserve"> rows to partition 1 and next 2.5k to partition 2 and rest to partition 3 </w:t>
+      </w:r>
+    </w:p>
+    <w:p>
+      <w:pPr>
+        <w:pStyle w:val="0normal-segoefont"/>
+        <w:rPr>
+          <w:sz w:val="24"/>
+        </w:rPr>
+      </w:pPr>
+      <w:r>
+        <w:rPr>
+          <w:sz w:val="24"/>
+        </w:rPr>
+        <w:t xml:space="preserve"> And since we have only 1 </w:t>
+      </w:r>
+      <w:proofErr w:type="gramStart"/>
+      <w:r>
+        <w:rPr>
+          <w:sz w:val="24"/>
+        </w:rPr>
+        <w:t>consumer(</w:t>
+      </w:r>
+      <w:proofErr w:type="gramEnd"/>
+      <w:r>
+        <w:rPr>
+          <w:sz w:val="24"/>
+        </w:rPr>
+        <w:t>1 consumer group) but as we have 2 consumers in same group these are workers , these will share the load among the existing partitions</w:t>
+      </w:r>
+    </w:p>
+    <w:p>
+      <w:pPr>
+        <w:pStyle w:val="0normal-segoefont"/>
+        <w:rPr>
+          <w:sz w:val="24"/>
+        </w:rPr>
+      </w:pPr>
+      <w:r>
+        <w:rPr>
+          <w:sz w:val="24"/>
+        </w:rPr>
+        <w:t>1</w:t>
+      </w:r>
+      <w:r>
+        <w:rPr>
+          <w:sz w:val="24"/>
+          <w:vertAlign w:val="superscript"/>
+        </w:rPr>
+        <w:t>st</w:t>
+      </w:r>
+      <w:r>
+        <w:rPr>
+          <w:sz w:val="24"/>
+        </w:rPr>
+        <w:t xml:space="preserve"> consumer</w:t>
+      </w:r>
+      <w:r>
+        <w:rPr>
+          <w:sz w:val="24"/>
+        </w:rPr>
+        <w:t xml:space="preserve"> of that consumer grp</w:t>
+      </w:r>
+      <w:r>
+        <w:rPr>
+          <w:sz w:val="24"/>
+        </w:rPr>
+        <w:t xml:space="preserve"> will read the records from 2 partitions</w:t>
+      </w:r>
+    </w:p>
+    <w:p>
+      <w:pPr>
+        <w:pStyle w:val="0normal-segoefont"/>
+        <w:rPr>
+          <w:sz w:val="24"/>
+        </w:rPr>
+      </w:pPr>
+      <w:r>
+        <w:rPr>
+          <w:sz w:val="24"/>
+        </w:rPr>
+        <w:t>2</w:t>
+      </w:r>
+      <w:r>
+        <w:rPr>
+          <w:sz w:val="24"/>
+          <w:vertAlign w:val="superscript"/>
+        </w:rPr>
+        <w:t>nd</w:t>
+      </w:r>
+      <w:r>
+        <w:rPr>
+          <w:sz w:val="24"/>
+        </w:rPr>
+        <w:t xml:space="preserve"> consumer</w:t>
+      </w:r>
+      <w:r>
+        <w:rPr>
+          <w:sz w:val="24"/>
+        </w:rPr>
+        <w:t xml:space="preserve"> </w:t>
+      </w:r>
+      <w:r>
+        <w:rPr>
+          <w:sz w:val="24"/>
+        </w:rPr>
+        <w:t>of that same consumer grp</w:t>
+      </w:r>
+      <w:r>
+        <w:rPr>
+          <w:sz w:val="24"/>
+        </w:rPr>
+        <w:t xml:space="preserve"> will read data from 3</w:t>
+      </w:r>
+      <w:r>
+        <w:rPr>
+          <w:sz w:val="24"/>
+          <w:vertAlign w:val="superscript"/>
+        </w:rPr>
+        <w:t>rd</w:t>
+      </w:r>
+      <w:r>
+        <w:rPr>
+          <w:sz w:val="24"/>
+        </w:rPr>
+        <w:t xml:space="preserve"> partition</w:t>
+      </w:r>
+    </w:p>
+    <w:p>
+      <w:pPr>
+        <w:pStyle w:val="0normal-segoefont"/>
+        <w:rPr>
+          <w:color w:val="549E39" w:themeColor="accent1"/>
+          <w:sz w:val="36"/>
+          <w14:shadow w14:blurRad="38100" w14:dist="25400" w14:dir="5400000" w14:sx="100000" w14:sy="100000" w14:kx="0" w14:ky="0" w14:algn="ctr">
+            <w14:srgbClr w14:val="6E747A">
+              <w14:alpha w14:val="57000"/>
+            </w14:srgbClr>
+          </w14:shadow>
+          <w14:textOutline w14:w="0" w14:cap="flat" w14:cmpd="sng" w14:algn="ctr">
+            <w14:noFill/>
+            <w14:prstDash w14:val="solid"/>
+            <w14:round/>
+          </w14:textOutline>
+        </w:rPr>
+      </w:pPr>
+      <w:r>
+        <w:rPr>
+          <w:color w:val="549E39" w:themeColor="accent1"/>
+          <w:sz w:val="36"/>
+          <w14:shadow w14:blurRad="38100" w14:dist="25400" w14:dir="5400000" w14:sx="100000" w14:sy="100000" w14:kx="0" w14:ky="0" w14:algn="ctr">
+            <w14:srgbClr w14:val="6E747A">
+              <w14:alpha w14:val="57000"/>
+            </w14:srgbClr>
+          </w14:shadow>
+          <w14:textOutline w14:w="0" w14:cap="flat" w14:cmpd="sng" w14:algn="ctr">
+            <w14:noFill/>
+            <w14:prstDash w14:val="solid"/>
+            <w14:round/>
+          </w14:textOutline>
+        </w:rPr>
+        <w:t>Create a new topic called stocks</w:t>
+      </w:r>
+    </w:p>
+    <w:p>
+      <w:pPr>
+        <w:pStyle w:val="ListParagraph"/>
+        <w:rPr>
+          <w:rFonts w:ascii="Segoe UI Emoji" w:hAnsi="Segoe UI Emoji"/>
+          <w:szCs w:val="26"/>
+          <w:lang w:val="en-US"/>
+        </w:rPr>
+      </w:pPr>
+      <w:r>
+        <w:rPr>
+          <w:rFonts w:ascii="Segoe UI Emoji" w:hAnsi="Segoe UI Emoji"/>
+          <w:szCs w:val="26"/>
+          <w:lang w:val="en-US"/>
+        </w:rPr>
+        <w:t xml:space="preserve">.\bin\windows\kafka-topics.bat --create --topic </w:t>
+      </w:r>
+      <w:r>
+        <w:rPr>
+          <w:rFonts w:ascii="Segoe UI Emoji" w:hAnsi="Segoe UI Emoji"/>
+          <w:szCs w:val="26"/>
+          <w:lang w:val="en-US"/>
+        </w:rPr>
+        <w:t>stocks</w:t>
+      </w:r>
+      <w:r>
+        <w:rPr>
+          <w:rFonts w:ascii="Segoe UI Emoji" w:hAnsi="Segoe UI Emoji"/>
+          <w:szCs w:val="26"/>
+          <w:lang w:val="en-US"/>
+        </w:rPr>
+        <w:t xml:space="preserve"> --partitions </w:t>
+      </w:r>
+      <w:r>
+        <w:rPr>
+          <w:rFonts w:ascii="Segoe UI Emoji" w:hAnsi="Segoe UI Emoji"/>
+          <w:szCs w:val="26"/>
+          <w:lang w:val="en-US"/>
+        </w:rPr>
+        <w:t>3</w:t>
+      </w:r>
+      <w:r>
+        <w:rPr>
+          <w:rFonts w:ascii="Segoe UI Emoji" w:hAnsi="Segoe UI Emoji"/>
+          <w:szCs w:val="26"/>
+          <w:lang w:val="en-US"/>
+        </w:rPr>
+        <w:t xml:space="preserve"> –replication-factor 1 </w:t>
+      </w:r>
+      <w:r>
+        <w:rPr>
+          <w:rFonts w:ascii="Segoe UI Emoji" w:hAnsi="Segoe UI Emoji"/>
+          <w:szCs w:val="26"/>
+          <w:lang w:val="en-US"/>
+        </w:rPr>
+        <w:t>--bootstrap-server localhost</w:t>
+      </w:r>
+      <w:proofErr w:type="gramStart"/>
+      <w:r>
+        <w:rPr>
+          <w:rFonts w:ascii="Segoe UI Emoji" w:hAnsi="Segoe UI Emoji"/>
+          <w:szCs w:val="26"/>
+          <w:lang w:val="en-US"/>
+        </w:rPr>
+        <w:t>:9092</w:t>
+      </w:r>
+      <w:proofErr w:type="gramEnd"/>
+    </w:p>
+    <w:p>
+      <w:pPr>
+        <w:pStyle w:val="0normal-segoefont"/>
+        <w:rPr>
+          <w:color w:val="549E39" w:themeColor="accent1"/>
+          <w:sz w:val="36"/>
+          <w14:shadow w14:blurRad="38100" w14:dist="25400" w14:dir="5400000" w14:sx="100000" w14:sy="100000" w14:kx="0" w14:ky="0" w14:algn="ctr">
+            <w14:srgbClr w14:val="6E747A">
+              <w14:alpha w14:val="57000"/>
+            </w14:srgbClr>
+          </w14:shadow>
+          <w14:textOutline w14:w="0" w14:cap="flat" w14:cmpd="sng" w14:algn="ctr">
+            <w14:noFill/>
+            <w14:prstDash w14:val="solid"/>
+            <w14:round/>
+          </w14:textOutline>
+        </w:rPr>
+      </w:pPr>
+      <w:r>
+        <w:rPr>
+          <w:color w:val="549E39" w:themeColor="accent1"/>
+          <w:sz w:val="36"/>
+          <w14:shadow w14:blurRad="38100" w14:dist="25400" w14:dir="5400000" w14:sx="100000" w14:sy="100000" w14:kx="0" w14:ky="0" w14:algn="ctr">
+            <w14:srgbClr w14:val="6E747A">
+              <w14:alpha w14:val="57000"/>
+            </w14:srgbClr>
+          </w14:shadow>
+          <w14:textOutline w14:w="0" w14:cap="flat" w14:cmpd="sng" w14:algn="ctr">
+            <w14:noFill/>
+            <w14:prstDash w14:val="solid"/>
+            <w14:round/>
+          </w14:textOutline>
+        </w:rPr>
+        <w:t>Console Producer who is pushing records from excel file</w:t>
+      </w:r>
+    </w:p>
+    <w:p>
+      <w:pPr>
+        <w:pStyle w:val="ListParagraph"/>
+        <w:rPr>
+          <w:rFonts w:ascii="Segoe UI Emoji" w:hAnsi="Segoe UI Emoji"/>
+          <w:szCs w:val="26"/>
+          <w:lang w:val="en-US"/>
+        </w:rPr>
+      </w:pPr>
+      <w:r>
+        <w:rPr>
+          <w:rFonts w:ascii="Segoe UI Emoji" w:hAnsi="Segoe UI Emoji"/>
+          <w:szCs w:val="26"/>
+          <w:lang w:val="en-US"/>
+        </w:rPr>
+        <w:t xml:space="preserve">Create a producer and gave a sample csv file as below then the producer will put that file to the </w:t>
+      </w:r>
+      <w:proofErr w:type="gramStart"/>
+      <w:r>
+        <w:rPr>
+          <w:rFonts w:ascii="Segoe UI Emoji" w:hAnsi="Segoe UI Emoji"/>
+          <w:szCs w:val="26"/>
+          <w:lang w:val="en-US"/>
+        </w:rPr>
+        <w:t>kafka</w:t>
+      </w:r>
+      <w:proofErr w:type="gramEnd"/>
+      <w:r>
+        <w:rPr>
+          <w:rFonts w:ascii="Segoe UI Emoji" w:hAnsi="Segoe UI Emoji"/>
+          <w:szCs w:val="26"/>
+          <w:lang w:val="en-US"/>
+        </w:rPr>
+        <w:t xml:space="preserve"> server</w:t>
+      </w:r>
+    </w:p>
+    <w:p>
+      <w:pPr>
+        <w:pStyle w:val="ListParagraph"/>
+        <w:rPr>
+          <w:rFonts w:ascii="Segoe UI Emoji" w:hAnsi="Segoe UI Emoji"/>
+          <w:b/>
+          <w:szCs w:val="26"/>
+          <w:u w:val="single"/>
+          <w:lang w:val="en-US"/>
+        </w:rPr>
+      </w:pPr>
+      <w:r>
+        <w:rPr>
+          <w:rFonts w:ascii="Segoe UI Emoji" w:hAnsi="Segoe UI Emoji"/>
+          <w:b/>
+          <w:szCs w:val="26"/>
+          <w:u w:val="single"/>
+          <w:lang w:val="en-US"/>
+        </w:rPr>
+        <w:t>Command</w:t>
+      </w:r>
+    </w:p>
+    <w:p>
+      <w:pPr>
+        <w:pStyle w:val="ListParagraph"/>
+        <w:rPr>
+          <w:rFonts w:ascii="Segoe UI Emoji" w:hAnsi="Segoe UI Emoji"/>
+          <w:szCs w:val="26"/>
+          <w:lang w:val="en-US"/>
+        </w:rPr>
+      </w:pPr>
+      <w:r>
+        <w:rPr>
+          <w:rFonts w:ascii="Segoe UI Emoji" w:hAnsi="Segoe UI Emoji"/>
+          <w:szCs w:val="26"/>
+          <w:lang w:val="en-US"/>
+        </w:rPr>
+        <w:t>C:\kafka_2.13-3.3.1&gt;</w:t>
+      </w:r>
+      <w:r>
+        <w:rPr>
+          <w:rFonts w:ascii="Segoe UI Emoji" w:hAnsi="Segoe UI Emoji"/>
+          <w:b/>
+          <w:szCs w:val="26"/>
+          <w:u w:val="single"/>
+          <w:lang w:val="en-US"/>
+        </w:rPr>
+        <w:t>.\bin\windows\kafka-console-</w:t>
+      </w:r>
+      <w:proofErr w:type="gramStart"/>
+      <w:r>
+        <w:rPr>
+          <w:rFonts w:ascii="Segoe UI Emoji" w:hAnsi="Segoe UI Emoji"/>
+          <w:b/>
+          <w:szCs w:val="26"/>
+          <w:u w:val="single"/>
+          <w:lang w:val="en-US"/>
+        </w:rPr>
+        <w:t>producer.bat  --</w:t>
+      </w:r>
+      <w:proofErr w:type="gramEnd"/>
+      <w:r>
+        <w:rPr>
+          <w:rFonts w:ascii="Segoe UI Emoji" w:hAnsi="Segoe UI Emoji"/>
+          <w:b/>
+          <w:szCs w:val="26"/>
+          <w:u w:val="single"/>
+          <w:lang w:val="en-US"/>
+        </w:rPr>
+        <w:t>topic stocks --bootstrap-server localhost:9092 &lt;H1BLIST.CSV</w:t>
+      </w:r>
+    </w:p>
+    <w:p>
+      <w:pPr>
+        <w:pStyle w:val="ListParagraph"/>
+        <w:rPr>
+          <w:rFonts w:ascii="Segoe UI Emoji" w:hAnsi="Segoe UI Emoji"/>
+          <w:szCs w:val="26"/>
+          <w:lang w:val="en-US"/>
+        </w:rPr>
+      </w:pPr>
+    </w:p>
+    <w:p>
+      <w:pPr>
+        <w:pStyle w:val="ListParagraph"/>
+        <w:rPr>
+          <w:rFonts w:ascii="Segoe UI Emoji" w:hAnsi="Segoe UI Emoji"/>
+          <w:szCs w:val="26"/>
+          <w:lang w:val="en-US"/>
+        </w:rPr>
+      </w:pPr>
+      <w:proofErr w:type="gramStart"/>
+      <w:r>
+        <w:rPr>
+          <w:rFonts w:ascii="Segoe UI Emoji" w:hAnsi="Segoe UI Emoji"/>
+          <w:szCs w:val="26"/>
+          <w:lang w:val="en-US"/>
+        </w:rPr>
+        <w:t>make</w:t>
+      </w:r>
+      <w:proofErr w:type="gramEnd"/>
+      <w:r>
+        <w:rPr>
+          <w:rFonts w:ascii="Segoe UI Emoji" w:hAnsi="Segoe UI Emoji"/>
+          <w:szCs w:val="26"/>
+          <w:lang w:val="en-US"/>
+        </w:rPr>
+        <w:t xml:space="preserve"> sure U </w:t>
+      </w:r>
+      <w:r>
+        <w:rPr>
+          <w:rFonts w:ascii="Segoe UI Emoji" w:hAnsi="Segoe UI Emoji"/>
+          <w:szCs w:val="26"/>
+          <w:lang w:val="en-US"/>
+        </w:rPr>
+        <w:t>have the file</w:t>
+      </w:r>
+    </w:p>
+    <w:p>
+      <w:pPr>
+        <w:pStyle w:val="ListParagraph"/>
+        <w:rPr>
+          <w:rFonts w:ascii="Segoe UI Emoji" w:hAnsi="Segoe UI Emoji"/>
+          <w:szCs w:val="26"/>
+          <w:lang w:val="en-US"/>
+        </w:rPr>
+      </w:pPr>
+    </w:p>
+    <w:p>
+      <w:pPr>
+        <w:pStyle w:val="0normal-segoefont"/>
+        <w:rPr>
+          <w:sz w:val="24"/>
+        </w:rPr>
+      </w:pPr>
+    </w:p>
+    <w:p>
+      <w:pPr>
+        <w:pStyle w:val="0normal-segoefont"/>
+        <w:rPr>
+          <w:color w:val="549E39" w:themeColor="accent1"/>
+          <w:sz w:val="36"/>
+          <w14:shadow w14:blurRad="38100" w14:dist="25400" w14:dir="5400000" w14:sx="100000" w14:sy="100000" w14:kx="0" w14:ky="0" w14:algn="ctr">
+            <w14:srgbClr w14:val="6E747A">
+              <w14:alpha w14:val="57000"/>
+            </w14:srgbClr>
+          </w14:shadow>
+          <w14:textOutline w14:w="0" w14:cap="flat" w14:cmpd="sng" w14:algn="ctr">
+            <w14:noFill/>
+            <w14:prstDash w14:val="solid"/>
+            <w14:round/>
+          </w14:textOutline>
+        </w:rPr>
+      </w:pPr>
+      <w:r>
+        <w:rPr>
+          <w:color w:val="549E39" w:themeColor="accent1"/>
+          <w:sz w:val="36"/>
+          <w14:shadow w14:blurRad="38100" w14:dist="25400" w14:dir="5400000" w14:sx="100000" w14:sy="100000" w14:kx="0" w14:ky="0" w14:algn="ctr">
+            <w14:srgbClr w14:val="6E747A">
+              <w14:alpha w14:val="57000"/>
+            </w14:srgbClr>
+          </w14:shadow>
+          <w14:textOutline w14:w="0" w14:cap="flat" w14:cmpd="sng" w14:algn="ctr">
+            <w14:noFill/>
+            <w14:prstDash w14:val="solid"/>
+            <w14:round/>
+          </w14:textOutline>
+        </w:rPr>
+        <w:lastRenderedPageBreak/>
+        <w:t xml:space="preserve">Create 2 </w:t>
+      </w:r>
+      <w:r>
+        <w:rPr>
+          <w:color w:val="549E39" w:themeColor="accent1"/>
+          <w:sz w:val="36"/>
+          <w14:shadow w14:blurRad="38100" w14:dist="25400" w14:dir="5400000" w14:sx="100000" w14:sy="100000" w14:kx="0" w14:ky="0" w14:algn="ctr">
+            <w14:srgbClr w14:val="6E747A">
+              <w14:alpha w14:val="57000"/>
+            </w14:srgbClr>
+          </w14:shadow>
+          <w14:textOutline w14:w="0" w14:cap="flat" w14:cmpd="sng" w14:algn="ctr">
+            <w14:noFill/>
+            <w14:prstDash w14:val="solid"/>
+            <w14:round/>
+          </w14:textOutline>
+        </w:rPr>
+        <w:t>consol</w:t>
+      </w:r>
+      <w:r>
+        <w:rPr>
+          <w:color w:val="549E39" w:themeColor="accent1"/>
+          <w:sz w:val="36"/>
+          <w14:shadow w14:blurRad="38100" w14:dist="25400" w14:dir="5400000" w14:sx="100000" w14:sy="100000" w14:kx="0" w14:ky="0" w14:algn="ctr">
+            <w14:srgbClr w14:val="6E747A">
+              <w14:alpha w14:val="57000"/>
+            </w14:srgbClr>
+          </w14:shadow>
+          <w14:textOutline w14:w="0" w14:cap="flat" w14:cmpd="sng" w14:algn="ctr">
+            <w14:noFill/>
+            <w14:prstDash w14:val="solid"/>
+            <w14:round/>
+          </w14:textOutline>
+        </w:rPr>
+        <w:t xml:space="preserve">e consumers who is present in same group </w:t>
+      </w:r>
+    </w:p>
+    <w:p>
+      <w:pPr>
+        <w:rPr>
+          <w:b/>
+          <w:sz w:val="32"/>
+          <w:u w:val="single"/>
+          <w:lang w:val="en-US"/>
+        </w:rPr>
+      </w:pPr>
+      <w:r>
+        <w:rPr>
+          <w:sz w:val="32"/>
+          <w:lang w:val="en-US"/>
+        </w:rPr>
+        <w:t>C:\kafka_2.13-3.3.1</w:t>
+      </w:r>
+      <w:r>
+        <w:rPr>
+          <w:b/>
+          <w:sz w:val="32"/>
+          <w:u w:val="single"/>
+          <w:lang w:val="en-US"/>
+        </w:rPr>
+        <w:t>&gt;.\bin\windows\kafka-console-consumer.bat --bootstrap-server localhost</w:t>
+      </w:r>
+      <w:proofErr w:type="gramStart"/>
+      <w:r>
+        <w:rPr>
+          <w:b/>
+          <w:sz w:val="32"/>
+          <w:u w:val="single"/>
+          <w:lang w:val="en-US"/>
+        </w:rPr>
+        <w:t>:9092</w:t>
+      </w:r>
+      <w:proofErr w:type="gramEnd"/>
+      <w:r>
+        <w:rPr>
+          <w:b/>
+          <w:sz w:val="32"/>
+          <w:u w:val="single"/>
+          <w:lang w:val="en-US"/>
+        </w:rPr>
+        <w:t xml:space="preserve"> --topic stocks --from-beginning --group g1</w:t>
+      </w:r>
+    </w:p>
+    <w:p>
+      <w:pPr>
+        <w:rPr>
+          <w:sz w:val="36"/>
+          <w:lang w:val="en-US"/>
+        </w:rPr>
+      </w:pPr>
+      <w:r>
+        <w:rPr>
+          <w:sz w:val="36"/>
+          <w:lang w:val="en-US"/>
+        </w:rPr>
+        <w:t>Above command says create a topic called stocks and read from beginning and make it as a consumer under group g1</w:t>
+      </w:r>
+    </w:p>
+    <w:p>
+      <w:pPr>
+        <w:pStyle w:val="0normal-segoefont"/>
+        <w:rPr>
+          <w:color w:val="549E39" w:themeColor="accent1"/>
+          <w:sz w:val="36"/>
+          <w14:shadow w14:blurRad="38100" w14:dist="25400" w14:dir="5400000" w14:sx="100000" w14:sy="100000" w14:kx="0" w14:ky="0" w14:algn="ctr">
+            <w14:srgbClr w14:val="6E747A">
+              <w14:alpha w14:val="57000"/>
+            </w14:srgbClr>
+          </w14:shadow>
+          <w14:textOutline w14:w="0" w14:cap="flat" w14:cmpd="sng" w14:algn="ctr">
+            <w14:noFill/>
+            <w14:prstDash w14:val="solid"/>
+            <w14:round/>
+          </w14:textOutline>
+        </w:rPr>
+      </w:pPr>
+      <w:r>
+        <w:rPr>
+          <w:noProof/>
+          <w:lang w:val="en-IN" w:eastAsia="en-IN"/>
+        </w:rPr>
+        <w:drawing>
+          <wp:inline distT="0" distB="0" distL="0" distR="0" wp14:anchorId="7AB792E2" wp14:editId="2BE4AE0C">
+            <wp:extent cx="5731510" cy="2120900"/>
+            <wp:effectExtent l="0" t="0" r="2540" b="0"/>
+            <wp:docPr id="7" name="Picture 7"/>
+            <wp:cNvGraphicFramePr>
+              <a:graphicFrameLocks xmlns:a="http://schemas.openxmlformats.org/drawingml/2006/main" noChangeAspect="1"/>
+            </wp:cNvGraphicFramePr>
+            <a:graphic xmlns:a="http://schemas.openxmlformats.org/drawingml/2006/main">
+              <a:graphicData uri="http://schemas.openxmlformats.org/drawingml/2006/picture">
+                <pic:pic xmlns:pic="http://schemas.openxmlformats.org/drawingml/2006/picture">
+                  <pic:nvPicPr>
+                    <pic:cNvPr id="1" name=""/>
+                    <pic:cNvPicPr/>
+                  </pic:nvPicPr>
+                  <pic:blipFill>
+                    <a:blip r:embed="rId22"/>
+                    <a:stretch>
+                      <a:fillRect/>
+                    </a:stretch>
+                  </pic:blipFill>
+                  <pic:spPr>
+                    <a:xfrm>
+                      <a:off x="0" y="0"/>
+                      <a:ext cx="5731510" cy="2120900"/>
+                    </a:xfrm>
+                    <a:prstGeom prst="rect">
+                      <a:avLst/>
+                    </a:prstGeom>
+                  </pic:spPr>
+                </pic:pic>
+              </a:graphicData>
+            </a:graphic>
+          </wp:inline>
+        </w:drawing>
+      </w:r>
+    </w:p>
+    <w:p>
+      <w:pPr>
+        <w:pStyle w:val="0normal-segoefont"/>
+      </w:pPr>
+      <w:r>
+        <w:t xml:space="preserve">This </w:t>
+      </w:r>
+      <w:r>
+        <w:t xml:space="preserve">time for 3 partitions take 3 consumers in same consumer group then load will be distributed </w:t>
+      </w:r>
+    </w:p>
+    <w:p>
+      <w:pPr>
+        <w:pStyle w:val="0normal-segoefont"/>
+      </w:pPr>
+      <w:r>
+        <w:t>Among 3 consumers</w:t>
+      </w:r>
+    </w:p>
+    <w:p>
+      <w:pPr>
+        <w:pStyle w:val="0normal-segoefont"/>
+      </w:pPr>
+      <w:r>
+        <w:rPr>
+          <w:noProof/>
+          <w:lang w:val="en-IN" w:eastAsia="en-IN"/>
+        </w:rPr>
+        <w:drawing>
+          <wp:inline distT="0" distB="0" distL="0" distR="0" wp14:anchorId="3A990D0F" wp14:editId="7208EE4E">
+            <wp:extent cx="5731510" cy="2372360"/>
+            <wp:effectExtent l="0" t="0" r="2540" b="8890"/>
+            <wp:docPr id="8" name="Picture 8"/>
+            <wp:cNvGraphicFramePr>
+              <a:graphicFrameLocks xmlns:a="http://schemas.openxmlformats.org/drawingml/2006/main" noChangeAspect="1"/>
+            </wp:cNvGraphicFramePr>
+            <a:graphic xmlns:a="http://schemas.openxmlformats.org/drawingml/2006/main">
+              <a:graphicData uri="http://schemas.openxmlformats.org/drawingml/2006/picture">
+                <pic:pic xmlns:pic="http://schemas.openxmlformats.org/drawingml/2006/picture">
+                  <pic:nvPicPr>
+                    <pic:cNvPr id="1" name=""/>
+                    <pic:cNvPicPr/>
+                  </pic:nvPicPr>
+                  <pic:blipFill>
+                    <a:blip r:embed="rId23"/>
+                    <a:stretch>
+                      <a:fillRect/>
+                    </a:stretch>
+                  </pic:blipFill>
+                  <pic:spPr>
+                    <a:xfrm>
+                      <a:off x="0" y="0"/>
+                      <a:ext cx="5731510" cy="2372360"/>
+                    </a:xfrm>
+                    <a:prstGeom prst="rect">
+                      <a:avLst/>
+                    </a:prstGeom>
+                  </pic:spPr>
+                </pic:pic>
+              </a:graphicData>
+            </a:graphic>
+          </wp:inline>
+        </w:drawing>
+      </w:r>
+    </w:p>
+    <w:p>
+      <w:pPr>
+        <w:pStyle w:val="0normal-segoefont"/>
+      </w:pPr>
+    </w:p>
+    <w:p>
+      <w:pPr>
+        <w:pStyle w:val="2h2-green"/>
+      </w:pPr>
+      <w:r>
+        <w:lastRenderedPageBreak/>
+        <w:t>Kafka cluster</w:t>
+      </w:r>
+    </w:p>
+    <w:p>
+      <w:pPr>
+        <w:pStyle w:val="0normal-segoefont"/>
+      </w:pPr>
+      <w:r>
+        <w:t xml:space="preserve">Kafka can manage </w:t>
+      </w:r>
+      <w:r>
+        <w:t>hundreds</w:t>
+      </w:r>
+      <w:r>
+        <w:t xml:space="preserve"> of brokers in a single cluster</w:t>
+      </w:r>
+    </w:p>
+    <w:p>
+      <w:pPr>
+        <w:pStyle w:val="0normal-segoefont"/>
+      </w:pPr>
+      <w:r>
+        <w:t>And every broker in a cluster will have the broker id</w:t>
+      </w:r>
+    </w:p>
+    <w:p>
+      <w:pPr>
+        <w:pStyle w:val="0normal-segoefont"/>
+      </w:pPr>
+      <w:r>
+        <w:t xml:space="preserve">If a broker is active zookeeper will maintain an ephemeral (temporary) node, once the broker is </w:t>
+      </w:r>
+      <w:proofErr w:type="gramStart"/>
+      <w:r>
+        <w:t>down ,</w:t>
+      </w:r>
+      <w:proofErr w:type="gramEnd"/>
+      <w:r>
+        <w:t xml:space="preserve"> zookeeper will delete that node from him</w:t>
+      </w:r>
+    </w:p>
+    <w:p>
+      <w:pPr>
+        <w:pStyle w:val="0normal-segoefont"/>
+      </w:pPr>
+      <w:r>
+        <w:t xml:space="preserve">Kafka doesn’t encourage master and slave architecture, just one of the broker will act as a controller it will do both jobs </w:t>
+      </w:r>
+      <w:r>
+        <w:t xml:space="preserve">–regular broker job and activities </w:t>
+      </w:r>
+      <w:r>
+        <w:t>like when a broker dies that broker task will be reassigned to another broker (which ever broker joins cluster first ) by this controller only</w:t>
+      </w:r>
+    </w:p>
+    <w:p>
+      <w:pPr>
+        <w:pStyle w:val="0normal-segoefont"/>
+      </w:pPr>
+      <w:r>
+        <w:t>At any point of time there will be only 1 controller</w:t>
+      </w:r>
+    </w:p>
+    <w:p>
+      <w:pPr>
+        <w:pStyle w:val="0normal-segoefont"/>
+      </w:pPr>
+      <w:r>
+        <w:rPr>
+          <w:noProof/>
+          <w:lang w:val="en-IN" w:eastAsia="en-IN"/>
+        </w:rPr>
+        <w:drawing>
+          <wp:inline distT="0" distB="0" distL="0" distR="0" wp14:anchorId="75CB981F" wp14:editId="00C299ED">
+            <wp:extent cx="4981575" cy="4200525"/>
+            <wp:effectExtent l="0" t="0" r="9525" b="9525"/>
+            <wp:docPr id="14" name="Picture 14"/>
+            <wp:cNvGraphicFramePr>
+              <a:graphicFrameLocks xmlns:a="http://schemas.openxmlformats.org/drawingml/2006/main" noChangeAspect="1"/>
+            </wp:cNvGraphicFramePr>
+            <a:graphic xmlns:a="http://schemas.openxmlformats.org/drawingml/2006/main">
+              <a:graphicData uri="http://schemas.openxmlformats.org/drawingml/2006/picture">
+                <pic:pic xmlns:pic="http://schemas.openxmlformats.org/drawingml/2006/picture">
+                  <pic:nvPicPr>
+                    <pic:cNvPr id="1" name=""/>
+                    <pic:cNvPicPr/>
+                  </pic:nvPicPr>
+                  <pic:blipFill>
+                    <a:blip r:embed="rId24"/>
+                    <a:stretch>
+                      <a:fillRect/>
+                    </a:stretch>
+                  </pic:blipFill>
+                  <pic:spPr>
+                    <a:xfrm>
+                      <a:off x="0" y="0"/>
+                      <a:ext cx="4981575" cy="4200525"/>
+                    </a:xfrm>
+                    <a:prstGeom prst="rect">
+                      <a:avLst/>
+                    </a:prstGeom>
+                  </pic:spPr>
+                </pic:pic>
+              </a:graphicData>
+            </a:graphic>
+          </wp:inline>
+        </w:drawing>
+      </w:r>
+    </w:p>
+    <w:p>
+      <w:pPr>
+        <w:pStyle w:val="0normal-segoefont"/>
+      </w:pPr>
+    </w:p>
+    <w:p>
+      <w:pPr>
+        <w:pStyle w:val="0normal-segoefont"/>
+      </w:pPr>
+    </w:p>
+    <w:p>
+      <w:pPr>
+        <w:pStyle w:val="0normal-segoefont"/>
+      </w:pPr>
+    </w:p>
+    <w:p>
+      <w:pPr>
+        <w:pStyle w:val="0normal-segoefont"/>
+      </w:pPr>
+    </w:p>
+    <w:p>
+      <w:pPr>
+        <w:pStyle w:val="3h3-red"/>
+      </w:pPr>
+      <w:r>
+        <w:lastRenderedPageBreak/>
+        <w:t>Partition assignment</w:t>
+      </w:r>
+    </w:p>
+    <w:p>
+      <w:pPr>
+        <w:pStyle w:val="0normal-segoefont"/>
+      </w:pPr>
+      <w:r>
+        <w:t>Think 1 topic is having 5 partitions, but all 5 partitions will not be in same broker</w:t>
+      </w:r>
+    </w:p>
+    <w:p>
+      <w:pPr>
+        <w:pStyle w:val="0normal-segoefont"/>
+        <w:rPr>
+          <w:noProof/>
+          <w:lang w:eastAsia="en-IN"/>
+        </w:rPr>
+      </w:pPr>
+      <w:r>
+        <w:rPr>
+          <w:noProof/>
+          <w:lang w:eastAsia="en-IN"/>
+        </w:rPr>
+        <w:t>In real time in production each broker will be in separate machine , since kafka is horizantally scalable those are deployed on separate machines whereas in local to get the feel we will start kafka server 6 timeson 6 diff port numbers</w:t>
+      </w:r>
+      <w:r>
+        <w:rPr>
+          <w:noProof/>
+          <w:lang w:val="en-IN" w:eastAsia="en-IN"/>
+        </w:rPr>
+        <w:drawing>
+          <wp:inline distT="0" distB="0" distL="0" distR="0" wp14:anchorId="391DD788" wp14:editId="704F1783">
+            <wp:extent cx="5731510" cy="2521585"/>
+            <wp:effectExtent l="0" t="0" r="2540" b="0"/>
+            <wp:docPr id="17" name="Picture 17"/>
+            <wp:cNvGraphicFramePr>
+              <a:graphicFrameLocks xmlns:a="http://schemas.openxmlformats.org/drawingml/2006/main" noChangeAspect="1"/>
+            </wp:cNvGraphicFramePr>
+            <a:graphic xmlns:a="http://schemas.openxmlformats.org/drawingml/2006/main">
+              <a:graphicData uri="http://schemas.openxmlformats.org/drawingml/2006/picture">
+                <pic:pic xmlns:pic="http://schemas.openxmlformats.org/drawingml/2006/picture">
+                  <pic:nvPicPr>
+                    <pic:cNvPr id="1" name=""/>
+                    <pic:cNvPicPr/>
+                  </pic:nvPicPr>
+                  <pic:blipFill>
+                    <a:blip r:embed="rId25"/>
+                    <a:stretch>
+                      <a:fillRect/>
+                    </a:stretch>
+                  </pic:blipFill>
+                  <pic:spPr>
+                    <a:xfrm>
+                      <a:off x="0" y="0"/>
+                      <a:ext cx="5731510" cy="2521585"/>
+                    </a:xfrm>
+                    <a:prstGeom prst="rect">
+                      <a:avLst/>
+                    </a:prstGeom>
+                  </pic:spPr>
+                </pic:pic>
+              </a:graphicData>
+            </a:graphic>
+          </wp:inline>
+        </w:drawing>
+      </w:r>
+    </w:p>
+    <w:p>
+      <w:pPr>
+        <w:pStyle w:val="0normal-segoefont"/>
+        <w:rPr>
+          <w:noProof/>
+          <w:lang w:eastAsia="en-IN"/>
+        </w:rPr>
+      </w:pPr>
+      <w:r>
+        <w:rPr>
+          <w:noProof/>
+          <w:lang w:eastAsia="en-IN"/>
+        </w:rPr>
+        <w:t>Fault tolerant system means not only if the broker goes down , it will consider the case if the entire rack which consists of many brokers goes down then also it should be able to withstand so that partition arrangement should be like that</w:t>
+      </w:r>
+    </w:p>
+    <w:p>
+      <w:pPr>
+        <w:pStyle w:val="0normal-segoefont"/>
+      </w:pPr>
+      <w:r>
+        <w:rPr>
+          <w:noProof/>
+          <w:lang w:val="en-IN" w:eastAsia="en-IN"/>
+        </w:rPr>
+        <w:drawing>
+          <wp:inline distT="0" distB="0" distL="0" distR="0" wp14:anchorId="3A6AEFC2" wp14:editId="75EE6BDE">
+            <wp:extent cx="5731510" cy="3213100"/>
+            <wp:effectExtent l="0" t="0" r="2540" b="6350"/>
+            <wp:docPr id="20" name="Picture 20"/>
+            <wp:cNvGraphicFramePr>
+              <a:graphicFrameLocks xmlns:a="http://schemas.openxmlformats.org/drawingml/2006/main" noChangeAspect="1"/>
+            </wp:cNvGraphicFramePr>
+            <a:graphic xmlns:a="http://schemas.openxmlformats.org/drawingml/2006/main">
+              <a:graphicData uri="http://schemas.openxmlformats.org/drawingml/2006/picture">
+                <pic:pic xmlns:pic="http://schemas.openxmlformats.org/drawingml/2006/picture">
+                  <pic:nvPicPr>
+                    <pic:cNvPr id="1" name=""/>
+                    <pic:cNvPicPr/>
+                  </pic:nvPicPr>
+                  <pic:blipFill>
+                    <a:blip r:embed="rId26"/>
+                    <a:stretch>
+                      <a:fillRect/>
+                    </a:stretch>
+                  </pic:blipFill>
+                  <pic:spPr>
+                    <a:xfrm>
+                      <a:off x="0" y="0"/>
+                      <a:ext cx="5731510" cy="3213100"/>
+                    </a:xfrm>
+                    <a:prstGeom prst="rect">
+                      <a:avLst/>
+                    </a:prstGeom>
+                  </pic:spPr>
+                </pic:pic>
+              </a:graphicData>
+            </a:graphic>
+          </wp:inline>
+        </w:drawing>
+      </w:r>
+    </w:p>
+    <w:p>
+      <w:pPr>
+        <w:pStyle w:val="0normal-segoefont"/>
+      </w:pPr>
+      <w:r>
+        <w:t xml:space="preserve">See In above even if that entire rack-1 goes down where if B0,B1,B2 all 3 goes down also it should be able to manage with the </w:t>
+      </w:r>
+      <w:r>
+        <w:t>replicas available</w:t>
+      </w:r>
+    </w:p>
+    <w:p>
+      <w:pPr>
+        <w:pStyle w:val="0normal-segoefont"/>
+      </w:pPr>
+      <w:r>
+        <w:t xml:space="preserve">This is how </w:t>
+      </w:r>
+      <w:proofErr w:type="gramStart"/>
+      <w:r>
+        <w:t>kafka</w:t>
+      </w:r>
+      <w:proofErr w:type="gramEnd"/>
+      <w:r>
+        <w:t xml:space="preserve"> will become fault tolerant</w:t>
+      </w:r>
+    </w:p>
+    <w:p>
+      <w:pPr>
+        <w:pStyle w:val="3h3-red"/>
+      </w:pPr>
+      <w:r>
+        <w:lastRenderedPageBreak/>
+        <w:t>Partition follower</w:t>
+      </w:r>
+    </w:p>
+    <w:p>
+      <w:pPr>
+        <w:pStyle w:val="0normal-segoefont"/>
+      </w:pPr>
+      <w:r>
+        <w:t>The follower responsibility is to copy the data from the producer and stay up to date</w:t>
+      </w:r>
+      <w:r>
+        <w:t>, these followers shou</w:t>
+      </w:r>
+      <w:r>
+        <w:t>ld stay in sync with the leader</w:t>
+      </w:r>
+      <w:r>
+        <w:t xml:space="preserve"> else</w:t>
+      </w:r>
+      <w:r>
+        <w:t xml:space="preserve"> they </w:t>
+      </w:r>
+      <w:r>
+        <w:t>can’t</w:t>
+      </w:r>
+      <w:r>
+        <w:t xml:space="preserve"> become the leader when the leader goes down</w:t>
+      </w:r>
+    </w:p>
+    <w:p>
+      <w:pPr>
+        <w:pStyle w:val="0normal-segoefont"/>
+      </w:pPr>
+      <w:r>
+        <w:t xml:space="preserve">They </w:t>
+      </w:r>
+      <w:proofErr w:type="gramStart"/>
+      <w:r>
+        <w:t>cant</w:t>
+      </w:r>
+      <w:proofErr w:type="gramEnd"/>
+      <w:r>
+        <w:t xml:space="preserve"> get elected as the leader when they fall behind the leader</w:t>
+      </w:r>
+    </w:p>
+    <w:p>
+      <w:pPr>
+        <w:pStyle w:val="0normal-segoefont"/>
+      </w:pPr>
+      <w:r>
+        <w:t>Its same like team members and team lead</w:t>
+      </w:r>
+      <w:r>
+        <w:t>, all the team members should be in sync knowledge with the leader</w:t>
+      </w:r>
+      <w:r>
+        <w:t xml:space="preserve"> else when the leader kept resignation they cant become the leader </w:t>
+      </w:r>
+      <w:r>
+        <w:t xml:space="preserve"> </w:t>
+      </w:r>
+    </w:p>
+    <w:p>
+      <w:pPr>
+        <w:pStyle w:val="0normal-segoefont"/>
+      </w:pPr>
+      <w:r>
+        <w:t>How can a follower stay in sync with leader?</w:t>
+      </w:r>
+    </w:p>
+    <w:p>
+      <w:pPr>
+        <w:pStyle w:val="0normal-segoefont"/>
+      </w:pPr>
+      <w:r>
+        <w:t xml:space="preserve">In this case </w:t>
+      </w:r>
+      <w:r>
+        <w:t xml:space="preserve">follower </w:t>
+      </w:r>
+      <w:r>
+        <w:t xml:space="preserve">only </w:t>
+      </w:r>
+      <w:r>
+        <w:t>requests leader and leader will some messages and follower will persists them in some segment files</w:t>
+      </w:r>
+      <w:r>
+        <w:t xml:space="preserve"> and again follower asks for more and leader will give some more and this process continues</w:t>
+      </w:r>
+    </w:p>
+    <w:p>
+      <w:pPr>
+        <w:pStyle w:val="0normal-segoefont"/>
+        <w:rPr>
+          <w:color w:val="549E39" w:themeColor="accent1"/>
+          <w14:shadow w14:blurRad="38100" w14:dist="25400" w14:dir="5400000" w14:sx="100000" w14:sy="100000" w14:kx="0" w14:ky="0" w14:algn="ctr">
+            <w14:srgbClr w14:val="6E747A">
+              <w14:alpha w14:val="57000"/>
+            </w14:srgbClr>
+          </w14:shadow>
+          <w14:textOutline w14:w="0" w14:cap="flat" w14:cmpd="sng" w14:algn="ctr">
+            <w14:noFill/>
+            <w14:prstDash w14:val="solid"/>
+            <w14:round/>
+          </w14:textOutline>
+        </w:rPr>
+      </w:pPr>
+      <w:r>
+        <w:rPr>
+          <w:color w:val="549E39" w:themeColor="accent1"/>
+          <w14:shadow w14:blurRad="38100" w14:dist="25400" w14:dir="5400000" w14:sx="100000" w14:sy="100000" w14:kx="0" w14:ky="0" w14:algn="ctr">
+            <w14:srgbClr w14:val="6E747A">
+              <w14:alpha w14:val="57000"/>
+            </w14:srgbClr>
+          </w14:shadow>
+          <w14:textOutline w14:w="0" w14:cap="flat" w14:cmpd="sng" w14:algn="ctr">
+            <w14:noFill/>
+            <w14:prstDash w14:val="solid"/>
+            <w14:round/>
+          </w14:textOutline>
+        </w:rPr>
+        <w:t>How does a leader know if the follower is in sync or not?</w:t>
+      </w:r>
+    </w:p>
+    <w:p>
+      <w:pPr>
+        <w:pStyle w:val="0normal-segoefont"/>
+      </w:pPr>
+      <w:r>
+        <w:t>It</w:t>
+      </w:r>
+      <w:r>
+        <w:t xml:space="preserve"> i</w:t>
+      </w:r>
+      <w:r>
+        <w:t xml:space="preserve">s based on offset number </w:t>
+      </w:r>
+      <w:r>
+        <w:t xml:space="preserve">, </w:t>
+      </w:r>
+      <w:r>
+        <w:t xml:space="preserve">for every message sits in a segment of a partition kafka will have 64 bit integer offset number , like how we have seat number in the cinema hall , </w:t>
+      </w:r>
+    </w:p>
+    <w:p>
+      <w:pPr>
+        <w:pStyle w:val="0normal-segoefont"/>
+      </w:pPr>
+      <w:r>
+        <w:t>Follower will ask the offset number from 0-100 and leader will give messages from offset 0-100 similarly follower will ask the next set of messages with the offset number</w:t>
+      </w:r>
+    </w:p>
+    <w:p>
+      <w:pPr>
+        <w:pStyle w:val="0normal-segoefont"/>
+      </w:pPr>
+      <w:r>
+        <w:rPr>
+          <w:noProof/>
+          <w:lang w:eastAsia="en-IN"/>
+        </w:rPr>
+        <w:drawing>
+          <wp:inline distT="0" distB="0" distL="0" distR="0" wp14:anchorId="1E83D831" wp14:editId="5E3D0BAE">
+            <wp:extent cx="4810125" cy="2647950"/>
+            <wp:effectExtent l="0" t="0" r="9525" b="0"/>
+            <wp:docPr id="13" name="Picture 13"/>
+            <wp:cNvGraphicFramePr>
+              <a:graphicFrameLocks xmlns:a="http://schemas.openxmlformats.org/drawingml/2006/main" noChangeAspect="1"/>
+            </wp:cNvGraphicFramePr>
+            <a:graphic xmlns:a="http://schemas.openxmlformats.org/drawingml/2006/main">
+              <a:graphicData uri="http://schemas.openxmlformats.org/drawingml/2006/picture">
+                <pic:pic xmlns:pic="http://schemas.openxmlformats.org/drawingml/2006/picture">
+                  <pic:nvPicPr>
+                    <pic:cNvPr id="1" name=""/>
+                    <pic:cNvPicPr/>
+                  </pic:nvPicPr>
+                  <pic:blipFill>
+                    <a:blip r:embed="rId27"/>
+                    <a:stretch>
+                      <a:fillRect/>
+                    </a:stretch>
+                  </pic:blipFill>
+                  <pic:spPr>
+                    <a:xfrm>
+                      <a:off x="0" y="0"/>
+                      <a:ext cx="4810125" cy="2647950"/>
+                    </a:xfrm>
+                    <a:prstGeom prst="rect">
+                      <a:avLst/>
+                    </a:prstGeom>
+                  </pic:spPr>
+                </pic:pic>
+              </a:graphicData>
+            </a:graphic>
+          </wp:inline>
+        </w:drawing>
+      </w:r>
+    </w:p>
+    <w:p>
+      <w:pPr>
+        <w:pStyle w:val="0normal-segoefont"/>
+      </w:pPr>
+      <w:r>
+        <w:t xml:space="preserve">Replica will be in ISR list only when the replica is not too far behind the </w:t>
+      </w:r>
+      <w:proofErr w:type="gramStart"/>
+      <w:r>
+        <w:t>leader ,</w:t>
+      </w:r>
+      <w:proofErr w:type="gramEnd"/>
+      <w:r>
+        <w:t xml:space="preserve"> generally the follower should ask and leader should provide the messages from the offset this will take som</w:t>
+      </w:r>
+      <w:r>
+        <w:t xml:space="preserve">etime so configure it as 10 seconds, </w:t>
+      </w:r>
+      <w:r>
+        <w:t xml:space="preserve">so maximum the follower can be 10 seconds behind the leader , </w:t>
+      </w:r>
+      <w:r>
+        <w:t>so if the consumer offset’s are not too far from the producer then the follower will be in ISR-In sync replica list  else that follower will be removed from the ISR list</w:t>
+      </w:r>
+    </w:p>
+    <w:p>
+      <w:pPr>
+        <w:pStyle w:val="0normal-segoefont"/>
+      </w:pPr>
+    </w:p>
+    <w:p>
+      <w:pPr>
+        <w:pStyle w:val="0normal-segoefont"/>
+      </w:pPr>
+    </w:p>
+    <w:p>
+      <w:pPr>
+        <w:pStyle w:val="Heading4"/>
+        <w:rPr>
+          <w:sz w:val="32"/>
+        </w:rPr>
+      </w:pPr>
+      <w:r>
+        <w:rPr>
+          <w:sz w:val="32"/>
+        </w:rPr>
+        <w:lastRenderedPageBreak/>
+        <w:t>M</w:t>
+      </w:r>
+      <w:r>
+        <w:rPr>
+          <w:sz w:val="32"/>
+        </w:rPr>
+        <w:t xml:space="preserve">ake more </w:t>
+      </w:r>
+      <w:r>
+        <w:rPr>
+          <w:sz w:val="32"/>
+        </w:rPr>
+        <w:t>Kafka</w:t>
+      </w:r>
+      <w:r>
+        <w:rPr>
+          <w:sz w:val="32"/>
+        </w:rPr>
+        <w:t xml:space="preserve"> more fault tolerant</w:t>
+      </w:r>
+    </w:p>
+    <w:p>
+      <w:r>
+        <w:rPr>
+          <w:noProof/>
+          <w:lang w:eastAsia="en-IN"/>
+        </w:rPr>
+        <w:drawing>
+          <wp:inline distT="0" distB="0" distL="0" distR="0" wp14:anchorId="66F20702" wp14:editId="502F1954">
+            <wp:extent cx="5731510" cy="2737485"/>
+            <wp:effectExtent l="0" t="0" r="2540" b="5715"/>
+            <wp:docPr id="22" name="Picture 22"/>
+            <wp:cNvGraphicFramePr>
+              <a:graphicFrameLocks xmlns:a="http://schemas.openxmlformats.org/drawingml/2006/main" noChangeAspect="1"/>
+            </wp:cNvGraphicFramePr>
+            <a:graphic xmlns:a="http://schemas.openxmlformats.org/drawingml/2006/main">
+              <a:graphicData uri="http://schemas.openxmlformats.org/drawingml/2006/picture">
+                <pic:pic xmlns:pic="http://schemas.openxmlformats.org/drawingml/2006/picture">
+                  <pic:nvPicPr>
+                    <pic:cNvPr id="1" name=""/>
+                    <pic:cNvPicPr/>
+                  </pic:nvPicPr>
+                  <pic:blipFill>
+                    <a:blip r:embed="rId28"/>
+                    <a:stretch>
+                      <a:fillRect/>
+                    </a:stretch>
+                  </pic:blipFill>
+                  <pic:spPr>
+                    <a:xfrm>
+                      <a:off x="0" y="0"/>
+                      <a:ext cx="5731510" cy="2737485"/>
+                    </a:xfrm>
+                    <a:prstGeom prst="rect">
+                      <a:avLst/>
+                    </a:prstGeom>
+                  </pic:spPr>
+                </pic:pic>
+              </a:graphicData>
+            </a:graphic>
+          </wp:inline>
+        </w:drawing>
+      </w:r>
+    </w:p>
+    <w:p>
+      <w:r>
+        <w:t xml:space="preserve">Generally the follower can be 10 sec behind the leader , lets say if all the followers are 20 sec behind the </w:t>
+      </w:r>
+      <w:r>
+        <w:t xml:space="preserve">leader then no one will </w:t>
+      </w:r>
+      <w:r>
+        <w:t xml:space="preserve">be in  the In sync replica list suppose in case if suddenly if the leader goes down and in sync replica list is also empty then which follower should be elected as leader , if I select any other follower who is not in ISR list they all will be 20 seconds behind the leader </w:t>
+      </w:r>
+      <w:r>
+        <w:t>I will face data loss because the followers are 20 sec behind means many messages they don’t have which leader have</w:t>
+      </w:r>
+    </w:p>
+    <w:p>
+      <w:pPr>
+        <w:rPr>
+          <w:b/>
+          <w:sz w:val="28"/>
+        </w:rPr>
+      </w:pPr>
+      <w:r>
+        <w:rPr>
+          <w:b/>
+          <w:sz w:val="28"/>
+        </w:rPr>
+        <w:t>So if we choose them there is a data loss what is the s</w:t>
+      </w:r>
+      <w:r>
+        <w:rPr>
+          <w:b/>
+          <w:sz w:val="28"/>
+        </w:rPr>
+        <w:t>olution</w:t>
+      </w:r>
+      <w:r>
+        <w:rPr>
+          <w:b/>
+          <w:sz w:val="28"/>
+        </w:rPr>
+        <w:t>?</w:t>
+      </w:r>
+    </w:p>
+    <w:p>
+      <w:pPr>
+        <w:pStyle w:val="ListParagraph"/>
+        <w:numPr>
+          <w:ilvl w:val="0"/>
+          <w:numId w:val="9"/>
+        </w:numPr>
+        <w:rPr>
+          <w:sz w:val="28"/>
+        </w:rPr>
+      </w:pPr>
+      <w:r>
+        <w:rPr>
+          <w:sz w:val="28"/>
+        </w:rPr>
+        <w:t xml:space="preserve">Only solution </w:t>
+      </w:r>
+      <w:r>
+        <w:rPr>
+          <w:sz w:val="28"/>
+        </w:rPr>
+        <w:t xml:space="preserve">is </w:t>
+      </w:r>
+      <w:r>
+        <w:rPr>
+          <w:sz w:val="28"/>
+        </w:rPr>
+        <w:t>make sure message is considered as received only when all the followers</w:t>
+      </w:r>
+      <w:r>
+        <w:rPr>
+          <w:sz w:val="28"/>
+        </w:rPr>
+        <w:t xml:space="preserve"> replicas </w:t>
+      </w:r>
+      <w:r>
+        <w:rPr>
+          <w:sz w:val="28"/>
+        </w:rPr>
+        <w:t xml:space="preserve"> also consumed , </w:t>
+      </w:r>
+      <w:r>
+        <w:rPr>
+          <w:sz w:val="28"/>
+        </w:rPr>
+        <w:t>Leader should provide the acknowledge</w:t>
+      </w:r>
+      <w:r>
+        <w:rPr>
+          <w:sz w:val="28"/>
+        </w:rPr>
+        <w:t>ment</w:t>
+      </w:r>
+      <w:r>
+        <w:rPr>
+          <w:sz w:val="28"/>
+        </w:rPr>
+        <w:t xml:space="preserve"> back to the producer </w:t>
+      </w:r>
+      <w:r>
+        <w:rPr>
+          <w:sz w:val="28"/>
+        </w:rPr>
+        <w:t xml:space="preserve">only when all the </w:t>
+      </w:r>
+      <w:r>
+        <w:rPr>
+          <w:sz w:val="28"/>
+        </w:rPr>
+        <w:t xml:space="preserve">followers </w:t>
+      </w:r>
+      <w:r>
+        <w:rPr>
+          <w:sz w:val="28"/>
+        </w:rPr>
+        <w:t xml:space="preserve">/replicas </w:t>
+      </w:r>
+      <w:r>
+        <w:rPr>
+          <w:sz w:val="28"/>
+        </w:rPr>
+        <w:t>received the message</w:t>
+      </w:r>
+      <w:r>
+        <w:rPr>
+          <w:sz w:val="28"/>
+        </w:rPr>
+        <w:t>, so configure kafka in such a way acks=all so that broker will send positive acknowledgement only when all ISR received it and if any ISR fails to receive the message then broker wont give acknowledgement, then producer will retry to send that message again</w:t>
+      </w:r>
+    </w:p>
+    <w:p>
+      <w:pPr>
+        <w:pStyle w:val="3h3-red"/>
+      </w:pPr>
+      <w:r>
+        <w:t>Minimum ISR</w:t>
+      </w:r>
+    </w:p>
+    <w:p>
+      <w:pPr>
+        <w:pStyle w:val="0normal-segoefont"/>
+      </w:pPr>
+      <w:r>
+        <w:t>Minimum ISR must be set to 2</w:t>
+      </w:r>
+    </w:p>
+    <w:p>
+      <w:pPr>
+        <w:numPr>
+          <w:ilvl w:val="1"/>
+          <w:numId w:val="10"/>
+        </w:numPr>
+        <w:shd w:val="clear" w:color="auto" w:fill="FFFFFF"/>
+        <w:spacing w:before="100" w:beforeAutospacing="1" w:after="100" w:afterAutospacing="1" w:line="240" w:lineRule="auto"/>
+        <w:ind w:left="720"/>
+        <w:rPr>
+          <w:rFonts w:ascii="Segoe UI Emoji" w:hAnsi="Segoe UI Emoji" w:cs="Helvetica"/>
+          <w:color w:val="333333"/>
+        </w:rPr>
+      </w:pPr>
+      <w:r>
+        <w:rPr>
+          <w:rFonts w:ascii="Segoe UI Emoji" w:hAnsi="Segoe UI Emoji" w:cs="Helvetica"/>
+          <w:color w:val="333333"/>
+        </w:rPr>
+        <w:t>-</w:t>
+      </w:r>
+      <w:r>
+        <w:rPr>
+          <w:rFonts w:ascii="Segoe UI Emoji" w:hAnsi="Segoe UI Emoji" w:cs="Helvetica"/>
+          <w:color w:val="333333"/>
+        </w:rPr>
+        <w:t xml:space="preserve"> lets say acks=all means </w:t>
+      </w:r>
+      <w:r>
+        <w:rPr>
+          <w:rFonts w:ascii="Segoe UI Emoji" w:hAnsi="Segoe UI Emoji" w:cs="Helvetica"/>
+          <w:color w:val="333333"/>
+        </w:rPr>
+        <w:t>broker</w:t>
+      </w:r>
+      <w:r>
+        <w:rPr>
+          <w:rFonts w:ascii="Segoe UI Emoji" w:hAnsi="Segoe UI Emoji" w:cs="Helvetica"/>
+          <w:color w:val="333333"/>
+        </w:rPr>
+        <w:t xml:space="preserve"> will give acknowledgement only when all ISR’s received the messages, lets say all followers are 20 sec behind the leader then broker will remove the all followers from ISR, so ISR list will be empty,  now when  a message received acks=all means only when all ISR’s  received the message it should send back acknowledgement , now there is no follower in ISR list other than leader, now once leader receives message it will send acknowledgement which is wrong , so always configure minimum number of ISRs in else leader only will send acknowledgement, if leader fails no backup which is data loss</w:t>
+      </w:r>
+    </w:p>
+    <w:p>
+      <w:pPr>
+        <w:pStyle w:val="0normal-segoefont"/>
+      </w:pPr>
+      <w:r>
+        <w:lastRenderedPageBreak/>
+        <w:t xml:space="preserve">The only issue is when </w:t>
+      </w:r>
+      <w:r>
+        <w:t>2 –broker+1 follower is not ready then Kafka won’t allow to insert</w:t>
+      </w:r>
+    </w:p>
+    <w:p>
+      <w:pPr>
+        <w:pStyle w:val="0normal-segoefont"/>
+      </w:pPr>
+      <w:r>
+        <w:t>But still u can read a message</w:t>
       </w:r>
       <w:bookmarkStart w:id="0" w:name="_GoBack"/>
       <w:bookmarkEnd w:id="0"/>
+    </w:p>
+    <w:p>
+      <w:pPr>
+        <w:pStyle w:val="2h2-green"/>
+      </w:pPr>
+      <w:r>
+        <w:t>Producer</w:t>
+      </w:r>
+    </w:p>
+    <w:p>
+      <w:pPr>
+        <w:pStyle w:val="0normal-segoefont"/>
+      </w:pPr>
+      <w:r>
+        <w:t>Producer always sends the data to the leader partition, similarly consumer always consumes from the leader partition</w:t>
+      </w:r>
     </w:p>
     <w:sectPr>
       <w:pgSz w:w="11906" w:h="16838"/>
@@ -1354,9 +5695,285 @@
 </w:document>
 </file>
 
+<file path=word/endnotes.xml><?xml version="1.0" encoding="utf-8"?>
+<w:endnotes xmlns:wpc="http://schemas.microsoft.com/office/word/2010/wordprocessingCanvas" xmlns:mc="http://schemas.openxmlformats.org/markup-compatibility/2006" xmlns:o="urn:schemas-microsoft-com:office:office" xmlns:r="http://schemas.openxmlformats.org/officeDocument/2006/relationships" xmlns:m="http://schemas.openxmlformats.org/officeDocument/2006/math" xmlns:v="urn:schemas-microsoft-com:vml" xmlns:wp14="http://schemas.microsoft.com/office/word/2010/wordprocessingDrawing" xmlns:wp="http://schemas.openxmlformats.org/drawingml/2006/wordprocessingDrawing" xmlns:w10="urn:schemas-microsoft-com:office:word" xmlns:w="http://schemas.openxmlformats.org/wordprocessingml/2006/main" xmlns:w14="http://schemas.microsoft.com/office/word/2010/wordml" xmlns:w15="http://schemas.microsoft.com/office/word/2012/wordml" xmlns:wpg="http://schemas.microsoft.com/office/word/2010/wordprocessingGroup" xmlns:wpi="http://schemas.microsoft.com/office/word/2010/wordprocessingInk" xmlns:wne="http://schemas.microsoft.com/office/word/2006/wordml" xmlns:wps="http://schemas.microsoft.com/office/word/2010/wordprocessingShape" mc:Ignorable="w14 w15 wp14">
+  <w:endnote w:type="separator" w:id="-1">
+    <w:p>
+      <w:pPr>
+        <w:spacing w:after="0" w:line="240" w:lineRule="auto"/>
+      </w:pPr>
+      <w:r>
+        <w:separator/>
+      </w:r>
+    </w:p>
+  </w:endnote>
+  <w:endnote w:type="continuationSeparator" w:id="0">
+    <w:p>
+      <w:pPr>
+        <w:spacing w:after="0" w:line="240" w:lineRule="auto"/>
+      </w:pPr>
+      <w:r>
+        <w:continuationSeparator/>
+      </w:r>
+    </w:p>
+  </w:endnote>
+</w:endnotes>
+</file>
+
+<file path=word/footnotes.xml><?xml version="1.0" encoding="utf-8"?>
+<w:footnotes xmlns:wpc="http://schemas.microsoft.com/office/word/2010/wordprocessingCanvas" xmlns:mc="http://schemas.openxmlformats.org/markup-compatibility/2006" xmlns:o="urn:schemas-microsoft-com:office:office" xmlns:r="http://schemas.openxmlformats.org/officeDocument/2006/relationships" xmlns:m="http://schemas.openxmlformats.org/officeDocument/2006/math" xmlns:v="urn:schemas-microsoft-com:vml" xmlns:wp14="http://schemas.microsoft.com/office/word/2010/wordprocessingDrawing" xmlns:wp="http://schemas.openxmlformats.org/drawingml/2006/wordprocessingDrawing" xmlns:w10="urn:schemas-microsoft-com:office:word" xmlns:w="http://schemas.openxmlformats.org/wordprocessingml/2006/main" xmlns:w14="http://schemas.microsoft.com/office/word/2010/wordml" xmlns:w15="http://schemas.microsoft.com/office/word/2012/wordml" xmlns:wpg="http://schemas.microsoft.com/office/word/2010/wordprocessingGroup" xmlns:wpi="http://schemas.microsoft.com/office/word/2010/wordprocessingInk" xmlns:wne="http://schemas.microsoft.com/office/word/2006/wordml" xmlns:wps="http://schemas.microsoft.com/office/word/2010/wordprocessingShape" mc:Ignorable="w14 w15 wp14">
+  <w:footnote w:type="separator" w:id="-1">
+    <w:p>
+      <w:pPr>
+        <w:spacing w:after="0" w:line="240" w:lineRule="auto"/>
+      </w:pPr>
+      <w:r>
+        <w:separator/>
+      </w:r>
+    </w:p>
+  </w:footnote>
+  <w:footnote w:type="continuationSeparator" w:id="0">
+    <w:p>
+      <w:pPr>
+        <w:spacing w:after="0" w:line="240" w:lineRule="auto"/>
+      </w:pPr>
+      <w:r>
+        <w:continuationSeparator/>
+      </w:r>
+    </w:p>
+  </w:footnote>
+</w:footnotes>
+</file>
+
 <file path=word/numbering.xml><?xml version="1.0" encoding="utf-8"?>
 <w:numbering xmlns:wpc="http://schemas.microsoft.com/office/word/2010/wordprocessingCanvas" xmlns:mc="http://schemas.openxmlformats.org/markup-compatibility/2006" xmlns:o="urn:schemas-microsoft-com:office:office" xmlns:r="http://schemas.openxmlformats.org/officeDocument/2006/relationships" xmlns:m="http://schemas.openxmlformats.org/officeDocument/2006/math" xmlns:v="urn:schemas-microsoft-com:vml" xmlns:wp14="http://schemas.microsoft.com/office/word/2010/wordprocessingDrawing" xmlns:wp="http://schemas.openxmlformats.org/drawingml/2006/wordprocessingDrawing" xmlns:w10="urn:schemas-microsoft-com:office:word" xmlns:w="http://schemas.openxmlformats.org/wordprocessingml/2006/main" xmlns:w14="http://schemas.microsoft.com/office/word/2010/wordml" xmlns:w15="http://schemas.microsoft.com/office/word/2012/wordml" xmlns:wpg="http://schemas.microsoft.com/office/word/2010/wordprocessingGroup" xmlns:wpi="http://schemas.microsoft.com/office/word/2010/wordprocessingInk" xmlns:wne="http://schemas.microsoft.com/office/word/2006/wordml" xmlns:wps="http://schemas.microsoft.com/office/word/2010/wordprocessingShape" mc:Ignorable="w14 w15 wp14">
   <w:abstractNum w:abstractNumId="0">
+    <w:nsid w:val="014322DD"/>
+    <w:multiLevelType w:val="hybridMultilevel"/>
+    <w:tmpl w:val="8410D7DC"/>
+    <w:lvl w:ilvl="0" w:tplc="40090001">
+      <w:start w:val="1"/>
+      <w:numFmt w:val="bullet"/>
+      <w:lvlText w:val=""/>
+      <w:lvlJc w:val="left"/>
+      <w:pPr>
+        <w:ind w:left="720" w:hanging="360"/>
+      </w:pPr>
+      <w:rPr>
+        <w:rFonts w:ascii="Symbol" w:hAnsi="Symbol" w:hint="default"/>
+      </w:rPr>
+    </w:lvl>
+    <w:lvl w:ilvl="1" w:tplc="40090003" w:tentative="1">
+      <w:start w:val="1"/>
+      <w:numFmt w:val="bullet"/>
+      <w:lvlText w:val="o"/>
+      <w:lvlJc w:val="left"/>
+      <w:pPr>
+        <w:ind w:left="1440" w:hanging="360"/>
+      </w:pPr>
+      <w:rPr>
+        <w:rFonts w:ascii="Courier New" w:hAnsi="Courier New" w:cs="Courier New" w:hint="default"/>
+      </w:rPr>
+    </w:lvl>
+    <w:lvl w:ilvl="2" w:tplc="40090005" w:tentative="1">
+      <w:start w:val="1"/>
+      <w:numFmt w:val="bullet"/>
+      <w:lvlText w:val=""/>
+      <w:lvlJc w:val="left"/>
+      <w:pPr>
+        <w:ind w:left="2160" w:hanging="360"/>
+      </w:pPr>
+      <w:rPr>
+        <w:rFonts w:ascii="Wingdings" w:hAnsi="Wingdings" w:hint="default"/>
+      </w:rPr>
+    </w:lvl>
+    <w:lvl w:ilvl="3" w:tplc="40090001" w:tentative="1">
+      <w:start w:val="1"/>
+      <w:numFmt w:val="bullet"/>
+      <w:lvlText w:val=""/>
+      <w:lvlJc w:val="left"/>
+      <w:pPr>
+        <w:ind w:left="2880" w:hanging="360"/>
+      </w:pPr>
+      <w:rPr>
+        <w:rFonts w:ascii="Symbol" w:hAnsi="Symbol" w:hint="default"/>
+      </w:rPr>
+    </w:lvl>
+    <w:lvl w:ilvl="4" w:tplc="40090003" w:tentative="1">
+      <w:start w:val="1"/>
+      <w:numFmt w:val="bullet"/>
+      <w:lvlText w:val="o"/>
+      <w:lvlJc w:val="left"/>
+      <w:pPr>
+        <w:ind w:left="3600" w:hanging="360"/>
+      </w:pPr>
+      <w:rPr>
+        <w:rFonts w:ascii="Courier New" w:hAnsi="Courier New" w:cs="Courier New" w:hint="default"/>
+      </w:rPr>
+    </w:lvl>
+    <w:lvl w:ilvl="5" w:tplc="40090005" w:tentative="1">
+      <w:start w:val="1"/>
+      <w:numFmt w:val="bullet"/>
+      <w:lvlText w:val=""/>
+      <w:lvlJc w:val="left"/>
+      <w:pPr>
+        <w:ind w:left="4320" w:hanging="360"/>
+      </w:pPr>
+      <w:rPr>
+        <w:rFonts w:ascii="Wingdings" w:hAnsi="Wingdings" w:hint="default"/>
+      </w:rPr>
+    </w:lvl>
+    <w:lvl w:ilvl="6" w:tplc="40090001" w:tentative="1">
+      <w:start w:val="1"/>
+      <w:numFmt w:val="bullet"/>
+      <w:lvlText w:val=""/>
+      <w:lvlJc w:val="left"/>
+      <w:pPr>
+        <w:ind w:left="5040" w:hanging="360"/>
+      </w:pPr>
+      <w:rPr>
+        <w:rFonts w:ascii="Symbol" w:hAnsi="Symbol" w:hint="default"/>
+      </w:rPr>
+    </w:lvl>
+    <w:lvl w:ilvl="7" w:tplc="40090003" w:tentative="1">
+      <w:start w:val="1"/>
+      <w:numFmt w:val="bullet"/>
+      <w:lvlText w:val="o"/>
+      <w:lvlJc w:val="left"/>
+      <w:pPr>
+        <w:ind w:left="5760" w:hanging="360"/>
+      </w:pPr>
+      <w:rPr>
+        <w:rFonts w:ascii="Courier New" w:hAnsi="Courier New" w:cs="Courier New" w:hint="default"/>
+      </w:rPr>
+    </w:lvl>
+    <w:lvl w:ilvl="8" w:tplc="40090005" w:tentative="1">
+      <w:start w:val="1"/>
+      <w:numFmt w:val="bullet"/>
+      <w:lvlText w:val=""/>
+      <w:lvlJc w:val="left"/>
+      <w:pPr>
+        <w:ind w:left="6480" w:hanging="360"/>
+      </w:pPr>
+      <w:rPr>
+        <w:rFonts w:ascii="Wingdings" w:hAnsi="Wingdings" w:hint="default"/>
+      </w:rPr>
+    </w:lvl>
+  </w:abstractNum>
+  <w:abstractNum w:abstractNumId="1">
+    <w:nsid w:val="110C32F7"/>
+    <w:multiLevelType w:val="hybridMultilevel"/>
+    <w:tmpl w:val="ED043AA6"/>
+    <w:lvl w:ilvl="0" w:tplc="40090001">
+      <w:start w:val="1"/>
+      <w:numFmt w:val="bullet"/>
+      <w:lvlText w:val=""/>
+      <w:lvlJc w:val="left"/>
+      <w:pPr>
+        <w:ind w:left="720" w:hanging="360"/>
+      </w:pPr>
+      <w:rPr>
+        <w:rFonts w:ascii="Symbol" w:hAnsi="Symbol" w:hint="default"/>
+      </w:rPr>
+    </w:lvl>
+    <w:lvl w:ilvl="1" w:tplc="40090003" w:tentative="1">
+      <w:start w:val="1"/>
+      <w:numFmt w:val="bullet"/>
+      <w:lvlText w:val="o"/>
+      <w:lvlJc w:val="left"/>
+      <w:pPr>
+        <w:ind w:left="1440" w:hanging="360"/>
+      </w:pPr>
+      <w:rPr>
+        <w:rFonts w:ascii="Courier New" w:hAnsi="Courier New" w:cs="Courier New" w:hint="default"/>
+      </w:rPr>
+    </w:lvl>
+    <w:lvl w:ilvl="2" w:tplc="40090005" w:tentative="1">
+      <w:start w:val="1"/>
+      <w:numFmt w:val="bullet"/>
+      <w:lvlText w:val=""/>
+      <w:lvlJc w:val="left"/>
+      <w:pPr>
+        <w:ind w:left="2160" w:hanging="360"/>
+      </w:pPr>
+      <w:rPr>
+        <w:rFonts w:ascii="Wingdings" w:hAnsi="Wingdings" w:hint="default"/>
+      </w:rPr>
+    </w:lvl>
+    <w:lvl w:ilvl="3" w:tplc="40090001" w:tentative="1">
+      <w:start w:val="1"/>
+      <w:numFmt w:val="bullet"/>
+      <w:lvlText w:val=""/>
+      <w:lvlJc w:val="left"/>
+      <w:pPr>
+        <w:ind w:left="2880" w:hanging="360"/>
+      </w:pPr>
+      <w:rPr>
+        <w:rFonts w:ascii="Symbol" w:hAnsi="Symbol" w:hint="default"/>
+      </w:rPr>
+    </w:lvl>
+    <w:lvl w:ilvl="4" w:tplc="40090003" w:tentative="1">
+      <w:start w:val="1"/>
+      <w:numFmt w:val="bullet"/>
+      <w:lvlText w:val="o"/>
+      <w:lvlJc w:val="left"/>
+      <w:pPr>
+        <w:ind w:left="3600" w:hanging="360"/>
+      </w:pPr>
+      <w:rPr>
+        <w:rFonts w:ascii="Courier New" w:hAnsi="Courier New" w:cs="Courier New" w:hint="default"/>
+      </w:rPr>
+    </w:lvl>
+    <w:lvl w:ilvl="5" w:tplc="40090005" w:tentative="1">
+      <w:start w:val="1"/>
+      <w:numFmt w:val="bullet"/>
+      <w:lvlText w:val=""/>
+      <w:lvlJc w:val="left"/>
+      <w:pPr>
+        <w:ind w:left="4320" w:hanging="360"/>
+      </w:pPr>
+      <w:rPr>
+        <w:rFonts w:ascii="Wingdings" w:hAnsi="Wingdings" w:hint="default"/>
+      </w:rPr>
+    </w:lvl>
+    <w:lvl w:ilvl="6" w:tplc="40090001" w:tentative="1">
+      <w:start w:val="1"/>
+      <w:numFmt w:val="bullet"/>
+      <w:lvlText w:val=""/>
+      <w:lvlJc w:val="left"/>
+      <w:pPr>
+        <w:ind w:left="5040" w:hanging="360"/>
+      </w:pPr>
+      <w:rPr>
+        <w:rFonts w:ascii="Symbol" w:hAnsi="Symbol" w:hint="default"/>
+      </w:rPr>
+    </w:lvl>
+    <w:lvl w:ilvl="7" w:tplc="40090003" w:tentative="1">
+      <w:start w:val="1"/>
+      <w:numFmt w:val="bullet"/>
+      <w:lvlText w:val="o"/>
+      <w:lvlJc w:val="left"/>
+      <w:pPr>
+        <w:ind w:left="5760" w:hanging="360"/>
+      </w:pPr>
+      <w:rPr>
+        <w:rFonts w:ascii="Courier New" w:hAnsi="Courier New" w:cs="Courier New" w:hint="default"/>
+      </w:rPr>
+    </w:lvl>
+    <w:lvl w:ilvl="8" w:tplc="40090005" w:tentative="1">
+      <w:start w:val="1"/>
+      <w:numFmt w:val="bullet"/>
+      <w:lvlText w:val=""/>
+      <w:lvlJc w:val="left"/>
+      <w:pPr>
+        <w:ind w:left="6480" w:hanging="360"/>
+      </w:pPr>
+      <w:rPr>
+        <w:rFonts w:ascii="Wingdings" w:hAnsi="Wingdings" w:hint="default"/>
+      </w:rPr>
+    </w:lvl>
+  </w:abstractNum>
+  <w:abstractNum w:abstractNumId="2">
     <w:nsid w:val="24894392"/>
     <w:multiLevelType w:val="hybridMultilevel"/>
     <w:tmpl w:val="F7A40E28"/>
@@ -1445,10 +6062,10 @@
       </w:pPr>
     </w:lvl>
   </w:abstractNum>
-  <w:abstractNum w:abstractNumId="1">
-    <w:nsid w:val="45DA0083"/>
+  <w:abstractNum w:abstractNumId="3">
+    <w:nsid w:val="34C4035F"/>
     <w:multiLevelType w:val="hybridMultilevel"/>
-    <w:tmpl w:val="1B92EFC6"/>
+    <w:tmpl w:val="9C24B91C"/>
     <w:lvl w:ilvl="0" w:tplc="40090011">
       <w:start w:val="1"/>
       <w:numFmt w:val="decimal"/>
@@ -1534,11 +6151,651 @@
       </w:pPr>
     </w:lvl>
   </w:abstractNum>
+  <w:abstractNum w:abstractNumId="4">
+    <w:nsid w:val="44F22C23"/>
+    <w:multiLevelType w:val="hybridMultilevel"/>
+    <w:tmpl w:val="4386E5C0"/>
+    <w:lvl w:ilvl="0" w:tplc="40090011">
+      <w:start w:val="1"/>
+      <w:numFmt w:val="decimal"/>
+      <w:lvlText w:val="%1)"/>
+      <w:lvlJc w:val="left"/>
+      <w:pPr>
+        <w:ind w:left="720" w:hanging="360"/>
+      </w:pPr>
+      <w:rPr>
+        <w:rFonts w:hint="default"/>
+      </w:rPr>
+    </w:lvl>
+    <w:lvl w:ilvl="1" w:tplc="40090019" w:tentative="1">
+      <w:start w:val="1"/>
+      <w:numFmt w:val="lowerLetter"/>
+      <w:lvlText w:val="%2."/>
+      <w:lvlJc w:val="left"/>
+      <w:pPr>
+        <w:ind w:left="1440" w:hanging="360"/>
+      </w:pPr>
+    </w:lvl>
+    <w:lvl w:ilvl="2" w:tplc="4009001B" w:tentative="1">
+      <w:start w:val="1"/>
+      <w:numFmt w:val="lowerRoman"/>
+      <w:lvlText w:val="%3."/>
+      <w:lvlJc w:val="right"/>
+      <w:pPr>
+        <w:ind w:left="2160" w:hanging="180"/>
+      </w:pPr>
+    </w:lvl>
+    <w:lvl w:ilvl="3" w:tplc="4009000F" w:tentative="1">
+      <w:start w:val="1"/>
+      <w:numFmt w:val="decimal"/>
+      <w:lvlText w:val="%4."/>
+      <w:lvlJc w:val="left"/>
+      <w:pPr>
+        <w:ind w:left="2880" w:hanging="360"/>
+      </w:pPr>
+    </w:lvl>
+    <w:lvl w:ilvl="4" w:tplc="40090019" w:tentative="1">
+      <w:start w:val="1"/>
+      <w:numFmt w:val="lowerLetter"/>
+      <w:lvlText w:val="%5."/>
+      <w:lvlJc w:val="left"/>
+      <w:pPr>
+        <w:ind w:left="3600" w:hanging="360"/>
+      </w:pPr>
+    </w:lvl>
+    <w:lvl w:ilvl="5" w:tplc="4009001B" w:tentative="1">
+      <w:start w:val="1"/>
+      <w:numFmt w:val="lowerRoman"/>
+      <w:lvlText w:val="%6."/>
+      <w:lvlJc w:val="right"/>
+      <w:pPr>
+        <w:ind w:left="4320" w:hanging="180"/>
+      </w:pPr>
+    </w:lvl>
+    <w:lvl w:ilvl="6" w:tplc="4009000F" w:tentative="1">
+      <w:start w:val="1"/>
+      <w:numFmt w:val="decimal"/>
+      <w:lvlText w:val="%7."/>
+      <w:lvlJc w:val="left"/>
+      <w:pPr>
+        <w:ind w:left="5040" w:hanging="360"/>
+      </w:pPr>
+    </w:lvl>
+    <w:lvl w:ilvl="7" w:tplc="40090019" w:tentative="1">
+      <w:start w:val="1"/>
+      <w:numFmt w:val="lowerLetter"/>
+      <w:lvlText w:val="%8."/>
+      <w:lvlJc w:val="left"/>
+      <w:pPr>
+        <w:ind w:left="5760" w:hanging="360"/>
+      </w:pPr>
+    </w:lvl>
+    <w:lvl w:ilvl="8" w:tplc="4009001B" w:tentative="1">
+      <w:start w:val="1"/>
+      <w:numFmt w:val="lowerRoman"/>
+      <w:lvlText w:val="%9."/>
+      <w:lvlJc w:val="right"/>
+      <w:pPr>
+        <w:ind w:left="6480" w:hanging="180"/>
+      </w:pPr>
+    </w:lvl>
+  </w:abstractNum>
+  <w:abstractNum w:abstractNumId="5">
+    <w:nsid w:val="45DA0083"/>
+    <w:multiLevelType w:val="hybridMultilevel"/>
+    <w:tmpl w:val="3A62461A"/>
+    <w:lvl w:ilvl="0" w:tplc="40090001">
+      <w:start w:val="1"/>
+      <w:numFmt w:val="bullet"/>
+      <w:lvlText w:val=""/>
+      <w:lvlJc w:val="left"/>
+      <w:pPr>
+        <w:ind w:left="720" w:hanging="360"/>
+      </w:pPr>
+      <w:rPr>
+        <w:rFonts w:ascii="Symbol" w:hAnsi="Symbol" w:hint="default"/>
+      </w:rPr>
+    </w:lvl>
+    <w:lvl w:ilvl="1" w:tplc="40090019" w:tentative="1">
+      <w:start w:val="1"/>
+      <w:numFmt w:val="lowerLetter"/>
+      <w:lvlText w:val="%2."/>
+      <w:lvlJc w:val="left"/>
+      <w:pPr>
+        <w:ind w:left="1440" w:hanging="360"/>
+      </w:pPr>
+    </w:lvl>
+    <w:lvl w:ilvl="2" w:tplc="4009001B" w:tentative="1">
+      <w:start w:val="1"/>
+      <w:numFmt w:val="lowerRoman"/>
+      <w:lvlText w:val="%3."/>
+      <w:lvlJc w:val="right"/>
+      <w:pPr>
+        <w:ind w:left="2160" w:hanging="180"/>
+      </w:pPr>
+    </w:lvl>
+    <w:lvl w:ilvl="3" w:tplc="4009000F" w:tentative="1">
+      <w:start w:val="1"/>
+      <w:numFmt w:val="decimal"/>
+      <w:lvlText w:val="%4."/>
+      <w:lvlJc w:val="left"/>
+      <w:pPr>
+        <w:ind w:left="2880" w:hanging="360"/>
+      </w:pPr>
+    </w:lvl>
+    <w:lvl w:ilvl="4" w:tplc="40090019" w:tentative="1">
+      <w:start w:val="1"/>
+      <w:numFmt w:val="lowerLetter"/>
+      <w:lvlText w:val="%5."/>
+      <w:lvlJc w:val="left"/>
+      <w:pPr>
+        <w:ind w:left="3600" w:hanging="360"/>
+      </w:pPr>
+    </w:lvl>
+    <w:lvl w:ilvl="5" w:tplc="4009001B" w:tentative="1">
+      <w:start w:val="1"/>
+      <w:numFmt w:val="lowerRoman"/>
+      <w:lvlText w:val="%6."/>
+      <w:lvlJc w:val="right"/>
+      <w:pPr>
+        <w:ind w:left="4320" w:hanging="180"/>
+      </w:pPr>
+    </w:lvl>
+    <w:lvl w:ilvl="6" w:tplc="4009000F" w:tentative="1">
+      <w:start w:val="1"/>
+      <w:numFmt w:val="decimal"/>
+      <w:lvlText w:val="%7."/>
+      <w:lvlJc w:val="left"/>
+      <w:pPr>
+        <w:ind w:left="5040" w:hanging="360"/>
+      </w:pPr>
+    </w:lvl>
+    <w:lvl w:ilvl="7" w:tplc="40090019" w:tentative="1">
+      <w:start w:val="1"/>
+      <w:numFmt w:val="lowerLetter"/>
+      <w:lvlText w:val="%8."/>
+      <w:lvlJc w:val="left"/>
+      <w:pPr>
+        <w:ind w:left="5760" w:hanging="360"/>
+      </w:pPr>
+    </w:lvl>
+    <w:lvl w:ilvl="8" w:tplc="4009001B" w:tentative="1">
+      <w:start w:val="1"/>
+      <w:numFmt w:val="lowerRoman"/>
+      <w:lvlText w:val="%9."/>
+      <w:lvlJc w:val="right"/>
+      <w:pPr>
+        <w:ind w:left="6480" w:hanging="180"/>
+      </w:pPr>
+    </w:lvl>
+  </w:abstractNum>
+  <w:abstractNum w:abstractNumId="6">
+    <w:nsid w:val="556B2548"/>
+    <w:multiLevelType w:val="hybridMultilevel"/>
+    <w:tmpl w:val="D130A782"/>
+    <w:lvl w:ilvl="0" w:tplc="40090011">
+      <w:start w:val="1"/>
+      <w:numFmt w:val="decimal"/>
+      <w:lvlText w:val="%1)"/>
+      <w:lvlJc w:val="left"/>
+      <w:pPr>
+        <w:ind w:left="720" w:hanging="360"/>
+      </w:pPr>
+      <w:rPr>
+        <w:rFonts w:hint="default"/>
+      </w:rPr>
+    </w:lvl>
+    <w:lvl w:ilvl="1" w:tplc="40090019" w:tentative="1">
+      <w:start w:val="1"/>
+      <w:numFmt w:val="lowerLetter"/>
+      <w:lvlText w:val="%2."/>
+      <w:lvlJc w:val="left"/>
+      <w:pPr>
+        <w:ind w:left="1440" w:hanging="360"/>
+      </w:pPr>
+    </w:lvl>
+    <w:lvl w:ilvl="2" w:tplc="4009001B" w:tentative="1">
+      <w:start w:val="1"/>
+      <w:numFmt w:val="lowerRoman"/>
+      <w:lvlText w:val="%3."/>
+      <w:lvlJc w:val="right"/>
+      <w:pPr>
+        <w:ind w:left="2160" w:hanging="180"/>
+      </w:pPr>
+    </w:lvl>
+    <w:lvl w:ilvl="3" w:tplc="4009000F" w:tentative="1">
+      <w:start w:val="1"/>
+      <w:numFmt w:val="decimal"/>
+      <w:lvlText w:val="%4."/>
+      <w:lvlJc w:val="left"/>
+      <w:pPr>
+        <w:ind w:left="2880" w:hanging="360"/>
+      </w:pPr>
+    </w:lvl>
+    <w:lvl w:ilvl="4" w:tplc="40090019" w:tentative="1">
+      <w:start w:val="1"/>
+      <w:numFmt w:val="lowerLetter"/>
+      <w:lvlText w:val="%5."/>
+      <w:lvlJc w:val="left"/>
+      <w:pPr>
+        <w:ind w:left="3600" w:hanging="360"/>
+      </w:pPr>
+    </w:lvl>
+    <w:lvl w:ilvl="5" w:tplc="4009001B" w:tentative="1">
+      <w:start w:val="1"/>
+      <w:numFmt w:val="lowerRoman"/>
+      <w:lvlText w:val="%6."/>
+      <w:lvlJc w:val="right"/>
+      <w:pPr>
+        <w:ind w:left="4320" w:hanging="180"/>
+      </w:pPr>
+    </w:lvl>
+    <w:lvl w:ilvl="6" w:tplc="4009000F" w:tentative="1">
+      <w:start w:val="1"/>
+      <w:numFmt w:val="decimal"/>
+      <w:lvlText w:val="%7."/>
+      <w:lvlJc w:val="left"/>
+      <w:pPr>
+        <w:ind w:left="5040" w:hanging="360"/>
+      </w:pPr>
+    </w:lvl>
+    <w:lvl w:ilvl="7" w:tplc="40090019" w:tentative="1">
+      <w:start w:val="1"/>
+      <w:numFmt w:val="lowerLetter"/>
+      <w:lvlText w:val="%8."/>
+      <w:lvlJc w:val="left"/>
+      <w:pPr>
+        <w:ind w:left="5760" w:hanging="360"/>
+      </w:pPr>
+    </w:lvl>
+    <w:lvl w:ilvl="8" w:tplc="4009001B" w:tentative="1">
+      <w:start w:val="1"/>
+      <w:numFmt w:val="lowerRoman"/>
+      <w:lvlText w:val="%9."/>
+      <w:lvlJc w:val="right"/>
+      <w:pPr>
+        <w:ind w:left="6480" w:hanging="180"/>
+      </w:pPr>
+    </w:lvl>
+  </w:abstractNum>
+  <w:abstractNum w:abstractNumId="7">
+    <w:nsid w:val="6C4604CE"/>
+    <w:multiLevelType w:val="hybridMultilevel"/>
+    <w:tmpl w:val="0BD2E67A"/>
+    <w:lvl w:ilvl="0" w:tplc="40090003">
+      <w:start w:val="1"/>
+      <w:numFmt w:val="bullet"/>
+      <w:lvlText w:val="o"/>
+      <w:lvlJc w:val="left"/>
+      <w:pPr>
+        <w:ind w:left="1440" w:hanging="360"/>
+      </w:pPr>
+      <w:rPr>
+        <w:rFonts w:ascii="Courier New" w:hAnsi="Courier New" w:cs="Courier New" w:hint="default"/>
+      </w:rPr>
+    </w:lvl>
+    <w:lvl w:ilvl="1" w:tplc="40090003" w:tentative="1">
+      <w:start w:val="1"/>
+      <w:numFmt w:val="bullet"/>
+      <w:lvlText w:val="o"/>
+      <w:lvlJc w:val="left"/>
+      <w:pPr>
+        <w:ind w:left="2160" w:hanging="360"/>
+      </w:pPr>
+      <w:rPr>
+        <w:rFonts w:ascii="Courier New" w:hAnsi="Courier New" w:cs="Courier New" w:hint="default"/>
+      </w:rPr>
+    </w:lvl>
+    <w:lvl w:ilvl="2" w:tplc="40090005" w:tentative="1">
+      <w:start w:val="1"/>
+      <w:numFmt w:val="bullet"/>
+      <w:lvlText w:val=""/>
+      <w:lvlJc w:val="left"/>
+      <w:pPr>
+        <w:ind w:left="2880" w:hanging="360"/>
+      </w:pPr>
+      <w:rPr>
+        <w:rFonts w:ascii="Wingdings" w:hAnsi="Wingdings" w:hint="default"/>
+      </w:rPr>
+    </w:lvl>
+    <w:lvl w:ilvl="3" w:tplc="40090001" w:tentative="1">
+      <w:start w:val="1"/>
+      <w:numFmt w:val="bullet"/>
+      <w:lvlText w:val=""/>
+      <w:lvlJc w:val="left"/>
+      <w:pPr>
+        <w:ind w:left="3600" w:hanging="360"/>
+      </w:pPr>
+      <w:rPr>
+        <w:rFonts w:ascii="Symbol" w:hAnsi="Symbol" w:hint="default"/>
+      </w:rPr>
+    </w:lvl>
+    <w:lvl w:ilvl="4" w:tplc="40090003" w:tentative="1">
+      <w:start w:val="1"/>
+      <w:numFmt w:val="bullet"/>
+      <w:lvlText w:val="o"/>
+      <w:lvlJc w:val="left"/>
+      <w:pPr>
+        <w:ind w:left="4320" w:hanging="360"/>
+      </w:pPr>
+      <w:rPr>
+        <w:rFonts w:ascii="Courier New" w:hAnsi="Courier New" w:cs="Courier New" w:hint="default"/>
+      </w:rPr>
+    </w:lvl>
+    <w:lvl w:ilvl="5" w:tplc="40090005" w:tentative="1">
+      <w:start w:val="1"/>
+      <w:numFmt w:val="bullet"/>
+      <w:lvlText w:val=""/>
+      <w:lvlJc w:val="left"/>
+      <w:pPr>
+        <w:ind w:left="5040" w:hanging="360"/>
+      </w:pPr>
+      <w:rPr>
+        <w:rFonts w:ascii="Wingdings" w:hAnsi="Wingdings" w:hint="default"/>
+      </w:rPr>
+    </w:lvl>
+    <w:lvl w:ilvl="6" w:tplc="40090001" w:tentative="1">
+      <w:start w:val="1"/>
+      <w:numFmt w:val="bullet"/>
+      <w:lvlText w:val=""/>
+      <w:lvlJc w:val="left"/>
+      <w:pPr>
+        <w:ind w:left="5760" w:hanging="360"/>
+      </w:pPr>
+      <w:rPr>
+        <w:rFonts w:ascii="Symbol" w:hAnsi="Symbol" w:hint="default"/>
+      </w:rPr>
+    </w:lvl>
+    <w:lvl w:ilvl="7" w:tplc="40090003" w:tentative="1">
+      <w:start w:val="1"/>
+      <w:numFmt w:val="bullet"/>
+      <w:lvlText w:val="o"/>
+      <w:lvlJc w:val="left"/>
+      <w:pPr>
+        <w:ind w:left="6480" w:hanging="360"/>
+      </w:pPr>
+      <w:rPr>
+        <w:rFonts w:ascii="Courier New" w:hAnsi="Courier New" w:cs="Courier New" w:hint="default"/>
+      </w:rPr>
+    </w:lvl>
+    <w:lvl w:ilvl="8" w:tplc="40090005" w:tentative="1">
+      <w:start w:val="1"/>
+      <w:numFmt w:val="bullet"/>
+      <w:lvlText w:val=""/>
+      <w:lvlJc w:val="left"/>
+      <w:pPr>
+        <w:ind w:left="7200" w:hanging="360"/>
+      </w:pPr>
+      <w:rPr>
+        <w:rFonts w:ascii="Wingdings" w:hAnsi="Wingdings" w:hint="default"/>
+      </w:rPr>
+    </w:lvl>
+  </w:abstractNum>
+  <w:abstractNum w:abstractNumId="8">
+    <w:nsid w:val="7D9B79C7"/>
+    <w:multiLevelType w:val="multilevel"/>
+    <w:tmpl w:val="21DC486A"/>
+    <w:lvl w:ilvl="0">
+      <w:start w:val="1"/>
+      <w:numFmt w:val="bullet"/>
+      <w:lvlText w:val=""/>
+      <w:lvlJc w:val="left"/>
+      <w:pPr>
+        <w:tabs>
+          <w:tab w:val="num" w:pos="720"/>
+        </w:tabs>
+        <w:ind w:left="720" w:hanging="360"/>
+      </w:pPr>
+      <w:rPr>
+        <w:rFonts w:ascii="Symbol" w:hAnsi="Symbol" w:hint="default"/>
+        <w:sz w:val="20"/>
+      </w:rPr>
+    </w:lvl>
+    <w:lvl w:ilvl="1">
+      <w:start w:val="1"/>
+      <w:numFmt w:val="bullet"/>
+      <w:pStyle w:val="0normal-segoeui"/>
+      <w:lvlText w:val="o"/>
+      <w:lvlJc w:val="left"/>
+      <w:pPr>
+        <w:tabs>
+          <w:tab w:val="num" w:pos="1440"/>
+        </w:tabs>
+        <w:ind w:left="1440" w:hanging="360"/>
+      </w:pPr>
+      <w:rPr>
+        <w:rFonts w:ascii="Courier New" w:hAnsi="Courier New" w:hint="default"/>
+        <w:sz w:val="20"/>
+      </w:rPr>
+    </w:lvl>
+    <w:lvl w:ilvl="2" w:tentative="1">
+      <w:start w:val="1"/>
+      <w:numFmt w:val="bullet"/>
+      <w:lvlText w:val=""/>
+      <w:lvlJc w:val="left"/>
+      <w:pPr>
+        <w:tabs>
+          <w:tab w:val="num" w:pos="2160"/>
+        </w:tabs>
+        <w:ind w:left="2160" w:hanging="360"/>
+      </w:pPr>
+      <w:rPr>
+        <w:rFonts w:ascii="Wingdings" w:hAnsi="Wingdings" w:hint="default"/>
+        <w:sz w:val="20"/>
+      </w:rPr>
+    </w:lvl>
+    <w:lvl w:ilvl="3" w:tentative="1">
+      <w:start w:val="1"/>
+      <w:numFmt w:val="bullet"/>
+      <w:lvlText w:val=""/>
+      <w:lvlJc w:val="left"/>
+      <w:pPr>
+        <w:tabs>
+          <w:tab w:val="num" w:pos="2880"/>
+        </w:tabs>
+        <w:ind w:left="2880" w:hanging="360"/>
+      </w:pPr>
+      <w:rPr>
+        <w:rFonts w:ascii="Wingdings" w:hAnsi="Wingdings" w:hint="default"/>
+        <w:sz w:val="20"/>
+      </w:rPr>
+    </w:lvl>
+    <w:lvl w:ilvl="4" w:tentative="1">
+      <w:start w:val="1"/>
+      <w:numFmt w:val="bullet"/>
+      <w:lvlText w:val=""/>
+      <w:lvlJc w:val="left"/>
+      <w:pPr>
+        <w:tabs>
+          <w:tab w:val="num" w:pos="3600"/>
+        </w:tabs>
+        <w:ind w:left="3600" w:hanging="360"/>
+      </w:pPr>
+      <w:rPr>
+        <w:rFonts w:ascii="Wingdings" w:hAnsi="Wingdings" w:hint="default"/>
+        <w:sz w:val="20"/>
+      </w:rPr>
+    </w:lvl>
+    <w:lvl w:ilvl="5" w:tentative="1">
+      <w:start w:val="1"/>
+      <w:numFmt w:val="bullet"/>
+      <w:lvlText w:val=""/>
+      <w:lvlJc w:val="left"/>
+      <w:pPr>
+        <w:tabs>
+          <w:tab w:val="num" w:pos="4320"/>
+        </w:tabs>
+        <w:ind w:left="4320" w:hanging="360"/>
+      </w:pPr>
+      <w:rPr>
+        <w:rFonts w:ascii="Wingdings" w:hAnsi="Wingdings" w:hint="default"/>
+        <w:sz w:val="20"/>
+      </w:rPr>
+    </w:lvl>
+    <w:lvl w:ilvl="6" w:tentative="1">
+      <w:start w:val="1"/>
+      <w:numFmt w:val="bullet"/>
+      <w:lvlText w:val=""/>
+      <w:lvlJc w:val="left"/>
+      <w:pPr>
+        <w:tabs>
+          <w:tab w:val="num" w:pos="5040"/>
+        </w:tabs>
+        <w:ind w:left="5040" w:hanging="360"/>
+      </w:pPr>
+      <w:rPr>
+        <w:rFonts w:ascii="Wingdings" w:hAnsi="Wingdings" w:hint="default"/>
+        <w:sz w:val="20"/>
+      </w:rPr>
+    </w:lvl>
+    <w:lvl w:ilvl="7" w:tentative="1">
+      <w:start w:val="1"/>
+      <w:numFmt w:val="bullet"/>
+      <w:lvlText w:val=""/>
+      <w:lvlJc w:val="left"/>
+      <w:pPr>
+        <w:tabs>
+          <w:tab w:val="num" w:pos="5760"/>
+        </w:tabs>
+        <w:ind w:left="5760" w:hanging="360"/>
+      </w:pPr>
+      <w:rPr>
+        <w:rFonts w:ascii="Wingdings" w:hAnsi="Wingdings" w:hint="default"/>
+        <w:sz w:val="20"/>
+      </w:rPr>
+    </w:lvl>
+    <w:lvl w:ilvl="8" w:tentative="1">
+      <w:start w:val="1"/>
+      <w:numFmt w:val="bullet"/>
+      <w:lvlText w:val=""/>
+      <w:lvlJc w:val="left"/>
+      <w:pPr>
+        <w:tabs>
+          <w:tab w:val="num" w:pos="6480"/>
+        </w:tabs>
+        <w:ind w:left="6480" w:hanging="360"/>
+      </w:pPr>
+      <w:rPr>
+        <w:rFonts w:ascii="Wingdings" w:hAnsi="Wingdings" w:hint="default"/>
+        <w:sz w:val="20"/>
+      </w:rPr>
+    </w:lvl>
+  </w:abstractNum>
+  <w:abstractNum w:abstractNumId="9">
+    <w:nsid w:val="7DD764F8"/>
+    <w:multiLevelType w:val="hybridMultilevel"/>
+    <w:tmpl w:val="83500AB6"/>
+    <w:lvl w:ilvl="0" w:tplc="40090011">
+      <w:start w:val="1"/>
+      <w:numFmt w:val="decimal"/>
+      <w:lvlText w:val="%1)"/>
+      <w:lvlJc w:val="left"/>
+      <w:pPr>
+        <w:ind w:left="720" w:hanging="360"/>
+      </w:pPr>
+    </w:lvl>
+    <w:lvl w:ilvl="1" w:tplc="40090019" w:tentative="1">
+      <w:start w:val="1"/>
+      <w:numFmt w:val="lowerLetter"/>
+      <w:lvlText w:val="%2."/>
+      <w:lvlJc w:val="left"/>
+      <w:pPr>
+        <w:ind w:left="1440" w:hanging="360"/>
+      </w:pPr>
+    </w:lvl>
+    <w:lvl w:ilvl="2" w:tplc="4009001B" w:tentative="1">
+      <w:start w:val="1"/>
+      <w:numFmt w:val="lowerRoman"/>
+      <w:lvlText w:val="%3."/>
+      <w:lvlJc w:val="right"/>
+      <w:pPr>
+        <w:ind w:left="2160" w:hanging="180"/>
+      </w:pPr>
+    </w:lvl>
+    <w:lvl w:ilvl="3" w:tplc="4009000F" w:tentative="1">
+      <w:start w:val="1"/>
+      <w:numFmt w:val="decimal"/>
+      <w:lvlText w:val="%4."/>
+      <w:lvlJc w:val="left"/>
+      <w:pPr>
+        <w:ind w:left="2880" w:hanging="360"/>
+      </w:pPr>
+    </w:lvl>
+    <w:lvl w:ilvl="4" w:tplc="40090019" w:tentative="1">
+      <w:start w:val="1"/>
+      <w:numFmt w:val="lowerLetter"/>
+      <w:lvlText w:val="%5."/>
+      <w:lvlJc w:val="left"/>
+      <w:pPr>
+        <w:ind w:left="3600" w:hanging="360"/>
+      </w:pPr>
+    </w:lvl>
+    <w:lvl w:ilvl="5" w:tplc="4009001B" w:tentative="1">
+      <w:start w:val="1"/>
+      <w:numFmt w:val="lowerRoman"/>
+      <w:lvlText w:val="%6."/>
+      <w:lvlJc w:val="right"/>
+      <w:pPr>
+        <w:ind w:left="4320" w:hanging="180"/>
+      </w:pPr>
+    </w:lvl>
+    <w:lvl w:ilvl="6" w:tplc="4009000F" w:tentative="1">
+      <w:start w:val="1"/>
+      <w:numFmt w:val="decimal"/>
+      <w:lvlText w:val="%7."/>
+      <w:lvlJc w:val="left"/>
+      <w:pPr>
+        <w:ind w:left="5040" w:hanging="360"/>
+      </w:pPr>
+    </w:lvl>
+    <w:lvl w:ilvl="7" w:tplc="40090019" w:tentative="1">
+      <w:start w:val="1"/>
+      <w:numFmt w:val="lowerLetter"/>
+      <w:lvlText w:val="%8."/>
+      <w:lvlJc w:val="left"/>
+      <w:pPr>
+        <w:ind w:left="5760" w:hanging="360"/>
+      </w:pPr>
+    </w:lvl>
+    <w:lvl w:ilvl="8" w:tplc="4009001B" w:tentative="1">
+      <w:start w:val="1"/>
+      <w:numFmt w:val="lowerRoman"/>
+      <w:lvlText w:val="%9."/>
+      <w:lvlJc w:val="right"/>
+      <w:pPr>
+        <w:ind w:left="6480" w:hanging="180"/>
+      </w:pPr>
+    </w:lvl>
+  </w:abstractNum>
   <w:num w:numId="1">
+    <w:abstractNumId w:val="5"/>
+  </w:num>
+  <w:num w:numId="2">
+    <w:abstractNumId w:val="2"/>
+  </w:num>
+  <w:num w:numId="3">
+    <w:abstractNumId w:val="6"/>
+  </w:num>
+  <w:num w:numId="4">
+    <w:abstractNumId w:val="0"/>
+  </w:num>
+  <w:num w:numId="5">
     <w:abstractNumId w:val="1"/>
   </w:num>
-  <w:num w:numId="2">
-    <w:abstractNumId w:val="0"/>
+  <w:num w:numId="6">
+    <w:abstractNumId w:val="9"/>
+  </w:num>
+  <w:num w:numId="7">
+    <w:abstractNumId w:val="7"/>
+  </w:num>
+  <w:num w:numId="8">
+    <w:abstractNumId w:val="4"/>
+  </w:num>
+  <w:num w:numId="9">
+    <w:abstractNumId w:val="3"/>
+  </w:num>
+  <w:num w:numId="10">
+    <w:abstractNumId w:val="8"/>
   </w:num>
 </w:numbering>
 </file>
@@ -2002,6 +7259,28 @@
       <w:szCs w:val="24"/>
     </w:rPr>
   </w:style>
+  <w:style w:type="paragraph" w:styleId="Heading4">
+    <w:name w:val="heading 4"/>
+    <w:basedOn w:val="Normal"/>
+    <w:next w:val="Normal"/>
+    <w:link w:val="Heading4Char"/>
+    <w:uiPriority w:val="9"/>
+    <w:unhideWhenUsed/>
+    <w:qFormat/>
+    <w:rsid w:val="00E32503"/>
+    <w:pPr>
+      <w:keepNext/>
+      <w:keepLines/>
+      <w:spacing w:before="40" w:after="0"/>
+      <w:outlineLvl w:val="3"/>
+    </w:pPr>
+    <w:rPr>
+      <w:rFonts w:asciiTheme="majorHAnsi" w:eastAsiaTheme="majorEastAsia" w:hAnsiTheme="majorHAnsi" w:cstheme="majorBidi"/>
+      <w:i/>
+      <w:iCs/>
+      <w:color w:val="3E762A" w:themeColor="accent1" w:themeShade="BF"/>
+    </w:rPr>
+  </w:style>
   <w:style w:type="character" w:default="1" w:styleId="DefaultParagraphFont">
     <w:name w:val="Default Paragraph Font"/>
     <w:uiPriority w:val="1"/>
@@ -2185,7 +7464,7 @@
     <w:basedOn w:val="Normal"/>
     <w:link w:val="0normal-segoefontChar"/>
     <w:qFormat/>
-    <w:rsid w:val="003152EB"/>
+    <w:rsid w:val="003816EC"/>
     <w:rPr>
       <w:rFonts w:ascii="Segoe UI Emoji" w:hAnsi="Segoe UI Emoji"/>
       <w:lang w:val="en-US"/>
@@ -2227,7 +7506,7 @@
     <w:name w:val="0.normal-segoe font Char"/>
     <w:basedOn w:val="DefaultParagraphFont"/>
     <w:link w:val="0normal-segoefont"/>
-    <w:rsid w:val="003152EB"/>
+    <w:rsid w:val="003816EC"/>
     <w:rPr>
       <w:rFonts w:ascii="Segoe UI Emoji" w:hAnsi="Segoe UI Emoji"/>
       <w:lang w:val="en-US"/>
@@ -2244,6 +7523,132 @@
       <w:color w:val="3E762A" w:themeColor="accent1" w:themeShade="BF"/>
       <w:sz w:val="32"/>
       <w:szCs w:val="32"/>
+    </w:rPr>
+  </w:style>
+  <w:style w:type="paragraph" w:styleId="HTMLPreformatted">
+    <w:name w:val="HTML Preformatted"/>
+    <w:basedOn w:val="Normal"/>
+    <w:link w:val="HTMLPreformattedChar"/>
+    <w:uiPriority w:val="99"/>
+    <w:semiHidden/>
+    <w:unhideWhenUsed/>
+    <w:rsid w:val="00920250"/>
+    <w:pPr>
+      <w:tabs>
+        <w:tab w:val="left" w:pos="916"/>
+        <w:tab w:val="left" w:pos="1832"/>
+        <w:tab w:val="left" w:pos="2748"/>
+        <w:tab w:val="left" w:pos="3664"/>
+        <w:tab w:val="left" w:pos="4580"/>
+        <w:tab w:val="left" w:pos="5496"/>
+        <w:tab w:val="left" w:pos="6412"/>
+        <w:tab w:val="left" w:pos="7328"/>
+        <w:tab w:val="left" w:pos="8244"/>
+        <w:tab w:val="left" w:pos="9160"/>
+        <w:tab w:val="left" w:pos="10076"/>
+        <w:tab w:val="left" w:pos="10992"/>
+        <w:tab w:val="left" w:pos="11908"/>
+        <w:tab w:val="left" w:pos="12824"/>
+        <w:tab w:val="left" w:pos="13740"/>
+        <w:tab w:val="left" w:pos="14656"/>
+      </w:tabs>
+      <w:spacing w:after="0" w:line="240" w:lineRule="auto"/>
+    </w:pPr>
+    <w:rPr>
+      <w:rFonts w:ascii="Courier New" w:eastAsia="Times New Roman" w:hAnsi="Courier New" w:cs="Courier New"/>
+      <w:sz w:val="20"/>
+      <w:szCs w:val="20"/>
+      <w:lang w:eastAsia="en-IN"/>
+    </w:rPr>
+  </w:style>
+  <w:style w:type="character" w:customStyle="1" w:styleId="HTMLPreformattedChar">
+    <w:name w:val="HTML Preformatted Char"/>
+    <w:basedOn w:val="DefaultParagraphFont"/>
+    <w:link w:val="HTMLPreformatted"/>
+    <w:uiPriority w:val="99"/>
+    <w:semiHidden/>
+    <w:rsid w:val="00920250"/>
+    <w:rPr>
+      <w:rFonts w:ascii="Courier New" w:eastAsia="Times New Roman" w:hAnsi="Courier New" w:cs="Courier New"/>
+      <w:sz w:val="20"/>
+      <w:szCs w:val="20"/>
+      <w:lang w:eastAsia="en-IN"/>
+    </w:rPr>
+  </w:style>
+  <w:style w:type="character" w:customStyle="1" w:styleId="Heading4Char">
+    <w:name w:val="Heading 4 Char"/>
+    <w:basedOn w:val="DefaultParagraphFont"/>
+    <w:link w:val="Heading4"/>
+    <w:uiPriority w:val="9"/>
+    <w:rsid w:val="00E32503"/>
+    <w:rPr>
+      <w:rFonts w:asciiTheme="majorHAnsi" w:eastAsiaTheme="majorEastAsia" w:hAnsiTheme="majorHAnsi" w:cstheme="majorBidi"/>
+      <w:i/>
+      <w:iCs/>
+      <w:color w:val="3E762A" w:themeColor="accent1" w:themeShade="BF"/>
+    </w:rPr>
+  </w:style>
+  <w:style w:type="paragraph" w:styleId="Header">
+    <w:name w:val="header"/>
+    <w:basedOn w:val="Normal"/>
+    <w:link w:val="HeaderChar"/>
+    <w:uiPriority w:val="99"/>
+    <w:unhideWhenUsed/>
+    <w:rsid w:val="00775A4B"/>
+    <w:pPr>
+      <w:tabs>
+        <w:tab w:val="center" w:pos="4513"/>
+        <w:tab w:val="right" w:pos="9026"/>
+      </w:tabs>
+      <w:spacing w:after="0" w:line="240" w:lineRule="auto"/>
+    </w:pPr>
+  </w:style>
+  <w:style w:type="character" w:customStyle="1" w:styleId="HeaderChar">
+    <w:name w:val="Header Char"/>
+    <w:basedOn w:val="DefaultParagraphFont"/>
+    <w:link w:val="Header"/>
+    <w:uiPriority w:val="99"/>
+    <w:rsid w:val="00775A4B"/>
+  </w:style>
+  <w:style w:type="paragraph" w:styleId="Footer">
+    <w:name w:val="footer"/>
+    <w:basedOn w:val="Normal"/>
+    <w:link w:val="FooterChar"/>
+    <w:uiPriority w:val="99"/>
+    <w:unhideWhenUsed/>
+    <w:rsid w:val="00775A4B"/>
+    <w:pPr>
+      <w:tabs>
+        <w:tab w:val="center" w:pos="4513"/>
+        <w:tab w:val="right" w:pos="9026"/>
+      </w:tabs>
+      <w:spacing w:after="0" w:line="240" w:lineRule="auto"/>
+    </w:pPr>
+  </w:style>
+  <w:style w:type="character" w:customStyle="1" w:styleId="FooterChar">
+    <w:name w:val="Footer Char"/>
+    <w:basedOn w:val="DefaultParagraphFont"/>
+    <w:link w:val="Footer"/>
+    <w:uiPriority w:val="99"/>
+    <w:rsid w:val="00775A4B"/>
+  </w:style>
+  <w:style w:type="paragraph" w:customStyle="1" w:styleId="0normal-segoeui">
+    <w:name w:val="0.normal-segoe ui"/>
+    <w:basedOn w:val="Normal"/>
+    <w:rsid w:val="000F14A1"/>
+    <w:pPr>
+      <w:numPr>
+        <w:ilvl w:val="1"/>
+        <w:numId w:val="10"/>
+      </w:numPr>
+      <w:shd w:val="clear" w:color="auto" w:fill="FFFFFF"/>
+      <w:spacing w:before="100" w:beforeAutospacing="1" w:after="100" w:afterAutospacing="1" w:line="240" w:lineRule="auto"/>
+      <w:ind w:left="720"/>
+    </w:pPr>
+    <w:rPr>
+      <w:rFonts w:ascii="Segoe UI Emoji" w:hAnsi="Segoe UI Emoji"/>
+      <w:color w:val="333333"/>
+      <w:shd w:val="clear" w:color="auto" w:fill="FFFFFF"/>
     </w:rPr>
   </w:style>
 </w:styles>
@@ -2515,7 +7920,7 @@
 </file>
 
 <file path=customXml/itemProps1.xml><?xml version="1.0" encoding="utf-8"?>
-<ds:datastoreItem xmlns:ds="http://schemas.openxmlformats.org/officeDocument/2006/customXml" ds:itemID="{30991C8D-C658-4428-8A15-7BCB84314486}">
+<ds:datastoreItem xmlns:ds="http://schemas.openxmlformats.org/officeDocument/2006/customXml" ds:itemID="{1975FB0B-8047-4189-B5CC-2FC67E1979D4}">
   <ds:schemaRefs>
     <ds:schemaRef ds:uri="http://schemas.openxmlformats.org/officeDocument/2006/bibliography"/>
   </ds:schemaRefs>

--- a/1.kafka/2.UDEMY-learning journal notes.docx
+++ b/1.kafka/2.UDEMY-learning journal notes.docx
@@ -178,7 +178,7 @@
           <w:lang w:eastAsia="en-IN"/>
         </w:rPr>
         <w:drawing>
-          <wp:inline distT="0" distB="0" distL="0" distR="0" wp14:anchorId="64691C44" wp14:editId="3BDDD058">
+          <wp:inline distT="0" distB="0" distL="0" distR="0" wp14:anchorId="5335BB8A" wp14:editId="4F6878C5">
             <wp:extent cx="4448175" cy="1733550"/>
             <wp:effectExtent l="0" t="0" r="9525" b="0"/>
             <wp:docPr id="1" name="Picture 1"/>
@@ -233,28 +233,16 @@
     <w:p>
       <w:pPr>
         <w:rPr>
-          <w:lang w:val="en-US"/>
-        </w:rPr>
-      </w:pPr>
-      <w:r>
-        <w:rPr>
-          <w:lang w:val="en-US"/>
-        </w:rPr>
-        <w:t xml:space="preserve">Apache </w:t>
-      </w:r>
-      <w:proofErr w:type="gramStart"/>
-      <w:r>
-        <w:rPr>
-          <w:lang w:val="en-US"/>
-        </w:rPr>
-        <w:t>kafka</w:t>
-      </w:r>
-      <w:proofErr w:type="gramEnd"/>
-      <w:r>
-        <w:rPr>
-          <w:lang w:val="en-US"/>
-        </w:rPr>
-        <w:t xml:space="preserve"> is </w:t>
+          <w:sz w:val="28"/>
+          <w:lang w:val="en-US"/>
+        </w:rPr>
+      </w:pPr>
+      <w:r>
+        <w:rPr>
+          <w:sz w:val="28"/>
+          <w:lang w:val="en-US"/>
+        </w:rPr>
+        <w:t xml:space="preserve">Apache kafka is </w:t>
       </w:r>
     </w:p>
     <w:p>
@@ -265,14 +253,30 @@
           <w:numId w:val="4"/>
         </w:numPr>
         <w:rPr>
-          <w:lang w:val="en-US"/>
-        </w:rPr>
-      </w:pPr>
-      <w:r>
-        <w:rPr>
-          <w:lang w:val="en-US"/>
-        </w:rPr>
-        <w:t>horizontally scalable (means we don’t need a single super kafka broker which have hundreads of gb’s of ram- like instead of having 1 super/master cook - we have 10 cooks in kitchen to share the load so here kafka is horizontally scalable which supports cluster of kafka brokers)</w:t>
+          <w:sz w:val="24"/>
+          <w:lang w:val="en-US"/>
+        </w:rPr>
+      </w:pPr>
+      <w:r>
+        <w:rPr>
+          <w:sz w:val="24"/>
+          <w:lang w:val="en-US"/>
+        </w:rPr>
+        <w:t xml:space="preserve">horizontally scalable (means we don’t need a single super kafka broker which have </w:t>
+      </w:r>
+      <w:r>
+        <w:rPr>
+          <w:sz w:val="24"/>
+          <w:lang w:val="en-US"/>
+        </w:rPr>
+        <w:t>hundreds</w:t>
+      </w:r>
+      <w:r>
+        <w:rPr>
+          <w:sz w:val="24"/>
+          <w:lang w:val="en-US"/>
+        </w:rPr>
+        <w:t xml:space="preserve"> of gb’s of ram- like instead of having 1 super/master cook - we have 10 cooks in kitchen to share the load so here kafka is horizontally scalable which supports cluster of kafka brokers)</w:t>
       </w:r>
     </w:p>
     <w:p>
@@ -282,15 +286,18 @@
           <w:ilvl w:val="0"/>
           <w:numId w:val="4"/>
         </w:numPr>
-        <w:rPr>
-          <w:lang w:val="en-US"/>
-        </w:rPr>
-      </w:pPr>
-      <w:r>
-        <w:rPr>
-          <w:lang w:val="en-US"/>
-        </w:rPr>
-        <w:t>fault tolerant – means -even if 1 broker in a cluster goes down as we have topic replication we can connect to other replication back topic in another broker</w:t>
+        <w:ind w:left="567" w:hanging="425"/>
+        <w:rPr>
+          <w:sz w:val="24"/>
+          <w:lang w:val="en-US"/>
+        </w:rPr>
+      </w:pPr>
+      <w:r>
+        <w:rPr>
+          <w:sz w:val="24"/>
+          <w:lang w:val="en-US"/>
+        </w:rPr>
+        <w:t>fault tolerant – means -even if 1 broker in a cluster goes down as we have topic replication we can connect to other replication topic in another broker</w:t>
       </w:r>
     </w:p>
     <w:p>
@@ -301,11 +308,13 @@
           <w:numId w:val="4"/>
         </w:numPr>
         <w:rPr>
-          <w:lang w:val="en-US"/>
-        </w:rPr>
-      </w:pPr>
-      <w:r>
-        <w:rPr>
+          <w:sz w:val="24"/>
+          <w:lang w:val="en-US"/>
+        </w:rPr>
+      </w:pPr>
+      <w:r>
+        <w:rPr>
+          <w:sz w:val="24"/>
           <w:lang w:val="en-US"/>
         </w:rPr>
         <w:t>distributed streaming platform</w:t>
@@ -314,6 +323,7 @@
     <w:p>
       <w:pPr>
         <w:rPr>
+          <w:sz w:val="24"/>
           <w:lang w:val="en-US"/>
         </w:rPr>
       </w:pPr>
@@ -365,23 +375,7 @@
           <w:rFonts w:ascii="Segoe UI Emoji" w:hAnsi="Segoe UI Emoji"/>
           <w:lang w:val="en-US"/>
         </w:rPr>
-        <w:t>like replication factor of 3</w:t>
-      </w:r>
-      <w:proofErr w:type="gramStart"/>
-      <w:r>
-        <w:rPr>
-          <w:rFonts w:ascii="Segoe UI Emoji" w:hAnsi="Segoe UI Emoji"/>
-          <w:lang w:val="en-US"/>
-        </w:rPr>
-        <w:t>..</w:t>
-      </w:r>
-      <w:proofErr w:type="gramEnd"/>
-      <w:r>
-        <w:rPr>
-          <w:rFonts w:ascii="Segoe UI Emoji" w:hAnsi="Segoe UI Emoji"/>
-          <w:lang w:val="en-US"/>
-        </w:rPr>
-        <w:t xml:space="preserve"> </w:t>
+        <w:t xml:space="preserve">like replication factor of 3.. </w:t>
       </w:r>
       <w:r>
         <w:rPr>
@@ -405,21 +399,12 @@
           <w:lang w:val="en-US"/>
         </w:rPr>
       </w:pPr>
-      <w:proofErr w:type="gramStart"/>
-      <w:r>
-        <w:rPr>
-          <w:rFonts w:ascii="Segoe UI Emoji" w:hAnsi="Segoe UI Emoji"/>
-          <w:lang w:val="en-US"/>
-        </w:rPr>
-        <w:t>Its</w:t>
-      </w:r>
-      <w:proofErr w:type="gramEnd"/>
-      <w:r>
-        <w:rPr>
-          <w:rFonts w:ascii="Segoe UI Emoji" w:hAnsi="Segoe UI Emoji"/>
-          <w:lang w:val="en-US"/>
-        </w:rPr>
-        <w:t xml:space="preserve"> Iike a Blood circulatory </w:t>
+      <w:r>
+        <w:rPr>
+          <w:rFonts w:ascii="Segoe UI Emoji" w:hAnsi="Segoe UI Emoji"/>
+          <w:lang w:val="en-US"/>
+        </w:rPr>
+        <w:t xml:space="preserve">Its Iike a Blood circulatory </w:t>
       </w:r>
       <w:r>
         <w:rPr>
@@ -542,7 +527,6 @@
         <w:pStyle w:val="3h3-red"/>
       </w:pPr>
       <w:r>
-        <w:lastRenderedPageBreak/>
         <w:t>Components of Kafka</w:t>
       </w:r>
     </w:p>
@@ -607,6 +591,7 @@
               </w:numPr>
             </w:pPr>
             <w:r>
+              <w:lastRenderedPageBreak/>
               <w:t>Kafka connect – for integration between 2 components / multiple components solving above problem</w:t>
             </w:r>
             <w:r>
@@ -648,15 +633,7 @@
               </w:numPr>
             </w:pPr>
             <w:r>
-              <w:t xml:space="preserve">Kafka SQL/ Ksql – with this </w:t>
-            </w:r>
-            <w:proofErr w:type="gramStart"/>
-            <w:r>
-              <w:t>kafka</w:t>
-            </w:r>
-            <w:proofErr w:type="gramEnd"/>
-            <w:r>
-              <w:t xml:space="preserve"> wanted to become real time database.</w:t>
+              <w:t>Kafka SQL/ Ksql – with this kafka wanted to become real time database.</w:t>
             </w:r>
             <w:r>
               <w:t xml:space="preserve"> – all above 4 are open sourced whereas this is licensed</w:t>
@@ -1159,15 +1136,7 @@
         <w:pStyle w:val="0normal-segoefont"/>
       </w:pPr>
       <w:r>
-        <w:t xml:space="preserve">In </w:t>
-      </w:r>
-      <w:proofErr w:type="gramStart"/>
-      <w:r>
-        <w:t>kafka</w:t>
-      </w:r>
-      <w:proofErr w:type="gramEnd"/>
-      <w:r>
-        <w:t xml:space="preserve"> we have lot of topics (in city we have lot of schools-</w:t>
+        <w:t>In kafka we have lot of topics (in city we have lot of schools-</w:t>
       </w:r>
       <w:r>
         <w:t>Narayana</w:t>
@@ -1247,15 +1216,7 @@
         <w:ind w:left="720"/>
       </w:pPr>
       <w:r>
-        <w:t xml:space="preserve">In real time 5 partitions means for </w:t>
-      </w:r>
-      <w:proofErr w:type="gramStart"/>
-      <w:r>
-        <w:t>kafka</w:t>
-      </w:r>
-      <w:proofErr w:type="gramEnd"/>
-      <w:r>
-        <w:t xml:space="preserve"> 5 folders -1 folder per partition</w:t>
+        <w:t>In real time 5 partitions means for kafka 5 folders -1 folder per partition</w:t>
       </w:r>
     </w:p>
     <w:p>
@@ -1370,11 +1331,7 @@
         <w:t xml:space="preserve"> in all segments:- </w:t>
       </w:r>
       <w:r>
-        <w:t xml:space="preserve">inside a block once a room (segment/file)is opened warden will fill that entire room, if max capacity of boys/girls are reached </w:t>
-      </w:r>
-      <w:r>
-        <w:lastRenderedPageBreak/>
-        <w:t>then only they will start opening/ filling another room, in real time inside a partition (in kafka terminology it’s a folder)inside a folder we have many files each file is nothing but a segment, once a file(room</w:t>
+        <w:t>inside a block once a room (segment/file)is opened warden will fill that entire room, if max capacity of boys/girls are reached then only they will start opening/ filling another room, in real time inside a partition (in kafka terminology it’s a folder)inside a folder we have many files each file is nothing but a segment, once a file(room</w:t>
       </w:r>
       <w:r>
         <w:t xml:space="preserve">/segment </w:t>
@@ -1421,6 +1378,7 @@
         <w:pStyle w:val="0normal-segoefont"/>
       </w:pPr>
       <w:r>
+        <w:lastRenderedPageBreak/>
         <w:t>I</w:t>
       </w:r>
       <w:r>
@@ -1485,15 +1443,7 @@
         <w:pStyle w:val="0normal-segoefont"/>
       </w:pPr>
       <w:r>
-        <w:t xml:space="preserve">If u don’t have access to source code use kafka connect </w:t>
-      </w:r>
-      <w:proofErr w:type="gramStart"/>
-      <w:r>
-        <w:t>api(</w:t>
-      </w:r>
-      <w:proofErr w:type="gramEnd"/>
-      <w:r>
-        <w:t>source connector for producer and sink connector for consumer api)</w:t>
+        <w:t>If u don’t have access to source code use kafka connect api(source connector for producer and sink connector for consumer api)</w:t>
       </w:r>
     </w:p>
     <w:p>
@@ -1501,28 +1451,15 @@
         <w:pStyle w:val="2h2-green"/>
       </w:pPr>
       <w:r>
-        <w:t xml:space="preserve">Improve </w:t>
-      </w:r>
-      <w:proofErr w:type="gramStart"/>
-      <w:r>
-        <w:t>kafka</w:t>
-      </w:r>
-      <w:proofErr w:type="gramEnd"/>
-    </w:p>
-    <w:p>
-      <w:pPr>
-        <w:pStyle w:val="0normal-segoefont"/>
-      </w:pPr>
-      <w:r>
-        <w:t xml:space="preserve">While working with </w:t>
-      </w:r>
-      <w:proofErr w:type="gramStart"/>
-      <w:r>
-        <w:t>kafka</w:t>
-      </w:r>
-      <w:proofErr w:type="gramEnd"/>
-      <w:r>
-        <w:t xml:space="preserve"> first decide </w:t>
+        <w:t>Improve kafka</w:t>
+      </w:r>
+    </w:p>
+    <w:p>
+      <w:pPr>
+        <w:pStyle w:val="0normal-segoefont"/>
+      </w:pPr>
+      <w:r>
+        <w:t xml:space="preserve">While working with kafka first decide </w:t>
       </w:r>
     </w:p>
     <w:p>
@@ -1582,48 +1519,20 @@
         <w:rPr>
           <w:rFonts w:ascii="Segoe UI Emoji" w:hAnsi="Segoe UI Emoji"/>
         </w:rPr>
-        <w:t xml:space="preserve">Broker is nothing but a </w:t>
-      </w:r>
-      <w:proofErr w:type="gramStart"/>
-      <w:r>
-        <w:rPr>
-          <w:rFonts w:ascii="Segoe UI Emoji" w:hAnsi="Segoe UI Emoji"/>
-        </w:rPr>
-        <w:t>kafka</w:t>
-      </w:r>
-      <w:proofErr w:type="gramEnd"/>
-      <w:r>
-        <w:rPr>
-          <w:rFonts w:ascii="Segoe UI Emoji" w:hAnsi="Segoe UI Emoji"/>
-        </w:rPr>
-        <w:t xml:space="preserve"> server</w:t>
-      </w:r>
-    </w:p>
-    <w:p>
-      <w:pPr>
-        <w:rPr>
-          <w:rFonts w:ascii="Segoe UI Emoji" w:hAnsi="Segoe UI Emoji"/>
-        </w:rPr>
-      </w:pPr>
-      <w:r>
-        <w:rPr>
-          <w:rFonts w:ascii="Segoe UI Emoji" w:hAnsi="Segoe UI Emoji"/>
-        </w:rPr>
-        <w:t xml:space="preserve">A </w:t>
-      </w:r>
-      <w:proofErr w:type="gramStart"/>
-      <w:r>
-        <w:rPr>
-          <w:rFonts w:ascii="Segoe UI Emoji" w:hAnsi="Segoe UI Emoji"/>
-        </w:rPr>
-        <w:t>kafka</w:t>
-      </w:r>
-      <w:proofErr w:type="gramEnd"/>
-      <w:r>
-        <w:rPr>
-          <w:rFonts w:ascii="Segoe UI Emoji" w:hAnsi="Segoe UI Emoji"/>
-        </w:rPr>
-        <w:t xml:space="preserve"> cluster is nothing but collection of brokers</w:t>
+        <w:t>Broker is nothing but a kafka server</w:t>
+      </w:r>
+    </w:p>
+    <w:p>
+      <w:pPr>
+        <w:rPr>
+          <w:rFonts w:ascii="Segoe UI Emoji" w:hAnsi="Segoe UI Emoji"/>
+        </w:rPr>
+      </w:pPr>
+      <w:r>
+        <w:rPr>
+          <w:rFonts w:ascii="Segoe UI Emoji" w:hAnsi="Segoe UI Emoji"/>
+        </w:rPr>
+        <w:t>A kafka cluster is nothing but collection of brokers</w:t>
       </w:r>
     </w:p>
     <w:p>
@@ -1680,6 +1589,12 @@
         </w:rPr>
         <w:t>Store the messages in kafka log file so that even if one of the consumer is offline broker should be able to send him the message once consumer is back online</w:t>
       </w:r>
+      <w:r>
+        <w:rPr>
+          <w:rFonts w:ascii="Segoe UI Emoji" w:hAnsi="Segoe UI Emoji"/>
+        </w:rPr>
+        <w:t>, it internally uses 5 partitions means 5 folderss inside folder we have log files which are called segment log file, so all messages will be written here</w:t>
+      </w:r>
     </w:p>
     <w:p>
       <w:pPr>
@@ -1696,7 +1611,6 @@
         <w:rPr>
           <w:rFonts w:ascii="Segoe UI Emoji" w:hAnsi="Segoe UI Emoji"/>
         </w:rPr>
-        <w:lastRenderedPageBreak/>
         <w:t>Deliver the message to the consumer when they requested it</w:t>
       </w:r>
     </w:p>
@@ -1711,11 +1625,12 @@
           <w:noProof/>
           <w:lang w:eastAsia="en-IN"/>
         </w:rPr>
+        <w:lastRenderedPageBreak/>
         <w:drawing>
-          <wp:inline distT="0" distB="0" distL="0" distR="0" wp14:anchorId="28B13A74" wp14:editId="66C56E7E">
-            <wp:extent cx="1419225" cy="2019300"/>
-            <wp:effectExtent l="0" t="0" r="9525" b="0"/>
-            <wp:docPr id="2" name="Picture 2"/>
+          <wp:inline distT="0" distB="0" distL="0" distR="0" wp14:anchorId="2A4CDDB5" wp14:editId="41DE1D62">
+            <wp:extent cx="5657850" cy="1457325"/>
+            <wp:effectExtent l="0" t="0" r="0" b="9525"/>
+            <wp:docPr id="15" name="Picture 15"/>
             <wp:cNvGraphicFramePr>
               <a:graphicFrameLocks xmlns:a="http://schemas.openxmlformats.org/drawingml/2006/main" noChangeAspect="1"/>
             </wp:cNvGraphicFramePr>
@@ -1735,7 +1650,7 @@
                   <pic:spPr>
                     <a:xfrm>
                       <a:off x="0" y="0"/>
-                      <a:ext cx="1419225" cy="2019300"/>
+                      <a:ext cx="5657850" cy="1457325"/>
                     </a:xfrm>
                     <a:prstGeom prst="rect">
                       <a:avLst/>
@@ -1747,12 +1662,75 @@
           </wp:inline>
         </w:drawing>
       </w:r>
-    </w:p>
-    <w:p>
-      <w:pPr>
+      <w:bookmarkStart w:id="0" w:name="_GoBack"/>
+      <w:bookmarkEnd w:id="0"/>
+      <w:r>
+        <w:rPr>
+          <w:noProof/>
+          <w:lang w:eastAsia="en-IN"/>
+        </w:rPr>
+        <w:drawing>
+          <wp:anchor distT="0" distB="0" distL="114300" distR="114300" simplePos="0" relativeHeight="251658240" behindDoc="0" locked="0" layoutInCell="1" allowOverlap="1">
+            <wp:simplePos x="457200" y="7639050"/>
+            <wp:positionH relativeFrom="column">
+              <wp:align>left</wp:align>
+            </wp:positionH>
+            <wp:positionV relativeFrom="paragraph">
+              <wp:align>top</wp:align>
+            </wp:positionV>
+            <wp:extent cx="1419225" cy="2019300"/>
+            <wp:effectExtent l="0" t="0" r="9525" b="0"/>
+            <wp:wrapSquare wrapText="bothSides"/>
+            <wp:docPr id="2" name="Picture 2"/>
+            <wp:cNvGraphicFramePr>
+              <a:graphicFrameLocks xmlns:a="http://schemas.openxmlformats.org/drawingml/2006/main" noChangeAspect="1"/>
+            </wp:cNvGraphicFramePr>
+            <a:graphic xmlns:a="http://schemas.openxmlformats.org/drawingml/2006/main">
+              <a:graphicData uri="http://schemas.openxmlformats.org/drawingml/2006/picture">
+                <pic:pic xmlns:pic="http://schemas.openxmlformats.org/drawingml/2006/picture">
+                  <pic:nvPicPr>
+                    <pic:cNvPr id="1" name=""/>
+                    <pic:cNvPicPr/>
+                  </pic:nvPicPr>
+                  <pic:blipFill>
+                    <a:blip r:embed="rId10">
+                      <a:extLst>
+                        <a:ext uri="{28A0092B-C50C-407E-A947-70E740481C1C}">
+                          <a14:useLocalDpi xmlns:a14="http://schemas.microsoft.com/office/drawing/2010/main" val="0"/>
+                        </a:ext>
+                      </a:extLst>
+                    </a:blip>
+                    <a:stretch>
+                      <a:fillRect/>
+                    </a:stretch>
+                  </pic:blipFill>
+                  <pic:spPr>
+                    <a:xfrm>
+                      <a:off x="0" y="0"/>
+                      <a:ext cx="1419225" cy="2019300"/>
+                    </a:xfrm>
+                    <a:prstGeom prst="rect">
+                      <a:avLst/>
+                    </a:prstGeom>
+                  </pic:spPr>
+                </pic:pic>
+              </a:graphicData>
+            </a:graphic>
+          </wp:anchor>
+        </w:drawing>
+      </w:r>
+      <w:r>
         <w:rPr>
           <w:rFonts w:ascii="Arial" w:hAnsi="Arial" w:cs="Arial"/>
         </w:rPr>
+        <w:br w:type="textWrapping" w:clear="all"/>
+      </w:r>
+    </w:p>
+    <w:p>
+      <w:pPr>
+        <w:rPr>
+          <w:rFonts w:ascii="Arial" w:hAnsi="Arial" w:cs="Arial"/>
+        </w:rPr>
       </w:pPr>
     </w:p>
     <w:p>
@@ -1793,15 +1771,7 @@
         <w:pStyle w:val="0normal-segoefont"/>
       </w:pPr>
       <w:r>
-        <w:t xml:space="preserve">Like all sakshi related news in sakshi related </w:t>
-      </w:r>
-      <w:proofErr w:type="gramStart"/>
-      <w:r>
-        <w:t>topic ,</w:t>
-      </w:r>
-      <w:proofErr w:type="gramEnd"/>
-      <w:r>
-        <w:t xml:space="preserve"> and etv news in etv topic</w:t>
+        <w:t>Like all sakshi related news in sakshi related topic , and etv news in etv topic</w:t>
       </w:r>
     </w:p>
     <w:p>
@@ -1819,13 +1789,8 @@
       <w:pPr>
         <w:pStyle w:val="0normal-segoefont"/>
       </w:pPr>
-      <w:proofErr w:type="gramStart"/>
-      <w:r>
-        <w:t>Its</w:t>
-      </w:r>
-      <w:proofErr w:type="gramEnd"/>
-      <w:r>
-        <w:t xml:space="preserve"> like unique given for your data</w:t>
+      <w:r>
+        <w:t>Its like unique given for your data</w:t>
       </w:r>
       <w:r>
         <w:t xml:space="preserve"> </w:t>
@@ -1836,15 +1801,7 @@
         <w:pStyle w:val="0normal-segoefont"/>
       </w:pPr>
       <w:r>
-        <w:t xml:space="preserve">Topic can store millions of records, ofcourse </w:t>
-      </w:r>
-      <w:proofErr w:type="gramStart"/>
-      <w:r>
-        <w:t>kafka</w:t>
-      </w:r>
-      <w:proofErr w:type="gramEnd"/>
-      <w:r>
-        <w:t xml:space="preserve"> can receive million messages per second</w:t>
+        <w:t>Topic can store millions of records, ofcourse kafka can receive million messages per second</w:t>
       </w:r>
     </w:p>
     <w:p>
@@ -1877,7 +1834,7 @@
                     <pic:cNvPicPr/>
                   </pic:nvPicPr>
                   <pic:blipFill>
-                    <a:blip r:embed="rId10"/>
+                    <a:blip r:embed="rId11"/>
                     <a:stretch>
                       <a:fillRect/>
                     </a:stretch>
@@ -1987,16 +1944,11 @@
       <w:r>
         <w:t xml:space="preserve"> partitions ~~internally kafka will create </w:t>
       </w:r>
-      <w:proofErr w:type="gramStart"/>
       <w:r>
         <w:t xml:space="preserve">5 </w:t>
       </w:r>
       <w:r>
-        <w:t xml:space="preserve"> folders</w:t>
-      </w:r>
-      <w:proofErr w:type="gramEnd"/>
-      <w:r>
-        <w:t xml:space="preserve"> as below</w:t>
+        <w:t xml:space="preserve"> folders as below</w:t>
       </w:r>
     </w:p>
     <w:p>
@@ -2012,15 +1964,7 @@
         <w:pStyle w:val="0normal-segoefont"/>
       </w:pPr>
       <w:r>
-        <w:t xml:space="preserve">But if u want all </w:t>
-      </w:r>
-      <w:proofErr w:type="gramStart"/>
-      <w:r>
-        <w:t>ur</w:t>
-      </w:r>
-      <w:proofErr w:type="gramEnd"/>
-      <w:r>
-        <w:t xml:space="preserve"> messages to go to partition – 1 u can do that while sending the messages send partition number too</w:t>
+        <w:t>But if u want all ur messages to go to partition – 1 u can do that while sending the messages send partition number too</w:t>
       </w:r>
     </w:p>
     <w:p>
@@ -2050,7 +1994,7 @@
                     </pic:cNvPicPr>
                   </pic:nvPicPr>
                   <pic:blipFill>
-                    <a:blip r:embed="rId11">
+                    <a:blip r:embed="rId12">
                       <a:extLst>
                         <a:ext uri="{28A0092B-C50C-407E-A947-70E740481C1C}">
                           <a14:useLocalDpi xmlns:a14="http://schemas.microsoft.com/office/drawing/2010/main" val="0"/>
@@ -2114,51 +2058,35 @@
         <w:rPr>
           <w:sz w:val="36"/>
         </w:rPr>
+        <w:t>S</w:t>
+      </w:r>
+      <w:r>
+        <w:rPr>
+          <w:sz w:val="36"/>
+        </w:rPr>
+        <w:t>egment</w:t>
+      </w:r>
+    </w:p>
+    <w:p>
+      <w:r>
+        <w:t>Analogy:  in narayana hostel each block is a partition , each floor is a segment</w:t>
+      </w:r>
+    </w:p>
+    <w:p>
+      <w:pPr>
+        <w:pStyle w:val="0normal-segoefont"/>
+      </w:pPr>
+      <w:r>
+        <w:t>Topic is divided into many partitions and partition is divided into many segment</w:t>
+      </w:r>
+    </w:p>
+    <w:p>
+      <w:pPr>
+        <w:pStyle w:val="0normal-segoefont"/>
+      </w:pPr>
+      <w:r>
         <w:lastRenderedPageBreak/>
-        <w:t>S</w:t>
-      </w:r>
-      <w:r>
-        <w:rPr>
-          <w:sz w:val="36"/>
-        </w:rPr>
-        <w:t>egment</w:t>
-      </w:r>
-    </w:p>
-    <w:p>
-      <w:r>
-        <w:t xml:space="preserve">Analogy:  in narayana hostel each block is a </w:t>
-      </w:r>
-      <w:proofErr w:type="gramStart"/>
-      <w:r>
-        <w:t>partition ,</w:t>
-      </w:r>
-      <w:proofErr w:type="gramEnd"/>
-      <w:r>
-        <w:t xml:space="preserve"> each floor is a segment</w:t>
-      </w:r>
-    </w:p>
-    <w:p>
-      <w:pPr>
-        <w:pStyle w:val="0normal-segoefont"/>
-      </w:pPr>
-      <w:r>
-        <w:t>Topic is divided into many partitions and partition is divided into many segment</w:t>
-      </w:r>
-    </w:p>
-    <w:p>
-      <w:pPr>
-        <w:pStyle w:val="0normal-segoefont"/>
-      </w:pPr>
-      <w:r>
-        <w:t xml:space="preserve">If </w:t>
-      </w:r>
-      <w:proofErr w:type="gramStart"/>
-      <w:r>
-        <w:t>Each</w:t>
-      </w:r>
-      <w:proofErr w:type="gramEnd"/>
-      <w:r>
-        <w:t xml:space="preserve"> segment size is 1MB, until that segment is filled it won’t navigate to other segment</w:t>
+        <w:t>If Each segment size is 1MB, until that segment is filled it won’t navigate to other segment</w:t>
       </w:r>
     </w:p>
     <w:p>
@@ -2218,13 +2146,8 @@
       <w:pPr>
         <w:pStyle w:val="0normal-segoefont"/>
       </w:pPr>
-      <w:proofErr w:type="gramStart"/>
-      <w:r>
-        <w:t>Lets</w:t>
-      </w:r>
-      <w:proofErr w:type="gramEnd"/>
-      <w:r>
-        <w:t xml:space="preserve"> say if segment size is 1MB &amp; if we have 3 segments for each partition </w:t>
+      <w:r>
+        <w:t xml:space="preserve">Lets say if segment size is 1MB &amp; if we have 3 segments for each partition </w:t>
       </w:r>
       <w:r>
         <w:sym w:font="Wingdings" w:char="F0E0"/>
@@ -2312,7 +2235,7 @@
                     <pic:cNvPicPr/>
                   </pic:nvPicPr>
                   <pic:blipFill>
-                    <a:blip r:embed="rId12"/>
+                    <a:blip r:embed="rId13"/>
                     <a:stretch>
                       <a:fillRect/>
                     </a:stretch>
@@ -2400,7 +2323,7 @@
                     </pic:cNvPicPr>
                   </pic:nvPicPr>
                   <pic:blipFill>
-                    <a:blip r:embed="rId13">
+                    <a:blip r:embed="rId14">
                       <a:extLst>
                         <a:ext uri="{28A0092B-C50C-407E-A947-70E740481C1C}">
                           <a14:useLocalDpi xmlns:a14="http://schemas.microsoft.com/office/drawing/2010/main" val="0"/>
@@ -2462,7 +2385,6 @@
         <w:pStyle w:val="0normal-segoefont"/>
       </w:pPr>
       <w:r>
-        <w:lastRenderedPageBreak/>
         <w:t>If huge 30 lakhs data is coming, to handle it, in 1 topic they created 3 partitions, 10 lakh records will go to first partition, and to read data from each partition we will be having 1 consumer, and 10-20 lakh records will goto second partition which will be read by second consumer</w:t>
       </w:r>
     </w:p>
@@ -2471,15 +2393,7 @@
         <w:pStyle w:val="0normal-segoefont"/>
       </w:pPr>
       <w:r>
-        <w:t xml:space="preserve">Therefore, so much of </w:t>
-      </w:r>
-      <w:proofErr w:type="gramStart"/>
-      <w:r>
-        <w:t>data ,</w:t>
-      </w:r>
-      <w:proofErr w:type="gramEnd"/>
-      <w:r>
-        <w:t xml:space="preserve"> divide it into multiple partitions and have 1 consumer per partition</w:t>
+        <w:t>Therefore, so much of data , divide it into multiple partitions and have 1 consumer per partition</w:t>
       </w:r>
     </w:p>
     <w:p>
@@ -2491,6 +2405,7 @@
           <w:noProof/>
           <w:lang w:val="en-IN" w:eastAsia="en-IN"/>
         </w:rPr>
+        <w:lastRenderedPageBreak/>
         <w:drawing>
           <wp:inline distT="0" distB="0" distL="0" distR="0">
             <wp:extent cx="3609948" cy="2688609"/>
@@ -2509,7 +2424,7 @@
                     </pic:cNvPicPr>
                   </pic:nvPicPr>
                   <pic:blipFill>
-                    <a:blip r:embed="rId14" cstate="print">
+                    <a:blip r:embed="rId15" cstate="print">
                       <a:extLst>
                         <a:ext uri="{28A0092B-C50C-407E-A947-70E740481C1C}">
                           <a14:useLocalDpi xmlns:a14="http://schemas.microsoft.com/office/drawing/2010/main" val="0"/>
@@ -2552,24 +2467,13 @@
         <w:t xml:space="preserve">ry minute to a topic it can’t store </w:t>
       </w:r>
       <w:r>
-        <w:t xml:space="preserve">in a single computer the topic would have been divided into many </w:t>
-      </w:r>
-      <w:proofErr w:type="gramStart"/>
-      <w:r>
-        <w:t xml:space="preserve">partitions </w:t>
+        <w:t xml:space="preserve">in a single computer the topic would have been divided into many partitions </w:t>
       </w:r>
       <w:r>
         <w:rPr>
           <w:b/>
         </w:rPr>
-        <w:t>,</w:t>
-      </w:r>
-      <w:proofErr w:type="gramEnd"/>
-      <w:r>
-        <w:rPr>
-          <w:b/>
-        </w:rPr>
-        <w:t xml:space="preserve"> each partition would get stored in separate computer</w:t>
+        <w:t>, each partition would get stored in separate computer</w:t>
       </w:r>
       <w:r>
         <w:t xml:space="preserve"> , but each partition will further be divided into multiple segments</w:t>
@@ -2591,15 +2495,7 @@
         <w:pStyle w:val="0normal-segoefont"/>
       </w:pPr>
       <w:r>
-        <w:t xml:space="preserve">Huge load== huge </w:t>
-      </w:r>
-      <w:proofErr w:type="gramStart"/>
-      <w:r>
-        <w:t>partitions(</w:t>
-      </w:r>
-      <w:proofErr w:type="gramEnd"/>
-      <w:r>
-        <w:t>20,000 partitions)== we may need huge consumers(20,000 consumers in same consumer group</w:t>
+        <w:t>Huge load== huge partitions(20,000 partitions)== we may need huge consumers(20,000 consumers in same consumer group</w:t>
       </w:r>
       <w:r>
         <w:t>, therefore each consumer reads from 1 single group</w:t>
@@ -2613,15 +2509,7 @@
         <w:pStyle w:val="0normal-segoefont"/>
       </w:pPr>
       <w:r>
-        <w:t xml:space="preserve">So </w:t>
-      </w:r>
-      <w:proofErr w:type="gramStart"/>
-      <w:r>
-        <w:t>its</w:t>
-      </w:r>
-      <w:proofErr w:type="gramEnd"/>
-      <w:r>
-        <w:t xml:space="preserve"> our responsibility to decide the number of partitions we want</w:t>
+        <w:t>So its our responsibility to decide the number of partitions we want</w:t>
       </w:r>
     </w:p>
     <w:p>
@@ -2649,7 +2537,7 @@
                     <pic:cNvPicPr/>
                   </pic:nvPicPr>
                   <pic:blipFill>
-                    <a:blip r:embed="rId15"/>
+                    <a:blip r:embed="rId16"/>
                     <a:stretch>
                       <a:fillRect/>
                     </a:stretch>
@@ -2713,7 +2601,6 @@
             </w14:contourClr>
           </w14:props3d>
         </w:rPr>
-        <w:lastRenderedPageBreak/>
         <w:t>Replicas</w:t>
       </w:r>
     </w:p>
@@ -2755,29 +2642,7 @@
           <w:szCs w:val="20"/>
           <w:lang w:eastAsia="en-IN"/>
         </w:rPr>
-        <w:t>C:\kafka_2.13-3.3.1\bin\windows\kafka-topics.bat --create --bootstrap-server localhost</w:t>
-      </w:r>
-      <w:proofErr w:type="gramStart"/>
-      <w:r>
-        <w:rPr>
-          <w:rFonts w:ascii="Courier New" w:eastAsia="Times New Roman" w:hAnsi="Courier New" w:cs="Courier New"/>
-          <w:color w:val="0033B3"/>
-          <w:sz w:val="20"/>
-          <w:szCs w:val="20"/>
-          <w:lang w:eastAsia="en-IN"/>
-        </w:rPr>
-        <w:t>:9092</w:t>
-      </w:r>
-      <w:proofErr w:type="gramEnd"/>
-      <w:r>
-        <w:rPr>
-          <w:rFonts w:ascii="Courier New" w:eastAsia="Times New Roman" w:hAnsi="Courier New" w:cs="Courier New"/>
-          <w:color w:val="0033B3"/>
-          <w:sz w:val="20"/>
-          <w:szCs w:val="20"/>
-          <w:lang w:eastAsia="en-IN"/>
-        </w:rPr>
-        <w:t xml:space="preserve"> --topic </w:t>
+        <w:t xml:space="preserve">C:\kafka_2.13-3.3.1\bin\windows\kafka-topics.bat --create --bootstrap-server localhost:9092 --topic </w:t>
       </w:r>
       <w:r>
         <w:rPr>
@@ -2847,6 +2712,7 @@
           <w:noProof/>
           <w:lang w:val="en-IN" w:eastAsia="en-IN"/>
         </w:rPr>
+        <w:lastRenderedPageBreak/>
         <w:drawing>
           <wp:inline distT="0" distB="0" distL="0" distR="0">
             <wp:extent cx="5149850" cy="5253355"/>
@@ -2865,7 +2731,7 @@
                     </pic:cNvPicPr>
                   </pic:nvPicPr>
                   <pic:blipFill>
-                    <a:blip r:embed="rId16">
+                    <a:blip r:embed="rId17">
                       <a:extLst>
                         <a:ext uri="{28A0092B-C50C-407E-A947-70E740481C1C}">
                           <a14:useLocalDpi xmlns:a14="http://schemas.microsoft.com/office/drawing/2010/main" val="0"/>
@@ -2925,7 +2791,6 @@
         <w:pStyle w:val="0normal-segoefont"/>
       </w:pPr>
       <w:r>
-        <w:lastRenderedPageBreak/>
         <w:t xml:space="preserve">To be a fault tolerant system kafka will not store </w:t>
       </w:r>
       <w:r>
@@ -2936,34 +2801,18 @@
         <w:t>all partitions and its replicas</w:t>
       </w:r>
       <w:r>
-        <w:t xml:space="preserve"> in same broker if it places think if that broker went </w:t>
-      </w:r>
-      <w:proofErr w:type="gramStart"/>
-      <w:r>
-        <w:t>down ,</w:t>
-      </w:r>
-      <w:proofErr w:type="gramEnd"/>
-      <w:r>
-        <w:t xml:space="preserve"> that’s all resiliency fails</w:t>
-      </w:r>
-    </w:p>
-    <w:p>
-      <w:pPr>
-        <w:pStyle w:val="0normal-segoefont"/>
-      </w:pPr>
-      <w:r>
-        <w:t>Topic Replication factor means- if topic have 5 partitions and replication factor is 3</w:t>
-      </w:r>
-      <w:proofErr w:type="gramStart"/>
-      <w:r>
-        <w:t>,</w:t>
-      </w:r>
-      <w:r>
-        <w:t>each</w:t>
-      </w:r>
-      <w:proofErr w:type="gramEnd"/>
-      <w:r>
-        <w:t xml:space="preserve"> partition will present 3 times totally</w:t>
+        <w:t xml:space="preserve"> in same broker if it places think if that broker went down , that’s all resiliency fails</w:t>
+      </w:r>
+    </w:p>
+    <w:p>
+      <w:pPr>
+        <w:pStyle w:val="0normal-segoefont"/>
+      </w:pPr>
+      <w:r>
+        <w:t>Topic Replication factor means- if topic have 5 partitions and replication factor is 3,</w:t>
+      </w:r>
+      <w:r>
+        <w:t>each partition will present 3 times totally</w:t>
       </w:r>
       <w:r>
         <w:t xml:space="preserve"> so place duplicate copies on different machines</w:t>
@@ -3025,6 +2874,7 @@
         </w:numPr>
       </w:pPr>
       <w:r>
+        <w:lastRenderedPageBreak/>
         <w:t>U should know the topic name (hostel name)</w:t>
       </w:r>
     </w:p>
@@ -3112,15 +2962,7 @@
         <w:t xml:space="preserve">partitions </w:t>
       </w:r>
       <w:r>
-        <w:t xml:space="preserve">topic by the </w:t>
-      </w:r>
-      <w:proofErr w:type="gramStart"/>
-      <w:r>
-        <w:t>kafka</w:t>
-      </w:r>
-      <w:proofErr w:type="gramEnd"/>
-      <w:r>
-        <w:t xml:space="preserve"> broker </w:t>
+        <w:t xml:space="preserve">topic by the kafka broker </w:t>
       </w:r>
     </w:p>
     <w:p>
@@ -3139,18 +2981,10 @@
         <w:pStyle w:val="0normal-segoefont"/>
       </w:pPr>
       <w:r>
-        <w:t xml:space="preserve">But these offset numbers are local to that partition, like another partition can also have same partition </w:t>
-      </w:r>
-      <w:proofErr w:type="gramStart"/>
-      <w:r>
-        <w:t xml:space="preserve">number </w:t>
-      </w:r>
-      <w:r>
-        <w:t>,</w:t>
-      </w:r>
-      <w:proofErr w:type="gramEnd"/>
-      <w:r>
-        <w:t xml:space="preserve"> within each partition offset is going to start by 0 and increase by 1.</w:t>
+        <w:t xml:space="preserve">But these offset numbers are local to that partition, like another partition can also have same partition number </w:t>
+      </w:r>
+      <w:r>
+        <w:t>, within each partition offset is going to start by 0 and increase by 1.</w:t>
       </w:r>
     </w:p>
     <w:p>
@@ -3186,7 +3020,7 @@
                     <pic:cNvPicPr/>
                   </pic:nvPicPr>
                   <pic:blipFill>
-                    <a:blip r:embed="rId17"/>
+                    <a:blip r:embed="rId18"/>
                     <a:stretch>
                       <a:fillRect/>
                     </a:stretch>
@@ -3212,30 +3046,16 @@
         <w:pStyle w:val="0normal-segoefont"/>
       </w:pPr>
       <w:r>
-        <w:t>Therefore if u want to locate a message then u have to know the topic number, partition number (this partition number is mandatory because 1 topic may have many partitions)</w:t>
-      </w:r>
-      <w:proofErr w:type="gramStart"/>
-      <w:r>
-        <w:t>,offset</w:t>
-      </w:r>
-      <w:proofErr w:type="gramEnd"/>
-      <w:r>
-        <w:t xml:space="preserve"> number </w:t>
-      </w:r>
-    </w:p>
-    <w:p>
-      <w:pPr>
-        <w:pStyle w:val="0normal-segoefont"/>
-      </w:pPr>
-      <w:r>
-        <w:lastRenderedPageBreak/>
-        <w:t xml:space="preserve">What if an big message </w:t>
-      </w:r>
-      <w:proofErr w:type="gramStart"/>
-      <w:r>
-        <w:t>came ?</w:t>
-      </w:r>
-      <w:proofErr w:type="gramEnd"/>
+        <w:t xml:space="preserve">Therefore if u want to locate a message then u have to know the topic number, partition number (this partition number is mandatory because 1 topic may have many partitions),offset number </w:t>
+      </w:r>
+    </w:p>
+    <w:p>
+      <w:pPr>
+        <w:pStyle w:val="0normal-segoefont"/>
+      </w:pPr>
+      <w:r>
+        <w:t>What if an big message came ?</w:t>
+      </w:r>
     </w:p>
     <w:p>
       <w:pPr>
@@ -3309,13 +3129,8 @@
         </w:rPr>
         <w:t>Analogy</w:t>
       </w:r>
-      <w:proofErr w:type="gramStart"/>
-      <w:r>
-        <w:t>:-</w:t>
-      </w:r>
-      <w:proofErr w:type="gramEnd"/>
-      <w:r>
-        <w:t xml:space="preserve"> lets take a Narayana hostel, we have multiple blocks like Krishna,</w:t>
+      <w:r>
+        <w:t>:- lets take a Narayana hostel, we have multiple blocks like Krishna,</w:t>
       </w:r>
       <w:r>
         <w:t xml:space="preserve"> C</w:t>
@@ -3358,13 +3173,8 @@
         <w:t>/Block</w:t>
       </w:r>
       <w:r>
-        <w:t xml:space="preserve">, all offset number are unique, and for another partition same offset number will be </w:t>
-      </w:r>
-      <w:proofErr w:type="gramStart"/>
-      <w:r>
-        <w:t>there )</w:t>
-      </w:r>
-      <w:proofErr w:type="gramEnd"/>
+        <w:t>, all offset number are unique, and for another partition same offset number will be there )</w:t>
+      </w:r>
     </w:p>
     <w:p>
       <w:pPr>
@@ -3416,7 +3226,7 @@
                     </pic:cNvPicPr>
                   </pic:nvPicPr>
                   <pic:blipFill>
-                    <a:blip r:embed="rId18">
+                    <a:blip r:embed="rId19">
                       <a:extLst>
                         <a:ext uri="{28A0092B-C50C-407E-A947-70E740481C1C}">
                           <a14:useLocalDpi xmlns:a14="http://schemas.microsoft.com/office/drawing/2010/main" val="0"/>
@@ -3516,6 +3326,7 @@
           <w:noProof/>
           <w:lang w:eastAsia="en-IN"/>
         </w:rPr>
+        <w:lastRenderedPageBreak/>
         <w:drawing>
           <wp:inline distT="0" distB="0" distL="0" distR="0">
             <wp:extent cx="5724525" cy="2286000"/>
@@ -3534,7 +3345,7 @@
                     </pic:cNvPicPr>
                   </pic:nvPicPr>
                   <pic:blipFill>
-                    <a:blip r:embed="rId19">
+                    <a:blip r:embed="rId20">
                       <a:extLst>
                         <a:ext uri="{28A0092B-C50C-407E-A947-70E740481C1C}">
                           <a14:useLocalDpi xmlns:a14="http://schemas.microsoft.com/office/drawing/2010/main" val="0"/>
@@ -3602,21 +3413,12 @@
           <w:lang w:val="en-US"/>
         </w:rPr>
       </w:pPr>
-      <w:proofErr w:type="gramStart"/>
-      <w:r>
-        <w:rPr>
-          <w:rFonts w:ascii="Segoe UI Emoji" w:hAnsi="Segoe UI Emoji"/>
-          <w:lang w:val="en-US"/>
-        </w:rPr>
-        <w:t>offset</w:t>
-      </w:r>
-      <w:proofErr w:type="gramEnd"/>
-      <w:r>
-        <w:rPr>
-          <w:rFonts w:ascii="Segoe UI Emoji" w:hAnsi="Segoe UI Emoji"/>
-          <w:lang w:val="en-US"/>
-        </w:rPr>
-        <w:t xml:space="preserve"> number will start with zero inside every partition</w:t>
+      <w:r>
+        <w:rPr>
+          <w:rFonts w:ascii="Segoe UI Emoji" w:hAnsi="Segoe UI Emoji"/>
+          <w:lang w:val="en-US"/>
+        </w:rPr>
+        <w:t>offset number will start with zero inside every partition</w:t>
       </w:r>
       <w:r>
         <w:rPr>
@@ -3797,7 +3599,6 @@
           <w:noProof/>
           <w:lang w:eastAsia="en-IN"/>
         </w:rPr>
-        <w:lastRenderedPageBreak/>
         <w:drawing>
           <wp:inline distT="0" distB="0" distL="0" distR="0" wp14:anchorId="7778E341" wp14:editId="73B33783">
             <wp:extent cx="5760720" cy="2926080"/>
@@ -3816,7 +3617,7 @@
                     </pic:cNvPicPr>
                   </pic:nvPicPr>
                   <pic:blipFill>
-                    <a:blip r:embed="rId20">
+                    <a:blip r:embed="rId21">
                       <a:extLst>
                         <a:ext uri="{28A0092B-C50C-407E-A947-70E740481C1C}">
                           <a14:useLocalDpi xmlns:a14="http://schemas.microsoft.com/office/drawing/2010/main" val="0"/>
@@ -3913,18 +3714,10 @@
         <w:t xml:space="preserve"> and share the load</w:t>
       </w:r>
       <w:r>
-        <w:t xml:space="preserve">, its same like podupu </w:t>
-      </w:r>
-      <w:proofErr w:type="gramStart"/>
-      <w:r>
-        <w:t xml:space="preserve">group </w:t>
-      </w:r>
-      <w:r>
-        <w:t>,</w:t>
-      </w:r>
-      <w:proofErr w:type="gramEnd"/>
-      <w:r>
-        <w:t xml:space="preserve"> lets say if topic Is having 3 partitions, if  data is coming to 3 partitions then if we create a consumer group, if we have 3 consumers in that group each consumer will read from different partitions</w:t>
+        <w:t xml:space="preserve">, its same like podupu group </w:t>
+      </w:r>
+      <w:r>
+        <w:t>, lets say if topic Is having 3 partitions, if  data is coming to 3 partitions then if we create a consumer group, if we have 3 consumers in that group each consumer will read from different partitions</w:t>
       </w:r>
     </w:p>
     <w:p>
@@ -3948,18 +3741,10 @@
         <w:t xml:space="preserve">Zookeeper </w:t>
       </w:r>
       <w:r>
-        <w:t xml:space="preserve">will have all brokers </w:t>
-      </w:r>
-      <w:proofErr w:type="gramStart"/>
-      <w:r>
-        <w:t>information</w:t>
-      </w:r>
-      <w:r>
-        <w:t xml:space="preserve"> ,</w:t>
-      </w:r>
-      <w:proofErr w:type="gramEnd"/>
-      <w:r>
-        <w:t xml:space="preserve"> kafka announced zookeeper will be retiring soon</w:t>
+        <w:t>will have all brokers information</w:t>
+      </w:r>
+      <w:r>
+        <w:t xml:space="preserve"> , kafka announced zookeeper will be retiring soon</w:t>
       </w:r>
     </w:p>
     <w:p>
@@ -3978,7 +3763,6 @@
         <w:rPr>
           <w:sz w:val="48"/>
         </w:rPr>
-        <w:lastRenderedPageBreak/>
         <w:t>Examples</w:t>
       </w:r>
       <w:r>
@@ -4002,744 +3786,6 @@
             <wp:extent cx="5731510" cy="2294255"/>
             <wp:effectExtent l="0" t="0" r="2540" b="0"/>
             <wp:docPr id="10" name="Picture 10"/>
-            <wp:cNvGraphicFramePr>
-              <a:graphicFrameLocks xmlns:a="http://schemas.openxmlformats.org/drawingml/2006/main" noChangeAspect="1"/>
-            </wp:cNvGraphicFramePr>
-            <a:graphic xmlns:a="http://schemas.openxmlformats.org/drawingml/2006/main">
-              <a:graphicData uri="http://schemas.openxmlformats.org/drawingml/2006/picture">
-                <pic:pic xmlns:pic="http://schemas.openxmlformats.org/drawingml/2006/picture">
-                  <pic:nvPicPr>
-                    <pic:cNvPr id="1" name=""/>
-                    <pic:cNvPicPr/>
-                  </pic:nvPicPr>
-                  <pic:blipFill>
-                    <a:blip r:embed="rId21"/>
-                    <a:stretch>
-                      <a:fillRect/>
-                    </a:stretch>
-                  </pic:blipFill>
-                  <pic:spPr>
-                    <a:xfrm>
-                      <a:off x="0" y="0"/>
-                      <a:ext cx="5731510" cy="2294255"/>
-                    </a:xfrm>
-                    <a:prstGeom prst="rect">
-                      <a:avLst/>
-                    </a:prstGeom>
-                  </pic:spPr>
-                </pic:pic>
-              </a:graphicData>
-            </a:graphic>
-          </wp:inline>
-        </w:drawing>
-      </w:r>
-    </w:p>
-    <w:p>
-      <w:pPr>
-        <w:pStyle w:val="0normal-segoefont"/>
-        <w:rPr>
-          <w:sz w:val="24"/>
-        </w:rPr>
-      </w:pPr>
-      <w:r>
-        <w:rPr>
-          <w:sz w:val="24"/>
-        </w:rPr>
-        <w:t xml:space="preserve">Now </w:t>
-      </w:r>
-      <w:r>
-        <w:rPr>
-          <w:sz w:val="24"/>
-        </w:rPr>
-        <w:t>i</w:t>
-      </w:r>
-      <w:r>
-        <w:rPr>
-          <w:sz w:val="24"/>
-        </w:rPr>
-        <w:t>n this case</w:t>
-      </w:r>
-      <w:r>
-        <w:rPr>
-          <w:sz w:val="24"/>
-        </w:rPr>
-        <w:t xml:space="preserve">, we are sending bulk of records 10,000 records </w:t>
-      </w:r>
-    </w:p>
-    <w:p>
-      <w:pPr>
-        <w:pStyle w:val="0normal-segoefont"/>
-        <w:rPr>
-          <w:sz w:val="24"/>
-        </w:rPr>
-      </w:pPr>
-      <w:r>
-        <w:rPr>
-          <w:sz w:val="24"/>
-        </w:rPr>
-        <w:t xml:space="preserve">Producer will send the data to 3 </w:t>
-      </w:r>
-      <w:r>
-        <w:rPr>
-          <w:sz w:val="24"/>
-        </w:rPr>
-        <w:t xml:space="preserve">partitions </w:t>
-      </w:r>
-      <w:proofErr w:type="gramStart"/>
-      <w:r>
-        <w:rPr>
-          <w:sz w:val="24"/>
-        </w:rPr>
-        <w:t>evenly</w:t>
-      </w:r>
-      <w:r>
-        <w:rPr>
-          <w:sz w:val="24"/>
-        </w:rPr>
-        <w:t xml:space="preserve"> ,</w:t>
-      </w:r>
-      <w:proofErr w:type="gramEnd"/>
-      <w:r>
-        <w:rPr>
-          <w:sz w:val="24"/>
-        </w:rPr>
-        <w:t xml:space="preserve"> even though its single message</w:t>
-      </w:r>
-      <w:r>
-        <w:rPr>
-          <w:sz w:val="24"/>
-        </w:rPr>
-        <w:t>/single file</w:t>
-      </w:r>
-      <w:r>
-        <w:rPr>
-          <w:sz w:val="24"/>
-        </w:rPr>
-        <w:t xml:space="preserve"> it will be split and 1</w:t>
-      </w:r>
-      <w:r>
-        <w:rPr>
-          <w:sz w:val="24"/>
-          <w:vertAlign w:val="superscript"/>
-        </w:rPr>
-        <w:t>st</w:t>
-      </w:r>
-      <w:r>
-        <w:rPr>
-          <w:sz w:val="24"/>
-        </w:rPr>
-        <w:t xml:space="preserve"> 5</w:t>
-      </w:r>
-      <w:r>
-        <w:rPr>
-          <w:sz w:val="24"/>
-        </w:rPr>
-        <w:t>k</w:t>
-      </w:r>
-      <w:r>
-        <w:rPr>
-          <w:sz w:val="24"/>
-        </w:rPr>
-        <w:t xml:space="preserve"> rows to partition 1 and next 2.5k to partition 2 and rest to partition 3 </w:t>
-      </w:r>
-    </w:p>
-    <w:p>
-      <w:pPr>
-        <w:pStyle w:val="0normal-segoefont"/>
-        <w:rPr>
-          <w:sz w:val="24"/>
-        </w:rPr>
-      </w:pPr>
-      <w:r>
-        <w:rPr>
-          <w:sz w:val="24"/>
-        </w:rPr>
-        <w:t xml:space="preserve"> And since we have only 1 </w:t>
-      </w:r>
-      <w:proofErr w:type="gramStart"/>
-      <w:r>
-        <w:rPr>
-          <w:sz w:val="24"/>
-        </w:rPr>
-        <w:t>consumer(</w:t>
-      </w:r>
-      <w:proofErr w:type="gramEnd"/>
-      <w:r>
-        <w:rPr>
-          <w:sz w:val="24"/>
-        </w:rPr>
-        <w:t>1 consumer group) but as we have 2 consumers in same group these are workers , these will share the load among the existing partitions</w:t>
-      </w:r>
-    </w:p>
-    <w:p>
-      <w:pPr>
-        <w:pStyle w:val="0normal-segoefont"/>
-        <w:rPr>
-          <w:sz w:val="24"/>
-        </w:rPr>
-      </w:pPr>
-      <w:r>
-        <w:rPr>
-          <w:sz w:val="24"/>
-        </w:rPr>
-        <w:t>1</w:t>
-      </w:r>
-      <w:r>
-        <w:rPr>
-          <w:sz w:val="24"/>
-          <w:vertAlign w:val="superscript"/>
-        </w:rPr>
-        <w:t>st</w:t>
-      </w:r>
-      <w:r>
-        <w:rPr>
-          <w:sz w:val="24"/>
-        </w:rPr>
-        <w:t xml:space="preserve"> consumer</w:t>
-      </w:r>
-      <w:r>
-        <w:rPr>
-          <w:sz w:val="24"/>
-        </w:rPr>
-        <w:t xml:space="preserve"> of that consumer grp</w:t>
-      </w:r>
-      <w:r>
-        <w:rPr>
-          <w:sz w:val="24"/>
-        </w:rPr>
-        <w:t xml:space="preserve"> will read the records from 2 partitions</w:t>
-      </w:r>
-    </w:p>
-    <w:p>
-      <w:pPr>
-        <w:pStyle w:val="0normal-segoefont"/>
-        <w:rPr>
-          <w:sz w:val="24"/>
-        </w:rPr>
-      </w:pPr>
-      <w:r>
-        <w:rPr>
-          <w:sz w:val="24"/>
-        </w:rPr>
-        <w:t>2</w:t>
-      </w:r>
-      <w:r>
-        <w:rPr>
-          <w:sz w:val="24"/>
-          <w:vertAlign w:val="superscript"/>
-        </w:rPr>
-        <w:t>nd</w:t>
-      </w:r>
-      <w:r>
-        <w:rPr>
-          <w:sz w:val="24"/>
-        </w:rPr>
-        <w:t xml:space="preserve"> consumer</w:t>
-      </w:r>
-      <w:r>
-        <w:rPr>
-          <w:sz w:val="24"/>
-        </w:rPr>
-        <w:t xml:space="preserve"> </w:t>
-      </w:r>
-      <w:r>
-        <w:rPr>
-          <w:sz w:val="24"/>
-        </w:rPr>
-        <w:t>of that same consumer grp</w:t>
-      </w:r>
-      <w:r>
-        <w:rPr>
-          <w:sz w:val="24"/>
-        </w:rPr>
-        <w:t xml:space="preserve"> will read data from 3</w:t>
-      </w:r>
-      <w:r>
-        <w:rPr>
-          <w:sz w:val="24"/>
-          <w:vertAlign w:val="superscript"/>
-        </w:rPr>
-        <w:t>rd</w:t>
-      </w:r>
-      <w:r>
-        <w:rPr>
-          <w:sz w:val="24"/>
-        </w:rPr>
-        <w:t xml:space="preserve"> partition</w:t>
-      </w:r>
-    </w:p>
-    <w:p>
-      <w:pPr>
-        <w:pStyle w:val="0normal-segoefont"/>
-        <w:rPr>
-          <w:color w:val="549E39" w:themeColor="accent1"/>
-          <w:sz w:val="36"/>
-          <w14:shadow w14:blurRad="38100" w14:dist="25400" w14:dir="5400000" w14:sx="100000" w14:sy="100000" w14:kx="0" w14:ky="0" w14:algn="ctr">
-            <w14:srgbClr w14:val="6E747A">
-              <w14:alpha w14:val="57000"/>
-            </w14:srgbClr>
-          </w14:shadow>
-          <w14:textOutline w14:w="0" w14:cap="flat" w14:cmpd="sng" w14:algn="ctr">
-            <w14:noFill/>
-            <w14:prstDash w14:val="solid"/>
-            <w14:round/>
-          </w14:textOutline>
-        </w:rPr>
-      </w:pPr>
-      <w:r>
-        <w:rPr>
-          <w:color w:val="549E39" w:themeColor="accent1"/>
-          <w:sz w:val="36"/>
-          <w14:shadow w14:blurRad="38100" w14:dist="25400" w14:dir="5400000" w14:sx="100000" w14:sy="100000" w14:kx="0" w14:ky="0" w14:algn="ctr">
-            <w14:srgbClr w14:val="6E747A">
-              <w14:alpha w14:val="57000"/>
-            </w14:srgbClr>
-          </w14:shadow>
-          <w14:textOutline w14:w="0" w14:cap="flat" w14:cmpd="sng" w14:algn="ctr">
-            <w14:noFill/>
-            <w14:prstDash w14:val="solid"/>
-            <w14:round/>
-          </w14:textOutline>
-        </w:rPr>
-        <w:t>Create a new topic called stocks</w:t>
-      </w:r>
-    </w:p>
-    <w:p>
-      <w:pPr>
-        <w:pStyle w:val="ListParagraph"/>
-        <w:rPr>
-          <w:rFonts w:ascii="Segoe UI Emoji" w:hAnsi="Segoe UI Emoji"/>
-          <w:szCs w:val="26"/>
-          <w:lang w:val="en-US"/>
-        </w:rPr>
-      </w:pPr>
-      <w:r>
-        <w:rPr>
-          <w:rFonts w:ascii="Segoe UI Emoji" w:hAnsi="Segoe UI Emoji"/>
-          <w:szCs w:val="26"/>
-          <w:lang w:val="en-US"/>
-        </w:rPr>
-        <w:t xml:space="preserve">.\bin\windows\kafka-topics.bat --create --topic </w:t>
-      </w:r>
-      <w:r>
-        <w:rPr>
-          <w:rFonts w:ascii="Segoe UI Emoji" w:hAnsi="Segoe UI Emoji"/>
-          <w:szCs w:val="26"/>
-          <w:lang w:val="en-US"/>
-        </w:rPr>
-        <w:t>stocks</w:t>
-      </w:r>
-      <w:r>
-        <w:rPr>
-          <w:rFonts w:ascii="Segoe UI Emoji" w:hAnsi="Segoe UI Emoji"/>
-          <w:szCs w:val="26"/>
-          <w:lang w:val="en-US"/>
-        </w:rPr>
-        <w:t xml:space="preserve"> --partitions </w:t>
-      </w:r>
-      <w:r>
-        <w:rPr>
-          <w:rFonts w:ascii="Segoe UI Emoji" w:hAnsi="Segoe UI Emoji"/>
-          <w:szCs w:val="26"/>
-          <w:lang w:val="en-US"/>
-        </w:rPr>
-        <w:t>3</w:t>
-      </w:r>
-      <w:r>
-        <w:rPr>
-          <w:rFonts w:ascii="Segoe UI Emoji" w:hAnsi="Segoe UI Emoji"/>
-          <w:szCs w:val="26"/>
-          <w:lang w:val="en-US"/>
-        </w:rPr>
-        <w:t xml:space="preserve"> –replication-factor 1 </w:t>
-      </w:r>
-      <w:r>
-        <w:rPr>
-          <w:rFonts w:ascii="Segoe UI Emoji" w:hAnsi="Segoe UI Emoji"/>
-          <w:szCs w:val="26"/>
-          <w:lang w:val="en-US"/>
-        </w:rPr>
-        <w:t>--bootstrap-server localhost</w:t>
-      </w:r>
-      <w:proofErr w:type="gramStart"/>
-      <w:r>
-        <w:rPr>
-          <w:rFonts w:ascii="Segoe UI Emoji" w:hAnsi="Segoe UI Emoji"/>
-          <w:szCs w:val="26"/>
-          <w:lang w:val="en-US"/>
-        </w:rPr>
-        <w:t>:9092</w:t>
-      </w:r>
-      <w:proofErr w:type="gramEnd"/>
-    </w:p>
-    <w:p>
-      <w:pPr>
-        <w:pStyle w:val="0normal-segoefont"/>
-        <w:rPr>
-          <w:color w:val="549E39" w:themeColor="accent1"/>
-          <w:sz w:val="36"/>
-          <w14:shadow w14:blurRad="38100" w14:dist="25400" w14:dir="5400000" w14:sx="100000" w14:sy="100000" w14:kx="0" w14:ky="0" w14:algn="ctr">
-            <w14:srgbClr w14:val="6E747A">
-              <w14:alpha w14:val="57000"/>
-            </w14:srgbClr>
-          </w14:shadow>
-          <w14:textOutline w14:w="0" w14:cap="flat" w14:cmpd="sng" w14:algn="ctr">
-            <w14:noFill/>
-            <w14:prstDash w14:val="solid"/>
-            <w14:round/>
-          </w14:textOutline>
-        </w:rPr>
-      </w:pPr>
-      <w:r>
-        <w:rPr>
-          <w:color w:val="549E39" w:themeColor="accent1"/>
-          <w:sz w:val="36"/>
-          <w14:shadow w14:blurRad="38100" w14:dist="25400" w14:dir="5400000" w14:sx="100000" w14:sy="100000" w14:kx="0" w14:ky="0" w14:algn="ctr">
-            <w14:srgbClr w14:val="6E747A">
-              <w14:alpha w14:val="57000"/>
-            </w14:srgbClr>
-          </w14:shadow>
-          <w14:textOutline w14:w="0" w14:cap="flat" w14:cmpd="sng" w14:algn="ctr">
-            <w14:noFill/>
-            <w14:prstDash w14:val="solid"/>
-            <w14:round/>
-          </w14:textOutline>
-        </w:rPr>
-        <w:t>Console Producer who is pushing records from excel file</w:t>
-      </w:r>
-    </w:p>
-    <w:p>
-      <w:pPr>
-        <w:pStyle w:val="ListParagraph"/>
-        <w:rPr>
-          <w:rFonts w:ascii="Segoe UI Emoji" w:hAnsi="Segoe UI Emoji"/>
-          <w:szCs w:val="26"/>
-          <w:lang w:val="en-US"/>
-        </w:rPr>
-      </w:pPr>
-      <w:r>
-        <w:rPr>
-          <w:rFonts w:ascii="Segoe UI Emoji" w:hAnsi="Segoe UI Emoji"/>
-          <w:szCs w:val="26"/>
-          <w:lang w:val="en-US"/>
-        </w:rPr>
-        <w:t xml:space="preserve">Create a producer and gave a sample csv file as below then the producer will put that file to the </w:t>
-      </w:r>
-      <w:proofErr w:type="gramStart"/>
-      <w:r>
-        <w:rPr>
-          <w:rFonts w:ascii="Segoe UI Emoji" w:hAnsi="Segoe UI Emoji"/>
-          <w:szCs w:val="26"/>
-          <w:lang w:val="en-US"/>
-        </w:rPr>
-        <w:t>kafka</w:t>
-      </w:r>
-      <w:proofErr w:type="gramEnd"/>
-      <w:r>
-        <w:rPr>
-          <w:rFonts w:ascii="Segoe UI Emoji" w:hAnsi="Segoe UI Emoji"/>
-          <w:szCs w:val="26"/>
-          <w:lang w:val="en-US"/>
-        </w:rPr>
-        <w:t xml:space="preserve"> server</w:t>
-      </w:r>
-    </w:p>
-    <w:p>
-      <w:pPr>
-        <w:pStyle w:val="ListParagraph"/>
-        <w:rPr>
-          <w:rFonts w:ascii="Segoe UI Emoji" w:hAnsi="Segoe UI Emoji"/>
-          <w:b/>
-          <w:szCs w:val="26"/>
-          <w:u w:val="single"/>
-          <w:lang w:val="en-US"/>
-        </w:rPr>
-      </w:pPr>
-      <w:r>
-        <w:rPr>
-          <w:rFonts w:ascii="Segoe UI Emoji" w:hAnsi="Segoe UI Emoji"/>
-          <w:b/>
-          <w:szCs w:val="26"/>
-          <w:u w:val="single"/>
-          <w:lang w:val="en-US"/>
-        </w:rPr>
-        <w:t>Command</w:t>
-      </w:r>
-    </w:p>
-    <w:p>
-      <w:pPr>
-        <w:pStyle w:val="ListParagraph"/>
-        <w:rPr>
-          <w:rFonts w:ascii="Segoe UI Emoji" w:hAnsi="Segoe UI Emoji"/>
-          <w:szCs w:val="26"/>
-          <w:lang w:val="en-US"/>
-        </w:rPr>
-      </w:pPr>
-      <w:r>
-        <w:rPr>
-          <w:rFonts w:ascii="Segoe UI Emoji" w:hAnsi="Segoe UI Emoji"/>
-          <w:szCs w:val="26"/>
-          <w:lang w:val="en-US"/>
-        </w:rPr>
-        <w:t>C:\kafka_2.13-3.3.1&gt;</w:t>
-      </w:r>
-      <w:r>
-        <w:rPr>
-          <w:rFonts w:ascii="Segoe UI Emoji" w:hAnsi="Segoe UI Emoji"/>
-          <w:b/>
-          <w:szCs w:val="26"/>
-          <w:u w:val="single"/>
-          <w:lang w:val="en-US"/>
-        </w:rPr>
-        <w:t>.\bin\windows\kafka-console-</w:t>
-      </w:r>
-      <w:proofErr w:type="gramStart"/>
-      <w:r>
-        <w:rPr>
-          <w:rFonts w:ascii="Segoe UI Emoji" w:hAnsi="Segoe UI Emoji"/>
-          <w:b/>
-          <w:szCs w:val="26"/>
-          <w:u w:val="single"/>
-          <w:lang w:val="en-US"/>
-        </w:rPr>
-        <w:t>producer.bat  --</w:t>
-      </w:r>
-      <w:proofErr w:type="gramEnd"/>
-      <w:r>
-        <w:rPr>
-          <w:rFonts w:ascii="Segoe UI Emoji" w:hAnsi="Segoe UI Emoji"/>
-          <w:b/>
-          <w:szCs w:val="26"/>
-          <w:u w:val="single"/>
-          <w:lang w:val="en-US"/>
-        </w:rPr>
-        <w:t>topic stocks --bootstrap-server localhost:9092 &lt;H1BLIST.CSV</w:t>
-      </w:r>
-    </w:p>
-    <w:p>
-      <w:pPr>
-        <w:pStyle w:val="ListParagraph"/>
-        <w:rPr>
-          <w:rFonts w:ascii="Segoe UI Emoji" w:hAnsi="Segoe UI Emoji"/>
-          <w:szCs w:val="26"/>
-          <w:lang w:val="en-US"/>
-        </w:rPr>
-      </w:pPr>
-    </w:p>
-    <w:p>
-      <w:pPr>
-        <w:pStyle w:val="ListParagraph"/>
-        <w:rPr>
-          <w:rFonts w:ascii="Segoe UI Emoji" w:hAnsi="Segoe UI Emoji"/>
-          <w:szCs w:val="26"/>
-          <w:lang w:val="en-US"/>
-        </w:rPr>
-      </w:pPr>
-      <w:proofErr w:type="gramStart"/>
-      <w:r>
-        <w:rPr>
-          <w:rFonts w:ascii="Segoe UI Emoji" w:hAnsi="Segoe UI Emoji"/>
-          <w:szCs w:val="26"/>
-          <w:lang w:val="en-US"/>
-        </w:rPr>
-        <w:t>make</w:t>
-      </w:r>
-      <w:proofErr w:type="gramEnd"/>
-      <w:r>
-        <w:rPr>
-          <w:rFonts w:ascii="Segoe UI Emoji" w:hAnsi="Segoe UI Emoji"/>
-          <w:szCs w:val="26"/>
-          <w:lang w:val="en-US"/>
-        </w:rPr>
-        <w:t xml:space="preserve"> sure U </w:t>
-      </w:r>
-      <w:r>
-        <w:rPr>
-          <w:rFonts w:ascii="Segoe UI Emoji" w:hAnsi="Segoe UI Emoji"/>
-          <w:szCs w:val="26"/>
-          <w:lang w:val="en-US"/>
-        </w:rPr>
-        <w:t>have the file</w:t>
-      </w:r>
-    </w:p>
-    <w:p>
-      <w:pPr>
-        <w:pStyle w:val="ListParagraph"/>
-        <w:rPr>
-          <w:rFonts w:ascii="Segoe UI Emoji" w:hAnsi="Segoe UI Emoji"/>
-          <w:szCs w:val="26"/>
-          <w:lang w:val="en-US"/>
-        </w:rPr>
-      </w:pPr>
-    </w:p>
-    <w:p>
-      <w:pPr>
-        <w:pStyle w:val="0normal-segoefont"/>
-        <w:rPr>
-          <w:sz w:val="24"/>
-        </w:rPr>
-      </w:pPr>
-    </w:p>
-    <w:p>
-      <w:pPr>
-        <w:pStyle w:val="0normal-segoefont"/>
-        <w:rPr>
-          <w:color w:val="549E39" w:themeColor="accent1"/>
-          <w:sz w:val="36"/>
-          <w14:shadow w14:blurRad="38100" w14:dist="25400" w14:dir="5400000" w14:sx="100000" w14:sy="100000" w14:kx="0" w14:ky="0" w14:algn="ctr">
-            <w14:srgbClr w14:val="6E747A">
-              <w14:alpha w14:val="57000"/>
-            </w14:srgbClr>
-          </w14:shadow>
-          <w14:textOutline w14:w="0" w14:cap="flat" w14:cmpd="sng" w14:algn="ctr">
-            <w14:noFill/>
-            <w14:prstDash w14:val="solid"/>
-            <w14:round/>
-          </w14:textOutline>
-        </w:rPr>
-      </w:pPr>
-      <w:r>
-        <w:rPr>
-          <w:color w:val="549E39" w:themeColor="accent1"/>
-          <w:sz w:val="36"/>
-          <w14:shadow w14:blurRad="38100" w14:dist="25400" w14:dir="5400000" w14:sx="100000" w14:sy="100000" w14:kx="0" w14:ky="0" w14:algn="ctr">
-            <w14:srgbClr w14:val="6E747A">
-              <w14:alpha w14:val="57000"/>
-            </w14:srgbClr>
-          </w14:shadow>
-          <w14:textOutline w14:w="0" w14:cap="flat" w14:cmpd="sng" w14:algn="ctr">
-            <w14:noFill/>
-            <w14:prstDash w14:val="solid"/>
-            <w14:round/>
-          </w14:textOutline>
-        </w:rPr>
-        <w:lastRenderedPageBreak/>
-        <w:t xml:space="preserve">Create 2 </w:t>
-      </w:r>
-      <w:r>
-        <w:rPr>
-          <w:color w:val="549E39" w:themeColor="accent1"/>
-          <w:sz w:val="36"/>
-          <w14:shadow w14:blurRad="38100" w14:dist="25400" w14:dir="5400000" w14:sx="100000" w14:sy="100000" w14:kx="0" w14:ky="0" w14:algn="ctr">
-            <w14:srgbClr w14:val="6E747A">
-              <w14:alpha w14:val="57000"/>
-            </w14:srgbClr>
-          </w14:shadow>
-          <w14:textOutline w14:w="0" w14:cap="flat" w14:cmpd="sng" w14:algn="ctr">
-            <w14:noFill/>
-            <w14:prstDash w14:val="solid"/>
-            <w14:round/>
-          </w14:textOutline>
-        </w:rPr>
-        <w:t>consol</w:t>
-      </w:r>
-      <w:r>
-        <w:rPr>
-          <w:color w:val="549E39" w:themeColor="accent1"/>
-          <w:sz w:val="36"/>
-          <w14:shadow w14:blurRad="38100" w14:dist="25400" w14:dir="5400000" w14:sx="100000" w14:sy="100000" w14:kx="0" w14:ky="0" w14:algn="ctr">
-            <w14:srgbClr w14:val="6E747A">
-              <w14:alpha w14:val="57000"/>
-            </w14:srgbClr>
-          </w14:shadow>
-          <w14:textOutline w14:w="0" w14:cap="flat" w14:cmpd="sng" w14:algn="ctr">
-            <w14:noFill/>
-            <w14:prstDash w14:val="solid"/>
-            <w14:round/>
-          </w14:textOutline>
-        </w:rPr>
-        <w:t xml:space="preserve">e consumers who is present in same group </w:t>
-      </w:r>
-    </w:p>
-    <w:p>
-      <w:pPr>
-        <w:rPr>
-          <w:b/>
-          <w:sz w:val="32"/>
-          <w:u w:val="single"/>
-          <w:lang w:val="en-US"/>
-        </w:rPr>
-      </w:pPr>
-      <w:r>
-        <w:rPr>
-          <w:sz w:val="32"/>
-          <w:lang w:val="en-US"/>
-        </w:rPr>
-        <w:t>C:\kafka_2.13-3.3.1</w:t>
-      </w:r>
-      <w:r>
-        <w:rPr>
-          <w:b/>
-          <w:sz w:val="32"/>
-          <w:u w:val="single"/>
-          <w:lang w:val="en-US"/>
-        </w:rPr>
-        <w:t>&gt;.\bin\windows\kafka-console-consumer.bat --bootstrap-server localhost</w:t>
-      </w:r>
-      <w:proofErr w:type="gramStart"/>
-      <w:r>
-        <w:rPr>
-          <w:b/>
-          <w:sz w:val="32"/>
-          <w:u w:val="single"/>
-          <w:lang w:val="en-US"/>
-        </w:rPr>
-        <w:t>:9092</w:t>
-      </w:r>
-      <w:proofErr w:type="gramEnd"/>
-      <w:r>
-        <w:rPr>
-          <w:b/>
-          <w:sz w:val="32"/>
-          <w:u w:val="single"/>
-          <w:lang w:val="en-US"/>
-        </w:rPr>
-        <w:t xml:space="preserve"> --topic stocks --from-beginning --group g1</w:t>
-      </w:r>
-    </w:p>
-    <w:p>
-      <w:pPr>
-        <w:rPr>
-          <w:sz w:val="36"/>
-          <w:lang w:val="en-US"/>
-        </w:rPr>
-      </w:pPr>
-      <w:r>
-        <w:rPr>
-          <w:sz w:val="36"/>
-          <w:lang w:val="en-US"/>
-        </w:rPr>
-        <w:t>Above command says create a topic called stocks and read from beginning and make it as a consumer under group g1</w:t>
-      </w:r>
-    </w:p>
-    <w:p>
-      <w:pPr>
-        <w:pStyle w:val="0normal-segoefont"/>
-        <w:rPr>
-          <w:color w:val="549E39" w:themeColor="accent1"/>
-          <w:sz w:val="36"/>
-          <w14:shadow w14:blurRad="38100" w14:dist="25400" w14:dir="5400000" w14:sx="100000" w14:sy="100000" w14:kx="0" w14:ky="0" w14:algn="ctr">
-            <w14:srgbClr w14:val="6E747A">
-              <w14:alpha w14:val="57000"/>
-            </w14:srgbClr>
-          </w14:shadow>
-          <w14:textOutline w14:w="0" w14:cap="flat" w14:cmpd="sng" w14:algn="ctr">
-            <w14:noFill/>
-            <w14:prstDash w14:val="solid"/>
-            <w14:round/>
-          </w14:textOutline>
-        </w:rPr>
-      </w:pPr>
-      <w:r>
-        <w:rPr>
-          <w:noProof/>
-          <w:lang w:val="en-IN" w:eastAsia="en-IN"/>
-        </w:rPr>
-        <w:drawing>
-          <wp:inline distT="0" distB="0" distL="0" distR="0" wp14:anchorId="7AB792E2" wp14:editId="2BE4AE0C">
-            <wp:extent cx="5731510" cy="2120900"/>
-            <wp:effectExtent l="0" t="0" r="2540" b="0"/>
-            <wp:docPr id="7" name="Picture 7"/>
             <wp:cNvGraphicFramePr>
               <a:graphicFrameLocks xmlns:a="http://schemas.openxmlformats.org/drawingml/2006/main" noChangeAspect="1"/>
             </wp:cNvGraphicFramePr>
@@ -4759,7 +3805,7 @@
                   <pic:spPr>
                     <a:xfrm>
                       <a:off x="0" y="0"/>
-                      <a:ext cx="5731510" cy="2120900"/>
+                      <a:ext cx="5731510" cy="2294255"/>
                     </a:xfrm>
                     <a:prstGeom prst="rect">
                       <a:avLst/>
@@ -4775,25 +3821,589 @@
     <w:p>
       <w:pPr>
         <w:pStyle w:val="0normal-segoefont"/>
-      </w:pPr>
-      <w:r>
-        <w:t xml:space="preserve">This </w:t>
-      </w:r>
-      <w:r>
-        <w:t xml:space="preserve">time for 3 partitions take 3 consumers in same consumer group then load will be distributed </w:t>
-      </w:r>
-    </w:p>
-    <w:p>
-      <w:pPr>
-        <w:pStyle w:val="0normal-segoefont"/>
-      </w:pPr>
-      <w:r>
-        <w:t>Among 3 consumers</w:t>
-      </w:r>
-    </w:p>
-    <w:p>
-      <w:pPr>
-        <w:pStyle w:val="0normal-segoefont"/>
+        <w:rPr>
+          <w:sz w:val="24"/>
+        </w:rPr>
+      </w:pPr>
+      <w:r>
+        <w:rPr>
+          <w:sz w:val="24"/>
+        </w:rPr>
+        <w:t xml:space="preserve">Now </w:t>
+      </w:r>
+      <w:r>
+        <w:rPr>
+          <w:sz w:val="24"/>
+        </w:rPr>
+        <w:t>i</w:t>
+      </w:r>
+      <w:r>
+        <w:rPr>
+          <w:sz w:val="24"/>
+        </w:rPr>
+        <w:t>n this case</w:t>
+      </w:r>
+      <w:r>
+        <w:rPr>
+          <w:sz w:val="24"/>
+        </w:rPr>
+        <w:t xml:space="preserve">, we are sending bulk of records 10,000 records </w:t>
+      </w:r>
+    </w:p>
+    <w:p>
+      <w:pPr>
+        <w:pStyle w:val="0normal-segoefont"/>
+        <w:rPr>
+          <w:sz w:val="24"/>
+        </w:rPr>
+      </w:pPr>
+      <w:r>
+        <w:rPr>
+          <w:sz w:val="24"/>
+        </w:rPr>
+        <w:t xml:space="preserve">Producer will send the data to 3 </w:t>
+      </w:r>
+      <w:r>
+        <w:rPr>
+          <w:sz w:val="24"/>
+        </w:rPr>
+        <w:t>partitions evenly</w:t>
+      </w:r>
+      <w:r>
+        <w:rPr>
+          <w:sz w:val="24"/>
+        </w:rPr>
+        <w:t xml:space="preserve"> , even though its single message</w:t>
+      </w:r>
+      <w:r>
+        <w:rPr>
+          <w:sz w:val="24"/>
+        </w:rPr>
+        <w:t>/single file</w:t>
+      </w:r>
+      <w:r>
+        <w:rPr>
+          <w:sz w:val="24"/>
+        </w:rPr>
+        <w:t xml:space="preserve"> it will be split and 1</w:t>
+      </w:r>
+      <w:r>
+        <w:rPr>
+          <w:sz w:val="24"/>
+          <w:vertAlign w:val="superscript"/>
+        </w:rPr>
+        <w:t>st</w:t>
+      </w:r>
+      <w:r>
+        <w:rPr>
+          <w:sz w:val="24"/>
+        </w:rPr>
+        <w:t xml:space="preserve"> 5</w:t>
+      </w:r>
+      <w:r>
+        <w:rPr>
+          <w:sz w:val="24"/>
+        </w:rPr>
+        <w:t>k</w:t>
+      </w:r>
+      <w:r>
+        <w:rPr>
+          <w:sz w:val="24"/>
+        </w:rPr>
+        <w:t xml:space="preserve"> rows to partition 1 and next 2.5k to partition 2 and rest to partition 3 </w:t>
+      </w:r>
+    </w:p>
+    <w:p>
+      <w:pPr>
+        <w:pStyle w:val="0normal-segoefont"/>
+        <w:rPr>
+          <w:sz w:val="24"/>
+        </w:rPr>
+      </w:pPr>
+      <w:r>
+        <w:rPr>
+          <w:sz w:val="24"/>
+        </w:rPr>
+        <w:t xml:space="preserve"> And since we have only 1 consumer(1 consumer group) but as we have 2 consumers in same group these are workers , these will share the load among the existing partitions</w:t>
+      </w:r>
+    </w:p>
+    <w:p>
+      <w:pPr>
+        <w:pStyle w:val="0normal-segoefont"/>
+        <w:rPr>
+          <w:sz w:val="24"/>
+        </w:rPr>
+      </w:pPr>
+      <w:r>
+        <w:rPr>
+          <w:sz w:val="24"/>
+        </w:rPr>
+        <w:t>1</w:t>
+      </w:r>
+      <w:r>
+        <w:rPr>
+          <w:sz w:val="24"/>
+          <w:vertAlign w:val="superscript"/>
+        </w:rPr>
+        <w:t>st</w:t>
+      </w:r>
+      <w:r>
+        <w:rPr>
+          <w:sz w:val="24"/>
+        </w:rPr>
+        <w:t xml:space="preserve"> consumer</w:t>
+      </w:r>
+      <w:r>
+        <w:rPr>
+          <w:sz w:val="24"/>
+        </w:rPr>
+        <w:t xml:space="preserve"> of that consumer grp</w:t>
+      </w:r>
+      <w:r>
+        <w:rPr>
+          <w:sz w:val="24"/>
+        </w:rPr>
+        <w:t xml:space="preserve"> will read the records from 2 partitions</w:t>
+      </w:r>
+    </w:p>
+    <w:p>
+      <w:pPr>
+        <w:pStyle w:val="0normal-segoefont"/>
+        <w:rPr>
+          <w:sz w:val="24"/>
+        </w:rPr>
+      </w:pPr>
+      <w:r>
+        <w:rPr>
+          <w:sz w:val="24"/>
+        </w:rPr>
+        <w:t>2</w:t>
+      </w:r>
+      <w:r>
+        <w:rPr>
+          <w:sz w:val="24"/>
+          <w:vertAlign w:val="superscript"/>
+        </w:rPr>
+        <w:t>nd</w:t>
+      </w:r>
+      <w:r>
+        <w:rPr>
+          <w:sz w:val="24"/>
+        </w:rPr>
+        <w:t xml:space="preserve"> consumer</w:t>
+      </w:r>
+      <w:r>
+        <w:rPr>
+          <w:sz w:val="24"/>
+        </w:rPr>
+        <w:t xml:space="preserve"> </w:t>
+      </w:r>
+      <w:r>
+        <w:rPr>
+          <w:sz w:val="24"/>
+        </w:rPr>
+        <w:t>of that same consumer grp</w:t>
+      </w:r>
+      <w:r>
+        <w:rPr>
+          <w:sz w:val="24"/>
+        </w:rPr>
+        <w:t xml:space="preserve"> will read data from 3</w:t>
+      </w:r>
+      <w:r>
+        <w:rPr>
+          <w:sz w:val="24"/>
+          <w:vertAlign w:val="superscript"/>
+        </w:rPr>
+        <w:t>rd</w:t>
+      </w:r>
+      <w:r>
+        <w:rPr>
+          <w:sz w:val="24"/>
+        </w:rPr>
+        <w:t xml:space="preserve"> partition</w:t>
+      </w:r>
+    </w:p>
+    <w:p>
+      <w:pPr>
+        <w:pStyle w:val="0normal-segoefont"/>
+        <w:rPr>
+          <w:color w:val="549E39" w:themeColor="accent1"/>
+          <w:sz w:val="36"/>
+          <w14:shadow w14:blurRad="38100" w14:dist="25400" w14:dir="5400000" w14:sx="100000" w14:sy="100000" w14:kx="0" w14:ky="0" w14:algn="ctr">
+            <w14:srgbClr w14:val="6E747A">
+              <w14:alpha w14:val="57000"/>
+            </w14:srgbClr>
+          </w14:shadow>
+          <w14:textOutline w14:w="0" w14:cap="flat" w14:cmpd="sng" w14:algn="ctr">
+            <w14:noFill/>
+            <w14:prstDash w14:val="solid"/>
+            <w14:round/>
+          </w14:textOutline>
+        </w:rPr>
+      </w:pPr>
+      <w:r>
+        <w:rPr>
+          <w:color w:val="549E39" w:themeColor="accent1"/>
+          <w:sz w:val="36"/>
+          <w14:shadow w14:blurRad="38100" w14:dist="25400" w14:dir="5400000" w14:sx="100000" w14:sy="100000" w14:kx="0" w14:ky="0" w14:algn="ctr">
+            <w14:srgbClr w14:val="6E747A">
+              <w14:alpha w14:val="57000"/>
+            </w14:srgbClr>
+          </w14:shadow>
+          <w14:textOutline w14:w="0" w14:cap="flat" w14:cmpd="sng" w14:algn="ctr">
+            <w14:noFill/>
+            <w14:prstDash w14:val="solid"/>
+            <w14:round/>
+          </w14:textOutline>
+        </w:rPr>
+        <w:t>Create a new topic called stocks</w:t>
+      </w:r>
+    </w:p>
+    <w:p>
+      <w:pPr>
+        <w:pStyle w:val="ListParagraph"/>
+        <w:rPr>
+          <w:rFonts w:ascii="Segoe UI Emoji" w:hAnsi="Segoe UI Emoji"/>
+          <w:szCs w:val="26"/>
+          <w:lang w:val="en-US"/>
+        </w:rPr>
+      </w:pPr>
+      <w:r>
+        <w:rPr>
+          <w:rFonts w:ascii="Segoe UI Emoji" w:hAnsi="Segoe UI Emoji"/>
+          <w:szCs w:val="26"/>
+          <w:lang w:val="en-US"/>
+        </w:rPr>
+        <w:t xml:space="preserve">.\bin\windows\kafka-topics.bat --create --topic </w:t>
+      </w:r>
+      <w:r>
+        <w:rPr>
+          <w:rFonts w:ascii="Segoe UI Emoji" w:hAnsi="Segoe UI Emoji"/>
+          <w:szCs w:val="26"/>
+          <w:lang w:val="en-US"/>
+        </w:rPr>
+        <w:t>stocks</w:t>
+      </w:r>
+      <w:r>
+        <w:rPr>
+          <w:rFonts w:ascii="Segoe UI Emoji" w:hAnsi="Segoe UI Emoji"/>
+          <w:szCs w:val="26"/>
+          <w:lang w:val="en-US"/>
+        </w:rPr>
+        <w:t xml:space="preserve"> --partitions </w:t>
+      </w:r>
+      <w:r>
+        <w:rPr>
+          <w:rFonts w:ascii="Segoe UI Emoji" w:hAnsi="Segoe UI Emoji"/>
+          <w:szCs w:val="26"/>
+          <w:lang w:val="en-US"/>
+        </w:rPr>
+        <w:t>3</w:t>
+      </w:r>
+      <w:r>
+        <w:rPr>
+          <w:rFonts w:ascii="Segoe UI Emoji" w:hAnsi="Segoe UI Emoji"/>
+          <w:szCs w:val="26"/>
+          <w:lang w:val="en-US"/>
+        </w:rPr>
+        <w:t xml:space="preserve"> –replication-factor 1 </w:t>
+      </w:r>
+      <w:r>
+        <w:rPr>
+          <w:rFonts w:ascii="Segoe UI Emoji" w:hAnsi="Segoe UI Emoji"/>
+          <w:szCs w:val="26"/>
+          <w:lang w:val="en-US"/>
+        </w:rPr>
+        <w:t>--bootstrap-server localhost:9092</w:t>
+      </w:r>
+    </w:p>
+    <w:p>
+      <w:pPr>
+        <w:pStyle w:val="0normal-segoefont"/>
+        <w:rPr>
+          <w:color w:val="549E39" w:themeColor="accent1"/>
+          <w:sz w:val="36"/>
+          <w14:shadow w14:blurRad="38100" w14:dist="25400" w14:dir="5400000" w14:sx="100000" w14:sy="100000" w14:kx="0" w14:ky="0" w14:algn="ctr">
+            <w14:srgbClr w14:val="6E747A">
+              <w14:alpha w14:val="57000"/>
+            </w14:srgbClr>
+          </w14:shadow>
+          <w14:textOutline w14:w="0" w14:cap="flat" w14:cmpd="sng" w14:algn="ctr">
+            <w14:noFill/>
+            <w14:prstDash w14:val="solid"/>
+            <w14:round/>
+          </w14:textOutline>
+        </w:rPr>
+      </w:pPr>
+      <w:r>
+        <w:rPr>
+          <w:color w:val="549E39" w:themeColor="accent1"/>
+          <w:sz w:val="36"/>
+          <w14:shadow w14:blurRad="38100" w14:dist="25400" w14:dir="5400000" w14:sx="100000" w14:sy="100000" w14:kx="0" w14:ky="0" w14:algn="ctr">
+            <w14:srgbClr w14:val="6E747A">
+              <w14:alpha w14:val="57000"/>
+            </w14:srgbClr>
+          </w14:shadow>
+          <w14:textOutline w14:w="0" w14:cap="flat" w14:cmpd="sng" w14:algn="ctr">
+            <w14:noFill/>
+            <w14:prstDash w14:val="solid"/>
+            <w14:round/>
+          </w14:textOutline>
+        </w:rPr>
+        <w:t>Console Producer who is pushing records from excel file</w:t>
+      </w:r>
+    </w:p>
+    <w:p>
+      <w:pPr>
+        <w:pStyle w:val="ListParagraph"/>
+        <w:rPr>
+          <w:rFonts w:ascii="Segoe UI Emoji" w:hAnsi="Segoe UI Emoji"/>
+          <w:szCs w:val="26"/>
+          <w:lang w:val="en-US"/>
+        </w:rPr>
+      </w:pPr>
+      <w:r>
+        <w:rPr>
+          <w:rFonts w:ascii="Segoe UI Emoji" w:hAnsi="Segoe UI Emoji"/>
+          <w:szCs w:val="26"/>
+          <w:lang w:val="en-US"/>
+        </w:rPr>
+        <w:t>Create a producer and gave a sample csv file as below then the producer will put that file to the kafka server</w:t>
+      </w:r>
+    </w:p>
+    <w:p>
+      <w:pPr>
+        <w:pStyle w:val="ListParagraph"/>
+        <w:rPr>
+          <w:rFonts w:ascii="Segoe UI Emoji" w:hAnsi="Segoe UI Emoji"/>
+          <w:b/>
+          <w:szCs w:val="26"/>
+          <w:u w:val="single"/>
+          <w:lang w:val="en-US"/>
+        </w:rPr>
+      </w:pPr>
+      <w:r>
+        <w:rPr>
+          <w:rFonts w:ascii="Segoe UI Emoji" w:hAnsi="Segoe UI Emoji"/>
+          <w:b/>
+          <w:szCs w:val="26"/>
+          <w:u w:val="single"/>
+          <w:lang w:val="en-US"/>
+        </w:rPr>
+        <w:t>Command</w:t>
+      </w:r>
+    </w:p>
+    <w:p>
+      <w:pPr>
+        <w:pStyle w:val="ListParagraph"/>
+        <w:rPr>
+          <w:rFonts w:ascii="Segoe UI Emoji" w:hAnsi="Segoe UI Emoji"/>
+          <w:szCs w:val="26"/>
+          <w:lang w:val="en-US"/>
+        </w:rPr>
+      </w:pPr>
+      <w:r>
+        <w:rPr>
+          <w:rFonts w:ascii="Segoe UI Emoji" w:hAnsi="Segoe UI Emoji"/>
+          <w:szCs w:val="26"/>
+          <w:lang w:val="en-US"/>
+        </w:rPr>
+        <w:t>C:\kafka_2.13-3.3.1&gt;</w:t>
+      </w:r>
+      <w:r>
+        <w:rPr>
+          <w:rFonts w:ascii="Segoe UI Emoji" w:hAnsi="Segoe UI Emoji"/>
+          <w:b/>
+          <w:szCs w:val="26"/>
+          <w:u w:val="single"/>
+          <w:lang w:val="en-US"/>
+        </w:rPr>
+        <w:t>.\bin\windows\kafka-console-producer.bat  --topic stocks --bootstrap-server localhost:9092 &lt;H1BLIST.CSV</w:t>
+      </w:r>
+    </w:p>
+    <w:p>
+      <w:pPr>
+        <w:pStyle w:val="ListParagraph"/>
+        <w:rPr>
+          <w:rFonts w:ascii="Segoe UI Emoji" w:hAnsi="Segoe UI Emoji"/>
+          <w:szCs w:val="26"/>
+          <w:lang w:val="en-US"/>
+        </w:rPr>
+      </w:pPr>
+    </w:p>
+    <w:p>
+      <w:pPr>
+        <w:pStyle w:val="ListParagraph"/>
+        <w:rPr>
+          <w:rFonts w:ascii="Segoe UI Emoji" w:hAnsi="Segoe UI Emoji"/>
+          <w:szCs w:val="26"/>
+          <w:lang w:val="en-US"/>
+        </w:rPr>
+      </w:pPr>
+      <w:r>
+        <w:rPr>
+          <w:rFonts w:ascii="Segoe UI Emoji" w:hAnsi="Segoe UI Emoji"/>
+          <w:szCs w:val="26"/>
+          <w:lang w:val="en-US"/>
+        </w:rPr>
+        <w:t xml:space="preserve">make sure U </w:t>
+      </w:r>
+      <w:r>
+        <w:rPr>
+          <w:rFonts w:ascii="Segoe UI Emoji" w:hAnsi="Segoe UI Emoji"/>
+          <w:szCs w:val="26"/>
+          <w:lang w:val="en-US"/>
+        </w:rPr>
+        <w:t>have the file</w:t>
+      </w:r>
+    </w:p>
+    <w:p>
+      <w:pPr>
+        <w:pStyle w:val="ListParagraph"/>
+        <w:rPr>
+          <w:rFonts w:ascii="Segoe UI Emoji" w:hAnsi="Segoe UI Emoji"/>
+          <w:szCs w:val="26"/>
+          <w:lang w:val="en-US"/>
+        </w:rPr>
+      </w:pPr>
+    </w:p>
+    <w:p>
+      <w:pPr>
+        <w:pStyle w:val="0normal-segoefont"/>
+        <w:rPr>
+          <w:sz w:val="24"/>
+        </w:rPr>
+      </w:pPr>
+    </w:p>
+    <w:p>
+      <w:pPr>
+        <w:pStyle w:val="0normal-segoefont"/>
+        <w:rPr>
+          <w:color w:val="549E39" w:themeColor="accent1"/>
+          <w:sz w:val="36"/>
+          <w14:shadow w14:blurRad="38100" w14:dist="25400" w14:dir="5400000" w14:sx="100000" w14:sy="100000" w14:kx="0" w14:ky="0" w14:algn="ctr">
+            <w14:srgbClr w14:val="6E747A">
+              <w14:alpha w14:val="57000"/>
+            </w14:srgbClr>
+          </w14:shadow>
+          <w14:textOutline w14:w="0" w14:cap="flat" w14:cmpd="sng" w14:algn="ctr">
+            <w14:noFill/>
+            <w14:prstDash w14:val="solid"/>
+            <w14:round/>
+          </w14:textOutline>
+        </w:rPr>
+      </w:pPr>
+      <w:r>
+        <w:rPr>
+          <w:color w:val="549E39" w:themeColor="accent1"/>
+          <w:sz w:val="36"/>
+          <w14:shadow w14:blurRad="38100" w14:dist="25400" w14:dir="5400000" w14:sx="100000" w14:sy="100000" w14:kx="0" w14:ky="0" w14:algn="ctr">
+            <w14:srgbClr w14:val="6E747A">
+              <w14:alpha w14:val="57000"/>
+            </w14:srgbClr>
+          </w14:shadow>
+          <w14:textOutline w14:w="0" w14:cap="flat" w14:cmpd="sng" w14:algn="ctr">
+            <w14:noFill/>
+            <w14:prstDash w14:val="solid"/>
+            <w14:round/>
+          </w14:textOutline>
+        </w:rPr>
+        <w:t xml:space="preserve">Create 2 </w:t>
+      </w:r>
+      <w:r>
+        <w:rPr>
+          <w:color w:val="549E39" w:themeColor="accent1"/>
+          <w:sz w:val="36"/>
+          <w14:shadow w14:blurRad="38100" w14:dist="25400" w14:dir="5400000" w14:sx="100000" w14:sy="100000" w14:kx="0" w14:ky="0" w14:algn="ctr">
+            <w14:srgbClr w14:val="6E747A">
+              <w14:alpha w14:val="57000"/>
+            </w14:srgbClr>
+          </w14:shadow>
+          <w14:textOutline w14:w="0" w14:cap="flat" w14:cmpd="sng" w14:algn="ctr">
+            <w14:noFill/>
+            <w14:prstDash w14:val="solid"/>
+            <w14:round/>
+          </w14:textOutline>
+        </w:rPr>
+        <w:t>consol</w:t>
+      </w:r>
+      <w:r>
+        <w:rPr>
+          <w:color w:val="549E39" w:themeColor="accent1"/>
+          <w:sz w:val="36"/>
+          <w14:shadow w14:blurRad="38100" w14:dist="25400" w14:dir="5400000" w14:sx="100000" w14:sy="100000" w14:kx="0" w14:ky="0" w14:algn="ctr">
+            <w14:srgbClr w14:val="6E747A">
+              <w14:alpha w14:val="57000"/>
+            </w14:srgbClr>
+          </w14:shadow>
+          <w14:textOutline w14:w="0" w14:cap="flat" w14:cmpd="sng" w14:algn="ctr">
+            <w14:noFill/>
+            <w14:prstDash w14:val="solid"/>
+            <w14:round/>
+          </w14:textOutline>
+        </w:rPr>
+        <w:t xml:space="preserve">e consumers who is present in same group </w:t>
+      </w:r>
+    </w:p>
+    <w:p>
+      <w:pPr>
+        <w:rPr>
+          <w:b/>
+          <w:sz w:val="32"/>
+          <w:u w:val="single"/>
+          <w:lang w:val="en-US"/>
+        </w:rPr>
+      </w:pPr>
+      <w:r>
+        <w:rPr>
+          <w:sz w:val="32"/>
+          <w:lang w:val="en-US"/>
+        </w:rPr>
+        <w:t>C:\kafka_2.13-3.3.1</w:t>
+      </w:r>
+      <w:r>
+        <w:rPr>
+          <w:b/>
+          <w:sz w:val="32"/>
+          <w:u w:val="single"/>
+          <w:lang w:val="en-US"/>
+        </w:rPr>
+        <w:t>&gt;.\bin\windows\kafka-console-consumer.bat --bootstrap-server localhost:9092 --topic stocks --from-beginning --group g1</w:t>
+      </w:r>
+    </w:p>
+    <w:p>
+      <w:pPr>
+        <w:rPr>
+          <w:sz w:val="36"/>
+          <w:lang w:val="en-US"/>
+        </w:rPr>
+      </w:pPr>
+      <w:r>
+        <w:rPr>
+          <w:sz w:val="36"/>
+          <w:lang w:val="en-US"/>
+        </w:rPr>
+        <w:t>Above command says create a topic called stocks and read from beginning and make it as a consumer under group g1</w:t>
+      </w:r>
+    </w:p>
+    <w:p>
+      <w:pPr>
+        <w:pStyle w:val="0normal-segoefont"/>
+        <w:rPr>
+          <w:color w:val="549E39" w:themeColor="accent1"/>
+          <w:sz w:val="36"/>
+          <w14:shadow w14:blurRad="38100" w14:dist="25400" w14:dir="5400000" w14:sx="100000" w14:sy="100000" w14:kx="0" w14:ky="0" w14:algn="ctr">
+            <w14:srgbClr w14:val="6E747A">
+              <w14:alpha w14:val="57000"/>
+            </w14:srgbClr>
+          </w14:shadow>
+          <w14:textOutline w14:w="0" w14:cap="flat" w14:cmpd="sng" w14:algn="ctr">
+            <w14:noFill/>
+            <w14:prstDash w14:val="solid"/>
+            <w14:round/>
+          </w14:textOutline>
+        </w:rPr>
       </w:pPr>
       <w:r>
         <w:rPr>
@@ -4801,10 +4411,10 @@
           <w:lang w:val="en-IN" w:eastAsia="en-IN"/>
         </w:rPr>
         <w:drawing>
-          <wp:inline distT="0" distB="0" distL="0" distR="0" wp14:anchorId="3A990D0F" wp14:editId="7208EE4E">
-            <wp:extent cx="5731510" cy="2372360"/>
-            <wp:effectExtent l="0" t="0" r="2540" b="8890"/>
-            <wp:docPr id="8" name="Picture 8"/>
+          <wp:inline distT="0" distB="0" distL="0" distR="0" wp14:anchorId="7AB792E2" wp14:editId="2BE4AE0C">
+            <wp:extent cx="5731510" cy="2120900"/>
+            <wp:effectExtent l="0" t="0" r="2540" b="0"/>
+            <wp:docPr id="7" name="Picture 7"/>
             <wp:cNvGraphicFramePr>
               <a:graphicFrameLocks xmlns:a="http://schemas.openxmlformats.org/drawingml/2006/main" noChangeAspect="1"/>
             </wp:cNvGraphicFramePr>
@@ -4824,7 +4434,7 @@
                   <pic:spPr>
                     <a:xfrm>
                       <a:off x="0" y="0"/>
-                      <a:ext cx="5731510" cy="2372360"/>
+                      <a:ext cx="5731510" cy="2120900"/>
                     </a:xfrm>
                     <a:prstGeom prst="rect">
                       <a:avLst/>
@@ -4841,74 +4451,19 @@
       <w:pPr>
         <w:pStyle w:val="0normal-segoefont"/>
       </w:pPr>
-    </w:p>
-    <w:p>
-      <w:pPr>
-        <w:pStyle w:val="2h2-green"/>
-      </w:pPr>
-      <w:r>
-        <w:lastRenderedPageBreak/>
-        <w:t>Kafka cluster</w:t>
-      </w:r>
-    </w:p>
-    <w:p>
-      <w:pPr>
-        <w:pStyle w:val="0normal-segoefont"/>
-      </w:pPr>
-      <w:r>
-        <w:t xml:space="preserve">Kafka can manage </w:t>
-      </w:r>
-      <w:r>
-        <w:t>hundreds</w:t>
-      </w:r>
-      <w:r>
-        <w:t xml:space="preserve"> of brokers in a single cluster</w:t>
-      </w:r>
-    </w:p>
-    <w:p>
-      <w:pPr>
-        <w:pStyle w:val="0normal-segoefont"/>
-      </w:pPr>
-      <w:r>
-        <w:t>And every broker in a cluster will have the broker id</w:t>
-      </w:r>
-    </w:p>
-    <w:p>
-      <w:pPr>
-        <w:pStyle w:val="0normal-segoefont"/>
-      </w:pPr>
-      <w:r>
-        <w:t xml:space="preserve">If a broker is active zookeeper will maintain an ephemeral (temporary) node, once the broker is </w:t>
-      </w:r>
-      <w:proofErr w:type="gramStart"/>
-      <w:r>
-        <w:t>down ,</w:t>
-      </w:r>
-      <w:proofErr w:type="gramEnd"/>
-      <w:r>
-        <w:t xml:space="preserve"> zookeeper will delete that node from him</w:t>
-      </w:r>
-    </w:p>
-    <w:p>
-      <w:pPr>
-        <w:pStyle w:val="0normal-segoefont"/>
-      </w:pPr>
-      <w:r>
-        <w:t xml:space="preserve">Kafka doesn’t encourage master and slave architecture, just one of the broker will act as a controller it will do both jobs </w:t>
-      </w:r>
-      <w:r>
-        <w:t xml:space="preserve">–regular broker job and activities </w:t>
-      </w:r>
-      <w:r>
-        <w:t>like when a broker dies that broker task will be reassigned to another broker (which ever broker joins cluster first ) by this controller only</w:t>
-      </w:r>
-    </w:p>
-    <w:p>
-      <w:pPr>
-        <w:pStyle w:val="0normal-segoefont"/>
-      </w:pPr>
-      <w:r>
-        <w:t>At any point of time there will be only 1 controller</w:t>
+      <w:r>
+        <w:t xml:space="preserve">This </w:t>
+      </w:r>
+      <w:r>
+        <w:t xml:space="preserve">time for 3 partitions take 3 consumers in same consumer group then load will be distributed </w:t>
+      </w:r>
+    </w:p>
+    <w:p>
+      <w:pPr>
+        <w:pStyle w:val="0normal-segoefont"/>
+      </w:pPr>
+      <w:r>
+        <w:t>Among 3 consumers</w:t>
       </w:r>
     </w:p>
     <w:p>
@@ -4921,10 +4476,10 @@
           <w:lang w:val="en-IN" w:eastAsia="en-IN"/>
         </w:rPr>
         <w:drawing>
-          <wp:inline distT="0" distB="0" distL="0" distR="0" wp14:anchorId="75CB981F" wp14:editId="00C299ED">
-            <wp:extent cx="4981575" cy="4200525"/>
-            <wp:effectExtent l="0" t="0" r="9525" b="9525"/>
-            <wp:docPr id="14" name="Picture 14"/>
+          <wp:inline distT="0" distB="0" distL="0" distR="0" wp14:anchorId="3A990D0F" wp14:editId="7208EE4E">
+            <wp:extent cx="5731510" cy="2372360"/>
+            <wp:effectExtent l="0" t="0" r="2540" b="8890"/>
+            <wp:docPr id="8" name="Picture 8"/>
             <wp:cNvGraphicFramePr>
               <a:graphicFrameLocks xmlns:a="http://schemas.openxmlformats.org/drawingml/2006/main" noChangeAspect="1"/>
             </wp:cNvGraphicFramePr>
@@ -4944,7 +4499,7 @@
                   <pic:spPr>
                     <a:xfrm>
                       <a:off x="0" y="0"/>
-                      <a:ext cx="4981575" cy="4200525"/>
+                      <a:ext cx="5731510" cy="2372360"/>
                     </a:xfrm>
                     <a:prstGeom prst="rect">
                       <a:avLst/>
@@ -4964,61 +4519,79 @@
     </w:p>
     <w:p>
       <w:pPr>
-        <w:pStyle w:val="0normal-segoefont"/>
-      </w:pPr>
-    </w:p>
-    <w:p>
-      <w:pPr>
-        <w:pStyle w:val="0normal-segoefont"/>
-      </w:pPr>
-    </w:p>
-    <w:p>
-      <w:pPr>
-        <w:pStyle w:val="0normal-segoefont"/>
-      </w:pPr>
-    </w:p>
-    <w:p>
-      <w:pPr>
-        <w:pStyle w:val="3h3-red"/>
+        <w:pStyle w:val="2h2-green"/>
+      </w:pPr>
+      <w:r>
+        <w:t>Kafka cluster</w:t>
+      </w:r>
+    </w:p>
+    <w:p>
+      <w:pPr>
+        <w:pStyle w:val="0normal-segoefont"/>
+      </w:pPr>
+      <w:r>
+        <w:t xml:space="preserve">Kafka can manage </w:t>
+      </w:r>
+      <w:r>
+        <w:t>hundreds</w:t>
+      </w:r>
+      <w:r>
+        <w:t xml:space="preserve"> of brokers in a single cluster</w:t>
+      </w:r>
+    </w:p>
+    <w:p>
+      <w:pPr>
+        <w:pStyle w:val="0normal-segoefont"/>
+      </w:pPr>
+      <w:r>
+        <w:t>And every broker in a cluster will have the broker id</w:t>
+      </w:r>
+    </w:p>
+    <w:p>
+      <w:pPr>
+        <w:pStyle w:val="0normal-segoefont"/>
+      </w:pPr>
+      <w:r>
+        <w:t>If a broker is active zookeeper will maintain an ephemeral (temporary) node, once the broker is down , zookeeper will delete that node from him</w:t>
+      </w:r>
+    </w:p>
+    <w:p>
+      <w:pPr>
+        <w:pStyle w:val="0normal-segoefont"/>
       </w:pPr>
       <w:r>
         <w:lastRenderedPageBreak/>
-        <w:t>Partition assignment</w:t>
-      </w:r>
-    </w:p>
-    <w:p>
-      <w:pPr>
-        <w:pStyle w:val="0normal-segoefont"/>
-      </w:pPr>
-      <w:r>
-        <w:t>Think 1 topic is having 5 partitions, but all 5 partitions will not be in same broker</w:t>
-      </w:r>
-    </w:p>
-    <w:p>
-      <w:pPr>
-        <w:pStyle w:val="0normal-segoefont"/>
-        <w:rPr>
-          <w:noProof/>
-          <w:lang w:eastAsia="en-IN"/>
-        </w:rPr>
-      </w:pPr>
-      <w:r>
-        <w:rPr>
-          <w:noProof/>
-          <w:lang w:eastAsia="en-IN"/>
-        </w:rPr>
-        <w:t>In real time in production each broker will be in separate machine , since kafka is horizantally scalable those are deployed on separate machines whereas in local to get the feel we will start kafka server 6 timeson 6 diff port numbers</w:t>
-      </w:r>
+        <w:t xml:space="preserve">Kafka doesn’t encourage master and slave architecture, just one of the broker will act as a controller it will do both jobs </w:t>
+      </w:r>
+      <w:r>
+        <w:t xml:space="preserve">–regular broker job and activities </w:t>
+      </w:r>
+      <w:r>
+        <w:t>like when a broker dies that broker task will be reassigned to another broker (which ever broker joins cluster first ) by this controller only</w:t>
+      </w:r>
+    </w:p>
+    <w:p>
+      <w:pPr>
+        <w:pStyle w:val="0normal-segoefont"/>
+      </w:pPr>
+      <w:r>
+        <w:t>At any point of time there will be only 1 controller</w:t>
+      </w:r>
+    </w:p>
+    <w:p>
+      <w:pPr>
+        <w:pStyle w:val="0normal-segoefont"/>
+      </w:pPr>
       <w:r>
         <w:rPr>
           <w:noProof/>
           <w:lang w:val="en-IN" w:eastAsia="en-IN"/>
         </w:rPr>
         <w:drawing>
-          <wp:inline distT="0" distB="0" distL="0" distR="0" wp14:anchorId="391DD788" wp14:editId="704F1783">
-            <wp:extent cx="5731510" cy="2521585"/>
-            <wp:effectExtent l="0" t="0" r="2540" b="0"/>
-            <wp:docPr id="17" name="Picture 17"/>
+          <wp:inline distT="0" distB="0" distL="0" distR="0" wp14:anchorId="75CB981F" wp14:editId="00C299ED">
+            <wp:extent cx="4981575" cy="4200525"/>
+            <wp:effectExtent l="0" t="0" r="9525" b="9525"/>
+            <wp:docPr id="14" name="Picture 14"/>
             <wp:cNvGraphicFramePr>
               <a:graphicFrameLocks xmlns:a="http://schemas.openxmlformats.org/drawingml/2006/main" noChangeAspect="1"/>
             </wp:cNvGraphicFramePr>
@@ -5038,7 +4611,7 @@
                   <pic:spPr>
                     <a:xfrm>
                       <a:off x="0" y="0"/>
-                      <a:ext cx="5731510" cy="2521585"/>
+                      <a:ext cx="4981575" cy="4200525"/>
                     </a:xfrm>
                     <a:prstGeom prst="rect">
                       <a:avLst/>
@@ -5054,6 +4627,42 @@
     <w:p>
       <w:pPr>
         <w:pStyle w:val="0normal-segoefont"/>
+      </w:pPr>
+    </w:p>
+    <w:p>
+      <w:pPr>
+        <w:pStyle w:val="0normal-segoefont"/>
+      </w:pPr>
+    </w:p>
+    <w:p>
+      <w:pPr>
+        <w:pStyle w:val="0normal-segoefont"/>
+      </w:pPr>
+    </w:p>
+    <w:p>
+      <w:pPr>
+        <w:pStyle w:val="0normal-segoefont"/>
+      </w:pPr>
+    </w:p>
+    <w:p>
+      <w:pPr>
+        <w:pStyle w:val="3h3-red"/>
+      </w:pPr>
+      <w:r>
+        <w:t>Partition assignment</w:t>
+      </w:r>
+    </w:p>
+    <w:p>
+      <w:pPr>
+        <w:pStyle w:val="0normal-segoefont"/>
+      </w:pPr>
+      <w:r>
+        <w:t>Think 1 topic is having 5 partitions, but all 5 partitions will not be in same broker</w:t>
+      </w:r>
+    </w:p>
+    <w:p>
+      <w:pPr>
+        <w:pStyle w:val="0normal-segoefont"/>
         <w:rPr>
           <w:noProof/>
           <w:lang w:eastAsia="en-IN"/>
@@ -5064,23 +4673,26 @@
           <w:noProof/>
           <w:lang w:eastAsia="en-IN"/>
         </w:rPr>
-        <w:t>Fault tolerant system means not only if the broker goes down , it will consider the case if the entire rack which consists of many brokers goes down then also it should be able to withstand so that partition arrangement should be like that</w:t>
-      </w:r>
-    </w:p>
-    <w:p>
-      <w:pPr>
-        <w:pStyle w:val="0normal-segoefont"/>
-      </w:pPr>
+        <w:t xml:space="preserve">In real time in production each broker will be in separate machine , since kafka is horizantally scalable those are deployed on separate machines whereas in local to get the feel we will start kafka server 6 timeson 6 </w:t>
+      </w:r>
+      <w:r>
+        <w:rPr>
+          <w:noProof/>
+          <w:lang w:eastAsia="en-IN"/>
+        </w:rPr>
+        <w:lastRenderedPageBreak/>
+        <w:t>diff port numbers</w:t>
+      </w:r>
       <w:r>
         <w:rPr>
           <w:noProof/>
           <w:lang w:val="en-IN" w:eastAsia="en-IN"/>
         </w:rPr>
         <w:drawing>
-          <wp:inline distT="0" distB="0" distL="0" distR="0" wp14:anchorId="3A6AEFC2" wp14:editId="75EE6BDE">
-            <wp:extent cx="5731510" cy="3213100"/>
-            <wp:effectExtent l="0" t="0" r="2540" b="6350"/>
-            <wp:docPr id="20" name="Picture 20"/>
+          <wp:inline distT="0" distB="0" distL="0" distR="0" wp14:anchorId="391DD788" wp14:editId="704F1783">
+            <wp:extent cx="5731510" cy="2521585"/>
+            <wp:effectExtent l="0" t="0" r="2540" b="0"/>
+            <wp:docPr id="17" name="Picture 17"/>
             <wp:cNvGraphicFramePr>
               <a:graphicFrameLocks xmlns:a="http://schemas.openxmlformats.org/drawingml/2006/main" noChangeAspect="1"/>
             </wp:cNvGraphicFramePr>
@@ -5100,7 +4712,7 @@
                   <pic:spPr>
                     <a:xfrm>
                       <a:off x="0" y="0"/>
-                      <a:ext cx="5731510" cy="3213100"/>
+                      <a:ext cx="5731510" cy="2521585"/>
                     </a:xfrm>
                     <a:prstGeom prst="rect">
                       <a:avLst/>
@@ -5116,202 +4728,33 @@
     <w:p>
       <w:pPr>
         <w:pStyle w:val="0normal-segoefont"/>
-      </w:pPr>
-      <w:r>
-        <w:t xml:space="preserve">See In above even if that entire rack-1 goes down where if B0,B1,B2 all 3 goes down also it should be able to manage with the </w:t>
-      </w:r>
-      <w:r>
-        <w:t>replicas available</w:t>
-      </w:r>
-    </w:p>
-    <w:p>
-      <w:pPr>
-        <w:pStyle w:val="0normal-segoefont"/>
-      </w:pPr>
-      <w:r>
-        <w:t xml:space="preserve">This is how </w:t>
-      </w:r>
-      <w:proofErr w:type="gramStart"/>
-      <w:r>
-        <w:t>kafka</w:t>
-      </w:r>
-      <w:proofErr w:type="gramEnd"/>
-      <w:r>
-        <w:t xml:space="preserve"> will become fault tolerant</w:t>
-      </w:r>
-    </w:p>
-    <w:p>
-      <w:pPr>
-        <w:pStyle w:val="3h3-red"/>
-      </w:pPr>
-      <w:r>
-        <w:lastRenderedPageBreak/>
-        <w:t>Partition follower</w:t>
-      </w:r>
-    </w:p>
-    <w:p>
-      <w:pPr>
-        <w:pStyle w:val="0normal-segoefont"/>
-      </w:pPr>
-      <w:r>
-        <w:t>The follower responsibility is to copy the data from the producer and stay up to date</w:t>
-      </w:r>
-      <w:r>
-        <w:t>, these followers shou</w:t>
-      </w:r>
-      <w:r>
-        <w:t>ld stay in sync with the leader</w:t>
-      </w:r>
-      <w:r>
-        <w:t xml:space="preserve"> else</w:t>
-      </w:r>
-      <w:r>
-        <w:t xml:space="preserve"> they </w:t>
-      </w:r>
-      <w:r>
-        <w:t>can’t</w:t>
-      </w:r>
-      <w:r>
-        <w:t xml:space="preserve"> become the leader when the leader goes down</w:t>
-      </w:r>
-    </w:p>
-    <w:p>
-      <w:pPr>
-        <w:pStyle w:val="0normal-segoefont"/>
-      </w:pPr>
-      <w:r>
-        <w:t xml:space="preserve">They </w:t>
-      </w:r>
-      <w:proofErr w:type="gramStart"/>
-      <w:r>
-        <w:t>cant</w:t>
-      </w:r>
-      <w:proofErr w:type="gramEnd"/>
-      <w:r>
-        <w:t xml:space="preserve"> get elected as the leader when they fall behind the leader</w:t>
-      </w:r>
-    </w:p>
-    <w:p>
-      <w:pPr>
-        <w:pStyle w:val="0normal-segoefont"/>
-      </w:pPr>
-      <w:r>
-        <w:t>Its same like team members and team lead</w:t>
-      </w:r>
-      <w:r>
-        <w:t>, all the team members should be in sync knowledge with the leader</w:t>
-      </w:r>
-      <w:r>
-        <w:t xml:space="preserve"> else when the leader kept resignation they cant become the leader </w:t>
-      </w:r>
-      <w:r>
-        <w:t xml:space="preserve"> </w:t>
-      </w:r>
-    </w:p>
-    <w:p>
-      <w:pPr>
-        <w:pStyle w:val="0normal-segoefont"/>
-      </w:pPr>
-      <w:r>
-        <w:t>How can a follower stay in sync with leader?</w:t>
-      </w:r>
-    </w:p>
-    <w:p>
-      <w:pPr>
-        <w:pStyle w:val="0normal-segoefont"/>
-      </w:pPr>
-      <w:r>
-        <w:t xml:space="preserve">In this case </w:t>
-      </w:r>
-      <w:r>
-        <w:t xml:space="preserve">follower </w:t>
-      </w:r>
-      <w:r>
-        <w:t xml:space="preserve">only </w:t>
-      </w:r>
-      <w:r>
-        <w:t>requests leader and leader will some messages and follower will persists them in some segment files</w:t>
-      </w:r>
-      <w:r>
-        <w:t xml:space="preserve"> and again follower asks for more and leader will give some more and this process continues</w:t>
-      </w:r>
-    </w:p>
-    <w:p>
-      <w:pPr>
-        <w:pStyle w:val="0normal-segoefont"/>
-        <w:rPr>
-          <w:color w:val="549E39" w:themeColor="accent1"/>
-          <w14:shadow w14:blurRad="38100" w14:dist="25400" w14:dir="5400000" w14:sx="100000" w14:sy="100000" w14:kx="0" w14:ky="0" w14:algn="ctr">
-            <w14:srgbClr w14:val="6E747A">
-              <w14:alpha w14:val="57000"/>
-            </w14:srgbClr>
-          </w14:shadow>
-          <w14:textOutline w14:w="0" w14:cap="flat" w14:cmpd="sng" w14:algn="ctr">
-            <w14:noFill/>
-            <w14:prstDash w14:val="solid"/>
-            <w14:round/>
-          </w14:textOutline>
-        </w:rPr>
-      </w:pPr>
-      <w:r>
-        <w:rPr>
-          <w:color w:val="549E39" w:themeColor="accent1"/>
-          <w14:shadow w14:blurRad="38100" w14:dist="25400" w14:dir="5400000" w14:sx="100000" w14:sy="100000" w14:kx="0" w14:ky="0" w14:algn="ctr">
-            <w14:srgbClr w14:val="6E747A">
-              <w14:alpha w14:val="57000"/>
-            </w14:srgbClr>
-          </w14:shadow>
-          <w14:textOutline w14:w="0" w14:cap="flat" w14:cmpd="sng" w14:algn="ctr">
-            <w14:noFill/>
-            <w14:prstDash w14:val="solid"/>
-            <w14:round/>
-          </w14:textOutline>
-        </w:rPr>
-        <w:t>How does a leader know if the follower is in sync or not?</w:t>
-      </w:r>
-    </w:p>
-    <w:p>
-      <w:pPr>
-        <w:pStyle w:val="0normal-segoefont"/>
-      </w:pPr>
-      <w:r>
-        <w:t>It</w:t>
-      </w:r>
-      <w:r>
-        <w:t xml:space="preserve"> i</w:t>
-      </w:r>
-      <w:r>
-        <w:t xml:space="preserve">s based on offset number </w:t>
-      </w:r>
-      <w:r>
-        <w:t xml:space="preserve">, </w:t>
-      </w:r>
-      <w:r>
-        <w:t xml:space="preserve">for every message sits in a segment of a partition kafka will have 64 bit integer offset number , like how we have seat number in the cinema hall , </w:t>
-      </w:r>
-    </w:p>
-    <w:p>
-      <w:pPr>
-        <w:pStyle w:val="0normal-segoefont"/>
-      </w:pPr>
-      <w:r>
-        <w:t>Follower will ask the offset number from 0-100 and leader will give messages from offset 0-100 similarly follower will ask the next set of messages with the offset number</w:t>
-      </w:r>
-    </w:p>
-    <w:p>
-      <w:pPr>
-        <w:pStyle w:val="0normal-segoefont"/>
-      </w:pPr>
-      <w:r>
         <w:rPr>
           <w:noProof/>
           <w:lang w:eastAsia="en-IN"/>
         </w:rPr>
+      </w:pPr>
+      <w:r>
+        <w:rPr>
+          <w:noProof/>
+          <w:lang w:eastAsia="en-IN"/>
+        </w:rPr>
+        <w:t>Fault tolerant system means not only if the broker goes down , it will consider the case if the entire rack which consists of many brokers goes down then also it should be able to withstand so that partition arrangement should be like that</w:t>
+      </w:r>
+    </w:p>
+    <w:p>
+      <w:pPr>
+        <w:pStyle w:val="0normal-segoefont"/>
+      </w:pPr>
+      <w:r>
+        <w:rPr>
+          <w:noProof/>
+          <w:lang w:val="en-IN" w:eastAsia="en-IN"/>
+        </w:rPr>
         <w:drawing>
-          <wp:inline distT="0" distB="0" distL="0" distR="0" wp14:anchorId="1E83D831" wp14:editId="5E3D0BAE">
-            <wp:extent cx="4810125" cy="2647950"/>
-            <wp:effectExtent l="0" t="0" r="9525" b="0"/>
-            <wp:docPr id="13" name="Picture 13"/>
+          <wp:inline distT="0" distB="0" distL="0" distR="0" wp14:anchorId="3A6AEFC2" wp14:editId="75EE6BDE">
+            <wp:extent cx="5731510" cy="3213100"/>
+            <wp:effectExtent l="0" t="0" r="2540" b="6350"/>
+            <wp:docPr id="20" name="Picture 20"/>
             <wp:cNvGraphicFramePr>
               <a:graphicFrameLocks xmlns:a="http://schemas.openxmlformats.org/drawingml/2006/main" noChangeAspect="1"/>
             </wp:cNvGraphicFramePr>
@@ -5331,7 +4774,7 @@
                   <pic:spPr>
                     <a:xfrm>
                       <a:off x="0" y="0"/>
-                      <a:ext cx="4810125" cy="2647950"/>
+                      <a:ext cx="5731510" cy="3213100"/>
                     </a:xfrm>
                     <a:prstGeom prst="rect">
                       <a:avLst/>
@@ -5349,80 +4792,184 @@
         <w:pStyle w:val="0normal-segoefont"/>
       </w:pPr>
       <w:r>
-        <w:t xml:space="preserve">Replica will be in ISR list only when the replica is not too far behind the </w:t>
-      </w:r>
-      <w:proofErr w:type="gramStart"/>
-      <w:r>
-        <w:t>leader ,</w:t>
-      </w:r>
-      <w:proofErr w:type="gramEnd"/>
-      <w:r>
-        <w:t xml:space="preserve"> generally the follower should ask and leader should provide the messages from the offset this will take som</w:t>
-      </w:r>
-      <w:r>
-        <w:t xml:space="preserve">etime so configure it as 10 seconds, </w:t>
-      </w:r>
-      <w:r>
-        <w:t xml:space="preserve">so maximum the follower can be 10 seconds behind the leader , </w:t>
-      </w:r>
-      <w:r>
-        <w:t>so if the consumer offset’s are not too far from the producer then the follower will be in ISR-In sync replica list  else that follower will be removed from the ISR list</w:t>
-      </w:r>
-    </w:p>
-    <w:p>
-      <w:pPr>
-        <w:pStyle w:val="0normal-segoefont"/>
-      </w:pPr>
-    </w:p>
-    <w:p>
-      <w:pPr>
-        <w:pStyle w:val="0normal-segoefont"/>
-      </w:pPr>
-    </w:p>
-    <w:p>
-      <w:pPr>
-        <w:pStyle w:val="Heading4"/>
-        <w:rPr>
-          <w:sz w:val="32"/>
-        </w:rPr>
-      </w:pPr>
-      <w:r>
-        <w:rPr>
-          <w:sz w:val="32"/>
-        </w:rPr>
+        <w:t xml:space="preserve">See In above even if that entire rack-1 goes down where if B0,B1,B2 all 3 goes down also it should be able to manage with the </w:t>
+      </w:r>
+      <w:r>
+        <w:t>replicas available</w:t>
+      </w:r>
+    </w:p>
+    <w:p>
+      <w:pPr>
+        <w:pStyle w:val="0normal-segoefont"/>
+      </w:pPr>
+      <w:r>
+        <w:t>This is how kafka will become fault tolerant</w:t>
+      </w:r>
+    </w:p>
+    <w:p>
+      <w:pPr>
+        <w:pStyle w:val="3h3-red"/>
+      </w:pPr>
+      <w:r>
+        <w:t>Partition follower</w:t>
+      </w:r>
+    </w:p>
+    <w:p>
+      <w:pPr>
+        <w:pStyle w:val="0normal-segoefont"/>
+      </w:pPr>
+      <w:r>
+        <w:t>The follower responsibility is to copy the data from the producer and stay up to date</w:t>
+      </w:r>
+      <w:r>
+        <w:t>, these followers shou</w:t>
+      </w:r>
+      <w:r>
+        <w:t>ld stay in sync with the leader</w:t>
+      </w:r>
+      <w:r>
+        <w:t xml:space="preserve"> else</w:t>
+      </w:r>
+      <w:r>
+        <w:t xml:space="preserve"> they </w:t>
+      </w:r>
+      <w:r>
+        <w:t>can’t</w:t>
+      </w:r>
+      <w:r>
+        <w:t xml:space="preserve"> become the leader when the leader goes down</w:t>
+      </w:r>
+    </w:p>
+    <w:p>
+      <w:pPr>
+        <w:pStyle w:val="0normal-segoefont"/>
+      </w:pPr>
+      <w:r>
+        <w:t>They cant get elected as the leader when they fall behind the leader</w:t>
+      </w:r>
+    </w:p>
+    <w:p>
+      <w:pPr>
+        <w:pStyle w:val="0normal-segoefont"/>
+      </w:pPr>
+      <w:r>
+        <w:t>Its same like team members and team lead</w:t>
+      </w:r>
+      <w:r>
+        <w:t>, all the team members should be in sync knowledge with the leader</w:t>
+      </w:r>
+      <w:r>
+        <w:t xml:space="preserve"> else when the leader kept resignation they cant become the leader </w:t>
+      </w:r>
+      <w:r>
+        <w:t xml:space="preserve"> </w:t>
+      </w:r>
+    </w:p>
+    <w:p>
+      <w:pPr>
+        <w:pStyle w:val="0normal-segoefont"/>
+      </w:pPr>
+      <w:r>
+        <w:t>How can a follower stay in sync with leader?</w:t>
+      </w:r>
+    </w:p>
+    <w:p>
+      <w:pPr>
+        <w:pStyle w:val="0normal-segoefont"/>
+      </w:pPr>
+      <w:r>
         <w:lastRenderedPageBreak/>
-        <w:t>M</w:t>
-      </w:r>
-      <w:r>
-        <w:rPr>
-          <w:sz w:val="32"/>
-        </w:rPr>
-        <w:t xml:space="preserve">ake more </w:t>
-      </w:r>
-      <w:r>
-        <w:rPr>
-          <w:sz w:val="32"/>
-        </w:rPr>
-        <w:t>Kafka</w:t>
-      </w:r>
-      <w:r>
-        <w:rPr>
-          <w:sz w:val="32"/>
-        </w:rPr>
-        <w:t xml:space="preserve"> more fault tolerant</w:t>
-      </w:r>
-    </w:p>
-    <w:p>
+        <w:t xml:space="preserve">In this case </w:t>
+      </w:r>
+      <w:r>
+        <w:t xml:space="preserve">follower </w:t>
+      </w:r>
+      <w:r>
+        <w:t xml:space="preserve">only </w:t>
+      </w:r>
+      <w:r>
+        <w:t>requests leader and leader will some messages and follower will persists them in some segment files</w:t>
+      </w:r>
+      <w:r>
+        <w:t xml:space="preserve"> and again follower asks for more and leader will give some more and this process continues</w:t>
+      </w:r>
+    </w:p>
+    <w:p>
+      <w:pPr>
+        <w:pStyle w:val="0normal-segoefont"/>
+        <w:rPr>
+          <w:color w:val="549E39" w:themeColor="accent1"/>
+          <w14:shadow w14:blurRad="38100" w14:dist="25400" w14:dir="5400000" w14:sx="100000" w14:sy="100000" w14:kx="0" w14:ky="0" w14:algn="ctr">
+            <w14:srgbClr w14:val="6E747A">
+              <w14:alpha w14:val="57000"/>
+            </w14:srgbClr>
+          </w14:shadow>
+          <w14:textOutline w14:w="0" w14:cap="flat" w14:cmpd="sng" w14:algn="ctr">
+            <w14:noFill/>
+            <w14:prstDash w14:val="solid"/>
+            <w14:round/>
+          </w14:textOutline>
+        </w:rPr>
+      </w:pPr>
+      <w:r>
+        <w:rPr>
+          <w:color w:val="549E39" w:themeColor="accent1"/>
+          <w14:shadow w14:blurRad="38100" w14:dist="25400" w14:dir="5400000" w14:sx="100000" w14:sy="100000" w14:kx="0" w14:ky="0" w14:algn="ctr">
+            <w14:srgbClr w14:val="6E747A">
+              <w14:alpha w14:val="57000"/>
+            </w14:srgbClr>
+          </w14:shadow>
+          <w14:textOutline w14:w="0" w14:cap="flat" w14:cmpd="sng" w14:algn="ctr">
+            <w14:noFill/>
+            <w14:prstDash w14:val="solid"/>
+            <w14:round/>
+          </w14:textOutline>
+        </w:rPr>
+        <w:t>How does a leader know if the follower is in sync or not?</w:t>
+      </w:r>
+    </w:p>
+    <w:p>
+      <w:pPr>
+        <w:pStyle w:val="0normal-segoefont"/>
+      </w:pPr>
+      <w:r>
+        <w:t>It</w:t>
+      </w:r>
+      <w:r>
+        <w:t xml:space="preserve"> i</w:t>
+      </w:r>
+      <w:r>
+        <w:t xml:space="preserve">s based on offset number </w:t>
+      </w:r>
+      <w:r>
+        <w:t xml:space="preserve">, </w:t>
+      </w:r>
+      <w:r>
+        <w:t xml:space="preserve">for every message sits in a segment of a partition kafka will have 64 bit integer offset number , like how we have seat number in the cinema hall , </w:t>
+      </w:r>
+    </w:p>
+    <w:p>
+      <w:pPr>
+        <w:pStyle w:val="0normal-segoefont"/>
+      </w:pPr>
+      <w:r>
+        <w:t>Follower will ask the offset number from 0-100 and leader will give messages from offset 0-100 similarly follower will ask the next set of messages with the offset number</w:t>
+      </w:r>
+    </w:p>
+    <w:p>
+      <w:pPr>
+        <w:pStyle w:val="0normal-segoefont"/>
+      </w:pPr>
       <w:r>
         <w:rPr>
           <w:noProof/>
-          <w:lang w:eastAsia="en-IN"/>
+          <w:lang w:val="en-IN" w:eastAsia="en-IN"/>
         </w:rPr>
         <w:drawing>
-          <wp:inline distT="0" distB="0" distL="0" distR="0" wp14:anchorId="66F20702" wp14:editId="502F1954">
-            <wp:extent cx="5731510" cy="2737485"/>
-            <wp:effectExtent l="0" t="0" r="2540" b="5715"/>
-            <wp:docPr id="22" name="Picture 22"/>
+          <wp:inline distT="0" distB="0" distL="0" distR="0" wp14:anchorId="1E83D831" wp14:editId="5E3D0BAE">
+            <wp:extent cx="4810125" cy="2647950"/>
+            <wp:effectExtent l="0" t="0" r="9525" b="0"/>
+            <wp:docPr id="13" name="Picture 13"/>
             <wp:cNvGraphicFramePr>
               <a:graphicFrameLocks xmlns:a="http://schemas.openxmlformats.org/drawingml/2006/main" noChangeAspect="1"/>
             </wp:cNvGraphicFramePr>
@@ -5442,6 +4989,108 @@
                   <pic:spPr>
                     <a:xfrm>
                       <a:off x="0" y="0"/>
+                      <a:ext cx="4810125" cy="2647950"/>
+                    </a:xfrm>
+                    <a:prstGeom prst="rect">
+                      <a:avLst/>
+                    </a:prstGeom>
+                  </pic:spPr>
+                </pic:pic>
+              </a:graphicData>
+            </a:graphic>
+          </wp:inline>
+        </w:drawing>
+      </w:r>
+    </w:p>
+    <w:p>
+      <w:pPr>
+        <w:pStyle w:val="0normal-segoefont"/>
+      </w:pPr>
+      <w:r>
+        <w:t>Replica will be in ISR list only when the replica is not too far behind the leader , generally the follower should ask and leader should provide the messages from the offset this will take som</w:t>
+      </w:r>
+      <w:r>
+        <w:t xml:space="preserve">etime so configure it as 10 seconds, </w:t>
+      </w:r>
+      <w:r>
+        <w:t xml:space="preserve">so maximum the follower can be 10 seconds behind the leader , </w:t>
+      </w:r>
+      <w:r>
+        <w:t>so if the consumer offset’s are not too far from the producer then the follower will be in ISR-In sync replica list  else that follower will be removed from the ISR list</w:t>
+      </w:r>
+    </w:p>
+    <w:p>
+      <w:pPr>
+        <w:pStyle w:val="0normal-segoefont"/>
+      </w:pPr>
+    </w:p>
+    <w:p>
+      <w:pPr>
+        <w:pStyle w:val="0normal-segoefont"/>
+      </w:pPr>
+    </w:p>
+    <w:p>
+      <w:pPr>
+        <w:pStyle w:val="Heading4"/>
+        <w:rPr>
+          <w:sz w:val="32"/>
+        </w:rPr>
+      </w:pPr>
+      <w:r>
+        <w:rPr>
+          <w:sz w:val="32"/>
+        </w:rPr>
+        <w:t>M</w:t>
+      </w:r>
+      <w:r>
+        <w:rPr>
+          <w:sz w:val="32"/>
+        </w:rPr>
+        <w:t xml:space="preserve">ake more </w:t>
+      </w:r>
+      <w:r>
+        <w:rPr>
+          <w:sz w:val="32"/>
+        </w:rPr>
+        <w:t>Kafka</w:t>
+      </w:r>
+      <w:r>
+        <w:rPr>
+          <w:sz w:val="32"/>
+        </w:rPr>
+        <w:t xml:space="preserve"> more fault tolerant</w:t>
+      </w:r>
+    </w:p>
+    <w:p>
+      <w:r>
+        <w:rPr>
+          <w:noProof/>
+          <w:lang w:eastAsia="en-IN"/>
+        </w:rPr>
+        <w:drawing>
+          <wp:inline distT="0" distB="0" distL="0" distR="0" wp14:anchorId="66F20702" wp14:editId="502F1954">
+            <wp:extent cx="5731510" cy="2737485"/>
+            <wp:effectExtent l="0" t="0" r="2540" b="5715"/>
+            <wp:docPr id="22" name="Picture 22"/>
+            <wp:cNvGraphicFramePr>
+              <a:graphicFrameLocks xmlns:a="http://schemas.openxmlformats.org/drawingml/2006/main" noChangeAspect="1"/>
+            </wp:cNvGraphicFramePr>
+            <a:graphic xmlns:a="http://schemas.openxmlformats.org/drawingml/2006/main">
+              <a:graphicData uri="http://schemas.openxmlformats.org/drawingml/2006/picture">
+                <pic:pic xmlns:pic="http://schemas.openxmlformats.org/drawingml/2006/picture">
+                  <pic:nvPicPr>
+                    <pic:cNvPr id="1" name=""/>
+                    <pic:cNvPicPr/>
+                  </pic:nvPicPr>
+                  <pic:blipFill>
+                    <a:blip r:embed="rId29"/>
+                    <a:stretch>
+                      <a:fillRect/>
+                    </a:stretch>
+                  </pic:blipFill>
+                  <pic:spPr>
+                    <a:xfrm>
+                      <a:off x="0" y="0"/>
                       <a:ext cx="5731510" cy="2737485"/>
                     </a:xfrm>
                     <a:prstGeom prst="rect">
@@ -5457,6 +5106,7 @@
     </w:p>
     <w:p>
       <w:r>
+        <w:lastRenderedPageBreak/>
         <w:t xml:space="preserve">Generally the follower can be 10 sec behind the leader , lets say if all the followers are 20 sec behind the </w:t>
       </w:r>
       <w:r>
@@ -5652,7 +5302,6 @@
         <w:pStyle w:val="0normal-segoefont"/>
       </w:pPr>
       <w:r>
-        <w:lastRenderedPageBreak/>
         <w:t xml:space="preserve">The only issue is when </w:t>
       </w:r>
       <w:r>
@@ -5666,8 +5315,6 @@
       <w:r>
         <w:t>But still u can read a message</w:t>
       </w:r>
-      <w:bookmarkStart w:id="0" w:name="_GoBack"/>
-      <w:bookmarkEnd w:id="0"/>
     </w:p>
     <w:p>
       <w:pPr>
@@ -5687,7 +5334,7 @@
     </w:p>
     <w:sectPr>
       <w:pgSz w:w="11906" w:h="16838"/>
-      <w:pgMar w:top="1440" w:right="1440" w:bottom="1440" w:left="1440" w:header="708" w:footer="708" w:gutter="0"/>
+      <w:pgMar w:top="720" w:right="720" w:bottom="720" w:left="720" w:header="708" w:footer="708" w:gutter="0"/>
       <w:cols w:space="708"/>
       <w:docGrid w:linePitch="360"/>
     </w:sectPr>
@@ -7920,7 +7567,7 @@
 </file>
 
 <file path=customXml/itemProps1.xml><?xml version="1.0" encoding="utf-8"?>
-<ds:datastoreItem xmlns:ds="http://schemas.openxmlformats.org/officeDocument/2006/customXml" ds:itemID="{1975FB0B-8047-4189-B5CC-2FC67E1979D4}">
+<ds:datastoreItem xmlns:ds="http://schemas.openxmlformats.org/officeDocument/2006/customXml" ds:itemID="{80BA2F36-CB06-4938-BF5F-1A018A99F21C}">
   <ds:schemaRefs>
     <ds:schemaRef ds:uri="http://schemas.openxmlformats.org/officeDocument/2006/bibliography"/>
   </ds:schemaRefs>

--- a/1.kafka/2.UDEMY-learning journal notes.docx
+++ b/1.kafka/2.UDEMY-learning journal notes.docx
@@ -1426,9 +1426,41 @@
     </w:p>
     <w:p>
       <w:pPr>
-        <w:pStyle w:val="0normal-segoefont"/>
-        <w:ind w:left="720"/>
-      </w:pPr>
+        <w:pStyle w:val="2h2-green"/>
+      </w:pPr>
+      <w:r>
+        <w:t>Kafka terminologies</w:t>
+      </w:r>
+    </w:p>
+    <w:p>
+      <w:pPr>
+        <w:pStyle w:val="ListParagraph"/>
+        <w:numPr>
+          <w:ilvl w:val="0"/>
+          <w:numId w:val="12"/>
+        </w:numPr>
+      </w:pPr>
+      <w:r>
+        <w:t>1 topic will have many partitions , here partition means folder</w:t>
+      </w:r>
+      <w:r>
+        <w:t xml:space="preserve">, inside folder we have files and files are called segments, once we open a file we will continuously write all messages </w:t>
+      </w:r>
+      <w:r>
+        <w:t xml:space="preserve">, </w:t>
+      </w:r>
+    </w:p>
+    <w:p>
+      <w:pPr>
+        <w:pStyle w:val="ListParagraph"/>
+        <w:numPr>
+          <w:ilvl w:val="0"/>
+          <w:numId w:val="12"/>
+        </w:numPr>
+      </w:pPr>
+      <w:r>
+        <w:t xml:space="preserve">each message we it will be uniquely identified by the offset number </w:t>
+      </w:r>
     </w:p>
     <w:p>
       <w:pPr>
@@ -1662,8 +1694,6 @@
           </wp:inline>
         </w:drawing>
       </w:r>
-      <w:bookmarkStart w:id="0" w:name="_GoBack"/>
-      <w:bookmarkEnd w:id="0"/>
       <w:r>
         <w:rPr>
           <w:noProof/>
@@ -2049,165 +2079,425 @@
     </w:p>
     <w:p>
       <w:pPr>
-        <w:pStyle w:val="Heading4"/>
-        <w:rPr>
-          <w:sz w:val="36"/>
-        </w:rPr>
-      </w:pPr>
-      <w:r>
-        <w:rPr>
-          <w:sz w:val="36"/>
-        </w:rPr>
-        <w:t>S</w:t>
-      </w:r>
-      <w:r>
-        <w:rPr>
-          <w:sz w:val="36"/>
-        </w:rPr>
-        <w:t>egment</w:t>
-      </w:r>
-    </w:p>
-    <w:p>
-      <w:r>
-        <w:t>Analogy:  in narayana hostel each block is a partition , each floor is a segment</w:t>
-      </w:r>
-    </w:p>
-    <w:p>
-      <w:pPr>
-        <w:pStyle w:val="0normal-segoefont"/>
-      </w:pPr>
-      <w:r>
-        <w:t>Topic is divided into many partitions and partition is divided into many segment</w:t>
-      </w:r>
-    </w:p>
-    <w:p>
-      <w:pPr>
-        <w:pStyle w:val="0normal-segoefont"/>
-      </w:pPr>
-      <w:r>
+        <w:pStyle w:val="0normal-segoefont"/>
+      </w:pPr>
+    </w:p>
+    <w:p>
+      <w:pPr>
+        <w:pStyle w:val="0normal-segoefont"/>
+      </w:pPr>
+    </w:p>
+    <w:p>
+      <w:pPr>
+        <w:pStyle w:val="0normal-segoefont"/>
+      </w:pPr>
+    </w:p>
+    <w:p>
+      <w:pPr>
+        <w:shd w:val="clear" w:color="auto" w:fill="FFFFFF"/>
+        <w:tabs>
+          <w:tab w:val="left" w:pos="916"/>
+          <w:tab w:val="left" w:pos="1832"/>
+          <w:tab w:val="left" w:pos="2748"/>
+          <w:tab w:val="left" w:pos="3664"/>
+          <w:tab w:val="left" w:pos="4580"/>
+          <w:tab w:val="left" w:pos="5496"/>
+          <w:tab w:val="left" w:pos="6412"/>
+          <w:tab w:val="left" w:pos="7328"/>
+          <w:tab w:val="left" w:pos="8244"/>
+          <w:tab w:val="left" w:pos="9160"/>
+          <w:tab w:val="left" w:pos="10076"/>
+          <w:tab w:val="left" w:pos="10992"/>
+          <w:tab w:val="left" w:pos="11908"/>
+          <w:tab w:val="left" w:pos="12824"/>
+          <w:tab w:val="left" w:pos="13740"/>
+          <w:tab w:val="left" w:pos="14656"/>
+        </w:tabs>
+        <w:spacing w:after="0" w:line="240" w:lineRule="auto"/>
+        <w:rPr>
+          <w:rFonts w:ascii="Segoe UI Historic" w:hAnsi="Segoe UI Historic" w:cs="Segoe UI Historic"/>
+          <w:sz w:val="28"/>
+        </w:rPr>
+      </w:pPr>
+      <w:r>
+        <w:rPr>
+          <w:rFonts w:ascii="Kristen ITC" w:eastAsia="Times New Roman" w:hAnsi="Kristen ITC" w:cs="Courier New"/>
+          <w:i/>
+          <w:iCs/>
+          <w:color w:val="8C8C8C"/>
+          <w:sz w:val="28"/>
+          <w:szCs w:val="20"/>
+          <w:lang w:eastAsia="en-IN"/>
+        </w:rPr>
         <w:lastRenderedPageBreak/>
-        <w:t>If Each segment size is 1MB, until that segment is filled it won’t navigate to other segment</w:t>
-      </w:r>
-    </w:p>
-    <w:p>
-      <w:pPr>
-        <w:pStyle w:val="0normal-segoefont"/>
-      </w:pPr>
-      <w:r>
-        <w:t>As we have 3 partitions , in real time we can have 3 producers 1</w:t>
-      </w:r>
-      <w:r>
-        <w:rPr>
-          <w:vertAlign w:val="superscript"/>
-        </w:rPr>
-        <w:t>st</w:t>
-      </w:r>
-      <w:r>
-        <w:t xml:space="preserve"> producer can send data to 1</w:t>
-      </w:r>
-      <w:r>
-        <w:rPr>
-          <w:vertAlign w:val="superscript"/>
-        </w:rPr>
-        <w:t>st</w:t>
-      </w:r>
-      <w:r>
-        <w:t xml:space="preserve"> partition </w:t>
-      </w:r>
-      <w:r>
-        <w:t xml:space="preserve">alone </w:t>
-      </w:r>
-      <w:r>
-        <w:t>and 2</w:t>
-      </w:r>
-      <w:r>
-        <w:rPr>
-          <w:vertAlign w:val="superscript"/>
-        </w:rPr>
-        <w:t>nd</w:t>
-      </w:r>
-      <w:r>
-        <w:t xml:space="preserve"> producer can send to 2</w:t>
-      </w:r>
-      <w:r>
-        <w:rPr>
-          <w:vertAlign w:val="superscript"/>
-        </w:rPr>
-        <w:t>nd</w:t>
-      </w:r>
-      <w:r>
-        <w:t xml:space="preserve"> partition and we can have a key which decides the partition number </w:t>
-      </w:r>
-      <w:r>
-        <w:t>and 1 partition can have many segment</w:t>
-      </w:r>
-    </w:p>
-    <w:p>
-      <w:pPr>
-        <w:pStyle w:val="0normal-segoefont"/>
-      </w:pPr>
-      <w:r>
-        <w:t xml:space="preserve">Lets say if segment size is 1MB &amp; if we have 3 segments for each partition </w:t>
-      </w:r>
-      <w:r>
-        <w:sym w:font="Wingdings" w:char="F0E0"/>
-      </w:r>
-      <w:r>
-        <w:t xml:space="preserve"> So when 1</w:t>
-      </w:r>
-      <w:r>
-        <w:rPr>
-          <w:vertAlign w:val="superscript"/>
-        </w:rPr>
-        <w:t>st</w:t>
-      </w:r>
-      <w:r>
-        <w:t xml:space="preserve"> partition receives the 1</w:t>
-      </w:r>
-      <w:r>
-        <w:rPr>
-          <w:vertAlign w:val="superscript"/>
-        </w:rPr>
-        <w:t>st</w:t>
-      </w:r>
-      <w:r>
-        <w:t xml:space="preserve"> message it will go to 1</w:t>
-      </w:r>
-      <w:r>
-        <w:rPr>
-          <w:vertAlign w:val="superscript"/>
-        </w:rPr>
-        <w:t>st</w:t>
-      </w:r>
-      <w:r>
-        <w:t xml:space="preserve"> segment only until that 1</w:t>
-      </w:r>
-      <w:r>
-        <w:rPr>
-          <w:vertAlign w:val="superscript"/>
-        </w:rPr>
-        <w:t>st</w:t>
-      </w:r>
-      <w:r>
-        <w:t xml:space="preserve"> segment fulls messages will con</w:t>
-      </w:r>
-      <w:r>
-        <w:t>tin</w:t>
-      </w:r>
-      <w:r>
-        <w:t>u</w:t>
-      </w:r>
-      <w:r>
-        <w:t>ou</w:t>
-      </w:r>
-      <w:r>
-        <w:t>sly goes there only</w:t>
-      </w:r>
-      <w:r>
-        <w:sym w:font="Wingdings" w:char="F0E0"/>
-      </w:r>
-      <w:r>
-        <w:t xml:space="preserve"> the segment file grows until the maximum segment file reached</w:t>
+        <w:t>//Here we are sending all messages to partition number 1, so all msgs will be sent to p1</w:t>
+      </w:r>
+      <w:r>
+        <w:rPr>
+          <w:rFonts w:ascii="Kristen ITC" w:eastAsia="Times New Roman" w:hAnsi="Kristen ITC" w:cs="Courier New"/>
+          <w:i/>
+          <w:iCs/>
+          <w:color w:val="8C8C8C"/>
+          <w:sz w:val="28"/>
+          <w:szCs w:val="20"/>
+          <w:lang w:eastAsia="en-IN"/>
+        </w:rPr>
+        <w:br/>
+        <w:t xml:space="preserve">    // and key is unique for every message</w:t>
+      </w:r>
+      <w:r>
+        <w:rPr>
+          <w:rFonts w:ascii="Kristen ITC" w:eastAsia="Times New Roman" w:hAnsi="Kristen ITC" w:cs="Courier New"/>
+          <w:i/>
+          <w:iCs/>
+          <w:color w:val="8C8C8C"/>
+          <w:sz w:val="28"/>
+          <w:szCs w:val="20"/>
+          <w:lang w:eastAsia="en-IN"/>
+        </w:rPr>
+        <w:br/>
+        <w:t xml:space="preserve">    // and as we are already giving partition num,so it will not decide the partition based on the key</w:t>
+      </w:r>
+      <w:r>
+        <w:rPr>
+          <w:rFonts w:ascii="Kristen ITC" w:eastAsia="Times New Roman" w:hAnsi="Kristen ITC" w:cs="Courier New"/>
+          <w:i/>
+          <w:iCs/>
+          <w:color w:val="8C8C8C"/>
+          <w:sz w:val="28"/>
+          <w:szCs w:val="20"/>
+          <w:lang w:eastAsia="en-IN"/>
+        </w:rPr>
+        <w:t>, so as we gave partition number it will goto p1 only</w:t>
+      </w:r>
+      <w:r>
+        <w:rPr>
+          <w:rFonts w:ascii="Kristen ITC" w:eastAsia="Times New Roman" w:hAnsi="Kristen ITC" w:cs="Courier New"/>
+          <w:i/>
+          <w:iCs/>
+          <w:color w:val="8C8C8C"/>
+          <w:sz w:val="28"/>
+          <w:szCs w:val="20"/>
+          <w:lang w:eastAsia="en-IN"/>
+        </w:rPr>
+        <w:br/>
+        <w:t xml:space="preserve">   </w:t>
+      </w:r>
+    </w:p>
+    <w:p>
+      <w:pPr>
+        <w:shd w:val="clear" w:color="auto" w:fill="FFFFFF"/>
+        <w:tabs>
+          <w:tab w:val="left" w:pos="916"/>
+          <w:tab w:val="left" w:pos="1832"/>
+          <w:tab w:val="left" w:pos="2748"/>
+          <w:tab w:val="left" w:pos="3664"/>
+          <w:tab w:val="left" w:pos="4580"/>
+          <w:tab w:val="left" w:pos="5496"/>
+          <w:tab w:val="left" w:pos="6412"/>
+          <w:tab w:val="left" w:pos="7328"/>
+          <w:tab w:val="left" w:pos="8244"/>
+          <w:tab w:val="left" w:pos="9160"/>
+          <w:tab w:val="left" w:pos="10076"/>
+          <w:tab w:val="left" w:pos="10992"/>
+          <w:tab w:val="left" w:pos="11908"/>
+          <w:tab w:val="left" w:pos="12824"/>
+          <w:tab w:val="left" w:pos="13740"/>
+          <w:tab w:val="left" w:pos="14656"/>
+        </w:tabs>
+        <w:spacing w:after="0" w:line="240" w:lineRule="auto"/>
+        <w:rPr>
+          <w:rFonts w:ascii="Segoe UI Historic" w:eastAsia="Times New Roman" w:hAnsi="Segoe UI Historic" w:cs="Segoe UI Historic"/>
+          <w:color w:val="080808"/>
+          <w:sz w:val="24"/>
+          <w:szCs w:val="20"/>
+          <w:lang w:eastAsia="en-IN"/>
+        </w:rPr>
+      </w:pPr>
+      <w:r>
+        <w:rPr>
+          <w:rFonts w:ascii="Segoe UI Historic" w:eastAsia="Times New Roman" w:hAnsi="Segoe UI Historic" w:cs="Segoe UI Historic"/>
+          <w:color w:val="000000"/>
+          <w:sz w:val="24"/>
+          <w:szCs w:val="20"/>
+          <w:lang w:eastAsia="en-IN"/>
+        </w:rPr>
+        <w:t>ProducerRecord</w:t>
+      </w:r>
+      <w:r>
+        <w:rPr>
+          <w:rFonts w:ascii="Segoe UI Historic" w:eastAsia="Times New Roman" w:hAnsi="Segoe UI Historic" w:cs="Segoe UI Historic"/>
+          <w:color w:val="080808"/>
+          <w:sz w:val="24"/>
+          <w:szCs w:val="20"/>
+          <w:lang w:eastAsia="en-IN"/>
+        </w:rPr>
+        <w:t>&lt;</w:t>
+      </w:r>
+      <w:r>
+        <w:rPr>
+          <w:rFonts w:ascii="Segoe UI Historic" w:eastAsia="Times New Roman" w:hAnsi="Segoe UI Historic" w:cs="Segoe UI Historic"/>
+          <w:color w:val="000000"/>
+          <w:sz w:val="24"/>
+          <w:szCs w:val="20"/>
+          <w:lang w:eastAsia="en-IN"/>
+        </w:rPr>
+        <w:t>String</w:t>
+      </w:r>
+      <w:r>
+        <w:rPr>
+          <w:rFonts w:ascii="Segoe UI Historic" w:eastAsia="Times New Roman" w:hAnsi="Segoe UI Historic" w:cs="Segoe UI Historic"/>
+          <w:color w:val="080808"/>
+          <w:sz w:val="24"/>
+          <w:szCs w:val="20"/>
+          <w:lang w:eastAsia="en-IN"/>
+        </w:rPr>
+        <w:t>,</w:t>
+      </w:r>
+      <w:r>
+        <w:rPr>
+          <w:rFonts w:ascii="Segoe UI Historic" w:eastAsia="Times New Roman" w:hAnsi="Segoe UI Historic" w:cs="Segoe UI Historic"/>
+          <w:color w:val="000000"/>
+          <w:sz w:val="24"/>
+          <w:szCs w:val="20"/>
+          <w:lang w:eastAsia="en-IN"/>
+        </w:rPr>
+        <w:t>String</w:t>
+      </w:r>
+      <w:r>
+        <w:rPr>
+          <w:rFonts w:ascii="Segoe UI Historic" w:eastAsia="Times New Roman" w:hAnsi="Segoe UI Historic" w:cs="Segoe UI Historic"/>
+          <w:color w:val="080808"/>
+          <w:sz w:val="24"/>
+          <w:szCs w:val="20"/>
+          <w:lang w:eastAsia="en-IN"/>
+        </w:rPr>
+        <w:t xml:space="preserve">&gt; </w:t>
+      </w:r>
+      <w:r>
+        <w:rPr>
+          <w:rFonts w:ascii="Segoe UI Historic" w:eastAsia="Times New Roman" w:hAnsi="Segoe UI Historic" w:cs="Segoe UI Historic"/>
+          <w:color w:val="000000"/>
+          <w:sz w:val="24"/>
+          <w:szCs w:val="20"/>
+          <w:lang w:eastAsia="en-IN"/>
+        </w:rPr>
+        <w:t>record</w:t>
+      </w:r>
+      <w:r>
+        <w:rPr>
+          <w:rFonts w:ascii="Segoe UI Historic" w:eastAsia="Times New Roman" w:hAnsi="Segoe UI Historic" w:cs="Segoe UI Historic"/>
+          <w:color w:val="080808"/>
+          <w:sz w:val="24"/>
+          <w:szCs w:val="20"/>
+          <w:lang w:eastAsia="en-IN"/>
+        </w:rPr>
+        <w:t>=</w:t>
+      </w:r>
+      <w:r>
+        <w:rPr>
+          <w:rFonts w:ascii="Segoe UI Historic" w:eastAsia="Times New Roman" w:hAnsi="Segoe UI Historic" w:cs="Segoe UI Historic"/>
+          <w:color w:val="080808"/>
+          <w:sz w:val="24"/>
+          <w:szCs w:val="20"/>
+          <w:lang w:eastAsia="en-IN"/>
+        </w:rPr>
+        <w:br/>
+        <w:t xml:space="preserve">    </w:t>
+      </w:r>
+      <w:r>
+        <w:rPr>
+          <w:rFonts w:ascii="Segoe UI Historic" w:eastAsia="Times New Roman" w:hAnsi="Segoe UI Historic" w:cs="Segoe UI Historic"/>
+          <w:color w:val="0033B3"/>
+          <w:sz w:val="24"/>
+          <w:szCs w:val="20"/>
+          <w:lang w:eastAsia="en-IN"/>
+        </w:rPr>
+        <w:t xml:space="preserve">new </w:t>
+      </w:r>
+      <w:r>
+        <w:rPr>
+          <w:rFonts w:ascii="Segoe UI Historic" w:eastAsia="Times New Roman" w:hAnsi="Segoe UI Historic" w:cs="Segoe UI Historic"/>
+          <w:color w:val="080808"/>
+          <w:sz w:val="24"/>
+          <w:szCs w:val="20"/>
+          <w:lang w:eastAsia="en-IN"/>
+        </w:rPr>
+        <w:t>ProducerRecord&lt;&gt;(</w:t>
+      </w:r>
+      <w:r>
+        <w:rPr>
+          <w:rFonts w:ascii="Segoe UI Historic" w:eastAsia="Times New Roman" w:hAnsi="Segoe UI Historic" w:cs="Segoe UI Historic"/>
+          <w:color w:val="067D17"/>
+          <w:sz w:val="24"/>
+          <w:szCs w:val="20"/>
+          <w:lang w:eastAsia="en-IN"/>
+        </w:rPr>
+        <w:t>"EmployeesInfo"</w:t>
+      </w:r>
+      <w:r>
+        <w:rPr>
+          <w:rFonts w:ascii="Segoe UI Historic" w:eastAsia="Times New Roman" w:hAnsi="Segoe UI Historic" w:cs="Segoe UI Historic"/>
+          <w:color w:val="080808"/>
+          <w:sz w:val="24"/>
+          <w:szCs w:val="20"/>
+          <w:lang w:eastAsia="en-IN"/>
+        </w:rPr>
+        <w:t>,</w:t>
+      </w:r>
+      <w:r>
+        <w:rPr>
+          <w:rFonts w:ascii="Segoe UI Historic" w:eastAsia="Times New Roman" w:hAnsi="Segoe UI Historic" w:cs="Segoe UI Historic"/>
+          <w:color w:val="1750EB"/>
+          <w:sz w:val="24"/>
+          <w:szCs w:val="20"/>
+          <w:lang w:eastAsia="en-IN"/>
+        </w:rPr>
+        <w:t>1</w:t>
+      </w:r>
+      <w:r>
+        <w:rPr>
+          <w:rFonts w:ascii="Segoe UI Historic" w:eastAsia="Times New Roman" w:hAnsi="Segoe UI Historic" w:cs="Segoe UI Historic"/>
+          <w:color w:val="080808"/>
+          <w:sz w:val="24"/>
+          <w:szCs w:val="20"/>
+          <w:lang w:eastAsia="en-IN"/>
+        </w:rPr>
+        <w:t>,</w:t>
+      </w:r>
+      <w:r>
+        <w:rPr>
+          <w:rFonts w:ascii="Segoe UI Historic" w:eastAsia="Times New Roman" w:hAnsi="Segoe UI Historic" w:cs="Segoe UI Historic"/>
+          <w:color w:val="0033B3"/>
+          <w:sz w:val="24"/>
+          <w:szCs w:val="20"/>
+          <w:lang w:eastAsia="en-IN"/>
+        </w:rPr>
+        <w:t xml:space="preserve">new </w:t>
+      </w:r>
+      <w:r>
+        <w:rPr>
+          <w:rFonts w:ascii="Segoe UI Historic" w:eastAsia="Times New Roman" w:hAnsi="Segoe UI Historic" w:cs="Segoe UI Historic"/>
+          <w:color w:val="080808"/>
+          <w:sz w:val="24"/>
+          <w:szCs w:val="20"/>
+          <w:lang w:eastAsia="en-IN"/>
+        </w:rPr>
+        <w:t>Integer(num).toString(),</w:t>
+      </w:r>
+      <w:r>
+        <w:rPr>
+          <w:rFonts w:ascii="Segoe UI Historic" w:eastAsia="Times New Roman" w:hAnsi="Segoe UI Historic" w:cs="Segoe UI Historic"/>
+          <w:color w:val="067D17"/>
+          <w:sz w:val="24"/>
+          <w:szCs w:val="20"/>
+          <w:lang w:eastAsia="en-IN"/>
+        </w:rPr>
+        <w:t>"Msg--"</w:t>
+      </w:r>
+      <w:r>
+        <w:rPr>
+          <w:rFonts w:ascii="Segoe UI Historic" w:eastAsia="Times New Roman" w:hAnsi="Segoe UI Historic" w:cs="Segoe UI Historic"/>
+          <w:color w:val="080808"/>
+          <w:sz w:val="24"/>
+          <w:szCs w:val="20"/>
+          <w:lang w:eastAsia="en-IN"/>
+        </w:rPr>
+        <w:t>+num);</w:t>
+      </w:r>
+      <w:r>
+        <w:rPr>
+          <w:rFonts w:ascii="Segoe UI Historic" w:eastAsia="Times New Roman" w:hAnsi="Segoe UI Historic" w:cs="Segoe UI Historic"/>
+          <w:color w:val="080808"/>
+          <w:sz w:val="24"/>
+          <w:szCs w:val="20"/>
+          <w:lang w:eastAsia="en-IN"/>
+        </w:rPr>
+        <w:br/>
+      </w:r>
+      <w:r>
+        <w:rPr>
+          <w:rFonts w:ascii="Segoe UI Historic" w:eastAsia="Times New Roman" w:hAnsi="Segoe UI Historic" w:cs="Segoe UI Historic"/>
+          <w:i/>
+          <w:iCs/>
+          <w:color w:val="8C8C8C"/>
+          <w:sz w:val="24"/>
+          <w:szCs w:val="20"/>
+          <w:lang w:eastAsia="en-IN"/>
+        </w:rPr>
+        <w:t>// this callback method will be executed each and every time for each and every message</w:t>
+      </w:r>
+      <w:r>
+        <w:rPr>
+          <w:rFonts w:ascii="Segoe UI Historic" w:eastAsia="Times New Roman" w:hAnsi="Segoe UI Historic" w:cs="Segoe UI Historic"/>
+          <w:i/>
+          <w:iCs/>
+          <w:color w:val="8C8C8C"/>
+          <w:sz w:val="24"/>
+          <w:szCs w:val="20"/>
+          <w:lang w:eastAsia="en-IN"/>
+        </w:rPr>
+        <w:br/>
+      </w:r>
+      <w:r>
+        <w:rPr>
+          <w:rFonts w:ascii="Segoe UI Historic" w:eastAsia="Times New Roman" w:hAnsi="Segoe UI Historic" w:cs="Segoe UI Historic"/>
+          <w:color w:val="851691"/>
+          <w:sz w:val="24"/>
+          <w:szCs w:val="20"/>
+          <w:lang w:eastAsia="en-IN"/>
+        </w:rPr>
+        <w:t>producer</w:t>
+      </w:r>
+      <w:r>
+        <w:rPr>
+          <w:rFonts w:ascii="Segoe UI Historic" w:eastAsia="Times New Roman" w:hAnsi="Segoe UI Historic" w:cs="Segoe UI Historic"/>
+          <w:color w:val="080808"/>
+          <w:sz w:val="24"/>
+          <w:szCs w:val="20"/>
+          <w:lang w:eastAsia="en-IN"/>
+        </w:rPr>
+        <w:t>.send(</w:t>
+      </w:r>
+      <w:r>
+        <w:rPr>
+          <w:rFonts w:ascii="Segoe UI Historic" w:eastAsia="Times New Roman" w:hAnsi="Segoe UI Historic" w:cs="Segoe UI Historic"/>
+          <w:color w:val="000000"/>
+          <w:sz w:val="24"/>
+          <w:szCs w:val="20"/>
+          <w:lang w:eastAsia="en-IN"/>
+        </w:rPr>
+        <w:t>record</w:t>
+      </w:r>
+      <w:r>
+        <w:rPr>
+          <w:rFonts w:ascii="Segoe UI Historic" w:eastAsia="Times New Roman" w:hAnsi="Segoe UI Historic" w:cs="Segoe UI Historic"/>
+          <w:color w:val="080808"/>
+          <w:sz w:val="24"/>
+          <w:szCs w:val="20"/>
+          <w:lang w:eastAsia="en-IN"/>
+        </w:rPr>
+        <w:t>,</w:t>
+      </w:r>
+      <w:r>
+        <w:rPr>
+          <w:rFonts w:ascii="Segoe UI Historic" w:eastAsia="Times New Roman" w:hAnsi="Segoe UI Historic" w:cs="Segoe UI Historic"/>
+          <w:color w:val="851691"/>
+          <w:sz w:val="24"/>
+          <w:szCs w:val="20"/>
+          <w:lang w:eastAsia="en-IN"/>
+        </w:rPr>
+        <w:t>c</w:t>
+      </w:r>
+      <w:r>
+        <w:rPr>
+          <w:rFonts w:ascii="Segoe UI Historic" w:eastAsia="Times New Roman" w:hAnsi="Segoe UI Historic" w:cs="Segoe UI Historic"/>
+          <w:color w:val="080808"/>
+          <w:sz w:val="24"/>
+          <w:szCs w:val="20"/>
+          <w:lang w:eastAsia="en-IN"/>
+        </w:rPr>
+        <w:t>);</w:t>
       </w:r>
     </w:p>
     <w:p>
@@ -2220,10 +2510,10 @@
           <w:lang w:val="en-IN" w:eastAsia="en-IN"/>
         </w:rPr>
         <w:drawing>
-          <wp:inline distT="0" distB="0" distL="0" distR="0" wp14:anchorId="656565D5" wp14:editId="7E007684">
-            <wp:extent cx="2613804" cy="1481156"/>
-            <wp:effectExtent l="0" t="0" r="0" b="5080"/>
-            <wp:docPr id="12" name="Picture 12"/>
+          <wp:inline distT="0" distB="0" distL="0" distR="0" wp14:anchorId="1D305AEB" wp14:editId="5DBB98AF">
+            <wp:extent cx="6645910" cy="2550795"/>
+            <wp:effectExtent l="0" t="0" r="2540" b="1905"/>
+            <wp:docPr id="23" name="Picture 23"/>
             <wp:cNvGraphicFramePr>
               <a:graphicFrameLocks xmlns:a="http://schemas.openxmlformats.org/drawingml/2006/main" noChangeAspect="1"/>
             </wp:cNvGraphicFramePr>
@@ -2243,7 +2533,7 @@
                   <pic:spPr>
                     <a:xfrm>
                       <a:off x="0" y="0"/>
-                      <a:ext cx="2634456" cy="1492859"/>
+                      <a:ext cx="6645910" cy="2550795"/>
                     </a:xfrm>
                     <a:prstGeom prst="rect">
                       <a:avLst/>
@@ -2255,6 +2545,228 @@
           </wp:inline>
         </w:drawing>
       </w:r>
+    </w:p>
+    <w:p>
+      <w:pPr>
+        <w:pStyle w:val="Heading4"/>
+        <w:rPr>
+          <w:sz w:val="36"/>
+        </w:rPr>
+      </w:pPr>
+      <w:r>
+        <w:rPr>
+          <w:sz w:val="36"/>
+        </w:rPr>
+        <w:t>S</w:t>
+      </w:r>
+      <w:r>
+        <w:rPr>
+          <w:sz w:val="36"/>
+        </w:rPr>
+        <w:t>egment</w:t>
+      </w:r>
+    </w:p>
+    <w:p>
+      <w:r>
+        <w:t>Analogy:  in narayana hostel each block is a partition , each floor is a segment</w:t>
+      </w:r>
+    </w:p>
+    <w:p>
+      <w:pPr>
+        <w:pStyle w:val="0normal-segoefont"/>
+      </w:pPr>
+      <w:r>
+        <w:t>Topic is divided into many partitions and partition is divided into many segment</w:t>
+      </w:r>
+    </w:p>
+    <w:p>
+      <w:pPr>
+        <w:pStyle w:val="0normal-segoefont"/>
+      </w:pPr>
+      <w:r>
+        <w:t>If Each segment size is 1MB, until that segment is filled it won’t navigate to other segment</w:t>
+      </w:r>
+    </w:p>
+    <w:p>
+      <w:pPr>
+        <w:pStyle w:val="0normal-segoefont"/>
+      </w:pPr>
+      <w:r>
+        <w:t>As we have 3 partitions , in real time we can have 3 producers 1</w:t>
+      </w:r>
+      <w:r>
+        <w:rPr>
+          <w:vertAlign w:val="superscript"/>
+        </w:rPr>
+        <w:t>st</w:t>
+      </w:r>
+      <w:r>
+        <w:t xml:space="preserve"> producer can send data to 1</w:t>
+      </w:r>
+      <w:r>
+        <w:rPr>
+          <w:vertAlign w:val="superscript"/>
+        </w:rPr>
+        <w:t>st</w:t>
+      </w:r>
+      <w:r>
+        <w:t xml:space="preserve"> partition </w:t>
+      </w:r>
+      <w:r>
+        <w:t xml:space="preserve">alone </w:t>
+      </w:r>
+      <w:r>
+        <w:t>and 2</w:t>
+      </w:r>
+      <w:r>
+        <w:rPr>
+          <w:vertAlign w:val="superscript"/>
+        </w:rPr>
+        <w:t>nd</w:t>
+      </w:r>
+      <w:r>
+        <w:t xml:space="preserve"> producer can send to 2</w:t>
+      </w:r>
+      <w:r>
+        <w:rPr>
+          <w:vertAlign w:val="superscript"/>
+        </w:rPr>
+        <w:t>nd</w:t>
+      </w:r>
+      <w:r>
+        <w:t xml:space="preserve"> partition and we can have a key which decides the partition number </w:t>
+      </w:r>
+      <w:r>
+        <w:t>and 1 partition can have many segment</w:t>
+      </w:r>
+    </w:p>
+    <w:p>
+      <w:pPr>
+        <w:pStyle w:val="0normal-segoefont"/>
+      </w:pPr>
+      <w:r>
+        <w:t xml:space="preserve">Lets say if segment size is 1MB &amp; if we have 3 segments for each partition </w:t>
+      </w:r>
+      <w:r>
+        <w:sym w:font="Wingdings" w:char="F0E0"/>
+      </w:r>
+      <w:r>
+        <w:t xml:space="preserve"> So when 1</w:t>
+      </w:r>
+      <w:r>
+        <w:rPr>
+          <w:vertAlign w:val="superscript"/>
+        </w:rPr>
+        <w:t>st</w:t>
+      </w:r>
+      <w:r>
+        <w:t xml:space="preserve"> partition receives the 1</w:t>
+      </w:r>
+      <w:r>
+        <w:rPr>
+          <w:vertAlign w:val="superscript"/>
+        </w:rPr>
+        <w:t>st</w:t>
+      </w:r>
+      <w:r>
+        <w:t xml:space="preserve"> message it will go to 1</w:t>
+      </w:r>
+      <w:r>
+        <w:rPr>
+          <w:vertAlign w:val="superscript"/>
+        </w:rPr>
+        <w:t>st</w:t>
+      </w:r>
+      <w:r>
+        <w:t xml:space="preserve"> segment only until that 1</w:t>
+      </w:r>
+      <w:r>
+        <w:rPr>
+          <w:vertAlign w:val="superscript"/>
+        </w:rPr>
+        <w:t>st</w:t>
+      </w:r>
+      <w:r>
+        <w:t xml:space="preserve"> segment fulls messages will con</w:t>
+      </w:r>
+      <w:r>
+        <w:t>tin</w:t>
+      </w:r>
+      <w:r>
+        <w:t>u</w:t>
+      </w:r>
+      <w:r>
+        <w:t>ou</w:t>
+      </w:r>
+      <w:r>
+        <w:t>sly goes there only</w:t>
+      </w:r>
+      <w:r>
+        <w:sym w:font="Wingdings" w:char="F0E0"/>
+      </w:r>
+      <w:r>
+        <w:t xml:space="preserve"> the segment file grows until the maximum segment file reached</w:t>
+      </w:r>
+      <w:r>
+        <w:t xml:space="preserve"> like once text file is opened it will continuously write until that File max size is reached</w:t>
+      </w:r>
+    </w:p>
+    <w:p>
+      <w:pPr>
+        <w:pStyle w:val="0normal-segoefont"/>
+      </w:pPr>
+      <w:r>
+        <w:rPr>
+          <w:noProof/>
+          <w:lang w:eastAsia="en-IN"/>
+        </w:rPr>
+        <w:lastRenderedPageBreak/>
+        <w:drawing>
+          <wp:inline distT="0" distB="0" distL="0" distR="0" wp14:anchorId="641E153C" wp14:editId="056F697B">
+            <wp:extent cx="6645910" cy="2821305"/>
+            <wp:effectExtent l="0" t="0" r="2540" b="0"/>
+            <wp:docPr id="25" name="Picture 25"/>
+            <wp:cNvGraphicFramePr>
+              <a:graphicFrameLocks xmlns:a="http://schemas.openxmlformats.org/drawingml/2006/main" noChangeAspect="1"/>
+            </wp:cNvGraphicFramePr>
+            <a:graphic xmlns:a="http://schemas.openxmlformats.org/drawingml/2006/main">
+              <a:graphicData uri="http://schemas.openxmlformats.org/drawingml/2006/picture">
+                <pic:pic xmlns:pic="http://schemas.openxmlformats.org/drawingml/2006/picture">
+                  <pic:nvPicPr>
+                    <pic:cNvPr id="1" name=""/>
+                    <pic:cNvPicPr/>
+                  </pic:nvPicPr>
+                  <pic:blipFill>
+                    <a:blip r:embed="rId14"/>
+                    <a:stretch>
+                      <a:fillRect/>
+                    </a:stretch>
+                  </pic:blipFill>
+                  <pic:spPr>
+                    <a:xfrm>
+                      <a:off x="0" y="0"/>
+                      <a:ext cx="6645910" cy="2821305"/>
+                    </a:xfrm>
+                    <a:prstGeom prst="rect">
+                      <a:avLst/>
+                    </a:prstGeom>
+                  </pic:spPr>
+                </pic:pic>
+              </a:graphicData>
+            </a:graphic>
+          </wp:inline>
+        </w:drawing>
+      </w:r>
+    </w:p>
+    <w:p>
+      <w:pPr>
+        <w:pStyle w:val="0normal-segoefont"/>
+      </w:pPr>
+    </w:p>
+    <w:p>
+      <w:pPr>
+        <w:pStyle w:val="0normal-segoefont"/>
+      </w:pPr>
       <w:r>
         <w:t xml:space="preserve">if segment limit is reached </w:t>
       </w:r>
@@ -2295,6 +2807,66 @@
       <w:pPr>
         <w:pStyle w:val="0normal-segoefont"/>
       </w:pPr>
+      <w:r>
+        <w:t>Note:- offset number will be continued to other segment, in first segment we have messages ranging from 0-30652 and in second segment the offset number will continue from 30653</w:t>
+      </w:r>
+      <w:r>
+        <w:t>-62000 and from 3</w:t>
+      </w:r>
+      <w:r>
+        <w:rPr>
+          <w:vertAlign w:val="superscript"/>
+        </w:rPr>
+        <w:t>rd</w:t>
+      </w:r>
+      <w:r>
+        <w:t xml:space="preserve"> segment offset number start with 61,000</w:t>
+      </w:r>
+    </w:p>
+    <w:p>
+      <w:pPr>
+        <w:pStyle w:val="0normal-segoefont"/>
+        <w:numPr>
+          <w:ilvl w:val="0"/>
+          <w:numId w:val="11"/>
+        </w:numPr>
+      </w:pPr>
+      <w:r>
+        <w:t>Inside a partition</w:t>
+      </w:r>
+      <w:r>
+        <w:t xml:space="preserve">, </w:t>
+      </w:r>
+      <w:r>
+        <w:t xml:space="preserve">offset is unique across </w:t>
+      </w:r>
+      <w:r>
+        <w:t>all segment</w:t>
+      </w:r>
+    </w:p>
+    <w:p>
+      <w:pPr>
+        <w:pStyle w:val="0normal-segoefont"/>
+        <w:numPr>
+          <w:ilvl w:val="0"/>
+          <w:numId w:val="11"/>
+        </w:numPr>
+      </w:pPr>
+      <w:r>
+        <w:t>And for easy identification purpose, starting offset is stored as the file name</w:t>
+      </w:r>
+    </w:p>
+    <w:p>
+      <w:pPr>
+        <w:pStyle w:val="0normal-segoefont"/>
+        <w:numPr>
+          <w:ilvl w:val="0"/>
+          <w:numId w:val="11"/>
+        </w:numPr>
+      </w:pPr>
+      <w:r>
+        <w:t>Offset number is unique only inside a partition and if u go to another partition same offset number could be there</w:t>
+      </w:r>
     </w:p>
     <w:p>
       <w:pPr>
@@ -2323,7 +2895,7 @@
                     </pic:cNvPicPr>
                   </pic:nvPicPr>
                   <pic:blipFill>
-                    <a:blip r:embed="rId14">
+                    <a:blip r:embed="rId15">
                       <a:extLst>
                         <a:ext uri="{28A0092B-C50C-407E-A947-70E740481C1C}">
                           <a14:useLocalDpi xmlns:a14="http://schemas.microsoft.com/office/drawing/2010/main" val="0"/>
@@ -2393,6 +2965,7 @@
         <w:pStyle w:val="0normal-segoefont"/>
       </w:pPr>
       <w:r>
+        <w:lastRenderedPageBreak/>
         <w:t>Therefore, so much of data , divide it into multiple partitions and have 1 consumer per partition</w:t>
       </w:r>
     </w:p>
@@ -2405,7 +2978,6 @@
           <w:noProof/>
           <w:lang w:val="en-IN" w:eastAsia="en-IN"/>
         </w:rPr>
-        <w:lastRenderedPageBreak/>
         <w:drawing>
           <wp:inline distT="0" distB="0" distL="0" distR="0">
             <wp:extent cx="3609948" cy="2688609"/>
@@ -2424,7 +2996,7 @@
                     </pic:cNvPicPr>
                   </pic:nvPicPr>
                   <pic:blipFill>
-                    <a:blip r:embed="rId15" cstate="print">
+                    <a:blip r:embed="rId16" cstate="print">
                       <a:extLst>
                         <a:ext uri="{28A0092B-C50C-407E-A947-70E740481C1C}">
                           <a14:useLocalDpi xmlns:a14="http://schemas.microsoft.com/office/drawing/2010/main" val="0"/>
@@ -2537,7 +3109,7 @@
                     <pic:cNvPicPr/>
                   </pic:nvPicPr>
                   <pic:blipFill>
-                    <a:blip r:embed="rId16"/>
+                    <a:blip r:embed="rId17"/>
                     <a:stretch>
                       <a:fillRect/>
                     </a:stretch>
@@ -2560,6 +3132,73 @@
     </w:p>
     <w:p>
       <w:pPr>
+        <w:pStyle w:val="Heading4"/>
+        <w:rPr>
+          <w:color w:val="549E39" w:themeColor="accent1"/>
+          <w:sz w:val="44"/>
+          <w14:shadow w14:blurRad="38100" w14:dist="25400" w14:dir="5400000" w14:sx="100000" w14:sy="100000" w14:kx="0" w14:ky="0" w14:algn="ctr">
+            <w14:srgbClr w14:val="6E747A">
+              <w14:alpha w14:val="57000"/>
+            </w14:srgbClr>
+          </w14:shadow>
+          <w14:textOutline w14:w="9525" w14:cap="flat" w14:cmpd="sng" w14:algn="ctr">
+            <w14:solidFill>
+              <w14:schemeClr w14:val="accent1"/>
+            </w14:solidFill>
+            <w14:prstDash w14:val="solid"/>
+            <w14:round/>
+          </w14:textOutline>
+        </w:rPr>
+      </w:pPr>
+      <w:r>
+        <w:rPr>
+          <w:color w:val="549E39" w:themeColor="accent1"/>
+          <w:sz w:val="44"/>
+          <w14:shadow w14:blurRad="38100" w14:dist="25400" w14:dir="5400000" w14:sx="100000" w14:sy="100000" w14:kx="0" w14:ky="0" w14:algn="ctr">
+            <w14:srgbClr w14:val="6E747A">
+              <w14:alpha w14:val="57000"/>
+            </w14:srgbClr>
+          </w14:shadow>
+          <w14:textOutline w14:w="9525" w14:cap="flat" w14:cmpd="sng" w14:algn="ctr">
+            <w14:solidFill>
+              <w14:schemeClr w14:val="accent1"/>
+            </w14:solidFill>
+            <w14:prstDash w14:val="solid"/>
+            <w14:round/>
+          </w14:textOutline>
+        </w:rPr>
+        <w:t>Offset</w:t>
+      </w:r>
+    </w:p>
+    <w:p>
+      <w:r>
+        <w:t xml:space="preserve">Like when we came to movie theatre, each and every person in theatre will get the seat right </w:t>
+      </w:r>
+      <w:r>
+        <w:t xml:space="preserve">and seat will have seat number right similarly, </w:t>
+      </w:r>
+      <w:r>
+        <w:t xml:space="preserve">every message written in the file will have offset number </w:t>
+      </w:r>
+      <w:r>
+        <w:t xml:space="preserve">, if we are writing 10k messages </w:t>
+      </w:r>
+      <w:r>
+        <w:t>to a  topic which consists of 3 partitions , if the incoming message is not having the partition number or if it doesn’t have the key all the messages will be sent equally to all partitions so as we don’t send key,paritiiton number each partition will get 3333 messages and those will be stored in segment files , if file / segment size is cfgd as 1 MB if all 3333 messages can fall under 1MB, then all messages will store in same file /segment.</w:t>
+      </w:r>
+    </w:p>
+    <w:p>
+      <w:r>
+        <w:t>And Most imp thing is every message will have some offset number like every person will have the aadhar number</w:t>
+      </w:r>
+    </w:p>
+    <w:p>
+      <w:r>
+        <w:t>But to uniquely identify a message in that  topic ,we should know topic name and partition number and offset number all 3 are mandatory</w:t>
+      </w:r>
+    </w:p>
+    <w:p>
+      <w:pPr>
         <w:pStyle w:val="3h3-red"/>
         <w:rPr>
           <w:b/>
@@ -2601,6 +3240,7 @@
             </w14:contourClr>
           </w14:props3d>
         </w:rPr>
+        <w:lastRenderedPageBreak/>
         <w:t>Replicas</w:t>
       </w:r>
     </w:p>
@@ -2712,7 +3352,6 @@
           <w:noProof/>
           <w:lang w:val="en-IN" w:eastAsia="en-IN"/>
         </w:rPr>
-        <w:lastRenderedPageBreak/>
         <w:drawing>
           <wp:inline distT="0" distB="0" distL="0" distR="0">
             <wp:extent cx="5149850" cy="5253355"/>
@@ -2731,7 +3370,7 @@
                     </pic:cNvPicPr>
                   </pic:nvPicPr>
                   <pic:blipFill>
-                    <a:blip r:embed="rId17">
+                    <a:blip r:embed="rId18">
                       <a:extLst>
                         <a:ext uri="{28A0092B-C50C-407E-A947-70E740481C1C}">
                           <a14:useLocalDpi xmlns:a14="http://schemas.microsoft.com/office/drawing/2010/main" val="0"/>
@@ -2874,7 +3513,6 @@
         </w:numPr>
       </w:pPr>
       <w:r>
-        <w:lastRenderedPageBreak/>
         <w:t>U should know the topic name (hostel name)</w:t>
       </w:r>
     </w:p>
@@ -3020,7 +3658,7 @@
                     <pic:cNvPicPr/>
                   </pic:nvPicPr>
                   <pic:blipFill>
-                    <a:blip r:embed="rId18"/>
+                    <a:blip r:embed="rId19"/>
                     <a:stretch>
                       <a:fillRect/>
                     </a:stretch>
@@ -3181,6 +3819,7 @@
         <w:pStyle w:val="0normal-segoefont"/>
       </w:pPr>
       <w:r>
+        <w:lastRenderedPageBreak/>
         <w:t xml:space="preserve">Same for </w:t>
       </w:r>
       <w:r>
@@ -3226,7 +3865,7 @@
                     </pic:cNvPicPr>
                   </pic:nvPicPr>
                   <pic:blipFill>
-                    <a:blip r:embed="rId19">
+                    <a:blip r:embed="rId20">
                       <a:extLst>
                         <a:ext uri="{28A0092B-C50C-407E-A947-70E740481C1C}">
                           <a14:useLocalDpi xmlns:a14="http://schemas.microsoft.com/office/drawing/2010/main" val="0"/>
@@ -3326,7 +3965,6 @@
           <w:noProof/>
           <w:lang w:eastAsia="en-IN"/>
         </w:rPr>
-        <w:lastRenderedPageBreak/>
         <w:drawing>
           <wp:inline distT="0" distB="0" distL="0" distR="0">
             <wp:extent cx="5724525" cy="2286000"/>
@@ -3345,7 +3983,7 @@
                     </pic:cNvPicPr>
                   </pic:nvPicPr>
                   <pic:blipFill>
-                    <a:blip r:embed="rId20">
+                    <a:blip r:embed="rId21">
                       <a:extLst>
                         <a:ext uri="{28A0092B-C50C-407E-A947-70E740481C1C}">
                           <a14:useLocalDpi xmlns:a14="http://schemas.microsoft.com/office/drawing/2010/main" val="0"/>
@@ -3617,7 +4255,7 @@
                     </pic:cNvPicPr>
                   </pic:nvPicPr>
                   <pic:blipFill>
-                    <a:blip r:embed="rId21">
+                    <a:blip r:embed="rId22">
                       <a:extLst>
                         <a:ext uri="{28A0092B-C50C-407E-A947-70E740481C1C}">
                           <a14:useLocalDpi xmlns:a14="http://schemas.microsoft.com/office/drawing/2010/main" val="0"/>
@@ -3797,7 +4435,7 @@
                     <pic:cNvPicPr/>
                   </pic:nvPicPr>
                   <pic:blipFill>
-                    <a:blip r:embed="rId22"/>
+                    <a:blip r:embed="rId23"/>
                     <a:stretch>
                       <a:fillRect/>
                     </a:stretch>
@@ -4169,6 +4807,7 @@
           <w:szCs w:val="26"/>
           <w:lang w:val="en-US"/>
         </w:rPr>
+        <w:lastRenderedPageBreak/>
         <w:t>Create a producer and gave a sample csv file as below then the producer will put that file to the kafka server</w:t>
       </w:r>
     </w:p>
@@ -4415,71 +5054,6 @@
             <wp:extent cx="5731510" cy="2120900"/>
             <wp:effectExtent l="0" t="0" r="2540" b="0"/>
             <wp:docPr id="7" name="Picture 7"/>
-            <wp:cNvGraphicFramePr>
-              <a:graphicFrameLocks xmlns:a="http://schemas.openxmlformats.org/drawingml/2006/main" noChangeAspect="1"/>
-            </wp:cNvGraphicFramePr>
-            <a:graphic xmlns:a="http://schemas.openxmlformats.org/drawingml/2006/main">
-              <a:graphicData uri="http://schemas.openxmlformats.org/drawingml/2006/picture">
-                <pic:pic xmlns:pic="http://schemas.openxmlformats.org/drawingml/2006/picture">
-                  <pic:nvPicPr>
-                    <pic:cNvPr id="1" name=""/>
-                    <pic:cNvPicPr/>
-                  </pic:nvPicPr>
-                  <pic:blipFill>
-                    <a:blip r:embed="rId23"/>
-                    <a:stretch>
-                      <a:fillRect/>
-                    </a:stretch>
-                  </pic:blipFill>
-                  <pic:spPr>
-                    <a:xfrm>
-                      <a:off x="0" y="0"/>
-                      <a:ext cx="5731510" cy="2120900"/>
-                    </a:xfrm>
-                    <a:prstGeom prst="rect">
-                      <a:avLst/>
-                    </a:prstGeom>
-                  </pic:spPr>
-                </pic:pic>
-              </a:graphicData>
-            </a:graphic>
-          </wp:inline>
-        </w:drawing>
-      </w:r>
-    </w:p>
-    <w:p>
-      <w:pPr>
-        <w:pStyle w:val="0normal-segoefont"/>
-      </w:pPr>
-      <w:r>
-        <w:t xml:space="preserve">This </w:t>
-      </w:r>
-      <w:r>
-        <w:t xml:space="preserve">time for 3 partitions take 3 consumers in same consumer group then load will be distributed </w:t>
-      </w:r>
-    </w:p>
-    <w:p>
-      <w:pPr>
-        <w:pStyle w:val="0normal-segoefont"/>
-      </w:pPr>
-      <w:r>
-        <w:t>Among 3 consumers</w:t>
-      </w:r>
-    </w:p>
-    <w:p>
-      <w:pPr>
-        <w:pStyle w:val="0normal-segoefont"/>
-      </w:pPr>
-      <w:r>
-        <w:rPr>
-          <w:noProof/>
-          <w:lang w:val="en-IN" w:eastAsia="en-IN"/>
-        </w:rPr>
-        <w:drawing>
-          <wp:inline distT="0" distB="0" distL="0" distR="0" wp14:anchorId="3A990D0F" wp14:editId="7208EE4E">
-            <wp:extent cx="5731510" cy="2372360"/>
-            <wp:effectExtent l="0" t="0" r="2540" b="8890"/>
-            <wp:docPr id="8" name="Picture 8"/>
             <wp:cNvGraphicFramePr>
               <a:graphicFrameLocks xmlns:a="http://schemas.openxmlformats.org/drawingml/2006/main" noChangeAspect="1"/>
             </wp:cNvGraphicFramePr>
@@ -4499,7 +5073,7 @@
                   <pic:spPr>
                     <a:xfrm>
                       <a:off x="0" y="0"/>
-                      <a:ext cx="5731510" cy="2372360"/>
+                      <a:ext cx="5731510" cy="2120900"/>
                     </a:xfrm>
                     <a:prstGeom prst="rect">
                       <a:avLst/>
@@ -4516,66 +5090,19 @@
       <w:pPr>
         <w:pStyle w:val="0normal-segoefont"/>
       </w:pPr>
-    </w:p>
-    <w:p>
-      <w:pPr>
-        <w:pStyle w:val="2h2-green"/>
-      </w:pPr>
-      <w:r>
-        <w:t>Kafka cluster</w:t>
-      </w:r>
-    </w:p>
-    <w:p>
-      <w:pPr>
-        <w:pStyle w:val="0normal-segoefont"/>
-      </w:pPr>
-      <w:r>
-        <w:t xml:space="preserve">Kafka can manage </w:t>
-      </w:r>
-      <w:r>
-        <w:t>hundreds</w:t>
-      </w:r>
-      <w:r>
-        <w:t xml:space="preserve"> of brokers in a single cluster</w:t>
-      </w:r>
-    </w:p>
-    <w:p>
-      <w:pPr>
-        <w:pStyle w:val="0normal-segoefont"/>
-      </w:pPr>
-      <w:r>
-        <w:t>And every broker in a cluster will have the broker id</w:t>
-      </w:r>
-    </w:p>
-    <w:p>
-      <w:pPr>
-        <w:pStyle w:val="0normal-segoefont"/>
-      </w:pPr>
-      <w:r>
-        <w:t>If a broker is active zookeeper will maintain an ephemeral (temporary) node, once the broker is down , zookeeper will delete that node from him</w:t>
-      </w:r>
-    </w:p>
-    <w:p>
-      <w:pPr>
-        <w:pStyle w:val="0normal-segoefont"/>
-      </w:pPr>
-      <w:r>
-        <w:lastRenderedPageBreak/>
-        <w:t xml:space="preserve">Kafka doesn’t encourage master and slave architecture, just one of the broker will act as a controller it will do both jobs </w:t>
-      </w:r>
-      <w:r>
-        <w:t xml:space="preserve">–regular broker job and activities </w:t>
-      </w:r>
-      <w:r>
-        <w:t>like when a broker dies that broker task will be reassigned to another broker (which ever broker joins cluster first ) by this controller only</w:t>
-      </w:r>
-    </w:p>
-    <w:p>
-      <w:pPr>
-        <w:pStyle w:val="0normal-segoefont"/>
-      </w:pPr>
-      <w:r>
-        <w:t>At any point of time there will be only 1 controller</w:t>
+      <w:r>
+        <w:t xml:space="preserve">This </w:t>
+      </w:r>
+      <w:r>
+        <w:t xml:space="preserve">time for 3 partitions take 3 consumers in same consumer group then load will be distributed </w:t>
+      </w:r>
+    </w:p>
+    <w:p>
+      <w:pPr>
+        <w:pStyle w:val="0normal-segoefont"/>
+      </w:pPr>
+      <w:r>
+        <w:t>Among 3 consumers</w:t>
       </w:r>
     </w:p>
     <w:p>
@@ -4588,10 +5115,10 @@
           <w:lang w:val="en-IN" w:eastAsia="en-IN"/>
         </w:rPr>
         <w:drawing>
-          <wp:inline distT="0" distB="0" distL="0" distR="0" wp14:anchorId="75CB981F" wp14:editId="00C299ED">
-            <wp:extent cx="4981575" cy="4200525"/>
-            <wp:effectExtent l="0" t="0" r="9525" b="9525"/>
-            <wp:docPr id="14" name="Picture 14"/>
+          <wp:inline distT="0" distB="0" distL="0" distR="0" wp14:anchorId="3A990D0F" wp14:editId="7208EE4E">
+            <wp:extent cx="5731510" cy="2372360"/>
+            <wp:effectExtent l="0" t="0" r="2540" b="8890"/>
+            <wp:docPr id="8" name="Picture 8"/>
             <wp:cNvGraphicFramePr>
               <a:graphicFrameLocks xmlns:a="http://schemas.openxmlformats.org/drawingml/2006/main" noChangeAspect="1"/>
             </wp:cNvGraphicFramePr>
@@ -4611,7 +5138,7 @@
                   <pic:spPr>
                     <a:xfrm>
                       <a:off x="0" y="0"/>
-                      <a:ext cx="4981575" cy="4200525"/>
+                      <a:ext cx="5731510" cy="2372360"/>
                     </a:xfrm>
                     <a:prstGeom prst="rect">
                       <a:avLst/>
@@ -4631,68 +5158,109 @@
     </w:p>
     <w:p>
       <w:pPr>
-        <w:pStyle w:val="0normal-segoefont"/>
-      </w:pPr>
-    </w:p>
-    <w:p>
-      <w:pPr>
-        <w:pStyle w:val="0normal-segoefont"/>
-      </w:pPr>
-    </w:p>
-    <w:p>
-      <w:pPr>
-        <w:pStyle w:val="0normal-segoefont"/>
-      </w:pPr>
-    </w:p>
-    <w:p>
-      <w:pPr>
-        <w:pStyle w:val="3h3-red"/>
-      </w:pPr>
-      <w:r>
-        <w:t>Partition assignment</w:t>
-      </w:r>
-    </w:p>
-    <w:p>
-      <w:pPr>
-        <w:pStyle w:val="0normal-segoefont"/>
-      </w:pPr>
-      <w:r>
-        <w:t>Think 1 topic is having 5 partitions, but all 5 partitions will not be in same broker</w:t>
-      </w:r>
-    </w:p>
-    <w:p>
-      <w:pPr>
-        <w:pStyle w:val="0normal-segoefont"/>
-        <w:rPr>
-          <w:noProof/>
-          <w:lang w:eastAsia="en-IN"/>
-        </w:rPr>
-      </w:pPr>
-      <w:r>
-        <w:rPr>
-          <w:noProof/>
-          <w:lang w:eastAsia="en-IN"/>
-        </w:rPr>
-        <w:t xml:space="preserve">In real time in production each broker will be in separate machine , since kafka is horizantally scalable those are deployed on separate machines whereas in local to get the feel we will start kafka server 6 timeson 6 </w:t>
-      </w:r>
-      <w:r>
-        <w:rPr>
-          <w:noProof/>
-          <w:lang w:eastAsia="en-IN"/>
-        </w:rPr>
+        <w:pStyle w:val="2h2-green"/>
+      </w:pPr>
+      <w:r>
         <w:lastRenderedPageBreak/>
-        <w:t>diff port numbers</w:t>
-      </w:r>
+        <w:t>Kafka cluster</w:t>
+      </w:r>
+    </w:p>
+    <w:p>
+      <w:pPr>
+        <w:pStyle w:val="0normal-segoefont"/>
+      </w:pPr>
+      <w:r>
+        <w:t xml:space="preserve">Kafka can manage </w:t>
+      </w:r>
+      <w:r>
+        <w:t>hundreds</w:t>
+      </w:r>
+      <w:r>
+        <w:t xml:space="preserve"> of brokers in a single cluster</w:t>
+      </w:r>
+    </w:p>
+    <w:p>
+      <w:pPr>
+        <w:pStyle w:val="0normal-segoefont"/>
+      </w:pPr>
+      <w:r>
+        <w:t>And every broker in a cluster will have the broker id</w:t>
+      </w:r>
+    </w:p>
+    <w:p>
+      <w:pPr>
+        <w:pStyle w:val="0normal-segoefont"/>
+      </w:pPr>
+      <w:r>
+        <w:t>If a broker is active zookeeper will maintain an ephemeral (temporary) node, once the broker is down , zookeeper will delete that node from him</w:t>
+      </w:r>
+    </w:p>
+    <w:p>
+      <w:pPr>
+        <w:pStyle w:val="0normal-segoefont"/>
+      </w:pPr>
+      <w:r>
+        <w:t xml:space="preserve">Kafka doesn’t encourage master and slave architecture, just one of the broker will act as a controller it will do both jobs </w:t>
+      </w:r>
+      <w:r>
+        <w:t xml:space="preserve">–regular broker job and activities </w:t>
+      </w:r>
+      <w:r>
+        <w:t>like when a broker dies that broker task will be reassigned to another broker (which ever broker joins cluster first ) by this controller only</w:t>
+      </w:r>
+    </w:p>
+    <w:p>
+      <w:pPr>
+        <w:pStyle w:val="0normal-segoefont"/>
+      </w:pPr>
+      <w:r>
+        <w:t>At any point of time there will be only 1 controller</w:t>
+      </w:r>
+    </w:p>
+    <w:p>
+      <w:pPr>
+        <w:pStyle w:val="0normal-segoefont"/>
+      </w:pPr>
+      <w:r>
+        <w:t>As work load goes</w:t>
+      </w:r>
+      <w:r>
+        <w:t xml:space="preserve"> increasing keep/ cascade more brokers</w:t>
+      </w:r>
+    </w:p>
+    <w:p>
+      <w:pPr>
+        <w:pStyle w:val="0normal-segoefont"/>
+      </w:pPr>
+      <w:r>
+        <w:t xml:space="preserve">If broker-0  who is the leader went down , then broker-1 will be </w:t>
+      </w:r>
+      <w:r>
+        <w:t>elected as the new leader and after some time even if the old died leader broker-0 came back also he will not become the leader because the leader is already there</w:t>
+      </w:r>
+    </w:p>
+    <w:p>
+      <w:pPr>
+        <w:pStyle w:val="0normal-segoefont"/>
+      </w:pPr>
       <w:r>
         <w:rPr>
           <w:noProof/>
           <w:lang w:val="en-IN" w:eastAsia="en-IN"/>
         </w:rPr>
         <w:drawing>
-          <wp:inline distT="0" distB="0" distL="0" distR="0" wp14:anchorId="391DD788" wp14:editId="704F1783">
-            <wp:extent cx="5731510" cy="2521585"/>
-            <wp:effectExtent l="0" t="0" r="2540" b="0"/>
-            <wp:docPr id="17" name="Picture 17"/>
+          <wp:anchor distT="0" distB="0" distL="114300" distR="114300" simplePos="0" relativeHeight="251659264" behindDoc="0" locked="0" layoutInCell="1" allowOverlap="1">
+            <wp:simplePos x="457200" y="3248025"/>
+            <wp:positionH relativeFrom="column">
+              <wp:align>left</wp:align>
+            </wp:positionH>
+            <wp:positionV relativeFrom="paragraph">
+              <wp:align>top</wp:align>
+            </wp:positionV>
+            <wp:extent cx="4981575" cy="4200525"/>
+            <wp:effectExtent l="0" t="0" r="9525" b="9525"/>
+            <wp:wrapSquare wrapText="bothSides"/>
+            <wp:docPr id="14" name="Picture 14"/>
             <wp:cNvGraphicFramePr>
               <a:graphicFrameLocks xmlns:a="http://schemas.openxmlformats.org/drawingml/2006/main" noChangeAspect="1"/>
             </wp:cNvGraphicFramePr>
@@ -4704,7 +5272,13 @@
                     <pic:cNvPicPr/>
                   </pic:nvPicPr>
                   <pic:blipFill>
-                    <a:blip r:embed="rId26"/>
+                    <a:blip r:embed="rId26">
+                      <a:extLst>
+                        <a:ext uri="{28A0092B-C50C-407E-A947-70E740481C1C}">
+                          <a14:useLocalDpi xmlns:a14="http://schemas.microsoft.com/office/drawing/2010/main" val="0"/>
+                        </a:ext>
+                      </a:extLst>
+                    </a:blip>
                     <a:stretch>
                       <a:fillRect/>
                     </a:stretch>
@@ -4712,7 +5286,7 @@
                   <pic:spPr>
                     <a:xfrm>
                       <a:off x="0" y="0"/>
-                      <a:ext cx="5731510" cy="2521585"/>
+                      <a:ext cx="4981575" cy="4200525"/>
                     </a:xfrm>
                     <a:prstGeom prst="rect">
                       <a:avLst/>
@@ -4721,9 +5295,86 @@
                 </pic:pic>
               </a:graphicData>
             </a:graphic>
-          </wp:inline>
+          </wp:anchor>
         </w:drawing>
       </w:r>
+      <w:r>
+        <w:t>if u ask for 3 replicas of a partition each replica will be stored in a different kafka broker</w:t>
+      </w:r>
+      <w:r>
+        <w:t>, so that if one broker goes down I, we still have another broker as backup as we have stored 2</w:t>
+      </w:r>
+      <w:r>
+        <w:rPr>
+          <w:vertAlign w:val="superscript"/>
+        </w:rPr>
+        <w:t>nd</w:t>
+      </w:r>
+      <w:r>
+        <w:t xml:space="preserve"> replica in second broker</w:t>
+      </w:r>
+    </w:p>
+    <w:p>
+      <w:pPr>
+        <w:pStyle w:val="0normal-segoefont"/>
+      </w:pPr>
+      <w:r>
+        <w:br w:type="textWrapping" w:clear="all"/>
+      </w:r>
+    </w:p>
+    <w:p>
+      <w:pPr>
+        <w:pStyle w:val="0normal-segoefont"/>
+      </w:pPr>
+    </w:p>
+    <w:p>
+      <w:pPr>
+        <w:pStyle w:val="0normal-segoefont"/>
+      </w:pPr>
+    </w:p>
+    <w:p>
+      <w:pPr>
+        <w:pStyle w:val="0normal-segoefont"/>
+      </w:pPr>
+    </w:p>
+    <w:p>
+      <w:pPr>
+        <w:pStyle w:val="0normal-segoefont"/>
+      </w:pPr>
+    </w:p>
+    <w:p>
+      <w:pPr>
+        <w:pStyle w:val="3h3-red"/>
+      </w:pPr>
+      <w:r>
+        <w:lastRenderedPageBreak/>
+        <w:t>Partition assignment</w:t>
+      </w:r>
+    </w:p>
+    <w:p>
+      <w:pPr>
+        <w:pStyle w:val="0normal-segoefont"/>
+      </w:pPr>
+      <w:r>
+        <w:t xml:space="preserve">Think 1 topic is having 5 partitions, but all 5 partitions </w:t>
+      </w:r>
+      <w:r>
+        <w:t xml:space="preserve">should </w:t>
+      </w:r>
+      <w:r>
+        <w:t>not be in same broker</w:t>
+      </w:r>
+      <w:r>
+        <w:t>,</w:t>
+      </w:r>
+    </w:p>
+    <w:p>
+      <w:pPr>
+        <w:pStyle w:val="0normal-segoefont"/>
+      </w:pPr>
+      <w:r>
+        <w:t>If the broker goes down all replicas of that topic will go down</w:t>
+      </w:r>
     </w:p>
     <w:p>
       <w:pPr>
@@ -4738,23 +5389,18 @@
           <w:noProof/>
           <w:lang w:eastAsia="en-IN"/>
         </w:rPr>
-        <w:t>Fault tolerant system means not only if the broker goes down , it will consider the case if the entire rack which consists of many brokers goes down then also it should be able to withstand so that partition arrangement should be like that</w:t>
-      </w:r>
-    </w:p>
-    <w:p>
-      <w:pPr>
-        <w:pStyle w:val="0normal-segoefont"/>
-      </w:pPr>
+        <w:t>In real time in production each broker will be in separate machine , since kafka is horizantally scalable those are deployed on separate machines whereas in local to get the feel we will start kafka server 6 timeson 6 diff port numbers</w:t>
+      </w:r>
       <w:r>
         <w:rPr>
           <w:noProof/>
           <w:lang w:val="en-IN" w:eastAsia="en-IN"/>
         </w:rPr>
         <w:drawing>
-          <wp:inline distT="0" distB="0" distL="0" distR="0" wp14:anchorId="3A6AEFC2" wp14:editId="75EE6BDE">
-            <wp:extent cx="5731510" cy="3213100"/>
-            <wp:effectExtent l="0" t="0" r="2540" b="6350"/>
-            <wp:docPr id="20" name="Picture 20"/>
+          <wp:inline distT="0" distB="0" distL="0" distR="0" wp14:anchorId="391DD788" wp14:editId="704F1783">
+            <wp:extent cx="5731510" cy="2521585"/>
+            <wp:effectExtent l="0" t="0" r="2540" b="0"/>
+            <wp:docPr id="17" name="Picture 17"/>
             <wp:cNvGraphicFramePr>
               <a:graphicFrameLocks xmlns:a="http://schemas.openxmlformats.org/drawingml/2006/main" noChangeAspect="1"/>
             </wp:cNvGraphicFramePr>
@@ -4774,7 +5420,7 @@
                   <pic:spPr>
                     <a:xfrm>
                       <a:off x="0" y="0"/>
-                      <a:ext cx="5731510" cy="3213100"/>
+                      <a:ext cx="5731510" cy="2521585"/>
                     </a:xfrm>
                     <a:prstGeom prst="rect">
                       <a:avLst/>
@@ -4790,170 +5436,17 @@
     <w:p>
       <w:pPr>
         <w:pStyle w:val="0normal-segoefont"/>
-      </w:pPr>
-      <w:r>
-        <w:t xml:space="preserve">See In above even if that entire rack-1 goes down where if B0,B1,B2 all 3 goes down also it should be able to manage with the </w:t>
-      </w:r>
-      <w:r>
-        <w:t>replicas available</w:t>
-      </w:r>
-    </w:p>
-    <w:p>
-      <w:pPr>
-        <w:pStyle w:val="0normal-segoefont"/>
-      </w:pPr>
-      <w:r>
-        <w:t>This is how kafka will become fault tolerant</w:t>
-      </w:r>
-    </w:p>
-    <w:p>
-      <w:pPr>
-        <w:pStyle w:val="3h3-red"/>
-      </w:pPr>
-      <w:r>
-        <w:t>Partition follower</w:t>
-      </w:r>
-    </w:p>
-    <w:p>
-      <w:pPr>
-        <w:pStyle w:val="0normal-segoefont"/>
-      </w:pPr>
-      <w:r>
-        <w:t>The follower responsibility is to copy the data from the producer and stay up to date</w:t>
-      </w:r>
-      <w:r>
-        <w:t>, these followers shou</w:t>
-      </w:r>
-      <w:r>
-        <w:t>ld stay in sync with the leader</w:t>
-      </w:r>
-      <w:r>
-        <w:t xml:space="preserve"> else</w:t>
-      </w:r>
-      <w:r>
-        <w:t xml:space="preserve"> they </w:t>
-      </w:r>
-      <w:r>
-        <w:t>can’t</w:t>
-      </w:r>
-      <w:r>
-        <w:t xml:space="preserve"> become the leader when the leader goes down</w:t>
-      </w:r>
-    </w:p>
-    <w:p>
-      <w:pPr>
-        <w:pStyle w:val="0normal-segoefont"/>
-      </w:pPr>
-      <w:r>
-        <w:t>They cant get elected as the leader when they fall behind the leader</w:t>
-      </w:r>
-    </w:p>
-    <w:p>
-      <w:pPr>
-        <w:pStyle w:val="0normal-segoefont"/>
-      </w:pPr>
-      <w:r>
-        <w:t>Its same like team members and team lead</w:t>
-      </w:r>
-      <w:r>
-        <w:t>, all the team members should be in sync knowledge with the leader</w:t>
-      </w:r>
-      <w:r>
-        <w:t xml:space="preserve"> else when the leader kept resignation they cant become the leader </w:t>
-      </w:r>
-      <w:r>
-        <w:t xml:space="preserve"> </w:t>
-      </w:r>
-    </w:p>
-    <w:p>
-      <w:pPr>
-        <w:pStyle w:val="0normal-segoefont"/>
-      </w:pPr>
-      <w:r>
-        <w:t>How can a follower stay in sync with leader?</w:t>
-      </w:r>
-    </w:p>
-    <w:p>
-      <w:pPr>
-        <w:pStyle w:val="0normal-segoefont"/>
-      </w:pPr>
-      <w:r>
-        <w:lastRenderedPageBreak/>
-        <w:t xml:space="preserve">In this case </w:t>
-      </w:r>
-      <w:r>
-        <w:t xml:space="preserve">follower </w:t>
-      </w:r>
-      <w:r>
-        <w:t xml:space="preserve">only </w:t>
-      </w:r>
-      <w:r>
-        <w:t>requests leader and leader will some messages and follower will persists them in some segment files</w:t>
-      </w:r>
-      <w:r>
-        <w:t xml:space="preserve"> and again follower asks for more and leader will give some more and this process continues</w:t>
-      </w:r>
-    </w:p>
-    <w:p>
-      <w:pPr>
-        <w:pStyle w:val="0normal-segoefont"/>
-        <w:rPr>
-          <w:color w:val="549E39" w:themeColor="accent1"/>
-          <w14:shadow w14:blurRad="38100" w14:dist="25400" w14:dir="5400000" w14:sx="100000" w14:sy="100000" w14:kx="0" w14:ky="0" w14:algn="ctr">
-            <w14:srgbClr w14:val="6E747A">
-              <w14:alpha w14:val="57000"/>
-            </w14:srgbClr>
-          </w14:shadow>
-          <w14:textOutline w14:w="0" w14:cap="flat" w14:cmpd="sng" w14:algn="ctr">
-            <w14:noFill/>
-            <w14:prstDash w14:val="solid"/>
-            <w14:round/>
-          </w14:textOutline>
-        </w:rPr>
-      </w:pPr>
-      <w:r>
-        <w:rPr>
-          <w:color w:val="549E39" w:themeColor="accent1"/>
-          <w14:shadow w14:blurRad="38100" w14:dist="25400" w14:dir="5400000" w14:sx="100000" w14:sy="100000" w14:kx="0" w14:ky="0" w14:algn="ctr">
-            <w14:srgbClr w14:val="6E747A">
-              <w14:alpha w14:val="57000"/>
-            </w14:srgbClr>
-          </w14:shadow>
-          <w14:textOutline w14:w="0" w14:cap="flat" w14:cmpd="sng" w14:algn="ctr">
-            <w14:noFill/>
-            <w14:prstDash w14:val="solid"/>
-            <w14:round/>
-          </w14:textOutline>
-        </w:rPr>
-        <w:t>How does a leader know if the follower is in sync or not?</w:t>
-      </w:r>
-    </w:p>
-    <w:p>
-      <w:pPr>
-        <w:pStyle w:val="0normal-segoefont"/>
-      </w:pPr>
-      <w:r>
-        <w:t>It</w:t>
-      </w:r>
-      <w:r>
-        <w:t xml:space="preserve"> i</w:t>
-      </w:r>
-      <w:r>
-        <w:t xml:space="preserve">s based on offset number </w:t>
-      </w:r>
-      <w:r>
-        <w:t xml:space="preserve">, </w:t>
-      </w:r>
-      <w:r>
-        <w:t xml:space="preserve">for every message sits in a segment of a partition kafka will have 64 bit integer offset number , like how we have seat number in the cinema hall , </w:t>
-      </w:r>
-    </w:p>
-    <w:p>
-      <w:pPr>
-        <w:pStyle w:val="0normal-segoefont"/>
-      </w:pPr>
-      <w:r>
-        <w:t>Follower will ask the offset number from 0-100 and leader will give messages from offset 0-100 similarly follower will ask the next set of messages with the offset number</w:t>
+        <w:rPr>
+          <w:noProof/>
+          <w:lang w:eastAsia="en-IN"/>
+        </w:rPr>
+      </w:pPr>
+      <w:r>
+        <w:rPr>
+          <w:noProof/>
+          <w:lang w:eastAsia="en-IN"/>
+        </w:rPr>
+        <w:t>Fault tolerant system means not only if the broker goes down , it will consider the case if the entire rack which consists of many brokers goes down then also it should be able to withstand so that partition arrangement should be like that</w:t>
       </w:r>
     </w:p>
     <w:p>
@@ -4966,10 +5459,10 @@
           <w:lang w:val="en-IN" w:eastAsia="en-IN"/>
         </w:rPr>
         <w:drawing>
-          <wp:inline distT="0" distB="0" distL="0" distR="0" wp14:anchorId="1E83D831" wp14:editId="5E3D0BAE">
-            <wp:extent cx="4810125" cy="2647950"/>
-            <wp:effectExtent l="0" t="0" r="9525" b="0"/>
-            <wp:docPr id="13" name="Picture 13"/>
+          <wp:inline distT="0" distB="0" distL="0" distR="0" wp14:anchorId="3A6AEFC2" wp14:editId="75EE6BDE">
+            <wp:extent cx="5731510" cy="3213100"/>
+            <wp:effectExtent l="0" t="0" r="2540" b="6350"/>
+            <wp:docPr id="20" name="Picture 20"/>
             <wp:cNvGraphicFramePr>
               <a:graphicFrameLocks xmlns:a="http://schemas.openxmlformats.org/drawingml/2006/main" noChangeAspect="1"/>
             </wp:cNvGraphicFramePr>
@@ -4989,7 +5482,7 @@
                   <pic:spPr>
                     <a:xfrm>
                       <a:off x="0" y="0"/>
-                      <a:ext cx="4810125" cy="2647950"/>
+                      <a:ext cx="5731510" cy="3213100"/>
                     </a:xfrm>
                     <a:prstGeom prst="rect">
                       <a:avLst/>
@@ -5007,71 +5500,198 @@
         <w:pStyle w:val="0normal-segoefont"/>
       </w:pPr>
       <w:r>
-        <w:t>Replica will be in ISR list only when the replica is not too far behind the leader , generally the follower should ask and leader should provide the messages from the offset this will take som</w:t>
-      </w:r>
-      <w:r>
-        <w:t xml:space="preserve">etime so configure it as 10 seconds, </w:t>
-      </w:r>
-      <w:r>
-        <w:t xml:space="preserve">so maximum the follower can be 10 seconds behind the leader , </w:t>
-      </w:r>
-      <w:r>
-        <w:t>so if the consumer offset’s are not too far from the producer then the follower will be in ISR-In sync replica list  else that follower will be removed from the ISR list</w:t>
-      </w:r>
-    </w:p>
-    <w:p>
-      <w:pPr>
-        <w:pStyle w:val="0normal-segoefont"/>
-      </w:pPr>
-    </w:p>
-    <w:p>
-      <w:pPr>
-        <w:pStyle w:val="0normal-segoefont"/>
-      </w:pPr>
-    </w:p>
-    <w:p>
-      <w:pPr>
-        <w:pStyle w:val="Heading4"/>
-        <w:rPr>
-          <w:sz w:val="32"/>
-        </w:rPr>
-      </w:pPr>
-      <w:r>
-        <w:rPr>
-          <w:sz w:val="32"/>
-        </w:rPr>
-        <w:t>M</w:t>
-      </w:r>
-      <w:r>
-        <w:rPr>
-          <w:sz w:val="32"/>
-        </w:rPr>
-        <w:t xml:space="preserve">ake more </w:t>
-      </w:r>
-      <w:r>
-        <w:rPr>
-          <w:sz w:val="32"/>
-        </w:rPr>
-        <w:t>Kafka</w:t>
-      </w:r>
-      <w:r>
-        <w:rPr>
-          <w:sz w:val="32"/>
-        </w:rPr>
-        <w:t xml:space="preserve"> more fault tolerant</w:t>
-      </w:r>
-    </w:p>
-    <w:p>
+        <w:t xml:space="preserve">So far we used to think what if the broker goes down? But now think what if the entire rack </w:t>
+      </w:r>
+      <w:r>
+        <w:t xml:space="preserve">(which consists of many brokers) </w:t>
+      </w:r>
+      <w:r>
+        <w:t>goes down?</w:t>
+      </w:r>
+    </w:p>
+    <w:p>
+      <w:pPr>
+        <w:pStyle w:val="0normal-segoefont"/>
+      </w:pPr>
+      <w:r>
+        <w:t xml:space="preserve">See In above even if that entire rack-1 goes down where if B0,B1,B2 all 3 goes down also it should be able to manage with the </w:t>
+      </w:r>
+      <w:r>
+        <w:t>replicas available</w:t>
+      </w:r>
+    </w:p>
+    <w:p>
+      <w:pPr>
+        <w:pStyle w:val="0normal-segoefont"/>
+      </w:pPr>
+      <w:r>
+        <w:t>This is how kafka will become fault tolerant</w:t>
+      </w:r>
+    </w:p>
+    <w:p>
+      <w:pPr>
+        <w:pStyle w:val="3h3-red"/>
+      </w:pPr>
+      <w:r>
+        <w:lastRenderedPageBreak/>
+        <w:t>Partition follower</w:t>
+      </w:r>
+    </w:p>
+    <w:p>
+      <w:pPr>
+        <w:pStyle w:val="0normal-segoefont"/>
+      </w:pPr>
+      <w:r>
+        <w:t>The follower responsibility is to copy the data from the producer and stay up to date</w:t>
+      </w:r>
+      <w:r>
+        <w:t>, these followers shou</w:t>
+      </w:r>
+      <w:r>
+        <w:t>ld stay in sync with the leader</w:t>
+      </w:r>
+      <w:r>
+        <w:t xml:space="preserve"> else</w:t>
+      </w:r>
+      <w:r>
+        <w:t xml:space="preserve"> they </w:t>
+      </w:r>
+      <w:r>
+        <w:t>can’t</w:t>
+      </w:r>
+      <w:r>
+        <w:t xml:space="preserve"> become the leader when the leader goes down</w:t>
+      </w:r>
+    </w:p>
+    <w:p>
+      <w:pPr>
+        <w:pStyle w:val="0normal-segoefont"/>
+      </w:pPr>
+      <w:r>
+        <w:t>They cant get elected as the leader when they fall behind the leader</w:t>
+      </w:r>
+    </w:p>
+    <w:p>
+      <w:pPr>
+        <w:pStyle w:val="0normal-segoefont"/>
+      </w:pPr>
+      <w:r>
+        <w:t>Its same like team members and team lead</w:t>
+      </w:r>
+      <w:r>
+        <w:t>, all the team members should be in sync knowledge with the leader</w:t>
+      </w:r>
+      <w:r>
+        <w:t xml:space="preserve"> else when the leader kept resignation they cant become the leader </w:t>
+      </w:r>
+      <w:r>
+        <w:t xml:space="preserve"> </w:t>
+      </w:r>
+    </w:p>
+    <w:p>
+      <w:pPr>
+        <w:pStyle w:val="0normal-segoefont"/>
+      </w:pPr>
+      <w:r>
+        <w:t>How can a follower stay in sync with leader?</w:t>
+      </w:r>
+    </w:p>
+    <w:p>
+      <w:pPr>
+        <w:pStyle w:val="0normal-segoefont"/>
+      </w:pPr>
+      <w:r>
+        <w:t xml:space="preserve">In this case </w:t>
+      </w:r>
+      <w:r>
+        <w:t xml:space="preserve">follower </w:t>
+      </w:r>
+      <w:r>
+        <w:t xml:space="preserve">only </w:t>
+      </w:r>
+      <w:r>
+        <w:t>requests leader and leader will some messages and follower will persists them in some segment files</w:t>
+      </w:r>
+      <w:r>
+        <w:t xml:space="preserve"> and again follower asks for more and leader will give some more and this process continues</w:t>
+      </w:r>
+    </w:p>
+    <w:p>
+      <w:pPr>
+        <w:pStyle w:val="0normal-segoefont"/>
+        <w:rPr>
+          <w:color w:val="549E39" w:themeColor="accent1"/>
+          <w14:shadow w14:blurRad="38100" w14:dist="25400" w14:dir="5400000" w14:sx="100000" w14:sy="100000" w14:kx="0" w14:ky="0" w14:algn="ctr">
+            <w14:srgbClr w14:val="6E747A">
+              <w14:alpha w14:val="57000"/>
+            </w14:srgbClr>
+          </w14:shadow>
+          <w14:textOutline w14:w="0" w14:cap="flat" w14:cmpd="sng" w14:algn="ctr">
+            <w14:noFill/>
+            <w14:prstDash w14:val="solid"/>
+            <w14:round/>
+          </w14:textOutline>
+        </w:rPr>
+      </w:pPr>
+      <w:r>
+        <w:rPr>
+          <w:color w:val="549E39" w:themeColor="accent1"/>
+          <w14:shadow w14:blurRad="38100" w14:dist="25400" w14:dir="5400000" w14:sx="100000" w14:sy="100000" w14:kx="0" w14:ky="0" w14:algn="ctr">
+            <w14:srgbClr w14:val="6E747A">
+              <w14:alpha w14:val="57000"/>
+            </w14:srgbClr>
+          </w14:shadow>
+          <w14:textOutline w14:w="0" w14:cap="flat" w14:cmpd="sng" w14:algn="ctr">
+            <w14:noFill/>
+            <w14:prstDash w14:val="solid"/>
+            <w14:round/>
+          </w14:textOutline>
+        </w:rPr>
+        <w:t>How does a leader know if the follower is in sync or not?</w:t>
+      </w:r>
+    </w:p>
+    <w:p>
+      <w:pPr>
+        <w:pStyle w:val="0normal-segoefont"/>
+      </w:pPr>
+      <w:r>
+        <w:t>It</w:t>
+      </w:r>
+      <w:r>
+        <w:t xml:space="preserve"> i</w:t>
+      </w:r>
+      <w:r>
+        <w:t xml:space="preserve">s based on offset number </w:t>
+      </w:r>
+      <w:r>
+        <w:t xml:space="preserve">, </w:t>
+      </w:r>
+      <w:r>
+        <w:t xml:space="preserve">for every message sits in a segment of a partition kafka will have 64 bit integer offset number , like how we have seat number in the cinema hall , </w:t>
+      </w:r>
+    </w:p>
+    <w:p>
+      <w:pPr>
+        <w:pStyle w:val="0normal-segoefont"/>
+      </w:pPr>
+      <w:r>
+        <w:t>Follower will ask the offset number from 0-100 and leader will give messages from offset 0-100 similarly follower will ask the next set of messages with the offset number</w:t>
+      </w:r>
+    </w:p>
+    <w:p>
+      <w:pPr>
+        <w:pStyle w:val="0normal-segoefont"/>
+      </w:pPr>
       <w:r>
         <w:rPr>
           <w:noProof/>
-          <w:lang w:eastAsia="en-IN"/>
+          <w:lang w:val="en-IN" w:eastAsia="en-IN"/>
         </w:rPr>
         <w:drawing>
-          <wp:inline distT="0" distB="0" distL="0" distR="0" wp14:anchorId="66F20702" wp14:editId="502F1954">
-            <wp:extent cx="5731510" cy="2737485"/>
-            <wp:effectExtent l="0" t="0" r="2540" b="5715"/>
-            <wp:docPr id="22" name="Picture 22"/>
+          <wp:inline distT="0" distB="0" distL="0" distR="0" wp14:anchorId="1E83D831" wp14:editId="5E3D0BAE">
+            <wp:extent cx="4810125" cy="2647950"/>
+            <wp:effectExtent l="0" t="0" r="9525" b="0"/>
+            <wp:docPr id="13" name="Picture 13"/>
             <wp:cNvGraphicFramePr>
               <a:graphicFrameLocks xmlns:a="http://schemas.openxmlformats.org/drawingml/2006/main" noChangeAspect="1"/>
             </wp:cNvGraphicFramePr>
@@ -5091,6 +5711,109 @@
                   <pic:spPr>
                     <a:xfrm>
                       <a:off x="0" y="0"/>
+                      <a:ext cx="4810125" cy="2647950"/>
+                    </a:xfrm>
+                    <a:prstGeom prst="rect">
+                      <a:avLst/>
+                    </a:prstGeom>
+                  </pic:spPr>
+                </pic:pic>
+              </a:graphicData>
+            </a:graphic>
+          </wp:inline>
+        </w:drawing>
+      </w:r>
+    </w:p>
+    <w:p>
+      <w:pPr>
+        <w:pStyle w:val="0normal-segoefont"/>
+      </w:pPr>
+      <w:r>
+        <w:t>Replica will be in ISR list only when the replica is not too far behind the leader , generally the follower should ask and leader should provide the messages from the offset this will take som</w:t>
+      </w:r>
+      <w:r>
+        <w:t xml:space="preserve">etime so configure it as 10 seconds, </w:t>
+      </w:r>
+      <w:r>
+        <w:t xml:space="preserve">so maximum the follower can be 10 seconds behind the leader , </w:t>
+      </w:r>
+      <w:r>
+        <w:t>so if the consumer offset’s are not too far from the producer then the follower will be in ISR-In sync replica list  else that follower will be removed from the ISR list</w:t>
+      </w:r>
+    </w:p>
+    <w:p>
+      <w:pPr>
+        <w:pStyle w:val="0normal-segoefont"/>
+      </w:pPr>
+    </w:p>
+    <w:p>
+      <w:pPr>
+        <w:pStyle w:val="0normal-segoefont"/>
+      </w:pPr>
+    </w:p>
+    <w:p>
+      <w:pPr>
+        <w:pStyle w:val="Heading4"/>
+        <w:rPr>
+          <w:sz w:val="32"/>
+        </w:rPr>
+      </w:pPr>
+      <w:r>
+        <w:rPr>
+          <w:sz w:val="32"/>
+        </w:rPr>
+        <w:lastRenderedPageBreak/>
+        <w:t>M</w:t>
+      </w:r>
+      <w:r>
+        <w:rPr>
+          <w:sz w:val="32"/>
+        </w:rPr>
+        <w:t xml:space="preserve">ake more </w:t>
+      </w:r>
+      <w:r>
+        <w:rPr>
+          <w:sz w:val="32"/>
+        </w:rPr>
+        <w:t>Kafka</w:t>
+      </w:r>
+      <w:r>
+        <w:rPr>
+          <w:sz w:val="32"/>
+        </w:rPr>
+        <w:t xml:space="preserve"> more fault tolerant</w:t>
+      </w:r>
+    </w:p>
+    <w:p>
+      <w:r>
+        <w:rPr>
+          <w:noProof/>
+          <w:lang w:eastAsia="en-IN"/>
+        </w:rPr>
+        <w:drawing>
+          <wp:inline distT="0" distB="0" distL="0" distR="0" wp14:anchorId="66F20702" wp14:editId="502F1954">
+            <wp:extent cx="5731510" cy="2737485"/>
+            <wp:effectExtent l="0" t="0" r="2540" b="5715"/>
+            <wp:docPr id="22" name="Picture 22"/>
+            <wp:cNvGraphicFramePr>
+              <a:graphicFrameLocks xmlns:a="http://schemas.openxmlformats.org/drawingml/2006/main" noChangeAspect="1"/>
+            </wp:cNvGraphicFramePr>
+            <a:graphic xmlns:a="http://schemas.openxmlformats.org/drawingml/2006/main">
+              <a:graphicData uri="http://schemas.openxmlformats.org/drawingml/2006/picture">
+                <pic:pic xmlns:pic="http://schemas.openxmlformats.org/drawingml/2006/picture">
+                  <pic:nvPicPr>
+                    <pic:cNvPr id="1" name=""/>
+                    <pic:cNvPicPr/>
+                  </pic:nvPicPr>
+                  <pic:blipFill>
+                    <a:blip r:embed="rId30"/>
+                    <a:stretch>
+                      <a:fillRect/>
+                    </a:stretch>
+                  </pic:blipFill>
+                  <pic:spPr>
+                    <a:xfrm>
+                      <a:off x="0" y="0"/>
                       <a:ext cx="5731510" cy="2737485"/>
                     </a:xfrm>
                     <a:prstGeom prst="rect">
@@ -5106,7 +5829,6 @@
     </w:p>
     <w:p>
       <w:r>
-        <w:lastRenderedPageBreak/>
         <w:t xml:space="preserve">Generally the follower can be 10 sec behind the leader , lets say if all the followers are 20 sec behind the </w:t>
       </w:r>
       <w:r>
@@ -5252,6 +5974,38 @@
       </w:pPr>
       <w:r>
         <w:t>Minimum ISR must be set to 2</w:t>
+      </w:r>
+    </w:p>
+    <w:p>
+      <w:pPr>
+        <w:pStyle w:val="0normal-segoefont"/>
+      </w:pPr>
+      <w:r>
+        <w:t>Analogy:- suddenly if team leader left the organization, who among the team will become next leader</w:t>
+      </w:r>
+    </w:p>
+    <w:p>
+      <w:pPr>
+        <w:pStyle w:val="0normal-segoefont"/>
+      </w:pPr>
+      <w:r>
+        <w:t xml:space="preserve">Problem:- if all the followers are not in sync with the leader they will get removed from the ISR list </w:t>
+      </w:r>
+    </w:p>
+    <w:p>
+      <w:pPr>
+        <w:pStyle w:val="0normal-segoefont"/>
+      </w:pPr>
+      <w:r>
+        <w:t xml:space="preserve">Then only leader will be there , if the leader suddenly dies and no one is present in the ISR list </w:t>
+      </w:r>
+    </w:p>
+    <w:p>
+      <w:pPr>
+        <w:pStyle w:val="0normal-segoefont"/>
+      </w:pPr>
+      <w:r>
+        <w:t>If all the follwers are soo much behind if we elect those followers also we will loose some messages</w:t>
       </w:r>
     </w:p>
     <w:p>
@@ -5299,6 +6053,158 @@
     </w:p>
     <w:p>
       <w:pPr>
+        <w:numPr>
+          <w:ilvl w:val="1"/>
+          <w:numId w:val="10"/>
+        </w:numPr>
+        <w:shd w:val="clear" w:color="auto" w:fill="FFFFFF"/>
+        <w:spacing w:before="100" w:beforeAutospacing="1" w:after="100" w:afterAutospacing="1" w:line="240" w:lineRule="auto"/>
+        <w:ind w:left="720"/>
+        <w:rPr>
+          <w:rFonts w:ascii="Segoe UI Emoji" w:hAnsi="Segoe UI Emoji" w:cs="Helvetica"/>
+          <w:color w:val="333333"/>
+        </w:rPr>
+      </w:pPr>
+      <w:r>
+        <w:rPr>
+          <w:rFonts w:ascii="Segoe UI Emoji" w:hAnsi="Segoe UI Emoji" w:cs="Helvetica"/>
+          <w:color w:val="333333"/>
+        </w:rPr>
+        <w:lastRenderedPageBreak/>
+        <w:t xml:space="preserve">If u do like this, the broker will send back the acknowledgement only if all followers </w:t>
+      </w:r>
+      <w:r>
+        <w:rPr>
+          <w:rFonts w:ascii="Segoe UI Emoji" w:hAnsi="Segoe UI Emoji" w:cs="Helvetica"/>
+          <w:color w:val="333333"/>
+        </w:rPr>
+        <w:t xml:space="preserve">in ISR </w:t>
+      </w:r>
+      <w:r>
+        <w:rPr>
+          <w:rFonts w:ascii="Segoe UI Emoji" w:hAnsi="Segoe UI Emoji" w:cs="Helvetica"/>
+          <w:color w:val="333333"/>
+        </w:rPr>
+        <w:t xml:space="preserve">received the messages if one of the follower in ISR didn’t received the message the broker wont send the acknowledgement back the producer and producer will think message is not received  and it will resend again </w:t>
+      </w:r>
+    </w:p>
+    <w:p>
+      <w:pPr>
+        <w:numPr>
+          <w:ilvl w:val="1"/>
+          <w:numId w:val="10"/>
+        </w:numPr>
+        <w:shd w:val="clear" w:color="auto" w:fill="FFFFFF"/>
+        <w:spacing w:before="100" w:beforeAutospacing="1" w:after="100" w:afterAutospacing="1" w:line="240" w:lineRule="auto"/>
+        <w:ind w:left="720"/>
+        <w:rPr>
+          <w:rFonts w:ascii="Segoe UI Emoji" w:hAnsi="Segoe UI Emoji" w:cs="Helvetica"/>
+          <w:color w:val="333333"/>
+        </w:rPr>
+      </w:pPr>
+      <w:r>
+        <w:rPr>
+          <w:rFonts w:ascii="Segoe UI Emoji" w:hAnsi="Segoe UI Emoji" w:cs="Helvetica"/>
+          <w:color w:val="333333"/>
+        </w:rPr>
+        <w:t>But if u do like this when message is received by leader when its not received by follower in ISR and so borker wont send ack and producer will resend it then in this case broker will receive the duplicate message na??? how will you solve the problem</w:t>
+      </w:r>
+    </w:p>
+    <w:p>
+      <w:pPr>
+        <w:shd w:val="clear" w:color="auto" w:fill="FFFFFF"/>
+        <w:spacing w:before="100" w:beforeAutospacing="1" w:after="100" w:afterAutospacing="1" w:line="240" w:lineRule="auto"/>
+        <w:ind w:left="720"/>
+        <w:rPr>
+          <w:rFonts w:ascii="Segoe UI Emoji" w:hAnsi="Segoe UI Emoji" w:cs="Helvetica"/>
+          <w:color w:val="333333"/>
+        </w:rPr>
+      </w:pPr>
+      <w:r>
+        <w:rPr>
+          <w:rFonts w:ascii="Segoe UI Emoji" w:hAnsi="Segoe UI Emoji" w:cs="Helvetica"/>
+          <w:color w:val="333333"/>
+        </w:rPr>
+        <w:t>Min.insync.replicas=2</w:t>
+      </w:r>
+    </w:p>
+    <w:p>
+      <w:pPr>
+        <w:shd w:val="clear" w:color="auto" w:fill="FFFFFF"/>
+        <w:spacing w:before="100" w:beforeAutospacing="1" w:after="100" w:afterAutospacing="1" w:line="240" w:lineRule="auto"/>
+        <w:ind w:left="720"/>
+        <w:rPr>
+          <w:rFonts w:ascii="Kristen ITC" w:hAnsi="Kristen ITC" w:cs="Helvetica"/>
+          <w:color w:val="333333"/>
+        </w:rPr>
+      </w:pPr>
+      <w:r>
+        <w:rPr>
+          <w:rFonts w:ascii="Kristen ITC" w:hAnsi="Kristen ITC" w:cs="Helvetica"/>
+          <w:color w:val="333333"/>
+        </w:rPr>
+        <w:t xml:space="preserve">Even after configuring min.iSR.REPLCIAS=2 </w:t>
+      </w:r>
+      <w:r>
+        <w:rPr>
+          <w:rFonts w:ascii="Kristen ITC" w:hAnsi="Kristen ITC" w:cs="Helvetica"/>
+          <w:color w:val="333333"/>
+        </w:rPr>
+        <w:t>What will happen if</w:t>
+      </w:r>
+      <w:r>
+        <w:rPr>
+          <w:rFonts w:ascii="Kristen ITC" w:hAnsi="Kristen ITC" w:cs="Helvetica"/>
+          <w:color w:val="333333"/>
+        </w:rPr>
+        <w:t xml:space="preserve"> </w:t>
+      </w:r>
+      <w:r>
+        <w:rPr>
+          <w:rFonts w:ascii="Kristen ITC" w:hAnsi="Kristen ITC" w:cs="Helvetica"/>
+          <w:color w:val="333333"/>
+        </w:rPr>
+        <w:t xml:space="preserve"> </w:t>
+      </w:r>
+      <w:r>
+        <w:rPr>
+          <w:rFonts w:ascii="Kristen ITC" w:hAnsi="Kristen ITC" w:cs="Helvetica"/>
+          <w:color w:val="333333"/>
+        </w:rPr>
+        <w:t>suddenly one ISR went donw??</w:t>
+      </w:r>
+    </w:p>
+    <w:p>
+      <w:pPr>
+        <w:pStyle w:val="0normal-segoefont"/>
+      </w:pPr>
+      <w:r>
+        <w:t>Then the broker wont accept any more message and instead it will throw not enough replicas exception.</w:t>
+      </w:r>
+    </w:p>
+    <w:p>
+      <w:pPr>
+        <w:pStyle w:val="0normal-segoefont"/>
+      </w:pPr>
+      <w:r>
+        <w:t>Until the a follower joins ISR it wont accept any message and you can read from the partition but u cant write to that</w:t>
+      </w:r>
+      <w:bookmarkStart w:id="0" w:name="_GoBack"/>
+      <w:bookmarkEnd w:id="0"/>
+    </w:p>
+    <w:p>
+      <w:pPr>
+        <w:shd w:val="clear" w:color="auto" w:fill="FFFFFF"/>
+        <w:spacing w:before="100" w:beforeAutospacing="1" w:after="100" w:afterAutospacing="1" w:line="240" w:lineRule="auto"/>
+        <w:ind w:left="720"/>
+        <w:rPr>
+          <w:rFonts w:ascii="Segoe UI Emoji" w:hAnsi="Segoe UI Emoji" w:cs="Helvetica"/>
+          <w:color w:val="333333"/>
+        </w:rPr>
+      </w:pPr>
+    </w:p>
+    <w:p>
+      <w:pPr>
         <w:pStyle w:val="0normal-segoefont"/>
       </w:pPr>
       <w:r>
@@ -5318,9 +6224,101 @@
     </w:p>
     <w:p>
       <w:pPr>
+        <w:pStyle w:val="0normal-segoefont"/>
+      </w:pPr>
+      <w:r>
+        <w:rPr>
+          <w:noProof/>
+          <w:lang w:eastAsia="en-IN"/>
+        </w:rPr>
+        <w:drawing>
+          <wp:inline distT="0" distB="0" distL="0" distR="0" wp14:anchorId="22E8F0FB" wp14:editId="52A1E6D2">
+            <wp:extent cx="5095875" cy="3105150"/>
+            <wp:effectExtent l="0" t="0" r="9525" b="0"/>
+            <wp:docPr id="26" name="Picture 26"/>
+            <wp:cNvGraphicFramePr>
+              <a:graphicFrameLocks xmlns:a="http://schemas.openxmlformats.org/drawingml/2006/main" noChangeAspect="1"/>
+            </wp:cNvGraphicFramePr>
+            <a:graphic xmlns:a="http://schemas.openxmlformats.org/drawingml/2006/main">
+              <a:graphicData uri="http://schemas.openxmlformats.org/drawingml/2006/picture">
+                <pic:pic xmlns:pic="http://schemas.openxmlformats.org/drawingml/2006/picture">
+                  <pic:nvPicPr>
+                    <pic:cNvPr id="1" name=""/>
+                    <pic:cNvPicPr/>
+                  </pic:nvPicPr>
+                  <pic:blipFill>
+                    <a:blip r:embed="rId31"/>
+                    <a:stretch>
+                      <a:fillRect/>
+                    </a:stretch>
+                  </pic:blipFill>
+                  <pic:spPr>
+                    <a:xfrm>
+                      <a:off x="0" y="0"/>
+                      <a:ext cx="5095875" cy="3105150"/>
+                    </a:xfrm>
+                    <a:prstGeom prst="rect">
+                      <a:avLst/>
+                    </a:prstGeom>
+                  </pic:spPr>
+                </pic:pic>
+              </a:graphicData>
+            </a:graphic>
+          </wp:inline>
+        </w:drawing>
+      </w:r>
+    </w:p>
+    <w:p>
+      <w:pPr>
+        <w:pStyle w:val="0normal-segoefont"/>
+      </w:pPr>
+      <w:r>
+        <w:t>The default value of not too far is 10 seconds</w:t>
+      </w:r>
+      <w:r>
+        <w:t>, means the follower can be 10 seconds behind the leader</w:t>
+      </w:r>
+    </w:p>
+    <w:p>
+      <w:pPr>
+        <w:pStyle w:val="0normal-segoefont"/>
+      </w:pPr>
+      <w:r>
+        <w:t>How do we know whether the leader is in the ISR list or not?</w:t>
+      </w:r>
+    </w:p>
+    <w:p>
+      <w:pPr>
+        <w:pStyle w:val="0normal-segoefont"/>
+      </w:pPr>
+      <w:r>
+        <w:t xml:space="preserve">Every </w:t>
+      </w:r>
+      <w:r>
+        <w:t>Kafka</w:t>
+      </w:r>
+      <w:r>
+        <w:t xml:space="preserve"> message will have the offset id and timestamp, If Consumer ask the message who offset is </w:t>
+      </w:r>
+      <w:r>
+        <w:t xml:space="preserve">more </w:t>
+      </w:r>
+      <w:r>
+        <w:t>than 10 seconds</w:t>
+      </w:r>
+      <w:r>
+        <w:t xml:space="preserve"> then broker will understand its asking old messages and it will remove that from the ISR list, </w:t>
+      </w:r>
+      <w:r>
+        <w:t>its same like if we ask silly questions to the team lead he will understand that this guy don’t know this also so he consider him as a poor knowledge guy and removes from the team lead list</w:t>
+      </w:r>
+    </w:p>
+    <w:p>
+      <w:pPr>
         <w:pStyle w:val="2h2-green"/>
       </w:pPr>
       <w:r>
+        <w:lastRenderedPageBreak/>
         <w:t>Producer</w:t>
       </w:r>
     </w:p>
@@ -5330,6 +6328,703 @@
       </w:pPr>
       <w:r>
         <w:t>Producer always sends the data to the leader partition, similarly consumer always consumes from the leader partition</w:t>
+      </w:r>
+    </w:p>
+    <w:p>
+      <w:pPr>
+        <w:pStyle w:val="Heading4"/>
+        <w:rPr>
+          <w:sz w:val="48"/>
+        </w:rPr>
+      </w:pPr>
+      <w:r>
+        <w:rPr>
+          <w:sz w:val="48"/>
+        </w:rPr>
+        <w:t>Callbacks</w:t>
+      </w:r>
+    </w:p>
+    <w:p>
+      <w:pPr>
+        <w:rPr>
+          <w:rFonts w:ascii="Segoe UI Emoji" w:hAnsi="Segoe UI Emoji"/>
+          <w:lang w:val="en-US"/>
+        </w:rPr>
+      </w:pPr>
+      <w:r>
+        <w:rPr>
+          <w:rFonts w:ascii="Segoe UI Emoji" w:hAnsi="Segoe UI Emoji"/>
+          <w:lang w:val="en-US"/>
+        </w:rPr>
+        <w:t xml:space="preserve">Make sure u attach a call back for each and every message u sent </w:t>
+      </w:r>
+    </w:p>
+    <w:p>
+      <w:pPr>
+        <w:pStyle w:val="0normal-segoefont"/>
+      </w:pPr>
+      <w:r>
+        <w:t>After sending we can always get acknolwedgements</w:t>
+      </w:r>
+    </w:p>
+    <w:p>
+      <w:pPr>
+        <w:pStyle w:val="0normal-segoefont"/>
+      </w:pPr>
+      <w:r>
+        <w:t xml:space="preserve">If we send </w:t>
+      </w:r>
+      <w:r>
+        <w:t>1 million message we will receive acknowledgements for all those messages and we will get confirm as and when callbacks are executed automatically</w:t>
+      </w:r>
+    </w:p>
+    <w:p>
+      <w:pPr>
+        <w:pStyle w:val="0normal-segoefont"/>
+      </w:pPr>
+      <w:r>
+        <w:t xml:space="preserve">This is the call back object </w:t>
+      </w:r>
+    </w:p>
+    <w:p>
+      <w:pPr>
+        <w:shd w:val="clear" w:color="auto" w:fill="FFFFFF"/>
+        <w:tabs>
+          <w:tab w:val="left" w:pos="916"/>
+          <w:tab w:val="left" w:pos="1832"/>
+          <w:tab w:val="left" w:pos="2748"/>
+          <w:tab w:val="left" w:pos="3664"/>
+          <w:tab w:val="left" w:pos="4580"/>
+          <w:tab w:val="left" w:pos="5496"/>
+          <w:tab w:val="left" w:pos="6412"/>
+          <w:tab w:val="left" w:pos="7328"/>
+          <w:tab w:val="left" w:pos="8244"/>
+          <w:tab w:val="left" w:pos="9160"/>
+          <w:tab w:val="left" w:pos="10076"/>
+          <w:tab w:val="left" w:pos="10992"/>
+          <w:tab w:val="left" w:pos="11908"/>
+          <w:tab w:val="left" w:pos="12824"/>
+          <w:tab w:val="left" w:pos="13740"/>
+          <w:tab w:val="left" w:pos="14656"/>
+        </w:tabs>
+        <w:spacing w:after="0" w:line="240" w:lineRule="auto"/>
+        <w:rPr>
+          <w:rFonts w:ascii="Courier New" w:eastAsia="Times New Roman" w:hAnsi="Courier New" w:cs="Courier New"/>
+          <w:color w:val="080808"/>
+          <w:sz w:val="24"/>
+          <w:szCs w:val="20"/>
+          <w:lang w:eastAsia="en-IN"/>
+        </w:rPr>
+      </w:pPr>
+      <w:r>
+        <w:rPr>
+          <w:rFonts w:ascii="Courier New" w:eastAsia="Times New Roman" w:hAnsi="Courier New" w:cs="Courier New"/>
+          <w:color w:val="000000"/>
+          <w:sz w:val="24"/>
+          <w:szCs w:val="20"/>
+          <w:lang w:eastAsia="en-IN"/>
+        </w:rPr>
+        <w:t>Callback callback</w:t>
+      </w:r>
+      <w:r>
+        <w:rPr>
+          <w:rFonts w:ascii="Courier New" w:eastAsia="Times New Roman" w:hAnsi="Courier New" w:cs="Courier New"/>
+          <w:color w:val="080808"/>
+          <w:sz w:val="24"/>
+          <w:szCs w:val="20"/>
+          <w:lang w:eastAsia="en-IN"/>
+        </w:rPr>
+        <w:t>=(recMetadata,z)-&gt;{</w:t>
+      </w:r>
+      <w:r>
+        <w:rPr>
+          <w:rFonts w:ascii="Courier New" w:eastAsia="Times New Roman" w:hAnsi="Courier New" w:cs="Courier New"/>
+          <w:color w:val="080808"/>
+          <w:sz w:val="24"/>
+          <w:szCs w:val="20"/>
+          <w:lang w:eastAsia="en-IN"/>
+        </w:rPr>
+        <w:br/>
+        <w:t xml:space="preserve">    </w:t>
+      </w:r>
+      <w:r>
+        <w:rPr>
+          <w:rFonts w:ascii="Courier New" w:eastAsia="Times New Roman" w:hAnsi="Courier New" w:cs="Courier New"/>
+          <w:color w:val="0033B3"/>
+          <w:sz w:val="24"/>
+          <w:szCs w:val="20"/>
+          <w:lang w:eastAsia="en-IN"/>
+        </w:rPr>
+        <w:t xml:space="preserve">int </w:t>
+      </w:r>
+      <w:r>
+        <w:rPr>
+          <w:rFonts w:ascii="Courier New" w:eastAsia="Times New Roman" w:hAnsi="Courier New" w:cs="Courier New"/>
+          <w:color w:val="000000"/>
+          <w:sz w:val="24"/>
+          <w:szCs w:val="20"/>
+          <w:lang w:eastAsia="en-IN"/>
+        </w:rPr>
+        <w:t>callbackExecutedCount</w:t>
+      </w:r>
+      <w:r>
+        <w:rPr>
+          <w:rFonts w:ascii="Courier New" w:eastAsia="Times New Roman" w:hAnsi="Courier New" w:cs="Courier New"/>
+          <w:color w:val="080808"/>
+          <w:sz w:val="24"/>
+          <w:szCs w:val="20"/>
+          <w:lang w:eastAsia="en-IN"/>
+        </w:rPr>
+        <w:t xml:space="preserve">= </w:t>
+      </w:r>
+      <w:r>
+        <w:rPr>
+          <w:rFonts w:ascii="Courier New" w:eastAsia="Times New Roman" w:hAnsi="Courier New" w:cs="Courier New"/>
+          <w:color w:val="851691"/>
+          <w:sz w:val="24"/>
+          <w:szCs w:val="20"/>
+          <w:lang w:eastAsia="en-IN"/>
+        </w:rPr>
+        <w:t>ac</w:t>
+      </w:r>
+      <w:r>
+        <w:rPr>
+          <w:rFonts w:ascii="Courier New" w:eastAsia="Times New Roman" w:hAnsi="Courier New" w:cs="Courier New"/>
+          <w:color w:val="080808"/>
+          <w:sz w:val="24"/>
+          <w:szCs w:val="20"/>
+          <w:lang w:eastAsia="en-IN"/>
+        </w:rPr>
+        <w:t>.getAndIncrement();</w:t>
+      </w:r>
+      <w:r>
+        <w:rPr>
+          <w:rFonts w:ascii="Courier New" w:eastAsia="Times New Roman" w:hAnsi="Courier New" w:cs="Courier New"/>
+          <w:color w:val="080808"/>
+          <w:sz w:val="24"/>
+          <w:szCs w:val="20"/>
+          <w:lang w:eastAsia="en-IN"/>
+        </w:rPr>
+        <w:br/>
+        <w:t xml:space="preserve">    </w:t>
+      </w:r>
+      <w:r>
+        <w:rPr>
+          <w:rFonts w:ascii="Courier New" w:eastAsia="Times New Roman" w:hAnsi="Courier New" w:cs="Courier New"/>
+          <w:color w:val="000000"/>
+          <w:sz w:val="24"/>
+          <w:szCs w:val="20"/>
+          <w:lang w:eastAsia="en-IN"/>
+        </w:rPr>
+        <w:t>System</w:t>
+      </w:r>
+      <w:r>
+        <w:rPr>
+          <w:rFonts w:ascii="Courier New" w:eastAsia="Times New Roman" w:hAnsi="Courier New" w:cs="Courier New"/>
+          <w:color w:val="080808"/>
+          <w:sz w:val="24"/>
+          <w:szCs w:val="20"/>
+          <w:lang w:eastAsia="en-IN"/>
+        </w:rPr>
+        <w:t>.</w:t>
+      </w:r>
+      <w:r>
+        <w:rPr>
+          <w:rFonts w:ascii="Courier New" w:eastAsia="Times New Roman" w:hAnsi="Courier New" w:cs="Courier New"/>
+          <w:i/>
+          <w:iCs/>
+          <w:color w:val="871094"/>
+          <w:sz w:val="24"/>
+          <w:szCs w:val="20"/>
+          <w:lang w:eastAsia="en-IN"/>
+        </w:rPr>
+        <w:t>out</w:t>
+      </w:r>
+      <w:r>
+        <w:rPr>
+          <w:rFonts w:ascii="Courier New" w:eastAsia="Times New Roman" w:hAnsi="Courier New" w:cs="Courier New"/>
+          <w:color w:val="080808"/>
+          <w:sz w:val="24"/>
+          <w:szCs w:val="20"/>
+          <w:lang w:eastAsia="en-IN"/>
+        </w:rPr>
+        <w:t>.printf(</w:t>
+      </w:r>
+      <w:r>
+        <w:rPr>
+          <w:rFonts w:ascii="Courier New" w:eastAsia="Times New Roman" w:hAnsi="Courier New" w:cs="Courier New"/>
+          <w:color w:val="067D17"/>
+          <w:sz w:val="24"/>
+          <w:szCs w:val="20"/>
+          <w:lang w:eastAsia="en-IN"/>
+        </w:rPr>
+        <w:t>"</w:t>
+      </w:r>
+      <w:r>
+        <w:rPr>
+          <w:rFonts w:ascii="Courier New" w:eastAsia="Times New Roman" w:hAnsi="Courier New" w:cs="Courier New"/>
+          <w:color w:val="0037A6"/>
+          <w:sz w:val="24"/>
+          <w:szCs w:val="20"/>
+          <w:lang w:eastAsia="en-IN"/>
+        </w:rPr>
+        <w:t>\n</w:t>
+      </w:r>
+      <w:r>
+        <w:rPr>
+          <w:rFonts w:ascii="Courier New" w:eastAsia="Times New Roman" w:hAnsi="Courier New" w:cs="Courier New"/>
+          <w:color w:val="067D17"/>
+          <w:sz w:val="24"/>
+          <w:szCs w:val="20"/>
+          <w:lang w:eastAsia="en-IN"/>
+        </w:rPr>
+        <w:t xml:space="preserve"> %d. msg went to topic --&gt; %s partition --&gt; %d , offset --&gt; %s "</w:t>
+      </w:r>
+      <w:r>
+        <w:rPr>
+          <w:rFonts w:ascii="Courier New" w:eastAsia="Times New Roman" w:hAnsi="Courier New" w:cs="Courier New"/>
+          <w:color w:val="080808"/>
+          <w:sz w:val="24"/>
+          <w:szCs w:val="20"/>
+          <w:lang w:eastAsia="en-IN"/>
+        </w:rPr>
+        <w:t>,</w:t>
+      </w:r>
+      <w:r>
+        <w:rPr>
+          <w:rFonts w:ascii="Courier New" w:eastAsia="Times New Roman" w:hAnsi="Courier New" w:cs="Courier New"/>
+          <w:color w:val="080808"/>
+          <w:sz w:val="24"/>
+          <w:szCs w:val="20"/>
+          <w:lang w:eastAsia="en-IN"/>
+        </w:rPr>
+        <w:br/>
+        <w:t xml:space="preserve">            </w:t>
+      </w:r>
+      <w:r>
+        <w:rPr>
+          <w:rFonts w:ascii="Courier New" w:eastAsia="Times New Roman" w:hAnsi="Courier New" w:cs="Courier New"/>
+          <w:color w:val="000000"/>
+          <w:sz w:val="24"/>
+          <w:szCs w:val="20"/>
+          <w:lang w:eastAsia="en-IN"/>
+        </w:rPr>
+        <w:t>callbackExecutedCount</w:t>
+      </w:r>
+      <w:r>
+        <w:rPr>
+          <w:rFonts w:ascii="Courier New" w:eastAsia="Times New Roman" w:hAnsi="Courier New" w:cs="Courier New"/>
+          <w:color w:val="080808"/>
+          <w:sz w:val="24"/>
+          <w:szCs w:val="20"/>
+          <w:lang w:eastAsia="en-IN"/>
+        </w:rPr>
+        <w:t>,recMetadata.topic(),recMetadata.partition(),recMetadata.offset());</w:t>
+      </w:r>
+      <w:r>
+        <w:rPr>
+          <w:rFonts w:ascii="Courier New" w:eastAsia="Times New Roman" w:hAnsi="Courier New" w:cs="Courier New"/>
+          <w:color w:val="080808"/>
+          <w:sz w:val="24"/>
+          <w:szCs w:val="20"/>
+          <w:lang w:eastAsia="en-IN"/>
+        </w:rPr>
+        <w:br/>
+      </w:r>
+      <w:r>
+        <w:rPr>
+          <w:rFonts w:ascii="Courier New" w:eastAsia="Times New Roman" w:hAnsi="Courier New" w:cs="Courier New"/>
+          <w:color w:val="080808"/>
+          <w:sz w:val="24"/>
+          <w:szCs w:val="20"/>
+          <w:lang w:eastAsia="en-IN"/>
+        </w:rPr>
+        <w:br/>
+        <w:t>};</w:t>
+      </w:r>
+    </w:p>
+    <w:p>
+      <w:pPr>
+        <w:pStyle w:val="0normal-segoefont"/>
+      </w:pPr>
+      <w:r>
+        <w:t>// For send method we should pass callback</w:t>
+      </w:r>
+    </w:p>
+    <w:p>
+      <w:pPr>
+        <w:shd w:val="clear" w:color="auto" w:fill="FFFFFF"/>
+        <w:tabs>
+          <w:tab w:val="left" w:pos="916"/>
+          <w:tab w:val="left" w:pos="1832"/>
+          <w:tab w:val="left" w:pos="2748"/>
+          <w:tab w:val="left" w:pos="3664"/>
+          <w:tab w:val="left" w:pos="4580"/>
+          <w:tab w:val="left" w:pos="5496"/>
+          <w:tab w:val="left" w:pos="6412"/>
+          <w:tab w:val="left" w:pos="7328"/>
+          <w:tab w:val="left" w:pos="8244"/>
+          <w:tab w:val="left" w:pos="9160"/>
+          <w:tab w:val="left" w:pos="10076"/>
+          <w:tab w:val="left" w:pos="10992"/>
+          <w:tab w:val="left" w:pos="11908"/>
+          <w:tab w:val="left" w:pos="12824"/>
+          <w:tab w:val="left" w:pos="13740"/>
+          <w:tab w:val="left" w:pos="14656"/>
+        </w:tabs>
+        <w:spacing w:after="0" w:line="240" w:lineRule="auto"/>
+        <w:rPr>
+          <w:rFonts w:ascii="Courier New" w:eastAsia="Times New Roman" w:hAnsi="Courier New" w:cs="Courier New"/>
+          <w:color w:val="080808"/>
+          <w:sz w:val="20"/>
+          <w:szCs w:val="20"/>
+          <w:lang w:eastAsia="en-IN"/>
+        </w:rPr>
+      </w:pPr>
+      <w:r>
+        <w:rPr>
+          <w:rFonts w:ascii="Courier New" w:eastAsia="Times New Roman" w:hAnsi="Courier New" w:cs="Courier New"/>
+          <w:color w:val="000000"/>
+          <w:sz w:val="20"/>
+          <w:szCs w:val="20"/>
+          <w:lang w:eastAsia="en-IN"/>
+        </w:rPr>
+        <w:t>ProducerRecord</w:t>
+      </w:r>
+      <w:r>
+        <w:rPr>
+          <w:rFonts w:ascii="Courier New" w:eastAsia="Times New Roman" w:hAnsi="Courier New" w:cs="Courier New"/>
+          <w:color w:val="080808"/>
+          <w:sz w:val="20"/>
+          <w:szCs w:val="20"/>
+          <w:lang w:eastAsia="en-IN"/>
+        </w:rPr>
+        <w:t>&lt;</w:t>
+      </w:r>
+      <w:r>
+        <w:rPr>
+          <w:rFonts w:ascii="Courier New" w:eastAsia="Times New Roman" w:hAnsi="Courier New" w:cs="Courier New"/>
+          <w:color w:val="000000"/>
+          <w:sz w:val="20"/>
+          <w:szCs w:val="20"/>
+          <w:lang w:eastAsia="en-IN"/>
+        </w:rPr>
+        <w:t>String</w:t>
+      </w:r>
+      <w:r>
+        <w:rPr>
+          <w:rFonts w:ascii="Courier New" w:eastAsia="Times New Roman" w:hAnsi="Courier New" w:cs="Courier New"/>
+          <w:color w:val="080808"/>
+          <w:sz w:val="20"/>
+          <w:szCs w:val="20"/>
+          <w:lang w:eastAsia="en-IN"/>
+        </w:rPr>
+        <w:t>,</w:t>
+      </w:r>
+      <w:r>
+        <w:rPr>
+          <w:rFonts w:ascii="Courier New" w:eastAsia="Times New Roman" w:hAnsi="Courier New" w:cs="Courier New"/>
+          <w:color w:val="000000"/>
+          <w:sz w:val="20"/>
+          <w:szCs w:val="20"/>
+          <w:lang w:eastAsia="en-IN"/>
+        </w:rPr>
+        <w:t>String</w:t>
+      </w:r>
+      <w:r>
+        <w:rPr>
+          <w:rFonts w:ascii="Courier New" w:eastAsia="Times New Roman" w:hAnsi="Courier New" w:cs="Courier New"/>
+          <w:color w:val="080808"/>
+          <w:sz w:val="20"/>
+          <w:szCs w:val="20"/>
+          <w:lang w:eastAsia="en-IN"/>
+        </w:rPr>
+        <w:t xml:space="preserve">&gt; </w:t>
+      </w:r>
+      <w:r>
+        <w:rPr>
+          <w:rFonts w:ascii="Courier New" w:eastAsia="Times New Roman" w:hAnsi="Courier New" w:cs="Courier New"/>
+          <w:color w:val="000000"/>
+          <w:sz w:val="20"/>
+          <w:szCs w:val="20"/>
+          <w:lang w:eastAsia="en-IN"/>
+        </w:rPr>
+        <w:t>record</w:t>
+      </w:r>
+      <w:r>
+        <w:rPr>
+          <w:rFonts w:ascii="Courier New" w:eastAsia="Times New Roman" w:hAnsi="Courier New" w:cs="Courier New"/>
+          <w:color w:val="080808"/>
+          <w:sz w:val="20"/>
+          <w:szCs w:val="20"/>
+          <w:lang w:eastAsia="en-IN"/>
+        </w:rPr>
+        <w:t>=</w:t>
+      </w:r>
+      <w:r>
+        <w:rPr>
+          <w:rFonts w:ascii="Courier New" w:eastAsia="Times New Roman" w:hAnsi="Courier New" w:cs="Courier New"/>
+          <w:color w:val="080808"/>
+          <w:sz w:val="20"/>
+          <w:szCs w:val="20"/>
+          <w:lang w:eastAsia="en-IN"/>
+        </w:rPr>
+        <w:br/>
+        <w:t xml:space="preserve">    </w:t>
+      </w:r>
+      <w:r>
+        <w:rPr>
+          <w:rFonts w:ascii="Courier New" w:eastAsia="Times New Roman" w:hAnsi="Courier New" w:cs="Courier New"/>
+          <w:color w:val="0033B3"/>
+          <w:sz w:val="20"/>
+          <w:szCs w:val="20"/>
+          <w:lang w:eastAsia="en-IN"/>
+        </w:rPr>
+        <w:t xml:space="preserve">new </w:t>
+      </w:r>
+      <w:r>
+        <w:rPr>
+          <w:rFonts w:ascii="Courier New" w:eastAsia="Times New Roman" w:hAnsi="Courier New" w:cs="Courier New"/>
+          <w:color w:val="080808"/>
+          <w:sz w:val="20"/>
+          <w:szCs w:val="20"/>
+          <w:lang w:eastAsia="en-IN"/>
+        </w:rPr>
+        <w:t>ProducerRecord&lt;&gt;(</w:t>
+      </w:r>
+      <w:r>
+        <w:rPr>
+          <w:rFonts w:ascii="Courier New" w:eastAsia="Times New Roman" w:hAnsi="Courier New" w:cs="Courier New"/>
+          <w:color w:val="067D17"/>
+          <w:sz w:val="20"/>
+          <w:szCs w:val="20"/>
+          <w:lang w:eastAsia="en-IN"/>
+        </w:rPr>
+        <w:t>"EmployeesInfo"</w:t>
+      </w:r>
+      <w:r>
+        <w:rPr>
+          <w:rFonts w:ascii="Courier New" w:eastAsia="Times New Roman" w:hAnsi="Courier New" w:cs="Courier New"/>
+          <w:color w:val="080808"/>
+          <w:sz w:val="20"/>
+          <w:szCs w:val="20"/>
+          <w:lang w:eastAsia="en-IN"/>
+        </w:rPr>
+        <w:t>,</w:t>
+      </w:r>
+      <w:r>
+        <w:rPr>
+          <w:rFonts w:ascii="Courier New" w:eastAsia="Times New Roman" w:hAnsi="Courier New" w:cs="Courier New"/>
+          <w:color w:val="1750EB"/>
+          <w:sz w:val="20"/>
+          <w:szCs w:val="20"/>
+          <w:lang w:eastAsia="en-IN"/>
+        </w:rPr>
+        <w:t>1</w:t>
+      </w:r>
+      <w:r>
+        <w:rPr>
+          <w:rFonts w:ascii="Courier New" w:eastAsia="Times New Roman" w:hAnsi="Courier New" w:cs="Courier New"/>
+          <w:color w:val="080808"/>
+          <w:sz w:val="20"/>
+          <w:szCs w:val="20"/>
+          <w:lang w:eastAsia="en-IN"/>
+        </w:rPr>
+        <w:t>,</w:t>
+      </w:r>
+      <w:r>
+        <w:rPr>
+          <w:rFonts w:ascii="Courier New" w:eastAsia="Times New Roman" w:hAnsi="Courier New" w:cs="Courier New"/>
+          <w:color w:val="0033B3"/>
+          <w:sz w:val="20"/>
+          <w:szCs w:val="20"/>
+          <w:lang w:eastAsia="en-IN"/>
+        </w:rPr>
+        <w:t xml:space="preserve">new </w:t>
+      </w:r>
+      <w:r>
+        <w:rPr>
+          <w:rFonts w:ascii="Courier New" w:eastAsia="Times New Roman" w:hAnsi="Courier New" w:cs="Courier New"/>
+          <w:color w:val="080808"/>
+          <w:sz w:val="20"/>
+          <w:szCs w:val="20"/>
+          <w:lang w:eastAsia="en-IN"/>
+        </w:rPr>
+        <w:t>Integer(num).toString(),</w:t>
+      </w:r>
+      <w:r>
+        <w:rPr>
+          <w:rFonts w:ascii="Courier New" w:eastAsia="Times New Roman" w:hAnsi="Courier New" w:cs="Courier New"/>
+          <w:color w:val="067D17"/>
+          <w:sz w:val="20"/>
+          <w:szCs w:val="20"/>
+          <w:lang w:eastAsia="en-IN"/>
+        </w:rPr>
+        <w:t>"Msg--"</w:t>
+      </w:r>
+      <w:r>
+        <w:rPr>
+          <w:rFonts w:ascii="Courier New" w:eastAsia="Times New Roman" w:hAnsi="Courier New" w:cs="Courier New"/>
+          <w:color w:val="080808"/>
+          <w:sz w:val="20"/>
+          <w:szCs w:val="20"/>
+          <w:lang w:eastAsia="en-IN"/>
+        </w:rPr>
+        <w:t>+num);</w:t>
+      </w:r>
+      <w:r>
+        <w:rPr>
+          <w:rFonts w:ascii="Courier New" w:eastAsia="Times New Roman" w:hAnsi="Courier New" w:cs="Courier New"/>
+          <w:color w:val="080808"/>
+          <w:sz w:val="20"/>
+          <w:szCs w:val="20"/>
+          <w:lang w:eastAsia="en-IN"/>
+        </w:rPr>
+        <w:br/>
+      </w:r>
+      <w:r>
+        <w:rPr>
+          <w:rFonts w:ascii="Courier New" w:eastAsia="Times New Roman" w:hAnsi="Courier New" w:cs="Courier New"/>
+          <w:i/>
+          <w:iCs/>
+          <w:color w:val="8C8C8C"/>
+          <w:sz w:val="20"/>
+          <w:szCs w:val="20"/>
+          <w:lang w:eastAsia="en-IN"/>
+        </w:rPr>
+        <w:t>// this callback method will be executed each and every time for each and every message</w:t>
+      </w:r>
+      <w:r>
+        <w:rPr>
+          <w:rFonts w:ascii="Courier New" w:eastAsia="Times New Roman" w:hAnsi="Courier New" w:cs="Courier New"/>
+          <w:i/>
+          <w:iCs/>
+          <w:color w:val="8C8C8C"/>
+          <w:sz w:val="20"/>
+          <w:szCs w:val="20"/>
+          <w:lang w:eastAsia="en-IN"/>
+        </w:rPr>
+        <w:br/>
+      </w:r>
+      <w:r>
+        <w:rPr>
+          <w:rFonts w:ascii="Courier New" w:eastAsia="Times New Roman" w:hAnsi="Courier New" w:cs="Courier New"/>
+          <w:color w:val="851691"/>
+          <w:sz w:val="20"/>
+          <w:szCs w:val="20"/>
+          <w:lang w:eastAsia="en-IN"/>
+        </w:rPr>
+        <w:t>producer</w:t>
+      </w:r>
+      <w:r>
+        <w:rPr>
+          <w:rFonts w:ascii="Courier New" w:eastAsia="Times New Roman" w:hAnsi="Courier New" w:cs="Courier New"/>
+          <w:color w:val="080808"/>
+          <w:sz w:val="20"/>
+          <w:szCs w:val="20"/>
+          <w:lang w:eastAsia="en-IN"/>
+        </w:rPr>
+        <w:t>.send(</w:t>
+      </w:r>
+      <w:r>
+        <w:rPr>
+          <w:rFonts w:ascii="Courier New" w:eastAsia="Times New Roman" w:hAnsi="Courier New" w:cs="Courier New"/>
+          <w:color w:val="000000"/>
+          <w:sz w:val="20"/>
+          <w:szCs w:val="20"/>
+          <w:lang w:eastAsia="en-IN"/>
+        </w:rPr>
+        <w:t>record</w:t>
+      </w:r>
+      <w:r>
+        <w:rPr>
+          <w:rFonts w:ascii="Courier New" w:eastAsia="Times New Roman" w:hAnsi="Courier New" w:cs="Courier New"/>
+          <w:color w:val="080808"/>
+          <w:sz w:val="20"/>
+          <w:szCs w:val="20"/>
+          <w:lang w:eastAsia="en-IN"/>
+        </w:rPr>
+        <w:t>,</w:t>
+      </w:r>
+      <w:r>
+        <w:rPr>
+          <w:rFonts w:ascii="Courier New" w:eastAsia="Times New Roman" w:hAnsi="Courier New" w:cs="Courier New"/>
+          <w:color w:val="851691"/>
+          <w:sz w:val="20"/>
+          <w:szCs w:val="20"/>
+          <w:lang w:eastAsia="en-IN"/>
+        </w:rPr>
+        <w:t>callback</w:t>
+      </w:r>
+      <w:r>
+        <w:rPr>
+          <w:rFonts w:ascii="Courier New" w:eastAsia="Times New Roman" w:hAnsi="Courier New" w:cs="Courier New"/>
+          <w:color w:val="080808"/>
+          <w:sz w:val="20"/>
+          <w:szCs w:val="20"/>
+          <w:lang w:eastAsia="en-IN"/>
+        </w:rPr>
+        <w:t>);</w:t>
+      </w:r>
+    </w:p>
+    <w:p>
+      <w:pPr>
+        <w:pStyle w:val="0normal-segoefont"/>
+      </w:pPr>
+    </w:p>
+    <w:p>
+      <w:pPr>
+        <w:pStyle w:val="0normal-segoefont"/>
+      </w:pPr>
+      <w:r>
+        <w:rPr>
+          <w:noProof/>
+          <w:lang w:val="en-IN" w:eastAsia="en-IN"/>
+        </w:rPr>
+        <w:lastRenderedPageBreak/>
+        <w:drawing>
+          <wp:inline distT="0" distB="0" distL="0" distR="0" wp14:anchorId="0A8EB58F" wp14:editId="535CF6A9">
+            <wp:extent cx="6645910" cy="4325620"/>
+            <wp:effectExtent l="0" t="0" r="2540" b="0"/>
+            <wp:docPr id="24" name="Picture 24"/>
+            <wp:cNvGraphicFramePr>
+              <a:graphicFrameLocks xmlns:a="http://schemas.openxmlformats.org/drawingml/2006/main" noChangeAspect="1"/>
+            </wp:cNvGraphicFramePr>
+            <a:graphic xmlns:a="http://schemas.openxmlformats.org/drawingml/2006/main">
+              <a:graphicData uri="http://schemas.openxmlformats.org/drawingml/2006/picture">
+                <pic:pic xmlns:pic="http://schemas.openxmlformats.org/drawingml/2006/picture">
+                  <pic:nvPicPr>
+                    <pic:cNvPr id="1" name=""/>
+                    <pic:cNvPicPr/>
+                  </pic:nvPicPr>
+                  <pic:blipFill>
+                    <a:blip r:embed="rId32"/>
+                    <a:stretch>
+                      <a:fillRect/>
+                    </a:stretch>
+                  </pic:blipFill>
+                  <pic:spPr>
+                    <a:xfrm>
+                      <a:off x="0" y="0"/>
+                      <a:ext cx="6645910" cy="4325620"/>
+                    </a:xfrm>
+                    <a:prstGeom prst="rect">
+                      <a:avLst/>
+                    </a:prstGeom>
+                  </pic:spPr>
+                </pic:pic>
+              </a:graphicData>
+            </a:graphic>
+          </wp:inline>
+        </w:drawing>
+      </w:r>
+    </w:p>
+    <w:p>
+      <w:pPr>
+        <w:pStyle w:val="0normal-segoefont"/>
+      </w:pPr>
+      <w:r>
+        <w:t>In the above message u can see my callback executed 6000 times almost I received acknowledgements for all the messages which I sent</w:t>
       </w:r>
     </w:p>
     <w:sectPr>
@@ -5977,6 +7672,95 @@
     </w:lvl>
   </w:abstractNum>
   <w:abstractNum w:abstractNumId="6">
+    <w:nsid w:val="4F732E14"/>
+    <w:multiLevelType w:val="hybridMultilevel"/>
+    <w:tmpl w:val="FCBA262C"/>
+    <w:lvl w:ilvl="0" w:tplc="40090011">
+      <w:start w:val="1"/>
+      <w:numFmt w:val="decimal"/>
+      <w:lvlText w:val="%1)"/>
+      <w:lvlJc w:val="left"/>
+      <w:pPr>
+        <w:ind w:left="720" w:hanging="360"/>
+      </w:pPr>
+      <w:rPr>
+        <w:rFonts w:hint="default"/>
+      </w:rPr>
+    </w:lvl>
+    <w:lvl w:ilvl="1" w:tplc="40090019" w:tentative="1">
+      <w:start w:val="1"/>
+      <w:numFmt w:val="lowerLetter"/>
+      <w:lvlText w:val="%2."/>
+      <w:lvlJc w:val="left"/>
+      <w:pPr>
+        <w:ind w:left="1440" w:hanging="360"/>
+      </w:pPr>
+    </w:lvl>
+    <w:lvl w:ilvl="2" w:tplc="4009001B" w:tentative="1">
+      <w:start w:val="1"/>
+      <w:numFmt w:val="lowerRoman"/>
+      <w:lvlText w:val="%3."/>
+      <w:lvlJc w:val="right"/>
+      <w:pPr>
+        <w:ind w:left="2160" w:hanging="180"/>
+      </w:pPr>
+    </w:lvl>
+    <w:lvl w:ilvl="3" w:tplc="4009000F" w:tentative="1">
+      <w:start w:val="1"/>
+      <w:numFmt w:val="decimal"/>
+      <w:lvlText w:val="%4."/>
+      <w:lvlJc w:val="left"/>
+      <w:pPr>
+        <w:ind w:left="2880" w:hanging="360"/>
+      </w:pPr>
+    </w:lvl>
+    <w:lvl w:ilvl="4" w:tplc="40090019" w:tentative="1">
+      <w:start w:val="1"/>
+      <w:numFmt w:val="lowerLetter"/>
+      <w:lvlText w:val="%5."/>
+      <w:lvlJc w:val="left"/>
+      <w:pPr>
+        <w:ind w:left="3600" w:hanging="360"/>
+      </w:pPr>
+    </w:lvl>
+    <w:lvl w:ilvl="5" w:tplc="4009001B" w:tentative="1">
+      <w:start w:val="1"/>
+      <w:numFmt w:val="lowerRoman"/>
+      <w:lvlText w:val="%6."/>
+      <w:lvlJc w:val="right"/>
+      <w:pPr>
+        <w:ind w:left="4320" w:hanging="180"/>
+      </w:pPr>
+    </w:lvl>
+    <w:lvl w:ilvl="6" w:tplc="4009000F" w:tentative="1">
+      <w:start w:val="1"/>
+      <w:numFmt w:val="decimal"/>
+      <w:lvlText w:val="%7."/>
+      <w:lvlJc w:val="left"/>
+      <w:pPr>
+        <w:ind w:left="5040" w:hanging="360"/>
+      </w:pPr>
+    </w:lvl>
+    <w:lvl w:ilvl="7" w:tplc="40090019" w:tentative="1">
+      <w:start w:val="1"/>
+      <w:numFmt w:val="lowerLetter"/>
+      <w:lvlText w:val="%8."/>
+      <w:lvlJc w:val="left"/>
+      <w:pPr>
+        <w:ind w:left="5760" w:hanging="360"/>
+      </w:pPr>
+    </w:lvl>
+    <w:lvl w:ilvl="8" w:tplc="4009001B" w:tentative="1">
+      <w:start w:val="1"/>
+      <w:numFmt w:val="lowerRoman"/>
+      <w:lvlText w:val="%9."/>
+      <w:lvlJc w:val="right"/>
+      <w:pPr>
+        <w:ind w:left="6480" w:hanging="180"/>
+      </w:pPr>
+    </w:lvl>
+  </w:abstractNum>
+  <w:abstractNum w:abstractNumId="7">
     <w:nsid w:val="556B2548"/>
     <w:multiLevelType w:val="hybridMultilevel"/>
     <w:tmpl w:val="D130A782"/>
@@ -6065,7 +7849,120 @@
       </w:pPr>
     </w:lvl>
   </w:abstractNum>
-  <w:abstractNum w:abstractNumId="7">
+  <w:abstractNum w:abstractNumId="8">
+    <w:nsid w:val="60DF0D99"/>
+    <w:multiLevelType w:val="hybridMultilevel"/>
+    <w:tmpl w:val="5BB21D76"/>
+    <w:lvl w:ilvl="0" w:tplc="40090001">
+      <w:start w:val="1"/>
+      <w:numFmt w:val="bullet"/>
+      <w:lvlText w:val=""/>
+      <w:lvlJc w:val="left"/>
+      <w:pPr>
+        <w:ind w:left="720" w:hanging="360"/>
+      </w:pPr>
+      <w:rPr>
+        <w:rFonts w:ascii="Symbol" w:hAnsi="Symbol" w:hint="default"/>
+      </w:rPr>
+    </w:lvl>
+    <w:lvl w:ilvl="1" w:tplc="40090003" w:tentative="1">
+      <w:start w:val="1"/>
+      <w:numFmt w:val="bullet"/>
+      <w:lvlText w:val="o"/>
+      <w:lvlJc w:val="left"/>
+      <w:pPr>
+        <w:ind w:left="1440" w:hanging="360"/>
+      </w:pPr>
+      <w:rPr>
+        <w:rFonts w:ascii="Courier New" w:hAnsi="Courier New" w:cs="Courier New" w:hint="default"/>
+      </w:rPr>
+    </w:lvl>
+    <w:lvl w:ilvl="2" w:tplc="40090005" w:tentative="1">
+      <w:start w:val="1"/>
+      <w:numFmt w:val="bullet"/>
+      <w:lvlText w:val=""/>
+      <w:lvlJc w:val="left"/>
+      <w:pPr>
+        <w:ind w:left="2160" w:hanging="360"/>
+      </w:pPr>
+      <w:rPr>
+        <w:rFonts w:ascii="Wingdings" w:hAnsi="Wingdings" w:hint="default"/>
+      </w:rPr>
+    </w:lvl>
+    <w:lvl w:ilvl="3" w:tplc="40090001" w:tentative="1">
+      <w:start w:val="1"/>
+      <w:numFmt w:val="bullet"/>
+      <w:lvlText w:val=""/>
+      <w:lvlJc w:val="left"/>
+      <w:pPr>
+        <w:ind w:left="2880" w:hanging="360"/>
+      </w:pPr>
+      <w:rPr>
+        <w:rFonts w:ascii="Symbol" w:hAnsi="Symbol" w:hint="default"/>
+      </w:rPr>
+    </w:lvl>
+    <w:lvl w:ilvl="4" w:tplc="40090003" w:tentative="1">
+      <w:start w:val="1"/>
+      <w:numFmt w:val="bullet"/>
+      <w:lvlText w:val="o"/>
+      <w:lvlJc w:val="left"/>
+      <w:pPr>
+        <w:ind w:left="3600" w:hanging="360"/>
+      </w:pPr>
+      <w:rPr>
+        <w:rFonts w:ascii="Courier New" w:hAnsi="Courier New" w:cs="Courier New" w:hint="default"/>
+      </w:rPr>
+    </w:lvl>
+    <w:lvl w:ilvl="5" w:tplc="40090005" w:tentative="1">
+      <w:start w:val="1"/>
+      <w:numFmt w:val="bullet"/>
+      <w:lvlText w:val=""/>
+      <w:lvlJc w:val="left"/>
+      <w:pPr>
+        <w:ind w:left="4320" w:hanging="360"/>
+      </w:pPr>
+      <w:rPr>
+        <w:rFonts w:ascii="Wingdings" w:hAnsi="Wingdings" w:hint="default"/>
+      </w:rPr>
+    </w:lvl>
+    <w:lvl w:ilvl="6" w:tplc="40090001" w:tentative="1">
+      <w:start w:val="1"/>
+      <w:numFmt w:val="bullet"/>
+      <w:lvlText w:val=""/>
+      <w:lvlJc w:val="left"/>
+      <w:pPr>
+        <w:ind w:left="5040" w:hanging="360"/>
+      </w:pPr>
+      <w:rPr>
+        <w:rFonts w:ascii="Symbol" w:hAnsi="Symbol" w:hint="default"/>
+      </w:rPr>
+    </w:lvl>
+    <w:lvl w:ilvl="7" w:tplc="40090003" w:tentative="1">
+      <w:start w:val="1"/>
+      <w:numFmt w:val="bullet"/>
+      <w:lvlText w:val="o"/>
+      <w:lvlJc w:val="left"/>
+      <w:pPr>
+        <w:ind w:left="5760" w:hanging="360"/>
+      </w:pPr>
+      <w:rPr>
+        <w:rFonts w:ascii="Courier New" w:hAnsi="Courier New" w:cs="Courier New" w:hint="default"/>
+      </w:rPr>
+    </w:lvl>
+    <w:lvl w:ilvl="8" w:tplc="40090005" w:tentative="1">
+      <w:start w:val="1"/>
+      <w:numFmt w:val="bullet"/>
+      <w:lvlText w:val=""/>
+      <w:lvlJc w:val="left"/>
+      <w:pPr>
+        <w:ind w:left="6480" w:hanging="360"/>
+      </w:pPr>
+      <w:rPr>
+        <w:rFonts w:ascii="Wingdings" w:hAnsi="Wingdings" w:hint="default"/>
+      </w:rPr>
+    </w:lvl>
+  </w:abstractNum>
+  <w:abstractNum w:abstractNumId="9">
     <w:nsid w:val="6C4604CE"/>
     <w:multiLevelType w:val="hybridMultilevel"/>
     <w:tmpl w:val="0BD2E67A"/>
@@ -6178,7 +8075,7 @@
       </w:rPr>
     </w:lvl>
   </w:abstractNum>
-  <w:abstractNum w:abstractNumId="8">
+  <w:abstractNum w:abstractNumId="10">
     <w:nsid w:val="7D9B79C7"/>
     <w:multiLevelType w:val="multilevel"/>
     <w:tmpl w:val="21DC486A"/>
@@ -6328,7 +8225,7 @@
       </w:rPr>
     </w:lvl>
   </w:abstractNum>
-  <w:abstractNum w:abstractNumId="9">
+  <w:abstractNum w:abstractNumId="11">
     <w:nsid w:val="7DD764F8"/>
     <w:multiLevelType w:val="hybridMultilevel"/>
     <w:tmpl w:val="83500AB6"/>
@@ -6421,7 +8318,7 @@
     <w:abstractNumId w:val="2"/>
   </w:num>
   <w:num w:numId="3">
-    <w:abstractNumId w:val="6"/>
+    <w:abstractNumId w:val="7"/>
   </w:num>
   <w:num w:numId="4">
     <w:abstractNumId w:val="0"/>
@@ -6430,10 +8327,10 @@
     <w:abstractNumId w:val="1"/>
   </w:num>
   <w:num w:numId="6">
-    <w:abstractNumId w:val="9"/>
+    <w:abstractNumId w:val="11"/>
   </w:num>
   <w:num w:numId="7">
-    <w:abstractNumId w:val="7"/>
+    <w:abstractNumId w:val="9"/>
   </w:num>
   <w:num w:numId="8">
     <w:abstractNumId w:val="4"/>
@@ -6442,7 +8339,13 @@
     <w:abstractNumId w:val="3"/>
   </w:num>
   <w:num w:numId="10">
+    <w:abstractNumId w:val="10"/>
+  </w:num>
+  <w:num w:numId="11">
     <w:abstractNumId w:val="8"/>
+  </w:num>
+  <w:num w:numId="12">
+    <w:abstractNumId w:val="6"/>
   </w:num>
 </w:numbering>
 </file>
@@ -7567,7 +9470,7 @@
 </file>
 
 <file path=customXml/itemProps1.xml><?xml version="1.0" encoding="utf-8"?>
-<ds:datastoreItem xmlns:ds="http://schemas.openxmlformats.org/officeDocument/2006/customXml" ds:itemID="{80BA2F36-CB06-4938-BF5F-1A018A99F21C}">
+<ds:datastoreItem xmlns:ds="http://schemas.openxmlformats.org/officeDocument/2006/customXml" ds:itemID="{F47AE309-EA25-41A0-BEAF-32D9747ED4A9}">
   <ds:schemaRefs>
     <ds:schemaRef ds:uri="http://schemas.openxmlformats.org/officeDocument/2006/bibliography"/>
   </ds:schemaRefs>

--- a/1.kafka/2.UDEMY-learning journal notes.docx
+++ b/1.kafka/2.UDEMY-learning journal notes.docx
@@ -2718,7 +2718,7 @@
       <w:r>
         <w:rPr>
           <w:noProof/>
-          <w:lang w:eastAsia="en-IN"/>
+          <w:lang w:val="en-IN" w:eastAsia="en-IN"/>
         </w:rPr>
         <w:lastRenderedPageBreak/>
         <w:drawing>
@@ -3194,7 +3194,150 @@
     </w:p>
     <w:p>
       <w:r>
-        <w:t>But to uniquely identify a message in that  topic ,we should know topic name and partition number and offset number all 3 are mandatory</w:t>
+        <w:t xml:space="preserve">But to uniquely identify a message in that  topic ,we should know topic name and partition number </w:t>
+      </w:r>
+      <w:r>
+        <w:t xml:space="preserve">(folder number) </w:t>
+      </w:r>
+      <w:r>
+        <w:t>and offset number all 3 are mandatory</w:t>
+      </w:r>
+    </w:p>
+    <w:p>
+      <w:r>
+        <w:t xml:space="preserve">Inside folder we have many files , files are called segments, message will have unique number across all files,ex:- if we know the offset number </w:t>
+      </w:r>
+    </w:p>
+    <w:p>
+      <w:r>
+        <w:lastRenderedPageBreak/>
+        <w:t>Its very easy to search this message across all file, because each file is numbered it have the range from which off to which offset messages it holds</w:t>
+      </w:r>
+    </w:p>
+    <w:p>
+      <w:r>
+        <w:rPr>
+          <w:noProof/>
+          <w:lang w:eastAsia="en-IN"/>
+        </w:rPr>
+        <w:drawing>
+          <wp:anchor distT="0" distB="0" distL="114300" distR="114300" simplePos="0" relativeHeight="251660288" behindDoc="0" locked="0" layoutInCell="1" allowOverlap="1">
+            <wp:simplePos x="457200" y="923925"/>
+            <wp:positionH relativeFrom="column">
+              <wp:align>left</wp:align>
+            </wp:positionH>
+            <wp:positionV relativeFrom="paragraph">
+              <wp:align>top</wp:align>
+            </wp:positionV>
+            <wp:extent cx="3543300" cy="1476375"/>
+            <wp:effectExtent l="0" t="0" r="0" b="9525"/>
+            <wp:wrapSquare wrapText="bothSides"/>
+            <wp:docPr id="12" name="Picture 12"/>
+            <wp:cNvGraphicFramePr>
+              <a:graphicFrameLocks xmlns:a="http://schemas.openxmlformats.org/drawingml/2006/main" noChangeAspect="1"/>
+            </wp:cNvGraphicFramePr>
+            <a:graphic xmlns:a="http://schemas.openxmlformats.org/drawingml/2006/main">
+              <a:graphicData uri="http://schemas.openxmlformats.org/drawingml/2006/picture">
+                <pic:pic xmlns:pic="http://schemas.openxmlformats.org/drawingml/2006/picture">
+                  <pic:nvPicPr>
+                    <pic:cNvPr id="0" name="Picture 1"/>
+                    <pic:cNvPicPr>
+                      <a:picLocks noChangeAspect="1" noChangeArrowheads="1"/>
+                    </pic:cNvPicPr>
+                  </pic:nvPicPr>
+                  <pic:blipFill>
+                    <a:blip r:embed="rId18">
+                      <a:extLst>
+                        <a:ext uri="{28A0092B-C50C-407E-A947-70E740481C1C}">
+                          <a14:useLocalDpi xmlns:a14="http://schemas.microsoft.com/office/drawing/2010/main" val="0"/>
+                        </a:ext>
+                      </a:extLst>
+                    </a:blip>
+                    <a:srcRect/>
+                    <a:stretch>
+                      <a:fillRect/>
+                    </a:stretch>
+                  </pic:blipFill>
+                  <pic:spPr bwMode="auto">
+                    <a:xfrm>
+                      <a:off x="0" y="0"/>
+                      <a:ext cx="3543300" cy="1476375"/>
+                    </a:xfrm>
+                    <a:prstGeom prst="rect">
+                      <a:avLst/>
+                    </a:prstGeom>
+                    <a:noFill/>
+                    <a:ln>
+                      <a:noFill/>
+                    </a:ln>
+                  </pic:spPr>
+                </pic:pic>
+              </a:graphicData>
+            </a:graphic>
+          </wp:anchor>
+        </w:drawing>
+      </w:r>
+      <w:r>
+        <w:t>in the image u see each file /segment is having some number indicates the offset number which that files hold</w:t>
+      </w:r>
+      <w:r>
+        <w:br w:type="textWrapping" w:clear="all"/>
+      </w:r>
+      <w:r>
+        <w:t xml:space="preserve">There are 2 types of offset </w:t>
+      </w:r>
+    </w:p>
+    <w:p>
+      <w:pPr>
+        <w:pStyle w:val="ListParagraph"/>
+        <w:numPr>
+          <w:ilvl w:val="0"/>
+          <w:numId w:val="13"/>
+        </w:numPr>
+      </w:pPr>
+      <w:r>
+        <w:t>committed offsets: means offset will be committed frequently to the broker</w:t>
+      </w:r>
+    </w:p>
+    <w:p>
+      <w:pPr>
+        <w:pStyle w:val="ListParagraph"/>
+      </w:pPr>
+      <w:r>
+        <w:rPr>
+          <w:rFonts w:ascii="Segoe UI Historic" w:hAnsi="Segoe UI Historic" w:cs="Segoe UI Historic"/>
+          <w:color w:val="000000" w:themeColor="text1"/>
+          <w:sz w:val="24"/>
+          <w:szCs w:val="24"/>
+        </w:rPr>
+        <w:t>props.setProperty("enable.auto.commit", "</w:t>
+      </w:r>
+      <w:r>
+        <w:rPr>
+          <w:rFonts w:ascii="Segoe UI Historic" w:hAnsi="Segoe UI Historic" w:cs="Segoe UI Historic"/>
+          <w:color w:val="000000" w:themeColor="text1"/>
+          <w:sz w:val="24"/>
+          <w:szCs w:val="24"/>
+        </w:rPr>
+        <w:t>true</w:t>
+      </w:r>
+      <w:r>
+        <w:rPr>
+          <w:rFonts w:ascii="Segoe UI Historic" w:hAnsi="Segoe UI Historic" w:cs="Segoe UI Historic"/>
+          <w:color w:val="000000" w:themeColor="text1"/>
+          <w:sz w:val="24"/>
+          <w:szCs w:val="24"/>
+        </w:rPr>
+        <w:t>");</w:t>
+      </w:r>
+      <w:r>
+        <w:rPr>
+          <w:rFonts w:ascii="Segoe UI Historic" w:hAnsi="Segoe UI Historic" w:cs="Segoe UI Historic"/>
+          <w:color w:val="000000" w:themeColor="text1"/>
+          <w:sz w:val="24"/>
+          <w:szCs w:val="24"/>
+        </w:rPr>
+        <w:t xml:space="preserve">  by default its true</w:t>
       </w:r>
     </w:p>
     <w:p>
@@ -3240,7 +3383,6 @@
             </w14:contourClr>
           </w14:props3d>
         </w:rPr>
-        <w:lastRenderedPageBreak/>
         <w:t>Replicas</w:t>
       </w:r>
     </w:p>
@@ -3340,8 +3482,169 @@
     </w:p>
     <w:p>
       <w:pPr>
-        <w:pStyle w:val="0normal-segoefont"/>
-      </w:pPr>
+        <w:pStyle w:val="3h3-red"/>
+      </w:pPr>
+      <w:r>
+        <w:t>Replication factor</w:t>
+      </w:r>
+    </w:p>
+    <w:p>
+      <w:pPr>
+        <w:pStyle w:val="0normal-segoefont"/>
+      </w:pPr>
+      <w:r>
+        <w:t>If there are 2 servers then while creating 2 topics, we can have that topic max availability in 2 server</w:t>
+      </w:r>
+    </w:p>
+    <w:p>
+      <w:pPr>
+        <w:pStyle w:val="0normal-segoefont"/>
+      </w:pPr>
+      <w:r>
+        <w:t>2 servers=2 replicas in total</w:t>
+      </w:r>
+    </w:p>
+    <w:p>
+      <w:pPr>
+        <w:pStyle w:val="0normal-segoefont"/>
+      </w:pPr>
+      <w:r>
+        <w:t xml:space="preserve">4 sever= max 4 replicas  of that topic </w:t>
+      </w:r>
+    </w:p>
+    <w:p>
+      <w:pPr>
+        <w:pStyle w:val="0normal-segoefont"/>
+      </w:pPr>
+      <w:r>
+        <w:t>For 1 server  we cant have 2 replicas , what is the use of having 2 replicas of that topic in same server</w:t>
+      </w:r>
+    </w:p>
+    <w:p>
+      <w:pPr>
+        <w:pStyle w:val="0normal-segoefont"/>
+      </w:pPr>
+      <w:r>
+        <w:t xml:space="preserve">If that server goes down both replicas will go down </w:t>
+      </w:r>
+    </w:p>
+    <w:p>
+      <w:pPr>
+        <w:pStyle w:val="0normal-segoefont"/>
+      </w:pPr>
+      <w:r>
+        <w:t>C:\kafka_2.13-3.3.1&gt;.\bin\windows\kafka-topics.bat --create --topic stocks --partitions 3 --replication-factor 2 --bootstrap-server localhost:9094</w:t>
+      </w:r>
+    </w:p>
+    <w:p>
+      <w:pPr>
+        <w:pStyle w:val="0normal-segoefont"/>
+        <w:rPr>
+          <w:color w:val="FF0000"/>
+        </w:rPr>
+      </w:pPr>
+      <w:r>
+        <w:rPr>
+          <w:color w:val="FF0000"/>
+        </w:rPr>
+        <w:t>Error while executing topic command : Replication factor: 2 larger than available brokers: 1.</w:t>
+      </w:r>
+    </w:p>
+    <w:p>
+      <w:pPr>
+        <w:pStyle w:val="0normal-segoefont"/>
+        <w:rPr>
+          <w:color w:val="FF0000"/>
+        </w:rPr>
+      </w:pPr>
+      <w:r>
+        <w:rPr>
+          <w:color w:val="FF0000"/>
+        </w:rPr>
+        <w:t>[2023-02-04 19:44:14,861] ERROR org.apache.kafka.common.errors.InvalidReplicationFactorException: Replication factor: 2 larger than available brokers: 1.</w:t>
+      </w:r>
+    </w:p>
+    <w:p>
+      <w:pPr>
+        <w:pStyle w:val="0normal-segoefont"/>
+        <w:rPr>
+          <w:color w:val="FF0000"/>
+        </w:rPr>
+      </w:pPr>
+      <w:r>
+        <w:rPr>
+          <w:color w:val="FF0000"/>
+        </w:rPr>
+        <w:t xml:space="preserve"> (kafka.admin.TopicCommand$)</w:t>
+      </w:r>
+    </w:p>
+    <w:p>
+      <w:pPr>
+        <w:pStyle w:val="0normal-segoefont"/>
+        <w:rPr>
+          <w:color w:val="549E39" w:themeColor="accent1"/>
+        </w:rPr>
+      </w:pPr>
+      <w:r>
+        <w:rPr>
+          <w:color w:val="549E39" w:themeColor="accent1"/>
+        </w:rPr>
+        <w:t xml:space="preserve">See here we got error saying , we have only 1 server , but we are asking for 2 replicas , but we cant have both replicas in same server </w:t>
+      </w:r>
+      <w:r>
+        <w:rPr>
+          <w:color w:val="549E39" w:themeColor="accent1"/>
+        </w:rPr>
+        <w:t>,</w:t>
+      </w:r>
+      <w:r>
+        <w:rPr>
+          <w:color w:val="549E39" w:themeColor="accent1"/>
+        </w:rPr>
+        <w:t xml:space="preserve">because if that server went down both replicas will go down , so always both replicas will never be created on the same server </w:t>
+      </w:r>
+    </w:p>
+    <w:p>
+      <w:pPr>
+        <w:pStyle w:val="0normal-segoefont"/>
+        <w:rPr>
+          <w:color w:val="549E39" w:themeColor="accent1"/>
+        </w:rPr>
+      </w:pPr>
+      <w:bookmarkStart w:id="0" w:name="_GoBack"/>
+      <w:bookmarkEnd w:id="0"/>
+      <w:r>
+        <w:rPr>
+          <w:color w:val="549E39" w:themeColor="accent1"/>
+        </w:rPr>
+        <w:t xml:space="preserve"> that’s why topic creation failed due to insufficient replicas</w:t>
+      </w:r>
+      <w:r>
+        <w:rPr>
+          <w:color w:val="549E39" w:themeColor="accent1"/>
+        </w:rPr>
+        <w:t xml:space="preserve">, </w:t>
+      </w:r>
+    </w:p>
+    <w:p>
+      <w:pPr>
+        <w:pStyle w:val="0normal-segoefont"/>
+        <w:rPr>
+          <w:color w:val="549E39" w:themeColor="accent1"/>
+        </w:rPr>
+      </w:pPr>
+      <w:r>
+        <w:rPr>
+          <w:color w:val="549E39" w:themeColor="accent1"/>
+        </w:rPr>
+        <w:t>i</w:t>
+      </w:r>
+      <w:r>
+        <w:rPr>
+          <w:color w:val="549E39" w:themeColor="accent1"/>
+        </w:rPr>
+        <w:t xml:space="preserve">f we have 2 replicas then we can ask for 2 replication factor </w:t>
+      </w:r>
     </w:p>
     <w:p>
       <w:pPr>
@@ -3352,6 +3655,7 @@
           <w:noProof/>
           <w:lang w:val="en-IN" w:eastAsia="en-IN"/>
         </w:rPr>
+        <w:lastRenderedPageBreak/>
         <w:drawing>
           <wp:inline distT="0" distB="0" distL="0" distR="0">
             <wp:extent cx="5149850" cy="5253355"/>
@@ -3370,7 +3674,7 @@
                     </pic:cNvPicPr>
                   </pic:nvPicPr>
                   <pic:blipFill>
-                    <a:blip r:embed="rId18">
+                    <a:blip r:embed="rId19">
                       <a:extLst>
                         <a:ext uri="{28A0092B-C50C-407E-A947-70E740481C1C}">
                           <a14:useLocalDpi xmlns:a14="http://schemas.microsoft.com/office/drawing/2010/main" val="0"/>
@@ -3513,6 +3817,7 @@
         </w:numPr>
       </w:pPr>
       <w:r>
+        <w:lastRenderedPageBreak/>
         <w:t>U should know the topic name (hostel name)</w:t>
       </w:r>
     </w:p>
@@ -3658,7 +3963,7 @@
                     <pic:cNvPicPr/>
                   </pic:nvPicPr>
                   <pic:blipFill>
-                    <a:blip r:embed="rId19"/>
+                    <a:blip r:embed="rId20"/>
                     <a:stretch>
                       <a:fillRect/>
                     </a:stretch>
@@ -3819,7 +4124,6 @@
         <w:pStyle w:val="0normal-segoefont"/>
       </w:pPr>
       <w:r>
-        <w:lastRenderedPageBreak/>
         <w:t xml:space="preserve">Same for </w:t>
       </w:r>
       <w:r>
@@ -3865,7 +4169,7 @@
                     </pic:cNvPicPr>
                   </pic:nvPicPr>
                   <pic:blipFill>
-                    <a:blip r:embed="rId20">
+                    <a:blip r:embed="rId21">
                       <a:extLst>
                         <a:ext uri="{28A0092B-C50C-407E-A947-70E740481C1C}">
                           <a14:useLocalDpi xmlns:a14="http://schemas.microsoft.com/office/drawing/2010/main" val="0"/>
@@ -3965,6 +4269,7 @@
           <w:noProof/>
           <w:lang w:eastAsia="en-IN"/>
         </w:rPr>
+        <w:lastRenderedPageBreak/>
         <w:drawing>
           <wp:inline distT="0" distB="0" distL="0" distR="0">
             <wp:extent cx="5724525" cy="2286000"/>
@@ -3983,7 +4288,7 @@
                     </pic:cNvPicPr>
                   </pic:nvPicPr>
                   <pic:blipFill>
-                    <a:blip r:embed="rId21">
+                    <a:blip r:embed="rId22">
                       <a:extLst>
                         <a:ext uri="{28A0092B-C50C-407E-A947-70E740481C1C}">
                           <a14:useLocalDpi xmlns:a14="http://schemas.microsoft.com/office/drawing/2010/main" val="0"/>
@@ -4255,7 +4560,7 @@
                     </pic:cNvPicPr>
                   </pic:nvPicPr>
                   <pic:blipFill>
-                    <a:blip r:embed="rId22">
+                    <a:blip r:embed="rId23">
                       <a:extLst>
                         <a:ext uri="{28A0092B-C50C-407E-A947-70E740481C1C}">
                           <a14:useLocalDpi xmlns:a14="http://schemas.microsoft.com/office/drawing/2010/main" val="0"/>
@@ -4435,7 +4740,7 @@
                     <pic:cNvPicPr/>
                   </pic:nvPicPr>
                   <pic:blipFill>
-                    <a:blip r:embed="rId23"/>
+                    <a:blip r:embed="rId24"/>
                     <a:stretch>
                       <a:fillRect/>
                     </a:stretch>
@@ -4807,7 +5112,6 @@
           <w:szCs w:val="26"/>
           <w:lang w:val="en-US"/>
         </w:rPr>
-        <w:lastRenderedPageBreak/>
         <w:t>Create a producer and gave a sample csv file as below then the producer will put that file to the kafka server</w:t>
       </w:r>
     </w:p>
@@ -5054,71 +5358,6 @@
             <wp:extent cx="5731510" cy="2120900"/>
             <wp:effectExtent l="0" t="0" r="2540" b="0"/>
             <wp:docPr id="7" name="Picture 7"/>
-            <wp:cNvGraphicFramePr>
-              <a:graphicFrameLocks xmlns:a="http://schemas.openxmlformats.org/drawingml/2006/main" noChangeAspect="1"/>
-            </wp:cNvGraphicFramePr>
-            <a:graphic xmlns:a="http://schemas.openxmlformats.org/drawingml/2006/main">
-              <a:graphicData uri="http://schemas.openxmlformats.org/drawingml/2006/picture">
-                <pic:pic xmlns:pic="http://schemas.openxmlformats.org/drawingml/2006/picture">
-                  <pic:nvPicPr>
-                    <pic:cNvPr id="1" name=""/>
-                    <pic:cNvPicPr/>
-                  </pic:nvPicPr>
-                  <pic:blipFill>
-                    <a:blip r:embed="rId24"/>
-                    <a:stretch>
-                      <a:fillRect/>
-                    </a:stretch>
-                  </pic:blipFill>
-                  <pic:spPr>
-                    <a:xfrm>
-                      <a:off x="0" y="0"/>
-                      <a:ext cx="5731510" cy="2120900"/>
-                    </a:xfrm>
-                    <a:prstGeom prst="rect">
-                      <a:avLst/>
-                    </a:prstGeom>
-                  </pic:spPr>
-                </pic:pic>
-              </a:graphicData>
-            </a:graphic>
-          </wp:inline>
-        </w:drawing>
-      </w:r>
-    </w:p>
-    <w:p>
-      <w:pPr>
-        <w:pStyle w:val="0normal-segoefont"/>
-      </w:pPr>
-      <w:r>
-        <w:t xml:space="preserve">This </w:t>
-      </w:r>
-      <w:r>
-        <w:t xml:space="preserve">time for 3 partitions take 3 consumers in same consumer group then load will be distributed </w:t>
-      </w:r>
-    </w:p>
-    <w:p>
-      <w:pPr>
-        <w:pStyle w:val="0normal-segoefont"/>
-      </w:pPr>
-      <w:r>
-        <w:t>Among 3 consumers</w:t>
-      </w:r>
-    </w:p>
-    <w:p>
-      <w:pPr>
-        <w:pStyle w:val="0normal-segoefont"/>
-      </w:pPr>
-      <w:r>
-        <w:rPr>
-          <w:noProof/>
-          <w:lang w:val="en-IN" w:eastAsia="en-IN"/>
-        </w:rPr>
-        <w:drawing>
-          <wp:inline distT="0" distB="0" distL="0" distR="0" wp14:anchorId="3A990D0F" wp14:editId="7208EE4E">
-            <wp:extent cx="5731510" cy="2372360"/>
-            <wp:effectExtent l="0" t="0" r="2540" b="8890"/>
-            <wp:docPr id="8" name="Picture 8"/>
             <wp:cNvGraphicFramePr>
               <a:graphicFrameLocks xmlns:a="http://schemas.openxmlformats.org/drawingml/2006/main" noChangeAspect="1"/>
             </wp:cNvGraphicFramePr>
@@ -5138,6 +5377,71 @@
                   <pic:spPr>
                     <a:xfrm>
                       <a:off x="0" y="0"/>
+                      <a:ext cx="5731510" cy="2120900"/>
+                    </a:xfrm>
+                    <a:prstGeom prst="rect">
+                      <a:avLst/>
+                    </a:prstGeom>
+                  </pic:spPr>
+                </pic:pic>
+              </a:graphicData>
+            </a:graphic>
+          </wp:inline>
+        </w:drawing>
+      </w:r>
+    </w:p>
+    <w:p>
+      <w:pPr>
+        <w:pStyle w:val="0normal-segoefont"/>
+      </w:pPr>
+      <w:r>
+        <w:t xml:space="preserve">This </w:t>
+      </w:r>
+      <w:r>
+        <w:t xml:space="preserve">time for 3 partitions take 3 consumers in same consumer group then load will be distributed </w:t>
+      </w:r>
+    </w:p>
+    <w:p>
+      <w:pPr>
+        <w:pStyle w:val="0normal-segoefont"/>
+      </w:pPr>
+      <w:r>
+        <w:t>Among 3 consumers</w:t>
+      </w:r>
+    </w:p>
+    <w:p>
+      <w:pPr>
+        <w:pStyle w:val="0normal-segoefont"/>
+      </w:pPr>
+      <w:r>
+        <w:rPr>
+          <w:noProof/>
+          <w:lang w:val="en-IN" w:eastAsia="en-IN"/>
+        </w:rPr>
+        <w:drawing>
+          <wp:inline distT="0" distB="0" distL="0" distR="0" wp14:anchorId="3A990D0F" wp14:editId="7208EE4E">
+            <wp:extent cx="5731510" cy="2372360"/>
+            <wp:effectExtent l="0" t="0" r="2540" b="8890"/>
+            <wp:docPr id="8" name="Picture 8"/>
+            <wp:cNvGraphicFramePr>
+              <a:graphicFrameLocks xmlns:a="http://schemas.openxmlformats.org/drawingml/2006/main" noChangeAspect="1"/>
+            </wp:cNvGraphicFramePr>
+            <a:graphic xmlns:a="http://schemas.openxmlformats.org/drawingml/2006/main">
+              <a:graphicData uri="http://schemas.openxmlformats.org/drawingml/2006/picture">
+                <pic:pic xmlns:pic="http://schemas.openxmlformats.org/drawingml/2006/picture">
+                  <pic:nvPicPr>
+                    <pic:cNvPr id="1" name=""/>
+                    <pic:cNvPicPr/>
+                  </pic:nvPicPr>
+                  <pic:blipFill>
+                    <a:blip r:embed="rId26"/>
+                    <a:stretch>
+                      <a:fillRect/>
+                    </a:stretch>
+                  </pic:blipFill>
+                  <pic:spPr>
+                    <a:xfrm>
+                      <a:off x="0" y="0"/>
                       <a:ext cx="5731510" cy="2372360"/>
                     </a:xfrm>
                     <a:prstGeom prst="rect">
@@ -5161,45 +5465,45 @@
         <w:pStyle w:val="2h2-green"/>
       </w:pPr>
       <w:r>
+        <w:t>Kafka cluster</w:t>
+      </w:r>
+    </w:p>
+    <w:p>
+      <w:pPr>
+        <w:pStyle w:val="0normal-segoefont"/>
+      </w:pPr>
+      <w:r>
+        <w:t xml:space="preserve">Kafka can manage </w:t>
+      </w:r>
+      <w:r>
+        <w:t>hundreds</w:t>
+      </w:r>
+      <w:r>
+        <w:t xml:space="preserve"> of brokers in a single cluster</w:t>
+      </w:r>
+    </w:p>
+    <w:p>
+      <w:pPr>
+        <w:pStyle w:val="0normal-segoefont"/>
+      </w:pPr>
+      <w:r>
+        <w:t>And every broker in a cluster will have the broker id</w:t>
+      </w:r>
+    </w:p>
+    <w:p>
+      <w:pPr>
+        <w:pStyle w:val="0normal-segoefont"/>
+      </w:pPr>
+      <w:r>
+        <w:t>If a broker is active zookeeper will maintain an ephemeral (temporary) node, once the broker is down , zookeeper will delete that node from him</w:t>
+      </w:r>
+    </w:p>
+    <w:p>
+      <w:pPr>
+        <w:pStyle w:val="0normal-segoefont"/>
+      </w:pPr>
+      <w:r>
         <w:lastRenderedPageBreak/>
-        <w:t>Kafka cluster</w:t>
-      </w:r>
-    </w:p>
-    <w:p>
-      <w:pPr>
-        <w:pStyle w:val="0normal-segoefont"/>
-      </w:pPr>
-      <w:r>
-        <w:t xml:space="preserve">Kafka can manage </w:t>
-      </w:r>
-      <w:r>
-        <w:t>hundreds</w:t>
-      </w:r>
-      <w:r>
-        <w:t xml:space="preserve"> of brokers in a single cluster</w:t>
-      </w:r>
-    </w:p>
-    <w:p>
-      <w:pPr>
-        <w:pStyle w:val="0normal-segoefont"/>
-      </w:pPr>
-      <w:r>
-        <w:t>And every broker in a cluster will have the broker id</w:t>
-      </w:r>
-    </w:p>
-    <w:p>
-      <w:pPr>
-        <w:pStyle w:val="0normal-segoefont"/>
-      </w:pPr>
-      <w:r>
-        <w:t>If a broker is active zookeeper will maintain an ephemeral (temporary) node, once the broker is down , zookeeper will delete that node from him</w:t>
-      </w:r>
-    </w:p>
-    <w:p>
-      <w:pPr>
-        <w:pStyle w:val="0normal-segoefont"/>
-      </w:pPr>
-      <w:r>
         <w:t xml:space="preserve">Kafka doesn’t encourage master and slave architecture, just one of the broker will act as a controller it will do both jobs </w:t>
       </w:r>
       <w:r>
@@ -5222,10 +5526,7 @@
         <w:pStyle w:val="0normal-segoefont"/>
       </w:pPr>
       <w:r>
-        <w:t>As work load goes</w:t>
-      </w:r>
-      <w:r>
-        <w:t xml:space="preserve"> increasing keep/ cascade more brokers</w:t>
+        <w:t>As work load goes increasing keep/ cascade more brokers</w:t>
       </w:r>
     </w:p>
     <w:p>
@@ -5272,7 +5573,7 @@
                     <pic:cNvPicPr/>
                   </pic:nvPicPr>
                   <pic:blipFill>
-                    <a:blip r:embed="rId26">
+                    <a:blip r:embed="rId27">
                       <a:extLst>
                         <a:ext uri="{28A0092B-C50C-407E-A947-70E740481C1C}">
                           <a14:useLocalDpi xmlns:a14="http://schemas.microsoft.com/office/drawing/2010/main" val="0"/>
@@ -5347,49 +5648,56 @@
         <w:pStyle w:val="3h3-red"/>
       </w:pPr>
       <w:r>
+        <w:t>Partition assignment</w:t>
+      </w:r>
+    </w:p>
+    <w:p>
+      <w:pPr>
+        <w:pStyle w:val="0normal-segoefont"/>
+      </w:pPr>
+      <w:r>
+        <w:t xml:space="preserve">Think 1 topic is having 5 partitions, but all 5 partitions </w:t>
+      </w:r>
+      <w:r>
+        <w:t xml:space="preserve">should </w:t>
+      </w:r>
+      <w:r>
+        <w:t>not be in same broker</w:t>
+      </w:r>
+      <w:r>
+        <w:t>,</w:t>
+      </w:r>
+    </w:p>
+    <w:p>
+      <w:pPr>
+        <w:pStyle w:val="0normal-segoefont"/>
+      </w:pPr>
+      <w:r>
+        <w:t>If the broker goes down all replicas of that topic will go down</w:t>
+      </w:r>
+    </w:p>
+    <w:p>
+      <w:pPr>
+        <w:pStyle w:val="0normal-segoefont"/>
+        <w:rPr>
+          <w:noProof/>
+          <w:lang w:eastAsia="en-IN"/>
+        </w:rPr>
+      </w:pPr>
+      <w:r>
+        <w:rPr>
+          <w:noProof/>
+          <w:lang w:eastAsia="en-IN"/>
+        </w:rPr>
+        <w:t xml:space="preserve">In real time in production each broker will be in separate machine , since kafka is horizantally scalable those are deployed on separate machines whereas in local to get the feel we will start kafka server 6 timeson 6 </w:t>
+      </w:r>
+      <w:r>
+        <w:rPr>
+          <w:noProof/>
+          <w:lang w:eastAsia="en-IN"/>
+        </w:rPr>
         <w:lastRenderedPageBreak/>
-        <w:t>Partition assignment</w:t>
-      </w:r>
-    </w:p>
-    <w:p>
-      <w:pPr>
-        <w:pStyle w:val="0normal-segoefont"/>
-      </w:pPr>
-      <w:r>
-        <w:t xml:space="preserve">Think 1 topic is having 5 partitions, but all 5 partitions </w:t>
-      </w:r>
-      <w:r>
-        <w:t xml:space="preserve">should </w:t>
-      </w:r>
-      <w:r>
-        <w:t>not be in same broker</w:t>
-      </w:r>
-      <w:r>
-        <w:t>,</w:t>
-      </w:r>
-    </w:p>
-    <w:p>
-      <w:pPr>
-        <w:pStyle w:val="0normal-segoefont"/>
-      </w:pPr>
-      <w:r>
-        <w:t>If the broker goes down all replicas of that topic will go down</w:t>
-      </w:r>
-    </w:p>
-    <w:p>
-      <w:pPr>
-        <w:pStyle w:val="0normal-segoefont"/>
-        <w:rPr>
-          <w:noProof/>
-          <w:lang w:eastAsia="en-IN"/>
-        </w:rPr>
-      </w:pPr>
-      <w:r>
-        <w:rPr>
-          <w:noProof/>
-          <w:lang w:eastAsia="en-IN"/>
-        </w:rPr>
-        <w:t>In real time in production each broker will be in separate machine , since kafka is horizantally scalable those are deployed on separate machines whereas in local to get the feel we will start kafka server 6 timeson 6 diff port numbers</w:t>
+        <w:t>diff port numbers</w:t>
       </w:r>
       <w:r>
         <w:rPr>
@@ -5401,68 +5709,6 @@
             <wp:extent cx="5731510" cy="2521585"/>
             <wp:effectExtent l="0" t="0" r="2540" b="0"/>
             <wp:docPr id="17" name="Picture 17"/>
-            <wp:cNvGraphicFramePr>
-              <a:graphicFrameLocks xmlns:a="http://schemas.openxmlformats.org/drawingml/2006/main" noChangeAspect="1"/>
-            </wp:cNvGraphicFramePr>
-            <a:graphic xmlns:a="http://schemas.openxmlformats.org/drawingml/2006/main">
-              <a:graphicData uri="http://schemas.openxmlformats.org/drawingml/2006/picture">
-                <pic:pic xmlns:pic="http://schemas.openxmlformats.org/drawingml/2006/picture">
-                  <pic:nvPicPr>
-                    <pic:cNvPr id="1" name=""/>
-                    <pic:cNvPicPr/>
-                  </pic:nvPicPr>
-                  <pic:blipFill>
-                    <a:blip r:embed="rId27"/>
-                    <a:stretch>
-                      <a:fillRect/>
-                    </a:stretch>
-                  </pic:blipFill>
-                  <pic:spPr>
-                    <a:xfrm>
-                      <a:off x="0" y="0"/>
-                      <a:ext cx="5731510" cy="2521585"/>
-                    </a:xfrm>
-                    <a:prstGeom prst="rect">
-                      <a:avLst/>
-                    </a:prstGeom>
-                  </pic:spPr>
-                </pic:pic>
-              </a:graphicData>
-            </a:graphic>
-          </wp:inline>
-        </w:drawing>
-      </w:r>
-    </w:p>
-    <w:p>
-      <w:pPr>
-        <w:pStyle w:val="0normal-segoefont"/>
-        <w:rPr>
-          <w:noProof/>
-          <w:lang w:eastAsia="en-IN"/>
-        </w:rPr>
-      </w:pPr>
-      <w:r>
-        <w:rPr>
-          <w:noProof/>
-          <w:lang w:eastAsia="en-IN"/>
-        </w:rPr>
-        <w:t>Fault tolerant system means not only if the broker goes down , it will consider the case if the entire rack which consists of many brokers goes down then also it should be able to withstand so that partition arrangement should be like that</w:t>
-      </w:r>
-    </w:p>
-    <w:p>
-      <w:pPr>
-        <w:pStyle w:val="0normal-segoefont"/>
-      </w:pPr>
-      <w:r>
-        <w:rPr>
-          <w:noProof/>
-          <w:lang w:val="en-IN" w:eastAsia="en-IN"/>
-        </w:rPr>
-        <w:drawing>
-          <wp:inline distT="0" distB="0" distL="0" distR="0" wp14:anchorId="3A6AEFC2" wp14:editId="75EE6BDE">
-            <wp:extent cx="5731510" cy="3213100"/>
-            <wp:effectExtent l="0" t="0" r="2540" b="6350"/>
-            <wp:docPr id="20" name="Picture 20"/>
             <wp:cNvGraphicFramePr>
               <a:graphicFrameLocks xmlns:a="http://schemas.openxmlformats.org/drawingml/2006/main" noChangeAspect="1"/>
             </wp:cNvGraphicFramePr>
@@ -5482,7 +5728,7 @@
                   <pic:spPr>
                     <a:xfrm>
                       <a:off x="0" y="0"/>
-                      <a:ext cx="5731510" cy="3213100"/>
+                      <a:ext cx="5731510" cy="2521585"/>
                     </a:xfrm>
                     <a:prstGeom prst="rect">
                       <a:avLst/>
@@ -5498,184 +5744,17 @@
     <w:p>
       <w:pPr>
         <w:pStyle w:val="0normal-segoefont"/>
-      </w:pPr>
-      <w:r>
-        <w:t xml:space="preserve">So far we used to think what if the broker goes down? But now think what if the entire rack </w:t>
-      </w:r>
-      <w:r>
-        <w:t xml:space="preserve">(which consists of many brokers) </w:t>
-      </w:r>
-      <w:r>
-        <w:t>goes down?</w:t>
-      </w:r>
-    </w:p>
-    <w:p>
-      <w:pPr>
-        <w:pStyle w:val="0normal-segoefont"/>
-      </w:pPr>
-      <w:r>
-        <w:t xml:space="preserve">See In above even if that entire rack-1 goes down where if B0,B1,B2 all 3 goes down also it should be able to manage with the </w:t>
-      </w:r>
-      <w:r>
-        <w:t>replicas available</w:t>
-      </w:r>
-    </w:p>
-    <w:p>
-      <w:pPr>
-        <w:pStyle w:val="0normal-segoefont"/>
-      </w:pPr>
-      <w:r>
-        <w:t>This is how kafka will become fault tolerant</w:t>
-      </w:r>
-    </w:p>
-    <w:p>
-      <w:pPr>
-        <w:pStyle w:val="3h3-red"/>
-      </w:pPr>
-      <w:r>
-        <w:lastRenderedPageBreak/>
-        <w:t>Partition follower</w:t>
-      </w:r>
-    </w:p>
-    <w:p>
-      <w:pPr>
-        <w:pStyle w:val="0normal-segoefont"/>
-      </w:pPr>
-      <w:r>
-        <w:t>The follower responsibility is to copy the data from the producer and stay up to date</w:t>
-      </w:r>
-      <w:r>
-        <w:t>, these followers shou</w:t>
-      </w:r>
-      <w:r>
-        <w:t>ld stay in sync with the leader</w:t>
-      </w:r>
-      <w:r>
-        <w:t xml:space="preserve"> else</w:t>
-      </w:r>
-      <w:r>
-        <w:t xml:space="preserve"> they </w:t>
-      </w:r>
-      <w:r>
-        <w:t>can’t</w:t>
-      </w:r>
-      <w:r>
-        <w:t xml:space="preserve"> become the leader when the leader goes down</w:t>
-      </w:r>
-    </w:p>
-    <w:p>
-      <w:pPr>
-        <w:pStyle w:val="0normal-segoefont"/>
-      </w:pPr>
-      <w:r>
-        <w:t>They cant get elected as the leader when they fall behind the leader</w:t>
-      </w:r>
-    </w:p>
-    <w:p>
-      <w:pPr>
-        <w:pStyle w:val="0normal-segoefont"/>
-      </w:pPr>
-      <w:r>
-        <w:t>Its same like team members and team lead</w:t>
-      </w:r>
-      <w:r>
-        <w:t>, all the team members should be in sync knowledge with the leader</w:t>
-      </w:r>
-      <w:r>
-        <w:t xml:space="preserve"> else when the leader kept resignation they cant become the leader </w:t>
-      </w:r>
-      <w:r>
-        <w:t xml:space="preserve"> </w:t>
-      </w:r>
-    </w:p>
-    <w:p>
-      <w:pPr>
-        <w:pStyle w:val="0normal-segoefont"/>
-      </w:pPr>
-      <w:r>
-        <w:t>How can a follower stay in sync with leader?</w:t>
-      </w:r>
-    </w:p>
-    <w:p>
-      <w:pPr>
-        <w:pStyle w:val="0normal-segoefont"/>
-      </w:pPr>
-      <w:r>
-        <w:t xml:space="preserve">In this case </w:t>
-      </w:r>
-      <w:r>
-        <w:t xml:space="preserve">follower </w:t>
-      </w:r>
-      <w:r>
-        <w:t xml:space="preserve">only </w:t>
-      </w:r>
-      <w:r>
-        <w:t>requests leader and leader will some messages and follower will persists them in some segment files</w:t>
-      </w:r>
-      <w:r>
-        <w:t xml:space="preserve"> and again follower asks for more and leader will give some more and this process continues</w:t>
-      </w:r>
-    </w:p>
-    <w:p>
-      <w:pPr>
-        <w:pStyle w:val="0normal-segoefont"/>
-        <w:rPr>
-          <w:color w:val="549E39" w:themeColor="accent1"/>
-          <w14:shadow w14:blurRad="38100" w14:dist="25400" w14:dir="5400000" w14:sx="100000" w14:sy="100000" w14:kx="0" w14:ky="0" w14:algn="ctr">
-            <w14:srgbClr w14:val="6E747A">
-              <w14:alpha w14:val="57000"/>
-            </w14:srgbClr>
-          </w14:shadow>
-          <w14:textOutline w14:w="0" w14:cap="flat" w14:cmpd="sng" w14:algn="ctr">
-            <w14:noFill/>
-            <w14:prstDash w14:val="solid"/>
-            <w14:round/>
-          </w14:textOutline>
-        </w:rPr>
-      </w:pPr>
-      <w:r>
-        <w:rPr>
-          <w:color w:val="549E39" w:themeColor="accent1"/>
-          <w14:shadow w14:blurRad="38100" w14:dist="25400" w14:dir="5400000" w14:sx="100000" w14:sy="100000" w14:kx="0" w14:ky="0" w14:algn="ctr">
-            <w14:srgbClr w14:val="6E747A">
-              <w14:alpha w14:val="57000"/>
-            </w14:srgbClr>
-          </w14:shadow>
-          <w14:textOutline w14:w="0" w14:cap="flat" w14:cmpd="sng" w14:algn="ctr">
-            <w14:noFill/>
-            <w14:prstDash w14:val="solid"/>
-            <w14:round/>
-          </w14:textOutline>
-        </w:rPr>
-        <w:t>How does a leader know if the follower is in sync or not?</w:t>
-      </w:r>
-    </w:p>
-    <w:p>
-      <w:pPr>
-        <w:pStyle w:val="0normal-segoefont"/>
-      </w:pPr>
-      <w:r>
-        <w:t>It</w:t>
-      </w:r>
-      <w:r>
-        <w:t xml:space="preserve"> i</w:t>
-      </w:r>
-      <w:r>
-        <w:t xml:space="preserve">s based on offset number </w:t>
-      </w:r>
-      <w:r>
-        <w:t xml:space="preserve">, </w:t>
-      </w:r>
-      <w:r>
-        <w:t xml:space="preserve">for every message sits in a segment of a partition kafka will have 64 bit integer offset number , like how we have seat number in the cinema hall , </w:t>
-      </w:r>
-    </w:p>
-    <w:p>
-      <w:pPr>
-        <w:pStyle w:val="0normal-segoefont"/>
-      </w:pPr>
-      <w:r>
-        <w:t>Follower will ask the offset number from 0-100 and leader will give messages from offset 0-100 similarly follower will ask the next set of messages with the offset number</w:t>
+        <w:rPr>
+          <w:noProof/>
+          <w:lang w:eastAsia="en-IN"/>
+        </w:rPr>
+      </w:pPr>
+      <w:r>
+        <w:rPr>
+          <w:noProof/>
+          <w:lang w:eastAsia="en-IN"/>
+        </w:rPr>
+        <w:t>Fault tolerant system means not only if the broker goes down , it will consider the case if the entire rack which consists of many brokers goes down then also it should be able to withstand so that partition arrangement should be like that</w:t>
       </w:r>
     </w:p>
     <w:p>
@@ -5688,10 +5767,10 @@
           <w:lang w:val="en-IN" w:eastAsia="en-IN"/>
         </w:rPr>
         <w:drawing>
-          <wp:inline distT="0" distB="0" distL="0" distR="0" wp14:anchorId="1E83D831" wp14:editId="5E3D0BAE">
-            <wp:extent cx="4810125" cy="2647950"/>
-            <wp:effectExtent l="0" t="0" r="9525" b="0"/>
-            <wp:docPr id="13" name="Picture 13"/>
+          <wp:inline distT="0" distB="0" distL="0" distR="0" wp14:anchorId="3A6AEFC2" wp14:editId="75EE6BDE">
+            <wp:extent cx="5731510" cy="3213100"/>
+            <wp:effectExtent l="0" t="0" r="2540" b="6350"/>
+            <wp:docPr id="20" name="Picture 20"/>
             <wp:cNvGraphicFramePr>
               <a:graphicFrameLocks xmlns:a="http://schemas.openxmlformats.org/drawingml/2006/main" noChangeAspect="1"/>
             </wp:cNvGraphicFramePr>
@@ -5711,7 +5790,7 @@
                   <pic:spPr>
                     <a:xfrm>
                       <a:off x="0" y="0"/>
-                      <a:ext cx="4810125" cy="2647950"/>
+                      <a:ext cx="5731510" cy="3213100"/>
                     </a:xfrm>
                     <a:prstGeom prst="rect">
                       <a:avLst/>
@@ -5729,72 +5808,198 @@
         <w:pStyle w:val="0normal-segoefont"/>
       </w:pPr>
       <w:r>
-        <w:t>Replica will be in ISR list only when the replica is not too far behind the leader , generally the follower should ask and leader should provide the messages from the offset this will take som</w:t>
-      </w:r>
-      <w:r>
-        <w:t xml:space="preserve">etime so configure it as 10 seconds, </w:t>
-      </w:r>
-      <w:r>
-        <w:t xml:space="preserve">so maximum the follower can be 10 seconds behind the leader , </w:t>
-      </w:r>
-      <w:r>
-        <w:t>so if the consumer offset’s are not too far from the producer then the follower will be in ISR-In sync replica list  else that follower will be removed from the ISR list</w:t>
-      </w:r>
-    </w:p>
-    <w:p>
-      <w:pPr>
-        <w:pStyle w:val="0normal-segoefont"/>
-      </w:pPr>
-    </w:p>
-    <w:p>
-      <w:pPr>
-        <w:pStyle w:val="0normal-segoefont"/>
-      </w:pPr>
-    </w:p>
-    <w:p>
-      <w:pPr>
-        <w:pStyle w:val="Heading4"/>
-        <w:rPr>
-          <w:sz w:val="32"/>
-        </w:rPr>
-      </w:pPr>
-      <w:r>
-        <w:rPr>
-          <w:sz w:val="32"/>
-        </w:rPr>
+        <w:t xml:space="preserve">So far we used to think what if the broker goes down? But now think what if the entire rack </w:t>
+      </w:r>
+      <w:r>
+        <w:t xml:space="preserve">(which consists of many brokers) </w:t>
+      </w:r>
+      <w:r>
+        <w:t>goes down?</w:t>
+      </w:r>
+    </w:p>
+    <w:p>
+      <w:pPr>
+        <w:pStyle w:val="0normal-segoefont"/>
+      </w:pPr>
+      <w:r>
+        <w:t xml:space="preserve">See In above even if that entire rack-1 goes down where if B0,B1,B2 all 3 goes down also it should be able to manage with the </w:t>
+      </w:r>
+      <w:r>
+        <w:t>replicas available</w:t>
+      </w:r>
+    </w:p>
+    <w:p>
+      <w:pPr>
+        <w:pStyle w:val="0normal-segoefont"/>
+      </w:pPr>
+      <w:r>
+        <w:t>This is how kafka will become fault tolerant</w:t>
+      </w:r>
+    </w:p>
+    <w:p>
+      <w:pPr>
+        <w:pStyle w:val="3h3-red"/>
+      </w:pPr>
+      <w:r>
+        <w:t>Partition follower</w:t>
+      </w:r>
+    </w:p>
+    <w:p>
+      <w:pPr>
+        <w:pStyle w:val="0normal-segoefont"/>
+      </w:pPr>
+      <w:r>
+        <w:t>The follower responsibility is to copy the data from the producer and stay up to date</w:t>
+      </w:r>
+      <w:r>
+        <w:t>, these followers shou</w:t>
+      </w:r>
+      <w:r>
+        <w:t>ld stay in sync with the leader</w:t>
+      </w:r>
+      <w:r>
+        <w:t xml:space="preserve"> else</w:t>
+      </w:r>
+      <w:r>
+        <w:t xml:space="preserve"> they </w:t>
+      </w:r>
+      <w:r>
+        <w:t>can’t</w:t>
+      </w:r>
+      <w:r>
+        <w:t xml:space="preserve"> become the leader when the leader goes down</w:t>
+      </w:r>
+    </w:p>
+    <w:p>
+      <w:pPr>
+        <w:pStyle w:val="0normal-segoefont"/>
+      </w:pPr>
+      <w:r>
+        <w:t>They cant get elected as the leader when they fall behind the leader</w:t>
+      </w:r>
+    </w:p>
+    <w:p>
+      <w:pPr>
+        <w:pStyle w:val="0normal-segoefont"/>
+      </w:pPr>
+      <w:r>
+        <w:t>Its same like team members and team lead</w:t>
+      </w:r>
+      <w:r>
+        <w:t>, all the team members should be in sync knowledge with the leader</w:t>
+      </w:r>
+      <w:r>
+        <w:t xml:space="preserve"> else when the leader kept resignation they cant become the leader </w:t>
+      </w:r>
+      <w:r>
+        <w:t xml:space="preserve"> </w:t>
+      </w:r>
+    </w:p>
+    <w:p>
+      <w:pPr>
+        <w:pStyle w:val="0normal-segoefont"/>
+      </w:pPr>
+      <w:r>
         <w:lastRenderedPageBreak/>
-        <w:t>M</w:t>
-      </w:r>
-      <w:r>
-        <w:rPr>
-          <w:sz w:val="32"/>
-        </w:rPr>
-        <w:t xml:space="preserve">ake more </w:t>
-      </w:r>
-      <w:r>
-        <w:rPr>
-          <w:sz w:val="32"/>
-        </w:rPr>
-        <w:t>Kafka</w:t>
-      </w:r>
-      <w:r>
-        <w:rPr>
-          <w:sz w:val="32"/>
-        </w:rPr>
-        <w:t xml:space="preserve"> more fault tolerant</w:t>
-      </w:r>
-    </w:p>
-    <w:p>
+        <w:t>How can a follower stay in sync with leader?</w:t>
+      </w:r>
+    </w:p>
+    <w:p>
+      <w:pPr>
+        <w:pStyle w:val="0normal-segoefont"/>
+      </w:pPr>
+      <w:r>
+        <w:t xml:space="preserve">In this case </w:t>
+      </w:r>
+      <w:r>
+        <w:t xml:space="preserve">follower </w:t>
+      </w:r>
+      <w:r>
+        <w:t xml:space="preserve">only </w:t>
+      </w:r>
+      <w:r>
+        <w:t>requests leader and leader will some messages and follower will persists them in some segment files</w:t>
+      </w:r>
+      <w:r>
+        <w:t xml:space="preserve"> and again follower asks for more and leader will give some more and this process continues</w:t>
+      </w:r>
+    </w:p>
+    <w:p>
+      <w:pPr>
+        <w:pStyle w:val="0normal-segoefont"/>
+        <w:rPr>
+          <w:color w:val="549E39" w:themeColor="accent1"/>
+          <w14:shadow w14:blurRad="38100" w14:dist="25400" w14:dir="5400000" w14:sx="100000" w14:sy="100000" w14:kx="0" w14:ky="0" w14:algn="ctr">
+            <w14:srgbClr w14:val="6E747A">
+              <w14:alpha w14:val="57000"/>
+            </w14:srgbClr>
+          </w14:shadow>
+          <w14:textOutline w14:w="0" w14:cap="flat" w14:cmpd="sng" w14:algn="ctr">
+            <w14:noFill/>
+            <w14:prstDash w14:val="solid"/>
+            <w14:round/>
+          </w14:textOutline>
+        </w:rPr>
+      </w:pPr>
+      <w:r>
+        <w:rPr>
+          <w:color w:val="549E39" w:themeColor="accent1"/>
+          <w14:shadow w14:blurRad="38100" w14:dist="25400" w14:dir="5400000" w14:sx="100000" w14:sy="100000" w14:kx="0" w14:ky="0" w14:algn="ctr">
+            <w14:srgbClr w14:val="6E747A">
+              <w14:alpha w14:val="57000"/>
+            </w14:srgbClr>
+          </w14:shadow>
+          <w14:textOutline w14:w="0" w14:cap="flat" w14:cmpd="sng" w14:algn="ctr">
+            <w14:noFill/>
+            <w14:prstDash w14:val="solid"/>
+            <w14:round/>
+          </w14:textOutline>
+        </w:rPr>
+        <w:t>How does a leader know if the follower is in sync or not?</w:t>
+      </w:r>
+    </w:p>
+    <w:p>
+      <w:pPr>
+        <w:pStyle w:val="0normal-segoefont"/>
+      </w:pPr>
+      <w:r>
+        <w:t>It</w:t>
+      </w:r>
+      <w:r>
+        <w:t xml:space="preserve"> i</w:t>
+      </w:r>
+      <w:r>
+        <w:t xml:space="preserve">s based on offset number </w:t>
+      </w:r>
+      <w:r>
+        <w:t xml:space="preserve">, </w:t>
+      </w:r>
+      <w:r>
+        <w:t xml:space="preserve">for every message sits in a segment of a partition kafka will have 64 bit integer offset number , like how we have seat number in the cinema hall , </w:t>
+      </w:r>
+    </w:p>
+    <w:p>
+      <w:pPr>
+        <w:pStyle w:val="0normal-segoefont"/>
+      </w:pPr>
+      <w:r>
+        <w:t>Follower will ask the offset number from 0-100 and leader will give messages from offset 0-100 similarly follower will ask the next set of messages with the offset number</w:t>
+      </w:r>
+    </w:p>
+    <w:p>
+      <w:pPr>
+        <w:pStyle w:val="0normal-segoefont"/>
+      </w:pPr>
       <w:r>
         <w:rPr>
           <w:noProof/>
-          <w:lang w:eastAsia="en-IN"/>
+          <w:lang w:val="en-IN" w:eastAsia="en-IN"/>
         </w:rPr>
         <w:drawing>
-          <wp:inline distT="0" distB="0" distL="0" distR="0" wp14:anchorId="66F20702" wp14:editId="502F1954">
-            <wp:extent cx="5731510" cy="2737485"/>
-            <wp:effectExtent l="0" t="0" r="2540" b="5715"/>
-            <wp:docPr id="22" name="Picture 22"/>
+          <wp:inline distT="0" distB="0" distL="0" distR="0" wp14:anchorId="1E83D831" wp14:editId="5E3D0BAE">
+            <wp:extent cx="4810125" cy="2647950"/>
+            <wp:effectExtent l="0" t="0" r="9525" b="0"/>
+            <wp:docPr id="13" name="Picture 13"/>
             <wp:cNvGraphicFramePr>
               <a:graphicFrameLocks xmlns:a="http://schemas.openxmlformats.org/drawingml/2006/main" noChangeAspect="1"/>
             </wp:cNvGraphicFramePr>
@@ -5814,6 +6019,109 @@
                   <pic:spPr>
                     <a:xfrm>
                       <a:off x="0" y="0"/>
+                      <a:ext cx="4810125" cy="2647950"/>
+                    </a:xfrm>
+                    <a:prstGeom prst="rect">
+                      <a:avLst/>
+                    </a:prstGeom>
+                  </pic:spPr>
+                </pic:pic>
+              </a:graphicData>
+            </a:graphic>
+          </wp:inline>
+        </w:drawing>
+      </w:r>
+    </w:p>
+    <w:p>
+      <w:pPr>
+        <w:pStyle w:val="0normal-segoefont"/>
+      </w:pPr>
+      <w:r>
+        <w:t>Replica will be in ISR list only when the replica is not too far behind the leader , generally the follower should ask and leader should provide the messages from the offset this will take som</w:t>
+      </w:r>
+      <w:r>
+        <w:t xml:space="preserve">etime so configure it as 10 seconds, </w:t>
+      </w:r>
+      <w:r>
+        <w:t xml:space="preserve">so maximum the follower can be 10 seconds behind the leader , </w:t>
+      </w:r>
+      <w:r>
+        <w:t>so if the consumer offset’s are not too far from the producer then the follower will be in ISR-In sync replica list  else that follower will be removed from the ISR list</w:t>
+      </w:r>
+    </w:p>
+    <w:p>
+      <w:pPr>
+        <w:pStyle w:val="0normal-segoefont"/>
+      </w:pPr>
+    </w:p>
+    <w:p>
+      <w:pPr>
+        <w:pStyle w:val="0normal-segoefont"/>
+      </w:pPr>
+    </w:p>
+    <w:p>
+      <w:pPr>
+        <w:pStyle w:val="Heading4"/>
+        <w:rPr>
+          <w:sz w:val="32"/>
+        </w:rPr>
+      </w:pPr>
+      <w:r>
+        <w:rPr>
+          <w:sz w:val="32"/>
+        </w:rPr>
+        <w:lastRenderedPageBreak/>
+        <w:t>M</w:t>
+      </w:r>
+      <w:r>
+        <w:rPr>
+          <w:sz w:val="32"/>
+        </w:rPr>
+        <w:t xml:space="preserve">ake more </w:t>
+      </w:r>
+      <w:r>
+        <w:rPr>
+          <w:sz w:val="32"/>
+        </w:rPr>
+        <w:t>Kafka</w:t>
+      </w:r>
+      <w:r>
+        <w:rPr>
+          <w:sz w:val="32"/>
+        </w:rPr>
+        <w:t xml:space="preserve"> more fault tolerant</w:t>
+      </w:r>
+    </w:p>
+    <w:p>
+      <w:r>
+        <w:rPr>
+          <w:noProof/>
+          <w:lang w:eastAsia="en-IN"/>
+        </w:rPr>
+        <w:drawing>
+          <wp:inline distT="0" distB="0" distL="0" distR="0" wp14:anchorId="66F20702" wp14:editId="502F1954">
+            <wp:extent cx="5731510" cy="2737485"/>
+            <wp:effectExtent l="0" t="0" r="2540" b="5715"/>
+            <wp:docPr id="22" name="Picture 22"/>
+            <wp:cNvGraphicFramePr>
+              <a:graphicFrameLocks xmlns:a="http://schemas.openxmlformats.org/drawingml/2006/main" noChangeAspect="1"/>
+            </wp:cNvGraphicFramePr>
+            <a:graphic xmlns:a="http://schemas.openxmlformats.org/drawingml/2006/main">
+              <a:graphicData uri="http://schemas.openxmlformats.org/drawingml/2006/picture">
+                <pic:pic xmlns:pic="http://schemas.openxmlformats.org/drawingml/2006/picture">
+                  <pic:nvPicPr>
+                    <pic:cNvPr id="1" name=""/>
+                    <pic:cNvPicPr/>
+                  </pic:nvPicPr>
+                  <pic:blipFill>
+                    <a:blip r:embed="rId31"/>
+                    <a:stretch>
+                      <a:fillRect/>
+                    </a:stretch>
+                  </pic:blipFill>
+                  <pic:spPr>
+                    <a:xfrm>
+                      <a:off x="0" y="0"/>
                       <a:ext cx="5731510" cy="2737485"/>
                     </a:xfrm>
                     <a:prstGeom prst="rect">
@@ -6189,8 +6497,6 @@
       <w:r>
         <w:t>Until the a follower joins ISR it wont accept any message and you can read from the partition but u cant write to that</w:t>
       </w:r>
-      <w:bookmarkStart w:id="0" w:name="_GoBack"/>
-      <w:bookmarkEnd w:id="0"/>
     </w:p>
     <w:p>
       <w:pPr>
@@ -6229,7 +6535,7 @@
       <w:r>
         <w:rPr>
           <w:noProof/>
-          <w:lang w:eastAsia="en-IN"/>
+          <w:lang w:val="en-IN" w:eastAsia="en-IN"/>
         </w:rPr>
         <w:drawing>
           <wp:inline distT="0" distB="0" distL="0" distR="0" wp14:anchorId="22E8F0FB" wp14:editId="52A1E6D2">
@@ -6247,7 +6553,7 @@
                     <pic:cNvPicPr/>
                   </pic:nvPicPr>
                   <pic:blipFill>
-                    <a:blip r:embed="rId31"/>
+                    <a:blip r:embed="rId32"/>
                     <a:stretch>
                       <a:fillRect/>
                     </a:stretch>
@@ -6998,7 +7304,7 @@
                     <pic:cNvPicPr/>
                   </pic:nvPicPr>
                   <pic:blipFill>
-                    <a:blip r:embed="rId32"/>
+                    <a:blip r:embed="rId33"/>
                     <a:stretch>
                       <a:fillRect/>
                     </a:stretch>
@@ -7405,6 +7711,95 @@
     </w:lvl>
   </w:abstractNum>
   <w:abstractNum w:abstractNumId="3">
+    <w:nsid w:val="29956885"/>
+    <w:multiLevelType w:val="hybridMultilevel"/>
+    <w:tmpl w:val="25A6A854"/>
+    <w:lvl w:ilvl="0" w:tplc="40090011">
+      <w:start w:val="1"/>
+      <w:numFmt w:val="decimal"/>
+      <w:lvlText w:val="%1)"/>
+      <w:lvlJc w:val="left"/>
+      <w:pPr>
+        <w:ind w:left="720" w:hanging="360"/>
+      </w:pPr>
+      <w:rPr>
+        <w:rFonts w:hint="default"/>
+      </w:rPr>
+    </w:lvl>
+    <w:lvl w:ilvl="1" w:tplc="40090019" w:tentative="1">
+      <w:start w:val="1"/>
+      <w:numFmt w:val="lowerLetter"/>
+      <w:lvlText w:val="%2."/>
+      <w:lvlJc w:val="left"/>
+      <w:pPr>
+        <w:ind w:left="1440" w:hanging="360"/>
+      </w:pPr>
+    </w:lvl>
+    <w:lvl w:ilvl="2" w:tplc="4009001B" w:tentative="1">
+      <w:start w:val="1"/>
+      <w:numFmt w:val="lowerRoman"/>
+      <w:lvlText w:val="%3."/>
+      <w:lvlJc w:val="right"/>
+      <w:pPr>
+        <w:ind w:left="2160" w:hanging="180"/>
+      </w:pPr>
+    </w:lvl>
+    <w:lvl w:ilvl="3" w:tplc="4009000F" w:tentative="1">
+      <w:start w:val="1"/>
+      <w:numFmt w:val="decimal"/>
+      <w:lvlText w:val="%4."/>
+      <w:lvlJc w:val="left"/>
+      <w:pPr>
+        <w:ind w:left="2880" w:hanging="360"/>
+      </w:pPr>
+    </w:lvl>
+    <w:lvl w:ilvl="4" w:tplc="40090019" w:tentative="1">
+      <w:start w:val="1"/>
+      <w:numFmt w:val="lowerLetter"/>
+      <w:lvlText w:val="%5."/>
+      <w:lvlJc w:val="left"/>
+      <w:pPr>
+        <w:ind w:left="3600" w:hanging="360"/>
+      </w:pPr>
+    </w:lvl>
+    <w:lvl w:ilvl="5" w:tplc="4009001B" w:tentative="1">
+      <w:start w:val="1"/>
+      <w:numFmt w:val="lowerRoman"/>
+      <w:lvlText w:val="%6."/>
+      <w:lvlJc w:val="right"/>
+      <w:pPr>
+        <w:ind w:left="4320" w:hanging="180"/>
+      </w:pPr>
+    </w:lvl>
+    <w:lvl w:ilvl="6" w:tplc="4009000F" w:tentative="1">
+      <w:start w:val="1"/>
+      <w:numFmt w:val="decimal"/>
+      <w:lvlText w:val="%7."/>
+      <w:lvlJc w:val="left"/>
+      <w:pPr>
+        <w:ind w:left="5040" w:hanging="360"/>
+      </w:pPr>
+    </w:lvl>
+    <w:lvl w:ilvl="7" w:tplc="40090019" w:tentative="1">
+      <w:start w:val="1"/>
+      <w:numFmt w:val="lowerLetter"/>
+      <w:lvlText w:val="%8."/>
+      <w:lvlJc w:val="left"/>
+      <w:pPr>
+        <w:ind w:left="5760" w:hanging="360"/>
+      </w:pPr>
+    </w:lvl>
+    <w:lvl w:ilvl="8" w:tplc="4009001B" w:tentative="1">
+      <w:start w:val="1"/>
+      <w:numFmt w:val="lowerRoman"/>
+      <w:lvlText w:val="%9."/>
+      <w:lvlJc w:val="right"/>
+      <w:pPr>
+        <w:ind w:left="6480" w:hanging="180"/>
+      </w:pPr>
+    </w:lvl>
+  </w:abstractNum>
+  <w:abstractNum w:abstractNumId="4">
     <w:nsid w:val="34C4035F"/>
     <w:multiLevelType w:val="hybridMultilevel"/>
     <w:tmpl w:val="9C24B91C"/>
@@ -7493,7 +7888,7 @@
       </w:pPr>
     </w:lvl>
   </w:abstractNum>
-  <w:abstractNum w:abstractNumId="4">
+  <w:abstractNum w:abstractNumId="5">
     <w:nsid w:val="44F22C23"/>
     <w:multiLevelType w:val="hybridMultilevel"/>
     <w:tmpl w:val="4386E5C0"/>
@@ -7582,7 +7977,7 @@
       </w:pPr>
     </w:lvl>
   </w:abstractNum>
-  <w:abstractNum w:abstractNumId="5">
+  <w:abstractNum w:abstractNumId="6">
     <w:nsid w:val="45DA0083"/>
     <w:multiLevelType w:val="hybridMultilevel"/>
     <w:tmpl w:val="3A62461A"/>
@@ -7671,7 +8066,7 @@
       </w:pPr>
     </w:lvl>
   </w:abstractNum>
-  <w:abstractNum w:abstractNumId="6">
+  <w:abstractNum w:abstractNumId="7">
     <w:nsid w:val="4F732E14"/>
     <w:multiLevelType w:val="hybridMultilevel"/>
     <w:tmpl w:val="FCBA262C"/>
@@ -7760,7 +8155,7 @@
       </w:pPr>
     </w:lvl>
   </w:abstractNum>
-  <w:abstractNum w:abstractNumId="7">
+  <w:abstractNum w:abstractNumId="8">
     <w:nsid w:val="556B2548"/>
     <w:multiLevelType w:val="hybridMultilevel"/>
     <w:tmpl w:val="D130A782"/>
@@ -7849,7 +8244,7 @@
       </w:pPr>
     </w:lvl>
   </w:abstractNum>
-  <w:abstractNum w:abstractNumId="8">
+  <w:abstractNum w:abstractNumId="9">
     <w:nsid w:val="60DF0D99"/>
     <w:multiLevelType w:val="hybridMultilevel"/>
     <w:tmpl w:val="5BB21D76"/>
@@ -7962,7 +8357,7 @@
       </w:rPr>
     </w:lvl>
   </w:abstractNum>
-  <w:abstractNum w:abstractNumId="9">
+  <w:abstractNum w:abstractNumId="10">
     <w:nsid w:val="6C4604CE"/>
     <w:multiLevelType w:val="hybridMultilevel"/>
     <w:tmpl w:val="0BD2E67A"/>
@@ -8075,7 +8470,7 @@
       </w:rPr>
     </w:lvl>
   </w:abstractNum>
-  <w:abstractNum w:abstractNumId="10">
+  <w:abstractNum w:abstractNumId="11">
     <w:nsid w:val="7D9B79C7"/>
     <w:multiLevelType w:val="multilevel"/>
     <w:tmpl w:val="21DC486A"/>
@@ -8225,7 +8620,7 @@
       </w:rPr>
     </w:lvl>
   </w:abstractNum>
-  <w:abstractNum w:abstractNumId="11">
+  <w:abstractNum w:abstractNumId="12">
     <w:nsid w:val="7DD764F8"/>
     <w:multiLevelType w:val="hybridMultilevel"/>
     <w:tmpl w:val="83500AB6"/>
@@ -8312,13 +8707,13 @@
     </w:lvl>
   </w:abstractNum>
   <w:num w:numId="1">
-    <w:abstractNumId w:val="5"/>
+    <w:abstractNumId w:val="6"/>
   </w:num>
   <w:num w:numId="2">
     <w:abstractNumId w:val="2"/>
   </w:num>
   <w:num w:numId="3">
-    <w:abstractNumId w:val="7"/>
+    <w:abstractNumId w:val="8"/>
   </w:num>
   <w:num w:numId="4">
     <w:abstractNumId w:val="0"/>
@@ -8327,25 +8722,28 @@
     <w:abstractNumId w:val="1"/>
   </w:num>
   <w:num w:numId="6">
+    <w:abstractNumId w:val="12"/>
+  </w:num>
+  <w:num w:numId="7">
+    <w:abstractNumId w:val="10"/>
+  </w:num>
+  <w:num w:numId="8">
+    <w:abstractNumId w:val="5"/>
+  </w:num>
+  <w:num w:numId="9">
+    <w:abstractNumId w:val="4"/>
+  </w:num>
+  <w:num w:numId="10">
     <w:abstractNumId w:val="11"/>
   </w:num>
-  <w:num w:numId="7">
+  <w:num w:numId="11">
     <w:abstractNumId w:val="9"/>
   </w:num>
-  <w:num w:numId="8">
-    <w:abstractNumId w:val="4"/>
+  <w:num w:numId="12">
+    <w:abstractNumId w:val="7"/>
   </w:num>
-  <w:num w:numId="9">
+  <w:num w:numId="13">
     <w:abstractNumId w:val="3"/>
-  </w:num>
-  <w:num w:numId="10">
-    <w:abstractNumId w:val="10"/>
-  </w:num>
-  <w:num w:numId="11">
-    <w:abstractNumId w:val="8"/>
-  </w:num>
-  <w:num w:numId="12">
-    <w:abstractNumId w:val="6"/>
   </w:num>
 </w:numbering>
 </file>
@@ -9470,7 +9868,7 @@
 </file>
 
 <file path=customXml/itemProps1.xml><?xml version="1.0" encoding="utf-8"?>
-<ds:datastoreItem xmlns:ds="http://schemas.openxmlformats.org/officeDocument/2006/customXml" ds:itemID="{F47AE309-EA25-41A0-BEAF-32D9747ED4A9}">
+<ds:datastoreItem xmlns:ds="http://schemas.openxmlformats.org/officeDocument/2006/customXml" ds:itemID="{BB0BCE72-1452-4D63-BB96-ED281DF7058E}">
   <ds:schemaRefs>
     <ds:schemaRef ds:uri="http://schemas.openxmlformats.org/officeDocument/2006/bibliography"/>
   </ds:schemaRefs>

--- a/1.kafka/2.UDEMY-learning journal notes.docx
+++ b/1.kafka/2.UDEMY-learning journal notes.docx
@@ -1432,6 +1432,135 @@
         <w:t>Kafka terminologies</w:t>
       </w:r>
     </w:p>
+    <w:tbl>
+      <w:tblPr>
+        <w:tblStyle w:val="TableGrid"/>
+        <w:tblW w:w="0" w:type="auto"/>
+        <w:tblInd w:w="720" w:type="dxa"/>
+        <w:tblLook w:val="04A0" w:firstRow="1" w:lastRow="0" w:firstColumn="1" w:lastColumn="0" w:noHBand="0" w:noVBand="1"/>
+      </w:tblPr>
+      <w:tblGrid>
+        <w:gridCol w:w="4884"/>
+      </w:tblGrid>
+      <w:tr>
+        <w:tc>
+          <w:tcPr>
+            <w:tcW w:w="4884" w:type="dxa"/>
+          </w:tcPr>
+          <w:p>
+            <w:pPr>
+              <w:pStyle w:val="ListParagraph"/>
+              <w:ind w:left="0"/>
+            </w:pPr>
+            <w:r>
+              <w:t>1 application.exe will have many folders</w:t>
+            </w:r>
+          </w:p>
+          <w:p>
+            <w:pPr>
+              <w:pStyle w:val="ListParagraph"/>
+              <w:ind w:left="0"/>
+            </w:pPr>
+            <w:r>
+              <w:t>1 topic will have many partitions</w:t>
+            </w:r>
+          </w:p>
+          <w:p>
+            <w:pPr>
+              <w:pStyle w:val="ListParagraph"/>
+              <w:ind w:left="0"/>
+            </w:pPr>
+            <w:r>
+              <w:t>1 partition means ==1 folder</w:t>
+            </w:r>
+          </w:p>
+        </w:tc>
+      </w:tr>
+      <w:tr>
+        <w:tc>
+          <w:tcPr>
+            <w:tcW w:w="4884" w:type="dxa"/>
+          </w:tcPr>
+          <w:p>
+            <w:pPr>
+              <w:pStyle w:val="ListParagraph"/>
+              <w:ind w:left="0"/>
+            </w:pPr>
+            <w:r>
+              <w:t>1 folder will have many files /text files</w:t>
+            </w:r>
+          </w:p>
+          <w:p>
+            <w:pPr>
+              <w:pStyle w:val="ListParagraph"/>
+              <w:ind w:left="0"/>
+            </w:pPr>
+            <w:r>
+              <w:t>1 partition will have many segments</w:t>
+            </w:r>
+          </w:p>
+          <w:p>
+            <w:pPr>
+              <w:pStyle w:val="ListParagraph"/>
+              <w:ind w:left="0"/>
+            </w:pPr>
+            <w:r>
+              <w:t>Segment means=== File /Text file</w:t>
+            </w:r>
+          </w:p>
+          <w:p>
+            <w:pPr>
+              <w:pStyle w:val="ListParagraph"/>
+              <w:ind w:left="0"/>
+            </w:pPr>
+          </w:p>
+        </w:tc>
+      </w:tr>
+      <w:tr>
+        <w:tc>
+          <w:tcPr>
+            <w:tcW w:w="4884" w:type="dxa"/>
+          </w:tcPr>
+          <w:p>
+            <w:pPr>
+              <w:pStyle w:val="ListParagraph"/>
+              <w:ind w:left="0"/>
+            </w:pPr>
+          </w:p>
+        </w:tc>
+      </w:tr>
+      <w:tr>
+        <w:tc>
+          <w:tcPr>
+            <w:tcW w:w="4884" w:type="dxa"/>
+          </w:tcPr>
+          <w:p>
+            <w:pPr>
+              <w:pStyle w:val="ListParagraph"/>
+              <w:ind w:left="0"/>
+            </w:pPr>
+          </w:p>
+        </w:tc>
+      </w:tr>
+      <w:tr>
+        <w:tc>
+          <w:tcPr>
+            <w:tcW w:w="4884" w:type="dxa"/>
+          </w:tcPr>
+          <w:p>
+            <w:pPr>
+              <w:pStyle w:val="ListParagraph"/>
+              <w:ind w:left="0"/>
+            </w:pPr>
+          </w:p>
+        </w:tc>
+      </w:tr>
+    </w:tbl>
+    <w:p>
+      <w:pPr>
+        <w:pStyle w:val="ListParagraph"/>
+      </w:pPr>
+    </w:p>
     <w:p>
       <w:pPr>
         <w:pStyle w:val="ListParagraph"/>
@@ -1449,6 +1578,9 @@
       <w:r>
         <w:t xml:space="preserve">, </w:t>
       </w:r>
+      <w:r>
+        <w:t>once we open a segment we will continuously write to that segment</w:t>
+      </w:r>
     </w:p>
     <w:p>
       <w:pPr>
@@ -1625,7 +1757,14 @@
         <w:rPr>
           <w:rFonts w:ascii="Segoe UI Emoji" w:hAnsi="Segoe UI Emoji"/>
         </w:rPr>
-        <w:t>, it internally uses 5 partitions means 5 folderss inside folder we have log files which are called segment log file, so all messages will be written here</w:t>
+        <w:t xml:space="preserve">, it internally uses 5 partitions means 5 </w:t>
+      </w:r>
+      <w:r>
+        <w:rPr>
+          <w:rFonts w:ascii="Segoe UI Emoji" w:hAnsi="Segoe UI Emoji"/>
+        </w:rPr>
+        <w:lastRenderedPageBreak/>
+        <w:t>folderss inside folder we have log files which are called segment log file, so all messages will be written here</w:t>
       </w:r>
     </w:p>
     <w:p>
@@ -1657,7 +1796,6 @@
           <w:noProof/>
           <w:lang w:eastAsia="en-IN"/>
         </w:rPr>
-        <w:lastRenderedPageBreak/>
         <w:drawing>
           <wp:inline distT="0" distB="0" distL="0" distR="0" wp14:anchorId="2A4CDDB5" wp14:editId="41DE1D62">
             <wp:extent cx="5657850" cy="1457325"/>
@@ -2129,7 +2267,6 @@
           <w:szCs w:val="20"/>
           <w:lang w:eastAsia="en-IN"/>
         </w:rPr>
-        <w:lastRenderedPageBreak/>
         <w:t>//Here we are sending all messages to partition number 1, so all msgs will be sent to p1</w:t>
       </w:r>
       <w:r>
@@ -3611,8 +3748,6 @@
           <w:color w:val="549E39" w:themeColor="accent1"/>
         </w:rPr>
       </w:pPr>
-      <w:bookmarkStart w:id="0" w:name="_GoBack"/>
-      <w:bookmarkEnd w:id="0"/>
       <w:r>
         <w:rPr>
           <w:color w:val="549E39" w:themeColor="accent1"/>
@@ -4665,54 +4800,263 @@
     </w:p>
     <w:p>
       <w:pPr>
-        <w:pStyle w:val="0normal-segoefont"/>
-      </w:pPr>
-    </w:p>
-    <w:p>
-      <w:pPr>
-        <w:pStyle w:val="2h2-green"/>
-      </w:pPr>
-      <w:r>
-        <w:t>Zookeeper</w:t>
-      </w:r>
-    </w:p>
-    <w:p>
-      <w:pPr>
-        <w:pStyle w:val="0normal-segoefont"/>
-      </w:pPr>
-      <w:r>
-        <w:t xml:space="preserve">Zookeeper </w:t>
-      </w:r>
-      <w:r>
-        <w:t>will have all brokers information</w:t>
-      </w:r>
-      <w:r>
-        <w:t xml:space="preserve"> , kafka announced zookeeper will be retiring soon</w:t>
-      </w:r>
-    </w:p>
-    <w:p>
-      <w:pPr>
-        <w:pStyle w:val="0normal-segoefont"/>
-      </w:pPr>
-    </w:p>
-    <w:p>
-      <w:pPr>
-        <w:pStyle w:val="3h3-red"/>
-        <w:rPr>
-          <w:sz w:val="48"/>
-        </w:rPr>
-      </w:pPr>
-      <w:r>
-        <w:rPr>
-          <w:sz w:val="48"/>
-        </w:rPr>
-        <w:t>Examples</w:t>
-      </w:r>
-      <w:r>
-        <w:rPr>
-          <w:sz w:val="48"/>
-        </w:rPr>
-        <w:t>-sending 1 file to 3 consumers</w:t>
+        <w:pStyle w:val="h2-blue"/>
+      </w:pPr>
+      <w:r>
+        <w:lastRenderedPageBreak/>
+        <w:t>Log compactions</w:t>
+      </w:r>
+    </w:p>
+    <w:p>
+      <w:pPr>
+        <w:pStyle w:val="0normal-segoefont"/>
+      </w:pPr>
+      <w:r>
+        <w:t xml:space="preserve">Here log means data~~ because </w:t>
+      </w:r>
+      <w:r>
+        <w:t>messages/</w:t>
+      </w:r>
+      <w:r>
+        <w:t>data is stored in log files</w:t>
+      </w:r>
+      <w:r>
+        <w:t xml:space="preserve"> ultimately</w:t>
+      </w:r>
+    </w:p>
+    <w:p>
+      <w:pPr>
+        <w:pStyle w:val="0normal-segoefont"/>
+      </w:pPr>
+      <w:r>
+        <w:t xml:space="preserve">Log compactions means deleting the log files, </w:t>
+      </w:r>
+    </w:p>
+    <w:p>
+      <w:pPr>
+        <w:pStyle w:val="0normal-segoefont"/>
+      </w:pPr>
+      <w:r>
+        <w:t>All these are broker properties</w:t>
+      </w:r>
+    </w:p>
+    <w:p>
+      <w:pPr>
+        <w:pStyle w:val="0normal-segoefont"/>
+        <w:numPr>
+          <w:ilvl w:val="0"/>
+          <w:numId w:val="14"/>
+        </w:numPr>
+      </w:pPr>
+      <w:r>
+        <w:t xml:space="preserve">U can delete based on the age of those messages </w:t>
+      </w:r>
+      <w:r>
+        <w:t>–this is default one, so by default msgs will be deleted based on the age of messages</w:t>
+      </w:r>
+      <w:r>
+        <w:t xml:space="preserve"> </w:t>
+      </w:r>
+    </w:p>
+    <w:p>
+      <w:pPr>
+        <w:pStyle w:val="0normal-segoefont"/>
+      </w:pPr>
+      <w:r>
+        <w:t>Log.cleanup.policy=delete</w:t>
+      </w:r>
+      <w:r>
+        <w:t xml:space="preserve"> //But I don’t know how kafka is deleting the messages based on which time is it the header time</w:t>
+      </w:r>
+      <w:r>
+        <w:t xml:space="preserve"> it will delete based on the age of data , default is 1 week </w:t>
+      </w:r>
+    </w:p>
+    <w:p>
+      <w:pPr>
+        <w:pStyle w:val="0normal-segoefont"/>
+        <w:numPr>
+          <w:ilvl w:val="0"/>
+          <w:numId w:val="15"/>
+        </w:numPr>
+      </w:pPr>
+      <w:r>
+        <w:t>log.retention.hours=168</w:t>
+      </w:r>
+      <w:r>
+        <w:t xml:space="preserve"> // Deleting based on hours</w:t>
+      </w:r>
+    </w:p>
+    <w:p>
+      <w:pPr>
+        <w:pStyle w:val="0normal-segoefont"/>
+        <w:numPr>
+          <w:ilvl w:val="0"/>
+          <w:numId w:val="15"/>
+        </w:numPr>
+      </w:pPr>
+      <w:r>
+        <w:t>log.retention.minute=1 //Delete for every minute</w:t>
+      </w:r>
+    </w:p>
+    <w:p>
+      <w:pPr>
+        <w:pStyle w:val="0normal-segoefont"/>
+        <w:numPr>
+          <w:ilvl w:val="0"/>
+          <w:numId w:val="15"/>
+        </w:numPr>
+      </w:pPr>
+      <w:r>
+        <w:t xml:space="preserve">log.retention.ms=1 </w:t>
+      </w:r>
+      <w:r>
+        <w:t>//</w:t>
+      </w:r>
+      <w:r>
+        <w:t>deleting for every few milliseconds</w:t>
+      </w:r>
+    </w:p>
+    <w:p>
+      <w:pPr>
+        <w:pStyle w:val="0normal-segoefont"/>
+        <w:rPr>
+          <w:b/>
+          <w:color w:val="549E39" w:themeColor="accent1"/>
+          <w:sz w:val="40"/>
+          <w14:shadow w14:blurRad="38100" w14:dist="25400" w14:dir="5400000" w14:sx="100000" w14:sy="100000" w14:kx="0" w14:ky="0" w14:algn="ctr">
+            <w14:srgbClr w14:val="6E747A">
+              <w14:alpha w14:val="57000"/>
+            </w14:srgbClr>
+          </w14:shadow>
+          <w14:textOutline w14:w="0" w14:cap="flat" w14:cmpd="sng" w14:algn="ctr">
+            <w14:noFill/>
+            <w14:prstDash w14:val="solid"/>
+            <w14:round/>
+          </w14:textOutline>
+        </w:rPr>
+      </w:pPr>
+      <w:r>
+        <w:t xml:space="preserve">generally the cleaner will scan for every 15 seconds </w:t>
+      </w:r>
+      <w:r>
+        <w:rPr>
+          <w:b/>
+          <w:color w:val="549E39" w:themeColor="accent1"/>
+          <w:sz w:val="40"/>
+          <w14:shadow w14:blurRad="38100" w14:dist="25400" w14:dir="5400000" w14:sx="100000" w14:sy="100000" w14:kx="0" w14:ky="0" w14:algn="ctr">
+            <w14:srgbClr w14:val="6E747A">
+              <w14:alpha w14:val="57000"/>
+            </w14:srgbClr>
+          </w14:shadow>
+          <w14:textOutline w14:w="0" w14:cap="flat" w14:cmpd="sng" w14:algn="ctr">
+            <w14:noFill/>
+            <w14:prstDash w14:val="solid"/>
+            <w14:round/>
+          </w14:textOutline>
+        </w:rPr>
+        <w:t>(log.cleaner.backoff.ms</w:t>
+      </w:r>
+      <w:r>
+        <w:rPr>
+          <w:b/>
+          <w:color w:val="549E39" w:themeColor="accent1"/>
+          <w:sz w:val="40"/>
+          <w14:shadow w14:blurRad="38100" w14:dist="25400" w14:dir="5400000" w14:sx="100000" w14:sy="100000" w14:kx="0" w14:ky="0" w14:algn="ctr">
+            <w14:srgbClr w14:val="6E747A">
+              <w14:alpha w14:val="57000"/>
+            </w14:srgbClr>
+          </w14:shadow>
+          <w14:textOutline w14:w="0" w14:cap="flat" w14:cmpd="sng" w14:algn="ctr">
+            <w14:noFill/>
+            <w14:prstDash w14:val="solid"/>
+            <w14:round/>
+          </w14:textOutline>
+        </w:rPr>
+        <w:t>=15000</w:t>
+      </w:r>
+      <w:r>
+        <w:rPr>
+          <w:b/>
+          <w:color w:val="549E39" w:themeColor="accent1"/>
+          <w:sz w:val="40"/>
+          <w14:shadow w14:blurRad="38100" w14:dist="25400" w14:dir="5400000" w14:sx="100000" w14:sy="100000" w14:kx="0" w14:ky="0" w14:algn="ctr">
+            <w14:srgbClr w14:val="6E747A">
+              <w14:alpha w14:val="57000"/>
+            </w14:srgbClr>
+          </w14:shadow>
+          <w14:textOutline w14:w="0" w14:cap="flat" w14:cmpd="sng" w14:algn="ctr">
+            <w14:noFill/>
+            <w14:prstDash w14:val="solid"/>
+            <w14:round/>
+          </w14:textOutline>
+        </w:rPr>
+        <w:t>)</w:t>
+      </w:r>
+    </w:p>
+    <w:p>
+      <w:pPr>
+        <w:pStyle w:val="0normal-segoefont"/>
+      </w:pPr>
+      <w:r>
+        <w:t xml:space="preserve">if u </w:t>
+      </w:r>
+      <w:r>
+        <w:t>want cleaner to run so sooner then decrease the run frequency</w:t>
+      </w:r>
+    </w:p>
+    <w:p>
+      <w:pPr>
+        <w:pStyle w:val="0normal-segoefont"/>
+        <w:numPr>
+          <w:ilvl w:val="0"/>
+          <w:numId w:val="14"/>
+        </w:numPr>
+      </w:pPr>
+      <w:r>
+        <w:t>Delete the data based on the key –old keys will be deleted with same key</w:t>
+      </w:r>
+    </w:p>
+    <w:p>
+      <w:pPr>
+        <w:pStyle w:val="0normal-segoefont"/>
+        <w:ind w:left="720"/>
+      </w:pPr>
+      <w:r>
+        <w:t>Log.cleanup.policy=compact</w:t>
+      </w:r>
+    </w:p>
+    <w:p>
+      <w:pPr>
+        <w:pStyle w:val="0normal-segoefont"/>
+        <w:ind w:left="720"/>
+      </w:pPr>
+      <w:r>
+        <w:t>log.cleaner.min.cleanable.ratio = 0.5</w:t>
+      </w:r>
+    </w:p>
+    <w:p>
+      <w:pPr>
+        <w:pStyle w:val="0normal-segoefont"/>
+      </w:pPr>
+      <w:r>
+        <w:t>Delete the messages based on duplicate key, old messages with same key will be deleted</w:t>
+      </w:r>
+    </w:p>
+    <w:p>
+      <w:pPr>
+        <w:pStyle w:val="0normal-segoefont"/>
+      </w:pPr>
+      <w:r>
+        <w:t xml:space="preserve">Ok this is the concept but I am not sure whether these properties are broker configs alone or topic properties too? </w:t>
+      </w:r>
+      <w:r>
+        <w:t>As per below topic creation command he gave these values while creating top</w:t>
+      </w:r>
+      <w:bookmarkStart w:id="0" w:name="_GoBack"/>
+      <w:bookmarkEnd w:id="0"/>
+      <w:r>
+        <w:t>ic too</w:t>
       </w:r>
     </w:p>
     <w:p>
@@ -4725,10 +5069,10 @@
           <w:lang w:val="en-IN" w:eastAsia="en-IN"/>
         </w:rPr>
         <w:drawing>
-          <wp:inline distT="0" distB="0" distL="0" distR="0" wp14:anchorId="72B9BF78" wp14:editId="19897E08">
-            <wp:extent cx="5731510" cy="2294255"/>
+          <wp:inline distT="0" distB="0" distL="0" distR="0" wp14:anchorId="39A3DE77" wp14:editId="23DE4C67">
+            <wp:extent cx="6645910" cy="2366010"/>
             <wp:effectExtent l="0" t="0" r="2540" b="0"/>
-            <wp:docPr id="10" name="Picture 10"/>
+            <wp:docPr id="27" name="Picture 27"/>
             <wp:cNvGraphicFramePr>
               <a:graphicFrameLocks xmlns:a="http://schemas.openxmlformats.org/drawingml/2006/main" noChangeAspect="1"/>
             </wp:cNvGraphicFramePr>
@@ -4748,7 +5092,7 @@
                   <pic:spPr>
                     <a:xfrm>
                       <a:off x="0" y="0"/>
-                      <a:ext cx="5731510" cy="2294255"/>
+                      <a:ext cx="6645910" cy="2366010"/>
                     </a:xfrm>
                     <a:prstGeom prst="rect">
                       <a:avLst/>
@@ -4764,215 +5108,68 @@
     <w:p>
       <w:pPr>
         <w:pStyle w:val="0normal-segoefont"/>
-        <w:rPr>
-          <w:sz w:val="24"/>
-        </w:rPr>
-      </w:pPr>
-      <w:r>
-        <w:rPr>
-          <w:sz w:val="24"/>
-        </w:rPr>
-        <w:t xml:space="preserve">Now </w:t>
-      </w:r>
-      <w:r>
-        <w:rPr>
-          <w:sz w:val="24"/>
-        </w:rPr>
-        <w:t>i</w:t>
-      </w:r>
-      <w:r>
-        <w:rPr>
-          <w:sz w:val="24"/>
-        </w:rPr>
-        <w:t>n this case</w:t>
-      </w:r>
-      <w:r>
-        <w:rPr>
-          <w:sz w:val="24"/>
-        </w:rPr>
-        <w:t xml:space="preserve">, we are sending bulk of records 10,000 records </w:t>
-      </w:r>
-    </w:p>
-    <w:p>
-      <w:pPr>
-        <w:pStyle w:val="0normal-segoefont"/>
-        <w:rPr>
-          <w:sz w:val="24"/>
-        </w:rPr>
-      </w:pPr>
-      <w:r>
-        <w:rPr>
-          <w:sz w:val="24"/>
-        </w:rPr>
-        <w:t xml:space="preserve">Producer will send the data to 3 </w:t>
-      </w:r>
-      <w:r>
-        <w:rPr>
-          <w:sz w:val="24"/>
-        </w:rPr>
-        <w:t>partitions evenly</w:t>
-      </w:r>
-      <w:r>
-        <w:rPr>
-          <w:sz w:val="24"/>
-        </w:rPr>
-        <w:t xml:space="preserve"> , even though its single message</w:t>
-      </w:r>
-      <w:r>
-        <w:rPr>
-          <w:sz w:val="24"/>
-        </w:rPr>
-        <w:t>/single file</w:t>
-      </w:r>
-      <w:r>
-        <w:rPr>
-          <w:sz w:val="24"/>
-        </w:rPr>
-        <w:t xml:space="preserve"> it will be split and 1</w:t>
-      </w:r>
-      <w:r>
-        <w:rPr>
-          <w:sz w:val="24"/>
-          <w:vertAlign w:val="superscript"/>
-        </w:rPr>
-        <w:t>st</w:t>
-      </w:r>
-      <w:r>
-        <w:rPr>
-          <w:sz w:val="24"/>
-        </w:rPr>
-        <w:t xml:space="preserve"> 5</w:t>
-      </w:r>
-      <w:r>
-        <w:rPr>
-          <w:sz w:val="24"/>
-        </w:rPr>
-        <w:t>k</w:t>
-      </w:r>
-      <w:r>
-        <w:rPr>
-          <w:sz w:val="24"/>
-        </w:rPr>
-        <w:t xml:space="preserve"> rows to partition 1 and next 2.5k to partition 2 and rest to partition 3 </w:t>
-      </w:r>
-    </w:p>
-    <w:p>
-      <w:pPr>
-        <w:pStyle w:val="0normal-segoefont"/>
-        <w:rPr>
-          <w:sz w:val="24"/>
-        </w:rPr>
-      </w:pPr>
-      <w:r>
-        <w:rPr>
-          <w:sz w:val="24"/>
-        </w:rPr>
-        <w:t xml:space="preserve"> And since we have only 1 consumer(1 consumer group) but as we have 2 consumers in same group these are workers , these will share the load among the existing partitions</w:t>
-      </w:r>
-    </w:p>
-    <w:p>
-      <w:pPr>
-        <w:pStyle w:val="0normal-segoefont"/>
-        <w:rPr>
-          <w:sz w:val="24"/>
-        </w:rPr>
-      </w:pPr>
-      <w:r>
-        <w:rPr>
-          <w:sz w:val="24"/>
-        </w:rPr>
-        <w:t>1</w:t>
-      </w:r>
-      <w:r>
-        <w:rPr>
-          <w:sz w:val="24"/>
-          <w:vertAlign w:val="superscript"/>
-        </w:rPr>
-        <w:t>st</w:t>
-      </w:r>
-      <w:r>
-        <w:rPr>
-          <w:sz w:val="24"/>
-        </w:rPr>
-        <w:t xml:space="preserve"> consumer</w:t>
-      </w:r>
-      <w:r>
-        <w:rPr>
-          <w:sz w:val="24"/>
-        </w:rPr>
-        <w:t xml:space="preserve"> of that consumer grp</w:t>
-      </w:r>
-      <w:r>
-        <w:rPr>
-          <w:sz w:val="24"/>
-        </w:rPr>
-        <w:t xml:space="preserve"> will read the records from 2 partitions</w:t>
-      </w:r>
-    </w:p>
-    <w:p>
-      <w:pPr>
-        <w:pStyle w:val="0normal-segoefont"/>
-        <w:rPr>
-          <w:sz w:val="24"/>
-        </w:rPr>
-      </w:pPr>
-      <w:r>
-        <w:rPr>
-          <w:sz w:val="24"/>
-        </w:rPr>
-        <w:t>2</w:t>
-      </w:r>
-      <w:r>
-        <w:rPr>
-          <w:sz w:val="24"/>
-          <w:vertAlign w:val="superscript"/>
-        </w:rPr>
-        <w:t>nd</w:t>
-      </w:r>
-      <w:r>
-        <w:rPr>
-          <w:sz w:val="24"/>
-        </w:rPr>
-        <w:t xml:space="preserve"> consumer</w:t>
-      </w:r>
-      <w:r>
-        <w:rPr>
-          <w:sz w:val="24"/>
-        </w:rPr>
+      </w:pPr>
+      <w:r>
+        <w:t>Here log compaction means records/messages will be deleted based on the key of the message, if after sometime if same key comes then old entry will be deleted and new entry will be created.</w:t>
+      </w:r>
+      <w:r>
         <w:t xml:space="preserve"> </w:t>
       </w:r>
       <w:r>
-        <w:rPr>
-          <w:sz w:val="24"/>
-        </w:rPr>
-        <w:t>of that same consumer grp</w:t>
-      </w:r>
-      <w:r>
-        <w:rPr>
-          <w:sz w:val="24"/>
-        </w:rPr>
-        <w:t xml:space="preserve"> will read data from 3</w:t>
-      </w:r>
-      <w:r>
-        <w:rPr>
-          <w:sz w:val="24"/>
-          <w:vertAlign w:val="superscript"/>
-        </w:rPr>
-        <w:t>rd</w:t>
-      </w:r>
-      <w:r>
-        <w:rPr>
-          <w:sz w:val="24"/>
-        </w:rPr>
-        <w:t xml:space="preserve"> partition</w:t>
-      </w:r>
-    </w:p>
-    <w:p>
-      <w:pPr>
-        <w:pStyle w:val="0normal-segoefont"/>
+        <w:t>Generally</w:t>
+      </w:r>
+      <w:r>
+        <w:t xml:space="preserve"> after certain size reached all will be deleted but now deletion is happening based on the keys</w:t>
+      </w:r>
+    </w:p>
+    <w:p>
+      <w:pPr>
+        <w:pStyle w:val="0normal-segoefont"/>
+      </w:pPr>
+      <w:r>
+        <w:lastRenderedPageBreak/>
+        <w:t xml:space="preserve">Here after deleting the old message with the same key </w:t>
+      </w:r>
+      <w:r>
+        <w:t>re-ordering will not happen</w:t>
+      </w:r>
+      <w:r>
+        <w:t>, only deletion will happen</w:t>
+      </w:r>
+    </w:p>
+    <w:p>
+      <w:pPr>
+        <w:pStyle w:val="0normal-segoefont"/>
+      </w:pPr>
+      <w:r>
+        <w:t>Generally older messages will be del</w:t>
+      </w:r>
+      <w:r>
+        <w:t>e</w:t>
+      </w:r>
+      <w:r>
+        <w:t>ted based on time, means older messages will be deleted first</w:t>
+      </w:r>
+    </w:p>
+    <w:p>
+      <w:pPr>
+        <w:pStyle w:val="0normal-segoefont"/>
+      </w:pPr>
+      <w:r>
+        <w:t xml:space="preserve">But if u want to delete messages based on the duplicate keys </w:t>
+      </w:r>
+    </w:p>
+    <w:p>
+      <w:pPr>
+        <w:pStyle w:val="0normal-segoefont"/>
+      </w:pPr>
+      <w:r>
+        <w:t xml:space="preserve">bin/kafka-topics.sh --create --topic demo_testing3 --bootstrap-server 54.90.61.129:9092 --replication-factor 1 --partitions 1 --config </w:t>
+      </w:r>
+      <w:r>
         <w:rPr>
           <w:color w:val="549E39" w:themeColor="accent1"/>
-          <w:sz w:val="36"/>
+          <w:sz w:val="32"/>
           <w14:shadow w14:blurRad="38100" w14:dist="25400" w14:dir="5400000" w14:sx="100000" w14:sy="100000" w14:kx="0" w14:ky="0" w14:algn="ctr">
             <w14:srgbClr w14:val="6E747A">
               <w14:alpha w14:val="57000"/>
@@ -4984,11 +5181,12 @@
             <w14:round/>
           </w14:textOutline>
         </w:rPr>
-      </w:pPr>
+        <w:t>cleanup.policy=</w:t>
+      </w:r>
       <w:r>
         <w:rPr>
           <w:color w:val="549E39" w:themeColor="accent1"/>
-          <w:sz w:val="36"/>
+          <w:sz w:val="32"/>
           <w14:shadow w14:blurRad="38100" w14:dist="25400" w14:dir="5400000" w14:sx="100000" w14:sy="100000" w14:kx="0" w14:ky="0" w14:algn="ctr">
             <w14:srgbClr w14:val="6E747A">
               <w14:alpha w14:val="57000"/>
@@ -5000,353 +5198,32 @@
             <w14:round/>
           </w14:textOutline>
         </w:rPr>
-        <w:t>Create a new topic called stocks</w:t>
-      </w:r>
-    </w:p>
-    <w:p>
-      <w:pPr>
-        <w:pStyle w:val="ListParagraph"/>
-        <w:rPr>
-          <w:rFonts w:ascii="Segoe UI Emoji" w:hAnsi="Segoe UI Emoji"/>
-          <w:szCs w:val="26"/>
-          <w:lang w:val="en-US"/>
-        </w:rPr>
-      </w:pPr>
-      <w:r>
-        <w:rPr>
-          <w:rFonts w:ascii="Segoe UI Emoji" w:hAnsi="Segoe UI Emoji"/>
-          <w:szCs w:val="26"/>
-          <w:lang w:val="en-US"/>
-        </w:rPr>
-        <w:t xml:space="preserve">.\bin\windows\kafka-topics.bat --create --topic </w:t>
-      </w:r>
-      <w:r>
-        <w:rPr>
-          <w:rFonts w:ascii="Segoe UI Emoji" w:hAnsi="Segoe UI Emoji"/>
-          <w:szCs w:val="26"/>
-          <w:lang w:val="en-US"/>
-        </w:rPr>
-        <w:t>stocks</w:t>
-      </w:r>
-      <w:r>
-        <w:rPr>
-          <w:rFonts w:ascii="Segoe UI Emoji" w:hAnsi="Segoe UI Emoji"/>
-          <w:szCs w:val="26"/>
-          <w:lang w:val="en-US"/>
-        </w:rPr>
-        <w:t xml:space="preserve"> --partitions </w:t>
-      </w:r>
-      <w:r>
-        <w:rPr>
-          <w:rFonts w:ascii="Segoe UI Emoji" w:hAnsi="Segoe UI Emoji"/>
-          <w:szCs w:val="26"/>
-          <w:lang w:val="en-US"/>
-        </w:rPr>
-        <w:t>3</w:t>
-      </w:r>
-      <w:r>
-        <w:rPr>
-          <w:rFonts w:ascii="Segoe UI Emoji" w:hAnsi="Segoe UI Emoji"/>
-          <w:szCs w:val="26"/>
-          <w:lang w:val="en-US"/>
-        </w:rPr>
-        <w:t xml:space="preserve"> –replication-factor 1 </w:t>
-      </w:r>
-      <w:r>
-        <w:rPr>
-          <w:rFonts w:ascii="Segoe UI Emoji" w:hAnsi="Segoe UI Emoji"/>
-          <w:szCs w:val="26"/>
-          <w:lang w:val="en-US"/>
-        </w:rPr>
-        <w:t>--bootstrap-server localhost:9092</w:t>
-      </w:r>
-    </w:p>
-    <w:p>
-      <w:pPr>
-        <w:pStyle w:val="0normal-segoefont"/>
-        <w:rPr>
-          <w:color w:val="549E39" w:themeColor="accent1"/>
-          <w:sz w:val="36"/>
-          <w14:shadow w14:blurRad="38100" w14:dist="25400" w14:dir="5400000" w14:sx="100000" w14:sy="100000" w14:kx="0" w14:ky="0" w14:algn="ctr">
-            <w14:srgbClr w14:val="6E747A">
-              <w14:alpha w14:val="57000"/>
-            </w14:srgbClr>
-          </w14:shadow>
-          <w14:textOutline w14:w="0" w14:cap="flat" w14:cmpd="sng" w14:algn="ctr">
-            <w14:noFill/>
-            <w14:prstDash w14:val="solid"/>
-            <w14:round/>
-          </w14:textOutline>
-        </w:rPr>
-      </w:pPr>
-      <w:r>
-        <w:rPr>
-          <w:color w:val="549E39" w:themeColor="accent1"/>
-          <w:sz w:val="36"/>
-          <w14:shadow w14:blurRad="38100" w14:dist="25400" w14:dir="5400000" w14:sx="100000" w14:sy="100000" w14:kx="0" w14:ky="0" w14:algn="ctr">
-            <w14:srgbClr w14:val="6E747A">
-              <w14:alpha w14:val="57000"/>
-            </w14:srgbClr>
-          </w14:shadow>
-          <w14:textOutline w14:w="0" w14:cap="flat" w14:cmpd="sng" w14:algn="ctr">
-            <w14:noFill/>
-            <w14:prstDash w14:val="solid"/>
-            <w14:round/>
-          </w14:textOutline>
-        </w:rPr>
-        <w:t>Console Producer who is pushing records from excel file</w:t>
-      </w:r>
-    </w:p>
-    <w:p>
-      <w:pPr>
-        <w:pStyle w:val="ListParagraph"/>
-        <w:rPr>
-          <w:rFonts w:ascii="Segoe UI Emoji" w:hAnsi="Segoe UI Emoji"/>
-          <w:szCs w:val="26"/>
-          <w:lang w:val="en-US"/>
-        </w:rPr>
-      </w:pPr>
-      <w:r>
-        <w:rPr>
-          <w:rFonts w:ascii="Segoe UI Emoji" w:hAnsi="Segoe UI Emoji"/>
-          <w:szCs w:val="26"/>
-          <w:lang w:val="en-US"/>
-        </w:rPr>
-        <w:t>Create a producer and gave a sample csv file as below then the producer will put that file to the kafka server</w:t>
-      </w:r>
-    </w:p>
-    <w:p>
-      <w:pPr>
-        <w:pStyle w:val="ListParagraph"/>
-        <w:rPr>
-          <w:rFonts w:ascii="Segoe UI Emoji" w:hAnsi="Segoe UI Emoji"/>
-          <w:b/>
-          <w:szCs w:val="26"/>
-          <w:u w:val="single"/>
-          <w:lang w:val="en-US"/>
-        </w:rPr>
-      </w:pPr>
-      <w:r>
-        <w:rPr>
-          <w:rFonts w:ascii="Segoe UI Emoji" w:hAnsi="Segoe UI Emoji"/>
-          <w:b/>
-          <w:szCs w:val="26"/>
-          <w:u w:val="single"/>
-          <w:lang w:val="en-US"/>
-        </w:rPr>
-        <w:t>Command</w:t>
-      </w:r>
-    </w:p>
-    <w:p>
-      <w:pPr>
-        <w:pStyle w:val="ListParagraph"/>
-        <w:rPr>
-          <w:rFonts w:ascii="Segoe UI Emoji" w:hAnsi="Segoe UI Emoji"/>
-          <w:szCs w:val="26"/>
-          <w:lang w:val="en-US"/>
-        </w:rPr>
-      </w:pPr>
-      <w:r>
-        <w:rPr>
-          <w:rFonts w:ascii="Segoe UI Emoji" w:hAnsi="Segoe UI Emoji"/>
-          <w:szCs w:val="26"/>
-          <w:lang w:val="en-US"/>
-        </w:rPr>
-        <w:t>C:\kafka_2.13-3.3.1&gt;</w:t>
-      </w:r>
-      <w:r>
-        <w:rPr>
-          <w:rFonts w:ascii="Segoe UI Emoji" w:hAnsi="Segoe UI Emoji"/>
-          <w:b/>
-          <w:szCs w:val="26"/>
-          <w:u w:val="single"/>
-          <w:lang w:val="en-US"/>
-        </w:rPr>
-        <w:t>.\bin\windows\kafka-console-producer.bat  --topic stocks --bootstrap-server localhost:9092 &lt;H1BLIST.CSV</w:t>
-      </w:r>
-    </w:p>
-    <w:p>
-      <w:pPr>
-        <w:pStyle w:val="ListParagraph"/>
-        <w:rPr>
-          <w:rFonts w:ascii="Segoe UI Emoji" w:hAnsi="Segoe UI Emoji"/>
-          <w:szCs w:val="26"/>
-          <w:lang w:val="en-US"/>
-        </w:rPr>
-      </w:pPr>
-    </w:p>
-    <w:p>
-      <w:pPr>
-        <w:pStyle w:val="ListParagraph"/>
-        <w:rPr>
-          <w:rFonts w:ascii="Segoe UI Emoji" w:hAnsi="Segoe UI Emoji"/>
-          <w:szCs w:val="26"/>
-          <w:lang w:val="en-US"/>
-        </w:rPr>
-      </w:pPr>
-      <w:r>
-        <w:rPr>
-          <w:rFonts w:ascii="Segoe UI Emoji" w:hAnsi="Segoe UI Emoji"/>
-          <w:szCs w:val="26"/>
-          <w:lang w:val="en-US"/>
-        </w:rPr>
-        <w:t xml:space="preserve">make sure U </w:t>
-      </w:r>
-      <w:r>
-        <w:rPr>
-          <w:rFonts w:ascii="Segoe UI Emoji" w:hAnsi="Segoe UI Emoji"/>
-          <w:szCs w:val="26"/>
-          <w:lang w:val="en-US"/>
-        </w:rPr>
-        <w:t>have the file</w:t>
-      </w:r>
-    </w:p>
-    <w:p>
-      <w:pPr>
-        <w:pStyle w:val="ListParagraph"/>
-        <w:rPr>
-          <w:rFonts w:ascii="Segoe UI Emoji" w:hAnsi="Segoe UI Emoji"/>
-          <w:szCs w:val="26"/>
-          <w:lang w:val="en-US"/>
-        </w:rPr>
-      </w:pPr>
-    </w:p>
-    <w:p>
-      <w:pPr>
-        <w:pStyle w:val="0normal-segoefont"/>
-        <w:rPr>
-          <w:sz w:val="24"/>
-        </w:rPr>
-      </w:pPr>
-    </w:p>
-    <w:p>
-      <w:pPr>
-        <w:pStyle w:val="0normal-segoefont"/>
-        <w:rPr>
-          <w:color w:val="549E39" w:themeColor="accent1"/>
-          <w:sz w:val="36"/>
-          <w14:shadow w14:blurRad="38100" w14:dist="25400" w14:dir="5400000" w14:sx="100000" w14:sy="100000" w14:kx="0" w14:ky="0" w14:algn="ctr">
-            <w14:srgbClr w14:val="6E747A">
-              <w14:alpha w14:val="57000"/>
-            </w14:srgbClr>
-          </w14:shadow>
-          <w14:textOutline w14:w="0" w14:cap="flat" w14:cmpd="sng" w14:algn="ctr">
-            <w14:noFill/>
-            <w14:prstDash w14:val="solid"/>
-            <w14:round/>
-          </w14:textOutline>
-        </w:rPr>
-      </w:pPr>
-      <w:r>
-        <w:rPr>
-          <w:color w:val="549E39" w:themeColor="accent1"/>
-          <w:sz w:val="36"/>
-          <w14:shadow w14:blurRad="38100" w14:dist="25400" w14:dir="5400000" w14:sx="100000" w14:sy="100000" w14:kx="0" w14:ky="0" w14:algn="ctr">
-            <w14:srgbClr w14:val="6E747A">
-              <w14:alpha w14:val="57000"/>
-            </w14:srgbClr>
-          </w14:shadow>
-          <w14:textOutline w14:w="0" w14:cap="flat" w14:cmpd="sng" w14:algn="ctr">
-            <w14:noFill/>
-            <w14:prstDash w14:val="solid"/>
-            <w14:round/>
-          </w14:textOutline>
-        </w:rPr>
-        <w:t xml:space="preserve">Create 2 </w:t>
-      </w:r>
-      <w:r>
-        <w:rPr>
-          <w:color w:val="549E39" w:themeColor="accent1"/>
-          <w:sz w:val="36"/>
-          <w14:shadow w14:blurRad="38100" w14:dist="25400" w14:dir="5400000" w14:sx="100000" w14:sy="100000" w14:kx="0" w14:ky="0" w14:algn="ctr">
-            <w14:srgbClr w14:val="6E747A">
-              <w14:alpha w14:val="57000"/>
-            </w14:srgbClr>
-          </w14:shadow>
-          <w14:textOutline w14:w="0" w14:cap="flat" w14:cmpd="sng" w14:algn="ctr">
-            <w14:noFill/>
-            <w14:prstDash w14:val="solid"/>
-            <w14:round/>
-          </w14:textOutline>
-        </w:rPr>
-        <w:t>consol</w:t>
-      </w:r>
-      <w:r>
-        <w:rPr>
-          <w:color w:val="549E39" w:themeColor="accent1"/>
-          <w:sz w:val="36"/>
-          <w14:shadow w14:blurRad="38100" w14:dist="25400" w14:dir="5400000" w14:sx="100000" w14:sy="100000" w14:kx="0" w14:ky="0" w14:algn="ctr">
-            <w14:srgbClr w14:val="6E747A">
-              <w14:alpha w14:val="57000"/>
-            </w14:srgbClr>
-          </w14:shadow>
-          <w14:textOutline w14:w="0" w14:cap="flat" w14:cmpd="sng" w14:algn="ctr">
-            <w14:noFill/>
-            <w14:prstDash w14:val="solid"/>
-            <w14:round/>
-          </w14:textOutline>
-        </w:rPr>
-        <w:t xml:space="preserve">e consumers who is present in same group </w:t>
-      </w:r>
-    </w:p>
-    <w:p>
-      <w:pPr>
-        <w:rPr>
-          <w:b/>
-          <w:sz w:val="32"/>
-          <w:u w:val="single"/>
-          <w:lang w:val="en-US"/>
-        </w:rPr>
-      </w:pPr>
-      <w:r>
-        <w:rPr>
-          <w:sz w:val="32"/>
-          <w:lang w:val="en-US"/>
-        </w:rPr>
-        <w:t>C:\kafka_2.13-3.3.1</w:t>
-      </w:r>
-      <w:r>
-        <w:rPr>
-          <w:b/>
-          <w:sz w:val="32"/>
-          <w:u w:val="single"/>
-          <w:lang w:val="en-US"/>
-        </w:rPr>
-        <w:t>&gt;.\bin\windows\kafka-console-consumer.bat --bootstrap-server localhost:9092 --topic stocks --from-beginning --group g1</w:t>
-      </w:r>
-    </w:p>
-    <w:p>
-      <w:pPr>
-        <w:rPr>
-          <w:sz w:val="36"/>
-          <w:lang w:val="en-US"/>
-        </w:rPr>
-      </w:pPr>
-      <w:r>
-        <w:rPr>
-          <w:sz w:val="36"/>
-          <w:lang w:val="en-US"/>
-        </w:rPr>
-        <w:t>Above command says create a topic called stocks and read from beginning and make it as a consumer under group g1</w:t>
-      </w:r>
-    </w:p>
-    <w:p>
-      <w:pPr>
-        <w:pStyle w:val="0normal-segoefont"/>
-        <w:rPr>
-          <w:color w:val="549E39" w:themeColor="accent1"/>
-          <w:sz w:val="36"/>
-          <w14:shadow w14:blurRad="38100" w14:dist="25400" w14:dir="5400000" w14:sx="100000" w14:sy="100000" w14:kx="0" w14:ky="0" w14:algn="ctr">
-            <w14:srgbClr w14:val="6E747A">
-              <w14:alpha w14:val="57000"/>
-            </w14:srgbClr>
-          </w14:shadow>
-          <w14:textOutline w14:w="0" w14:cap="flat" w14:cmpd="sng" w14:algn="ctr">
-            <w14:noFill/>
-            <w14:prstDash w14:val="solid"/>
-            <w14:round/>
-          </w14:textOutline>
-        </w:rPr>
+        <w:t xml:space="preserve">compact </w:t>
+      </w:r>
+      <w:r>
+        <w:t>--config</w:t>
+      </w:r>
+      <w:r>
+        <w:t xml:space="preserve"> min.cleanable.dirty.ratio=0.5</w:t>
+      </w:r>
+      <w:r>
+        <w:t xml:space="preserve"> --config segment.ms=5000</w:t>
+      </w:r>
+    </w:p>
+    <w:p>
+      <w:pPr>
+        <w:pStyle w:val="0normal-segoefont"/>
+      </w:pPr>
+      <w:r>
+        <w:t>here min.cleanable.dirty.ratio means when this compaction should happen ,when database is 0.5 or 50% dirty then this should happen</w:t>
+      </w:r>
+      <w:r>
+        <w:t>,means if 50% keys are duplicate then do this</w:t>
+      </w:r>
+    </w:p>
+    <w:p>
+      <w:pPr>
+        <w:pStyle w:val="0normal-segoefont"/>
       </w:pPr>
       <w:r>
         <w:rPr>
@@ -5354,10 +5231,18 @@
           <w:lang w:val="en-IN" w:eastAsia="en-IN"/>
         </w:rPr>
         <w:drawing>
-          <wp:inline distT="0" distB="0" distL="0" distR="0" wp14:anchorId="7AB792E2" wp14:editId="2BE4AE0C">
-            <wp:extent cx="5731510" cy="2120900"/>
-            <wp:effectExtent l="0" t="0" r="2540" b="0"/>
-            <wp:docPr id="7" name="Picture 7"/>
+          <wp:anchor distT="0" distB="0" distL="114300" distR="114300" simplePos="0" relativeHeight="251661312" behindDoc="0" locked="0" layoutInCell="1" allowOverlap="1">
+            <wp:simplePos x="457200" y="6838950"/>
+            <wp:positionH relativeFrom="column">
+              <wp:align>left</wp:align>
+            </wp:positionH>
+            <wp:positionV relativeFrom="paragraph">
+              <wp:align>top</wp:align>
+            </wp:positionV>
+            <wp:extent cx="2857500" cy="2952750"/>
+            <wp:effectExtent l="0" t="0" r="0" b="0"/>
+            <wp:wrapSquare wrapText="bothSides"/>
+            <wp:docPr id="28" name="Picture 28"/>
             <wp:cNvGraphicFramePr>
               <a:graphicFrameLocks xmlns:a="http://schemas.openxmlformats.org/drawingml/2006/main" noChangeAspect="1"/>
             </wp:cNvGraphicFramePr>
@@ -5369,7 +5254,13 @@
                     <pic:cNvPicPr/>
                   </pic:nvPicPr>
                   <pic:blipFill>
-                    <a:blip r:embed="rId25"/>
+                    <a:blip r:embed="rId25">
+                      <a:extLst>
+                        <a:ext uri="{28A0092B-C50C-407E-A947-70E740481C1C}">
+                          <a14:useLocalDpi xmlns:a14="http://schemas.microsoft.com/office/drawing/2010/main" val="0"/>
+                        </a:ext>
+                      </a:extLst>
+                    </a:blip>
                     <a:stretch>
                       <a:fillRect/>
                     </a:stretch>
@@ -5377,7 +5268,7 @@
                   <pic:spPr>
                     <a:xfrm>
                       <a:off x="0" y="0"/>
-                      <a:ext cx="5731510" cy="2120900"/>
+                      <a:ext cx="2857500" cy="2952750"/>
                     </a:xfrm>
                     <a:prstGeom prst="rect">
                       <a:avLst/>
@@ -5386,27 +5277,73 @@
                 </pic:pic>
               </a:graphicData>
             </a:graphic>
-          </wp:inline>
+          </wp:anchor>
         </w:drawing>
       </w:r>
-    </w:p>
-    <w:p>
-      <w:pPr>
-        <w:pStyle w:val="0normal-segoefont"/>
-      </w:pPr>
-      <w:r>
-        <w:t xml:space="preserve">This </w:t>
-      </w:r>
-      <w:r>
-        <w:t xml:space="preserve">time for 3 partitions take 3 consumers in same consumer group then load will be distributed </w:t>
-      </w:r>
-    </w:p>
-    <w:p>
-      <w:pPr>
-        <w:pStyle w:val="0normal-segoefont"/>
-      </w:pPr>
-      <w:r>
-        <w:t>Among 3 consumers</w:t>
+      <w:r>
+        <w:t>if u see this message here 1,100 where 1 is key and 100 is value and second time we kept 1,200 back scenes 1,100 that old value will be deleted , so now when I started the new consumer with new consumer group old 1,100 was gone as compaction ran based on the key not based on the time</w:t>
+      </w:r>
+    </w:p>
+    <w:p>
+      <w:pPr>
+        <w:pStyle w:val="0normal-segoefont"/>
+        <w:ind w:firstLine="720"/>
+      </w:pPr>
+      <w:r>
+        <w:t xml:space="preserve">As of now unable to replicate this scenario , my kafka server is </w:t>
+      </w:r>
+      <w:r>
+        <w:t>shutting down automatically so unable to replicate it locally</w:t>
+      </w:r>
+      <w:r>
+        <w:br w:type="textWrapping" w:clear="all"/>
+      </w:r>
+    </w:p>
+    <w:p>
+      <w:pPr>
+        <w:pStyle w:val="2h2-green"/>
+      </w:pPr>
+      <w:r>
+        <w:t>Zookeeper</w:t>
+      </w:r>
+    </w:p>
+    <w:p>
+      <w:pPr>
+        <w:pStyle w:val="0normal-segoefont"/>
+      </w:pPr>
+      <w:r>
+        <w:t xml:space="preserve">Zookeeper </w:t>
+      </w:r>
+      <w:r>
+        <w:t>will have all brokers information</w:t>
+      </w:r>
+      <w:r>
+        <w:t xml:space="preserve"> , kafka announced zookeeper will be retiring soon</w:t>
+      </w:r>
+    </w:p>
+    <w:p>
+      <w:pPr>
+        <w:pStyle w:val="0normal-segoefont"/>
+      </w:pPr>
+    </w:p>
+    <w:p>
+      <w:pPr>
+        <w:pStyle w:val="3h3-red"/>
+        <w:rPr>
+          <w:sz w:val="48"/>
+        </w:rPr>
+      </w:pPr>
+      <w:r>
+        <w:rPr>
+          <w:sz w:val="48"/>
+        </w:rPr>
+        <w:t>Examples</w:t>
+      </w:r>
+      <w:r>
+        <w:rPr>
+          <w:sz w:val="48"/>
+        </w:rPr>
+        <w:t>-sending 1 file to 3 consumers</w:t>
       </w:r>
     </w:p>
     <w:p>
@@ -5419,10 +5356,10 @@
           <w:lang w:val="en-IN" w:eastAsia="en-IN"/>
         </w:rPr>
         <w:drawing>
-          <wp:inline distT="0" distB="0" distL="0" distR="0" wp14:anchorId="3A990D0F" wp14:editId="7208EE4E">
-            <wp:extent cx="5731510" cy="2372360"/>
-            <wp:effectExtent l="0" t="0" r="2540" b="8890"/>
-            <wp:docPr id="8" name="Picture 8"/>
+          <wp:inline distT="0" distB="0" distL="0" distR="0" wp14:anchorId="72B9BF78" wp14:editId="19897E08">
+            <wp:extent cx="5731510" cy="2294255"/>
+            <wp:effectExtent l="0" t="0" r="2540" b="0"/>
+            <wp:docPr id="10" name="Picture 10"/>
             <wp:cNvGraphicFramePr>
               <a:graphicFrameLocks xmlns:a="http://schemas.openxmlformats.org/drawingml/2006/main" noChangeAspect="1"/>
             </wp:cNvGraphicFramePr>
@@ -5442,6 +5379,702 @@
                   <pic:spPr>
                     <a:xfrm>
                       <a:off x="0" y="0"/>
+                      <a:ext cx="5731510" cy="2294255"/>
+                    </a:xfrm>
+                    <a:prstGeom prst="rect">
+                      <a:avLst/>
+                    </a:prstGeom>
+                  </pic:spPr>
+                </pic:pic>
+              </a:graphicData>
+            </a:graphic>
+          </wp:inline>
+        </w:drawing>
+      </w:r>
+    </w:p>
+    <w:p>
+      <w:pPr>
+        <w:pStyle w:val="0normal-segoefont"/>
+        <w:rPr>
+          <w:sz w:val="24"/>
+        </w:rPr>
+      </w:pPr>
+      <w:r>
+        <w:rPr>
+          <w:sz w:val="24"/>
+        </w:rPr>
+        <w:lastRenderedPageBreak/>
+        <w:t xml:space="preserve">Now </w:t>
+      </w:r>
+      <w:r>
+        <w:rPr>
+          <w:sz w:val="24"/>
+        </w:rPr>
+        <w:t>i</w:t>
+      </w:r>
+      <w:r>
+        <w:rPr>
+          <w:sz w:val="24"/>
+        </w:rPr>
+        <w:t>n this case</w:t>
+      </w:r>
+      <w:r>
+        <w:rPr>
+          <w:sz w:val="24"/>
+        </w:rPr>
+        <w:t xml:space="preserve">, we are sending bulk of records 10,000 records </w:t>
+      </w:r>
+    </w:p>
+    <w:p>
+      <w:pPr>
+        <w:pStyle w:val="0normal-segoefont"/>
+        <w:rPr>
+          <w:sz w:val="24"/>
+        </w:rPr>
+      </w:pPr>
+      <w:r>
+        <w:rPr>
+          <w:sz w:val="24"/>
+        </w:rPr>
+        <w:t xml:space="preserve">Producer will send the data to 3 </w:t>
+      </w:r>
+      <w:r>
+        <w:rPr>
+          <w:sz w:val="24"/>
+        </w:rPr>
+        <w:t>partitions evenly</w:t>
+      </w:r>
+      <w:r>
+        <w:rPr>
+          <w:sz w:val="24"/>
+        </w:rPr>
+        <w:t xml:space="preserve"> , even though its single message</w:t>
+      </w:r>
+      <w:r>
+        <w:rPr>
+          <w:sz w:val="24"/>
+        </w:rPr>
+        <w:t>/single file</w:t>
+      </w:r>
+      <w:r>
+        <w:rPr>
+          <w:sz w:val="24"/>
+        </w:rPr>
+        <w:t xml:space="preserve"> it will be split and 1</w:t>
+      </w:r>
+      <w:r>
+        <w:rPr>
+          <w:sz w:val="24"/>
+          <w:vertAlign w:val="superscript"/>
+        </w:rPr>
+        <w:t>st</w:t>
+      </w:r>
+      <w:r>
+        <w:rPr>
+          <w:sz w:val="24"/>
+        </w:rPr>
+        <w:t xml:space="preserve"> 5</w:t>
+      </w:r>
+      <w:r>
+        <w:rPr>
+          <w:sz w:val="24"/>
+        </w:rPr>
+        <w:t>k</w:t>
+      </w:r>
+      <w:r>
+        <w:rPr>
+          <w:sz w:val="24"/>
+        </w:rPr>
+        <w:t xml:space="preserve"> rows to partition 1 and next 2.5k to partition 2 and rest to partition 3 </w:t>
+      </w:r>
+    </w:p>
+    <w:p>
+      <w:pPr>
+        <w:pStyle w:val="0normal-segoefont"/>
+        <w:rPr>
+          <w:sz w:val="24"/>
+        </w:rPr>
+      </w:pPr>
+      <w:r>
+        <w:rPr>
+          <w:sz w:val="24"/>
+        </w:rPr>
+        <w:t xml:space="preserve"> And since we have only 1 consumer(1 consumer group) but as we have 2 consumers in same group these are workers , these will share the load among the existing partitions</w:t>
+      </w:r>
+    </w:p>
+    <w:p>
+      <w:pPr>
+        <w:pStyle w:val="0normal-segoefont"/>
+        <w:rPr>
+          <w:sz w:val="24"/>
+        </w:rPr>
+      </w:pPr>
+      <w:r>
+        <w:rPr>
+          <w:sz w:val="24"/>
+        </w:rPr>
+        <w:t>1</w:t>
+      </w:r>
+      <w:r>
+        <w:rPr>
+          <w:sz w:val="24"/>
+          <w:vertAlign w:val="superscript"/>
+        </w:rPr>
+        <w:t>st</w:t>
+      </w:r>
+      <w:r>
+        <w:rPr>
+          <w:sz w:val="24"/>
+        </w:rPr>
+        <w:t xml:space="preserve"> consumer</w:t>
+      </w:r>
+      <w:r>
+        <w:rPr>
+          <w:sz w:val="24"/>
+        </w:rPr>
+        <w:t xml:space="preserve"> of that consumer grp</w:t>
+      </w:r>
+      <w:r>
+        <w:rPr>
+          <w:sz w:val="24"/>
+        </w:rPr>
+        <w:t xml:space="preserve"> will read the records from 2 partitions</w:t>
+      </w:r>
+    </w:p>
+    <w:p>
+      <w:pPr>
+        <w:pStyle w:val="0normal-segoefont"/>
+        <w:rPr>
+          <w:sz w:val="24"/>
+        </w:rPr>
+      </w:pPr>
+      <w:r>
+        <w:rPr>
+          <w:sz w:val="24"/>
+        </w:rPr>
+        <w:t>2</w:t>
+      </w:r>
+      <w:r>
+        <w:rPr>
+          <w:sz w:val="24"/>
+          <w:vertAlign w:val="superscript"/>
+        </w:rPr>
+        <w:t>nd</w:t>
+      </w:r>
+      <w:r>
+        <w:rPr>
+          <w:sz w:val="24"/>
+        </w:rPr>
+        <w:t xml:space="preserve"> consumer</w:t>
+      </w:r>
+      <w:r>
+        <w:rPr>
+          <w:sz w:val="24"/>
+        </w:rPr>
+        <w:t xml:space="preserve"> </w:t>
+      </w:r>
+      <w:r>
+        <w:rPr>
+          <w:sz w:val="24"/>
+        </w:rPr>
+        <w:t>of that same consumer grp</w:t>
+      </w:r>
+      <w:r>
+        <w:rPr>
+          <w:sz w:val="24"/>
+        </w:rPr>
+        <w:t xml:space="preserve"> will read data from 3</w:t>
+      </w:r>
+      <w:r>
+        <w:rPr>
+          <w:sz w:val="24"/>
+          <w:vertAlign w:val="superscript"/>
+        </w:rPr>
+        <w:t>rd</w:t>
+      </w:r>
+      <w:r>
+        <w:rPr>
+          <w:sz w:val="24"/>
+        </w:rPr>
+        <w:t xml:space="preserve"> partition</w:t>
+      </w:r>
+    </w:p>
+    <w:p>
+      <w:pPr>
+        <w:pStyle w:val="0normal-segoefont"/>
+        <w:rPr>
+          <w:color w:val="549E39" w:themeColor="accent1"/>
+          <w:sz w:val="36"/>
+          <w14:shadow w14:blurRad="38100" w14:dist="25400" w14:dir="5400000" w14:sx="100000" w14:sy="100000" w14:kx="0" w14:ky="0" w14:algn="ctr">
+            <w14:srgbClr w14:val="6E747A">
+              <w14:alpha w14:val="57000"/>
+            </w14:srgbClr>
+          </w14:shadow>
+          <w14:textOutline w14:w="0" w14:cap="flat" w14:cmpd="sng" w14:algn="ctr">
+            <w14:noFill/>
+            <w14:prstDash w14:val="solid"/>
+            <w14:round/>
+          </w14:textOutline>
+        </w:rPr>
+      </w:pPr>
+      <w:r>
+        <w:rPr>
+          <w:color w:val="549E39" w:themeColor="accent1"/>
+          <w:sz w:val="36"/>
+          <w14:shadow w14:blurRad="38100" w14:dist="25400" w14:dir="5400000" w14:sx="100000" w14:sy="100000" w14:kx="0" w14:ky="0" w14:algn="ctr">
+            <w14:srgbClr w14:val="6E747A">
+              <w14:alpha w14:val="57000"/>
+            </w14:srgbClr>
+          </w14:shadow>
+          <w14:textOutline w14:w="0" w14:cap="flat" w14:cmpd="sng" w14:algn="ctr">
+            <w14:noFill/>
+            <w14:prstDash w14:val="solid"/>
+            <w14:round/>
+          </w14:textOutline>
+        </w:rPr>
+        <w:t>Create a new topic called stocks</w:t>
+      </w:r>
+    </w:p>
+    <w:p>
+      <w:pPr>
+        <w:pStyle w:val="ListParagraph"/>
+        <w:rPr>
+          <w:rFonts w:ascii="Segoe UI Emoji" w:hAnsi="Segoe UI Emoji"/>
+          <w:szCs w:val="26"/>
+          <w:lang w:val="en-US"/>
+        </w:rPr>
+      </w:pPr>
+      <w:r>
+        <w:rPr>
+          <w:rFonts w:ascii="Segoe UI Emoji" w:hAnsi="Segoe UI Emoji"/>
+          <w:szCs w:val="26"/>
+          <w:lang w:val="en-US"/>
+        </w:rPr>
+        <w:t xml:space="preserve">.\bin\windows\kafka-topics.bat --create --topic </w:t>
+      </w:r>
+      <w:r>
+        <w:rPr>
+          <w:rFonts w:ascii="Segoe UI Emoji" w:hAnsi="Segoe UI Emoji"/>
+          <w:szCs w:val="26"/>
+          <w:lang w:val="en-US"/>
+        </w:rPr>
+        <w:t>stocks</w:t>
+      </w:r>
+      <w:r>
+        <w:rPr>
+          <w:rFonts w:ascii="Segoe UI Emoji" w:hAnsi="Segoe UI Emoji"/>
+          <w:szCs w:val="26"/>
+          <w:lang w:val="en-US"/>
+        </w:rPr>
+        <w:t xml:space="preserve"> --partitions </w:t>
+      </w:r>
+      <w:r>
+        <w:rPr>
+          <w:rFonts w:ascii="Segoe UI Emoji" w:hAnsi="Segoe UI Emoji"/>
+          <w:szCs w:val="26"/>
+          <w:lang w:val="en-US"/>
+        </w:rPr>
+        <w:t>3</w:t>
+      </w:r>
+      <w:r>
+        <w:rPr>
+          <w:rFonts w:ascii="Segoe UI Emoji" w:hAnsi="Segoe UI Emoji"/>
+          <w:szCs w:val="26"/>
+          <w:lang w:val="en-US"/>
+        </w:rPr>
+        <w:t xml:space="preserve"> –replication-factor 1 </w:t>
+      </w:r>
+      <w:r>
+        <w:rPr>
+          <w:rFonts w:ascii="Segoe UI Emoji" w:hAnsi="Segoe UI Emoji"/>
+          <w:szCs w:val="26"/>
+          <w:lang w:val="en-US"/>
+        </w:rPr>
+        <w:t>--bootstrap-server localhost:9092</w:t>
+      </w:r>
+    </w:p>
+    <w:p>
+      <w:pPr>
+        <w:pStyle w:val="0normal-segoefont"/>
+        <w:rPr>
+          <w:color w:val="549E39" w:themeColor="accent1"/>
+          <w:sz w:val="36"/>
+          <w14:shadow w14:blurRad="38100" w14:dist="25400" w14:dir="5400000" w14:sx="100000" w14:sy="100000" w14:kx="0" w14:ky="0" w14:algn="ctr">
+            <w14:srgbClr w14:val="6E747A">
+              <w14:alpha w14:val="57000"/>
+            </w14:srgbClr>
+          </w14:shadow>
+          <w14:textOutline w14:w="0" w14:cap="flat" w14:cmpd="sng" w14:algn="ctr">
+            <w14:noFill/>
+            <w14:prstDash w14:val="solid"/>
+            <w14:round/>
+          </w14:textOutline>
+        </w:rPr>
+      </w:pPr>
+      <w:r>
+        <w:rPr>
+          <w:color w:val="549E39" w:themeColor="accent1"/>
+          <w:sz w:val="36"/>
+          <w14:shadow w14:blurRad="38100" w14:dist="25400" w14:dir="5400000" w14:sx="100000" w14:sy="100000" w14:kx="0" w14:ky="0" w14:algn="ctr">
+            <w14:srgbClr w14:val="6E747A">
+              <w14:alpha w14:val="57000"/>
+            </w14:srgbClr>
+          </w14:shadow>
+          <w14:textOutline w14:w="0" w14:cap="flat" w14:cmpd="sng" w14:algn="ctr">
+            <w14:noFill/>
+            <w14:prstDash w14:val="solid"/>
+            <w14:round/>
+          </w14:textOutline>
+        </w:rPr>
+        <w:t>Console Producer who is pushing records from excel file</w:t>
+      </w:r>
+    </w:p>
+    <w:p>
+      <w:pPr>
+        <w:pStyle w:val="ListParagraph"/>
+        <w:rPr>
+          <w:rFonts w:ascii="Segoe UI Emoji" w:hAnsi="Segoe UI Emoji"/>
+          <w:szCs w:val="26"/>
+          <w:lang w:val="en-US"/>
+        </w:rPr>
+      </w:pPr>
+      <w:r>
+        <w:rPr>
+          <w:rFonts w:ascii="Segoe UI Emoji" w:hAnsi="Segoe UI Emoji"/>
+          <w:szCs w:val="26"/>
+          <w:lang w:val="en-US"/>
+        </w:rPr>
+        <w:t>Create a producer and gave a sample csv file as below then the producer will put that file to the kafka server</w:t>
+      </w:r>
+    </w:p>
+    <w:p>
+      <w:pPr>
+        <w:pStyle w:val="ListParagraph"/>
+        <w:rPr>
+          <w:rFonts w:ascii="Segoe UI Emoji" w:hAnsi="Segoe UI Emoji"/>
+          <w:b/>
+          <w:szCs w:val="26"/>
+          <w:u w:val="single"/>
+          <w:lang w:val="en-US"/>
+        </w:rPr>
+      </w:pPr>
+      <w:r>
+        <w:rPr>
+          <w:rFonts w:ascii="Segoe UI Emoji" w:hAnsi="Segoe UI Emoji"/>
+          <w:b/>
+          <w:szCs w:val="26"/>
+          <w:u w:val="single"/>
+          <w:lang w:val="en-US"/>
+        </w:rPr>
+        <w:t>Command</w:t>
+      </w:r>
+    </w:p>
+    <w:p>
+      <w:pPr>
+        <w:pStyle w:val="ListParagraph"/>
+        <w:rPr>
+          <w:rFonts w:ascii="Segoe UI Emoji" w:hAnsi="Segoe UI Emoji"/>
+          <w:szCs w:val="26"/>
+          <w:lang w:val="en-US"/>
+        </w:rPr>
+      </w:pPr>
+      <w:r>
+        <w:rPr>
+          <w:rFonts w:ascii="Segoe UI Emoji" w:hAnsi="Segoe UI Emoji"/>
+          <w:szCs w:val="26"/>
+          <w:lang w:val="en-US"/>
+        </w:rPr>
+        <w:t>C:\kafka_2.13-3.3.1&gt;</w:t>
+      </w:r>
+      <w:r>
+        <w:rPr>
+          <w:rFonts w:ascii="Segoe UI Emoji" w:hAnsi="Segoe UI Emoji"/>
+          <w:b/>
+          <w:szCs w:val="26"/>
+          <w:u w:val="single"/>
+          <w:lang w:val="en-US"/>
+        </w:rPr>
+        <w:t>.\bin\windows\kafka-console-producer.bat  --topic stocks --bootstrap-server localhost:9092 &lt;H1BLIST.CSV</w:t>
+      </w:r>
+    </w:p>
+    <w:p>
+      <w:pPr>
+        <w:pStyle w:val="ListParagraph"/>
+        <w:rPr>
+          <w:rFonts w:ascii="Segoe UI Emoji" w:hAnsi="Segoe UI Emoji"/>
+          <w:szCs w:val="26"/>
+          <w:lang w:val="en-US"/>
+        </w:rPr>
+      </w:pPr>
+    </w:p>
+    <w:p>
+      <w:pPr>
+        <w:pStyle w:val="ListParagraph"/>
+        <w:rPr>
+          <w:rFonts w:ascii="Segoe UI Emoji" w:hAnsi="Segoe UI Emoji"/>
+          <w:szCs w:val="26"/>
+          <w:lang w:val="en-US"/>
+        </w:rPr>
+      </w:pPr>
+      <w:r>
+        <w:rPr>
+          <w:rFonts w:ascii="Segoe UI Emoji" w:hAnsi="Segoe UI Emoji"/>
+          <w:szCs w:val="26"/>
+          <w:lang w:val="en-US"/>
+        </w:rPr>
+        <w:t xml:space="preserve">make sure U </w:t>
+      </w:r>
+      <w:r>
+        <w:rPr>
+          <w:rFonts w:ascii="Segoe UI Emoji" w:hAnsi="Segoe UI Emoji"/>
+          <w:szCs w:val="26"/>
+          <w:lang w:val="en-US"/>
+        </w:rPr>
+        <w:t>have the file</w:t>
+      </w:r>
+    </w:p>
+    <w:p>
+      <w:pPr>
+        <w:pStyle w:val="ListParagraph"/>
+        <w:rPr>
+          <w:rFonts w:ascii="Segoe UI Emoji" w:hAnsi="Segoe UI Emoji"/>
+          <w:szCs w:val="26"/>
+          <w:lang w:val="en-US"/>
+        </w:rPr>
+      </w:pPr>
+    </w:p>
+    <w:p>
+      <w:pPr>
+        <w:pStyle w:val="0normal-segoefont"/>
+        <w:rPr>
+          <w:sz w:val="24"/>
+        </w:rPr>
+      </w:pPr>
+    </w:p>
+    <w:p>
+      <w:pPr>
+        <w:pStyle w:val="0normal-segoefont"/>
+        <w:rPr>
+          <w:color w:val="549E39" w:themeColor="accent1"/>
+          <w:sz w:val="36"/>
+          <w14:shadow w14:blurRad="38100" w14:dist="25400" w14:dir="5400000" w14:sx="100000" w14:sy="100000" w14:kx="0" w14:ky="0" w14:algn="ctr">
+            <w14:srgbClr w14:val="6E747A">
+              <w14:alpha w14:val="57000"/>
+            </w14:srgbClr>
+          </w14:shadow>
+          <w14:textOutline w14:w="0" w14:cap="flat" w14:cmpd="sng" w14:algn="ctr">
+            <w14:noFill/>
+            <w14:prstDash w14:val="solid"/>
+            <w14:round/>
+          </w14:textOutline>
+        </w:rPr>
+      </w:pPr>
+      <w:r>
+        <w:rPr>
+          <w:color w:val="549E39" w:themeColor="accent1"/>
+          <w:sz w:val="36"/>
+          <w14:shadow w14:blurRad="38100" w14:dist="25400" w14:dir="5400000" w14:sx="100000" w14:sy="100000" w14:kx="0" w14:ky="0" w14:algn="ctr">
+            <w14:srgbClr w14:val="6E747A">
+              <w14:alpha w14:val="57000"/>
+            </w14:srgbClr>
+          </w14:shadow>
+          <w14:textOutline w14:w="0" w14:cap="flat" w14:cmpd="sng" w14:algn="ctr">
+            <w14:noFill/>
+            <w14:prstDash w14:val="solid"/>
+            <w14:round/>
+          </w14:textOutline>
+        </w:rPr>
+        <w:t xml:space="preserve">Create 2 </w:t>
+      </w:r>
+      <w:r>
+        <w:rPr>
+          <w:color w:val="549E39" w:themeColor="accent1"/>
+          <w:sz w:val="36"/>
+          <w14:shadow w14:blurRad="38100" w14:dist="25400" w14:dir="5400000" w14:sx="100000" w14:sy="100000" w14:kx="0" w14:ky="0" w14:algn="ctr">
+            <w14:srgbClr w14:val="6E747A">
+              <w14:alpha w14:val="57000"/>
+            </w14:srgbClr>
+          </w14:shadow>
+          <w14:textOutline w14:w="0" w14:cap="flat" w14:cmpd="sng" w14:algn="ctr">
+            <w14:noFill/>
+            <w14:prstDash w14:val="solid"/>
+            <w14:round/>
+          </w14:textOutline>
+        </w:rPr>
+        <w:t>consol</w:t>
+      </w:r>
+      <w:r>
+        <w:rPr>
+          <w:color w:val="549E39" w:themeColor="accent1"/>
+          <w:sz w:val="36"/>
+          <w14:shadow w14:blurRad="38100" w14:dist="25400" w14:dir="5400000" w14:sx="100000" w14:sy="100000" w14:kx="0" w14:ky="0" w14:algn="ctr">
+            <w14:srgbClr w14:val="6E747A">
+              <w14:alpha w14:val="57000"/>
+            </w14:srgbClr>
+          </w14:shadow>
+          <w14:textOutline w14:w="0" w14:cap="flat" w14:cmpd="sng" w14:algn="ctr">
+            <w14:noFill/>
+            <w14:prstDash w14:val="solid"/>
+            <w14:round/>
+          </w14:textOutline>
+        </w:rPr>
+        <w:t xml:space="preserve">e consumers who is present in same group </w:t>
+      </w:r>
+    </w:p>
+    <w:p>
+      <w:pPr>
+        <w:rPr>
+          <w:b/>
+          <w:sz w:val="32"/>
+          <w:u w:val="single"/>
+          <w:lang w:val="en-US"/>
+        </w:rPr>
+      </w:pPr>
+      <w:r>
+        <w:rPr>
+          <w:sz w:val="32"/>
+          <w:lang w:val="en-US"/>
+        </w:rPr>
+        <w:t>C:\kafka_2.13-3.3.1</w:t>
+      </w:r>
+      <w:r>
+        <w:rPr>
+          <w:b/>
+          <w:sz w:val="32"/>
+          <w:u w:val="single"/>
+          <w:lang w:val="en-US"/>
+        </w:rPr>
+        <w:t>&gt;.\bin\windows\kafka-console-consumer.bat --bootstrap-server localhost:9092 --topic stocks --from-beginning --group g1</w:t>
+      </w:r>
+    </w:p>
+    <w:p>
+      <w:pPr>
+        <w:rPr>
+          <w:sz w:val="36"/>
+          <w:lang w:val="en-US"/>
+        </w:rPr>
+      </w:pPr>
+      <w:r>
+        <w:rPr>
+          <w:sz w:val="36"/>
+          <w:lang w:val="en-US"/>
+        </w:rPr>
+        <w:t>Above command says create a topic called stocks and read from beginning and make it as a consumer under group g1</w:t>
+      </w:r>
+    </w:p>
+    <w:p>
+      <w:pPr>
+        <w:pStyle w:val="0normal-segoefont"/>
+        <w:rPr>
+          <w:color w:val="549E39" w:themeColor="accent1"/>
+          <w:sz w:val="36"/>
+          <w14:shadow w14:blurRad="38100" w14:dist="25400" w14:dir="5400000" w14:sx="100000" w14:sy="100000" w14:kx="0" w14:ky="0" w14:algn="ctr">
+            <w14:srgbClr w14:val="6E747A">
+              <w14:alpha w14:val="57000"/>
+            </w14:srgbClr>
+          </w14:shadow>
+          <w14:textOutline w14:w="0" w14:cap="flat" w14:cmpd="sng" w14:algn="ctr">
+            <w14:noFill/>
+            <w14:prstDash w14:val="solid"/>
+            <w14:round/>
+          </w14:textOutline>
+        </w:rPr>
+      </w:pPr>
+      <w:r>
+        <w:rPr>
+          <w:noProof/>
+          <w:lang w:val="en-IN" w:eastAsia="en-IN"/>
+        </w:rPr>
+        <w:drawing>
+          <wp:inline distT="0" distB="0" distL="0" distR="0" wp14:anchorId="7AB792E2" wp14:editId="2BE4AE0C">
+            <wp:extent cx="5731510" cy="2120900"/>
+            <wp:effectExtent l="0" t="0" r="2540" b="0"/>
+            <wp:docPr id="7" name="Picture 7"/>
+            <wp:cNvGraphicFramePr>
+              <a:graphicFrameLocks xmlns:a="http://schemas.openxmlformats.org/drawingml/2006/main" noChangeAspect="1"/>
+            </wp:cNvGraphicFramePr>
+            <a:graphic xmlns:a="http://schemas.openxmlformats.org/drawingml/2006/main">
+              <a:graphicData uri="http://schemas.openxmlformats.org/drawingml/2006/picture">
+                <pic:pic xmlns:pic="http://schemas.openxmlformats.org/drawingml/2006/picture">
+                  <pic:nvPicPr>
+                    <pic:cNvPr id="1" name=""/>
+                    <pic:cNvPicPr/>
+                  </pic:nvPicPr>
+                  <pic:blipFill>
+                    <a:blip r:embed="rId27"/>
+                    <a:stretch>
+                      <a:fillRect/>
+                    </a:stretch>
+                  </pic:blipFill>
+                  <pic:spPr>
+                    <a:xfrm>
+                      <a:off x="0" y="0"/>
+                      <a:ext cx="5731510" cy="2120900"/>
+                    </a:xfrm>
+                    <a:prstGeom prst="rect">
+                      <a:avLst/>
+                    </a:prstGeom>
+                  </pic:spPr>
+                </pic:pic>
+              </a:graphicData>
+            </a:graphic>
+          </wp:inline>
+        </w:drawing>
+      </w:r>
+    </w:p>
+    <w:p>
+      <w:pPr>
+        <w:pStyle w:val="0normal-segoefont"/>
+      </w:pPr>
+      <w:r>
+        <w:t xml:space="preserve">This </w:t>
+      </w:r>
+      <w:r>
+        <w:t xml:space="preserve">time for 3 partitions take 3 consumers in same consumer group then load will be distributed </w:t>
+      </w:r>
+    </w:p>
+    <w:p>
+      <w:pPr>
+        <w:pStyle w:val="0normal-segoefont"/>
+      </w:pPr>
+      <w:r>
+        <w:lastRenderedPageBreak/>
+        <w:t>Among 3 consumers</w:t>
+      </w:r>
+    </w:p>
+    <w:p>
+      <w:pPr>
+        <w:pStyle w:val="0normal-segoefont"/>
+      </w:pPr>
+      <w:r>
+        <w:rPr>
+          <w:noProof/>
+          <w:lang w:val="en-IN" w:eastAsia="en-IN"/>
+        </w:rPr>
+        <w:drawing>
+          <wp:inline distT="0" distB="0" distL="0" distR="0" wp14:anchorId="3A990D0F" wp14:editId="7208EE4E">
+            <wp:extent cx="5731510" cy="2372360"/>
+            <wp:effectExtent l="0" t="0" r="2540" b="8890"/>
+            <wp:docPr id="8" name="Picture 8"/>
+            <wp:cNvGraphicFramePr>
+              <a:graphicFrameLocks xmlns:a="http://schemas.openxmlformats.org/drawingml/2006/main" noChangeAspect="1"/>
+            </wp:cNvGraphicFramePr>
+            <a:graphic xmlns:a="http://schemas.openxmlformats.org/drawingml/2006/main">
+              <a:graphicData uri="http://schemas.openxmlformats.org/drawingml/2006/picture">
+                <pic:pic xmlns:pic="http://schemas.openxmlformats.org/drawingml/2006/picture">
+                  <pic:nvPicPr>
+                    <pic:cNvPr id="1" name=""/>
+                    <pic:cNvPicPr/>
+                  </pic:nvPicPr>
+                  <pic:blipFill>
+                    <a:blip r:embed="rId28"/>
+                    <a:stretch>
+                      <a:fillRect/>
+                    </a:stretch>
+                  </pic:blipFill>
+                  <pic:spPr>
+                    <a:xfrm>
+                      <a:off x="0" y="0"/>
                       <a:ext cx="5731510" cy="2372360"/>
                     </a:xfrm>
                     <a:prstGeom prst="rect">
@@ -5503,7 +6136,6 @@
         <w:pStyle w:val="0normal-segoefont"/>
       </w:pPr>
       <w:r>
-        <w:lastRenderedPageBreak/>
         <w:t xml:space="preserve">Kafka doesn’t encourage master and slave architecture, just one of the broker will act as a controller it will do both jobs </w:t>
       </w:r>
       <w:r>
@@ -5549,6 +6181,7 @@
           <w:noProof/>
           <w:lang w:val="en-IN" w:eastAsia="en-IN"/>
         </w:rPr>
+        <w:lastRenderedPageBreak/>
         <w:drawing>
           <wp:anchor distT="0" distB="0" distL="114300" distR="114300" simplePos="0" relativeHeight="251659264" behindDoc="0" locked="0" layoutInCell="1" allowOverlap="1">
             <wp:simplePos x="457200" y="3248025"/>
@@ -5573,7 +6206,7 @@
                     <pic:cNvPicPr/>
                   </pic:nvPicPr>
                   <pic:blipFill>
-                    <a:blip r:embed="rId27">
+                    <a:blip r:embed="rId29">
                       <a:extLst>
                         <a:ext uri="{28A0092B-C50C-407E-A947-70E740481C1C}">
                           <a14:useLocalDpi xmlns:a14="http://schemas.microsoft.com/office/drawing/2010/main" val="0"/>
@@ -5720,7 +6353,7 @@
                     <pic:cNvPicPr/>
                   </pic:nvPicPr>
                   <pic:blipFill>
-                    <a:blip r:embed="rId28"/>
+                    <a:blip r:embed="rId30"/>
                     <a:stretch>
                       <a:fillRect/>
                     </a:stretch>
@@ -5771,338 +6404,6 @@
             <wp:extent cx="5731510" cy="3213100"/>
             <wp:effectExtent l="0" t="0" r="2540" b="6350"/>
             <wp:docPr id="20" name="Picture 20"/>
-            <wp:cNvGraphicFramePr>
-              <a:graphicFrameLocks xmlns:a="http://schemas.openxmlformats.org/drawingml/2006/main" noChangeAspect="1"/>
-            </wp:cNvGraphicFramePr>
-            <a:graphic xmlns:a="http://schemas.openxmlformats.org/drawingml/2006/main">
-              <a:graphicData uri="http://schemas.openxmlformats.org/drawingml/2006/picture">
-                <pic:pic xmlns:pic="http://schemas.openxmlformats.org/drawingml/2006/picture">
-                  <pic:nvPicPr>
-                    <pic:cNvPr id="1" name=""/>
-                    <pic:cNvPicPr/>
-                  </pic:nvPicPr>
-                  <pic:blipFill>
-                    <a:blip r:embed="rId29"/>
-                    <a:stretch>
-                      <a:fillRect/>
-                    </a:stretch>
-                  </pic:blipFill>
-                  <pic:spPr>
-                    <a:xfrm>
-                      <a:off x="0" y="0"/>
-                      <a:ext cx="5731510" cy="3213100"/>
-                    </a:xfrm>
-                    <a:prstGeom prst="rect">
-                      <a:avLst/>
-                    </a:prstGeom>
-                  </pic:spPr>
-                </pic:pic>
-              </a:graphicData>
-            </a:graphic>
-          </wp:inline>
-        </w:drawing>
-      </w:r>
-    </w:p>
-    <w:p>
-      <w:pPr>
-        <w:pStyle w:val="0normal-segoefont"/>
-      </w:pPr>
-      <w:r>
-        <w:t xml:space="preserve">So far we used to think what if the broker goes down? But now think what if the entire rack </w:t>
-      </w:r>
-      <w:r>
-        <w:t xml:space="preserve">(which consists of many brokers) </w:t>
-      </w:r>
-      <w:r>
-        <w:t>goes down?</w:t>
-      </w:r>
-    </w:p>
-    <w:p>
-      <w:pPr>
-        <w:pStyle w:val="0normal-segoefont"/>
-      </w:pPr>
-      <w:r>
-        <w:t xml:space="preserve">See In above even if that entire rack-1 goes down where if B0,B1,B2 all 3 goes down also it should be able to manage with the </w:t>
-      </w:r>
-      <w:r>
-        <w:t>replicas available</w:t>
-      </w:r>
-    </w:p>
-    <w:p>
-      <w:pPr>
-        <w:pStyle w:val="0normal-segoefont"/>
-      </w:pPr>
-      <w:r>
-        <w:t>This is how kafka will become fault tolerant</w:t>
-      </w:r>
-    </w:p>
-    <w:p>
-      <w:pPr>
-        <w:pStyle w:val="3h3-red"/>
-      </w:pPr>
-      <w:r>
-        <w:t>Partition follower</w:t>
-      </w:r>
-    </w:p>
-    <w:p>
-      <w:pPr>
-        <w:pStyle w:val="0normal-segoefont"/>
-      </w:pPr>
-      <w:r>
-        <w:t>The follower responsibility is to copy the data from the producer and stay up to date</w:t>
-      </w:r>
-      <w:r>
-        <w:t>, these followers shou</w:t>
-      </w:r>
-      <w:r>
-        <w:t>ld stay in sync with the leader</w:t>
-      </w:r>
-      <w:r>
-        <w:t xml:space="preserve"> else</w:t>
-      </w:r>
-      <w:r>
-        <w:t xml:space="preserve"> they </w:t>
-      </w:r>
-      <w:r>
-        <w:t>can’t</w:t>
-      </w:r>
-      <w:r>
-        <w:t xml:space="preserve"> become the leader when the leader goes down</w:t>
-      </w:r>
-    </w:p>
-    <w:p>
-      <w:pPr>
-        <w:pStyle w:val="0normal-segoefont"/>
-      </w:pPr>
-      <w:r>
-        <w:t>They cant get elected as the leader when they fall behind the leader</w:t>
-      </w:r>
-    </w:p>
-    <w:p>
-      <w:pPr>
-        <w:pStyle w:val="0normal-segoefont"/>
-      </w:pPr>
-      <w:r>
-        <w:t>Its same like team members and team lead</w:t>
-      </w:r>
-      <w:r>
-        <w:t>, all the team members should be in sync knowledge with the leader</w:t>
-      </w:r>
-      <w:r>
-        <w:t xml:space="preserve"> else when the leader kept resignation they cant become the leader </w:t>
-      </w:r>
-      <w:r>
-        <w:t xml:space="preserve"> </w:t>
-      </w:r>
-    </w:p>
-    <w:p>
-      <w:pPr>
-        <w:pStyle w:val="0normal-segoefont"/>
-      </w:pPr>
-      <w:r>
-        <w:lastRenderedPageBreak/>
-        <w:t>How can a follower stay in sync with leader?</w:t>
-      </w:r>
-    </w:p>
-    <w:p>
-      <w:pPr>
-        <w:pStyle w:val="0normal-segoefont"/>
-      </w:pPr>
-      <w:r>
-        <w:t xml:space="preserve">In this case </w:t>
-      </w:r>
-      <w:r>
-        <w:t xml:space="preserve">follower </w:t>
-      </w:r>
-      <w:r>
-        <w:t xml:space="preserve">only </w:t>
-      </w:r>
-      <w:r>
-        <w:t>requests leader and leader will some messages and follower will persists them in some segment files</w:t>
-      </w:r>
-      <w:r>
-        <w:t xml:space="preserve"> and again follower asks for more and leader will give some more and this process continues</w:t>
-      </w:r>
-    </w:p>
-    <w:p>
-      <w:pPr>
-        <w:pStyle w:val="0normal-segoefont"/>
-        <w:rPr>
-          <w:color w:val="549E39" w:themeColor="accent1"/>
-          <w14:shadow w14:blurRad="38100" w14:dist="25400" w14:dir="5400000" w14:sx="100000" w14:sy="100000" w14:kx="0" w14:ky="0" w14:algn="ctr">
-            <w14:srgbClr w14:val="6E747A">
-              <w14:alpha w14:val="57000"/>
-            </w14:srgbClr>
-          </w14:shadow>
-          <w14:textOutline w14:w="0" w14:cap="flat" w14:cmpd="sng" w14:algn="ctr">
-            <w14:noFill/>
-            <w14:prstDash w14:val="solid"/>
-            <w14:round/>
-          </w14:textOutline>
-        </w:rPr>
-      </w:pPr>
-      <w:r>
-        <w:rPr>
-          <w:color w:val="549E39" w:themeColor="accent1"/>
-          <w14:shadow w14:blurRad="38100" w14:dist="25400" w14:dir="5400000" w14:sx="100000" w14:sy="100000" w14:kx="0" w14:ky="0" w14:algn="ctr">
-            <w14:srgbClr w14:val="6E747A">
-              <w14:alpha w14:val="57000"/>
-            </w14:srgbClr>
-          </w14:shadow>
-          <w14:textOutline w14:w="0" w14:cap="flat" w14:cmpd="sng" w14:algn="ctr">
-            <w14:noFill/>
-            <w14:prstDash w14:val="solid"/>
-            <w14:round/>
-          </w14:textOutline>
-        </w:rPr>
-        <w:t>How does a leader know if the follower is in sync or not?</w:t>
-      </w:r>
-    </w:p>
-    <w:p>
-      <w:pPr>
-        <w:pStyle w:val="0normal-segoefont"/>
-      </w:pPr>
-      <w:r>
-        <w:t>It</w:t>
-      </w:r>
-      <w:r>
-        <w:t xml:space="preserve"> i</w:t>
-      </w:r>
-      <w:r>
-        <w:t xml:space="preserve">s based on offset number </w:t>
-      </w:r>
-      <w:r>
-        <w:t xml:space="preserve">, </w:t>
-      </w:r>
-      <w:r>
-        <w:t xml:space="preserve">for every message sits in a segment of a partition kafka will have 64 bit integer offset number , like how we have seat number in the cinema hall , </w:t>
-      </w:r>
-    </w:p>
-    <w:p>
-      <w:pPr>
-        <w:pStyle w:val="0normal-segoefont"/>
-      </w:pPr>
-      <w:r>
-        <w:t>Follower will ask the offset number from 0-100 and leader will give messages from offset 0-100 similarly follower will ask the next set of messages with the offset number</w:t>
-      </w:r>
-    </w:p>
-    <w:p>
-      <w:pPr>
-        <w:pStyle w:val="0normal-segoefont"/>
-      </w:pPr>
-      <w:r>
-        <w:rPr>
-          <w:noProof/>
-          <w:lang w:val="en-IN" w:eastAsia="en-IN"/>
-        </w:rPr>
-        <w:drawing>
-          <wp:inline distT="0" distB="0" distL="0" distR="0" wp14:anchorId="1E83D831" wp14:editId="5E3D0BAE">
-            <wp:extent cx="4810125" cy="2647950"/>
-            <wp:effectExtent l="0" t="0" r="9525" b="0"/>
-            <wp:docPr id="13" name="Picture 13"/>
-            <wp:cNvGraphicFramePr>
-              <a:graphicFrameLocks xmlns:a="http://schemas.openxmlformats.org/drawingml/2006/main" noChangeAspect="1"/>
-            </wp:cNvGraphicFramePr>
-            <a:graphic xmlns:a="http://schemas.openxmlformats.org/drawingml/2006/main">
-              <a:graphicData uri="http://schemas.openxmlformats.org/drawingml/2006/picture">
-                <pic:pic xmlns:pic="http://schemas.openxmlformats.org/drawingml/2006/picture">
-                  <pic:nvPicPr>
-                    <pic:cNvPr id="1" name=""/>
-                    <pic:cNvPicPr/>
-                  </pic:nvPicPr>
-                  <pic:blipFill>
-                    <a:blip r:embed="rId30"/>
-                    <a:stretch>
-                      <a:fillRect/>
-                    </a:stretch>
-                  </pic:blipFill>
-                  <pic:spPr>
-                    <a:xfrm>
-                      <a:off x="0" y="0"/>
-                      <a:ext cx="4810125" cy="2647950"/>
-                    </a:xfrm>
-                    <a:prstGeom prst="rect">
-                      <a:avLst/>
-                    </a:prstGeom>
-                  </pic:spPr>
-                </pic:pic>
-              </a:graphicData>
-            </a:graphic>
-          </wp:inline>
-        </w:drawing>
-      </w:r>
-    </w:p>
-    <w:p>
-      <w:pPr>
-        <w:pStyle w:val="0normal-segoefont"/>
-      </w:pPr>
-      <w:r>
-        <w:t>Replica will be in ISR list only when the replica is not too far behind the leader , generally the follower should ask and leader should provide the messages from the offset this will take som</w:t>
-      </w:r>
-      <w:r>
-        <w:t xml:space="preserve">etime so configure it as 10 seconds, </w:t>
-      </w:r>
-      <w:r>
-        <w:t xml:space="preserve">so maximum the follower can be 10 seconds behind the leader , </w:t>
-      </w:r>
-      <w:r>
-        <w:t>so if the consumer offset’s are not too far from the producer then the follower will be in ISR-In sync replica list  else that follower will be removed from the ISR list</w:t>
-      </w:r>
-    </w:p>
-    <w:p>
-      <w:pPr>
-        <w:pStyle w:val="0normal-segoefont"/>
-      </w:pPr>
-    </w:p>
-    <w:p>
-      <w:pPr>
-        <w:pStyle w:val="0normal-segoefont"/>
-      </w:pPr>
-    </w:p>
-    <w:p>
-      <w:pPr>
-        <w:pStyle w:val="Heading4"/>
-        <w:rPr>
-          <w:sz w:val="32"/>
-        </w:rPr>
-      </w:pPr>
-      <w:r>
-        <w:rPr>
-          <w:sz w:val="32"/>
-        </w:rPr>
-        <w:lastRenderedPageBreak/>
-        <w:t>M</w:t>
-      </w:r>
-      <w:r>
-        <w:rPr>
-          <w:sz w:val="32"/>
-        </w:rPr>
-        <w:t xml:space="preserve">ake more </w:t>
-      </w:r>
-      <w:r>
-        <w:rPr>
-          <w:sz w:val="32"/>
-        </w:rPr>
-        <w:t>Kafka</w:t>
-      </w:r>
-      <w:r>
-        <w:rPr>
-          <w:sz w:val="32"/>
-        </w:rPr>
-        <w:t xml:space="preserve"> more fault tolerant</w:t>
-      </w:r>
-    </w:p>
-    <w:p>
-      <w:r>
-        <w:rPr>
-          <w:noProof/>
-          <w:lang w:eastAsia="en-IN"/>
-        </w:rPr>
-        <w:drawing>
-          <wp:inline distT="0" distB="0" distL="0" distR="0" wp14:anchorId="66F20702" wp14:editId="502F1954">
-            <wp:extent cx="5731510" cy="2737485"/>
-            <wp:effectExtent l="0" t="0" r="2540" b="5715"/>
-            <wp:docPr id="22" name="Picture 22"/>
             <wp:cNvGraphicFramePr>
               <a:graphicFrameLocks xmlns:a="http://schemas.openxmlformats.org/drawingml/2006/main" noChangeAspect="1"/>
             </wp:cNvGraphicFramePr>
@@ -6122,6 +6423,338 @@
                   <pic:spPr>
                     <a:xfrm>
                       <a:off x="0" y="0"/>
+                      <a:ext cx="5731510" cy="3213100"/>
+                    </a:xfrm>
+                    <a:prstGeom prst="rect">
+                      <a:avLst/>
+                    </a:prstGeom>
+                  </pic:spPr>
+                </pic:pic>
+              </a:graphicData>
+            </a:graphic>
+          </wp:inline>
+        </w:drawing>
+      </w:r>
+    </w:p>
+    <w:p>
+      <w:pPr>
+        <w:pStyle w:val="0normal-segoefont"/>
+      </w:pPr>
+      <w:r>
+        <w:t xml:space="preserve">So far we used to think what if the broker goes down? But now think what if the entire rack </w:t>
+      </w:r>
+      <w:r>
+        <w:t xml:space="preserve">(which consists of many brokers) </w:t>
+      </w:r>
+      <w:r>
+        <w:t>goes down?</w:t>
+      </w:r>
+    </w:p>
+    <w:p>
+      <w:pPr>
+        <w:pStyle w:val="0normal-segoefont"/>
+      </w:pPr>
+      <w:r>
+        <w:t xml:space="preserve">See In above even if that entire rack-1 goes down where if B0,B1,B2 all 3 goes down also it should be able to manage with the </w:t>
+      </w:r>
+      <w:r>
+        <w:t>replicas available</w:t>
+      </w:r>
+    </w:p>
+    <w:p>
+      <w:pPr>
+        <w:pStyle w:val="0normal-segoefont"/>
+      </w:pPr>
+      <w:r>
+        <w:t>This is how kafka will become fault tolerant</w:t>
+      </w:r>
+    </w:p>
+    <w:p>
+      <w:pPr>
+        <w:pStyle w:val="3h3-red"/>
+      </w:pPr>
+      <w:r>
+        <w:t>Partition follower</w:t>
+      </w:r>
+    </w:p>
+    <w:p>
+      <w:pPr>
+        <w:pStyle w:val="0normal-segoefont"/>
+      </w:pPr>
+      <w:r>
+        <w:t>The follower responsibility is to copy the data from the producer and stay up to date</w:t>
+      </w:r>
+      <w:r>
+        <w:t>, these followers shou</w:t>
+      </w:r>
+      <w:r>
+        <w:t>ld stay in sync with the leader</w:t>
+      </w:r>
+      <w:r>
+        <w:t xml:space="preserve"> else</w:t>
+      </w:r>
+      <w:r>
+        <w:t xml:space="preserve"> they </w:t>
+      </w:r>
+      <w:r>
+        <w:t>can’t</w:t>
+      </w:r>
+      <w:r>
+        <w:t xml:space="preserve"> become the leader when the leader goes down</w:t>
+      </w:r>
+    </w:p>
+    <w:p>
+      <w:pPr>
+        <w:pStyle w:val="0normal-segoefont"/>
+      </w:pPr>
+      <w:r>
+        <w:t>They cant get elected as the leader when they fall behind the leader</w:t>
+      </w:r>
+    </w:p>
+    <w:p>
+      <w:pPr>
+        <w:pStyle w:val="0normal-segoefont"/>
+      </w:pPr>
+      <w:r>
+        <w:t>Its same like team members and team lead</w:t>
+      </w:r>
+      <w:r>
+        <w:t>, all the team members should be in sync knowledge with the leader</w:t>
+      </w:r>
+      <w:r>
+        <w:t xml:space="preserve"> else when the leader kept resignation they cant become the leader </w:t>
+      </w:r>
+      <w:r>
+        <w:t xml:space="preserve"> </w:t>
+      </w:r>
+    </w:p>
+    <w:p>
+      <w:pPr>
+        <w:pStyle w:val="0normal-segoefont"/>
+      </w:pPr>
+      <w:r>
+        <w:lastRenderedPageBreak/>
+        <w:t>How can a follower stay in sync with leader?</w:t>
+      </w:r>
+    </w:p>
+    <w:p>
+      <w:pPr>
+        <w:pStyle w:val="0normal-segoefont"/>
+      </w:pPr>
+      <w:r>
+        <w:t xml:space="preserve">In this case </w:t>
+      </w:r>
+      <w:r>
+        <w:t xml:space="preserve">follower </w:t>
+      </w:r>
+      <w:r>
+        <w:t xml:space="preserve">only </w:t>
+      </w:r>
+      <w:r>
+        <w:t>requests leader and leader will some messages and follower will persists them in some segment files</w:t>
+      </w:r>
+      <w:r>
+        <w:t xml:space="preserve"> and again follower asks for more and leader will give some more and this process continues</w:t>
+      </w:r>
+    </w:p>
+    <w:p>
+      <w:pPr>
+        <w:pStyle w:val="0normal-segoefont"/>
+        <w:rPr>
+          <w:color w:val="549E39" w:themeColor="accent1"/>
+          <w14:shadow w14:blurRad="38100" w14:dist="25400" w14:dir="5400000" w14:sx="100000" w14:sy="100000" w14:kx="0" w14:ky="0" w14:algn="ctr">
+            <w14:srgbClr w14:val="6E747A">
+              <w14:alpha w14:val="57000"/>
+            </w14:srgbClr>
+          </w14:shadow>
+          <w14:textOutline w14:w="0" w14:cap="flat" w14:cmpd="sng" w14:algn="ctr">
+            <w14:noFill/>
+            <w14:prstDash w14:val="solid"/>
+            <w14:round/>
+          </w14:textOutline>
+        </w:rPr>
+      </w:pPr>
+      <w:r>
+        <w:rPr>
+          <w:color w:val="549E39" w:themeColor="accent1"/>
+          <w14:shadow w14:blurRad="38100" w14:dist="25400" w14:dir="5400000" w14:sx="100000" w14:sy="100000" w14:kx="0" w14:ky="0" w14:algn="ctr">
+            <w14:srgbClr w14:val="6E747A">
+              <w14:alpha w14:val="57000"/>
+            </w14:srgbClr>
+          </w14:shadow>
+          <w14:textOutline w14:w="0" w14:cap="flat" w14:cmpd="sng" w14:algn="ctr">
+            <w14:noFill/>
+            <w14:prstDash w14:val="solid"/>
+            <w14:round/>
+          </w14:textOutline>
+        </w:rPr>
+        <w:t>How does a leader know if the follower is in sync or not?</w:t>
+      </w:r>
+    </w:p>
+    <w:p>
+      <w:pPr>
+        <w:pStyle w:val="0normal-segoefont"/>
+      </w:pPr>
+      <w:r>
+        <w:t>It</w:t>
+      </w:r>
+      <w:r>
+        <w:t xml:space="preserve"> i</w:t>
+      </w:r>
+      <w:r>
+        <w:t xml:space="preserve">s based on offset number </w:t>
+      </w:r>
+      <w:r>
+        <w:t xml:space="preserve">, </w:t>
+      </w:r>
+      <w:r>
+        <w:t xml:space="preserve">for every message sits in a segment of a partition kafka will have 64 bit integer offset number , like how we have seat number in the cinema hall , </w:t>
+      </w:r>
+    </w:p>
+    <w:p>
+      <w:pPr>
+        <w:pStyle w:val="0normal-segoefont"/>
+      </w:pPr>
+      <w:r>
+        <w:t>Follower will ask the offset number from 0-100 and leader will give messages from offset 0-100 similarly follower will ask the next set of messages with the offset number</w:t>
+      </w:r>
+    </w:p>
+    <w:p>
+      <w:pPr>
+        <w:pStyle w:val="0normal-segoefont"/>
+      </w:pPr>
+      <w:r>
+        <w:rPr>
+          <w:noProof/>
+          <w:lang w:val="en-IN" w:eastAsia="en-IN"/>
+        </w:rPr>
+        <w:drawing>
+          <wp:inline distT="0" distB="0" distL="0" distR="0" wp14:anchorId="1E83D831" wp14:editId="5E3D0BAE">
+            <wp:extent cx="4810125" cy="2647950"/>
+            <wp:effectExtent l="0" t="0" r="9525" b="0"/>
+            <wp:docPr id="13" name="Picture 13"/>
+            <wp:cNvGraphicFramePr>
+              <a:graphicFrameLocks xmlns:a="http://schemas.openxmlformats.org/drawingml/2006/main" noChangeAspect="1"/>
+            </wp:cNvGraphicFramePr>
+            <a:graphic xmlns:a="http://schemas.openxmlformats.org/drawingml/2006/main">
+              <a:graphicData uri="http://schemas.openxmlformats.org/drawingml/2006/picture">
+                <pic:pic xmlns:pic="http://schemas.openxmlformats.org/drawingml/2006/picture">
+                  <pic:nvPicPr>
+                    <pic:cNvPr id="1" name=""/>
+                    <pic:cNvPicPr/>
+                  </pic:nvPicPr>
+                  <pic:blipFill>
+                    <a:blip r:embed="rId32"/>
+                    <a:stretch>
+                      <a:fillRect/>
+                    </a:stretch>
+                  </pic:blipFill>
+                  <pic:spPr>
+                    <a:xfrm>
+                      <a:off x="0" y="0"/>
+                      <a:ext cx="4810125" cy="2647950"/>
+                    </a:xfrm>
+                    <a:prstGeom prst="rect">
+                      <a:avLst/>
+                    </a:prstGeom>
+                  </pic:spPr>
+                </pic:pic>
+              </a:graphicData>
+            </a:graphic>
+          </wp:inline>
+        </w:drawing>
+      </w:r>
+    </w:p>
+    <w:p>
+      <w:pPr>
+        <w:pStyle w:val="0normal-segoefont"/>
+      </w:pPr>
+      <w:r>
+        <w:t>Replica will be in ISR list only when the replica is not too far behind the leader , generally the follower should ask and leader should provide the messages from the offset this will take som</w:t>
+      </w:r>
+      <w:r>
+        <w:t xml:space="preserve">etime so configure it as 10 seconds, </w:t>
+      </w:r>
+      <w:r>
+        <w:t xml:space="preserve">so maximum the follower can be 10 seconds behind the leader , </w:t>
+      </w:r>
+      <w:r>
+        <w:t>so if the consumer offset’s are not too far from the producer then the follower will be in ISR-In sync replica list  else that follower will be removed from the ISR list</w:t>
+      </w:r>
+    </w:p>
+    <w:p>
+      <w:pPr>
+        <w:pStyle w:val="0normal-segoefont"/>
+      </w:pPr>
+    </w:p>
+    <w:p>
+      <w:pPr>
+        <w:pStyle w:val="0normal-segoefont"/>
+      </w:pPr>
+    </w:p>
+    <w:p>
+      <w:pPr>
+        <w:pStyle w:val="Heading4"/>
+        <w:rPr>
+          <w:sz w:val="32"/>
+        </w:rPr>
+      </w:pPr>
+      <w:r>
+        <w:rPr>
+          <w:sz w:val="32"/>
+        </w:rPr>
+        <w:lastRenderedPageBreak/>
+        <w:t>M</w:t>
+      </w:r>
+      <w:r>
+        <w:rPr>
+          <w:sz w:val="32"/>
+        </w:rPr>
+        <w:t xml:space="preserve">ake more </w:t>
+      </w:r>
+      <w:r>
+        <w:rPr>
+          <w:sz w:val="32"/>
+        </w:rPr>
+        <w:t>Kafka</w:t>
+      </w:r>
+      <w:r>
+        <w:rPr>
+          <w:sz w:val="32"/>
+        </w:rPr>
+        <w:t xml:space="preserve"> more fault tolerant</w:t>
+      </w:r>
+    </w:p>
+    <w:p>
+      <w:r>
+        <w:rPr>
+          <w:noProof/>
+          <w:lang w:eastAsia="en-IN"/>
+        </w:rPr>
+        <w:drawing>
+          <wp:inline distT="0" distB="0" distL="0" distR="0" wp14:anchorId="66F20702" wp14:editId="502F1954">
+            <wp:extent cx="5731510" cy="2737485"/>
+            <wp:effectExtent l="0" t="0" r="2540" b="5715"/>
+            <wp:docPr id="22" name="Picture 22"/>
+            <wp:cNvGraphicFramePr>
+              <a:graphicFrameLocks xmlns:a="http://schemas.openxmlformats.org/drawingml/2006/main" noChangeAspect="1"/>
+            </wp:cNvGraphicFramePr>
+            <a:graphic xmlns:a="http://schemas.openxmlformats.org/drawingml/2006/main">
+              <a:graphicData uri="http://schemas.openxmlformats.org/drawingml/2006/picture">
+                <pic:pic xmlns:pic="http://schemas.openxmlformats.org/drawingml/2006/picture">
+                  <pic:nvPicPr>
+                    <pic:cNvPr id="1" name=""/>
+                    <pic:cNvPicPr/>
+                  </pic:nvPicPr>
+                  <pic:blipFill>
+                    <a:blip r:embed="rId33"/>
+                    <a:stretch>
+                      <a:fillRect/>
+                    </a:stretch>
+                  </pic:blipFill>
+                  <pic:spPr>
+                    <a:xfrm>
+                      <a:off x="0" y="0"/>
                       <a:ext cx="5731510" cy="2737485"/>
                     </a:xfrm>
                     <a:prstGeom prst="rect">
@@ -6553,7 +7186,7 @@
                     <pic:cNvPicPr/>
                   </pic:nvPicPr>
                   <pic:blipFill>
-                    <a:blip r:embed="rId32"/>
+                    <a:blip r:embed="rId34"/>
                     <a:stretch>
                       <a:fillRect/>
                     </a:stretch>
@@ -7304,7 +7937,7 @@
                     <pic:cNvPicPr/>
                   </pic:nvPicPr>
                   <pic:blipFill>
-                    <a:blip r:embed="rId33"/>
+                    <a:blip r:embed="rId35"/>
                     <a:stretch>
                       <a:fillRect/>
                     </a:stretch>
@@ -7889,6 +8522,119 @@
     </w:lvl>
   </w:abstractNum>
   <w:abstractNum w:abstractNumId="5">
+    <w:nsid w:val="3CD915EF"/>
+    <w:multiLevelType w:val="hybridMultilevel"/>
+    <w:tmpl w:val="3A70606A"/>
+    <w:lvl w:ilvl="0" w:tplc="4009000D">
+      <w:start w:val="1"/>
+      <w:numFmt w:val="bullet"/>
+      <w:lvlText w:val=""/>
+      <w:lvlJc w:val="left"/>
+      <w:pPr>
+        <w:ind w:left="720" w:hanging="360"/>
+      </w:pPr>
+      <w:rPr>
+        <w:rFonts w:ascii="Wingdings" w:hAnsi="Wingdings" w:hint="default"/>
+      </w:rPr>
+    </w:lvl>
+    <w:lvl w:ilvl="1" w:tplc="40090003" w:tentative="1">
+      <w:start w:val="1"/>
+      <w:numFmt w:val="bullet"/>
+      <w:lvlText w:val="o"/>
+      <w:lvlJc w:val="left"/>
+      <w:pPr>
+        <w:ind w:left="1440" w:hanging="360"/>
+      </w:pPr>
+      <w:rPr>
+        <w:rFonts w:ascii="Courier New" w:hAnsi="Courier New" w:cs="Courier New" w:hint="default"/>
+      </w:rPr>
+    </w:lvl>
+    <w:lvl w:ilvl="2" w:tplc="40090005" w:tentative="1">
+      <w:start w:val="1"/>
+      <w:numFmt w:val="bullet"/>
+      <w:lvlText w:val=""/>
+      <w:lvlJc w:val="left"/>
+      <w:pPr>
+        <w:ind w:left="2160" w:hanging="360"/>
+      </w:pPr>
+      <w:rPr>
+        <w:rFonts w:ascii="Wingdings" w:hAnsi="Wingdings" w:hint="default"/>
+      </w:rPr>
+    </w:lvl>
+    <w:lvl w:ilvl="3" w:tplc="40090001" w:tentative="1">
+      <w:start w:val="1"/>
+      <w:numFmt w:val="bullet"/>
+      <w:lvlText w:val=""/>
+      <w:lvlJc w:val="left"/>
+      <w:pPr>
+        <w:ind w:left="2880" w:hanging="360"/>
+      </w:pPr>
+      <w:rPr>
+        <w:rFonts w:ascii="Symbol" w:hAnsi="Symbol" w:hint="default"/>
+      </w:rPr>
+    </w:lvl>
+    <w:lvl w:ilvl="4" w:tplc="40090003" w:tentative="1">
+      <w:start w:val="1"/>
+      <w:numFmt w:val="bullet"/>
+      <w:lvlText w:val="o"/>
+      <w:lvlJc w:val="left"/>
+      <w:pPr>
+        <w:ind w:left="3600" w:hanging="360"/>
+      </w:pPr>
+      <w:rPr>
+        <w:rFonts w:ascii="Courier New" w:hAnsi="Courier New" w:cs="Courier New" w:hint="default"/>
+      </w:rPr>
+    </w:lvl>
+    <w:lvl w:ilvl="5" w:tplc="40090005" w:tentative="1">
+      <w:start w:val="1"/>
+      <w:numFmt w:val="bullet"/>
+      <w:lvlText w:val=""/>
+      <w:lvlJc w:val="left"/>
+      <w:pPr>
+        <w:ind w:left="4320" w:hanging="360"/>
+      </w:pPr>
+      <w:rPr>
+        <w:rFonts w:ascii="Wingdings" w:hAnsi="Wingdings" w:hint="default"/>
+      </w:rPr>
+    </w:lvl>
+    <w:lvl w:ilvl="6" w:tplc="40090001" w:tentative="1">
+      <w:start w:val="1"/>
+      <w:numFmt w:val="bullet"/>
+      <w:lvlText w:val=""/>
+      <w:lvlJc w:val="left"/>
+      <w:pPr>
+        <w:ind w:left="5040" w:hanging="360"/>
+      </w:pPr>
+      <w:rPr>
+        <w:rFonts w:ascii="Symbol" w:hAnsi="Symbol" w:hint="default"/>
+      </w:rPr>
+    </w:lvl>
+    <w:lvl w:ilvl="7" w:tplc="40090003" w:tentative="1">
+      <w:start w:val="1"/>
+      <w:numFmt w:val="bullet"/>
+      <w:lvlText w:val="o"/>
+      <w:lvlJc w:val="left"/>
+      <w:pPr>
+        <w:ind w:left="5760" w:hanging="360"/>
+      </w:pPr>
+      <w:rPr>
+        <w:rFonts w:ascii="Courier New" w:hAnsi="Courier New" w:cs="Courier New" w:hint="default"/>
+      </w:rPr>
+    </w:lvl>
+    <w:lvl w:ilvl="8" w:tplc="40090005" w:tentative="1">
+      <w:start w:val="1"/>
+      <w:numFmt w:val="bullet"/>
+      <w:lvlText w:val=""/>
+      <w:lvlJc w:val="left"/>
+      <w:pPr>
+        <w:ind w:left="6480" w:hanging="360"/>
+      </w:pPr>
+      <w:rPr>
+        <w:rFonts w:ascii="Wingdings" w:hAnsi="Wingdings" w:hint="default"/>
+      </w:rPr>
+    </w:lvl>
+  </w:abstractNum>
+  <w:abstractNum w:abstractNumId="6">
     <w:nsid w:val="44F22C23"/>
     <w:multiLevelType w:val="hybridMultilevel"/>
     <w:tmpl w:val="4386E5C0"/>
@@ -7977,7 +8723,7 @@
       </w:pPr>
     </w:lvl>
   </w:abstractNum>
-  <w:abstractNum w:abstractNumId="6">
+  <w:abstractNum w:abstractNumId="7">
     <w:nsid w:val="45DA0083"/>
     <w:multiLevelType w:val="hybridMultilevel"/>
     <w:tmpl w:val="3A62461A"/>
@@ -8066,7 +8812,96 @@
       </w:pPr>
     </w:lvl>
   </w:abstractNum>
-  <w:abstractNum w:abstractNumId="7">
+  <w:abstractNum w:abstractNumId="8">
+    <w:nsid w:val="4F650DF3"/>
+    <w:multiLevelType w:val="hybridMultilevel"/>
+    <w:tmpl w:val="56A67638"/>
+    <w:lvl w:ilvl="0" w:tplc="40090011">
+      <w:start w:val="1"/>
+      <w:numFmt w:val="decimal"/>
+      <w:lvlText w:val="%1)"/>
+      <w:lvlJc w:val="left"/>
+      <w:pPr>
+        <w:ind w:left="720" w:hanging="360"/>
+      </w:pPr>
+      <w:rPr>
+        <w:rFonts w:hint="default"/>
+      </w:rPr>
+    </w:lvl>
+    <w:lvl w:ilvl="1" w:tplc="40090019" w:tentative="1">
+      <w:start w:val="1"/>
+      <w:numFmt w:val="lowerLetter"/>
+      <w:lvlText w:val="%2."/>
+      <w:lvlJc w:val="left"/>
+      <w:pPr>
+        <w:ind w:left="1440" w:hanging="360"/>
+      </w:pPr>
+    </w:lvl>
+    <w:lvl w:ilvl="2" w:tplc="4009001B" w:tentative="1">
+      <w:start w:val="1"/>
+      <w:numFmt w:val="lowerRoman"/>
+      <w:lvlText w:val="%3."/>
+      <w:lvlJc w:val="right"/>
+      <w:pPr>
+        <w:ind w:left="2160" w:hanging="180"/>
+      </w:pPr>
+    </w:lvl>
+    <w:lvl w:ilvl="3" w:tplc="4009000F" w:tentative="1">
+      <w:start w:val="1"/>
+      <w:numFmt w:val="decimal"/>
+      <w:lvlText w:val="%4."/>
+      <w:lvlJc w:val="left"/>
+      <w:pPr>
+        <w:ind w:left="2880" w:hanging="360"/>
+      </w:pPr>
+    </w:lvl>
+    <w:lvl w:ilvl="4" w:tplc="40090019" w:tentative="1">
+      <w:start w:val="1"/>
+      <w:numFmt w:val="lowerLetter"/>
+      <w:lvlText w:val="%5."/>
+      <w:lvlJc w:val="left"/>
+      <w:pPr>
+        <w:ind w:left="3600" w:hanging="360"/>
+      </w:pPr>
+    </w:lvl>
+    <w:lvl w:ilvl="5" w:tplc="4009001B" w:tentative="1">
+      <w:start w:val="1"/>
+      <w:numFmt w:val="lowerRoman"/>
+      <w:lvlText w:val="%6."/>
+      <w:lvlJc w:val="right"/>
+      <w:pPr>
+        <w:ind w:left="4320" w:hanging="180"/>
+      </w:pPr>
+    </w:lvl>
+    <w:lvl w:ilvl="6" w:tplc="4009000F" w:tentative="1">
+      <w:start w:val="1"/>
+      <w:numFmt w:val="decimal"/>
+      <w:lvlText w:val="%7."/>
+      <w:lvlJc w:val="left"/>
+      <w:pPr>
+        <w:ind w:left="5040" w:hanging="360"/>
+      </w:pPr>
+    </w:lvl>
+    <w:lvl w:ilvl="7" w:tplc="40090019" w:tentative="1">
+      <w:start w:val="1"/>
+      <w:numFmt w:val="lowerLetter"/>
+      <w:lvlText w:val="%8."/>
+      <w:lvlJc w:val="left"/>
+      <w:pPr>
+        <w:ind w:left="5760" w:hanging="360"/>
+      </w:pPr>
+    </w:lvl>
+    <w:lvl w:ilvl="8" w:tplc="4009001B" w:tentative="1">
+      <w:start w:val="1"/>
+      <w:numFmt w:val="lowerRoman"/>
+      <w:lvlText w:val="%9."/>
+      <w:lvlJc w:val="right"/>
+      <w:pPr>
+        <w:ind w:left="6480" w:hanging="180"/>
+      </w:pPr>
+    </w:lvl>
+  </w:abstractNum>
+  <w:abstractNum w:abstractNumId="9">
     <w:nsid w:val="4F732E14"/>
     <w:multiLevelType w:val="hybridMultilevel"/>
     <w:tmpl w:val="FCBA262C"/>
@@ -8155,7 +8990,7 @@
       </w:pPr>
     </w:lvl>
   </w:abstractNum>
-  <w:abstractNum w:abstractNumId="8">
+  <w:abstractNum w:abstractNumId="10">
     <w:nsid w:val="556B2548"/>
     <w:multiLevelType w:val="hybridMultilevel"/>
     <w:tmpl w:val="D130A782"/>
@@ -8244,7 +9079,7 @@
       </w:pPr>
     </w:lvl>
   </w:abstractNum>
-  <w:abstractNum w:abstractNumId="9">
+  <w:abstractNum w:abstractNumId="11">
     <w:nsid w:val="60DF0D99"/>
     <w:multiLevelType w:val="hybridMultilevel"/>
     <w:tmpl w:val="5BB21D76"/>
@@ -8357,7 +9192,7 @@
       </w:rPr>
     </w:lvl>
   </w:abstractNum>
-  <w:abstractNum w:abstractNumId="10">
+  <w:abstractNum w:abstractNumId="12">
     <w:nsid w:val="6C4604CE"/>
     <w:multiLevelType w:val="hybridMultilevel"/>
     <w:tmpl w:val="0BD2E67A"/>
@@ -8470,7 +9305,7 @@
       </w:rPr>
     </w:lvl>
   </w:abstractNum>
-  <w:abstractNum w:abstractNumId="11">
+  <w:abstractNum w:abstractNumId="13">
     <w:nsid w:val="7D9B79C7"/>
     <w:multiLevelType w:val="multilevel"/>
     <w:tmpl w:val="21DC486A"/>
@@ -8620,7 +9455,7 @@
       </w:rPr>
     </w:lvl>
   </w:abstractNum>
-  <w:abstractNum w:abstractNumId="12">
+  <w:abstractNum w:abstractNumId="14">
     <w:nsid w:val="7DD764F8"/>
     <w:multiLevelType w:val="hybridMultilevel"/>
     <w:tmpl w:val="83500AB6"/>
@@ -8707,13 +9542,13 @@
     </w:lvl>
   </w:abstractNum>
   <w:num w:numId="1">
-    <w:abstractNumId w:val="6"/>
+    <w:abstractNumId w:val="7"/>
   </w:num>
   <w:num w:numId="2">
     <w:abstractNumId w:val="2"/>
   </w:num>
   <w:num w:numId="3">
-    <w:abstractNumId w:val="8"/>
+    <w:abstractNumId w:val="10"/>
   </w:num>
   <w:num w:numId="4">
     <w:abstractNumId w:val="0"/>
@@ -8722,28 +9557,34 @@
     <w:abstractNumId w:val="1"/>
   </w:num>
   <w:num w:numId="6">
+    <w:abstractNumId w:val="14"/>
+  </w:num>
+  <w:num w:numId="7">
     <w:abstractNumId w:val="12"/>
   </w:num>
-  <w:num w:numId="7">
-    <w:abstractNumId w:val="10"/>
-  </w:num>
   <w:num w:numId="8">
-    <w:abstractNumId w:val="5"/>
+    <w:abstractNumId w:val="6"/>
   </w:num>
   <w:num w:numId="9">
     <w:abstractNumId w:val="4"/>
   </w:num>
   <w:num w:numId="10">
+    <w:abstractNumId w:val="13"/>
+  </w:num>
+  <w:num w:numId="11">
     <w:abstractNumId w:val="11"/>
   </w:num>
-  <w:num w:numId="11">
+  <w:num w:numId="12">
     <w:abstractNumId w:val="9"/>
-  </w:num>
-  <w:num w:numId="12">
-    <w:abstractNumId w:val="7"/>
   </w:num>
   <w:num w:numId="13">
     <w:abstractNumId w:val="3"/>
+  </w:num>
+  <w:num w:numId="14">
+    <w:abstractNumId w:val="8"/>
+  </w:num>
+  <w:num w:numId="15">
+    <w:abstractNumId w:val="5"/>
   </w:num>
 </w:numbering>
 </file>
@@ -9599,6 +10440,55 @@
       <w:shd w:val="clear" w:color="auto" w:fill="FFFFFF"/>
     </w:rPr>
   </w:style>
+  <w:style w:type="paragraph" w:customStyle="1" w:styleId="h2-blue">
+    <w:name w:val="h2-blue"/>
+    <w:basedOn w:val="2h2-green"/>
+    <w:link w:val="h2-blueChar"/>
+    <w:qFormat/>
+    <w:rsid w:val="009D7D2F"/>
+    <w:rPr>
+      <w:rFonts w:ascii="Comic Sans MS" w:hAnsi="Comic Sans MS"/>
+      <w14:textOutline w14:w="9525" w14:cap="rnd" w14:cmpd="sng" w14:algn="ctr">
+        <w14:solidFill>
+          <w14:srgbClr w14:val="FFFF00"/>
+        </w14:solidFill>
+        <w14:prstDash w14:val="solid"/>
+        <w14:bevel/>
+      </w14:textOutline>
+    </w:rPr>
+  </w:style>
+  <w:style w:type="character" w:customStyle="1" w:styleId="h2-blueChar">
+    <w:name w:val="h2-blue Char"/>
+    <w:basedOn w:val="2h2-greenChar"/>
+    <w:link w:val="h2-blue"/>
+    <w:rsid w:val="009D7D2F"/>
+    <w:rPr>
+      <w:rFonts w:ascii="Comic Sans MS" w:eastAsiaTheme="majorEastAsia" w:hAnsi="Comic Sans MS" w:cstheme="majorBidi"/>
+      <w:b/>
+      <w:color w:val="0989B1" w:themeColor="accent6"/>
+      <w:sz w:val="44"/>
+      <w:szCs w:val="26"/>
+      <w14:glow w14:rad="63500">
+        <w14:schemeClr w14:val="accent6">
+          <w14:alpha w14:val="60000"/>
+          <w14:satMod w14:val="175000"/>
+        </w14:schemeClr>
+      </w14:glow>
+      <w14:shadow w14:blurRad="60007" w14:dist="310007" w14:dir="7680000" w14:sx="100000" w14:sy="30000" w14:kx="1300200" w14:ky="0" w14:algn="ctr">
+        <w14:srgbClr w14:val="000000">
+          <w14:alpha w14:val="68000"/>
+        </w14:srgbClr>
+      </w14:shadow>
+      <w14:reflection w14:blurRad="6350" w14:stA="60000" w14:stPos="0" w14:endA="900" w14:endPos="60000" w14:dist="29997" w14:dir="5400000" w14:fadeDir="5400000" w14:sx="100000" w14:sy="-100000" w14:kx="0" w14:ky="0" w14:algn="bl"/>
+      <w14:textOutline w14:w="9525" w14:cap="rnd" w14:cmpd="sng" w14:algn="ctr">
+        <w14:solidFill>
+          <w14:srgbClr w14:val="FFFF00"/>
+        </w14:solidFill>
+        <w14:prstDash w14:val="solid"/>
+        <w14:bevel/>
+      </w14:textOutline>
+    </w:rPr>
+  </w:style>
 </w:styles>
 </file>
 
@@ -9868,7 +10758,7 @@
 </file>
 
 <file path=customXml/itemProps1.xml><?xml version="1.0" encoding="utf-8"?>
-<ds:datastoreItem xmlns:ds="http://schemas.openxmlformats.org/officeDocument/2006/customXml" ds:itemID="{BB0BCE72-1452-4D63-BB96-ED281DF7058E}">
+<ds:datastoreItem xmlns:ds="http://schemas.openxmlformats.org/officeDocument/2006/customXml" ds:itemID="{361097C8-7274-4BB3-A787-83E82EB00A8F}">
   <ds:schemaRefs>
     <ds:schemaRef ds:uri="http://schemas.openxmlformats.org/officeDocument/2006/bibliography"/>
   </ds:schemaRefs>

--- a/1.kafka/2.UDEMY-learning journal notes.docx
+++ b/1.kafka/2.UDEMY-learning journal notes.docx
@@ -1928,6 +1928,76 @@
         <w:pStyle w:val="0normal-segoefont"/>
       </w:pPr>
       <w:r>
+        <w:t>If we send a message to kafka broker then internally the data will be stored in files once written the data is immutable</w:t>
+      </w:r>
+    </w:p>
+    <w:p>
+      <w:pPr>
+        <w:pStyle w:val="0normal-segoefont"/>
+      </w:pPr>
+      <w:r>
+        <w:rPr>
+          <w:noProof/>
+          <w:lang w:val="en-IN" w:eastAsia="en-IN"/>
+        </w:rPr>
+        <w:drawing>
+          <wp:inline distT="0" distB="0" distL="0" distR="0">
+            <wp:extent cx="6675120" cy="3474720"/>
+            <wp:effectExtent l="0" t="0" r="0" b="0"/>
+            <wp:docPr id="30" name="Picture 30"/>
+            <wp:cNvGraphicFramePr>
+              <a:graphicFrameLocks xmlns:a="http://schemas.openxmlformats.org/drawingml/2006/main" noChangeAspect="1"/>
+            </wp:cNvGraphicFramePr>
+            <a:graphic xmlns:a="http://schemas.openxmlformats.org/drawingml/2006/main">
+              <a:graphicData uri="http://schemas.openxmlformats.org/drawingml/2006/picture">
+                <pic:pic xmlns:pic="http://schemas.openxmlformats.org/drawingml/2006/picture">
+                  <pic:nvPicPr>
+                    <pic:cNvPr id="0" name="Picture 1"/>
+                    <pic:cNvPicPr>
+                      <a:picLocks noChangeAspect="1" noChangeArrowheads="1"/>
+                    </pic:cNvPicPr>
+                  </pic:nvPicPr>
+                  <pic:blipFill>
+                    <a:blip r:embed="rId11">
+                      <a:extLst>
+                        <a:ext uri="{28A0092B-C50C-407E-A947-70E740481C1C}">
+                          <a14:useLocalDpi xmlns:a14="http://schemas.microsoft.com/office/drawing/2010/main" val="0"/>
+                        </a:ext>
+                      </a:extLst>
+                    </a:blip>
+                    <a:srcRect/>
+                    <a:stretch>
+                      <a:fillRect/>
+                    </a:stretch>
+                  </pic:blipFill>
+                  <pic:spPr bwMode="auto">
+                    <a:xfrm>
+                      <a:off x="0" y="0"/>
+                      <a:ext cx="6675120" cy="3474720"/>
+                    </a:xfrm>
+                    <a:prstGeom prst="rect">
+                      <a:avLst/>
+                    </a:prstGeom>
+                    <a:noFill/>
+                    <a:ln>
+                      <a:noFill/>
+                    </a:ln>
+                  </pic:spPr>
+                </pic:pic>
+              </a:graphicData>
+            </a:graphic>
+          </wp:inline>
+        </w:drawing>
+      </w:r>
+      <w:bookmarkStart w:id="0" w:name="_GoBack"/>
+      <w:bookmarkEnd w:id="0"/>
+    </w:p>
+    <w:p>
+      <w:pPr>
+        <w:pStyle w:val="0normal-segoefont"/>
+      </w:pPr>
+      <w:r>
+        <w:lastRenderedPageBreak/>
         <w:t xml:space="preserve">Its like a small data base table like all employee information in employee table- in database we will create table , in kafka we will create a </w:t>
       </w:r>
       <w:r>
@@ -2002,7 +2072,7 @@
                     <pic:cNvPicPr/>
                   </pic:nvPicPr>
                   <pic:blipFill>
-                    <a:blip r:embed="rId11"/>
+                    <a:blip r:embed="rId12"/>
                     <a:stretch>
                       <a:fillRect/>
                     </a:stretch>
@@ -2132,6 +2202,7 @@
         <w:pStyle w:val="0normal-segoefont"/>
       </w:pPr>
       <w:r>
+        <w:lastRenderedPageBreak/>
         <w:t>But if u want all ur messages to go to partition – 1 u can do that while sending the messages send partition number too</w:t>
       </w:r>
     </w:p>
@@ -2162,7 +2233,7 @@
                     </pic:cNvPicPr>
                   </pic:nvPicPr>
                   <pic:blipFill>
-                    <a:blip r:embed="rId12">
+                    <a:blip r:embed="rId13">
                       <a:extLst>
                         <a:ext uri="{28A0092B-C50C-407E-A947-70E740481C1C}">
                           <a14:useLocalDpi xmlns:a14="http://schemas.microsoft.com/office/drawing/2010/main" val="0"/>
@@ -2646,223 +2717,12 @@
           <w:noProof/>
           <w:lang w:val="en-IN" w:eastAsia="en-IN"/>
         </w:rPr>
+        <w:lastRenderedPageBreak/>
         <w:drawing>
           <wp:inline distT="0" distB="0" distL="0" distR="0" wp14:anchorId="1D305AEB" wp14:editId="5DBB98AF">
             <wp:extent cx="6645910" cy="2550795"/>
             <wp:effectExtent l="0" t="0" r="2540" b="1905"/>
             <wp:docPr id="23" name="Picture 23"/>
-            <wp:cNvGraphicFramePr>
-              <a:graphicFrameLocks xmlns:a="http://schemas.openxmlformats.org/drawingml/2006/main" noChangeAspect="1"/>
-            </wp:cNvGraphicFramePr>
-            <a:graphic xmlns:a="http://schemas.openxmlformats.org/drawingml/2006/main">
-              <a:graphicData uri="http://schemas.openxmlformats.org/drawingml/2006/picture">
-                <pic:pic xmlns:pic="http://schemas.openxmlformats.org/drawingml/2006/picture">
-                  <pic:nvPicPr>
-                    <pic:cNvPr id="1" name=""/>
-                    <pic:cNvPicPr/>
-                  </pic:nvPicPr>
-                  <pic:blipFill>
-                    <a:blip r:embed="rId13"/>
-                    <a:stretch>
-                      <a:fillRect/>
-                    </a:stretch>
-                  </pic:blipFill>
-                  <pic:spPr>
-                    <a:xfrm>
-                      <a:off x="0" y="0"/>
-                      <a:ext cx="6645910" cy="2550795"/>
-                    </a:xfrm>
-                    <a:prstGeom prst="rect">
-                      <a:avLst/>
-                    </a:prstGeom>
-                  </pic:spPr>
-                </pic:pic>
-              </a:graphicData>
-            </a:graphic>
-          </wp:inline>
-        </w:drawing>
-      </w:r>
-    </w:p>
-    <w:p>
-      <w:pPr>
-        <w:pStyle w:val="Heading4"/>
-        <w:rPr>
-          <w:sz w:val="36"/>
-        </w:rPr>
-      </w:pPr>
-      <w:r>
-        <w:rPr>
-          <w:sz w:val="36"/>
-        </w:rPr>
-        <w:t>S</w:t>
-      </w:r>
-      <w:r>
-        <w:rPr>
-          <w:sz w:val="36"/>
-        </w:rPr>
-        <w:t>egment</w:t>
-      </w:r>
-    </w:p>
-    <w:p>
-      <w:r>
-        <w:t>Analogy:  in narayana hostel each block is a partition , each floor is a segment</w:t>
-      </w:r>
-    </w:p>
-    <w:p>
-      <w:pPr>
-        <w:pStyle w:val="0normal-segoefont"/>
-      </w:pPr>
-      <w:r>
-        <w:t>Topic is divided into many partitions and partition is divided into many segment</w:t>
-      </w:r>
-    </w:p>
-    <w:p>
-      <w:pPr>
-        <w:pStyle w:val="0normal-segoefont"/>
-      </w:pPr>
-      <w:r>
-        <w:t>If Each segment size is 1MB, until that segment is filled it won’t navigate to other segment</w:t>
-      </w:r>
-    </w:p>
-    <w:p>
-      <w:pPr>
-        <w:pStyle w:val="0normal-segoefont"/>
-      </w:pPr>
-      <w:r>
-        <w:t>As we have 3 partitions , in real time we can have 3 producers 1</w:t>
-      </w:r>
-      <w:r>
-        <w:rPr>
-          <w:vertAlign w:val="superscript"/>
-        </w:rPr>
-        <w:t>st</w:t>
-      </w:r>
-      <w:r>
-        <w:t xml:space="preserve"> producer can send data to 1</w:t>
-      </w:r>
-      <w:r>
-        <w:rPr>
-          <w:vertAlign w:val="superscript"/>
-        </w:rPr>
-        <w:t>st</w:t>
-      </w:r>
-      <w:r>
-        <w:t xml:space="preserve"> partition </w:t>
-      </w:r>
-      <w:r>
-        <w:t xml:space="preserve">alone </w:t>
-      </w:r>
-      <w:r>
-        <w:t>and 2</w:t>
-      </w:r>
-      <w:r>
-        <w:rPr>
-          <w:vertAlign w:val="superscript"/>
-        </w:rPr>
-        <w:t>nd</w:t>
-      </w:r>
-      <w:r>
-        <w:t xml:space="preserve"> producer can send to 2</w:t>
-      </w:r>
-      <w:r>
-        <w:rPr>
-          <w:vertAlign w:val="superscript"/>
-        </w:rPr>
-        <w:t>nd</w:t>
-      </w:r>
-      <w:r>
-        <w:t xml:space="preserve"> partition and we can have a key which decides the partition number </w:t>
-      </w:r>
-      <w:r>
-        <w:t>and 1 partition can have many segment</w:t>
-      </w:r>
-    </w:p>
-    <w:p>
-      <w:pPr>
-        <w:pStyle w:val="0normal-segoefont"/>
-      </w:pPr>
-      <w:r>
-        <w:t xml:space="preserve">Lets say if segment size is 1MB &amp; if we have 3 segments for each partition </w:t>
-      </w:r>
-      <w:r>
-        <w:sym w:font="Wingdings" w:char="F0E0"/>
-      </w:r>
-      <w:r>
-        <w:t xml:space="preserve"> So when 1</w:t>
-      </w:r>
-      <w:r>
-        <w:rPr>
-          <w:vertAlign w:val="superscript"/>
-        </w:rPr>
-        <w:t>st</w:t>
-      </w:r>
-      <w:r>
-        <w:t xml:space="preserve"> partition receives the 1</w:t>
-      </w:r>
-      <w:r>
-        <w:rPr>
-          <w:vertAlign w:val="superscript"/>
-        </w:rPr>
-        <w:t>st</w:t>
-      </w:r>
-      <w:r>
-        <w:t xml:space="preserve"> message it will go to 1</w:t>
-      </w:r>
-      <w:r>
-        <w:rPr>
-          <w:vertAlign w:val="superscript"/>
-        </w:rPr>
-        <w:t>st</w:t>
-      </w:r>
-      <w:r>
-        <w:t xml:space="preserve"> segment only until that 1</w:t>
-      </w:r>
-      <w:r>
-        <w:rPr>
-          <w:vertAlign w:val="superscript"/>
-        </w:rPr>
-        <w:t>st</w:t>
-      </w:r>
-      <w:r>
-        <w:t xml:space="preserve"> segment fulls messages will con</w:t>
-      </w:r>
-      <w:r>
-        <w:t>tin</w:t>
-      </w:r>
-      <w:r>
-        <w:t>u</w:t>
-      </w:r>
-      <w:r>
-        <w:t>ou</w:t>
-      </w:r>
-      <w:r>
-        <w:t>sly goes there only</w:t>
-      </w:r>
-      <w:r>
-        <w:sym w:font="Wingdings" w:char="F0E0"/>
-      </w:r>
-      <w:r>
-        <w:t xml:space="preserve"> the segment file grows until the maximum segment file reached</w:t>
-      </w:r>
-      <w:r>
-        <w:t xml:space="preserve"> like once text file is opened it will continuously write until that File max size is reached</w:t>
-      </w:r>
-    </w:p>
-    <w:p>
-      <w:pPr>
-        <w:pStyle w:val="0normal-segoefont"/>
-      </w:pPr>
-      <w:r>
-        <w:rPr>
-          <w:noProof/>
-          <w:lang w:val="en-IN" w:eastAsia="en-IN"/>
-        </w:rPr>
-        <w:lastRenderedPageBreak/>
-        <w:drawing>
-          <wp:inline distT="0" distB="0" distL="0" distR="0" wp14:anchorId="641E153C" wp14:editId="056F697B">
-            <wp:extent cx="6645910" cy="2821305"/>
-            <wp:effectExtent l="0" t="0" r="2540" b="0"/>
-            <wp:docPr id="25" name="Picture 25"/>
             <wp:cNvGraphicFramePr>
               <a:graphicFrameLocks xmlns:a="http://schemas.openxmlformats.org/drawingml/2006/main" noChangeAspect="1"/>
             </wp:cNvGraphicFramePr>
@@ -2882,6 +2742,217 @@
                   <pic:spPr>
                     <a:xfrm>
                       <a:off x="0" y="0"/>
+                      <a:ext cx="6645910" cy="2550795"/>
+                    </a:xfrm>
+                    <a:prstGeom prst="rect">
+                      <a:avLst/>
+                    </a:prstGeom>
+                  </pic:spPr>
+                </pic:pic>
+              </a:graphicData>
+            </a:graphic>
+          </wp:inline>
+        </w:drawing>
+      </w:r>
+    </w:p>
+    <w:p>
+      <w:pPr>
+        <w:pStyle w:val="Heading4"/>
+        <w:rPr>
+          <w:sz w:val="36"/>
+        </w:rPr>
+      </w:pPr>
+      <w:r>
+        <w:rPr>
+          <w:sz w:val="36"/>
+        </w:rPr>
+        <w:t>S</w:t>
+      </w:r>
+      <w:r>
+        <w:rPr>
+          <w:sz w:val="36"/>
+        </w:rPr>
+        <w:t>egment</w:t>
+      </w:r>
+    </w:p>
+    <w:p>
+      <w:r>
+        <w:t>Analogy:  in narayana hostel each block is a partition , each floor is a segment</w:t>
+      </w:r>
+    </w:p>
+    <w:p>
+      <w:pPr>
+        <w:pStyle w:val="0normal-segoefont"/>
+      </w:pPr>
+      <w:r>
+        <w:t>Topic is divided into many partitions and partition is divided into many segment</w:t>
+      </w:r>
+    </w:p>
+    <w:p>
+      <w:pPr>
+        <w:pStyle w:val="0normal-segoefont"/>
+      </w:pPr>
+      <w:r>
+        <w:t>If Each segment size is 1MB, until that segment is filled it won’t navigate to other segment</w:t>
+      </w:r>
+    </w:p>
+    <w:p>
+      <w:pPr>
+        <w:pStyle w:val="0normal-segoefont"/>
+      </w:pPr>
+      <w:r>
+        <w:t>As we have 3 partitions , in real time we can have 3 producers 1</w:t>
+      </w:r>
+      <w:r>
+        <w:rPr>
+          <w:vertAlign w:val="superscript"/>
+        </w:rPr>
+        <w:t>st</w:t>
+      </w:r>
+      <w:r>
+        <w:t xml:space="preserve"> producer can send data to 1</w:t>
+      </w:r>
+      <w:r>
+        <w:rPr>
+          <w:vertAlign w:val="superscript"/>
+        </w:rPr>
+        <w:t>st</w:t>
+      </w:r>
+      <w:r>
+        <w:t xml:space="preserve"> partition </w:t>
+      </w:r>
+      <w:r>
+        <w:t xml:space="preserve">alone </w:t>
+      </w:r>
+      <w:r>
+        <w:t>and 2</w:t>
+      </w:r>
+      <w:r>
+        <w:rPr>
+          <w:vertAlign w:val="superscript"/>
+        </w:rPr>
+        <w:t>nd</w:t>
+      </w:r>
+      <w:r>
+        <w:t xml:space="preserve"> producer can send to 2</w:t>
+      </w:r>
+      <w:r>
+        <w:rPr>
+          <w:vertAlign w:val="superscript"/>
+        </w:rPr>
+        <w:t>nd</w:t>
+      </w:r>
+      <w:r>
+        <w:t xml:space="preserve"> partition and we can have a key which decides the partition number </w:t>
+      </w:r>
+      <w:r>
+        <w:t>and 1 partition can have many segment</w:t>
+      </w:r>
+    </w:p>
+    <w:p>
+      <w:pPr>
+        <w:pStyle w:val="0normal-segoefont"/>
+      </w:pPr>
+      <w:r>
+        <w:t xml:space="preserve">Lets say if segment size is 1MB &amp; if we have 3 segments for each partition </w:t>
+      </w:r>
+      <w:r>
+        <w:sym w:font="Wingdings" w:char="F0E0"/>
+      </w:r>
+      <w:r>
+        <w:t xml:space="preserve"> So when 1</w:t>
+      </w:r>
+      <w:r>
+        <w:rPr>
+          <w:vertAlign w:val="superscript"/>
+        </w:rPr>
+        <w:t>st</w:t>
+      </w:r>
+      <w:r>
+        <w:t xml:space="preserve"> partition receives the 1</w:t>
+      </w:r>
+      <w:r>
+        <w:rPr>
+          <w:vertAlign w:val="superscript"/>
+        </w:rPr>
+        <w:t>st</w:t>
+      </w:r>
+      <w:r>
+        <w:t xml:space="preserve"> message it will go to 1</w:t>
+      </w:r>
+      <w:r>
+        <w:rPr>
+          <w:vertAlign w:val="superscript"/>
+        </w:rPr>
+        <w:t>st</w:t>
+      </w:r>
+      <w:r>
+        <w:t xml:space="preserve"> segment only until that 1</w:t>
+      </w:r>
+      <w:r>
+        <w:rPr>
+          <w:vertAlign w:val="superscript"/>
+        </w:rPr>
+        <w:t>st</w:t>
+      </w:r>
+      <w:r>
+        <w:t xml:space="preserve"> segment fulls messages will con</w:t>
+      </w:r>
+      <w:r>
+        <w:t>tin</w:t>
+      </w:r>
+      <w:r>
+        <w:t>u</w:t>
+      </w:r>
+      <w:r>
+        <w:t>ou</w:t>
+      </w:r>
+      <w:r>
+        <w:t>sly goes there only</w:t>
+      </w:r>
+      <w:r>
+        <w:sym w:font="Wingdings" w:char="F0E0"/>
+      </w:r>
+      <w:r>
+        <w:t xml:space="preserve"> the segment file grows until the maximum segment file reached</w:t>
+      </w:r>
+      <w:r>
+        <w:t xml:space="preserve"> like once text file is opened it will continuously write until that File max size is reached</w:t>
+      </w:r>
+    </w:p>
+    <w:p>
+      <w:pPr>
+        <w:pStyle w:val="0normal-segoefont"/>
+      </w:pPr>
+      <w:r>
+        <w:rPr>
+          <w:noProof/>
+          <w:lang w:val="en-IN" w:eastAsia="en-IN"/>
+        </w:rPr>
+        <w:drawing>
+          <wp:inline distT="0" distB="0" distL="0" distR="0" wp14:anchorId="641E153C" wp14:editId="056F697B">
+            <wp:extent cx="6645910" cy="2821305"/>
+            <wp:effectExtent l="0" t="0" r="2540" b="0"/>
+            <wp:docPr id="25" name="Picture 25"/>
+            <wp:cNvGraphicFramePr>
+              <a:graphicFrameLocks xmlns:a="http://schemas.openxmlformats.org/drawingml/2006/main" noChangeAspect="1"/>
+            </wp:cNvGraphicFramePr>
+            <a:graphic xmlns:a="http://schemas.openxmlformats.org/drawingml/2006/main">
+              <a:graphicData uri="http://schemas.openxmlformats.org/drawingml/2006/picture">
+                <pic:pic xmlns:pic="http://schemas.openxmlformats.org/drawingml/2006/picture">
+                  <pic:nvPicPr>
+                    <pic:cNvPr id="1" name=""/>
+                    <pic:cNvPicPr/>
+                  </pic:nvPicPr>
+                  <pic:blipFill>
+                    <a:blip r:embed="rId15"/>
+                    <a:stretch>
+                      <a:fillRect/>
+                    </a:stretch>
+                  </pic:blipFill>
+                  <pic:spPr>
+                    <a:xfrm>
+                      <a:off x="0" y="0"/>
                       <a:ext cx="6645910" cy="2821305"/>
                     </a:xfrm>
                     <a:prstGeom prst="rect">
@@ -2945,6 +3016,7 @@
         <w:pStyle w:val="0normal-segoefont"/>
       </w:pPr>
       <w:r>
+        <w:lastRenderedPageBreak/>
         <w:t>Note:- offset number will be continued to other segment, in first segment we have messages ranging from 0-30652 and in second segment the offset number will continue from 30653</w:t>
       </w:r>
       <w:r>
@@ -3032,7 +3104,7 @@
                     </pic:cNvPicPr>
                   </pic:nvPicPr>
                   <pic:blipFill>
-                    <a:blip r:embed="rId15">
+                    <a:blip r:embed="rId16">
                       <a:extLst>
                         <a:ext uri="{28A0092B-C50C-407E-A947-70E740481C1C}">
                           <a14:useLocalDpi xmlns:a14="http://schemas.microsoft.com/office/drawing/2010/main" val="0"/>
@@ -3102,7 +3174,6 @@
         <w:pStyle w:val="0normal-segoefont"/>
       </w:pPr>
       <w:r>
-        <w:lastRenderedPageBreak/>
         <w:t>Therefore, so much of data , divide it into multiple partitions and have 1 consumer per partition</w:t>
       </w:r>
     </w:p>
@@ -3133,7 +3204,7 @@
                     </pic:cNvPicPr>
                   </pic:nvPicPr>
                   <pic:blipFill>
-                    <a:blip r:embed="rId16" cstate="print">
+                    <a:blip r:embed="rId17" cstate="print">
                       <a:extLst>
                         <a:ext uri="{28A0092B-C50C-407E-A947-70E740481C1C}">
                           <a14:useLocalDpi xmlns:a14="http://schemas.microsoft.com/office/drawing/2010/main" val="0"/>
@@ -3246,7 +3317,7 @@
                     <pic:cNvPicPr/>
                   </pic:nvPicPr>
                   <pic:blipFill>
-                    <a:blip r:embed="rId17"/>
+                    <a:blip r:embed="rId18"/>
                     <a:stretch>
                       <a:fillRect/>
                     </a:stretch>
@@ -3347,7 +3418,6 @@
     </w:p>
     <w:p>
       <w:r>
-        <w:lastRenderedPageBreak/>
         <w:t>Its very easy to search this message across all file, because each file is numbered it have the range from which off to which offset messages it holds</w:t>
       </w:r>
     </w:p>
@@ -3383,7 +3453,7 @@
                     </pic:cNvPicPr>
                   </pic:nvPicPr>
                   <pic:blipFill>
-                    <a:blip r:embed="rId18">
+                    <a:blip r:embed="rId19">
                       <a:extLst>
                         <a:ext uri="{28A0092B-C50C-407E-A947-70E740481C1C}">
                           <a14:useLocalDpi xmlns:a14="http://schemas.microsoft.com/office/drawing/2010/main" val="0"/>
@@ -3606,6 +3676,7 @@
         <w:pStyle w:val="0normal-segoefont"/>
       </w:pPr>
       <w:r>
+        <w:lastRenderedPageBreak/>
         <w:t xml:space="preserve">In the above command we said 5 partitions and replication factor of 3 </w:t>
       </w:r>
     </w:p>
@@ -3809,7 +3880,7 @@
                     </pic:cNvPicPr>
                   </pic:nvPicPr>
                   <pic:blipFill>
-                    <a:blip r:embed="rId19">
+                    <a:blip r:embed="rId20">
                       <a:extLst>
                         <a:ext uri="{28A0092B-C50C-407E-A947-70E740481C1C}">
                           <a14:useLocalDpi xmlns:a14="http://schemas.microsoft.com/office/drawing/2010/main" val="0"/>
@@ -4098,7 +4169,7 @@
                     <pic:cNvPicPr/>
                   </pic:nvPicPr>
                   <pic:blipFill>
-                    <a:blip r:embed="rId20"/>
+                    <a:blip r:embed="rId21"/>
                     <a:stretch>
                       <a:fillRect/>
                     </a:stretch>
@@ -4304,7 +4375,7 @@
                     </pic:cNvPicPr>
                   </pic:nvPicPr>
                   <pic:blipFill>
-                    <a:blip r:embed="rId21">
+                    <a:blip r:embed="rId22">
                       <a:extLst>
                         <a:ext uri="{28A0092B-C50C-407E-A947-70E740481C1C}">
                           <a14:useLocalDpi xmlns:a14="http://schemas.microsoft.com/office/drawing/2010/main" val="0"/>
@@ -4423,7 +4494,7 @@
                     </pic:cNvPicPr>
                   </pic:nvPicPr>
                   <pic:blipFill>
-                    <a:blip r:embed="rId22">
+                    <a:blip r:embed="rId23">
                       <a:extLst>
                         <a:ext uri="{28A0092B-C50C-407E-A947-70E740481C1C}">
                           <a14:useLocalDpi xmlns:a14="http://schemas.microsoft.com/office/drawing/2010/main" val="0"/>
@@ -4695,7 +4766,7 @@
                     </pic:cNvPicPr>
                   </pic:nvPicPr>
                   <pic:blipFill>
-                    <a:blip r:embed="rId23">
+                    <a:blip r:embed="rId24">
                       <a:extLst>
                         <a:ext uri="{28A0092B-C50C-407E-A947-70E740481C1C}">
                           <a14:useLocalDpi xmlns:a14="http://schemas.microsoft.com/office/drawing/2010/main" val="0"/>
@@ -5051,12 +5122,7 @@
         <w:t xml:space="preserve">Ok this is the concept but I am not sure whether these properties are broker configs alone or topic properties too? </w:t>
       </w:r>
       <w:r>
-        <w:t>As per below topic creation command he gave these values while creating top</w:t>
-      </w:r>
-      <w:bookmarkStart w:id="0" w:name="_GoBack"/>
-      <w:bookmarkEnd w:id="0"/>
-      <w:r>
-        <w:t>ic too</w:t>
+        <w:t>As per below topic creation command he gave these values while creating topic too</w:t>
       </w:r>
     </w:p>
     <w:p>
@@ -5084,7 +5150,7 @@
                     <pic:cNvPicPr/>
                   </pic:nvPicPr>
                   <pic:blipFill>
-                    <a:blip r:embed="rId24"/>
+                    <a:blip r:embed="rId25"/>
                     <a:stretch>
                       <a:fillRect/>
                     </a:stretch>
@@ -5254,7 +5320,7 @@
                     <pic:cNvPicPr/>
                   </pic:nvPicPr>
                   <pic:blipFill>
-                    <a:blip r:embed="rId25">
+                    <a:blip r:embed="rId26">
                       <a:extLst>
                         <a:ext uri="{28A0092B-C50C-407E-A947-70E740481C1C}">
                           <a14:useLocalDpi xmlns:a14="http://schemas.microsoft.com/office/drawing/2010/main" val="0"/>
@@ -5371,7 +5437,7 @@
                     <pic:cNvPicPr/>
                   </pic:nvPicPr>
                   <pic:blipFill>
-                    <a:blip r:embed="rId26"/>
+                    <a:blip r:embed="rId27"/>
                     <a:stretch>
                       <a:fillRect/>
                     </a:stretch>
@@ -6001,7 +6067,7 @@
                     <pic:cNvPicPr/>
                   </pic:nvPicPr>
                   <pic:blipFill>
-                    <a:blip r:embed="rId27"/>
+                    <a:blip r:embed="rId28"/>
                     <a:stretch>
                       <a:fillRect/>
                     </a:stretch>
@@ -6067,7 +6133,7 @@
                     <pic:cNvPicPr/>
                   </pic:nvPicPr>
                   <pic:blipFill>
-                    <a:blip r:embed="rId28"/>
+                    <a:blip r:embed="rId29"/>
                     <a:stretch>
                       <a:fillRect/>
                     </a:stretch>
@@ -6206,7 +6272,7 @@
                     <pic:cNvPicPr/>
                   </pic:nvPicPr>
                   <pic:blipFill>
-                    <a:blip r:embed="rId29">
+                    <a:blip r:embed="rId30">
                       <a:extLst>
                         <a:ext uri="{28A0092B-C50C-407E-A947-70E740481C1C}">
                           <a14:useLocalDpi xmlns:a14="http://schemas.microsoft.com/office/drawing/2010/main" val="0"/>
@@ -6353,7 +6419,7 @@
                     <pic:cNvPicPr/>
                   </pic:nvPicPr>
                   <pic:blipFill>
-                    <a:blip r:embed="rId30"/>
+                    <a:blip r:embed="rId31"/>
                     <a:stretch>
                       <a:fillRect/>
                     </a:stretch>
@@ -6404,235 +6470,6 @@
             <wp:extent cx="5731510" cy="3213100"/>
             <wp:effectExtent l="0" t="0" r="2540" b="6350"/>
             <wp:docPr id="20" name="Picture 20"/>
-            <wp:cNvGraphicFramePr>
-              <a:graphicFrameLocks xmlns:a="http://schemas.openxmlformats.org/drawingml/2006/main" noChangeAspect="1"/>
-            </wp:cNvGraphicFramePr>
-            <a:graphic xmlns:a="http://schemas.openxmlformats.org/drawingml/2006/main">
-              <a:graphicData uri="http://schemas.openxmlformats.org/drawingml/2006/picture">
-                <pic:pic xmlns:pic="http://schemas.openxmlformats.org/drawingml/2006/picture">
-                  <pic:nvPicPr>
-                    <pic:cNvPr id="1" name=""/>
-                    <pic:cNvPicPr/>
-                  </pic:nvPicPr>
-                  <pic:blipFill>
-                    <a:blip r:embed="rId31"/>
-                    <a:stretch>
-                      <a:fillRect/>
-                    </a:stretch>
-                  </pic:blipFill>
-                  <pic:spPr>
-                    <a:xfrm>
-                      <a:off x="0" y="0"/>
-                      <a:ext cx="5731510" cy="3213100"/>
-                    </a:xfrm>
-                    <a:prstGeom prst="rect">
-                      <a:avLst/>
-                    </a:prstGeom>
-                  </pic:spPr>
-                </pic:pic>
-              </a:graphicData>
-            </a:graphic>
-          </wp:inline>
-        </w:drawing>
-      </w:r>
-    </w:p>
-    <w:p>
-      <w:pPr>
-        <w:pStyle w:val="0normal-segoefont"/>
-      </w:pPr>
-      <w:r>
-        <w:t xml:space="preserve">So far we used to think what if the broker goes down? But now think what if the entire rack </w:t>
-      </w:r>
-      <w:r>
-        <w:t xml:space="preserve">(which consists of many brokers) </w:t>
-      </w:r>
-      <w:r>
-        <w:t>goes down?</w:t>
-      </w:r>
-    </w:p>
-    <w:p>
-      <w:pPr>
-        <w:pStyle w:val="0normal-segoefont"/>
-      </w:pPr>
-      <w:r>
-        <w:t xml:space="preserve">See In above even if that entire rack-1 goes down where if B0,B1,B2 all 3 goes down also it should be able to manage with the </w:t>
-      </w:r>
-      <w:r>
-        <w:t>replicas available</w:t>
-      </w:r>
-    </w:p>
-    <w:p>
-      <w:pPr>
-        <w:pStyle w:val="0normal-segoefont"/>
-      </w:pPr>
-      <w:r>
-        <w:t>This is how kafka will become fault tolerant</w:t>
-      </w:r>
-    </w:p>
-    <w:p>
-      <w:pPr>
-        <w:pStyle w:val="3h3-red"/>
-      </w:pPr>
-      <w:r>
-        <w:t>Partition follower</w:t>
-      </w:r>
-    </w:p>
-    <w:p>
-      <w:pPr>
-        <w:pStyle w:val="0normal-segoefont"/>
-      </w:pPr>
-      <w:r>
-        <w:t>The follower responsibility is to copy the data from the producer and stay up to date</w:t>
-      </w:r>
-      <w:r>
-        <w:t>, these followers shou</w:t>
-      </w:r>
-      <w:r>
-        <w:t>ld stay in sync with the leader</w:t>
-      </w:r>
-      <w:r>
-        <w:t xml:space="preserve"> else</w:t>
-      </w:r>
-      <w:r>
-        <w:t xml:space="preserve"> they </w:t>
-      </w:r>
-      <w:r>
-        <w:t>can’t</w:t>
-      </w:r>
-      <w:r>
-        <w:t xml:space="preserve"> become the leader when the leader goes down</w:t>
-      </w:r>
-    </w:p>
-    <w:p>
-      <w:pPr>
-        <w:pStyle w:val="0normal-segoefont"/>
-      </w:pPr>
-      <w:r>
-        <w:t>They cant get elected as the leader when they fall behind the leader</w:t>
-      </w:r>
-    </w:p>
-    <w:p>
-      <w:pPr>
-        <w:pStyle w:val="0normal-segoefont"/>
-      </w:pPr>
-      <w:r>
-        <w:t>Its same like team members and team lead</w:t>
-      </w:r>
-      <w:r>
-        <w:t>, all the team members should be in sync knowledge with the leader</w:t>
-      </w:r>
-      <w:r>
-        <w:t xml:space="preserve"> else when the leader kept resignation they cant become the leader </w:t>
-      </w:r>
-      <w:r>
-        <w:t xml:space="preserve"> </w:t>
-      </w:r>
-    </w:p>
-    <w:p>
-      <w:pPr>
-        <w:pStyle w:val="0normal-segoefont"/>
-      </w:pPr>
-      <w:r>
-        <w:lastRenderedPageBreak/>
-        <w:t>How can a follower stay in sync with leader?</w:t>
-      </w:r>
-    </w:p>
-    <w:p>
-      <w:pPr>
-        <w:pStyle w:val="0normal-segoefont"/>
-      </w:pPr>
-      <w:r>
-        <w:t xml:space="preserve">In this case </w:t>
-      </w:r>
-      <w:r>
-        <w:t xml:space="preserve">follower </w:t>
-      </w:r>
-      <w:r>
-        <w:t xml:space="preserve">only </w:t>
-      </w:r>
-      <w:r>
-        <w:t>requests leader and leader will some messages and follower will persists them in some segment files</w:t>
-      </w:r>
-      <w:r>
-        <w:t xml:space="preserve"> and again follower asks for more and leader will give some more and this process continues</w:t>
-      </w:r>
-    </w:p>
-    <w:p>
-      <w:pPr>
-        <w:pStyle w:val="0normal-segoefont"/>
-        <w:rPr>
-          <w:color w:val="549E39" w:themeColor="accent1"/>
-          <w14:shadow w14:blurRad="38100" w14:dist="25400" w14:dir="5400000" w14:sx="100000" w14:sy="100000" w14:kx="0" w14:ky="0" w14:algn="ctr">
-            <w14:srgbClr w14:val="6E747A">
-              <w14:alpha w14:val="57000"/>
-            </w14:srgbClr>
-          </w14:shadow>
-          <w14:textOutline w14:w="0" w14:cap="flat" w14:cmpd="sng" w14:algn="ctr">
-            <w14:noFill/>
-            <w14:prstDash w14:val="solid"/>
-            <w14:round/>
-          </w14:textOutline>
-        </w:rPr>
-      </w:pPr>
-      <w:r>
-        <w:rPr>
-          <w:color w:val="549E39" w:themeColor="accent1"/>
-          <w14:shadow w14:blurRad="38100" w14:dist="25400" w14:dir="5400000" w14:sx="100000" w14:sy="100000" w14:kx="0" w14:ky="0" w14:algn="ctr">
-            <w14:srgbClr w14:val="6E747A">
-              <w14:alpha w14:val="57000"/>
-            </w14:srgbClr>
-          </w14:shadow>
-          <w14:textOutline w14:w="0" w14:cap="flat" w14:cmpd="sng" w14:algn="ctr">
-            <w14:noFill/>
-            <w14:prstDash w14:val="solid"/>
-            <w14:round/>
-          </w14:textOutline>
-        </w:rPr>
-        <w:t>How does a leader know if the follower is in sync or not?</w:t>
-      </w:r>
-    </w:p>
-    <w:p>
-      <w:pPr>
-        <w:pStyle w:val="0normal-segoefont"/>
-      </w:pPr>
-      <w:r>
-        <w:t>It</w:t>
-      </w:r>
-      <w:r>
-        <w:t xml:space="preserve"> i</w:t>
-      </w:r>
-      <w:r>
-        <w:t xml:space="preserve">s based on offset number </w:t>
-      </w:r>
-      <w:r>
-        <w:t xml:space="preserve">, </w:t>
-      </w:r>
-      <w:r>
-        <w:t xml:space="preserve">for every message sits in a segment of a partition kafka will have 64 bit integer offset number , like how we have seat number in the cinema hall , </w:t>
-      </w:r>
-    </w:p>
-    <w:p>
-      <w:pPr>
-        <w:pStyle w:val="0normal-segoefont"/>
-      </w:pPr>
-      <w:r>
-        <w:t>Follower will ask the offset number from 0-100 and leader will give messages from offset 0-100 similarly follower will ask the next set of messages with the offset number</w:t>
-      </w:r>
-    </w:p>
-    <w:p>
-      <w:pPr>
-        <w:pStyle w:val="0normal-segoefont"/>
-      </w:pPr>
-      <w:r>
-        <w:rPr>
-          <w:noProof/>
-          <w:lang w:val="en-IN" w:eastAsia="en-IN"/>
-        </w:rPr>
-        <w:drawing>
-          <wp:inline distT="0" distB="0" distL="0" distR="0" wp14:anchorId="1E83D831" wp14:editId="5E3D0BAE">
-            <wp:extent cx="4810125" cy="2647950"/>
-            <wp:effectExtent l="0" t="0" r="9525" b="0"/>
-            <wp:docPr id="13" name="Picture 13"/>
             <wp:cNvGraphicFramePr>
               <a:graphicFrameLocks xmlns:a="http://schemas.openxmlformats.org/drawingml/2006/main" noChangeAspect="1"/>
             </wp:cNvGraphicFramePr>
@@ -6652,7 +6489,7 @@
                   <pic:spPr>
                     <a:xfrm>
                       <a:off x="0" y="0"/>
-                      <a:ext cx="4810125" cy="2647950"/>
+                      <a:ext cx="5731510" cy="3213100"/>
                     </a:xfrm>
                     <a:prstGeom prst="rect">
                       <a:avLst/>
@@ -6670,72 +6507,198 @@
         <w:pStyle w:val="0normal-segoefont"/>
       </w:pPr>
       <w:r>
-        <w:t>Replica will be in ISR list only when the replica is not too far behind the leader , generally the follower should ask and leader should provide the messages from the offset this will take som</w:t>
-      </w:r>
-      <w:r>
-        <w:t xml:space="preserve">etime so configure it as 10 seconds, </w:t>
-      </w:r>
-      <w:r>
-        <w:t xml:space="preserve">so maximum the follower can be 10 seconds behind the leader , </w:t>
-      </w:r>
-      <w:r>
-        <w:t>so if the consumer offset’s are not too far from the producer then the follower will be in ISR-In sync replica list  else that follower will be removed from the ISR list</w:t>
-      </w:r>
-    </w:p>
-    <w:p>
-      <w:pPr>
-        <w:pStyle w:val="0normal-segoefont"/>
-      </w:pPr>
-    </w:p>
-    <w:p>
-      <w:pPr>
-        <w:pStyle w:val="0normal-segoefont"/>
-      </w:pPr>
-    </w:p>
-    <w:p>
-      <w:pPr>
-        <w:pStyle w:val="Heading4"/>
-        <w:rPr>
-          <w:sz w:val="32"/>
-        </w:rPr>
-      </w:pPr>
-      <w:r>
-        <w:rPr>
-          <w:sz w:val="32"/>
-        </w:rPr>
+        <w:t xml:space="preserve">So far we used to think what if the broker goes down? But now think what if the entire rack </w:t>
+      </w:r>
+      <w:r>
+        <w:t xml:space="preserve">(which consists of many brokers) </w:t>
+      </w:r>
+      <w:r>
+        <w:t>goes down?</w:t>
+      </w:r>
+    </w:p>
+    <w:p>
+      <w:pPr>
+        <w:pStyle w:val="0normal-segoefont"/>
+      </w:pPr>
+      <w:r>
+        <w:t xml:space="preserve">See In above even if that entire rack-1 goes down where if B0,B1,B2 all 3 goes down also it should be able to manage with the </w:t>
+      </w:r>
+      <w:r>
+        <w:t>replicas available</w:t>
+      </w:r>
+    </w:p>
+    <w:p>
+      <w:pPr>
+        <w:pStyle w:val="0normal-segoefont"/>
+      </w:pPr>
+      <w:r>
+        <w:t>This is how kafka will become fault tolerant</w:t>
+      </w:r>
+    </w:p>
+    <w:p>
+      <w:pPr>
+        <w:pStyle w:val="3h3-red"/>
+      </w:pPr>
+      <w:r>
+        <w:t>Partition follower</w:t>
+      </w:r>
+    </w:p>
+    <w:p>
+      <w:pPr>
+        <w:pStyle w:val="0normal-segoefont"/>
+      </w:pPr>
+      <w:r>
+        <w:t>The follower responsibility is to copy the data from the producer and stay up to date</w:t>
+      </w:r>
+      <w:r>
+        <w:t>, these followers shou</w:t>
+      </w:r>
+      <w:r>
+        <w:t>ld stay in sync with the leader</w:t>
+      </w:r>
+      <w:r>
+        <w:t xml:space="preserve"> else</w:t>
+      </w:r>
+      <w:r>
+        <w:t xml:space="preserve"> they </w:t>
+      </w:r>
+      <w:r>
+        <w:t>can’t</w:t>
+      </w:r>
+      <w:r>
+        <w:t xml:space="preserve"> become the leader when the leader goes down</w:t>
+      </w:r>
+    </w:p>
+    <w:p>
+      <w:pPr>
+        <w:pStyle w:val="0normal-segoefont"/>
+      </w:pPr>
+      <w:r>
+        <w:t>They cant get elected as the leader when they fall behind the leader</w:t>
+      </w:r>
+    </w:p>
+    <w:p>
+      <w:pPr>
+        <w:pStyle w:val="0normal-segoefont"/>
+      </w:pPr>
+      <w:r>
+        <w:t>Its same like team members and team lead</w:t>
+      </w:r>
+      <w:r>
+        <w:t>, all the team members should be in sync knowledge with the leader</w:t>
+      </w:r>
+      <w:r>
+        <w:t xml:space="preserve"> else when the leader kept resignation they cant become the leader </w:t>
+      </w:r>
+      <w:r>
+        <w:t xml:space="preserve"> </w:t>
+      </w:r>
+    </w:p>
+    <w:p>
+      <w:pPr>
+        <w:pStyle w:val="0normal-segoefont"/>
+      </w:pPr>
+      <w:r>
         <w:lastRenderedPageBreak/>
-        <w:t>M</w:t>
-      </w:r>
-      <w:r>
-        <w:rPr>
-          <w:sz w:val="32"/>
-        </w:rPr>
-        <w:t xml:space="preserve">ake more </w:t>
-      </w:r>
-      <w:r>
-        <w:rPr>
-          <w:sz w:val="32"/>
-        </w:rPr>
-        <w:t>Kafka</w:t>
-      </w:r>
-      <w:r>
-        <w:rPr>
-          <w:sz w:val="32"/>
-        </w:rPr>
-        <w:t xml:space="preserve"> more fault tolerant</w:t>
-      </w:r>
-    </w:p>
-    <w:p>
+        <w:t>How can a follower stay in sync with leader?</w:t>
+      </w:r>
+    </w:p>
+    <w:p>
+      <w:pPr>
+        <w:pStyle w:val="0normal-segoefont"/>
+      </w:pPr>
+      <w:r>
+        <w:t xml:space="preserve">In this case </w:t>
+      </w:r>
+      <w:r>
+        <w:t xml:space="preserve">follower </w:t>
+      </w:r>
+      <w:r>
+        <w:t xml:space="preserve">only </w:t>
+      </w:r>
+      <w:r>
+        <w:t>requests leader and leader will some messages and follower will persists them in some segment files</w:t>
+      </w:r>
+      <w:r>
+        <w:t xml:space="preserve"> and again follower asks for more and leader will give some more and this process continues</w:t>
+      </w:r>
+    </w:p>
+    <w:p>
+      <w:pPr>
+        <w:pStyle w:val="0normal-segoefont"/>
+        <w:rPr>
+          <w:color w:val="549E39" w:themeColor="accent1"/>
+          <w14:shadow w14:blurRad="38100" w14:dist="25400" w14:dir="5400000" w14:sx="100000" w14:sy="100000" w14:kx="0" w14:ky="0" w14:algn="ctr">
+            <w14:srgbClr w14:val="6E747A">
+              <w14:alpha w14:val="57000"/>
+            </w14:srgbClr>
+          </w14:shadow>
+          <w14:textOutline w14:w="0" w14:cap="flat" w14:cmpd="sng" w14:algn="ctr">
+            <w14:noFill/>
+            <w14:prstDash w14:val="solid"/>
+            <w14:round/>
+          </w14:textOutline>
+        </w:rPr>
+      </w:pPr>
+      <w:r>
+        <w:rPr>
+          <w:color w:val="549E39" w:themeColor="accent1"/>
+          <w14:shadow w14:blurRad="38100" w14:dist="25400" w14:dir="5400000" w14:sx="100000" w14:sy="100000" w14:kx="0" w14:ky="0" w14:algn="ctr">
+            <w14:srgbClr w14:val="6E747A">
+              <w14:alpha w14:val="57000"/>
+            </w14:srgbClr>
+          </w14:shadow>
+          <w14:textOutline w14:w="0" w14:cap="flat" w14:cmpd="sng" w14:algn="ctr">
+            <w14:noFill/>
+            <w14:prstDash w14:val="solid"/>
+            <w14:round/>
+          </w14:textOutline>
+        </w:rPr>
+        <w:t>How does a leader know if the follower is in sync or not?</w:t>
+      </w:r>
+    </w:p>
+    <w:p>
+      <w:pPr>
+        <w:pStyle w:val="0normal-segoefont"/>
+      </w:pPr>
+      <w:r>
+        <w:t>It</w:t>
+      </w:r>
+      <w:r>
+        <w:t xml:space="preserve"> i</w:t>
+      </w:r>
+      <w:r>
+        <w:t xml:space="preserve">s based on offset number </w:t>
+      </w:r>
+      <w:r>
+        <w:t xml:space="preserve">, </w:t>
+      </w:r>
+      <w:r>
+        <w:t xml:space="preserve">for every message sits in a segment of a partition kafka will have 64 bit integer offset number , like how we have seat number in the cinema hall , </w:t>
+      </w:r>
+    </w:p>
+    <w:p>
+      <w:pPr>
+        <w:pStyle w:val="0normal-segoefont"/>
+      </w:pPr>
+      <w:r>
+        <w:t>Follower will ask the offset number from 0-100 and leader will give messages from offset 0-100 similarly follower will ask the next set of messages with the offset number</w:t>
+      </w:r>
+    </w:p>
+    <w:p>
+      <w:pPr>
+        <w:pStyle w:val="0normal-segoefont"/>
+      </w:pPr>
       <w:r>
         <w:rPr>
           <w:noProof/>
-          <w:lang w:eastAsia="en-IN"/>
+          <w:lang w:val="en-IN" w:eastAsia="en-IN"/>
         </w:rPr>
         <w:drawing>
-          <wp:inline distT="0" distB="0" distL="0" distR="0" wp14:anchorId="66F20702" wp14:editId="502F1954">
-            <wp:extent cx="5731510" cy="2737485"/>
-            <wp:effectExtent l="0" t="0" r="2540" b="5715"/>
-            <wp:docPr id="22" name="Picture 22"/>
+          <wp:inline distT="0" distB="0" distL="0" distR="0" wp14:anchorId="1E83D831" wp14:editId="5E3D0BAE">
+            <wp:extent cx="4810125" cy="2647950"/>
+            <wp:effectExtent l="0" t="0" r="9525" b="0"/>
+            <wp:docPr id="13" name="Picture 13"/>
             <wp:cNvGraphicFramePr>
               <a:graphicFrameLocks xmlns:a="http://schemas.openxmlformats.org/drawingml/2006/main" noChangeAspect="1"/>
             </wp:cNvGraphicFramePr>
@@ -6755,6 +6718,109 @@
                   <pic:spPr>
                     <a:xfrm>
                       <a:off x="0" y="0"/>
+                      <a:ext cx="4810125" cy="2647950"/>
+                    </a:xfrm>
+                    <a:prstGeom prst="rect">
+                      <a:avLst/>
+                    </a:prstGeom>
+                  </pic:spPr>
+                </pic:pic>
+              </a:graphicData>
+            </a:graphic>
+          </wp:inline>
+        </w:drawing>
+      </w:r>
+    </w:p>
+    <w:p>
+      <w:pPr>
+        <w:pStyle w:val="0normal-segoefont"/>
+      </w:pPr>
+      <w:r>
+        <w:t>Replica will be in ISR list only when the replica is not too far behind the leader , generally the follower should ask and leader should provide the messages from the offset this will take som</w:t>
+      </w:r>
+      <w:r>
+        <w:t xml:space="preserve">etime so configure it as 10 seconds, </w:t>
+      </w:r>
+      <w:r>
+        <w:t xml:space="preserve">so maximum the follower can be 10 seconds behind the leader , </w:t>
+      </w:r>
+      <w:r>
+        <w:t>so if the consumer offset’s are not too far from the producer then the follower will be in ISR-In sync replica list  else that follower will be removed from the ISR list</w:t>
+      </w:r>
+    </w:p>
+    <w:p>
+      <w:pPr>
+        <w:pStyle w:val="0normal-segoefont"/>
+      </w:pPr>
+    </w:p>
+    <w:p>
+      <w:pPr>
+        <w:pStyle w:val="0normal-segoefont"/>
+      </w:pPr>
+    </w:p>
+    <w:p>
+      <w:pPr>
+        <w:pStyle w:val="Heading4"/>
+        <w:rPr>
+          <w:sz w:val="32"/>
+        </w:rPr>
+      </w:pPr>
+      <w:r>
+        <w:rPr>
+          <w:sz w:val="32"/>
+        </w:rPr>
+        <w:lastRenderedPageBreak/>
+        <w:t>M</w:t>
+      </w:r>
+      <w:r>
+        <w:rPr>
+          <w:sz w:val="32"/>
+        </w:rPr>
+        <w:t xml:space="preserve">ake more </w:t>
+      </w:r>
+      <w:r>
+        <w:rPr>
+          <w:sz w:val="32"/>
+        </w:rPr>
+        <w:t>Kafka</w:t>
+      </w:r>
+      <w:r>
+        <w:rPr>
+          <w:sz w:val="32"/>
+        </w:rPr>
+        <w:t xml:space="preserve"> more fault tolerant</w:t>
+      </w:r>
+    </w:p>
+    <w:p>
+      <w:r>
+        <w:rPr>
+          <w:noProof/>
+          <w:lang w:eastAsia="en-IN"/>
+        </w:rPr>
+        <w:drawing>
+          <wp:inline distT="0" distB="0" distL="0" distR="0" wp14:anchorId="66F20702" wp14:editId="502F1954">
+            <wp:extent cx="5731510" cy="2737485"/>
+            <wp:effectExtent l="0" t="0" r="2540" b="5715"/>
+            <wp:docPr id="22" name="Picture 22"/>
+            <wp:cNvGraphicFramePr>
+              <a:graphicFrameLocks xmlns:a="http://schemas.openxmlformats.org/drawingml/2006/main" noChangeAspect="1"/>
+            </wp:cNvGraphicFramePr>
+            <a:graphic xmlns:a="http://schemas.openxmlformats.org/drawingml/2006/main">
+              <a:graphicData uri="http://schemas.openxmlformats.org/drawingml/2006/picture">
+                <pic:pic xmlns:pic="http://schemas.openxmlformats.org/drawingml/2006/picture">
+                  <pic:nvPicPr>
+                    <pic:cNvPr id="1" name=""/>
+                    <pic:cNvPicPr/>
+                  </pic:nvPicPr>
+                  <pic:blipFill>
+                    <a:blip r:embed="rId34"/>
+                    <a:stretch>
+                      <a:fillRect/>
+                    </a:stretch>
+                  </pic:blipFill>
+                  <pic:spPr>
+                    <a:xfrm>
+                      <a:off x="0" y="0"/>
                       <a:ext cx="5731510" cy="2737485"/>
                     </a:xfrm>
                     <a:prstGeom prst="rect">
@@ -7186,7 +7252,7 @@
                     <pic:cNvPicPr/>
                   </pic:nvPicPr>
                   <pic:blipFill>
-                    <a:blip r:embed="rId34"/>
+                    <a:blip r:embed="rId35"/>
                     <a:stretch>
                       <a:fillRect/>
                     </a:stretch>
@@ -7937,7 +8003,7 @@
                     <pic:cNvPicPr/>
                   </pic:nvPicPr>
                   <pic:blipFill>
-                    <a:blip r:embed="rId35"/>
+                    <a:blip r:embed="rId36"/>
                     <a:stretch>
                       <a:fillRect/>
                     </a:stretch>
@@ -10758,7 +10824,7 @@
 </file>
 
 <file path=customXml/itemProps1.xml><?xml version="1.0" encoding="utf-8"?>
-<ds:datastoreItem xmlns:ds="http://schemas.openxmlformats.org/officeDocument/2006/customXml" ds:itemID="{361097C8-7274-4BB3-A787-83E82EB00A8F}">
+<ds:datastoreItem xmlns:ds="http://schemas.openxmlformats.org/officeDocument/2006/customXml" ds:itemID="{3B00EBB6-8EDF-45B8-8A79-1B68D7EB8650}">
   <ds:schemaRefs>
     <ds:schemaRef ds:uri="http://schemas.openxmlformats.org/officeDocument/2006/bibliography"/>
   </ds:schemaRefs>

--- a/1.kafka/2.UDEMY-learning journal notes.docx
+++ b/1.kafka/2.UDEMY-learning journal notes.docx
@@ -591,7 +591,6 @@
               </w:numPr>
             </w:pPr>
             <w:r>
-              <w:lastRenderedPageBreak/>
               <w:t>Kafka connect – for integration between 2 components / multiple components solving above problem</w:t>
             </w:r>
             <w:r>
@@ -654,7 +653,6 @@
       <w:pPr>
         <w:pStyle w:val="0normal-segoefont"/>
         <w:rPr>
-          <w:sz w:val="28"/>
           <w14:reflection w14:blurRad="6350" w14:stA="53000" w14:stPos="0" w14:endA="300" w14:endPos="35500" w14:dist="0" w14:dir="5400000" w14:fadeDir="5400000" w14:sx="100000" w14:sy="-90000" w14:kx="0" w14:ky="0" w14:algn="bl"/>
           <w14:textOutline w14:w="0" w14:cap="flat" w14:cmpd="sng" w14:algn="ctr">
             <w14:noFill/>
@@ -703,7 +701,6 @@
             <w:pPr>
               <w:pStyle w:val="0normal-segoefont"/>
               <w:rPr>
-                <w:sz w:val="28"/>
                 <w14:reflection w14:blurRad="6350" w14:stA="53000" w14:stPos="0" w14:endA="300" w14:endPos="35500" w14:dist="0" w14:dir="5400000" w14:fadeDir="5400000" w14:sx="100000" w14:sy="-90000" w14:kx="0" w14:ky="0" w14:algn="bl"/>
                 <w14:textOutline w14:w="0" w14:cap="flat" w14:cmpd="sng" w14:algn="ctr">
                   <w14:noFill/>
@@ -735,7 +732,6 @@
             </w:pPr>
             <w:r>
               <w:rPr>
-                <w:sz w:val="28"/>
                 <w14:reflection w14:blurRad="6350" w14:stA="53000" w14:stPos="0" w14:endA="300" w14:endPos="35500" w14:dist="0" w14:dir="5400000" w14:fadeDir="5400000" w14:sx="100000" w14:sy="-90000" w14:kx="0" w14:ky="0" w14:algn="bl"/>
                 <w14:textOutline w14:w="0" w14:cap="flat" w14:cmpd="sng" w14:algn="ctr">
                   <w14:noFill/>
@@ -768,7 +764,6 @@
             </w:r>
             <w:r>
               <w:rPr>
-                <w:sz w:val="28"/>
                 <w14:reflection w14:blurRad="6350" w14:stA="53000" w14:stPos="0" w14:endA="300" w14:endPos="35500" w14:dist="0" w14:dir="5400000" w14:fadeDir="5400000" w14:sx="100000" w14:sy="-90000" w14:kx="0" w14:ky="0" w14:algn="bl"/>
                 <w14:textOutline w14:w="0" w14:cap="flat" w14:cmpd="sng" w14:algn="ctr">
                   <w14:noFill/>
@@ -801,7 +796,6 @@
             </w:r>
             <w:r>
               <w:rPr>
-                <w:sz w:val="28"/>
                 <w14:reflection w14:blurRad="6350" w14:stA="53000" w14:stPos="0" w14:endA="300" w14:endPos="35500" w14:dist="0" w14:dir="5400000" w14:fadeDir="5400000" w14:sx="100000" w14:sy="-90000" w14:kx="0" w14:ky="0" w14:algn="bl"/>
                 <w14:textOutline w14:w="0" w14:cap="flat" w14:cmpd="sng" w14:algn="ctr">
                   <w14:noFill/>
@@ -844,7 +838,6 @@
             <w:pPr>
               <w:pStyle w:val="0normal-segoefont"/>
               <w:rPr>
-                <w:sz w:val="28"/>
                 <w14:reflection w14:blurRad="6350" w14:stA="53000" w14:stPos="0" w14:endA="300" w14:endPos="35500" w14:dist="0" w14:dir="5400000" w14:fadeDir="5400000" w14:sx="100000" w14:sy="-90000" w14:kx="0" w14:ky="0" w14:algn="bl"/>
                 <w14:textOutline w14:w="0" w14:cap="flat" w14:cmpd="sng" w14:algn="ctr">
                   <w14:noFill/>
@@ -876,7 +869,6 @@
             </w:pPr>
             <w:r>
               <w:rPr>
-                <w:sz w:val="28"/>
                 <w14:reflection w14:blurRad="6350" w14:stA="53000" w14:stPos="0" w14:endA="300" w14:endPos="35500" w14:dist="0" w14:dir="5400000" w14:fadeDir="5400000" w14:sx="100000" w14:sy="-90000" w14:kx="0" w14:ky="0" w14:algn="bl"/>
                 <w14:textOutline w14:w="0" w14:cap="flat" w14:cmpd="sng" w14:algn="ctr">
                   <w14:noFill/>
@@ -909,7 +901,6 @@
             </w:r>
             <w:r>
               <w:rPr>
-                <w:sz w:val="28"/>
                 <w14:reflection w14:blurRad="6350" w14:stA="53000" w14:stPos="0" w14:endA="300" w14:endPos="35500" w14:dist="0" w14:dir="5400000" w14:fadeDir="5400000" w14:sx="100000" w14:sy="-90000" w14:kx="0" w14:ky="0" w14:algn="bl"/>
                 <w14:textOutline w14:w="0" w14:cap="flat" w14:cmpd="sng" w14:algn="ctr">
                   <w14:noFill/>
@@ -952,7 +943,6 @@
             <w:pPr>
               <w:pStyle w:val="0normal-segoefont"/>
               <w:rPr>
-                <w:sz w:val="28"/>
                 <w14:reflection w14:blurRad="6350" w14:stA="53000" w14:stPos="0" w14:endA="300" w14:endPos="35500" w14:dist="0" w14:dir="5400000" w14:fadeDir="5400000" w14:sx="100000" w14:sy="-90000" w14:kx="0" w14:ky="0" w14:algn="bl"/>
                 <w14:textOutline w14:w="0" w14:cap="flat" w14:cmpd="sng" w14:algn="ctr">
                   <w14:noFill/>
@@ -994,7 +984,6 @@
             <w:pPr>
               <w:pStyle w:val="0normal-segoefont"/>
               <w:rPr>
-                <w:sz w:val="28"/>
                 <w14:reflection w14:blurRad="6350" w14:stA="53000" w14:stPos="0" w14:endA="300" w14:endPos="35500" w14:dist="0" w14:dir="5400000" w14:fadeDir="5400000" w14:sx="100000" w14:sy="-90000" w14:kx="0" w14:ky="0" w14:algn="bl"/>
                 <w14:textOutline w14:w="0" w14:cap="flat" w14:cmpd="sng" w14:algn="ctr">
                   <w14:noFill/>
@@ -1032,7 +1021,6 @@
       <w:pPr>
         <w:pStyle w:val="0normal-segoefont"/>
         <w:rPr>
-          <w:sz w:val="28"/>
           <w14:reflection w14:blurRad="6350" w14:stA="53000" w14:stPos="0" w14:endA="300" w14:endPos="35500" w14:dist="0" w14:dir="5400000" w14:fadeDir="5400000" w14:sx="100000" w14:sy="-90000" w14:kx="0" w14:ky="0" w14:algn="bl"/>
           <w14:textOutline w14:w="0" w14:cap="flat" w14:cmpd="sng" w14:algn="ctr">
             <w14:noFill/>
@@ -1067,7 +1055,6 @@
       <w:pPr>
         <w:pStyle w:val="0normal-segoefont"/>
         <w:rPr>
-          <w:sz w:val="28"/>
           <w14:reflection w14:blurRad="6350" w14:stA="53000" w14:stPos="0" w14:endA="300" w14:endPos="35500" w14:dist="0" w14:dir="5400000" w14:fadeDir="5400000" w14:sx="100000" w14:sy="-90000" w14:kx="0" w14:ky="0" w14:algn="bl"/>
           <w14:textOutline w14:w="0" w14:cap="flat" w14:cmpd="sng" w14:algn="ctr">
             <w14:noFill/>
@@ -1099,7 +1086,6 @@
       </w:pPr>
       <w:r>
         <w:rPr>
-          <w:sz w:val="28"/>
           <w14:reflection w14:blurRad="6350" w14:stA="53000" w14:stPos="0" w14:endA="300" w14:endPos="35500" w14:dist="0" w14:dir="5400000" w14:fadeDir="5400000" w14:sx="100000" w14:sy="-90000" w14:kx="0" w14:ky="0" w14:algn="bl"/>
           <w14:textOutline w14:w="0" w14:cap="flat" w14:cmpd="sng" w14:algn="ctr">
             <w14:noFill/>
@@ -1378,7 +1364,6 @@
         <w:pStyle w:val="0normal-segoefont"/>
       </w:pPr>
       <w:r>
-        <w:lastRenderedPageBreak/>
         <w:t>I</w:t>
       </w:r>
       <w:r>
@@ -1677,11 +1662,15 @@
       <w:pPr>
         <w:rPr>
           <w:rFonts w:ascii="Segoe UI Emoji" w:hAnsi="Segoe UI Emoji"/>
-        </w:rPr>
-      </w:pPr>
-      <w:r>
-        <w:rPr>
-          <w:rFonts w:ascii="Segoe UI Emoji" w:hAnsi="Segoe UI Emoji"/>
+          <w:sz w:val="28"/>
+          <w:szCs w:val="28"/>
+        </w:rPr>
+      </w:pPr>
+      <w:r>
+        <w:rPr>
+          <w:rFonts w:ascii="Segoe UI Emoji" w:hAnsi="Segoe UI Emoji"/>
+          <w:sz w:val="28"/>
+          <w:szCs w:val="28"/>
         </w:rPr>
         <w:t>Broker is nothing but a kafka server</w:t>
       </w:r>
@@ -1690,11 +1679,15 @@
       <w:pPr>
         <w:rPr>
           <w:rFonts w:ascii="Segoe UI Emoji" w:hAnsi="Segoe UI Emoji"/>
-        </w:rPr>
-      </w:pPr>
-      <w:r>
-        <w:rPr>
-          <w:rFonts w:ascii="Segoe UI Emoji" w:hAnsi="Segoe UI Emoji"/>
+          <w:sz w:val="28"/>
+          <w:szCs w:val="28"/>
+        </w:rPr>
+      </w:pPr>
+      <w:r>
+        <w:rPr>
+          <w:rFonts w:ascii="Segoe UI Emoji" w:hAnsi="Segoe UI Emoji"/>
+          <w:sz w:val="28"/>
+          <w:szCs w:val="28"/>
         </w:rPr>
         <w:t>A kafka cluster is nothing but collection of brokers</w:t>
       </w:r>
@@ -1705,6 +1698,7 @@
           <w:rFonts w:ascii="Segoe UI Emoji" w:hAnsi="Segoe UI Emoji"/>
           <w:b/>
           <w:sz w:val="28"/>
+          <w:szCs w:val="28"/>
           <w:u w:val="single"/>
         </w:rPr>
       </w:pPr>
@@ -1713,6 +1707,7 @@
           <w:rFonts w:ascii="Segoe UI Emoji" w:hAnsi="Segoe UI Emoji"/>
           <w:b/>
           <w:sz w:val="28"/>
+          <w:szCs w:val="28"/>
           <w:u w:val="single"/>
         </w:rPr>
         <w:t>Broker responsibilities</w:t>
@@ -1727,11 +1722,15 @@
         </w:numPr>
         <w:rPr>
           <w:rFonts w:ascii="Segoe UI Emoji" w:hAnsi="Segoe UI Emoji"/>
-        </w:rPr>
-      </w:pPr>
-      <w:r>
-        <w:rPr>
-          <w:rFonts w:ascii="Segoe UI Emoji" w:hAnsi="Segoe UI Emoji"/>
+          <w:sz w:val="28"/>
+          <w:szCs w:val="28"/>
+        </w:rPr>
+      </w:pPr>
+      <w:r>
+        <w:rPr>
+          <w:rFonts w:ascii="Segoe UI Emoji" w:hAnsi="Segoe UI Emoji"/>
+          <w:sz w:val="28"/>
+          <w:szCs w:val="28"/>
         </w:rPr>
         <w:t>Receive messages from the producers and acknowledge them</w:t>
       </w:r>
@@ -1745,26 +1744,17 @@
         </w:numPr>
         <w:rPr>
           <w:rFonts w:ascii="Segoe UI Emoji" w:hAnsi="Segoe UI Emoji"/>
-        </w:rPr>
-      </w:pPr>
-      <w:r>
-        <w:rPr>
-          <w:rFonts w:ascii="Segoe UI Emoji" w:hAnsi="Segoe UI Emoji"/>
-        </w:rPr>
-        <w:t>Store the messages in kafka log file so that even if one of the consumer is offline broker should be able to send him the message once consumer is back online</w:t>
-      </w:r>
-      <w:r>
-        <w:rPr>
-          <w:rFonts w:ascii="Segoe UI Emoji" w:hAnsi="Segoe UI Emoji"/>
-        </w:rPr>
-        <w:t xml:space="preserve">, it internally uses 5 partitions means 5 </w:t>
-      </w:r>
-      <w:r>
-        <w:rPr>
-          <w:rFonts w:ascii="Segoe UI Emoji" w:hAnsi="Segoe UI Emoji"/>
-        </w:rPr>
-        <w:lastRenderedPageBreak/>
-        <w:t>folderss inside folder we have log files which are called segment log file, so all messages will be written here</w:t>
+          <w:sz w:val="28"/>
+          <w:szCs w:val="28"/>
+        </w:rPr>
+      </w:pPr>
+      <w:r>
+        <w:rPr>
+          <w:rFonts w:ascii="Segoe UI Emoji" w:hAnsi="Segoe UI Emoji"/>
+          <w:sz w:val="28"/>
+          <w:szCs w:val="28"/>
+        </w:rPr>
+        <w:t>Broker responsibility is just to write the messages to files, if current broker goes down a new broker will come and write to the files, so all previous data will be saved</w:t>
       </w:r>
     </w:p>
     <w:p>
@@ -1776,11 +1766,45 @@
         </w:numPr>
         <w:rPr>
           <w:rFonts w:ascii="Segoe UI Emoji" w:hAnsi="Segoe UI Emoji"/>
-        </w:rPr>
-      </w:pPr>
-      <w:r>
-        <w:rPr>
-          <w:rFonts w:ascii="Segoe UI Emoji" w:hAnsi="Segoe UI Emoji"/>
+          <w:sz w:val="28"/>
+          <w:szCs w:val="28"/>
+        </w:rPr>
+      </w:pPr>
+      <w:r>
+        <w:rPr>
+          <w:rFonts w:ascii="Segoe UI Emoji" w:hAnsi="Segoe UI Emoji"/>
+          <w:sz w:val="28"/>
+          <w:szCs w:val="28"/>
+        </w:rPr>
+        <w:t>Store the messages in kafka log file so that even if one of the consumer is offline broker should be able to send him the message once consumer is back online</w:t>
+      </w:r>
+      <w:r>
+        <w:rPr>
+          <w:rFonts w:ascii="Segoe UI Emoji" w:hAnsi="Segoe UI Emoji"/>
+          <w:sz w:val="28"/>
+          <w:szCs w:val="28"/>
+        </w:rPr>
+        <w:t>, it internally uses 5 partitions means 5 folders inside folder we have log files which are called segment log file, so all messages will be written here</w:t>
+      </w:r>
+    </w:p>
+    <w:p>
+      <w:pPr>
+        <w:pStyle w:val="ListParagraph"/>
+        <w:numPr>
+          <w:ilvl w:val="0"/>
+          <w:numId w:val="3"/>
+        </w:numPr>
+        <w:rPr>
+          <w:rFonts w:ascii="Segoe UI Emoji" w:hAnsi="Segoe UI Emoji"/>
+          <w:sz w:val="28"/>
+          <w:szCs w:val="28"/>
+        </w:rPr>
+      </w:pPr>
+      <w:r>
+        <w:rPr>
+          <w:rFonts w:ascii="Segoe UI Emoji" w:hAnsi="Segoe UI Emoji"/>
+          <w:sz w:val="28"/>
+          <w:szCs w:val="28"/>
         </w:rPr>
         <w:t>Deliver the message to the consumer when they requested it</w:t>
       </w:r>
@@ -1989,15 +2013,12 @@
           </wp:inline>
         </w:drawing>
       </w:r>
-      <w:bookmarkStart w:id="0" w:name="_GoBack"/>
-      <w:bookmarkEnd w:id="0"/>
-    </w:p>
-    <w:p>
-      <w:pPr>
-        <w:pStyle w:val="0normal-segoefont"/>
-      </w:pPr>
-      <w:r>
-        <w:lastRenderedPageBreak/>
+    </w:p>
+    <w:p>
+      <w:pPr>
+        <w:pStyle w:val="0normal-segoefont"/>
+      </w:pPr>
+      <w:r>
         <w:t xml:space="preserve">Its like a small data base table like all employee information in employee table- in database we will create table , in kafka we will create a </w:t>
       </w:r>
       <w:r>
@@ -2168,41 +2189,93 @@
       <w:r>
         <w:t xml:space="preserve"> </w:t>
       </w:r>
-    </w:p>
-    <w:p>
-      <w:pPr>
-        <w:pStyle w:val="0normal-segoefont"/>
-      </w:pPr>
-      <w:r>
+      <w:r>
+        <w:t>[pf= partition=folder]</w:t>
+      </w:r>
+    </w:p>
+    <w:p>
+      <w:pPr>
+        <w:pStyle w:val="0normal-segoefont"/>
+        <w:rPr>
+          <w:rFonts w:ascii="Comic Sans MS" w:hAnsi="Comic Sans MS"/>
+          <w:color w:val="002060"/>
+          <w:sz w:val="32"/>
+        </w:rPr>
+      </w:pPr>
+      <w:r>
+        <w:rPr>
+          <w:rFonts w:ascii="Comic Sans MS" w:hAnsi="Comic Sans MS"/>
+          <w:color w:val="002060"/>
+          <w:sz w:val="32"/>
+        </w:rPr>
         <w:t xml:space="preserve">If u create </w:t>
       </w:r>
       <w:r>
+        <w:rPr>
+          <w:rFonts w:ascii="Comic Sans MS" w:hAnsi="Comic Sans MS"/>
+          <w:color w:val="002060"/>
+          <w:sz w:val="32"/>
+        </w:rPr>
         <w:t>5</w:t>
       </w:r>
       <w:r>
+        <w:rPr>
+          <w:rFonts w:ascii="Comic Sans MS" w:hAnsi="Comic Sans MS"/>
+          <w:color w:val="002060"/>
+          <w:sz w:val="32"/>
+        </w:rPr>
         <w:t xml:space="preserve"> partitions ~~internally kafka will create </w:t>
       </w:r>
       <w:r>
+        <w:rPr>
+          <w:rFonts w:ascii="Comic Sans MS" w:hAnsi="Comic Sans MS"/>
+          <w:color w:val="002060"/>
+          <w:sz w:val="32"/>
+        </w:rPr>
         <w:t xml:space="preserve">5 </w:t>
       </w:r>
       <w:r>
+        <w:rPr>
+          <w:rFonts w:ascii="Comic Sans MS" w:hAnsi="Comic Sans MS"/>
+          <w:color w:val="002060"/>
+          <w:sz w:val="32"/>
+        </w:rPr>
         <w:t xml:space="preserve"> folders as below</w:t>
       </w:r>
     </w:p>
     <w:p>
       <w:pPr>
         <w:pStyle w:val="0normal-segoefont"/>
-      </w:pPr>
-      <w:r>
+        <w:rPr>
+          <w:rFonts w:ascii="Comic Sans MS" w:hAnsi="Comic Sans MS"/>
+          <w:color w:val="002060"/>
+          <w:sz w:val="32"/>
+        </w:rPr>
+      </w:pPr>
+      <w:r>
+        <w:rPr>
+          <w:rFonts w:ascii="Comic Sans MS" w:hAnsi="Comic Sans MS"/>
+          <w:color w:val="002060"/>
+          <w:sz w:val="32"/>
+        </w:rPr>
         <w:t>And always remember , if u don’t send partition number , then if u send the message the message will be send to all partitions, lets say if u are sending 5000 messages, some msg will go to partition-1, some may goto partition-2, some may goto partition-3 ..</w:t>
       </w:r>
     </w:p>
     <w:p>
       <w:pPr>
         <w:pStyle w:val="0normal-segoefont"/>
-      </w:pPr>
-      <w:r>
-        <w:lastRenderedPageBreak/>
+        <w:rPr>
+          <w:rFonts w:ascii="Comic Sans MS" w:hAnsi="Comic Sans MS"/>
+          <w:color w:val="002060"/>
+          <w:sz w:val="32"/>
+        </w:rPr>
+      </w:pPr>
+      <w:r>
+        <w:rPr>
+          <w:rFonts w:ascii="Comic Sans MS" w:hAnsi="Comic Sans MS"/>
+          <w:color w:val="002060"/>
+          <w:sz w:val="32"/>
+        </w:rPr>
         <w:t>But if u want all ur messages to go to partition – 1 u can do that while sending the messages send partition number too</w:t>
       </w:r>
     </w:p>
@@ -2717,7 +2790,6 @@
           <w:noProof/>
           <w:lang w:val="en-IN" w:eastAsia="en-IN"/>
         </w:rPr>
-        <w:lastRenderedPageBreak/>
         <w:drawing>
           <wp:inline distT="0" distB="0" distL="0" distR="0" wp14:anchorId="1D305AEB" wp14:editId="5DBB98AF">
             <wp:extent cx="6645910" cy="2550795"/>
@@ -2774,9 +2846,23 @@
         </w:rPr>
         <w:t>egment</w:t>
       </w:r>
-    </w:p>
-    <w:p>
-      <w:r>
+      <w:r>
+        <w:rPr>
+          <w:sz w:val="36"/>
+        </w:rPr>
+        <w:t xml:space="preserve"> means = file</w:t>
+      </w:r>
+    </w:p>
+    <w:p>
+      <w:pPr>
+        <w:rPr>
+          <w:sz w:val="28"/>
+        </w:rPr>
+      </w:pPr>
+      <w:r>
+        <w:rPr>
+          <w:sz w:val="28"/>
+        </w:rPr>
         <w:t>Analogy:  in narayana hostel each block is a partition , each floor is a segment</w:t>
       </w:r>
     </w:p>
@@ -2785,7 +2871,127 @@
         <w:pStyle w:val="0normal-segoefont"/>
       </w:pPr>
       <w:r>
-        <w:t>Topic is divided into many partitions and partition is divided into many segment</w:t>
+        <w:t>Topic is divided into many partitions</w:t>
+      </w:r>
+      <w:r>
+        <w:t xml:space="preserve"> (folders)</w:t>
+      </w:r>
+      <w:r>
+        <w:t xml:space="preserve"> and </w:t>
+      </w:r>
+      <w:r>
+        <w:t>partition (</w:t>
+      </w:r>
+      <w:r>
+        <w:t>folder)</w:t>
+      </w:r>
+      <w:r>
+        <w:t xml:space="preserve"> is divided into many segment</w:t>
+      </w:r>
+      <w:r>
+        <w:t xml:space="preserve"> (files)</w:t>
+      </w:r>
+    </w:p>
+    <w:p>
+      <w:pPr>
+        <w:pStyle w:val="0normal-segoefont"/>
+        <w:rPr>
+          <w:rFonts w:ascii="Comic Sans MS" w:hAnsi="Comic Sans MS"/>
+          <w:color w:val="318B98" w:themeColor="accent5" w:themeShade="BF"/>
+        </w:rPr>
+      </w:pPr>
+      <w:r>
+        <w:rPr>
+          <w:color w:val="C00000"/>
+        </w:rPr>
+        <w:t>Why</w:t>
+      </w:r>
+      <w:r>
+        <w:rPr>
+          <w:color w:val="C00000"/>
+        </w:rPr>
+        <w:t xml:space="preserve"> multiple segments/files</w:t>
+      </w:r>
+      <w:r>
+        <w:t xml:space="preserve">? </w:t>
+      </w:r>
+      <w:r>
+        <w:rPr>
+          <w:rFonts w:ascii="Comic Sans MS" w:hAnsi="Comic Sans MS"/>
+          <w:color w:val="318B98" w:themeColor="accent5" w:themeShade="BF"/>
+        </w:rPr>
+        <w:t xml:space="preserve">Because assume a guy </w:t>
+      </w:r>
+      <w:r>
+        <w:rPr>
+          <w:rFonts w:ascii="Comic Sans MS" w:hAnsi="Comic Sans MS"/>
+          <w:color w:val="318B98" w:themeColor="accent5" w:themeShade="BF"/>
+        </w:rPr>
+        <w:t>who created with 1 partition, if he is sending crores of messages if there is 1 file, then that file size will</w:t>
+      </w:r>
+      <w:r>
+        <w:rPr>
+          <w:rFonts w:ascii="Comic Sans MS" w:hAnsi="Comic Sans MS"/>
+          <w:color w:val="318B98" w:themeColor="accent5" w:themeShade="BF"/>
+        </w:rPr>
+        <w:t xml:space="preserve"> grow till</w:t>
+      </w:r>
+      <w:r>
+        <w:rPr>
+          <w:rFonts w:ascii="Comic Sans MS" w:hAnsi="Comic Sans MS"/>
+          <w:color w:val="318B98" w:themeColor="accent5" w:themeShade="BF"/>
+        </w:rPr>
+        <w:t xml:space="preserve"> be 1</w:t>
+      </w:r>
+      <w:r>
+        <w:rPr>
+          <w:rFonts w:ascii="Comic Sans MS" w:hAnsi="Comic Sans MS"/>
+          <w:color w:val="318B98" w:themeColor="accent5" w:themeShade="BF"/>
+        </w:rPr>
+        <w:t>0</w:t>
+      </w:r>
+      <w:r>
+        <w:rPr>
+          <w:rFonts w:ascii="Comic Sans MS" w:hAnsi="Comic Sans MS"/>
+          <w:color w:val="318B98" w:themeColor="accent5" w:themeShade="BF"/>
+        </w:rPr>
+        <w:t>Gb, to avoid that</w:t>
+      </w:r>
+      <w:r>
+        <w:rPr>
+          <w:rFonts w:ascii="Comic Sans MS" w:hAnsi="Comic Sans MS"/>
+          <w:color w:val="318B98" w:themeColor="accent5" w:themeShade="BF"/>
+        </w:rPr>
+        <w:t>, and to have</w:t>
+      </w:r>
+      <w:r>
+        <w:rPr>
+          <w:rFonts w:ascii="Comic Sans MS" w:hAnsi="Comic Sans MS"/>
+          <w:color w:val="318B98" w:themeColor="accent5" w:themeShade="BF"/>
+        </w:rPr>
+        <w:t xml:space="preserve"> eve</w:t>
+      </w:r>
+      <w:r>
+        <w:rPr>
+          <w:rFonts w:ascii="Comic Sans MS" w:hAnsi="Comic Sans MS"/>
+          <w:color w:val="318B98" w:themeColor="accent5" w:themeShade="BF"/>
+        </w:rPr>
+        <w:t>ry file is limited to some size</w:t>
+      </w:r>
+      <w:r>
+        <w:rPr>
+          <w:rFonts w:ascii="Comic Sans MS" w:hAnsi="Comic Sans MS"/>
+          <w:color w:val="318B98" w:themeColor="accent5" w:themeShade="BF"/>
+        </w:rPr>
+        <w:t xml:space="preserve">, after that a new file is created to store all messages </w:t>
+      </w:r>
+    </w:p>
+    <w:p>
+      <w:pPr>
+        <w:pStyle w:val="0normal-segoefont"/>
+      </w:pPr>
+      <w:r>
+        <w:t xml:space="preserve">If more messages comes then new messages will be stored in new file </w:t>
       </w:r>
     </w:p>
     <w:p>
@@ -2930,10 +3136,10 @@
           <w:lang w:val="en-IN" w:eastAsia="en-IN"/>
         </w:rPr>
         <w:drawing>
-          <wp:inline distT="0" distB="0" distL="0" distR="0" wp14:anchorId="641E153C" wp14:editId="056F697B">
-            <wp:extent cx="6645910" cy="2821305"/>
-            <wp:effectExtent l="0" t="0" r="2540" b="0"/>
-            <wp:docPr id="25" name="Picture 25"/>
+          <wp:inline distT="0" distB="0" distL="0" distR="0">
+            <wp:extent cx="8537575" cy="3140710"/>
+            <wp:effectExtent l="0" t="0" r="0" b="2540"/>
+            <wp:docPr id="31" name="Picture 31"/>
             <wp:cNvGraphicFramePr>
               <a:graphicFrameLocks xmlns:a="http://schemas.openxmlformats.org/drawingml/2006/main" noChangeAspect="1"/>
             </wp:cNvGraphicFramePr>
@@ -2941,23 +3147,36 @@
               <a:graphicData uri="http://schemas.openxmlformats.org/drawingml/2006/picture">
                 <pic:pic xmlns:pic="http://schemas.openxmlformats.org/drawingml/2006/picture">
                   <pic:nvPicPr>
-                    <pic:cNvPr id="1" name=""/>
-                    <pic:cNvPicPr/>
+                    <pic:cNvPr id="0" name="Picture 2"/>
+                    <pic:cNvPicPr>
+                      <a:picLocks noChangeAspect="1" noChangeArrowheads="1"/>
+                    </pic:cNvPicPr>
                   </pic:nvPicPr>
                   <pic:blipFill>
-                    <a:blip r:embed="rId15"/>
+                    <a:blip r:embed="rId15">
+                      <a:extLst>
+                        <a:ext uri="{28A0092B-C50C-407E-A947-70E740481C1C}">
+                          <a14:useLocalDpi xmlns:a14="http://schemas.microsoft.com/office/drawing/2010/main" val="0"/>
+                        </a:ext>
+                      </a:extLst>
+                    </a:blip>
+                    <a:srcRect/>
                     <a:stretch>
                       <a:fillRect/>
                     </a:stretch>
                   </pic:blipFill>
-                  <pic:spPr>
+                  <pic:spPr bwMode="auto">
                     <a:xfrm>
                       <a:off x="0" y="0"/>
-                      <a:ext cx="6645910" cy="2821305"/>
+                      <a:ext cx="8537575" cy="3140710"/>
                     </a:xfrm>
                     <a:prstGeom prst="rect">
                       <a:avLst/>
                     </a:prstGeom>
+                    <a:noFill/>
+                    <a:ln>
+                      <a:noFill/>
+                    </a:ln>
                   </pic:spPr>
                 </pic:pic>
               </a:graphicData>
@@ -2970,6 +3189,14 @@
       <w:pPr>
         <w:pStyle w:val="0normal-segoefont"/>
       </w:pPr>
+      <w:r>
+        <w:t>All the .log file contains our messages in encrypted format</w:t>
+      </w:r>
+    </w:p>
+    <w:p>
+      <w:pPr>
+        <w:pStyle w:val="0normal-segoefont"/>
+      </w:pPr>
     </w:p>
     <w:p>
       <w:pPr>
@@ -3016,7 +3243,6 @@
         <w:pStyle w:val="0normal-segoefont"/>
       </w:pPr>
       <w:r>
-        <w:lastRenderedPageBreak/>
         <w:t>Note:- offset number will be continued to other segment, in first segment we have messages ranging from 0-30652 and in second segment the offset number will continue from 30653</w:t>
       </w:r>
       <w:r>
@@ -3041,9 +3267,36 @@
         </w:numPr>
       </w:pPr>
       <w:r>
+        <w:t xml:space="preserve">Every message is identified by an offset number- when messages are written it will be written with </w:t>
+      </w:r>
+      <w:r>
+        <w:t xml:space="preserve">address –like every object in java have an address, every message will have some address </w:t>
+      </w:r>
+    </w:p>
+    <w:p>
+      <w:pPr>
+        <w:pStyle w:val="0normal-segoefont"/>
+        <w:ind w:left="720"/>
+      </w:pPr>
+      <w:r>
+        <w:t>In that partition</w:t>
+      </w:r>
+    </w:p>
+    <w:p>
+      <w:pPr>
+        <w:pStyle w:val="0normal-segoefont"/>
+        <w:numPr>
+          <w:ilvl w:val="0"/>
+          <w:numId w:val="11"/>
+        </w:numPr>
+      </w:pPr>
+      <w:r>
         <w:t>Inside a partition</w:t>
       </w:r>
       <w:r>
+        <w:t xml:space="preserve"> folder pf</w:t>
+      </w:r>
+      <w:r>
         <w:t xml:space="preserve">, </w:t>
       </w:r>
       <w:r>
@@ -3051,6 +3304,12 @@
       </w:r>
       <w:r>
         <w:t>all segment</w:t>
+      </w:r>
+      <w:r>
+        <w:t xml:space="preserve">s </w:t>
+      </w:r>
+      <w:r>
+        <w:t>files</w:t>
       </w:r>
     </w:p>
     <w:p>
@@ -3509,16 +3768,13 @@
     <w:p>
       <w:pPr>
         <w:pStyle w:val="ListParagraph"/>
-      </w:pPr>
-      <w:r>
         <w:rPr>
           <w:rFonts w:ascii="Segoe UI Historic" w:hAnsi="Segoe UI Historic" w:cs="Segoe UI Historic"/>
           <w:color w:val="000000" w:themeColor="text1"/>
           <w:sz w:val="24"/>
           <w:szCs w:val="24"/>
         </w:rPr>
-        <w:t>props.setProperty("enable.auto.commit", "</w:t>
-      </w:r>
+      </w:pPr>
       <w:r>
         <w:rPr>
           <w:rFonts w:ascii="Segoe UI Historic" w:hAnsi="Segoe UI Historic" w:cs="Segoe UI Historic"/>
@@ -3526,7 +3782,7 @@
           <w:sz w:val="24"/>
           <w:szCs w:val="24"/>
         </w:rPr>
-        <w:t>true</w:t>
+        <w:t>props.setProperty("enable.auto.commit", "</w:t>
       </w:r>
       <w:r>
         <w:rPr>
@@ -3535,7 +3791,7 @@
           <w:sz w:val="24"/>
           <w:szCs w:val="24"/>
         </w:rPr>
-        <w:t>");</w:t>
+        <w:t>true</w:t>
       </w:r>
       <w:r>
         <w:rPr>
@@ -3544,7 +3800,343 @@
           <w:sz w:val="24"/>
           <w:szCs w:val="24"/>
         </w:rPr>
+        <w:t>");</w:t>
+      </w:r>
+      <w:r>
+        <w:rPr>
+          <w:rFonts w:ascii="Segoe UI Historic" w:hAnsi="Segoe UI Historic" w:cs="Segoe UI Historic"/>
+          <w:color w:val="000000" w:themeColor="text1"/>
+          <w:sz w:val="24"/>
+          <w:szCs w:val="24"/>
+        </w:rPr>
         <w:t xml:space="preserve">  by default its true</w:t>
+      </w:r>
+    </w:p>
+    <w:p>
+      <w:pPr>
+        <w:pStyle w:val="Heading4"/>
+        <w:rPr>
+          <w:rFonts w:ascii="Harlow Solid Italic" w:hAnsi="Harlow Solid Italic"/>
+          <w:b/>
+          <w:color w:val="7030A0"/>
+          <w:sz w:val="56"/>
+          <w14:textOutline w14:w="11112" w14:cap="flat" w14:cmpd="sng" w14:algn="ctr">
+            <w14:solidFill>
+              <w14:srgbClr w14:val="FFC000"/>
+            </w14:solidFill>
+            <w14:prstDash w14:val="solid"/>
+            <w14:round/>
+          </w14:textOutline>
+        </w:rPr>
+      </w:pPr>
+      <w:r>
+        <w:rPr>
+          <w:rFonts w:ascii="Harlow Solid Italic" w:hAnsi="Harlow Solid Italic"/>
+          <w:b/>
+          <w:color w:val="7030A0"/>
+          <w:sz w:val="56"/>
+          <w14:textOutline w14:w="11112" w14:cap="flat" w14:cmpd="sng" w14:algn="ctr">
+            <w14:solidFill>
+              <w14:srgbClr w14:val="FFC000"/>
+            </w14:solidFill>
+            <w14:prstDash w14:val="solid"/>
+            <w14:round/>
+          </w14:textOutline>
+        </w:rPr>
+        <w:t>Fetching messages in order and fetching messages after certain time</w:t>
+      </w:r>
+    </w:p>
+    <w:p>
+      <w:pPr>
+        <w:pStyle w:val="ListParagraph"/>
+        <w:rPr>
+          <w:rFonts w:ascii="Segoe UI Emoji" w:hAnsi="Segoe UI Emoji"/>
+          <w:sz w:val="28"/>
+          <w:lang w:val="en-US"/>
+        </w:rPr>
+      </w:pPr>
+      <w:r>
+        <w:rPr>
+          <w:rFonts w:ascii="Segoe UI Emoji" w:hAnsi="Segoe UI Emoji"/>
+          <w:sz w:val="28"/>
+          <w:lang w:val="en-US"/>
+        </w:rPr>
+        <w:t>Two important files in above- along with .log files (which have actual messages)</w:t>
+      </w:r>
+    </w:p>
+    <w:p>
+      <w:pPr>
+        <w:pStyle w:val="ListParagraph"/>
+        <w:rPr>
+          <w:rFonts w:ascii="Segoe UI Emoji" w:hAnsi="Segoe UI Emoji"/>
+          <w:sz w:val="28"/>
+          <w:lang w:val="en-US"/>
+        </w:rPr>
+      </w:pPr>
+      <w:r>
+        <w:rPr>
+          <w:rFonts w:ascii="Segoe UI Emoji" w:hAnsi="Segoe UI Emoji"/>
+          <w:sz w:val="28"/>
+          <w:lang w:val="en-US"/>
+        </w:rPr>
+        <w:t>.index</w:t>
+      </w:r>
+      <w:r>
+        <w:rPr>
+          <w:rFonts w:ascii="Segoe UI Emoji" w:hAnsi="Segoe UI Emoji"/>
+          <w:sz w:val="28"/>
+          <w:lang w:val="en-US"/>
+        </w:rPr>
+        <w:t xml:space="preserve"> file</w:t>
+      </w:r>
+      <w:r>
+        <w:rPr>
+          <w:rFonts w:ascii="Segoe UI Emoji" w:hAnsi="Segoe UI Emoji"/>
+          <w:sz w:val="28"/>
+          <w:lang w:val="en-US"/>
+        </w:rPr>
+        <w:t xml:space="preserve"> </w:t>
+      </w:r>
+      <w:r>
+        <w:rPr>
+          <w:rFonts w:ascii="Segoe UI Emoji" w:hAnsi="Segoe UI Emoji"/>
+          <w:sz w:val="28"/>
+          <w:lang w:val="en-US"/>
+        </w:rPr>
+        <w:sym w:font="Wingdings" w:char="F0E0"/>
+      </w:r>
+      <w:r>
+        <w:rPr>
+          <w:rFonts w:ascii="Segoe UI Emoji" w:hAnsi="Segoe UI Emoji"/>
+          <w:sz w:val="28"/>
+          <w:lang w:val="en-US"/>
+        </w:rPr>
+        <w:t xml:space="preserve"> This file is useful when we want to receive 1</w:t>
+      </w:r>
+      <w:r>
+        <w:rPr>
+          <w:rFonts w:ascii="Segoe UI Emoji" w:hAnsi="Segoe UI Emoji"/>
+          <w:sz w:val="28"/>
+          <w:vertAlign w:val="superscript"/>
+          <w:lang w:val="en-US"/>
+        </w:rPr>
+        <w:t>st</w:t>
+      </w:r>
+      <w:r>
+        <w:rPr>
+          <w:rFonts w:ascii="Segoe UI Emoji" w:hAnsi="Segoe UI Emoji"/>
+          <w:sz w:val="28"/>
+          <w:lang w:val="en-US"/>
+        </w:rPr>
+        <w:t xml:space="preserve"> 100 messages or from 500-680</w:t>
+      </w:r>
+      <w:r>
+        <w:rPr>
+          <w:rFonts w:ascii="Segoe UI Emoji" w:hAnsi="Segoe UI Emoji"/>
+          <w:sz w:val="28"/>
+          <w:vertAlign w:val="superscript"/>
+          <w:lang w:val="en-US"/>
+        </w:rPr>
+        <w:t>th</w:t>
+      </w:r>
+      <w:r>
+        <w:rPr>
+          <w:rFonts w:ascii="Segoe UI Emoji" w:hAnsi="Segoe UI Emoji"/>
+          <w:sz w:val="28"/>
+          <w:lang w:val="en-US"/>
+        </w:rPr>
+        <w:t xml:space="preserve"> messages, it will maintain the index, bec for that topic if we have 5 partitions/folders</w:t>
+      </w:r>
+    </w:p>
+    <w:p>
+      <w:pPr>
+        <w:pStyle w:val="ListParagraph"/>
+        <w:rPr>
+          <w:rFonts w:ascii="Segoe UI Emoji" w:hAnsi="Segoe UI Emoji"/>
+          <w:sz w:val="28"/>
+          <w:lang w:val="en-US"/>
+        </w:rPr>
+      </w:pPr>
+      <w:r>
+        <w:rPr>
+          <w:rFonts w:ascii="Segoe UI Emoji" w:hAnsi="Segoe UI Emoji"/>
+          <w:sz w:val="28"/>
+          <w:lang w:val="en-US"/>
+        </w:rPr>
+        <w:tab/>
+        <w:t>All message will be distributed to all partitions , 1</w:t>
+      </w:r>
+      <w:r>
+        <w:rPr>
+          <w:rFonts w:ascii="Segoe UI Emoji" w:hAnsi="Segoe UI Emoji"/>
+          <w:sz w:val="28"/>
+          <w:vertAlign w:val="superscript"/>
+          <w:lang w:val="en-US"/>
+        </w:rPr>
+        <w:t>st</w:t>
+      </w:r>
+      <w:r>
+        <w:rPr>
+          <w:rFonts w:ascii="Segoe UI Emoji" w:hAnsi="Segoe UI Emoji"/>
+          <w:sz w:val="28"/>
+          <w:lang w:val="en-US"/>
+        </w:rPr>
+        <w:t xml:space="preserve"> msg to p1, 3rdmsg to p2,2</w:t>
+      </w:r>
+      <w:r>
+        <w:rPr>
+          <w:rFonts w:ascii="Segoe UI Emoji" w:hAnsi="Segoe UI Emoji"/>
+          <w:sz w:val="28"/>
+          <w:vertAlign w:val="superscript"/>
+          <w:lang w:val="en-US"/>
+        </w:rPr>
+        <w:t>nd</w:t>
+      </w:r>
+      <w:r>
+        <w:rPr>
+          <w:rFonts w:ascii="Segoe UI Emoji" w:hAnsi="Segoe UI Emoji"/>
+          <w:sz w:val="28"/>
+          <w:lang w:val="en-US"/>
+        </w:rPr>
+        <w:t xml:space="preserve"> pmsg to p5 like that, if those are distributed like that this index file will help to fetch all messages in order</w:t>
+      </w:r>
+    </w:p>
+    <w:p>
+      <w:pPr>
+        <w:pStyle w:val="ListParagraph"/>
+        <w:rPr>
+          <w:rFonts w:ascii="Segoe UI Emoji" w:hAnsi="Segoe UI Emoji"/>
+          <w:sz w:val="28"/>
+          <w:lang w:val="en-US"/>
+        </w:rPr>
+      </w:pPr>
+    </w:p>
+    <w:p>
+      <w:pPr>
+        <w:pStyle w:val="ListParagraph"/>
+        <w:rPr>
+          <w:rFonts w:ascii="Segoe UI Emoji" w:hAnsi="Segoe UI Emoji"/>
+          <w:sz w:val="28"/>
+          <w:lang w:val="en-US"/>
+        </w:rPr>
+      </w:pPr>
+      <w:r>
+        <w:rPr>
+          <w:rFonts w:ascii="Segoe UI Emoji" w:hAnsi="Segoe UI Emoji"/>
+          <w:sz w:val="28"/>
+          <w:lang w:val="en-US"/>
+        </w:rPr>
+        <w:t>.timeindex</w:t>
+      </w:r>
+      <w:r>
+        <w:rPr>
+          <w:rFonts w:ascii="Segoe UI Emoji" w:hAnsi="Segoe UI Emoji"/>
+          <w:sz w:val="28"/>
+          <w:lang w:val="en-US"/>
+        </w:rPr>
+        <w:t xml:space="preserve"> file</w:t>
+      </w:r>
+      <w:r>
+        <w:rPr>
+          <w:rFonts w:ascii="Segoe UI Emoji" w:hAnsi="Segoe UI Emoji"/>
+          <w:sz w:val="28"/>
+          <w:lang w:val="en-US"/>
+        </w:rPr>
+        <w:t xml:space="preserve"> </w:t>
+      </w:r>
+      <w:r>
+        <w:rPr>
+          <w:rFonts w:ascii="Segoe UI Emoji" w:hAnsi="Segoe UI Emoji"/>
+          <w:sz w:val="28"/>
+          <w:lang w:val="en-US"/>
+        </w:rPr>
+        <w:sym w:font="Wingdings" w:char="F0E0"/>
+      </w:r>
+      <w:r>
+        <w:rPr>
+          <w:rFonts w:ascii="Segoe UI Emoji" w:hAnsi="Segoe UI Emoji"/>
+          <w:sz w:val="28"/>
+          <w:lang w:val="en-US"/>
+        </w:rPr>
+        <w:t xml:space="preserve"> this file is useful when we want to get some messages after say 2:00 pm or after 8:00PM</w:t>
+      </w:r>
+    </w:p>
+    <w:p>
+      <w:pPr>
+        <w:pStyle w:val="ListParagraph"/>
+        <w:rPr>
+          <w:rFonts w:ascii="Segoe UI Emoji" w:hAnsi="Segoe UI Emoji"/>
+          <w:sz w:val="28"/>
+          <w:lang w:val="en-US"/>
+        </w:rPr>
+      </w:pPr>
+      <w:r>
+        <w:rPr>
+          <w:rFonts w:ascii="Segoe UI Emoji" w:hAnsi="Segoe UI Emoji"/>
+          <w:sz w:val="28"/>
+          <w:lang w:val="en-US"/>
+        </w:rPr>
+        <w:t xml:space="preserve">When  consumer </w:t>
+      </w:r>
+      <w:r>
+        <w:rPr>
+          <w:rFonts w:ascii="Segoe UI Emoji" w:hAnsi="Segoe UI Emoji"/>
+          <w:sz w:val="28"/>
+          <w:lang w:val="en-US"/>
+        </w:rPr>
+        <w:t xml:space="preserve">asks broker </w:t>
+      </w:r>
+      <w:r>
+        <w:rPr>
+          <w:rFonts w:ascii="Segoe UI Emoji" w:hAnsi="Segoe UI Emoji"/>
+          <w:sz w:val="28"/>
+          <w:lang w:val="en-US"/>
+        </w:rPr>
+        <w:t xml:space="preserve">to receive messages in order </w:t>
+      </w:r>
+      <w:r>
+        <w:rPr>
+          <w:rFonts w:ascii="Segoe UI Emoji" w:hAnsi="Segoe UI Emoji"/>
+          <w:sz w:val="28"/>
+          <w:lang w:val="en-US"/>
+        </w:rPr>
+        <w:t>then .index file will be used</w:t>
+      </w:r>
+    </w:p>
+    <w:p>
+      <w:pPr>
+        <w:pStyle w:val="ListParagraph"/>
+        <w:rPr>
+          <w:rFonts w:ascii="Segoe UI Emoji" w:hAnsi="Segoe UI Emoji"/>
+          <w:sz w:val="28"/>
+          <w:lang w:val="en-US"/>
+        </w:rPr>
+      </w:pPr>
+      <w:r>
+        <w:rPr>
+          <w:rFonts w:ascii="Segoe UI Emoji" w:hAnsi="Segoe UI Emoji"/>
+          <w:sz w:val="28"/>
+          <w:lang w:val="en-US"/>
+        </w:rPr>
+        <w:t>With offset number also we can fetch /ask broker</w:t>
+      </w:r>
+    </w:p>
+    <w:p>
+      <w:pPr>
+        <w:pStyle w:val="ListParagraph"/>
+        <w:rPr>
+          <w:rFonts w:ascii="Segoe UI Emoji" w:hAnsi="Segoe UI Emoji"/>
+          <w:sz w:val="28"/>
+          <w:lang w:val="en-US"/>
+        </w:rPr>
+      </w:pPr>
+      <w:r>
+        <w:rPr>
+          <w:rFonts w:ascii="Segoe UI Emoji" w:hAnsi="Segoe UI Emoji"/>
+          <w:sz w:val="28"/>
+          <w:lang w:val="en-US"/>
+        </w:rPr>
+        <w:t>I still don’t know why 2 files- why in one file itself can’t we write the full data?</w:t>
       </w:r>
     </w:p>
     <w:p>
@@ -3676,7 +4268,6 @@
         <w:pStyle w:val="0normal-segoefont"/>
       </w:pPr>
       <w:r>
-        <w:lastRenderedPageBreak/>
         <w:t xml:space="preserve">In the above command we said 5 partitions and replication factor of 3 </w:t>
       </w:r>
     </w:p>
@@ -3861,7 +4452,6 @@
           <w:noProof/>
           <w:lang w:val="en-IN" w:eastAsia="en-IN"/>
         </w:rPr>
-        <w:lastRenderedPageBreak/>
         <w:drawing>
           <wp:inline distT="0" distB="0" distL="0" distR="0">
             <wp:extent cx="5149850" cy="5253355"/>
@@ -3911,6 +4501,8 @@
           </wp:inline>
         </w:drawing>
       </w:r>
+      <w:bookmarkStart w:id="0" w:name="_GoBack"/>
+      <w:bookmarkEnd w:id="0"/>
     </w:p>
     <w:p>
       <w:pPr>
@@ -4023,7 +4615,6 @@
         </w:numPr>
       </w:pPr>
       <w:r>
-        <w:lastRenderedPageBreak/>
         <w:t>U should know the topic name (hostel name)</w:t>
       </w:r>
     </w:p>
@@ -4475,7 +5066,6 @@
           <w:noProof/>
           <w:lang w:eastAsia="en-IN"/>
         </w:rPr>
-        <w:lastRenderedPageBreak/>
         <w:drawing>
           <wp:inline distT="0" distB="0" distL="0" distR="0">
             <wp:extent cx="5724525" cy="2286000"/>
@@ -4874,7 +5464,6 @@
         <w:pStyle w:val="h2-blue"/>
       </w:pPr>
       <w:r>
-        <w:lastRenderedPageBreak/>
         <w:t>Log compactions</w:t>
       </w:r>
     </w:p>
@@ -5193,7 +5782,6 @@
         <w:pStyle w:val="0normal-segoefont"/>
       </w:pPr>
       <w:r>
-        <w:lastRenderedPageBreak/>
         <w:t xml:space="preserve">Here after deleting the old message with the same key </w:t>
       </w:r>
       <w:r>
@@ -5469,7 +6057,6 @@
         <w:rPr>
           <w:sz w:val="24"/>
         </w:rPr>
-        <w:lastRenderedPageBreak/>
         <w:t xml:space="preserve">Now </w:t>
       </w:r>
       <w:r>
@@ -6104,7 +6691,6 @@
         <w:pStyle w:val="0normal-segoefont"/>
       </w:pPr>
       <w:r>
-        <w:lastRenderedPageBreak/>
         <w:t>Among 3 consumers</w:t>
       </w:r>
     </w:p>
@@ -6247,7 +6833,6 @@
           <w:noProof/>
           <w:lang w:val="en-IN" w:eastAsia="en-IN"/>
         </w:rPr>
-        <w:lastRenderedPageBreak/>
         <w:drawing>
           <wp:anchor distT="0" distB="0" distL="114300" distR="114300" simplePos="0" relativeHeight="251659264" behindDoc="0" locked="0" layoutInCell="1" allowOverlap="1">
             <wp:simplePos x="457200" y="3248025"/>
@@ -6374,6 +6959,9 @@
       <w:r>
         <w:t>If the broker goes down all replicas of that topic will go down</w:t>
       </w:r>
+      <w:r>
+        <w:t>, hence we should place each replica in different broker or in diff rack</w:t>
+      </w:r>
     </w:p>
     <w:p>
       <w:pPr>
@@ -6388,15 +6976,7 @@
           <w:noProof/>
           <w:lang w:eastAsia="en-IN"/>
         </w:rPr>
-        <w:t xml:space="preserve">In real time in production each broker will be in separate machine , since kafka is horizantally scalable those are deployed on separate machines whereas in local to get the feel we will start kafka server 6 timeson 6 </w:t>
-      </w:r>
-      <w:r>
-        <w:rPr>
-          <w:noProof/>
-          <w:lang w:eastAsia="en-IN"/>
-        </w:rPr>
-        <w:lastRenderedPageBreak/>
-        <w:t>diff port numbers</w:t>
+        <w:t>In real time in production each broker will be in separate machine , since kafka is horizantally scalable those are deployed on separate machines whereas in local to get the feel we will start kafka server 6 timeson 6 diff port numbers</w:t>
       </w:r>
       <w:r>
         <w:rPr>
@@ -6439,20 +7019,27 @@
           </wp:inline>
         </w:drawing>
       </w:r>
-    </w:p>
-    <w:p>
-      <w:pPr>
-        <w:pStyle w:val="0normal-segoefont"/>
+      <w:r>
         <w:rPr>
           <w:noProof/>
           <w:lang w:eastAsia="en-IN"/>
         </w:rPr>
-      </w:pPr>
-      <w:r>
+        <w:t>here 30 partitions means 30 folders</w:t>
+      </w:r>
+    </w:p>
+    <w:p>
+      <w:pPr>
+        <w:pStyle w:val="0normal-segoefont"/>
         <w:rPr>
           <w:noProof/>
           <w:lang w:eastAsia="en-IN"/>
         </w:rPr>
+      </w:pPr>
+      <w:r>
+        <w:rPr>
+          <w:noProof/>
+          <w:lang w:eastAsia="en-IN"/>
+        </w:rPr>
         <w:t>Fault tolerant system means not only if the broker goes down , it will consider the case if the entire rack which consists of many brokers goes down then also it should be able to withstand so that partition arrangement should be like that</w:t>
       </w:r>
     </w:p>
@@ -6466,10 +7053,10 @@
           <w:lang w:val="en-IN" w:eastAsia="en-IN"/>
         </w:rPr>
         <w:drawing>
-          <wp:inline distT="0" distB="0" distL="0" distR="0" wp14:anchorId="3A6AEFC2" wp14:editId="75EE6BDE">
-            <wp:extent cx="5731510" cy="3213100"/>
-            <wp:effectExtent l="0" t="0" r="2540" b="6350"/>
-            <wp:docPr id="20" name="Picture 20"/>
+          <wp:inline distT="0" distB="0" distL="0" distR="0">
+            <wp:extent cx="8100695" cy="3091180"/>
+            <wp:effectExtent l="0" t="0" r="0" b="0"/>
+            <wp:docPr id="25" name="Picture 25"/>
             <wp:cNvGraphicFramePr>
               <a:graphicFrameLocks xmlns:a="http://schemas.openxmlformats.org/drawingml/2006/main" noChangeAspect="1"/>
             </wp:cNvGraphicFramePr>
@@ -6477,23 +7064,36 @@
               <a:graphicData uri="http://schemas.openxmlformats.org/drawingml/2006/picture">
                 <pic:pic xmlns:pic="http://schemas.openxmlformats.org/drawingml/2006/picture">
                   <pic:nvPicPr>
-                    <pic:cNvPr id="1" name=""/>
-                    <pic:cNvPicPr/>
+                    <pic:cNvPr id="0" name="Picture 1"/>
+                    <pic:cNvPicPr>
+                      <a:picLocks noChangeAspect="1" noChangeArrowheads="1"/>
+                    </pic:cNvPicPr>
                   </pic:nvPicPr>
                   <pic:blipFill>
-                    <a:blip r:embed="rId32"/>
+                    <a:blip r:embed="rId32">
+                      <a:extLst>
+                        <a:ext uri="{28A0092B-C50C-407E-A947-70E740481C1C}">
+                          <a14:useLocalDpi xmlns:a14="http://schemas.microsoft.com/office/drawing/2010/main" val="0"/>
+                        </a:ext>
+                      </a:extLst>
+                    </a:blip>
+                    <a:srcRect/>
                     <a:stretch>
                       <a:fillRect/>
                     </a:stretch>
                   </pic:blipFill>
-                  <pic:spPr>
+                  <pic:spPr bwMode="auto">
                     <a:xfrm>
                       <a:off x="0" y="0"/>
-                      <a:ext cx="5731510" cy="3213100"/>
+                      <a:ext cx="8100695" cy="3091180"/>
                     </a:xfrm>
                     <a:prstGeom prst="rect">
                       <a:avLst/>
                     </a:prstGeom>
+                    <a:noFill/>
+                    <a:ln>
+                      <a:noFill/>
+                    </a:ln>
                   </pic:spPr>
                 </pic:pic>
               </a:graphicData>
@@ -6505,16 +7105,51 @@
     <w:p>
       <w:pPr>
         <w:pStyle w:val="0normal-segoefont"/>
-      </w:pPr>
-      <w:r>
-        <w:t xml:space="preserve">So far we used to think what if the broker goes down? But now think what if the entire rack </w:t>
-      </w:r>
-      <w:r>
+        <w:rPr>
+          <w:b/>
+        </w:rPr>
+      </w:pPr>
+      <w:r>
+        <w:t>So far we used to think what if the broker goes down</w:t>
+      </w:r>
+      <w:r>
+        <w:rPr>
+          <w:b/>
+        </w:rPr>
+        <w:t xml:space="preserve">? But now think what if the entire rack </w:t>
+      </w:r>
+      <w:r>
+        <w:rPr>
+          <w:b/>
+        </w:rPr>
         <w:t xml:space="preserve">(which consists of many brokers) </w:t>
       </w:r>
       <w:r>
+        <w:rPr>
+          <w:b/>
+        </w:rPr>
         <w:t>goes down?</w:t>
       </w:r>
+      <w:r>
+        <w:rPr>
+          <w:b/>
+        </w:rPr>
+        <w:t xml:space="preserve"> </w:t>
+      </w:r>
+    </w:p>
+    <w:p>
+      <w:pPr>
+        <w:pStyle w:val="0normal-segoefont"/>
+        <w:rPr>
+          <w:b/>
+        </w:rPr>
+      </w:pPr>
+      <w:r>
+        <w:rPr>
+          <w:b/>
+        </w:rPr>
+        <w:t>we should distribute the replicas partition/replica folders in such a fashion</w:t>
+      </w:r>
     </w:p>
     <w:p>
       <w:pPr>
@@ -6599,7 +7234,6 @@
         <w:pStyle w:val="0normal-segoefont"/>
       </w:pPr>
       <w:r>
-        <w:lastRenderedPageBreak/>
         <w:t>How can a follower stay in sync with leader?</w:t>
       </w:r>
     </w:p>
@@ -6769,7 +7403,6 @@
         <w:rPr>
           <w:sz w:val="32"/>
         </w:rPr>
-        <w:lastRenderedPageBreak/>
         <w:t>M</w:t>
       </w:r>
       <w:r>
@@ -7077,7 +7710,6 @@
           <w:rFonts w:ascii="Segoe UI Emoji" w:hAnsi="Segoe UI Emoji" w:cs="Helvetica"/>
           <w:color w:val="333333"/>
         </w:rPr>
-        <w:lastRenderedPageBreak/>
         <w:t xml:space="preserve">If u do like this, the broker will send back the acknowledgement only if all followers </w:t>
       </w:r>
       <w:r>
@@ -7320,10 +7952,287 @@
     </w:p>
     <w:p>
       <w:pPr>
+        <w:pStyle w:val="Heading2"/>
+        <w:rPr>
+          <w:rFonts w:ascii="Forte" w:hAnsi="Forte"/>
+          <w:color w:val="CC0066"/>
+          <w:sz w:val="56"/>
+          <w14:shadow w14:blurRad="38100" w14:dist="25400" w14:dir="5400000" w14:sx="100000" w14:sy="100000" w14:kx="0" w14:ky="0" w14:algn="ctr">
+            <w14:srgbClr w14:val="6E747A">
+              <w14:alpha w14:val="57000"/>
+            </w14:srgbClr>
+          </w14:shadow>
+          <w14:textOutline w14:w="0" w14:cap="flat" w14:cmpd="sng" w14:algn="ctr">
+            <w14:noFill/>
+            <w14:prstDash w14:val="solid"/>
+            <w14:round/>
+          </w14:textOutline>
+        </w:rPr>
+      </w:pPr>
+      <w:r>
+        <w:rPr>
+          <w:rFonts w:ascii="Forte" w:hAnsi="Forte"/>
+          <w:color w:val="CC0066"/>
+          <w:sz w:val="56"/>
+          <w14:shadow w14:blurRad="38100" w14:dist="25400" w14:dir="5400000" w14:sx="100000" w14:sy="100000" w14:kx="0" w14:ky="0" w14:algn="ctr">
+            <w14:srgbClr w14:val="6E747A">
+              <w14:alpha w14:val="57000"/>
+            </w14:srgbClr>
+          </w14:shadow>
+          <w14:textOutline w14:w="0" w14:cap="flat" w14:cmpd="sng" w14:algn="ctr">
+            <w14:noFill/>
+            <w14:prstDash w14:val="solid"/>
+            <w14:round/>
+          </w14:textOutline>
+        </w:rPr>
+        <w:t>Follower brokers</w:t>
+      </w:r>
+    </w:p>
+    <w:p>
+      <w:pPr>
+        <w:rPr>
+          <w:rFonts w:ascii="Segoe UI Emoji" w:hAnsi="Segoe UI Emoji"/>
+          <w:sz w:val="28"/>
+          <w:lang w:val="en-US"/>
+        </w:rPr>
+      </w:pPr>
+      <w:r>
+        <w:rPr>
+          <w:rFonts w:ascii="Segoe UI Emoji" w:hAnsi="Segoe UI Emoji"/>
+          <w:sz w:val="28"/>
+          <w:lang w:val="en-US"/>
+        </w:rPr>
+        <w:t xml:space="preserve">These </w:t>
+      </w:r>
+      <w:r>
+        <w:rPr>
+          <w:rFonts w:ascii="Segoe UI Emoji" w:hAnsi="Segoe UI Emoji"/>
+          <w:sz w:val="28"/>
+          <w:lang w:val="en-US"/>
+        </w:rPr>
+        <w:t xml:space="preserve">brokers doesn’t server producers and consumer requests, their only job is to stay in –sync </w:t>
+      </w:r>
+      <w:r>
+        <w:rPr>
+          <w:rFonts w:ascii="Segoe UI Emoji" w:hAnsi="Segoe UI Emoji"/>
+          <w:sz w:val="28"/>
+          <w:lang w:val="en-US"/>
+        </w:rPr>
+        <w:t>with leader,</w:t>
+      </w:r>
+      <w:r>
+        <w:rPr>
+          <w:rFonts w:ascii="Segoe UI Emoji" w:hAnsi="Segoe UI Emoji"/>
+          <w:sz w:val="28"/>
+          <w:lang w:val="en-US"/>
+        </w:rPr>
+        <w:t xml:space="preserve"> because when the leader nodes goes down if followers are insync </w:t>
+      </w:r>
+    </w:p>
+    <w:p>
+      <w:pPr>
+        <w:rPr>
+          <w:rFonts w:ascii="Segoe UI Emoji" w:hAnsi="Segoe UI Emoji"/>
+          <w:sz w:val="28"/>
+          <w:lang w:val="en-US"/>
+        </w:rPr>
+      </w:pPr>
+      <w:r>
+        <w:rPr>
+          <w:rFonts w:ascii="Segoe UI Emoji" w:hAnsi="Segoe UI Emoji"/>
+          <w:sz w:val="28"/>
+          <w:lang w:val="en-US"/>
+        </w:rPr>
+        <w:t>Then only a follower can become leader, else they can’t become leader</w:t>
+      </w:r>
+      <w:r>
+        <w:rPr>
+          <w:rFonts w:ascii="Segoe UI Emoji" w:hAnsi="Segoe UI Emoji"/>
+          <w:sz w:val="28"/>
+          <w:lang w:val="en-US"/>
+        </w:rPr>
+        <w:t xml:space="preserve"> means if followers are</w:t>
+      </w:r>
+      <w:r>
+        <w:rPr>
+          <w:rFonts w:ascii="Segoe UI Emoji" w:hAnsi="Segoe UI Emoji"/>
+          <w:sz w:val="28"/>
+          <w:lang w:val="en-US"/>
+        </w:rPr>
+        <w:t xml:space="preserve"> falling behind or if </w:t>
+      </w:r>
+      <w:r>
+        <w:rPr>
+          <w:rFonts w:ascii="Segoe UI Emoji" w:hAnsi="Segoe UI Emoji"/>
+          <w:sz w:val="28"/>
+          <w:lang w:val="en-US"/>
+        </w:rPr>
+        <w:t>out to sync then they can’t become the leader, same like real life scenario</w:t>
+      </w:r>
+    </w:p>
+    <w:p>
+      <w:pPr>
+        <w:rPr>
+          <w:rFonts w:ascii="Segoe UI Emoji" w:hAnsi="Segoe UI Emoji"/>
+          <w:sz w:val="28"/>
+          <w:lang w:val="en-US"/>
+        </w:rPr>
+      </w:pPr>
+      <w:r>
+        <w:rPr>
+          <w:rFonts w:ascii="Segoe UI Emoji" w:hAnsi="Segoe UI Emoji"/>
+          <w:sz w:val="28"/>
+          <w:lang w:val="en-US"/>
+        </w:rPr>
+        <w:t>How can these followers can stay in sync?</w:t>
+      </w:r>
+    </w:p>
+    <w:p>
+      <w:pPr>
+        <w:rPr>
+          <w:rFonts w:ascii="Segoe UI Emoji" w:hAnsi="Segoe UI Emoji"/>
+          <w:sz w:val="28"/>
+          <w:lang w:val="en-US"/>
+        </w:rPr>
+      </w:pPr>
+      <w:r>
+        <w:rPr>
+          <w:rFonts w:ascii="Segoe UI Emoji" w:hAnsi="Segoe UI Emoji"/>
+          <w:sz w:val="28"/>
+          <w:lang w:val="en-US"/>
+        </w:rPr>
+        <w:t xml:space="preserve">These followers </w:t>
+      </w:r>
+      <w:r>
+        <w:rPr>
+          <w:rFonts w:ascii="Segoe UI Emoji" w:hAnsi="Segoe UI Emoji"/>
+          <w:sz w:val="28"/>
+          <w:lang w:val="en-US"/>
+        </w:rPr>
+        <w:t xml:space="preserve">(Follower threads) </w:t>
+      </w:r>
+      <w:r>
+        <w:rPr>
+          <w:rFonts w:ascii="Segoe UI Emoji" w:hAnsi="Segoe UI Emoji"/>
+          <w:sz w:val="28"/>
+          <w:lang w:val="en-US"/>
+        </w:rPr>
+        <w:t>only should ask leader no</w:t>
+      </w:r>
+      <w:r>
+        <w:rPr>
+          <w:rFonts w:ascii="Segoe UI Emoji" w:hAnsi="Segoe UI Emoji"/>
+          <w:sz w:val="28"/>
+          <w:lang w:val="en-US"/>
+        </w:rPr>
+        <w:t>de, bro u got latest messages right</w:t>
+      </w:r>
+      <w:r>
+        <w:rPr>
+          <w:rFonts w:ascii="Segoe UI Emoji" w:hAnsi="Segoe UI Emoji"/>
+          <w:sz w:val="28"/>
+          <w:lang w:val="en-US"/>
+        </w:rPr>
+        <w:t xml:space="preserve"> give us, likewise how we ask these team lead</w:t>
+      </w:r>
+    </w:p>
+    <w:p>
+      <w:pPr>
+        <w:rPr>
+          <w:rFonts w:ascii="Segoe UI Emoji" w:hAnsi="Segoe UI Emoji"/>
+          <w:sz w:val="28"/>
+          <w:lang w:val="en-US"/>
+        </w:rPr>
+      </w:pPr>
+      <w:r>
+        <w:rPr>
+          <w:rFonts w:ascii="Segoe UI Emoji" w:hAnsi="Segoe UI Emoji"/>
+          <w:sz w:val="28"/>
+          <w:lang w:val="en-US"/>
+        </w:rPr>
+        <w:t>Team lead knows who are in sync- similarly leader broker knows which follower is in sync (in sync replicas)</w:t>
+      </w:r>
+    </w:p>
+    <w:p>
+      <w:pPr>
+        <w:rPr>
+          <w:rFonts w:ascii="Segoe UI Emoji" w:hAnsi="Segoe UI Emoji"/>
+          <w:sz w:val="28"/>
+          <w:lang w:val="en-US"/>
+        </w:rPr>
+      </w:pPr>
+      <w:r>
+        <w:rPr>
+          <w:rFonts w:ascii="Segoe UI Emoji" w:hAnsi="Segoe UI Emoji"/>
+          <w:sz w:val="28"/>
+          <w:lang w:val="en-US"/>
+        </w:rPr>
+        <w:t xml:space="preserve">How leader knows if a follower is in sync or not? Based on the offset number a follower is </w:t>
+      </w:r>
+      <w:r>
+        <w:rPr>
+          <w:rFonts w:ascii="Segoe UI Emoji" w:hAnsi="Segoe UI Emoji"/>
+          <w:sz w:val="28"/>
+          <w:lang w:val="en-US"/>
+        </w:rPr>
+        <w:t>asking,</w:t>
+      </w:r>
+      <w:r>
+        <w:rPr>
+          <w:rFonts w:ascii="Segoe UI Emoji" w:hAnsi="Segoe UI Emoji"/>
+          <w:sz w:val="28"/>
+          <w:lang w:val="en-US"/>
+        </w:rPr>
+        <w:t xml:space="preserve"> if follower is asking a offset which is very old then leader understands that guy is out of sync</w:t>
+      </w:r>
+    </w:p>
+    <w:p>
+      <w:pPr>
+        <w:rPr>
+          <w:rFonts w:ascii="Segoe UI Emoji" w:hAnsi="Segoe UI Emoji"/>
+          <w:sz w:val="28"/>
+          <w:lang w:val="en-US"/>
+        </w:rPr>
+      </w:pPr>
+      <w:r>
+        <w:rPr>
+          <w:rFonts w:ascii="Segoe UI Emoji" w:hAnsi="Segoe UI Emoji"/>
+          <w:sz w:val="28"/>
+          <w:lang w:val="en-US"/>
+        </w:rPr>
+        <w:t>Like when veera ask such a basic question then sriram comes to know where he stands</w:t>
+      </w:r>
+      <w:r>
+        <w:rPr>
+          <w:rFonts w:ascii="Segoe UI Emoji" w:hAnsi="Segoe UI Emoji"/>
+          <w:sz w:val="28"/>
+          <w:lang w:val="en-US"/>
+        </w:rPr>
+        <w:t xml:space="preserve"> , so by looking at the offset number a follower is asking by that itself leader can guage</w:t>
+      </w:r>
+    </w:p>
+    <w:p>
+      <w:pPr>
+        <w:rPr>
+          <w:rFonts w:ascii="Segoe UI Emoji" w:hAnsi="Segoe UI Emoji"/>
+          <w:sz w:val="28"/>
+          <w:lang w:val="en-US"/>
+        </w:rPr>
+      </w:pPr>
+      <w:r>
+        <w:rPr>
+          <w:rFonts w:ascii="Segoe UI Emoji" w:hAnsi="Segoe UI Emoji"/>
+          <w:sz w:val="28"/>
+          <w:lang w:val="en-US"/>
+        </w:rPr>
+        <w:t>If follower is very much behind leader will remove that follower from isr list</w:t>
+      </w:r>
+    </w:p>
+    <w:p>
+      <w:pPr>
         <w:pStyle w:val="2h2-green"/>
       </w:pPr>
       <w:r>
-        <w:lastRenderedPageBreak/>
         <w:t>Producer</w:t>
       </w:r>
     </w:p>
@@ -7332,7 +8241,24 @@
         <w:pStyle w:val="0normal-segoefont"/>
       </w:pPr>
       <w:r>
-        <w:t>Producer always sends the data to the leader partition, similarly consumer always consumes from the leader partition</w:t>
+        <w:t>Producer always sends the data to the leader partition</w:t>
+      </w:r>
+      <w:r>
+        <w:t xml:space="preserve"> folder</w:t>
+      </w:r>
+      <w:r>
+        <w:t>, similarly consumer always consumes from the leader partition</w:t>
+      </w:r>
+      <w:r>
+        <w:t xml:space="preserve"> folder not replicas, because replicas may not have new data</w:t>
+      </w:r>
+    </w:p>
+    <w:p>
+      <w:pPr>
+        <w:pStyle w:val="0normal-segoefont"/>
+      </w:pPr>
+      <w:r>
+        <w:t>Later sync will happen from leader partition for follower partition</w:t>
       </w:r>
     </w:p>
     <w:p>
@@ -7986,7 +8912,6 @@
           <w:noProof/>
           <w:lang w:val="en-IN" w:eastAsia="en-IN"/>
         </w:rPr>
-        <w:lastRenderedPageBreak/>
         <w:drawing>
           <wp:inline distT="0" distB="0" distL="0" distR="0" wp14:anchorId="0A8EB58F" wp14:editId="535CF6A9">
             <wp:extent cx="6645910" cy="4325620"/>
@@ -10319,9 +11244,10 @@
     <w:basedOn w:val="Normal"/>
     <w:link w:val="0normal-segoefontChar"/>
     <w:qFormat/>
-    <w:rsid w:val="003816EC"/>
+    <w:rsid w:val="00D06301"/>
     <w:rPr>
       <w:rFonts w:ascii="Segoe UI Emoji" w:hAnsi="Segoe UI Emoji"/>
+      <w:sz w:val="28"/>
       <w:lang w:val="en-US"/>
     </w:rPr>
   </w:style>
@@ -10361,9 +11287,10 @@
     <w:name w:val="0.normal-segoe font Char"/>
     <w:basedOn w:val="DefaultParagraphFont"/>
     <w:link w:val="0normal-segoefont"/>
-    <w:rsid w:val="003816EC"/>
+    <w:rsid w:val="00D06301"/>
     <w:rPr>
       <w:rFonts w:ascii="Segoe UI Emoji" w:hAnsi="Segoe UI Emoji"/>
+      <w:sz w:val="28"/>
       <w:lang w:val="en-US"/>
     </w:rPr>
   </w:style>
@@ -10824,7 +11751,7 @@
 </file>
 
 <file path=customXml/itemProps1.xml><?xml version="1.0" encoding="utf-8"?>
-<ds:datastoreItem xmlns:ds="http://schemas.openxmlformats.org/officeDocument/2006/customXml" ds:itemID="{3B00EBB6-8EDF-45B8-8A79-1B68D7EB8650}">
+<ds:datastoreItem xmlns:ds="http://schemas.openxmlformats.org/officeDocument/2006/customXml" ds:itemID="{CAE67685-96D5-4C9C-9765-E098595A2EC3}">
   <ds:schemaRefs>
     <ds:schemaRef ds:uri="http://schemas.openxmlformats.org/officeDocument/2006/bibliography"/>
   </ds:schemaRefs>

--- a/1.kafka/2.UDEMY-learning journal notes.docx
+++ b/1.kafka/2.UDEMY-learning journal notes.docx
@@ -840,41 +840,200 @@
           <w:lang w:val="en-US"/>
         </w:rPr>
       </w:pPr>
-      <w:r>
-        <w:rPr>
-          <w:sz w:val="24"/>
+    </w:p>
+    <w:p>
+      <w:pPr>
+        <w:pStyle w:val="h3-lime"/>
+      </w:pPr>
+      <w:r>
+        <w:t>Features:-</w:t>
+      </w:r>
+    </w:p>
+    <w:p>
+      <w:pPr>
+        <w:pStyle w:val="ListParagraph"/>
+        <w:numPr>
+          <w:ilvl w:val="0"/>
+          <w:numId w:val="27"/>
+        </w:numPr>
+        <w:rPr>
+          <w:rFonts w:ascii="Comic Sans MS" w:hAnsi="Comic Sans MS"/>
+          <w:sz w:val="28"/>
           <w:lang w:val="en-US"/>
         </w:rPr>
-        <w:t>it can process 1 trillion messages per day</w:t>
-      </w:r>
-    </w:p>
-    <w:p>
-      <w:pPr>
-        <w:rPr>
-          <w:sz w:val="24"/>
+      </w:pPr>
+      <w:r>
+        <w:rPr>
+          <w:rFonts w:ascii="Comic Sans MS" w:hAnsi="Comic Sans MS"/>
+          <w:sz w:val="28"/>
           <w:lang w:val="en-US"/>
         </w:rPr>
-      </w:pPr>
-      <w:r>
-        <w:rPr>
-          <w:sz w:val="24"/>
+        <w:t>It is a push pull model producers will push</w:t>
+      </w:r>
+      <w:r>
+        <w:rPr>
+          <w:rFonts w:ascii="Comic Sans MS" w:hAnsi="Comic Sans MS"/>
+          <w:sz w:val="28"/>
           <w:lang w:val="en-US"/>
         </w:rPr>
-        <w:t xml:space="preserve">ex:- phone pe – 41 clusters, 450 brokers, </w:t>
-      </w:r>
-      <w:r>
-        <w:rPr>
-          <w:sz w:val="24"/>
+        <w:t xml:space="preserve"> data to topic</w:t>
+      </w:r>
+      <w:r>
+        <w:rPr>
+          <w:rFonts w:ascii="Comic Sans MS" w:hAnsi="Comic Sans MS"/>
+          <w:sz w:val="28"/>
           <w:lang w:val="en-US"/>
         </w:rPr>
-        <w:t>1</w:t>
-      </w:r>
-      <w:r>
-        <w:rPr>
-          <w:sz w:val="24"/>
+        <w:t xml:space="preserve"> and consumers will pull</w:t>
+      </w:r>
+      <w:r>
+        <w:rPr>
+          <w:rFonts w:ascii="Comic Sans MS" w:hAnsi="Comic Sans MS"/>
+          <w:sz w:val="28"/>
           <w:lang w:val="en-US"/>
         </w:rPr>
-        <w:t xml:space="preserve"> million messages per second</w:t>
+        <w:t xml:space="preserve"> data from topic</w:t>
+      </w:r>
+    </w:p>
+    <w:p>
+      <w:pPr>
+        <w:pStyle w:val="ListParagraph"/>
+        <w:numPr>
+          <w:ilvl w:val="0"/>
+          <w:numId w:val="27"/>
+        </w:numPr>
+        <w:rPr>
+          <w:rFonts w:ascii="Comic Sans MS" w:hAnsi="Comic Sans MS"/>
+          <w:sz w:val="28"/>
+          <w:lang w:val="en-US"/>
+        </w:rPr>
+      </w:pPr>
+      <w:r>
+        <w:rPr>
+          <w:rFonts w:ascii="Comic Sans MS" w:hAnsi="Comic Sans MS"/>
+          <w:sz w:val="28"/>
+          <w:lang w:val="en-US"/>
+        </w:rPr>
+        <w:t>it can process 1</w:t>
+      </w:r>
+      <w:r>
+        <w:rPr>
+          <w:rFonts w:ascii="Comic Sans MS" w:hAnsi="Comic Sans MS"/>
+          <w:sz w:val="28"/>
+          <w:lang w:val="en-US"/>
+        </w:rPr>
+        <w:t xml:space="preserve"> Million messages per second, 1</w:t>
+      </w:r>
+      <w:r>
+        <w:rPr>
+          <w:rFonts w:ascii="Comic Sans MS" w:hAnsi="Comic Sans MS"/>
+          <w:sz w:val="28"/>
+          <w:lang w:val="en-US"/>
+        </w:rPr>
+        <w:t xml:space="preserve"> trillion messages per day</w:t>
+      </w:r>
+    </w:p>
+    <w:p>
+      <w:pPr>
+        <w:pStyle w:val="ListParagraph"/>
+        <w:rPr>
+          <w:rFonts w:ascii="Comic Sans MS" w:hAnsi="Comic Sans MS"/>
+          <w:sz w:val="28"/>
+          <w:lang w:val="en-US"/>
+        </w:rPr>
+      </w:pPr>
+      <w:r>
+        <w:rPr>
+          <w:rFonts w:ascii="Comic Sans MS" w:hAnsi="Comic Sans MS"/>
+          <w:sz w:val="28"/>
+          <w:lang w:val="en-US"/>
+        </w:rPr>
+        <w:t>ex:- phone pe – 41 clusters, 450 brokers, 1 million messages per second</w:t>
+      </w:r>
+    </w:p>
+    <w:p>
+      <w:pPr>
+        <w:pStyle w:val="ListParagraph"/>
+        <w:numPr>
+          <w:ilvl w:val="0"/>
+          <w:numId w:val="27"/>
+        </w:numPr>
+        <w:rPr>
+          <w:rFonts w:ascii="Comic Sans MS" w:hAnsi="Comic Sans MS"/>
+          <w:sz w:val="28"/>
+          <w:lang w:val="en-US"/>
+        </w:rPr>
+      </w:pPr>
+      <w:r>
+        <w:rPr>
+          <w:rFonts w:ascii="Comic Sans MS" w:hAnsi="Comic Sans MS"/>
+          <w:sz w:val="28"/>
+          <w:lang w:val="en-US"/>
+        </w:rPr>
+        <w:t xml:space="preserve">, Kafka was effective for handling both metrics and </w:t>
+      </w:r>
+      <w:r>
+        <w:rPr>
+          <w:rFonts w:ascii="Comic Sans MS" w:hAnsi="Comic Sans MS"/>
+          <w:b/>
+          <w:sz w:val="28"/>
+          <w:lang w:val="en-US"/>
+        </w:rPr>
+        <w:t>user-activity tracking</w:t>
+      </w:r>
+      <w:r>
+        <w:rPr>
+          <w:rFonts w:ascii="Comic Sans MS" w:hAnsi="Comic Sans MS"/>
+          <w:sz w:val="28"/>
+          <w:lang w:val="en-US"/>
+        </w:rPr>
+        <w:t xml:space="preserve"> at a scale of billions of messages per day. The scalability of Kafka has helped LinkedIn’s usage grow in excess of one trillion messages produced (as of August 2015) and over a petabyte of data consumed daily.</w:t>
+      </w:r>
+    </w:p>
+    <w:p>
+      <w:pPr>
+        <w:pStyle w:val="ListParagraph"/>
+        <w:numPr>
+          <w:ilvl w:val="0"/>
+          <w:numId w:val="27"/>
+        </w:numPr>
+        <w:rPr>
+          <w:rFonts w:ascii="Comic Sans MS" w:hAnsi="Comic Sans MS"/>
+          <w:sz w:val="28"/>
+          <w:lang w:val="en-US"/>
+        </w:rPr>
+      </w:pPr>
+      <w:r>
+        <w:rPr>
+          <w:rFonts w:ascii="Comic Sans MS" w:hAnsi="Comic Sans MS"/>
+          <w:sz w:val="28"/>
+          <w:lang w:val="en-US"/>
+        </w:rPr>
+        <w:t xml:space="preserve">It is the first choice </w:t>
+      </w:r>
+      <w:r>
+        <w:rPr>
+          <w:rFonts w:ascii="Comic Sans MS" w:hAnsi="Comic Sans MS"/>
+          <w:sz w:val="28"/>
+          <w:lang w:val="en-US"/>
+        </w:rPr>
+        <w:t xml:space="preserve">to build </w:t>
+      </w:r>
+      <w:r>
+        <w:rPr>
+          <w:rFonts w:ascii="Comic Sans MS" w:hAnsi="Comic Sans MS"/>
+          <w:sz w:val="28"/>
+          <w:lang w:val="en-US"/>
+        </w:rPr>
+        <w:t>big data pipelines</w:t>
+      </w:r>
+      <w:r>
+        <w:rPr>
+          <w:rFonts w:ascii="Comic Sans MS" w:hAnsi="Comic Sans MS"/>
+          <w:sz w:val="28"/>
+          <w:lang w:val="en-US"/>
+        </w:rPr>
+        <w:t xml:space="preserve"> in the world</w:t>
       </w:r>
     </w:p>
     <w:p>
@@ -891,30 +1050,136 @@
     <w:p>
       <w:pPr>
         <w:rPr>
-          <w:sz w:val="24"/>
+          <w:rFonts w:ascii="Comic Sans MS" w:hAnsi="Comic Sans MS"/>
+          <w:color w:val="029676" w:themeColor="accent4"/>
+          <w:sz w:val="28"/>
+          <w:szCs w:val="28"/>
           <w:lang w:val="en-US"/>
         </w:rPr>
       </w:pPr>
       <w:r>
         <w:rPr>
-          <w:sz w:val="24"/>
+          <w:rFonts w:ascii="Comic Sans MS" w:hAnsi="Comic Sans MS"/>
+          <w:color w:val="029676" w:themeColor="accent4"/>
+          <w:sz w:val="28"/>
+          <w:szCs w:val="28"/>
           <w:lang w:val="en-US"/>
         </w:rPr>
-        <w:t xml:space="preserve">- in phone pe they are using kafka for inter service communication </w:t>
-      </w:r>
-      <w:r>
-        <w:rPr>
-          <w:sz w:val="24"/>
+        <w:t>1)</w:t>
+      </w:r>
+      <w:r>
+        <w:rPr>
+          <w:rFonts w:ascii="Comic Sans MS" w:hAnsi="Comic Sans MS"/>
+          <w:color w:val="029676" w:themeColor="accent4"/>
+          <w:sz w:val="28"/>
+          <w:szCs w:val="28"/>
           <w:lang w:val="en-US"/>
         </w:rPr>
-        <w:t xml:space="preserve">, async processing </w:t>
-      </w:r>
-      <w:r>
-        <w:rPr>
-          <w:sz w:val="24"/>
+        <w:t xml:space="preserve"> </w:t>
+      </w:r>
+      <w:r>
+        <w:rPr>
+          <w:rFonts w:ascii="Comic Sans MS" w:hAnsi="Comic Sans MS"/>
+          <w:color w:val="029676" w:themeColor="accent4"/>
+          <w:sz w:val="28"/>
+          <w:szCs w:val="28"/>
           <w:lang w:val="en-US"/>
         </w:rPr>
-        <w:t xml:space="preserve"> like in 1DSTR application , they used kafka for async processing</w:t>
+        <w:t>I</w:t>
+      </w:r>
+      <w:r>
+        <w:rPr>
+          <w:rFonts w:ascii="Comic Sans MS" w:hAnsi="Comic Sans MS"/>
+          <w:color w:val="029676" w:themeColor="accent4"/>
+          <w:sz w:val="28"/>
+          <w:szCs w:val="28"/>
+          <w:lang w:val="en-US"/>
+        </w:rPr>
+        <w:t xml:space="preserve">n phone pe they are using kafka </w:t>
+      </w:r>
+      <w:r>
+        <w:rPr>
+          <w:rFonts w:ascii="Comic Sans MS" w:hAnsi="Comic Sans MS"/>
+          <w:color w:val="029676" w:themeColor="accent4"/>
+          <w:sz w:val="28"/>
+          <w:szCs w:val="28"/>
+          <w:lang w:val="en-US"/>
+        </w:rPr>
+        <w:t xml:space="preserve">for </w:t>
+      </w:r>
+      <w:r>
+        <w:rPr>
+          <w:rFonts w:ascii="Comic Sans MS" w:hAnsi="Comic Sans MS"/>
+          <w:b/>
+          <w:color w:val="029676" w:themeColor="accent4"/>
+          <w:sz w:val="28"/>
+          <w:szCs w:val="28"/>
+          <w:u w:val="single"/>
+          <w:lang w:val="en-US"/>
+        </w:rPr>
+        <w:t>inter service communication</w:t>
+      </w:r>
+      <w:r>
+        <w:rPr>
+          <w:rFonts w:ascii="Comic Sans MS" w:hAnsi="Comic Sans MS"/>
+          <w:b/>
+          <w:color w:val="029676" w:themeColor="accent4"/>
+          <w:sz w:val="28"/>
+          <w:szCs w:val="28"/>
+          <w:u w:val="single"/>
+          <w:lang w:val="en-US"/>
+        </w:rPr>
+        <w:t xml:space="preserve">, </w:t>
+      </w:r>
+      <w:r>
+        <w:rPr>
+          <w:rFonts w:ascii="Comic Sans MS" w:hAnsi="Comic Sans MS"/>
+          <w:color w:val="029676" w:themeColor="accent4"/>
+          <w:sz w:val="28"/>
+          <w:szCs w:val="28"/>
+          <w:lang w:val="en-US"/>
+        </w:rPr>
+        <w:t xml:space="preserve">async </w:t>
+      </w:r>
+      <w:r>
+        <w:rPr>
+          <w:rFonts w:ascii="Comic Sans MS" w:hAnsi="Comic Sans MS"/>
+          <w:color w:val="029676" w:themeColor="accent4"/>
+          <w:sz w:val="28"/>
+          <w:szCs w:val="28"/>
+          <w:lang w:val="en-US"/>
+        </w:rPr>
+        <w:t>processing like</w:t>
+      </w:r>
+      <w:r>
+        <w:rPr>
+          <w:rFonts w:ascii="Comic Sans MS" w:hAnsi="Comic Sans MS"/>
+          <w:color w:val="029676" w:themeColor="accent4"/>
+          <w:sz w:val="28"/>
+          <w:szCs w:val="28"/>
+          <w:lang w:val="en-US"/>
+        </w:rPr>
+        <w:t xml:space="preserve"> in 1DSTR </w:t>
+      </w:r>
+      <w:r>
+        <w:rPr>
+          <w:rFonts w:ascii="Comic Sans MS" w:hAnsi="Comic Sans MS"/>
+          <w:color w:val="029676" w:themeColor="accent4"/>
+          <w:sz w:val="28"/>
+          <w:szCs w:val="28"/>
+          <w:lang w:val="en-US"/>
+        </w:rPr>
+        <w:t>application,</w:t>
+      </w:r>
+      <w:r>
+        <w:rPr>
+          <w:rFonts w:ascii="Comic Sans MS" w:hAnsi="Comic Sans MS"/>
+          <w:color w:val="029676" w:themeColor="accent4"/>
+          <w:sz w:val="28"/>
+          <w:szCs w:val="28"/>
+          <w:lang w:val="en-US"/>
+        </w:rPr>
+        <w:t xml:space="preserve"> they used kafka for async processing</w:t>
       </w:r>
     </w:p>
     <w:p>
@@ -1134,7 +1399,7 @@
           <w:szCs w:val="28"/>
           <w:lang w:val="en-US"/>
         </w:rPr>
-        <w:t>Assume if a system is providing some data, if many other systems wants</w:t>
+        <w:t xml:space="preserve">2) </w:t>
       </w:r>
       <w:r>
         <w:rPr>
@@ -1144,7 +1409,19 @@
           <w:szCs w:val="28"/>
           <w:lang w:val="en-US"/>
         </w:rPr>
-        <w:t xml:space="preserve"> same data then use Kafka</w:t>
+        <w:t xml:space="preserve">Assume if a system is providing some data, </w:t>
+      </w:r>
+      <w:r>
+        <w:rPr>
+          <w:rFonts w:ascii="Comic Sans MS" w:hAnsi="Comic Sans MS"/>
+          <w:b/>
+          <w:color w:val="029676" w:themeColor="accent4"/>
+          <w:sz w:val="28"/>
+          <w:szCs w:val="28"/>
+          <w:u w:val="single"/>
+          <w:lang w:val="en-US"/>
+        </w:rPr>
+        <w:t>if many other systems wants same data</w:t>
       </w:r>
       <w:r>
         <w:rPr>
@@ -1154,11 +1431,9 @@
           <w:szCs w:val="28"/>
           <w:lang w:val="en-US"/>
         </w:rPr>
-        <w:tab/>
-      </w:r>
-    </w:p>
-    <w:p>
-      <w:pPr>
+        <w:t xml:space="preserve"> then use Kafka</w:t>
+      </w:r>
+      <w:r>
         <w:rPr>
           <w:rFonts w:ascii="Comic Sans MS" w:hAnsi="Comic Sans MS"/>
           <w:color w:val="029676" w:themeColor="accent4"/>
@@ -1166,8 +1441,11 @@
           <w:szCs w:val="28"/>
           <w:lang w:val="en-US"/>
         </w:rPr>
-      </w:pPr>
-      <w:r>
+        <w:tab/>
+      </w:r>
+    </w:p>
+    <w:p>
+      <w:pPr>
         <w:rPr>
           <w:rFonts w:ascii="Comic Sans MS" w:hAnsi="Comic Sans MS"/>
           <w:color w:val="029676" w:themeColor="accent4"/>
@@ -1175,21 +1453,48 @@
           <w:szCs w:val="28"/>
           <w:lang w:val="en-US"/>
         </w:rPr>
+      </w:pPr>
+      <w:r>
+        <w:rPr>
+          <w:rFonts w:ascii="Comic Sans MS" w:hAnsi="Comic Sans MS"/>
+          <w:color w:val="029676" w:themeColor="accent4"/>
+          <w:sz w:val="28"/>
+          <w:szCs w:val="28"/>
+          <w:lang w:val="en-US"/>
+        </w:rPr>
         <w:t>Let say we are sending some amazon order information to one topic, if other systems also wants same data like delivery service, Item less price detection service, notification service.. if all these applications also wants the same data then use Kafka</w:t>
       </w:r>
     </w:p>
     <w:p>
       <w:pPr>
         <w:rPr>
-          <w:rFonts w:ascii="Segoe UI Emoji" w:hAnsi="Segoe UI Emoji"/>
+          <w:sz w:val="32"/>
+        </w:rPr>
+      </w:pPr>
+      <w:r>
+        <w:rPr>
+          <w:rFonts w:ascii="Comic Sans MS" w:hAnsi="Comic Sans MS"/>
+          <w:color w:val="029676" w:themeColor="accent4"/>
+          <w:sz w:val="28"/>
+          <w:szCs w:val="28"/>
           <w:lang w:val="en-US"/>
         </w:rPr>
-      </w:pPr>
-    </w:p>
-    <w:p>
-      <w:pPr>
-        <w:rPr>
-          <w:rFonts w:ascii="Segoe UI Emoji" w:hAnsi="Segoe UI Emoji"/>
+        <w:t xml:space="preserve">Ex:- </w:t>
+      </w:r>
+      <w:r>
+        <w:rPr>
+          <w:sz w:val="32"/>
+        </w:rPr>
+        <w:t>. Applications publish metrics on a regular basis to a Kafka topic, and those metrics can be consumed by systems for monitoring and alerting</w:t>
+      </w:r>
+    </w:p>
+    <w:p>
+      <w:pPr>
+        <w:rPr>
+          <w:rFonts w:ascii="Comic Sans MS" w:hAnsi="Comic Sans MS"/>
+          <w:color w:val="029676" w:themeColor="accent4"/>
+          <w:sz w:val="28"/>
+          <w:szCs w:val="28"/>
           <w:lang w:val="en-US"/>
         </w:rPr>
       </w:pPr>
@@ -1201,7 +1506,7 @@
         </w:rPr>
         <w:lastRenderedPageBreak/>
         <w:drawing>
-          <wp:inline distT="0" distB="0" distL="0" distR="0">
+          <wp:inline distT="0" distB="0" distL="0" distR="0" wp14:anchorId="1FC431E1" wp14:editId="44BA46C0">
             <wp:extent cx="5486400" cy="3200400"/>
             <wp:effectExtent l="0" t="0" r="57150" b="0"/>
             <wp:docPr id="37" name="Diagram 37"/>
@@ -1214,6 +1519,259 @@
           </wp:inline>
         </w:drawing>
       </w:r>
+      <w:bookmarkStart w:id="0" w:name="_GoBack"/>
+      <w:bookmarkEnd w:id="0"/>
+    </w:p>
+    <w:p>
+      <w:pPr>
+        <w:rPr>
+          <w:rFonts w:ascii="Comic Sans MS" w:hAnsi="Comic Sans MS"/>
+          <w:sz w:val="28"/>
+        </w:rPr>
+      </w:pPr>
+      <w:r>
+        <w:rPr>
+          <w:rFonts w:ascii="Comic Sans MS" w:hAnsi="Comic Sans MS"/>
+          <w:color w:val="029676" w:themeColor="accent4"/>
+          <w:sz w:val="28"/>
+          <w:szCs w:val="28"/>
+          <w:lang w:val="en-US"/>
+        </w:rPr>
+        <w:t>3</w:t>
+      </w:r>
+      <w:r>
+        <w:rPr>
+          <w:rFonts w:ascii="Comic Sans MS" w:hAnsi="Comic Sans MS"/>
+          <w:b/>
+          <w:color w:val="029676" w:themeColor="accent4"/>
+          <w:sz w:val="28"/>
+          <w:szCs w:val="28"/>
+          <w:u w:val="single"/>
+          <w:lang w:val="en-US"/>
+        </w:rPr>
+        <w:t xml:space="preserve">) </w:t>
+      </w:r>
+      <w:r>
+        <w:rPr>
+          <w:rFonts w:ascii="Comic Sans MS" w:hAnsi="Comic Sans MS"/>
+          <w:b/>
+          <w:color w:val="029676" w:themeColor="accent4"/>
+          <w:sz w:val="28"/>
+          <w:szCs w:val="28"/>
+          <w:u w:val="single"/>
+          <w:lang w:val="en-US"/>
+        </w:rPr>
+        <w:t xml:space="preserve">Publish </w:t>
+      </w:r>
+      <w:r>
+        <w:rPr>
+          <w:rFonts w:ascii="Comic Sans MS" w:hAnsi="Comic Sans MS"/>
+          <w:b/>
+          <w:color w:val="029676" w:themeColor="accent4"/>
+          <w:sz w:val="28"/>
+          <w:szCs w:val="28"/>
+          <w:u w:val="single"/>
+          <w:lang w:val="en-US"/>
+        </w:rPr>
+        <w:t>Database changes</w:t>
+      </w:r>
+      <w:r>
+        <w:rPr>
+          <w:rFonts w:ascii="Comic Sans MS" w:hAnsi="Comic Sans MS"/>
+          <w:b/>
+          <w:color w:val="029676" w:themeColor="accent4"/>
+          <w:sz w:val="28"/>
+          <w:szCs w:val="28"/>
+          <w:u w:val="single"/>
+          <w:lang w:val="en-US"/>
+        </w:rPr>
+        <w:t xml:space="preserve"> to K</w:t>
+      </w:r>
+      <w:r>
+        <w:rPr>
+          <w:rFonts w:ascii="Comic Sans MS" w:hAnsi="Comic Sans MS"/>
+          <w:b/>
+          <w:color w:val="029676" w:themeColor="accent4"/>
+          <w:sz w:val="28"/>
+          <w:szCs w:val="28"/>
+          <w:u w:val="single"/>
+          <w:lang w:val="en-US"/>
+        </w:rPr>
+        <w:t>afka</w:t>
+      </w:r>
+      <w:r>
+        <w:rPr>
+          <w:rFonts w:ascii="Comic Sans MS" w:hAnsi="Comic Sans MS"/>
+          <w:color w:val="029676" w:themeColor="accent4"/>
+          <w:sz w:val="28"/>
+          <w:szCs w:val="28"/>
+          <w:lang w:val="en-US"/>
+        </w:rPr>
+        <w:t xml:space="preserve"> </w:t>
+      </w:r>
+      <w:r>
+        <w:rPr>
+          <w:rFonts w:ascii="Comic Sans MS" w:hAnsi="Comic Sans MS"/>
+          <w:color w:val="029676" w:themeColor="accent4"/>
+          <w:sz w:val="28"/>
+          <w:szCs w:val="28"/>
+          <w:lang w:val="en-US"/>
+        </w:rPr>
+        <w:t xml:space="preserve">- </w:t>
+      </w:r>
+      <w:r>
+        <w:rPr>
+          <w:rFonts w:ascii="Comic Sans MS" w:hAnsi="Comic Sans MS"/>
+          <w:sz w:val="28"/>
+        </w:rPr>
+        <w:t xml:space="preserve">assume if many application wants to know the table records insertion, deletion, updates on a row, then we can use kafka </w:t>
+      </w:r>
+    </w:p>
+    <w:p>
+      <w:pPr>
+        <w:rPr>
+          <w:rFonts w:ascii="Comic Sans MS" w:hAnsi="Comic Sans MS"/>
+          <w:sz w:val="28"/>
+        </w:rPr>
+      </w:pPr>
+      <w:r>
+        <w:rPr>
+          <w:rFonts w:ascii="Comic Sans MS" w:hAnsi="Comic Sans MS"/>
+          <w:sz w:val="28"/>
+        </w:rPr>
+        <w:t>We have a JDBC</w:t>
+      </w:r>
+      <w:r>
+        <w:rPr>
+          <w:rFonts w:ascii="Comic Sans MS" w:hAnsi="Comic Sans MS"/>
+          <w:sz w:val="28"/>
+        </w:rPr>
+        <w:t xml:space="preserve"> </w:t>
+      </w:r>
+      <w:r>
+        <w:rPr>
+          <w:rFonts w:ascii="Comic Sans MS" w:hAnsi="Comic Sans MS"/>
+          <w:sz w:val="28"/>
+        </w:rPr>
+        <w:t>Debezium Source</w:t>
+      </w:r>
+      <w:r>
+        <w:rPr>
+          <w:rFonts w:ascii="Comic Sans MS" w:hAnsi="Comic Sans MS"/>
+          <w:sz w:val="28"/>
+        </w:rPr>
+        <w:t xml:space="preserve"> </w:t>
+      </w:r>
+      <w:r>
+        <w:rPr>
+          <w:rFonts w:ascii="Comic Sans MS" w:hAnsi="Comic Sans MS"/>
+          <w:sz w:val="28"/>
+        </w:rPr>
+        <w:t xml:space="preserve">Connector, which will monitor </w:t>
+      </w:r>
+      <w:r>
+        <w:rPr>
+          <w:rFonts w:ascii="Comic Sans MS" w:hAnsi="Comic Sans MS"/>
+          <w:sz w:val="28"/>
+        </w:rPr>
+        <w:t xml:space="preserve">the database changes by seeing the transaction log, then it will publish all those </w:t>
+      </w:r>
+      <w:r>
+        <w:rPr>
+          <w:rFonts w:ascii="Comic Sans MS" w:hAnsi="Comic Sans MS"/>
+          <w:sz w:val="28"/>
+        </w:rPr>
+        <w:t xml:space="preserve">insert,update,delete </w:t>
+      </w:r>
+    </w:p>
+    <w:p>
+      <w:pPr>
+        <w:rPr>
+          <w:rFonts w:ascii="Comic Sans MS" w:hAnsi="Comic Sans MS"/>
+          <w:sz w:val="28"/>
+        </w:rPr>
+      </w:pPr>
+      <w:r>
+        <w:rPr>
+          <w:rFonts w:ascii="Comic Sans MS" w:hAnsi="Comic Sans MS"/>
+          <w:sz w:val="28"/>
+        </w:rPr>
+        <w:t>events to kafka broker</w:t>
+      </w:r>
+    </w:p>
+    <w:p>
+      <w:pPr>
+        <w:rPr>
+          <w:rFonts w:ascii="Comic Sans MS" w:hAnsi="Comic Sans MS"/>
+          <w:sz w:val="28"/>
+        </w:rPr>
+      </w:pPr>
+      <w:r>
+        <w:rPr>
+          <w:rFonts w:ascii="Comic Sans MS" w:hAnsi="Comic Sans MS"/>
+          <w:sz w:val="28"/>
+        </w:rPr>
+        <w:t>If any application wants those changes they can subscribe to that topic</w:t>
+      </w:r>
+      <w:r>
+        <w:rPr>
+          <w:rFonts w:ascii="Comic Sans MS" w:hAnsi="Comic Sans MS"/>
+          <w:sz w:val="28"/>
+        </w:rPr>
+        <w:t xml:space="preserve"> ex:- to replicate the database data (but to replicate db data we have many other tools like golden gate)</w:t>
+      </w:r>
+    </w:p>
+    <w:p>
+      <w:pPr>
+        <w:pStyle w:val="ListParagraph"/>
+        <w:numPr>
+          <w:ilvl w:val="0"/>
+          <w:numId w:val="27"/>
+        </w:numPr>
+        <w:rPr>
+          <w:rFonts w:ascii="Comic Sans MS" w:hAnsi="Comic Sans MS"/>
+          <w:color w:val="029676" w:themeColor="accent4"/>
+          <w:sz w:val="24"/>
+          <w:szCs w:val="28"/>
+          <w:lang w:val="en-US"/>
+        </w:rPr>
+      </w:pPr>
+      <w:r>
+        <w:rPr>
+          <w:rFonts w:ascii="Comic Sans MS" w:hAnsi="Comic Sans MS"/>
+          <w:color w:val="029676" w:themeColor="accent4"/>
+          <w:sz w:val="24"/>
+          <w:szCs w:val="28"/>
+          <w:lang w:val="en-US"/>
+        </w:rPr>
+        <w:t>Another use case- to store click information from a website- to track what user is doing on it</w:t>
+      </w:r>
+      <w:r>
+        <w:rPr>
+          <w:rFonts w:ascii="Comic Sans MS" w:hAnsi="Comic Sans MS"/>
+          <w:color w:val="029676" w:themeColor="accent4"/>
+          <w:sz w:val="24"/>
+          <w:szCs w:val="28"/>
+          <w:lang w:val="en-US"/>
+        </w:rPr>
+        <w:t xml:space="preserve"> and to show those related products</w:t>
+      </w:r>
+    </w:p>
+    <w:p>
+      <w:pPr>
+        <w:rPr>
+          <w:rFonts w:ascii="Segoe UI Emoji" w:hAnsi="Segoe UI Emoji"/>
+          <w:lang w:val="en-US"/>
+        </w:rPr>
+      </w:pPr>
+    </w:p>
+    <w:p>
+      <w:pPr>
+        <w:rPr>
+          <w:rFonts w:ascii="Segoe UI Emoji" w:hAnsi="Segoe UI Emoji"/>
+          <w:lang w:val="en-US"/>
+        </w:rPr>
+      </w:pPr>
     </w:p>
     <w:p>
       <w:pPr>
@@ -1820,6 +2378,7 @@
                   </w14:gradFill>
                 </w14:textFill>
               </w:rPr>
+              <w:lastRenderedPageBreak/>
               <w:t>1 partition</w:t>
             </w:r>
             <w:r>
@@ -2178,7 +2737,6 @@
               <w:rPr>
                 <w:sz w:val="24"/>
               </w:rPr>
-              <w:lastRenderedPageBreak/>
               <w:t>Movie- topic</w:t>
             </w:r>
           </w:p>
@@ -3037,6 +3595,7 @@
         <w:rPr>
           <w:sz w:val="24"/>
         </w:rPr>
+        <w:lastRenderedPageBreak/>
         <w:t>Still there is an option ,u  can specify the partition number to store that message, if u specify 1 as partition num, that message will go to that partition only</w:t>
       </w:r>
     </w:p>
@@ -3140,7 +3699,6 @@
         <w:pStyle w:val="2h2-green"/>
       </w:pPr>
       <w:r>
-        <w:lastRenderedPageBreak/>
         <w:t>Kafka terminologies</w:t>
       </w:r>
     </w:p>
@@ -3157,12 +3715,7 @@
         <w:pStyle w:val="0normal-segoefont"/>
       </w:pPr>
       <w:r>
-        <w:t xml:space="preserve">And we cant keep crores of files in single folder (if folder became big we can never open) that’s why we segregate the files into folder (folder == partition </w:t>
-      </w:r>
-      <w:bookmarkStart w:id="0" w:name="_GoBack"/>
-      <w:bookmarkEnd w:id="0"/>
-      <w:r>
-        <w:t>)</w:t>
+        <w:t>And we cant keep crores of files in single folder (if folder became big we can never open) that’s why we segregate the files into folder (folder == partition )</w:t>
       </w:r>
     </w:p>
     <w:tbl>
@@ -3296,19 +3849,7 @@
               <w:rPr>
                 <w:rFonts w:ascii="Malgun Gothic" w:eastAsia="Malgun Gothic" w:hAnsi="Malgun Gothic"/>
               </w:rPr>
-              <w:t xml:space="preserve">Once a segment file is opened, then data will be </w:t>
-            </w:r>
-            <w:r>
-              <w:rPr>
-                <w:rFonts w:ascii="Malgun Gothic" w:eastAsia="Malgun Gothic" w:hAnsi="Malgun Gothic"/>
-              </w:rPr>
-              <w:t xml:space="preserve">continuously </w:t>
-            </w:r>
-            <w:r>
-              <w:rPr>
-                <w:rFonts w:ascii="Malgun Gothic" w:eastAsia="Malgun Gothic" w:hAnsi="Malgun Gothic"/>
-              </w:rPr>
-              <w:t>written to it until max file size is reached</w:t>
+              <w:t>Once a segment file is opened, then data will be continuously written to it until max file size is reached</w:t>
             </w:r>
           </w:p>
           <w:p>
@@ -3450,6 +3991,7 @@
         <w:pStyle w:val="2h2-green"/>
       </w:pPr>
       <w:r>
+        <w:lastRenderedPageBreak/>
         <w:t xml:space="preserve">Broker </w:t>
       </w:r>
     </w:p>
@@ -3549,7 +4091,6 @@
           <w:sz w:val="28"/>
           <w:szCs w:val="28"/>
         </w:rPr>
-        <w:lastRenderedPageBreak/>
         <w:t>Broker responsibility is just to write the messages to files, if current broker goes down a new broker will come and write to the files, so all previous data will be saved</w:t>
       </w:r>
     </w:p>
@@ -3760,6 +4301,7 @@
           <w:noProof/>
           <w:lang w:val="en-IN" w:eastAsia="en-IN"/>
         </w:rPr>
+        <w:lastRenderedPageBreak/>
         <w:drawing>
           <wp:inline distT="0" distB="0" distL="0" distR="0">
             <wp:extent cx="6675120" cy="3474720"/>
@@ -3826,7 +4368,6 @@
         <w:pStyle w:val="0normal-segoefont"/>
       </w:pPr>
       <w:r>
-        <w:lastRenderedPageBreak/>
         <w:t>Like all sakshi related news in sakshi related topic , and etv news in etv topic</w:t>
       </w:r>
     </w:p>
@@ -3995,6 +4536,7 @@
           <w:color w:val="002060"/>
           <w:sz w:val="32"/>
         </w:rPr>
+        <w:lastRenderedPageBreak/>
         <w:t>And always remember , if u don’t send partition number , then if u send the message the message will be send to all partitions, lets say if u are sending 5000 messages, some msg will go to partition-1, some may goto partition-2, some may goto partition-3 ..</w:t>
       </w:r>
     </w:p>
@@ -4025,7 +4567,6 @@
           <w:noProof/>
           <w:lang w:val="en-IN" w:eastAsia="en-IN"/>
         </w:rPr>
-        <w:lastRenderedPageBreak/>
         <w:drawing>
           <wp:inline distT="0" distB="0" distL="0" distR="0" wp14:anchorId="29A8AC1E" wp14:editId="46DFCCA5">
             <wp:extent cx="5727700" cy="2449830"/>
@@ -4138,6 +4679,14 @@
         <w:pStyle w:val="0normal-segoefont"/>
       </w:pPr>
       <w:r>
+        <w:t>3 partitions means only 3 consumers are allowed (at any time only 1 consumer can read from 1 partition)</w:t>
+      </w:r>
+    </w:p>
+    <w:p>
+      <w:pPr>
+        <w:pStyle w:val="0normal-segoefont"/>
+      </w:pPr>
+      <w:r>
         <w:t>In above u saw 5 partitions are there in broker-1, if u create with replication factor 3 each partition will be created 3 times</w:t>
       </w:r>
       <w:r>
@@ -4325,6 +4874,18 @@
           <w:lang w:eastAsia="en-IN"/>
         </w:rPr>
         <w:br/>
+      </w:r>
+      <w:r>
+        <w:rPr>
+          <w:rFonts w:ascii="Kristen ITC" w:eastAsia="Times New Roman" w:hAnsi="Kristen ITC" w:cs="Courier New"/>
+          <w:i/>
+          <w:iCs/>
+          <w:color w:val="8C8C8C"/>
+          <w:sz w:val="28"/>
+          <w:szCs w:val="20"/>
+          <w:lang w:eastAsia="en-IN"/>
+        </w:rPr>
+        <w:lastRenderedPageBreak/>
         <w:t xml:space="preserve">    // and as we are already giving partition num,</w:t>
       </w:r>
       <w:r>
@@ -4702,7 +5263,6 @@
           <w:noProof/>
           <w:lang w:val="en-IN" w:eastAsia="en-IN"/>
         </w:rPr>
-        <w:lastRenderedPageBreak/>
         <w:drawing>
           <wp:inline distT="0" distB="0" distL="0" distR="0" wp14:anchorId="1D305AEB" wp14:editId="5DBB98AF">
             <wp:extent cx="6645910" cy="2550795"/>
@@ -5173,6 +5733,7 @@
         <w:pStyle w:val="0normal-segoefont"/>
       </w:pPr>
       <w:r>
+        <w:lastRenderedPageBreak/>
         <w:t xml:space="preserve">Lets say if segment size is 1MB &amp; if we have 3 segments for each partition </w:t>
       </w:r>
       <w:r>
@@ -5248,7 +5809,6 @@
           <w:noProof/>
           <w:lang w:val="en-IN" w:eastAsia="en-IN"/>
         </w:rPr>
-        <w:lastRenderedPageBreak/>
         <w:drawing>
           <wp:inline distT="0" distB="0" distL="0" distR="0">
             <wp:extent cx="8537575" cy="3140710"/>
@@ -5518,6 +6078,7 @@
         </w:numPr>
       </w:pPr>
       <w:r>
+        <w:lastRenderedPageBreak/>
         <w:t>Offset number is unique only inside a partition and if u go to another partition same offset number could be there</w:t>
       </w:r>
     </w:p>
@@ -5530,7 +6091,6 @@
           <w:noProof/>
           <w:lang w:val="en-IN" w:eastAsia="en-IN"/>
         </w:rPr>
-        <w:lastRenderedPageBreak/>
         <w:drawing>
           <wp:inline distT="0" distB="0" distL="0" distR="0">
             <wp:extent cx="5727700" cy="2303145"/>
@@ -5774,6 +6334,7 @@
         <w:pStyle w:val="0normal-segoefont"/>
       </w:pPr>
       <w:r>
+        <w:lastRenderedPageBreak/>
         <w:t>So its our responsibility to decide the number of partitions we want</w:t>
       </w:r>
     </w:p>
@@ -5792,7 +6353,6 @@
         <w:rPr>
           <w:sz w:val="32"/>
         </w:rPr>
-        <w:lastRenderedPageBreak/>
         <w:t xml:space="preserve">Be careful while deciding segment size- </w:t>
       </w:r>
     </w:p>
@@ -6602,6 +7162,7 @@
           <w:sz w:val="21"/>
           <w:szCs w:val="21"/>
         </w:rPr>
+        <w:lastRenderedPageBreak/>
         <w:t xml:space="preserve"> by default </w:t>
       </w:r>
       <w:r>
@@ -6697,7 +7258,6 @@
           <w:color w:val="1A1523"/>
           <w:shd w:val="clear" w:color="auto" w:fill="FFFFFF"/>
         </w:rPr>
-        <w:lastRenderedPageBreak/>
         <w:t xml:space="preserve">will be started , </w:t>
       </w:r>
     </w:p>
@@ -8974,7 +9534,6 @@
         <w:pStyle w:val="0normal-segoefont"/>
       </w:pPr>
       <w:r>
-        <w:lastRenderedPageBreak/>
         <w:t xml:space="preserve">Same for </w:t>
       </w:r>
       <w:r>
@@ -15152,6 +15711,235 @@
         <w:t>In the above message u can see my callback executed 6000 times almost I received acknowledgements for all the messages which I sent</w:t>
       </w:r>
     </w:p>
+    <w:p>
+      <w:pPr>
+        <w:pStyle w:val="h3-lime"/>
+      </w:pPr>
+      <w:r>
+        <w:t>Properties</w:t>
+      </w:r>
+    </w:p>
+    <w:tbl>
+      <w:tblPr>
+        <w:tblStyle w:val="TableGrid"/>
+        <w:tblW w:w="0" w:type="auto"/>
+        <w:tblLook w:val="04A0" w:firstRow="1" w:lastRow="0" w:firstColumn="1" w:lastColumn="0" w:noHBand="0" w:noVBand="1"/>
+      </w:tblPr>
+      <w:tblGrid>
+        <w:gridCol w:w="3256"/>
+        <w:gridCol w:w="19774"/>
+      </w:tblGrid>
+      <w:tr>
+        <w:tc>
+          <w:tcPr>
+            <w:tcW w:w="3256" w:type="dxa"/>
+          </w:tcPr>
+          <w:p>
+            <w:pPr>
+              <w:pStyle w:val="0normal-segoefont"/>
+              <w:rPr>
+                <w:rFonts w:ascii="Bahnschrift" w:hAnsi="Bahnschrift"/>
+              </w:rPr>
+            </w:pPr>
+            <w:r>
+              <w:rPr>
+                <w:rFonts w:ascii="Bahnschrift" w:hAnsi="Bahnschrift"/>
+              </w:rPr>
+              <w:t>message.max.bytes</w:t>
+            </w:r>
+          </w:p>
+        </w:tc>
+        <w:tc>
+          <w:tcPr>
+            <w:tcW w:w="19774" w:type="dxa"/>
+          </w:tcPr>
+          <w:p>
+            <w:pPr>
+              <w:pStyle w:val="0normal-segoefont"/>
+              <w:rPr>
+                <w:rFonts w:ascii="Bahnschrift" w:hAnsi="Bahnschrift"/>
+              </w:rPr>
+            </w:pPr>
+            <w:r>
+              <w:rPr>
+                <w:rFonts w:ascii="Bahnschrift" w:hAnsi="Bahnschrift"/>
+              </w:rPr>
+              <w:t xml:space="preserve">This is the max size of each message </w:t>
+            </w:r>
+            <w:r>
+              <w:rPr>
+                <w:rFonts w:ascii="Bahnschrift" w:hAnsi="Bahnschrift"/>
+              </w:rPr>
+              <w:t>which defaults to 1000000, or 1 MB</w:t>
+            </w:r>
+          </w:p>
+          <w:p>
+            <w:pPr>
+              <w:pStyle w:val="0normal-segoefont"/>
+              <w:rPr>
+                <w:rFonts w:ascii="Bahnschrift" w:hAnsi="Bahnschrift"/>
+              </w:rPr>
+            </w:pPr>
+            <w:r>
+              <w:rPr>
+                <w:rFonts w:ascii="Bahnschrift" w:hAnsi="Bahnschrift"/>
+              </w:rPr>
+              <w:t xml:space="preserve">If a producer is sending a </w:t>
+            </w:r>
+            <w:r>
+              <w:rPr>
+                <w:rFonts w:ascii="Bahnschrift" w:hAnsi="Bahnschrift"/>
+              </w:rPr>
+              <w:t xml:space="preserve">is larger </w:t>
+            </w:r>
+            <w:r>
+              <w:rPr>
+                <w:rFonts w:ascii="Bahnschrift" w:hAnsi="Bahnschrift"/>
+              </w:rPr>
+              <w:t xml:space="preserve">message with size more than </w:t>
+            </w:r>
+            <w:r>
+              <w:rPr>
+                <w:rFonts w:ascii="Bahnschrift" w:hAnsi="Bahnschrift"/>
+              </w:rPr>
+              <w:t>message.max.bytes</w:t>
+            </w:r>
+            <w:r>
+              <w:rPr>
+                <w:rFonts w:ascii="Bahnschrift" w:hAnsi="Bahnschrift"/>
+              </w:rPr>
+              <w:t xml:space="preserve"> then he will receive an error</w:t>
+            </w:r>
+          </w:p>
+          <w:p>
+            <w:pPr>
+              <w:pStyle w:val="0normal-segoefont"/>
+              <w:rPr>
+                <w:rFonts w:ascii="Bahnschrift" w:hAnsi="Bahnschrift"/>
+              </w:rPr>
+            </w:pPr>
+          </w:p>
+          <w:p>
+            <w:pPr>
+              <w:pStyle w:val="0normal-segoefont"/>
+              <w:rPr>
+                <w:rFonts w:ascii="Bahnschrift" w:hAnsi="Bahnschrift"/>
+              </w:rPr>
+            </w:pPr>
+            <w:r>
+              <w:rPr>
+                <w:rFonts w:ascii="Bahnschrift" w:hAnsi="Bahnschrift"/>
+              </w:rPr>
+              <w:t>This should be in sync with “</w:t>
+            </w:r>
+            <w:r>
+              <w:rPr>
+                <w:rFonts w:ascii="Bahnschrift" w:hAnsi="Bahnschrift"/>
+              </w:rPr>
+              <w:t>fetch.message.max.bytes</w:t>
+            </w:r>
+            <w:r>
+              <w:rPr>
+                <w:rFonts w:ascii="Bahnschrift" w:hAnsi="Bahnschrift"/>
+              </w:rPr>
+              <w:t>” while producing if u are sending1MB message, but while fetching if u are fetching 500KB then the consumer will s</w:t>
+            </w:r>
+            <w:r>
+              <w:t>truck</w:t>
+            </w:r>
+          </w:p>
+        </w:tc>
+      </w:tr>
+      <w:tr>
+        <w:tc>
+          <w:tcPr>
+            <w:tcW w:w="3256" w:type="dxa"/>
+          </w:tcPr>
+          <w:p>
+            <w:pPr>
+              <w:pStyle w:val="0normal-segoefont"/>
+              <w:rPr>
+                <w:rFonts w:ascii="Bahnschrift" w:hAnsi="Bahnschrift"/>
+              </w:rPr>
+            </w:pPr>
+          </w:p>
+        </w:tc>
+        <w:tc>
+          <w:tcPr>
+            <w:tcW w:w="19774" w:type="dxa"/>
+          </w:tcPr>
+          <w:p>
+            <w:pPr>
+              <w:pStyle w:val="0normal-segoefont"/>
+              <w:rPr>
+                <w:rFonts w:ascii="Bahnschrift" w:hAnsi="Bahnschrift"/>
+              </w:rPr>
+            </w:pPr>
+          </w:p>
+        </w:tc>
+      </w:tr>
+      <w:tr>
+        <w:tc>
+          <w:tcPr>
+            <w:tcW w:w="3256" w:type="dxa"/>
+          </w:tcPr>
+          <w:p>
+            <w:pPr>
+              <w:pStyle w:val="0normal-segoefont"/>
+              <w:rPr>
+                <w:rFonts w:ascii="Bahnschrift" w:hAnsi="Bahnschrift"/>
+              </w:rPr>
+            </w:pPr>
+          </w:p>
+        </w:tc>
+        <w:tc>
+          <w:tcPr>
+            <w:tcW w:w="19774" w:type="dxa"/>
+          </w:tcPr>
+          <w:p>
+            <w:pPr>
+              <w:pStyle w:val="0normal-segoefont"/>
+              <w:rPr>
+                <w:rFonts w:ascii="Bahnschrift" w:hAnsi="Bahnschrift"/>
+              </w:rPr>
+            </w:pPr>
+          </w:p>
+        </w:tc>
+      </w:tr>
+      <w:tr>
+        <w:tc>
+          <w:tcPr>
+            <w:tcW w:w="3256" w:type="dxa"/>
+          </w:tcPr>
+          <w:p>
+            <w:pPr>
+              <w:pStyle w:val="0normal-segoefont"/>
+              <w:rPr>
+                <w:rFonts w:ascii="Bahnschrift" w:hAnsi="Bahnschrift"/>
+              </w:rPr>
+            </w:pPr>
+          </w:p>
+        </w:tc>
+        <w:tc>
+          <w:tcPr>
+            <w:tcW w:w="19774" w:type="dxa"/>
+          </w:tcPr>
+          <w:p>
+            <w:pPr>
+              <w:pStyle w:val="0normal-segoefont"/>
+              <w:rPr>
+                <w:rFonts w:ascii="Bahnschrift" w:hAnsi="Bahnschrift"/>
+              </w:rPr>
+            </w:pPr>
+          </w:p>
+        </w:tc>
+      </w:tr>
+    </w:tbl>
+    <w:p>
+      <w:pPr>
+        <w:pStyle w:val="0normal-segoefont"/>
+      </w:pPr>
+    </w:p>
     <w:sectPr>
       <w:pgSz w:w="24480" w:h="15840" w:orient="landscape" w:code="3"/>
       <w:pgMar w:top="720" w:right="720" w:bottom="720" w:left="720" w:header="708" w:footer="708" w:gutter="0"/>
@@ -17599,6 +18387,95 @@
     </w:lvl>
   </w:abstractNum>
   <w:abstractNum w:abstractNumId="23">
+    <w:nsid w:val="7C830B6D"/>
+    <w:multiLevelType w:val="hybridMultilevel"/>
+    <w:tmpl w:val="239C9B3C"/>
+    <w:lvl w:ilvl="0" w:tplc="40090011">
+      <w:start w:val="1"/>
+      <w:numFmt w:val="decimal"/>
+      <w:lvlText w:val="%1)"/>
+      <w:lvlJc w:val="left"/>
+      <w:pPr>
+        <w:ind w:left="720" w:hanging="360"/>
+      </w:pPr>
+      <w:rPr>
+        <w:rFonts w:hint="default"/>
+      </w:rPr>
+    </w:lvl>
+    <w:lvl w:ilvl="1" w:tplc="40090019" w:tentative="1">
+      <w:start w:val="1"/>
+      <w:numFmt w:val="lowerLetter"/>
+      <w:lvlText w:val="%2."/>
+      <w:lvlJc w:val="left"/>
+      <w:pPr>
+        <w:ind w:left="1440" w:hanging="360"/>
+      </w:pPr>
+    </w:lvl>
+    <w:lvl w:ilvl="2" w:tplc="4009001B" w:tentative="1">
+      <w:start w:val="1"/>
+      <w:numFmt w:val="lowerRoman"/>
+      <w:lvlText w:val="%3."/>
+      <w:lvlJc w:val="right"/>
+      <w:pPr>
+        <w:ind w:left="2160" w:hanging="180"/>
+      </w:pPr>
+    </w:lvl>
+    <w:lvl w:ilvl="3" w:tplc="4009000F" w:tentative="1">
+      <w:start w:val="1"/>
+      <w:numFmt w:val="decimal"/>
+      <w:lvlText w:val="%4."/>
+      <w:lvlJc w:val="left"/>
+      <w:pPr>
+        <w:ind w:left="2880" w:hanging="360"/>
+      </w:pPr>
+    </w:lvl>
+    <w:lvl w:ilvl="4" w:tplc="40090019" w:tentative="1">
+      <w:start w:val="1"/>
+      <w:numFmt w:val="lowerLetter"/>
+      <w:lvlText w:val="%5."/>
+      <w:lvlJc w:val="left"/>
+      <w:pPr>
+        <w:ind w:left="3600" w:hanging="360"/>
+      </w:pPr>
+    </w:lvl>
+    <w:lvl w:ilvl="5" w:tplc="4009001B" w:tentative="1">
+      <w:start w:val="1"/>
+      <w:numFmt w:val="lowerRoman"/>
+      <w:lvlText w:val="%6."/>
+      <w:lvlJc w:val="right"/>
+      <w:pPr>
+        <w:ind w:left="4320" w:hanging="180"/>
+      </w:pPr>
+    </w:lvl>
+    <w:lvl w:ilvl="6" w:tplc="4009000F" w:tentative="1">
+      <w:start w:val="1"/>
+      <w:numFmt w:val="decimal"/>
+      <w:lvlText w:val="%7."/>
+      <w:lvlJc w:val="left"/>
+      <w:pPr>
+        <w:ind w:left="5040" w:hanging="360"/>
+      </w:pPr>
+    </w:lvl>
+    <w:lvl w:ilvl="7" w:tplc="40090019" w:tentative="1">
+      <w:start w:val="1"/>
+      <w:numFmt w:val="lowerLetter"/>
+      <w:lvlText w:val="%8."/>
+      <w:lvlJc w:val="left"/>
+      <w:pPr>
+        <w:ind w:left="5760" w:hanging="360"/>
+      </w:pPr>
+    </w:lvl>
+    <w:lvl w:ilvl="8" w:tplc="4009001B" w:tentative="1">
+      <w:start w:val="1"/>
+      <w:numFmt w:val="lowerRoman"/>
+      <w:lvlText w:val="%9."/>
+      <w:lvlJc w:val="right"/>
+      <w:pPr>
+        <w:ind w:left="6480" w:hanging="180"/>
+      </w:pPr>
+    </w:lvl>
+  </w:abstractNum>
+  <w:abstractNum w:abstractNumId="24">
     <w:nsid w:val="7D9B79C7"/>
     <w:multiLevelType w:val="multilevel"/>
     <w:tmpl w:val="21DC486A"/>
@@ -17748,7 +18625,7 @@
       </w:rPr>
     </w:lvl>
   </w:abstractNum>
-  <w:abstractNum w:abstractNumId="24">
+  <w:abstractNum w:abstractNumId="25">
     <w:nsid w:val="7DD764F8"/>
     <w:multiLevelType w:val="hybridMultilevel"/>
     <w:tmpl w:val="83500AB6"/>
@@ -17834,7 +18711,7 @@
       </w:pPr>
     </w:lvl>
   </w:abstractNum>
-  <w:abstractNum w:abstractNumId="25">
+  <w:abstractNum w:abstractNumId="26">
     <w:nsid w:val="7F5119C8"/>
     <w:multiLevelType w:val="multilevel"/>
     <w:tmpl w:val="73FAA11C"/>
@@ -17999,7 +18876,7 @@
     <w:abstractNumId w:val="4"/>
   </w:num>
   <w:num w:numId="6">
-    <w:abstractNumId w:val="24"/>
+    <w:abstractNumId w:val="25"/>
   </w:num>
   <w:num w:numId="7">
     <w:abstractNumId w:val="22"/>
@@ -18011,7 +18888,7 @@
     <w:abstractNumId w:val="9"/>
   </w:num>
   <w:num w:numId="10">
-    <w:abstractNumId w:val="23"/>
+    <w:abstractNumId w:val="24"/>
   </w:num>
   <w:num w:numId="11">
     <w:abstractNumId w:val="20"/>
@@ -18059,7 +18936,10 @@
     <w:abstractNumId w:val="7"/>
   </w:num>
   <w:num w:numId="26">
-    <w:abstractNumId w:val="25"/>
+    <w:abstractNumId w:val="26"/>
+  </w:num>
+  <w:num w:numId="27">
+    <w:abstractNumId w:val="23"/>
   </w:num>
 </w:numbering>
 </file>
@@ -21571,6 +22451,13 @@
         </dgm:presLayoutVars>
       </dgm:prSet>
       <dgm:spPr/>
+      <dgm:t>
+        <a:bodyPr/>
+        <a:lstStyle/>
+        <a:p>
+          <a:endParaRPr lang="en-IN"/>
+        </a:p>
+      </dgm:t>
     </dgm:pt>
     <dgm:pt modelId="{8E7FD35A-A558-4275-98FF-992F7F28AB7B}" type="pres">
       <dgm:prSet presAssocID="{5E8FAD60-6C80-4A01-BE6A-ADBE5DED76EF}" presName="hierRoot1" presStyleCnt="0">
@@ -21602,6 +22489,13 @@
     <dgm:pt modelId="{0136C167-8D01-455A-B615-006D6CBB2C65}" type="pres">
       <dgm:prSet presAssocID="{5E8FAD60-6C80-4A01-BE6A-ADBE5DED76EF}" presName="rootConnector1" presStyleLbl="node1" presStyleIdx="0" presStyleCnt="0"/>
       <dgm:spPr/>
+      <dgm:t>
+        <a:bodyPr/>
+        <a:lstStyle/>
+        <a:p>
+          <a:endParaRPr lang="en-IN"/>
+        </a:p>
+      </dgm:t>
     </dgm:pt>
     <dgm:pt modelId="{9346170A-20A2-4DFA-9547-E25FFBF61B6E}" type="pres">
       <dgm:prSet presAssocID="{5E8FAD60-6C80-4A01-BE6A-ADBE5DED76EF}" presName="hierChild2" presStyleCnt="0"/>
@@ -21610,6 +22504,13 @@
     <dgm:pt modelId="{C04D0DAA-4571-41CD-9B94-69449F637B93}" type="pres">
       <dgm:prSet presAssocID="{3BE7DD96-B8C5-46C8-9137-9A78BC03DEA2}" presName="Name37" presStyleLbl="parChTrans1D2" presStyleIdx="0" presStyleCnt="3"/>
       <dgm:spPr/>
+      <dgm:t>
+        <a:bodyPr/>
+        <a:lstStyle/>
+        <a:p>
+          <a:endParaRPr lang="en-IN"/>
+        </a:p>
+      </dgm:t>
     </dgm:pt>
     <dgm:pt modelId="{85BAA4EB-4DC0-4294-BDA5-228A9A776925}" type="pres">
       <dgm:prSet presAssocID="{724E4AAA-FCA6-492B-82F9-9D74ADB27E77}" presName="hierRoot2" presStyleCnt="0">
@@ -21630,10 +22531,24 @@
         </dgm:presLayoutVars>
       </dgm:prSet>
       <dgm:spPr/>
+      <dgm:t>
+        <a:bodyPr/>
+        <a:lstStyle/>
+        <a:p>
+          <a:endParaRPr lang="en-IN"/>
+        </a:p>
+      </dgm:t>
     </dgm:pt>
     <dgm:pt modelId="{57886477-43CD-451B-9E28-F324943E8210}" type="pres">
       <dgm:prSet presAssocID="{724E4AAA-FCA6-492B-82F9-9D74ADB27E77}" presName="rootConnector" presStyleLbl="node2" presStyleIdx="0" presStyleCnt="3"/>
       <dgm:spPr/>
+      <dgm:t>
+        <a:bodyPr/>
+        <a:lstStyle/>
+        <a:p>
+          <a:endParaRPr lang="en-IN"/>
+        </a:p>
+      </dgm:t>
     </dgm:pt>
     <dgm:pt modelId="{5FC0A7FC-302D-4AB2-A7E0-DD910D4BE781}" type="pres">
       <dgm:prSet presAssocID="{724E4AAA-FCA6-492B-82F9-9D74ADB27E77}" presName="hierChild4" presStyleCnt="0"/>
@@ -21646,6 +22561,13 @@
     <dgm:pt modelId="{C8B6F0D5-C120-4721-A9DC-4D3403DDDD7C}" type="pres">
       <dgm:prSet presAssocID="{382F39D6-DE56-494B-A5CD-AD626AAE189A}" presName="Name37" presStyleLbl="parChTrans1D2" presStyleIdx="1" presStyleCnt="3"/>
       <dgm:spPr/>
+      <dgm:t>
+        <a:bodyPr/>
+        <a:lstStyle/>
+        <a:p>
+          <a:endParaRPr lang="en-IN"/>
+        </a:p>
+      </dgm:t>
     </dgm:pt>
     <dgm:pt modelId="{AF7EE8E2-E0E3-4433-B337-34D523041FC8}" type="pres">
       <dgm:prSet presAssocID="{BC0FC8AD-72CC-4156-870D-626383DC78CC}" presName="hierRoot2" presStyleCnt="0">
@@ -21677,6 +22599,13 @@
     <dgm:pt modelId="{429D2721-59DA-4102-99EC-2E6FBCC79BA6}" type="pres">
       <dgm:prSet presAssocID="{BC0FC8AD-72CC-4156-870D-626383DC78CC}" presName="rootConnector" presStyleLbl="node2" presStyleIdx="1" presStyleCnt="3"/>
       <dgm:spPr/>
+      <dgm:t>
+        <a:bodyPr/>
+        <a:lstStyle/>
+        <a:p>
+          <a:endParaRPr lang="en-IN"/>
+        </a:p>
+      </dgm:t>
     </dgm:pt>
     <dgm:pt modelId="{2B011966-3B00-4210-960C-C8050E1937B1}" type="pres">
       <dgm:prSet presAssocID="{BC0FC8AD-72CC-4156-870D-626383DC78CC}" presName="hierChild4" presStyleCnt="0"/>
@@ -21689,6 +22618,13 @@
     <dgm:pt modelId="{2C6A6567-3DA8-4535-A5E4-FE687141802D}" type="pres">
       <dgm:prSet presAssocID="{18E37E76-D5D6-49DB-9212-33B2B23B0B3B}" presName="Name37" presStyleLbl="parChTrans1D2" presStyleIdx="2" presStyleCnt="3"/>
       <dgm:spPr/>
+      <dgm:t>
+        <a:bodyPr/>
+        <a:lstStyle/>
+        <a:p>
+          <a:endParaRPr lang="en-IN"/>
+        </a:p>
+      </dgm:t>
     </dgm:pt>
     <dgm:pt modelId="{4714386B-A4B9-47CB-8F1E-F6F0AB1A8C31}" type="pres">
       <dgm:prSet presAssocID="{03EAB6AC-778B-4473-945D-3E9E5B17F687}" presName="hierRoot2" presStyleCnt="0">
@@ -21709,10 +22645,24 @@
         </dgm:presLayoutVars>
       </dgm:prSet>
       <dgm:spPr/>
+      <dgm:t>
+        <a:bodyPr/>
+        <a:lstStyle/>
+        <a:p>
+          <a:endParaRPr lang="en-IN"/>
+        </a:p>
+      </dgm:t>
     </dgm:pt>
     <dgm:pt modelId="{3F4E7013-6164-4588-8650-3712110E534A}" type="pres">
       <dgm:prSet presAssocID="{03EAB6AC-778B-4473-945D-3E9E5B17F687}" presName="rootConnector" presStyleLbl="node2" presStyleIdx="2" presStyleCnt="3"/>
       <dgm:spPr/>
+      <dgm:t>
+        <a:bodyPr/>
+        <a:lstStyle/>
+        <a:p>
+          <a:endParaRPr lang="en-IN"/>
+        </a:p>
+      </dgm:t>
     </dgm:pt>
     <dgm:pt modelId="{029E9FBF-A69B-498E-9051-5DB6423520D0}" type="pres">
       <dgm:prSet presAssocID="{03EAB6AC-778B-4473-945D-3E9E5B17F687}" presName="hierChild4" presStyleCnt="0"/>
@@ -21728,49 +22678,49 @@
     </dgm:pt>
   </dgm:ptLst>
   <dgm:cxnLst>
-    <dgm:cxn modelId="{ADDA12D0-6D58-41B0-9CC9-0EA79D6CC977}" type="presOf" srcId="{724E4AAA-FCA6-492B-82F9-9D74ADB27E77}" destId="{3EF311C0-49C4-43FE-87C0-09BCCE2C5B3D}" srcOrd="0" destOrd="0" presId="urn:microsoft.com/office/officeart/2005/8/layout/orgChart1"/>
-    <dgm:cxn modelId="{44C35E85-6017-4488-9E29-F148897A5F10}" type="presOf" srcId="{BC0FC8AD-72CC-4156-870D-626383DC78CC}" destId="{5F687E2C-1315-4E97-830C-ED136A706BB5}" srcOrd="0" destOrd="0" presId="urn:microsoft.com/office/officeart/2005/8/layout/orgChart1"/>
+    <dgm:cxn modelId="{3F0FAE94-8053-45A9-B6A5-236B17069271}" type="presOf" srcId="{03EAB6AC-778B-4473-945D-3E9E5B17F687}" destId="{3F4E7013-6164-4588-8650-3712110E534A}" srcOrd="1" destOrd="0" presId="urn:microsoft.com/office/officeart/2005/8/layout/orgChart1"/>
+    <dgm:cxn modelId="{9B589444-697C-4812-9D0C-2174223B8C5B}" type="presOf" srcId="{382F39D6-DE56-494B-A5CD-AD626AAE189A}" destId="{C8B6F0D5-C120-4721-A9DC-4D3403DDDD7C}" srcOrd="0" destOrd="0" presId="urn:microsoft.com/office/officeart/2005/8/layout/orgChart1"/>
+    <dgm:cxn modelId="{89C20348-55F4-4A04-B4ED-85BBE3AD5D59}" type="presOf" srcId="{5E8FAD60-6C80-4A01-BE6A-ADBE5DED76EF}" destId="{0136C167-8D01-455A-B615-006D6CBB2C65}" srcOrd="1" destOrd="0" presId="urn:microsoft.com/office/officeart/2005/8/layout/orgChart1"/>
+    <dgm:cxn modelId="{24335D3F-58D8-4DB1-81DB-8F0DF3EA3BF4}" type="presOf" srcId="{BC0FC8AD-72CC-4156-870D-626383DC78CC}" destId="{429D2721-59DA-4102-99EC-2E6FBCC79BA6}" srcOrd="1" destOrd="0" presId="urn:microsoft.com/office/officeart/2005/8/layout/orgChart1"/>
     <dgm:cxn modelId="{0F495330-B2CC-418F-B7D4-1F4913FEA791}" srcId="{7D425EF6-E004-4D9F-A116-6C0A586570E7}" destId="{5E8FAD60-6C80-4A01-BE6A-ADBE5DED76EF}" srcOrd="0" destOrd="0" parTransId="{B682DB2B-9339-48F6-B87B-81B5DDCD7F94}" sibTransId="{B4810A66-A99C-4477-90AF-3C68454AD700}"/>
-    <dgm:cxn modelId="{3A57F9C4-2671-43C0-B140-3E2587967F30}" type="presOf" srcId="{724E4AAA-FCA6-492B-82F9-9D74ADB27E77}" destId="{57886477-43CD-451B-9E28-F324943E8210}" srcOrd="1" destOrd="0" presId="urn:microsoft.com/office/officeart/2005/8/layout/orgChart1"/>
-    <dgm:cxn modelId="{4CCA3608-B77C-4341-BC72-8E46A9F8AE28}" type="presOf" srcId="{18E37E76-D5D6-49DB-9212-33B2B23B0B3B}" destId="{2C6A6567-3DA8-4535-A5E4-FE687141802D}" srcOrd="0" destOrd="0" presId="urn:microsoft.com/office/officeart/2005/8/layout/orgChart1"/>
-    <dgm:cxn modelId="{E79E322A-170E-4019-9AF8-8023678DCB3C}" type="presOf" srcId="{5E8FAD60-6C80-4A01-BE6A-ADBE5DED76EF}" destId="{875B2BF5-02AC-4AFB-A614-4284552024DE}" srcOrd="0" destOrd="0" presId="urn:microsoft.com/office/officeart/2005/8/layout/orgChart1"/>
-    <dgm:cxn modelId="{CE562E51-7CBF-46AF-9FDA-333BA3E43DB6}" type="presOf" srcId="{5E8FAD60-6C80-4A01-BE6A-ADBE5DED76EF}" destId="{0136C167-8D01-455A-B615-006D6CBB2C65}" srcOrd="1" destOrd="0" presId="urn:microsoft.com/office/officeart/2005/8/layout/orgChart1"/>
-    <dgm:cxn modelId="{27D755F3-F079-468C-A022-13E1FB9C8040}" type="presOf" srcId="{03EAB6AC-778B-4473-945D-3E9E5B17F687}" destId="{9874A772-6F54-4D35-9EE9-D70FDC5D9E3E}" srcOrd="0" destOrd="0" presId="urn:microsoft.com/office/officeart/2005/8/layout/orgChart1"/>
+    <dgm:cxn modelId="{08E1A312-8E6D-46D1-91E5-72156B4001F9}" type="presOf" srcId="{5E8FAD60-6C80-4A01-BE6A-ADBE5DED76EF}" destId="{875B2BF5-02AC-4AFB-A614-4284552024DE}" srcOrd="0" destOrd="0" presId="urn:microsoft.com/office/officeart/2005/8/layout/orgChart1"/>
+    <dgm:cxn modelId="{C76062FF-EFAC-4868-819F-E9C06492234E}" type="presOf" srcId="{7D425EF6-E004-4D9F-A116-6C0A586570E7}" destId="{6453C432-549E-40EB-A319-086BA6025B45}" srcOrd="0" destOrd="0" presId="urn:microsoft.com/office/officeart/2005/8/layout/orgChart1"/>
+    <dgm:cxn modelId="{86198B3C-2DB4-4991-9B6A-909E78653A5E}" type="presOf" srcId="{03EAB6AC-778B-4473-945D-3E9E5B17F687}" destId="{9874A772-6F54-4D35-9EE9-D70FDC5D9E3E}" srcOrd="0" destOrd="0" presId="urn:microsoft.com/office/officeart/2005/8/layout/orgChart1"/>
     <dgm:cxn modelId="{C00AAA89-9EED-4968-85FD-DC92844A1E6F}" srcId="{5E8FAD60-6C80-4A01-BE6A-ADBE5DED76EF}" destId="{BC0FC8AD-72CC-4156-870D-626383DC78CC}" srcOrd="1" destOrd="0" parTransId="{382F39D6-DE56-494B-A5CD-AD626AAE189A}" sibTransId="{8175A5DB-6F7E-4BAF-A243-617161D209EF}"/>
-    <dgm:cxn modelId="{BCF64DE0-205F-4194-80B8-D807F7A423E3}" type="presOf" srcId="{7D425EF6-E004-4D9F-A116-6C0A586570E7}" destId="{6453C432-549E-40EB-A319-086BA6025B45}" srcOrd="0" destOrd="0" presId="urn:microsoft.com/office/officeart/2005/8/layout/orgChart1"/>
+    <dgm:cxn modelId="{7AC9006C-19B8-4A20-9C42-E560EB4D7BAE}" type="presOf" srcId="{BC0FC8AD-72CC-4156-870D-626383DC78CC}" destId="{5F687E2C-1315-4E97-830C-ED136A706BB5}" srcOrd="0" destOrd="0" presId="urn:microsoft.com/office/officeart/2005/8/layout/orgChart1"/>
+    <dgm:cxn modelId="{4B32C1D0-D987-41D5-84E5-70B128F89F47}" type="presOf" srcId="{724E4AAA-FCA6-492B-82F9-9D74ADB27E77}" destId="{57886477-43CD-451B-9E28-F324943E8210}" srcOrd="1" destOrd="0" presId="urn:microsoft.com/office/officeart/2005/8/layout/orgChart1"/>
     <dgm:cxn modelId="{5E0681EE-9B70-4355-AE81-A30D0CA29065}" srcId="{5E8FAD60-6C80-4A01-BE6A-ADBE5DED76EF}" destId="{724E4AAA-FCA6-492B-82F9-9D74ADB27E77}" srcOrd="0" destOrd="0" parTransId="{3BE7DD96-B8C5-46C8-9137-9A78BC03DEA2}" sibTransId="{3E4FEA22-5629-44B4-9E2C-E1A12B1DF93B}"/>
-    <dgm:cxn modelId="{8DD4C869-778F-4670-88B7-5BA6685326CE}" type="presOf" srcId="{382F39D6-DE56-494B-A5CD-AD626AAE189A}" destId="{C8B6F0D5-C120-4721-A9DC-4D3403DDDD7C}" srcOrd="0" destOrd="0" presId="urn:microsoft.com/office/officeart/2005/8/layout/orgChart1"/>
-    <dgm:cxn modelId="{DD38C39D-BA28-4672-AE30-AC7BB369DC81}" type="presOf" srcId="{BC0FC8AD-72CC-4156-870D-626383DC78CC}" destId="{429D2721-59DA-4102-99EC-2E6FBCC79BA6}" srcOrd="1" destOrd="0" presId="urn:microsoft.com/office/officeart/2005/8/layout/orgChart1"/>
-    <dgm:cxn modelId="{278D2F05-C9D5-4B0B-B8FC-296B58395A08}" type="presOf" srcId="{3BE7DD96-B8C5-46C8-9137-9A78BC03DEA2}" destId="{C04D0DAA-4571-41CD-9B94-69449F637B93}" srcOrd="0" destOrd="0" presId="urn:microsoft.com/office/officeart/2005/8/layout/orgChart1"/>
+    <dgm:cxn modelId="{387C71D1-AD15-40CF-B514-C4BC3455B040}" type="presOf" srcId="{724E4AAA-FCA6-492B-82F9-9D74ADB27E77}" destId="{3EF311C0-49C4-43FE-87C0-09BCCE2C5B3D}" srcOrd="0" destOrd="0" presId="urn:microsoft.com/office/officeart/2005/8/layout/orgChart1"/>
     <dgm:cxn modelId="{440C6125-CA44-4153-8F98-D969D849FB91}" srcId="{5E8FAD60-6C80-4A01-BE6A-ADBE5DED76EF}" destId="{03EAB6AC-778B-4473-945D-3E9E5B17F687}" srcOrd="2" destOrd="0" parTransId="{18E37E76-D5D6-49DB-9212-33B2B23B0B3B}" sibTransId="{AEBD702E-15C1-4304-8A10-727B8B2E068D}"/>
-    <dgm:cxn modelId="{439215F5-D0F1-4FCE-B2CE-4E9BCE501769}" type="presOf" srcId="{03EAB6AC-778B-4473-945D-3E9E5B17F687}" destId="{3F4E7013-6164-4588-8650-3712110E534A}" srcOrd="1" destOrd="0" presId="urn:microsoft.com/office/officeart/2005/8/layout/orgChart1"/>
-    <dgm:cxn modelId="{DD54F438-B1EF-4E96-8A86-51A8B52826E0}" type="presParOf" srcId="{6453C432-549E-40EB-A319-086BA6025B45}" destId="{8E7FD35A-A558-4275-98FF-992F7F28AB7B}" srcOrd="0" destOrd="0" presId="urn:microsoft.com/office/officeart/2005/8/layout/orgChart1"/>
-    <dgm:cxn modelId="{5589A4C9-72F7-41CE-A660-88B7759D5E45}" type="presParOf" srcId="{8E7FD35A-A558-4275-98FF-992F7F28AB7B}" destId="{0AACC7AE-5603-4351-AAE3-6A275F2C0DEE}" srcOrd="0" destOrd="0" presId="urn:microsoft.com/office/officeart/2005/8/layout/orgChart1"/>
-    <dgm:cxn modelId="{9FA5114E-75D2-45B0-9A1A-9386E071933D}" type="presParOf" srcId="{0AACC7AE-5603-4351-AAE3-6A275F2C0DEE}" destId="{875B2BF5-02AC-4AFB-A614-4284552024DE}" srcOrd="0" destOrd="0" presId="urn:microsoft.com/office/officeart/2005/8/layout/orgChart1"/>
-    <dgm:cxn modelId="{215FB5FC-3C2B-4BCD-A834-A1EC1835C2BE}" type="presParOf" srcId="{0AACC7AE-5603-4351-AAE3-6A275F2C0DEE}" destId="{0136C167-8D01-455A-B615-006D6CBB2C65}" srcOrd="1" destOrd="0" presId="urn:microsoft.com/office/officeart/2005/8/layout/orgChart1"/>
-    <dgm:cxn modelId="{48D86CD3-5023-4EEB-9A39-87215C1A90A2}" type="presParOf" srcId="{8E7FD35A-A558-4275-98FF-992F7F28AB7B}" destId="{9346170A-20A2-4DFA-9547-E25FFBF61B6E}" srcOrd="1" destOrd="0" presId="urn:microsoft.com/office/officeart/2005/8/layout/orgChart1"/>
-    <dgm:cxn modelId="{4247BDF9-1804-450B-8DAA-A6D271F76287}" type="presParOf" srcId="{9346170A-20A2-4DFA-9547-E25FFBF61B6E}" destId="{C04D0DAA-4571-41CD-9B94-69449F637B93}" srcOrd="0" destOrd="0" presId="urn:microsoft.com/office/officeart/2005/8/layout/orgChart1"/>
-    <dgm:cxn modelId="{1CE66939-9B38-4B71-AB07-E7B5120A23CE}" type="presParOf" srcId="{9346170A-20A2-4DFA-9547-E25FFBF61B6E}" destId="{85BAA4EB-4DC0-4294-BDA5-228A9A776925}" srcOrd="1" destOrd="0" presId="urn:microsoft.com/office/officeart/2005/8/layout/orgChart1"/>
-    <dgm:cxn modelId="{07D7C96C-1EDE-4C15-9620-03BD27F7CF03}" type="presParOf" srcId="{85BAA4EB-4DC0-4294-BDA5-228A9A776925}" destId="{4BEF1AA6-F31D-4C66-9AFB-DC8F42322FF6}" srcOrd="0" destOrd="0" presId="urn:microsoft.com/office/officeart/2005/8/layout/orgChart1"/>
-    <dgm:cxn modelId="{CA4DEAE2-2725-4D59-B23B-9EA76DC387CA}" type="presParOf" srcId="{4BEF1AA6-F31D-4C66-9AFB-DC8F42322FF6}" destId="{3EF311C0-49C4-43FE-87C0-09BCCE2C5B3D}" srcOrd="0" destOrd="0" presId="urn:microsoft.com/office/officeart/2005/8/layout/orgChart1"/>
-    <dgm:cxn modelId="{036F27D3-B30E-4C28-9196-72EDF5F9F646}" type="presParOf" srcId="{4BEF1AA6-F31D-4C66-9AFB-DC8F42322FF6}" destId="{57886477-43CD-451B-9E28-F324943E8210}" srcOrd="1" destOrd="0" presId="urn:microsoft.com/office/officeart/2005/8/layout/orgChart1"/>
-    <dgm:cxn modelId="{DFF40C68-88D6-4C16-A47D-991509B39FED}" type="presParOf" srcId="{85BAA4EB-4DC0-4294-BDA5-228A9A776925}" destId="{5FC0A7FC-302D-4AB2-A7E0-DD910D4BE781}" srcOrd="1" destOrd="0" presId="urn:microsoft.com/office/officeart/2005/8/layout/orgChart1"/>
-    <dgm:cxn modelId="{7CD51118-16A7-46E4-8161-B08AABE29B28}" type="presParOf" srcId="{85BAA4EB-4DC0-4294-BDA5-228A9A776925}" destId="{5DF18A9A-E0C6-40FF-BA7D-F03E7870579D}" srcOrd="2" destOrd="0" presId="urn:microsoft.com/office/officeart/2005/8/layout/orgChart1"/>
-    <dgm:cxn modelId="{C3FFF169-EBB6-427E-B961-F62426FA53C0}" type="presParOf" srcId="{9346170A-20A2-4DFA-9547-E25FFBF61B6E}" destId="{C8B6F0D5-C120-4721-A9DC-4D3403DDDD7C}" srcOrd="2" destOrd="0" presId="urn:microsoft.com/office/officeart/2005/8/layout/orgChart1"/>
-    <dgm:cxn modelId="{837A3360-689C-4D57-95F8-6623403F9812}" type="presParOf" srcId="{9346170A-20A2-4DFA-9547-E25FFBF61B6E}" destId="{AF7EE8E2-E0E3-4433-B337-34D523041FC8}" srcOrd="3" destOrd="0" presId="urn:microsoft.com/office/officeart/2005/8/layout/orgChart1"/>
-    <dgm:cxn modelId="{557D7AF0-8C5F-4508-BA2C-A6FD1AAFA53B}" type="presParOf" srcId="{AF7EE8E2-E0E3-4433-B337-34D523041FC8}" destId="{489D85F3-00D7-43A2-B930-A6AD064B9DF5}" srcOrd="0" destOrd="0" presId="urn:microsoft.com/office/officeart/2005/8/layout/orgChart1"/>
-    <dgm:cxn modelId="{D3CC1365-2EDB-4E22-8068-4ED1685D29D8}" type="presParOf" srcId="{489D85F3-00D7-43A2-B930-A6AD064B9DF5}" destId="{5F687E2C-1315-4E97-830C-ED136A706BB5}" srcOrd="0" destOrd="0" presId="urn:microsoft.com/office/officeart/2005/8/layout/orgChart1"/>
-    <dgm:cxn modelId="{1B0F9594-9D34-48E4-83E2-3997F1B973B0}" type="presParOf" srcId="{489D85F3-00D7-43A2-B930-A6AD064B9DF5}" destId="{429D2721-59DA-4102-99EC-2E6FBCC79BA6}" srcOrd="1" destOrd="0" presId="urn:microsoft.com/office/officeart/2005/8/layout/orgChart1"/>
-    <dgm:cxn modelId="{0648C584-AA5D-4083-A33A-B5CF21923964}" type="presParOf" srcId="{AF7EE8E2-E0E3-4433-B337-34D523041FC8}" destId="{2B011966-3B00-4210-960C-C8050E1937B1}" srcOrd="1" destOrd="0" presId="urn:microsoft.com/office/officeart/2005/8/layout/orgChart1"/>
-    <dgm:cxn modelId="{F9939C60-8109-4C17-9B2E-207206F2E95E}" type="presParOf" srcId="{AF7EE8E2-E0E3-4433-B337-34D523041FC8}" destId="{A2393B6A-EC03-405A-9822-E9B6B1DF2DF0}" srcOrd="2" destOrd="0" presId="urn:microsoft.com/office/officeart/2005/8/layout/orgChart1"/>
-    <dgm:cxn modelId="{00788C21-FE6A-413B-A933-6D11BF357D06}" type="presParOf" srcId="{9346170A-20A2-4DFA-9547-E25FFBF61B6E}" destId="{2C6A6567-3DA8-4535-A5E4-FE687141802D}" srcOrd="4" destOrd="0" presId="urn:microsoft.com/office/officeart/2005/8/layout/orgChart1"/>
-    <dgm:cxn modelId="{D7FD127C-0809-428E-87DA-E046F2A0D633}" type="presParOf" srcId="{9346170A-20A2-4DFA-9547-E25FFBF61B6E}" destId="{4714386B-A4B9-47CB-8F1E-F6F0AB1A8C31}" srcOrd="5" destOrd="0" presId="urn:microsoft.com/office/officeart/2005/8/layout/orgChart1"/>
-    <dgm:cxn modelId="{E8A216FB-41E9-4A2E-82CD-D79A9B9D3C60}" type="presParOf" srcId="{4714386B-A4B9-47CB-8F1E-F6F0AB1A8C31}" destId="{101AAE03-A728-4868-B90A-2CA707A41FFA}" srcOrd="0" destOrd="0" presId="urn:microsoft.com/office/officeart/2005/8/layout/orgChart1"/>
-    <dgm:cxn modelId="{81F485A9-50D4-4860-8D10-4E14C958A4C5}" type="presParOf" srcId="{101AAE03-A728-4868-B90A-2CA707A41FFA}" destId="{9874A772-6F54-4D35-9EE9-D70FDC5D9E3E}" srcOrd="0" destOrd="0" presId="urn:microsoft.com/office/officeart/2005/8/layout/orgChart1"/>
-    <dgm:cxn modelId="{BAB26B18-C5FC-49CF-B993-D1249E28D606}" type="presParOf" srcId="{101AAE03-A728-4868-B90A-2CA707A41FFA}" destId="{3F4E7013-6164-4588-8650-3712110E534A}" srcOrd="1" destOrd="0" presId="urn:microsoft.com/office/officeart/2005/8/layout/orgChart1"/>
-    <dgm:cxn modelId="{B15B5DB4-C1D7-4F13-B2C3-C67C9AD1C61E}" type="presParOf" srcId="{4714386B-A4B9-47CB-8F1E-F6F0AB1A8C31}" destId="{029E9FBF-A69B-498E-9051-5DB6423520D0}" srcOrd="1" destOrd="0" presId="urn:microsoft.com/office/officeart/2005/8/layout/orgChart1"/>
-    <dgm:cxn modelId="{D4622236-959D-4073-88D1-77046B25C331}" type="presParOf" srcId="{4714386B-A4B9-47CB-8F1E-F6F0AB1A8C31}" destId="{CD7B6B45-5038-4754-9EC8-DC97B22D0289}" srcOrd="2" destOrd="0" presId="urn:microsoft.com/office/officeart/2005/8/layout/orgChart1"/>
-    <dgm:cxn modelId="{EE371960-4356-4EB7-8555-414BBAFF9EFC}" type="presParOf" srcId="{8E7FD35A-A558-4275-98FF-992F7F28AB7B}" destId="{10FB8D4D-6DB9-4BEB-8478-42B887367131}" srcOrd="2" destOrd="0" presId="urn:microsoft.com/office/officeart/2005/8/layout/orgChart1"/>
+    <dgm:cxn modelId="{1CE51A84-0C43-4836-91BC-9EAC44920B45}" type="presOf" srcId="{18E37E76-D5D6-49DB-9212-33B2B23B0B3B}" destId="{2C6A6567-3DA8-4535-A5E4-FE687141802D}" srcOrd="0" destOrd="0" presId="urn:microsoft.com/office/officeart/2005/8/layout/orgChart1"/>
+    <dgm:cxn modelId="{2C3DCE58-F9F2-4788-8FA8-744F3A5A4F3E}" type="presOf" srcId="{3BE7DD96-B8C5-46C8-9137-9A78BC03DEA2}" destId="{C04D0DAA-4571-41CD-9B94-69449F637B93}" srcOrd="0" destOrd="0" presId="urn:microsoft.com/office/officeart/2005/8/layout/orgChart1"/>
+    <dgm:cxn modelId="{45074685-EA33-40BE-A837-4AD66242F960}" type="presParOf" srcId="{6453C432-549E-40EB-A319-086BA6025B45}" destId="{8E7FD35A-A558-4275-98FF-992F7F28AB7B}" srcOrd="0" destOrd="0" presId="urn:microsoft.com/office/officeart/2005/8/layout/orgChart1"/>
+    <dgm:cxn modelId="{FC034A40-6EA2-4BD1-B552-0B01F79C2856}" type="presParOf" srcId="{8E7FD35A-A558-4275-98FF-992F7F28AB7B}" destId="{0AACC7AE-5603-4351-AAE3-6A275F2C0DEE}" srcOrd="0" destOrd="0" presId="urn:microsoft.com/office/officeart/2005/8/layout/orgChart1"/>
+    <dgm:cxn modelId="{0DB0772D-3990-4F83-A643-063238920016}" type="presParOf" srcId="{0AACC7AE-5603-4351-AAE3-6A275F2C0DEE}" destId="{875B2BF5-02AC-4AFB-A614-4284552024DE}" srcOrd="0" destOrd="0" presId="urn:microsoft.com/office/officeart/2005/8/layout/orgChart1"/>
+    <dgm:cxn modelId="{148C3739-385D-421E-94AC-384111C320B9}" type="presParOf" srcId="{0AACC7AE-5603-4351-AAE3-6A275F2C0DEE}" destId="{0136C167-8D01-455A-B615-006D6CBB2C65}" srcOrd="1" destOrd="0" presId="urn:microsoft.com/office/officeart/2005/8/layout/orgChart1"/>
+    <dgm:cxn modelId="{DAB9E237-085F-4485-819D-26C458A2C814}" type="presParOf" srcId="{8E7FD35A-A558-4275-98FF-992F7F28AB7B}" destId="{9346170A-20A2-4DFA-9547-E25FFBF61B6E}" srcOrd="1" destOrd="0" presId="urn:microsoft.com/office/officeart/2005/8/layout/orgChart1"/>
+    <dgm:cxn modelId="{C9BC4F98-42BD-4665-805F-450268DE2CA7}" type="presParOf" srcId="{9346170A-20A2-4DFA-9547-E25FFBF61B6E}" destId="{C04D0DAA-4571-41CD-9B94-69449F637B93}" srcOrd="0" destOrd="0" presId="urn:microsoft.com/office/officeart/2005/8/layout/orgChart1"/>
+    <dgm:cxn modelId="{2D3002B7-248C-4ADB-BEB9-D6C8205B3776}" type="presParOf" srcId="{9346170A-20A2-4DFA-9547-E25FFBF61B6E}" destId="{85BAA4EB-4DC0-4294-BDA5-228A9A776925}" srcOrd="1" destOrd="0" presId="urn:microsoft.com/office/officeart/2005/8/layout/orgChart1"/>
+    <dgm:cxn modelId="{0A39FD29-21B0-4070-954E-4824C8DE2D99}" type="presParOf" srcId="{85BAA4EB-4DC0-4294-BDA5-228A9A776925}" destId="{4BEF1AA6-F31D-4C66-9AFB-DC8F42322FF6}" srcOrd="0" destOrd="0" presId="urn:microsoft.com/office/officeart/2005/8/layout/orgChart1"/>
+    <dgm:cxn modelId="{A9116E4A-C289-4678-A223-11D37712BC61}" type="presParOf" srcId="{4BEF1AA6-F31D-4C66-9AFB-DC8F42322FF6}" destId="{3EF311C0-49C4-43FE-87C0-09BCCE2C5B3D}" srcOrd="0" destOrd="0" presId="urn:microsoft.com/office/officeart/2005/8/layout/orgChart1"/>
+    <dgm:cxn modelId="{3A6F7B10-395F-47AF-A793-25095DBD76F2}" type="presParOf" srcId="{4BEF1AA6-F31D-4C66-9AFB-DC8F42322FF6}" destId="{57886477-43CD-451B-9E28-F324943E8210}" srcOrd="1" destOrd="0" presId="urn:microsoft.com/office/officeart/2005/8/layout/orgChart1"/>
+    <dgm:cxn modelId="{A8CE5E40-AC7C-4265-A4B5-C70BD329EDBF}" type="presParOf" srcId="{85BAA4EB-4DC0-4294-BDA5-228A9A776925}" destId="{5FC0A7FC-302D-4AB2-A7E0-DD910D4BE781}" srcOrd="1" destOrd="0" presId="urn:microsoft.com/office/officeart/2005/8/layout/orgChart1"/>
+    <dgm:cxn modelId="{DB4D942D-F5FB-480B-8D26-B6A54C2C6D74}" type="presParOf" srcId="{85BAA4EB-4DC0-4294-BDA5-228A9A776925}" destId="{5DF18A9A-E0C6-40FF-BA7D-F03E7870579D}" srcOrd="2" destOrd="0" presId="urn:microsoft.com/office/officeart/2005/8/layout/orgChart1"/>
+    <dgm:cxn modelId="{FF053FE5-2362-4A85-87F1-2557974320E0}" type="presParOf" srcId="{9346170A-20A2-4DFA-9547-E25FFBF61B6E}" destId="{C8B6F0D5-C120-4721-A9DC-4D3403DDDD7C}" srcOrd="2" destOrd="0" presId="urn:microsoft.com/office/officeart/2005/8/layout/orgChart1"/>
+    <dgm:cxn modelId="{28AFA58B-C9A1-42AE-900F-71BA7B0E7D97}" type="presParOf" srcId="{9346170A-20A2-4DFA-9547-E25FFBF61B6E}" destId="{AF7EE8E2-E0E3-4433-B337-34D523041FC8}" srcOrd="3" destOrd="0" presId="urn:microsoft.com/office/officeart/2005/8/layout/orgChart1"/>
+    <dgm:cxn modelId="{C024B280-7BCC-4CB9-AB9D-7F0ECCB9FB4F}" type="presParOf" srcId="{AF7EE8E2-E0E3-4433-B337-34D523041FC8}" destId="{489D85F3-00D7-43A2-B930-A6AD064B9DF5}" srcOrd="0" destOrd="0" presId="urn:microsoft.com/office/officeart/2005/8/layout/orgChart1"/>
+    <dgm:cxn modelId="{EC6CD712-59AE-4305-A02A-FF235C773C37}" type="presParOf" srcId="{489D85F3-00D7-43A2-B930-A6AD064B9DF5}" destId="{5F687E2C-1315-4E97-830C-ED136A706BB5}" srcOrd="0" destOrd="0" presId="urn:microsoft.com/office/officeart/2005/8/layout/orgChart1"/>
+    <dgm:cxn modelId="{10A0A19A-4A4E-432B-A27B-342FA8C0F977}" type="presParOf" srcId="{489D85F3-00D7-43A2-B930-A6AD064B9DF5}" destId="{429D2721-59DA-4102-99EC-2E6FBCC79BA6}" srcOrd="1" destOrd="0" presId="urn:microsoft.com/office/officeart/2005/8/layout/orgChart1"/>
+    <dgm:cxn modelId="{03FCF08C-BC57-4566-A275-9E4A814888D2}" type="presParOf" srcId="{AF7EE8E2-E0E3-4433-B337-34D523041FC8}" destId="{2B011966-3B00-4210-960C-C8050E1937B1}" srcOrd="1" destOrd="0" presId="urn:microsoft.com/office/officeart/2005/8/layout/orgChart1"/>
+    <dgm:cxn modelId="{0C2B78EE-4A11-4988-91F8-1365E8242BF0}" type="presParOf" srcId="{AF7EE8E2-E0E3-4433-B337-34D523041FC8}" destId="{A2393B6A-EC03-405A-9822-E9B6B1DF2DF0}" srcOrd="2" destOrd="0" presId="urn:microsoft.com/office/officeart/2005/8/layout/orgChart1"/>
+    <dgm:cxn modelId="{1A09872B-C100-4BB1-8A67-1C15C03547D7}" type="presParOf" srcId="{9346170A-20A2-4DFA-9547-E25FFBF61B6E}" destId="{2C6A6567-3DA8-4535-A5E4-FE687141802D}" srcOrd="4" destOrd="0" presId="urn:microsoft.com/office/officeart/2005/8/layout/orgChart1"/>
+    <dgm:cxn modelId="{74DDF5E3-AE69-484D-AA33-626A90991BC4}" type="presParOf" srcId="{9346170A-20A2-4DFA-9547-E25FFBF61B6E}" destId="{4714386B-A4B9-47CB-8F1E-F6F0AB1A8C31}" srcOrd="5" destOrd="0" presId="urn:microsoft.com/office/officeart/2005/8/layout/orgChart1"/>
+    <dgm:cxn modelId="{6B67028E-48E1-40A9-A4DC-9BB4E7E5A61F}" type="presParOf" srcId="{4714386B-A4B9-47CB-8F1E-F6F0AB1A8C31}" destId="{101AAE03-A728-4868-B90A-2CA707A41FFA}" srcOrd="0" destOrd="0" presId="urn:microsoft.com/office/officeart/2005/8/layout/orgChart1"/>
+    <dgm:cxn modelId="{7552CD41-1711-45AF-B783-78ACF59EC909}" type="presParOf" srcId="{101AAE03-A728-4868-B90A-2CA707A41FFA}" destId="{9874A772-6F54-4D35-9EE9-D70FDC5D9E3E}" srcOrd="0" destOrd="0" presId="urn:microsoft.com/office/officeart/2005/8/layout/orgChart1"/>
+    <dgm:cxn modelId="{B39EFB68-7C11-404D-BF3E-869EFD15D496}" type="presParOf" srcId="{101AAE03-A728-4868-B90A-2CA707A41FFA}" destId="{3F4E7013-6164-4588-8650-3712110E534A}" srcOrd="1" destOrd="0" presId="urn:microsoft.com/office/officeart/2005/8/layout/orgChart1"/>
+    <dgm:cxn modelId="{33E52CA7-1F16-462A-A279-2454F0A99C99}" type="presParOf" srcId="{4714386B-A4B9-47CB-8F1E-F6F0AB1A8C31}" destId="{029E9FBF-A69B-498E-9051-5DB6423520D0}" srcOrd="1" destOrd="0" presId="urn:microsoft.com/office/officeart/2005/8/layout/orgChart1"/>
+    <dgm:cxn modelId="{55F8FD5E-FD76-4F02-A104-56BD85D725FC}" type="presParOf" srcId="{4714386B-A4B9-47CB-8F1E-F6F0AB1A8C31}" destId="{CD7B6B45-5038-4754-9EC8-DC97B22D0289}" srcOrd="2" destOrd="0" presId="urn:microsoft.com/office/officeart/2005/8/layout/orgChart1"/>
+    <dgm:cxn modelId="{84E11E7A-7908-4A0E-8D3A-769F8EA02B81}" type="presParOf" srcId="{8E7FD35A-A558-4275-98FF-992F7F28AB7B}" destId="{10FB8D4D-6DB9-4BEB-8478-42B887367131}" srcOrd="2" destOrd="0" presId="urn:microsoft.com/office/officeart/2005/8/layout/orgChart1"/>
   </dgm:cxnLst>
   <dgm:bg/>
   <dgm:whole/>
@@ -22273,54 +23223,54 @@
     </dgm:pt>
   </dgm:ptLst>
   <dgm:cxnLst>
+    <dgm:cxn modelId="{02224C87-3FDE-40B7-87D4-B3CEB0290CFA}" type="presOf" srcId="{BB40F8A4-F9E8-4DC6-9C92-23506720C4FC}" destId="{4716F5A6-B9B7-4D0D-BA48-E6581CB2405B}" srcOrd="0" destOrd="0" presId="urn:microsoft.com/office/officeart/2008/layout/VerticalAccentList"/>
+    <dgm:cxn modelId="{5B7C40FB-9E74-4A88-81DD-778189FE4174}" srcId="{3972A3E9-7E00-4193-A8D2-6976C903E7ED}" destId="{7DA2512C-C70F-4CAC-8973-2EABE3B794D4}" srcOrd="0" destOrd="0" parTransId="{5B60BB4D-8451-4F67-BDC7-62EC649951EB}" sibTransId="{0FCF08B5-6025-42CA-A62B-628256D904E5}"/>
+    <dgm:cxn modelId="{31C61196-B6A5-4329-847C-CF36A6AA1C32}" type="presOf" srcId="{EF3C7AB2-02FA-4614-A932-CDFA86068D41}" destId="{B4B6DF31-0D55-43EA-A374-587982009116}" srcOrd="0" destOrd="0" presId="urn:microsoft.com/office/officeart/2008/layout/VerticalAccentList"/>
+    <dgm:cxn modelId="{074A0D0E-3DF7-4ADC-98A3-8BAAB81CC047}" type="presOf" srcId="{977B92D4-06E0-47F6-8F60-3D386177601B}" destId="{AB317103-8372-492C-A0E8-F4BFBFC47D0A}" srcOrd="0" destOrd="0" presId="urn:microsoft.com/office/officeart/2008/layout/VerticalAccentList"/>
+    <dgm:cxn modelId="{E557404A-1E29-4E8B-A0CE-9A88C61664EB}" srcId="{F0833E27-6D47-4F98-BE7B-EA90D84900D9}" destId="{977B92D4-06E0-47F6-8F60-3D386177601B}" srcOrd="0" destOrd="0" parTransId="{7E9257B4-A758-49D5-963C-6B7E83A3D477}" sibTransId="{8080E6FD-08DD-4B91-8C38-AC374FFBFE4E}"/>
+    <dgm:cxn modelId="{0E24F178-2E0D-4D6D-9CFB-8C7839F990EA}" type="presOf" srcId="{7DA2512C-C70F-4CAC-8973-2EABE3B794D4}" destId="{19EFC196-2892-4AE7-B41C-6E28435C2E09}" srcOrd="0" destOrd="0" presId="urn:microsoft.com/office/officeart/2008/layout/VerticalAccentList"/>
+    <dgm:cxn modelId="{A2E56179-8911-44A2-A7F8-5303672B3671}" type="presOf" srcId="{3972A3E9-7E00-4193-A8D2-6976C903E7ED}" destId="{461B1407-6C91-43B4-87AC-DD14C33C5DDD}" srcOrd="0" destOrd="0" presId="urn:microsoft.com/office/officeart/2008/layout/VerticalAccentList"/>
+    <dgm:cxn modelId="{D20D8C43-3577-49A2-91AD-9018E456C75B}" srcId="{F0833E27-6D47-4F98-BE7B-EA90D84900D9}" destId="{3972A3E9-7E00-4193-A8D2-6976C903E7ED}" srcOrd="2" destOrd="0" parTransId="{4794E3C9-AEED-4FB8-BC46-8DA2351B88D2}" sibTransId="{2D45B07F-61C6-4090-8250-4921B1E5F263}"/>
+    <dgm:cxn modelId="{8D390C1F-6629-4EBE-B004-D52C38DBCE1A}" type="presOf" srcId="{803CB63D-61EC-4EB1-8155-45EF6072AB9F}" destId="{CD437F6F-EFEB-459D-A864-448F051F6494}" srcOrd="0" destOrd="0" presId="urn:microsoft.com/office/officeart/2008/layout/VerticalAccentList"/>
+    <dgm:cxn modelId="{4CEAFB80-C37F-4551-BE92-D81C67E2EA1A}" srcId="{F0833E27-6D47-4F98-BE7B-EA90D84900D9}" destId="{803CB63D-61EC-4EB1-8155-45EF6072AB9F}" srcOrd="1" destOrd="0" parTransId="{798C84E5-AFEF-42E8-9A14-F2DD6ACD9D41}" sibTransId="{F6F54A9C-4D97-4F3A-AC36-894971E9FF2D}"/>
+    <dgm:cxn modelId="{5315157A-309C-4551-91B0-E9A2E4BBFD7D}" type="presOf" srcId="{F0833E27-6D47-4F98-BE7B-EA90D84900D9}" destId="{3CD2E38C-32C9-4452-9492-903980ECE371}" srcOrd="0" destOrd="0" presId="urn:microsoft.com/office/officeart/2008/layout/VerticalAccentList"/>
+    <dgm:cxn modelId="{22C39818-6595-41E5-83A8-29CE55C2B721}" srcId="{803CB63D-61EC-4EB1-8155-45EF6072AB9F}" destId="{BB40F8A4-F9E8-4DC6-9C92-23506720C4FC}" srcOrd="0" destOrd="0" parTransId="{ACBBABE9-7C28-4E9E-922E-6857BBE5357A}" sibTransId="{91D0DF6B-F88E-4E2A-985F-10F4ABD89D64}"/>
     <dgm:cxn modelId="{2A2E8D67-CACD-4624-8BD9-2FEFDD460B4F}" srcId="{977B92D4-06E0-47F6-8F60-3D386177601B}" destId="{EF3C7AB2-02FA-4614-A932-CDFA86068D41}" srcOrd="0" destOrd="0" parTransId="{5F2BBADF-E2A0-433F-89BF-D35727A1AB29}" sibTransId="{E5FF5FDF-2608-4B50-ABEB-124247163042}"/>
-    <dgm:cxn modelId="{FBC8BA49-3857-4E62-8880-74ED2FB019E2}" type="presOf" srcId="{803CB63D-61EC-4EB1-8155-45EF6072AB9F}" destId="{CD437F6F-EFEB-459D-A864-448F051F6494}" srcOrd="0" destOrd="0" presId="urn:microsoft.com/office/officeart/2008/layout/VerticalAccentList"/>
-    <dgm:cxn modelId="{D8BD3F36-D23E-45B9-B0FB-36A774B5CDA1}" type="presOf" srcId="{3972A3E9-7E00-4193-A8D2-6976C903E7ED}" destId="{461B1407-6C91-43B4-87AC-DD14C33C5DDD}" srcOrd="0" destOrd="0" presId="urn:microsoft.com/office/officeart/2008/layout/VerticalAccentList"/>
-    <dgm:cxn modelId="{796CAA49-DEB8-4312-9BD2-97BAC3273BF1}" type="presOf" srcId="{BB40F8A4-F9E8-4DC6-9C92-23506720C4FC}" destId="{4716F5A6-B9B7-4D0D-BA48-E6581CB2405B}" srcOrd="0" destOrd="0" presId="urn:microsoft.com/office/officeart/2008/layout/VerticalAccentList"/>
-    <dgm:cxn modelId="{22C39818-6595-41E5-83A8-29CE55C2B721}" srcId="{803CB63D-61EC-4EB1-8155-45EF6072AB9F}" destId="{BB40F8A4-F9E8-4DC6-9C92-23506720C4FC}" srcOrd="0" destOrd="0" parTransId="{ACBBABE9-7C28-4E9E-922E-6857BBE5357A}" sibTransId="{91D0DF6B-F88E-4E2A-985F-10F4ABD89D64}"/>
-    <dgm:cxn modelId="{E557404A-1E29-4E8B-A0CE-9A88C61664EB}" srcId="{F0833E27-6D47-4F98-BE7B-EA90D84900D9}" destId="{977B92D4-06E0-47F6-8F60-3D386177601B}" srcOrd="0" destOrd="0" parTransId="{7E9257B4-A758-49D5-963C-6B7E83A3D477}" sibTransId="{8080E6FD-08DD-4B91-8C38-AC374FFBFE4E}"/>
-    <dgm:cxn modelId="{5F0AD105-8DDD-47B6-824B-F0148D381C44}" type="presOf" srcId="{7DA2512C-C70F-4CAC-8973-2EABE3B794D4}" destId="{19EFC196-2892-4AE7-B41C-6E28435C2E09}" srcOrd="0" destOrd="0" presId="urn:microsoft.com/office/officeart/2008/layout/VerticalAccentList"/>
-    <dgm:cxn modelId="{E21EFE47-8386-404E-B9CB-E7ED5426F71A}" type="presOf" srcId="{F0833E27-6D47-4F98-BE7B-EA90D84900D9}" destId="{3CD2E38C-32C9-4452-9492-903980ECE371}" srcOrd="0" destOrd="0" presId="urn:microsoft.com/office/officeart/2008/layout/VerticalAccentList"/>
-    <dgm:cxn modelId="{4CEAFB80-C37F-4551-BE92-D81C67E2EA1A}" srcId="{F0833E27-6D47-4F98-BE7B-EA90D84900D9}" destId="{803CB63D-61EC-4EB1-8155-45EF6072AB9F}" srcOrd="1" destOrd="0" parTransId="{798C84E5-AFEF-42E8-9A14-F2DD6ACD9D41}" sibTransId="{F6F54A9C-4D97-4F3A-AC36-894971E9FF2D}"/>
-    <dgm:cxn modelId="{003803BB-A4B0-457A-88F8-C10CD30510A2}" type="presOf" srcId="{EF3C7AB2-02FA-4614-A932-CDFA86068D41}" destId="{B4B6DF31-0D55-43EA-A374-587982009116}" srcOrd="0" destOrd="0" presId="urn:microsoft.com/office/officeart/2008/layout/VerticalAccentList"/>
-    <dgm:cxn modelId="{D20D8C43-3577-49A2-91AD-9018E456C75B}" srcId="{F0833E27-6D47-4F98-BE7B-EA90D84900D9}" destId="{3972A3E9-7E00-4193-A8D2-6976C903E7ED}" srcOrd="2" destOrd="0" parTransId="{4794E3C9-AEED-4FB8-BC46-8DA2351B88D2}" sibTransId="{2D45B07F-61C6-4090-8250-4921B1E5F263}"/>
-    <dgm:cxn modelId="{5B7C40FB-9E74-4A88-81DD-778189FE4174}" srcId="{3972A3E9-7E00-4193-A8D2-6976C903E7ED}" destId="{7DA2512C-C70F-4CAC-8973-2EABE3B794D4}" srcOrd="0" destOrd="0" parTransId="{5B60BB4D-8451-4F67-BDC7-62EC649951EB}" sibTransId="{0FCF08B5-6025-42CA-A62B-628256D904E5}"/>
-    <dgm:cxn modelId="{DCAD6E18-2DBB-490E-B30B-676AD708E065}" type="presOf" srcId="{977B92D4-06E0-47F6-8F60-3D386177601B}" destId="{AB317103-8372-492C-A0E8-F4BFBFC47D0A}" srcOrd="0" destOrd="0" presId="urn:microsoft.com/office/officeart/2008/layout/VerticalAccentList"/>
-    <dgm:cxn modelId="{36A9705A-AF99-445C-AB15-304DCE90B574}" type="presParOf" srcId="{3CD2E38C-32C9-4452-9492-903980ECE371}" destId="{C65B2030-13F5-4E13-BC1B-4FA605087B37}" srcOrd="0" destOrd="0" presId="urn:microsoft.com/office/officeart/2008/layout/VerticalAccentList"/>
-    <dgm:cxn modelId="{B9B7A1C6-845E-420E-812F-F0988ACFF839}" type="presParOf" srcId="{C65B2030-13F5-4E13-BC1B-4FA605087B37}" destId="{AB317103-8372-492C-A0E8-F4BFBFC47D0A}" srcOrd="0" destOrd="0" presId="urn:microsoft.com/office/officeart/2008/layout/VerticalAccentList"/>
-    <dgm:cxn modelId="{60A849B9-603B-4383-8BD8-DFE1FF7C0B4E}" type="presParOf" srcId="{3CD2E38C-32C9-4452-9492-903980ECE371}" destId="{FEF13649-EBA9-4D61-BA50-A7F24BF6540D}" srcOrd="1" destOrd="0" presId="urn:microsoft.com/office/officeart/2008/layout/VerticalAccentList"/>
-    <dgm:cxn modelId="{E1EA73CB-91D1-4AB8-9EF9-42FD29D49C7C}" type="presParOf" srcId="{FEF13649-EBA9-4D61-BA50-A7F24BF6540D}" destId="{01EDE6F8-49B5-47A1-8FC1-8452DC208851}" srcOrd="0" destOrd="0" presId="urn:microsoft.com/office/officeart/2008/layout/VerticalAccentList"/>
-    <dgm:cxn modelId="{51E8C6CD-3059-4B9C-9379-F3405D517DB3}" type="presParOf" srcId="{FEF13649-EBA9-4D61-BA50-A7F24BF6540D}" destId="{27C45012-AA33-4185-879E-37F43AF58FAE}" srcOrd="1" destOrd="0" presId="urn:microsoft.com/office/officeart/2008/layout/VerticalAccentList"/>
-    <dgm:cxn modelId="{B85688D0-C552-4BA7-B523-0AD0DC26E543}" type="presParOf" srcId="{FEF13649-EBA9-4D61-BA50-A7F24BF6540D}" destId="{A2BB7B25-58B5-4CB2-8F9B-5EE6A1EE7069}" srcOrd="2" destOrd="0" presId="urn:microsoft.com/office/officeart/2008/layout/VerticalAccentList"/>
-    <dgm:cxn modelId="{B83CFD46-590C-40AB-984A-03096A6AEBCA}" type="presParOf" srcId="{FEF13649-EBA9-4D61-BA50-A7F24BF6540D}" destId="{A52A4170-BE46-4C32-B29F-37164FEB9EA0}" srcOrd="3" destOrd="0" presId="urn:microsoft.com/office/officeart/2008/layout/VerticalAccentList"/>
-    <dgm:cxn modelId="{739A45A1-9102-4FFE-8A00-A5B58AE79499}" type="presParOf" srcId="{FEF13649-EBA9-4D61-BA50-A7F24BF6540D}" destId="{9B63E274-A22B-4D38-82D8-EAC6A06E77F0}" srcOrd="4" destOrd="0" presId="urn:microsoft.com/office/officeart/2008/layout/VerticalAccentList"/>
-    <dgm:cxn modelId="{2F6C14AA-8D9F-479E-AB35-BF426D12CEBA}" type="presParOf" srcId="{FEF13649-EBA9-4D61-BA50-A7F24BF6540D}" destId="{D862D4CE-10B0-4533-88B1-D3BB22BC20FC}" srcOrd="5" destOrd="0" presId="urn:microsoft.com/office/officeart/2008/layout/VerticalAccentList"/>
-    <dgm:cxn modelId="{C156A40F-6A51-41E7-A993-78F0A6F8C5E7}" type="presParOf" srcId="{FEF13649-EBA9-4D61-BA50-A7F24BF6540D}" destId="{40CFACAB-6E73-490E-86DB-5A7CD9FD8469}" srcOrd="6" destOrd="0" presId="urn:microsoft.com/office/officeart/2008/layout/VerticalAccentList"/>
-    <dgm:cxn modelId="{9D2DAC4F-5BBC-4563-A82E-278C312748CA}" type="presParOf" srcId="{FEF13649-EBA9-4D61-BA50-A7F24BF6540D}" destId="{B4B6DF31-0D55-43EA-A374-587982009116}" srcOrd="7" destOrd="0" presId="urn:microsoft.com/office/officeart/2008/layout/VerticalAccentList"/>
-    <dgm:cxn modelId="{E8A13374-4F92-45E3-BD0D-3125EF71021E}" type="presParOf" srcId="{3CD2E38C-32C9-4452-9492-903980ECE371}" destId="{70FCE4EA-C29D-4FCE-A680-B95E4BA68BF0}" srcOrd="2" destOrd="0" presId="urn:microsoft.com/office/officeart/2008/layout/VerticalAccentList"/>
-    <dgm:cxn modelId="{AB33392D-32D0-460A-A2DB-C0CE3D3927B7}" type="presParOf" srcId="{3CD2E38C-32C9-4452-9492-903980ECE371}" destId="{E3ED24BF-743E-453C-AA9F-C5558F594DE1}" srcOrd="3" destOrd="0" presId="urn:microsoft.com/office/officeart/2008/layout/VerticalAccentList"/>
-    <dgm:cxn modelId="{B0938918-6EE8-40A6-8DED-7C7B806ADA86}" type="presParOf" srcId="{E3ED24BF-743E-453C-AA9F-C5558F594DE1}" destId="{CD437F6F-EFEB-459D-A864-448F051F6494}" srcOrd="0" destOrd="0" presId="urn:microsoft.com/office/officeart/2008/layout/VerticalAccentList"/>
-    <dgm:cxn modelId="{84448706-78F0-4D06-88A5-D7EDAEC4724C}" type="presParOf" srcId="{3CD2E38C-32C9-4452-9492-903980ECE371}" destId="{67AD2ABB-803D-4C7C-B3BE-354BF8B22989}" srcOrd="4" destOrd="0" presId="urn:microsoft.com/office/officeart/2008/layout/VerticalAccentList"/>
-    <dgm:cxn modelId="{4853F855-90D2-49D8-9DF0-2C060B708FA4}" type="presParOf" srcId="{67AD2ABB-803D-4C7C-B3BE-354BF8B22989}" destId="{300FA2F7-DB2C-4255-9AEB-8F630334A494}" srcOrd="0" destOrd="0" presId="urn:microsoft.com/office/officeart/2008/layout/VerticalAccentList"/>
-    <dgm:cxn modelId="{351A3A85-617E-4A5C-ACD7-2A5B2F7449B6}" type="presParOf" srcId="{67AD2ABB-803D-4C7C-B3BE-354BF8B22989}" destId="{ABD55068-B40C-40CF-BFB2-244C0E507EB4}" srcOrd="1" destOrd="0" presId="urn:microsoft.com/office/officeart/2008/layout/VerticalAccentList"/>
-    <dgm:cxn modelId="{668D4D1F-9408-4034-9AFB-12042E18022B}" type="presParOf" srcId="{67AD2ABB-803D-4C7C-B3BE-354BF8B22989}" destId="{82E6630B-CFA1-4DC0-A1A2-E6F41B46404F}" srcOrd="2" destOrd="0" presId="urn:microsoft.com/office/officeart/2008/layout/VerticalAccentList"/>
-    <dgm:cxn modelId="{19F4E091-AEF1-48B3-AA55-11F850159E92}" type="presParOf" srcId="{67AD2ABB-803D-4C7C-B3BE-354BF8B22989}" destId="{E67E81EE-2FF5-4D2D-80C9-026A8D962FF1}" srcOrd="3" destOrd="0" presId="urn:microsoft.com/office/officeart/2008/layout/VerticalAccentList"/>
-    <dgm:cxn modelId="{421D4A7B-8638-4E5C-A1B5-C884BD4709AF}" type="presParOf" srcId="{67AD2ABB-803D-4C7C-B3BE-354BF8B22989}" destId="{8E7C765E-1E09-4CA1-8DAD-EF5145588355}" srcOrd="4" destOrd="0" presId="urn:microsoft.com/office/officeart/2008/layout/VerticalAccentList"/>
-    <dgm:cxn modelId="{0E58A298-FEF3-44BB-A928-C44D8C7149B4}" type="presParOf" srcId="{67AD2ABB-803D-4C7C-B3BE-354BF8B22989}" destId="{B32C88EC-19AB-44E8-88AD-C0EC587BF109}" srcOrd="5" destOrd="0" presId="urn:microsoft.com/office/officeart/2008/layout/VerticalAccentList"/>
-    <dgm:cxn modelId="{B355FF39-45A6-44E2-8F67-6D4E7B178CB7}" type="presParOf" srcId="{67AD2ABB-803D-4C7C-B3BE-354BF8B22989}" destId="{7503AB94-B7E8-4A1A-BD7D-7ED13D1DD76B}" srcOrd="6" destOrd="0" presId="urn:microsoft.com/office/officeart/2008/layout/VerticalAccentList"/>
-    <dgm:cxn modelId="{023F2F8E-EBD0-4E4E-87BA-0BBEB9A9A090}" type="presParOf" srcId="{67AD2ABB-803D-4C7C-B3BE-354BF8B22989}" destId="{4716F5A6-B9B7-4D0D-BA48-E6581CB2405B}" srcOrd="7" destOrd="0" presId="urn:microsoft.com/office/officeart/2008/layout/VerticalAccentList"/>
-    <dgm:cxn modelId="{0B43C9E3-469A-4439-9494-205DD1A8096F}" type="presParOf" srcId="{3CD2E38C-32C9-4452-9492-903980ECE371}" destId="{B3622995-F7ED-413D-8724-CE92332F2BF6}" srcOrd="5" destOrd="0" presId="urn:microsoft.com/office/officeart/2008/layout/VerticalAccentList"/>
-    <dgm:cxn modelId="{88593BCB-EA2B-42B0-A7D3-7CF433B40BF4}" type="presParOf" srcId="{3CD2E38C-32C9-4452-9492-903980ECE371}" destId="{EBBDF2E9-EFF8-45A9-AE60-63B01B097D67}" srcOrd="6" destOrd="0" presId="urn:microsoft.com/office/officeart/2008/layout/VerticalAccentList"/>
-    <dgm:cxn modelId="{E255A3A8-0207-4E9A-8909-8EC07DEEFFBF}" type="presParOf" srcId="{EBBDF2E9-EFF8-45A9-AE60-63B01B097D67}" destId="{461B1407-6C91-43B4-87AC-DD14C33C5DDD}" srcOrd="0" destOrd="0" presId="urn:microsoft.com/office/officeart/2008/layout/VerticalAccentList"/>
-    <dgm:cxn modelId="{1BA1B2E7-93A0-476D-8D46-36B3E0AE8058}" type="presParOf" srcId="{3CD2E38C-32C9-4452-9492-903980ECE371}" destId="{43CCD18A-8031-4069-A32B-87836F796E1B}" srcOrd="7" destOrd="0" presId="urn:microsoft.com/office/officeart/2008/layout/VerticalAccentList"/>
-    <dgm:cxn modelId="{76807C77-013A-4F74-9150-7F6B537CA9D0}" type="presParOf" srcId="{43CCD18A-8031-4069-A32B-87836F796E1B}" destId="{63036824-0863-411D-B589-D25B0C678F3F}" srcOrd="0" destOrd="0" presId="urn:microsoft.com/office/officeart/2008/layout/VerticalAccentList"/>
-    <dgm:cxn modelId="{DABB0330-106B-4EE0-BFEB-CA483A6D849E}" type="presParOf" srcId="{43CCD18A-8031-4069-A32B-87836F796E1B}" destId="{0C13E71C-22C9-4227-BE82-BDDFA25E8836}" srcOrd="1" destOrd="0" presId="urn:microsoft.com/office/officeart/2008/layout/VerticalAccentList"/>
-    <dgm:cxn modelId="{690485EB-85BE-45D6-B40F-0558A6C2B81F}" type="presParOf" srcId="{43CCD18A-8031-4069-A32B-87836F796E1B}" destId="{DC713BE9-330A-42B7-8C0D-54AEF229375C}" srcOrd="2" destOrd="0" presId="urn:microsoft.com/office/officeart/2008/layout/VerticalAccentList"/>
-    <dgm:cxn modelId="{D59D32AD-2AC5-4341-884C-9DC1F50C7C7A}" type="presParOf" srcId="{43CCD18A-8031-4069-A32B-87836F796E1B}" destId="{51ABD569-4E93-4692-8348-CA2361285D5A}" srcOrd="3" destOrd="0" presId="urn:microsoft.com/office/officeart/2008/layout/VerticalAccentList"/>
-    <dgm:cxn modelId="{8AF4D1F8-8513-4CE9-A641-E333D999161A}" type="presParOf" srcId="{43CCD18A-8031-4069-A32B-87836F796E1B}" destId="{1AAD12F6-A577-43B3-A297-F14A89FBA69D}" srcOrd="4" destOrd="0" presId="urn:microsoft.com/office/officeart/2008/layout/VerticalAccentList"/>
-    <dgm:cxn modelId="{C4781695-963F-4E71-993E-390CBDD3260D}" type="presParOf" srcId="{43CCD18A-8031-4069-A32B-87836F796E1B}" destId="{439BFE0A-64F6-40CD-B04D-E483D00C9DB9}" srcOrd="5" destOrd="0" presId="urn:microsoft.com/office/officeart/2008/layout/VerticalAccentList"/>
-    <dgm:cxn modelId="{0C3E17F6-0C4B-477B-841A-D5FEFBA958AB}" type="presParOf" srcId="{43CCD18A-8031-4069-A32B-87836F796E1B}" destId="{F52202A4-C12B-475F-8D17-EA6C927D1B9D}" srcOrd="6" destOrd="0" presId="urn:microsoft.com/office/officeart/2008/layout/VerticalAccentList"/>
-    <dgm:cxn modelId="{221D7838-32A9-41C8-8D9B-003B78698DF1}" type="presParOf" srcId="{43CCD18A-8031-4069-A32B-87836F796E1B}" destId="{19EFC196-2892-4AE7-B41C-6E28435C2E09}" srcOrd="7" destOrd="0" presId="urn:microsoft.com/office/officeart/2008/layout/VerticalAccentList"/>
+    <dgm:cxn modelId="{96E3D651-B75E-403A-8E86-AEC41D5DDCB8}" type="presParOf" srcId="{3CD2E38C-32C9-4452-9492-903980ECE371}" destId="{C65B2030-13F5-4E13-BC1B-4FA605087B37}" srcOrd="0" destOrd="0" presId="urn:microsoft.com/office/officeart/2008/layout/VerticalAccentList"/>
+    <dgm:cxn modelId="{2D6EFCB0-B11A-4F90-AC47-0210D50C66D3}" type="presParOf" srcId="{C65B2030-13F5-4E13-BC1B-4FA605087B37}" destId="{AB317103-8372-492C-A0E8-F4BFBFC47D0A}" srcOrd="0" destOrd="0" presId="urn:microsoft.com/office/officeart/2008/layout/VerticalAccentList"/>
+    <dgm:cxn modelId="{4FFD46A9-EF8E-464E-807A-059C610AF912}" type="presParOf" srcId="{3CD2E38C-32C9-4452-9492-903980ECE371}" destId="{FEF13649-EBA9-4D61-BA50-A7F24BF6540D}" srcOrd="1" destOrd="0" presId="urn:microsoft.com/office/officeart/2008/layout/VerticalAccentList"/>
+    <dgm:cxn modelId="{EB5FDA26-1B09-49CD-8928-F0C93C64A813}" type="presParOf" srcId="{FEF13649-EBA9-4D61-BA50-A7F24BF6540D}" destId="{01EDE6F8-49B5-47A1-8FC1-8452DC208851}" srcOrd="0" destOrd="0" presId="urn:microsoft.com/office/officeart/2008/layout/VerticalAccentList"/>
+    <dgm:cxn modelId="{3B8F13A7-46A8-4846-A2D1-5349D97E3147}" type="presParOf" srcId="{FEF13649-EBA9-4D61-BA50-A7F24BF6540D}" destId="{27C45012-AA33-4185-879E-37F43AF58FAE}" srcOrd="1" destOrd="0" presId="urn:microsoft.com/office/officeart/2008/layout/VerticalAccentList"/>
+    <dgm:cxn modelId="{066D1719-40C5-4187-8505-D36E6D69AFCE}" type="presParOf" srcId="{FEF13649-EBA9-4D61-BA50-A7F24BF6540D}" destId="{A2BB7B25-58B5-4CB2-8F9B-5EE6A1EE7069}" srcOrd="2" destOrd="0" presId="urn:microsoft.com/office/officeart/2008/layout/VerticalAccentList"/>
+    <dgm:cxn modelId="{79F987EF-7EDB-4AD9-87BD-D0CE7554AC83}" type="presParOf" srcId="{FEF13649-EBA9-4D61-BA50-A7F24BF6540D}" destId="{A52A4170-BE46-4C32-B29F-37164FEB9EA0}" srcOrd="3" destOrd="0" presId="urn:microsoft.com/office/officeart/2008/layout/VerticalAccentList"/>
+    <dgm:cxn modelId="{C7E66338-3F5B-413C-91EB-D31A5761E156}" type="presParOf" srcId="{FEF13649-EBA9-4D61-BA50-A7F24BF6540D}" destId="{9B63E274-A22B-4D38-82D8-EAC6A06E77F0}" srcOrd="4" destOrd="0" presId="urn:microsoft.com/office/officeart/2008/layout/VerticalAccentList"/>
+    <dgm:cxn modelId="{3F3C9B77-73C3-482F-BC7F-9253A8FAFCC3}" type="presParOf" srcId="{FEF13649-EBA9-4D61-BA50-A7F24BF6540D}" destId="{D862D4CE-10B0-4533-88B1-D3BB22BC20FC}" srcOrd="5" destOrd="0" presId="urn:microsoft.com/office/officeart/2008/layout/VerticalAccentList"/>
+    <dgm:cxn modelId="{ECDC277C-3ED4-4E45-B324-917F170404CB}" type="presParOf" srcId="{FEF13649-EBA9-4D61-BA50-A7F24BF6540D}" destId="{40CFACAB-6E73-490E-86DB-5A7CD9FD8469}" srcOrd="6" destOrd="0" presId="urn:microsoft.com/office/officeart/2008/layout/VerticalAccentList"/>
+    <dgm:cxn modelId="{3A79B85A-D394-4171-9D69-2C2311956B75}" type="presParOf" srcId="{FEF13649-EBA9-4D61-BA50-A7F24BF6540D}" destId="{B4B6DF31-0D55-43EA-A374-587982009116}" srcOrd="7" destOrd="0" presId="urn:microsoft.com/office/officeart/2008/layout/VerticalAccentList"/>
+    <dgm:cxn modelId="{46397433-B256-4CB0-B7CE-5A33426547AF}" type="presParOf" srcId="{3CD2E38C-32C9-4452-9492-903980ECE371}" destId="{70FCE4EA-C29D-4FCE-A680-B95E4BA68BF0}" srcOrd="2" destOrd="0" presId="urn:microsoft.com/office/officeart/2008/layout/VerticalAccentList"/>
+    <dgm:cxn modelId="{FF2A6050-5713-461C-86B5-4133D45A1B8B}" type="presParOf" srcId="{3CD2E38C-32C9-4452-9492-903980ECE371}" destId="{E3ED24BF-743E-453C-AA9F-C5558F594DE1}" srcOrd="3" destOrd="0" presId="urn:microsoft.com/office/officeart/2008/layout/VerticalAccentList"/>
+    <dgm:cxn modelId="{3B4D053A-60B5-4749-8F0B-A9F699F901CA}" type="presParOf" srcId="{E3ED24BF-743E-453C-AA9F-C5558F594DE1}" destId="{CD437F6F-EFEB-459D-A864-448F051F6494}" srcOrd="0" destOrd="0" presId="urn:microsoft.com/office/officeart/2008/layout/VerticalAccentList"/>
+    <dgm:cxn modelId="{37F37388-B11E-41D3-B17B-574C4366FDC6}" type="presParOf" srcId="{3CD2E38C-32C9-4452-9492-903980ECE371}" destId="{67AD2ABB-803D-4C7C-B3BE-354BF8B22989}" srcOrd="4" destOrd="0" presId="urn:microsoft.com/office/officeart/2008/layout/VerticalAccentList"/>
+    <dgm:cxn modelId="{3EB8279A-5DF7-4EF1-ADFB-C2A6D73F08FE}" type="presParOf" srcId="{67AD2ABB-803D-4C7C-B3BE-354BF8B22989}" destId="{300FA2F7-DB2C-4255-9AEB-8F630334A494}" srcOrd="0" destOrd="0" presId="urn:microsoft.com/office/officeart/2008/layout/VerticalAccentList"/>
+    <dgm:cxn modelId="{54E5AF72-79E9-41C5-8B55-9A05195F70B2}" type="presParOf" srcId="{67AD2ABB-803D-4C7C-B3BE-354BF8B22989}" destId="{ABD55068-B40C-40CF-BFB2-244C0E507EB4}" srcOrd="1" destOrd="0" presId="urn:microsoft.com/office/officeart/2008/layout/VerticalAccentList"/>
+    <dgm:cxn modelId="{1CB9B7A1-03BF-41B3-A5EF-36D94A3B2C16}" type="presParOf" srcId="{67AD2ABB-803D-4C7C-B3BE-354BF8B22989}" destId="{82E6630B-CFA1-4DC0-A1A2-E6F41B46404F}" srcOrd="2" destOrd="0" presId="urn:microsoft.com/office/officeart/2008/layout/VerticalAccentList"/>
+    <dgm:cxn modelId="{D9F19934-D411-47BF-B2FF-878584387327}" type="presParOf" srcId="{67AD2ABB-803D-4C7C-B3BE-354BF8B22989}" destId="{E67E81EE-2FF5-4D2D-80C9-026A8D962FF1}" srcOrd="3" destOrd="0" presId="urn:microsoft.com/office/officeart/2008/layout/VerticalAccentList"/>
+    <dgm:cxn modelId="{18CD7B88-5681-4883-BC09-C7A09BEAF542}" type="presParOf" srcId="{67AD2ABB-803D-4C7C-B3BE-354BF8B22989}" destId="{8E7C765E-1E09-4CA1-8DAD-EF5145588355}" srcOrd="4" destOrd="0" presId="urn:microsoft.com/office/officeart/2008/layout/VerticalAccentList"/>
+    <dgm:cxn modelId="{76EAFF5C-1894-4077-BD37-7881B05DFEF4}" type="presParOf" srcId="{67AD2ABB-803D-4C7C-B3BE-354BF8B22989}" destId="{B32C88EC-19AB-44E8-88AD-C0EC587BF109}" srcOrd="5" destOrd="0" presId="urn:microsoft.com/office/officeart/2008/layout/VerticalAccentList"/>
+    <dgm:cxn modelId="{B78DCFDB-9653-4EAA-8E24-F5BEB72ACF69}" type="presParOf" srcId="{67AD2ABB-803D-4C7C-B3BE-354BF8B22989}" destId="{7503AB94-B7E8-4A1A-BD7D-7ED13D1DD76B}" srcOrd="6" destOrd="0" presId="urn:microsoft.com/office/officeart/2008/layout/VerticalAccentList"/>
+    <dgm:cxn modelId="{0F6311DB-95D4-46E8-95ED-272E6642C712}" type="presParOf" srcId="{67AD2ABB-803D-4C7C-B3BE-354BF8B22989}" destId="{4716F5A6-B9B7-4D0D-BA48-E6581CB2405B}" srcOrd="7" destOrd="0" presId="urn:microsoft.com/office/officeart/2008/layout/VerticalAccentList"/>
+    <dgm:cxn modelId="{6E61C00C-0771-4E46-9FB0-CEB6CE095A61}" type="presParOf" srcId="{3CD2E38C-32C9-4452-9492-903980ECE371}" destId="{B3622995-F7ED-413D-8724-CE92332F2BF6}" srcOrd="5" destOrd="0" presId="urn:microsoft.com/office/officeart/2008/layout/VerticalAccentList"/>
+    <dgm:cxn modelId="{3608997F-49A7-4E8F-B1E5-7797FA394D0D}" type="presParOf" srcId="{3CD2E38C-32C9-4452-9492-903980ECE371}" destId="{EBBDF2E9-EFF8-45A9-AE60-63B01B097D67}" srcOrd="6" destOrd="0" presId="urn:microsoft.com/office/officeart/2008/layout/VerticalAccentList"/>
+    <dgm:cxn modelId="{8377E0DD-0731-447C-A820-8DBE06DCED20}" type="presParOf" srcId="{EBBDF2E9-EFF8-45A9-AE60-63B01B097D67}" destId="{461B1407-6C91-43B4-87AC-DD14C33C5DDD}" srcOrd="0" destOrd="0" presId="urn:microsoft.com/office/officeart/2008/layout/VerticalAccentList"/>
+    <dgm:cxn modelId="{B9AAF686-1A99-4337-AF75-60593603DD6B}" type="presParOf" srcId="{3CD2E38C-32C9-4452-9492-903980ECE371}" destId="{43CCD18A-8031-4069-A32B-87836F796E1B}" srcOrd="7" destOrd="0" presId="urn:microsoft.com/office/officeart/2008/layout/VerticalAccentList"/>
+    <dgm:cxn modelId="{653650D6-2306-492A-B1F4-7E74184AFC6A}" type="presParOf" srcId="{43CCD18A-8031-4069-A32B-87836F796E1B}" destId="{63036824-0863-411D-B589-D25B0C678F3F}" srcOrd="0" destOrd="0" presId="urn:microsoft.com/office/officeart/2008/layout/VerticalAccentList"/>
+    <dgm:cxn modelId="{018AE046-DF97-44FD-8A54-73201E475F62}" type="presParOf" srcId="{43CCD18A-8031-4069-A32B-87836F796E1B}" destId="{0C13E71C-22C9-4227-BE82-BDDFA25E8836}" srcOrd="1" destOrd="0" presId="urn:microsoft.com/office/officeart/2008/layout/VerticalAccentList"/>
+    <dgm:cxn modelId="{5546B589-4396-4598-8CF8-8712E6390492}" type="presParOf" srcId="{43CCD18A-8031-4069-A32B-87836F796E1B}" destId="{DC713BE9-330A-42B7-8C0D-54AEF229375C}" srcOrd="2" destOrd="0" presId="urn:microsoft.com/office/officeart/2008/layout/VerticalAccentList"/>
+    <dgm:cxn modelId="{E4650969-F6F6-4960-984B-04ED5D972426}" type="presParOf" srcId="{43CCD18A-8031-4069-A32B-87836F796E1B}" destId="{51ABD569-4E93-4692-8348-CA2361285D5A}" srcOrd="3" destOrd="0" presId="urn:microsoft.com/office/officeart/2008/layout/VerticalAccentList"/>
+    <dgm:cxn modelId="{CC2A9044-4349-438E-89C0-3F8E7957B21D}" type="presParOf" srcId="{43CCD18A-8031-4069-A32B-87836F796E1B}" destId="{1AAD12F6-A577-43B3-A297-F14A89FBA69D}" srcOrd="4" destOrd="0" presId="urn:microsoft.com/office/officeart/2008/layout/VerticalAccentList"/>
+    <dgm:cxn modelId="{04F56A53-7415-4959-982C-CC9543C454E0}" type="presParOf" srcId="{43CCD18A-8031-4069-A32B-87836F796E1B}" destId="{439BFE0A-64F6-40CD-B04D-E483D00C9DB9}" srcOrd="5" destOrd="0" presId="urn:microsoft.com/office/officeart/2008/layout/VerticalAccentList"/>
+    <dgm:cxn modelId="{D8C209C4-6483-41D7-A0A3-3367ACCB5ADC}" type="presParOf" srcId="{43CCD18A-8031-4069-A32B-87836F796E1B}" destId="{F52202A4-C12B-475F-8D17-EA6C927D1B9D}" srcOrd="6" destOrd="0" presId="urn:microsoft.com/office/officeart/2008/layout/VerticalAccentList"/>
+    <dgm:cxn modelId="{62964706-F591-4688-B715-87BECA46E872}" type="presParOf" srcId="{43CCD18A-8031-4069-A32B-87836F796E1B}" destId="{19EFC196-2892-4AE7-B41C-6E28435C2E09}" srcOrd="7" destOrd="0" presId="urn:microsoft.com/office/officeart/2008/layout/VerticalAccentList"/>
   </dgm:cxnLst>
   <dgm:bg/>
   <dgm:whole/>
@@ -22823,54 +23773,54 @@
     </dgm:pt>
   </dgm:ptLst>
   <dgm:cxnLst>
+    <dgm:cxn modelId="{2A2E8D67-CACD-4624-8BD9-2FEFDD460B4F}" srcId="{977B92D4-06E0-47F6-8F60-3D386177601B}" destId="{EF3C7AB2-02FA-4614-A932-CDFA86068D41}" srcOrd="0" destOrd="0" parTransId="{5F2BBADF-E2A0-433F-89BF-D35727A1AB29}" sibTransId="{E5FF5FDF-2608-4B50-ABEB-124247163042}"/>
+    <dgm:cxn modelId="{3887F015-ADF3-467B-831A-95BF9383149F}" type="presOf" srcId="{F0833E27-6D47-4F98-BE7B-EA90D84900D9}" destId="{3CD2E38C-32C9-4452-9492-903980ECE371}" srcOrd="0" destOrd="0" presId="urn:microsoft.com/office/officeart/2008/layout/VerticalAccentList"/>
+    <dgm:cxn modelId="{B00F45D8-4DA6-4F04-AA31-E82F59E0BA35}" type="presOf" srcId="{3972A3E9-7E00-4193-A8D2-6976C903E7ED}" destId="{461B1407-6C91-43B4-87AC-DD14C33C5DDD}" srcOrd="0" destOrd="0" presId="urn:microsoft.com/office/officeart/2008/layout/VerticalAccentList"/>
+    <dgm:cxn modelId="{22C39818-6595-41E5-83A8-29CE55C2B721}" srcId="{803CB63D-61EC-4EB1-8155-45EF6072AB9F}" destId="{BB40F8A4-F9E8-4DC6-9C92-23506720C4FC}" srcOrd="0" destOrd="0" parTransId="{ACBBABE9-7C28-4E9E-922E-6857BBE5357A}" sibTransId="{91D0DF6B-F88E-4E2A-985F-10F4ABD89D64}"/>
+    <dgm:cxn modelId="{7EF03209-9EB6-41ED-AC8E-75253DC5D869}" type="presOf" srcId="{977B92D4-06E0-47F6-8F60-3D386177601B}" destId="{AB317103-8372-492C-A0E8-F4BFBFC47D0A}" srcOrd="0" destOrd="0" presId="urn:microsoft.com/office/officeart/2008/layout/VerticalAccentList"/>
+    <dgm:cxn modelId="{DC6D8D7E-8ECE-4B31-8F66-56077C0E6581}" type="presOf" srcId="{803CB63D-61EC-4EB1-8155-45EF6072AB9F}" destId="{CD437F6F-EFEB-459D-A864-448F051F6494}" srcOrd="0" destOrd="0" presId="urn:microsoft.com/office/officeart/2008/layout/VerticalAccentList"/>
+    <dgm:cxn modelId="{428C78D4-4C52-40B1-9005-89CB581FA817}" type="presOf" srcId="{7DA2512C-C70F-4CAC-8973-2EABE3B794D4}" destId="{19EFC196-2892-4AE7-B41C-6E28435C2E09}" srcOrd="0" destOrd="0" presId="urn:microsoft.com/office/officeart/2008/layout/VerticalAccentList"/>
+    <dgm:cxn modelId="{E557404A-1E29-4E8B-A0CE-9A88C61664EB}" srcId="{F0833E27-6D47-4F98-BE7B-EA90D84900D9}" destId="{977B92D4-06E0-47F6-8F60-3D386177601B}" srcOrd="0" destOrd="0" parTransId="{7E9257B4-A758-49D5-963C-6B7E83A3D477}" sibTransId="{8080E6FD-08DD-4B91-8C38-AC374FFBFE4E}"/>
+    <dgm:cxn modelId="{42A69719-B51C-4745-88C5-AE1E8E680155}" type="presOf" srcId="{EF3C7AB2-02FA-4614-A932-CDFA86068D41}" destId="{B4B6DF31-0D55-43EA-A374-587982009116}" srcOrd="0" destOrd="0" presId="urn:microsoft.com/office/officeart/2008/layout/VerticalAccentList"/>
+    <dgm:cxn modelId="{4CEAFB80-C37F-4551-BE92-D81C67E2EA1A}" srcId="{F0833E27-6D47-4F98-BE7B-EA90D84900D9}" destId="{803CB63D-61EC-4EB1-8155-45EF6072AB9F}" srcOrd="1" destOrd="0" parTransId="{798C84E5-AFEF-42E8-9A14-F2DD6ACD9D41}" sibTransId="{F6F54A9C-4D97-4F3A-AC36-894971E9FF2D}"/>
+    <dgm:cxn modelId="{D20D8C43-3577-49A2-91AD-9018E456C75B}" srcId="{F0833E27-6D47-4F98-BE7B-EA90D84900D9}" destId="{3972A3E9-7E00-4193-A8D2-6976C903E7ED}" srcOrd="2" destOrd="0" parTransId="{4794E3C9-AEED-4FB8-BC46-8DA2351B88D2}" sibTransId="{2D45B07F-61C6-4090-8250-4921B1E5F263}"/>
     <dgm:cxn modelId="{5B7C40FB-9E74-4A88-81DD-778189FE4174}" srcId="{3972A3E9-7E00-4193-A8D2-6976C903E7ED}" destId="{7DA2512C-C70F-4CAC-8973-2EABE3B794D4}" srcOrd="0" destOrd="0" parTransId="{5B60BB4D-8451-4F67-BDC7-62EC649951EB}" sibTransId="{0FCF08B5-6025-42CA-A62B-628256D904E5}"/>
-    <dgm:cxn modelId="{E8715349-FA02-4164-8655-B1D0B1B5AC15}" type="presOf" srcId="{F0833E27-6D47-4F98-BE7B-EA90D84900D9}" destId="{3CD2E38C-32C9-4452-9492-903980ECE371}" srcOrd="0" destOrd="0" presId="urn:microsoft.com/office/officeart/2008/layout/VerticalAccentList"/>
-    <dgm:cxn modelId="{E557404A-1E29-4E8B-A0CE-9A88C61664EB}" srcId="{F0833E27-6D47-4F98-BE7B-EA90D84900D9}" destId="{977B92D4-06E0-47F6-8F60-3D386177601B}" srcOrd="0" destOrd="0" parTransId="{7E9257B4-A758-49D5-963C-6B7E83A3D477}" sibTransId="{8080E6FD-08DD-4B91-8C38-AC374FFBFE4E}"/>
-    <dgm:cxn modelId="{DD1116C9-9775-435B-8DBF-95460A6FC8A3}" type="presOf" srcId="{977B92D4-06E0-47F6-8F60-3D386177601B}" destId="{AB317103-8372-492C-A0E8-F4BFBFC47D0A}" srcOrd="0" destOrd="0" presId="urn:microsoft.com/office/officeart/2008/layout/VerticalAccentList"/>
-    <dgm:cxn modelId="{502E5B7F-C765-4C3B-96B6-6C8A1703C6A0}" type="presOf" srcId="{EF3C7AB2-02FA-4614-A932-CDFA86068D41}" destId="{B4B6DF31-0D55-43EA-A374-587982009116}" srcOrd="0" destOrd="0" presId="urn:microsoft.com/office/officeart/2008/layout/VerticalAccentList"/>
-    <dgm:cxn modelId="{D20D8C43-3577-49A2-91AD-9018E456C75B}" srcId="{F0833E27-6D47-4F98-BE7B-EA90D84900D9}" destId="{3972A3E9-7E00-4193-A8D2-6976C903E7ED}" srcOrd="2" destOrd="0" parTransId="{4794E3C9-AEED-4FB8-BC46-8DA2351B88D2}" sibTransId="{2D45B07F-61C6-4090-8250-4921B1E5F263}"/>
-    <dgm:cxn modelId="{34DBD814-98B4-47A1-B93D-E416C50314CD}" type="presOf" srcId="{BB40F8A4-F9E8-4DC6-9C92-23506720C4FC}" destId="{4716F5A6-B9B7-4D0D-BA48-E6581CB2405B}" srcOrd="0" destOrd="0" presId="urn:microsoft.com/office/officeart/2008/layout/VerticalAccentList"/>
-    <dgm:cxn modelId="{01E44D2B-F3C6-4BA9-9CA4-21C5E3BCAD28}" type="presOf" srcId="{7DA2512C-C70F-4CAC-8973-2EABE3B794D4}" destId="{19EFC196-2892-4AE7-B41C-6E28435C2E09}" srcOrd="0" destOrd="0" presId="urn:microsoft.com/office/officeart/2008/layout/VerticalAccentList"/>
-    <dgm:cxn modelId="{CCFA349F-F44B-4871-9C78-C4AEE341741C}" type="presOf" srcId="{803CB63D-61EC-4EB1-8155-45EF6072AB9F}" destId="{CD437F6F-EFEB-459D-A864-448F051F6494}" srcOrd="0" destOrd="0" presId="urn:microsoft.com/office/officeart/2008/layout/VerticalAccentList"/>
-    <dgm:cxn modelId="{4CEAFB80-C37F-4551-BE92-D81C67E2EA1A}" srcId="{F0833E27-6D47-4F98-BE7B-EA90D84900D9}" destId="{803CB63D-61EC-4EB1-8155-45EF6072AB9F}" srcOrd="1" destOrd="0" parTransId="{798C84E5-AFEF-42E8-9A14-F2DD6ACD9D41}" sibTransId="{F6F54A9C-4D97-4F3A-AC36-894971E9FF2D}"/>
-    <dgm:cxn modelId="{22C39818-6595-41E5-83A8-29CE55C2B721}" srcId="{803CB63D-61EC-4EB1-8155-45EF6072AB9F}" destId="{BB40F8A4-F9E8-4DC6-9C92-23506720C4FC}" srcOrd="0" destOrd="0" parTransId="{ACBBABE9-7C28-4E9E-922E-6857BBE5357A}" sibTransId="{91D0DF6B-F88E-4E2A-985F-10F4ABD89D64}"/>
-    <dgm:cxn modelId="{6DEC20A7-CE4A-46A7-A967-5033BE3C503F}" type="presOf" srcId="{3972A3E9-7E00-4193-A8D2-6976C903E7ED}" destId="{461B1407-6C91-43B4-87AC-DD14C33C5DDD}" srcOrd="0" destOrd="0" presId="urn:microsoft.com/office/officeart/2008/layout/VerticalAccentList"/>
-    <dgm:cxn modelId="{2A2E8D67-CACD-4624-8BD9-2FEFDD460B4F}" srcId="{977B92D4-06E0-47F6-8F60-3D386177601B}" destId="{EF3C7AB2-02FA-4614-A932-CDFA86068D41}" srcOrd="0" destOrd="0" parTransId="{5F2BBADF-E2A0-433F-89BF-D35727A1AB29}" sibTransId="{E5FF5FDF-2608-4B50-ABEB-124247163042}"/>
-    <dgm:cxn modelId="{E3A7F833-913B-4C1B-8D0D-48ED8BE587A1}" type="presParOf" srcId="{3CD2E38C-32C9-4452-9492-903980ECE371}" destId="{C65B2030-13F5-4E13-BC1B-4FA605087B37}" srcOrd="0" destOrd="0" presId="urn:microsoft.com/office/officeart/2008/layout/VerticalAccentList"/>
-    <dgm:cxn modelId="{110E75AD-E63A-4121-972D-C7D89B739085}" type="presParOf" srcId="{C65B2030-13F5-4E13-BC1B-4FA605087B37}" destId="{AB317103-8372-492C-A0E8-F4BFBFC47D0A}" srcOrd="0" destOrd="0" presId="urn:microsoft.com/office/officeart/2008/layout/VerticalAccentList"/>
-    <dgm:cxn modelId="{31441B81-6BCD-4598-A251-BE9E4E0DA329}" type="presParOf" srcId="{3CD2E38C-32C9-4452-9492-903980ECE371}" destId="{FEF13649-EBA9-4D61-BA50-A7F24BF6540D}" srcOrd="1" destOrd="0" presId="urn:microsoft.com/office/officeart/2008/layout/VerticalAccentList"/>
-    <dgm:cxn modelId="{DB7D2E27-49DB-423A-97E7-8E5691FC674C}" type="presParOf" srcId="{FEF13649-EBA9-4D61-BA50-A7F24BF6540D}" destId="{01EDE6F8-49B5-47A1-8FC1-8452DC208851}" srcOrd="0" destOrd="0" presId="urn:microsoft.com/office/officeart/2008/layout/VerticalAccentList"/>
-    <dgm:cxn modelId="{6E7B4D19-799C-4DDF-BDD3-DE152F6A26D4}" type="presParOf" srcId="{FEF13649-EBA9-4D61-BA50-A7F24BF6540D}" destId="{27C45012-AA33-4185-879E-37F43AF58FAE}" srcOrd="1" destOrd="0" presId="urn:microsoft.com/office/officeart/2008/layout/VerticalAccentList"/>
-    <dgm:cxn modelId="{7FB7DAFD-9678-4D4F-9079-ACC77E324BC8}" type="presParOf" srcId="{FEF13649-EBA9-4D61-BA50-A7F24BF6540D}" destId="{A2BB7B25-58B5-4CB2-8F9B-5EE6A1EE7069}" srcOrd="2" destOrd="0" presId="urn:microsoft.com/office/officeart/2008/layout/VerticalAccentList"/>
-    <dgm:cxn modelId="{B59B9389-C58A-43AD-B22E-8A885666C1F2}" type="presParOf" srcId="{FEF13649-EBA9-4D61-BA50-A7F24BF6540D}" destId="{A52A4170-BE46-4C32-B29F-37164FEB9EA0}" srcOrd="3" destOrd="0" presId="urn:microsoft.com/office/officeart/2008/layout/VerticalAccentList"/>
-    <dgm:cxn modelId="{0EBCF878-BD40-49B5-8E1F-E04340B5A43A}" type="presParOf" srcId="{FEF13649-EBA9-4D61-BA50-A7F24BF6540D}" destId="{9B63E274-A22B-4D38-82D8-EAC6A06E77F0}" srcOrd="4" destOrd="0" presId="urn:microsoft.com/office/officeart/2008/layout/VerticalAccentList"/>
-    <dgm:cxn modelId="{D528E377-2981-402A-82DD-1362A7D116D1}" type="presParOf" srcId="{FEF13649-EBA9-4D61-BA50-A7F24BF6540D}" destId="{D862D4CE-10B0-4533-88B1-D3BB22BC20FC}" srcOrd="5" destOrd="0" presId="urn:microsoft.com/office/officeart/2008/layout/VerticalAccentList"/>
-    <dgm:cxn modelId="{E7527AC0-3060-4E8E-86A1-EFD21D4A5531}" type="presParOf" srcId="{FEF13649-EBA9-4D61-BA50-A7F24BF6540D}" destId="{40CFACAB-6E73-490E-86DB-5A7CD9FD8469}" srcOrd="6" destOrd="0" presId="urn:microsoft.com/office/officeart/2008/layout/VerticalAccentList"/>
-    <dgm:cxn modelId="{A6D3D267-71A9-4011-9948-89F946E990D6}" type="presParOf" srcId="{FEF13649-EBA9-4D61-BA50-A7F24BF6540D}" destId="{B4B6DF31-0D55-43EA-A374-587982009116}" srcOrd="7" destOrd="0" presId="urn:microsoft.com/office/officeart/2008/layout/VerticalAccentList"/>
-    <dgm:cxn modelId="{C0BED189-348D-4582-9CCF-2F08B09344AA}" type="presParOf" srcId="{3CD2E38C-32C9-4452-9492-903980ECE371}" destId="{70FCE4EA-C29D-4FCE-A680-B95E4BA68BF0}" srcOrd="2" destOrd="0" presId="urn:microsoft.com/office/officeart/2008/layout/VerticalAccentList"/>
-    <dgm:cxn modelId="{7CD981E6-2B71-4F8F-BB20-881D2DDFE9B7}" type="presParOf" srcId="{3CD2E38C-32C9-4452-9492-903980ECE371}" destId="{E3ED24BF-743E-453C-AA9F-C5558F594DE1}" srcOrd="3" destOrd="0" presId="urn:microsoft.com/office/officeart/2008/layout/VerticalAccentList"/>
-    <dgm:cxn modelId="{C9BCCB1D-9CFD-4471-8615-8CEBDBC2A518}" type="presParOf" srcId="{E3ED24BF-743E-453C-AA9F-C5558F594DE1}" destId="{CD437F6F-EFEB-459D-A864-448F051F6494}" srcOrd="0" destOrd="0" presId="urn:microsoft.com/office/officeart/2008/layout/VerticalAccentList"/>
-    <dgm:cxn modelId="{5B949C32-23CF-45E5-A906-EE7D94B792EB}" type="presParOf" srcId="{3CD2E38C-32C9-4452-9492-903980ECE371}" destId="{67AD2ABB-803D-4C7C-B3BE-354BF8B22989}" srcOrd="4" destOrd="0" presId="urn:microsoft.com/office/officeart/2008/layout/VerticalAccentList"/>
-    <dgm:cxn modelId="{D19F49A4-7AE1-4083-95D4-B6ABAEF832A8}" type="presParOf" srcId="{67AD2ABB-803D-4C7C-B3BE-354BF8B22989}" destId="{300FA2F7-DB2C-4255-9AEB-8F630334A494}" srcOrd="0" destOrd="0" presId="urn:microsoft.com/office/officeart/2008/layout/VerticalAccentList"/>
-    <dgm:cxn modelId="{6BAC317B-6C2E-4413-9753-389D95AA2787}" type="presParOf" srcId="{67AD2ABB-803D-4C7C-B3BE-354BF8B22989}" destId="{ABD55068-B40C-40CF-BFB2-244C0E507EB4}" srcOrd="1" destOrd="0" presId="urn:microsoft.com/office/officeart/2008/layout/VerticalAccentList"/>
-    <dgm:cxn modelId="{C617BEAF-4B60-4196-9676-5ADEA460DEBE}" type="presParOf" srcId="{67AD2ABB-803D-4C7C-B3BE-354BF8B22989}" destId="{82E6630B-CFA1-4DC0-A1A2-E6F41B46404F}" srcOrd="2" destOrd="0" presId="urn:microsoft.com/office/officeart/2008/layout/VerticalAccentList"/>
-    <dgm:cxn modelId="{0FB361FB-F22C-49A3-AD0F-7DF8458940A9}" type="presParOf" srcId="{67AD2ABB-803D-4C7C-B3BE-354BF8B22989}" destId="{E67E81EE-2FF5-4D2D-80C9-026A8D962FF1}" srcOrd="3" destOrd="0" presId="urn:microsoft.com/office/officeart/2008/layout/VerticalAccentList"/>
-    <dgm:cxn modelId="{A8AB1010-93DA-475B-87F3-C5EB994553AA}" type="presParOf" srcId="{67AD2ABB-803D-4C7C-B3BE-354BF8B22989}" destId="{8E7C765E-1E09-4CA1-8DAD-EF5145588355}" srcOrd="4" destOrd="0" presId="urn:microsoft.com/office/officeart/2008/layout/VerticalAccentList"/>
-    <dgm:cxn modelId="{8B9A52C1-D722-4F42-AA9A-E17EE3F06408}" type="presParOf" srcId="{67AD2ABB-803D-4C7C-B3BE-354BF8B22989}" destId="{B32C88EC-19AB-44E8-88AD-C0EC587BF109}" srcOrd="5" destOrd="0" presId="urn:microsoft.com/office/officeart/2008/layout/VerticalAccentList"/>
-    <dgm:cxn modelId="{F8D01225-ED80-47DE-B0CB-C76E330F9195}" type="presParOf" srcId="{67AD2ABB-803D-4C7C-B3BE-354BF8B22989}" destId="{7503AB94-B7E8-4A1A-BD7D-7ED13D1DD76B}" srcOrd="6" destOrd="0" presId="urn:microsoft.com/office/officeart/2008/layout/VerticalAccentList"/>
-    <dgm:cxn modelId="{C6B57F10-7A20-4FC4-AF4F-86233D4EC187}" type="presParOf" srcId="{67AD2ABB-803D-4C7C-B3BE-354BF8B22989}" destId="{4716F5A6-B9B7-4D0D-BA48-E6581CB2405B}" srcOrd="7" destOrd="0" presId="urn:microsoft.com/office/officeart/2008/layout/VerticalAccentList"/>
-    <dgm:cxn modelId="{52E064F7-85DC-4113-8494-53AC8DFE2999}" type="presParOf" srcId="{3CD2E38C-32C9-4452-9492-903980ECE371}" destId="{B3622995-F7ED-413D-8724-CE92332F2BF6}" srcOrd="5" destOrd="0" presId="urn:microsoft.com/office/officeart/2008/layout/VerticalAccentList"/>
-    <dgm:cxn modelId="{24042991-4F07-46A2-8C86-200082B4D961}" type="presParOf" srcId="{3CD2E38C-32C9-4452-9492-903980ECE371}" destId="{EBBDF2E9-EFF8-45A9-AE60-63B01B097D67}" srcOrd="6" destOrd="0" presId="urn:microsoft.com/office/officeart/2008/layout/VerticalAccentList"/>
-    <dgm:cxn modelId="{09DA645C-EB7F-4E46-89AB-F58849BF8098}" type="presParOf" srcId="{EBBDF2E9-EFF8-45A9-AE60-63B01B097D67}" destId="{461B1407-6C91-43B4-87AC-DD14C33C5DDD}" srcOrd="0" destOrd="0" presId="urn:microsoft.com/office/officeart/2008/layout/VerticalAccentList"/>
-    <dgm:cxn modelId="{A76C33A3-B095-46A7-B2E8-E7EA565ED845}" type="presParOf" srcId="{3CD2E38C-32C9-4452-9492-903980ECE371}" destId="{43CCD18A-8031-4069-A32B-87836F796E1B}" srcOrd="7" destOrd="0" presId="urn:microsoft.com/office/officeart/2008/layout/VerticalAccentList"/>
-    <dgm:cxn modelId="{F534C146-02D7-4F07-B36C-BC01AF918952}" type="presParOf" srcId="{43CCD18A-8031-4069-A32B-87836F796E1B}" destId="{63036824-0863-411D-B589-D25B0C678F3F}" srcOrd="0" destOrd="0" presId="urn:microsoft.com/office/officeart/2008/layout/VerticalAccentList"/>
-    <dgm:cxn modelId="{5D1ECED5-28CD-45E2-8D5C-4CFA4DA1D612}" type="presParOf" srcId="{43CCD18A-8031-4069-A32B-87836F796E1B}" destId="{0C13E71C-22C9-4227-BE82-BDDFA25E8836}" srcOrd="1" destOrd="0" presId="urn:microsoft.com/office/officeart/2008/layout/VerticalAccentList"/>
-    <dgm:cxn modelId="{8FD3489F-5BFE-4402-9C0F-E25320EDBF1B}" type="presParOf" srcId="{43CCD18A-8031-4069-A32B-87836F796E1B}" destId="{DC713BE9-330A-42B7-8C0D-54AEF229375C}" srcOrd="2" destOrd="0" presId="urn:microsoft.com/office/officeart/2008/layout/VerticalAccentList"/>
-    <dgm:cxn modelId="{A53E26D1-7FFE-48E4-9DAD-2609455E5252}" type="presParOf" srcId="{43CCD18A-8031-4069-A32B-87836F796E1B}" destId="{51ABD569-4E93-4692-8348-CA2361285D5A}" srcOrd="3" destOrd="0" presId="urn:microsoft.com/office/officeart/2008/layout/VerticalAccentList"/>
-    <dgm:cxn modelId="{37286C71-108D-4379-B56D-13C1FC07A902}" type="presParOf" srcId="{43CCD18A-8031-4069-A32B-87836F796E1B}" destId="{1AAD12F6-A577-43B3-A297-F14A89FBA69D}" srcOrd="4" destOrd="0" presId="urn:microsoft.com/office/officeart/2008/layout/VerticalAccentList"/>
-    <dgm:cxn modelId="{A0D89DB8-174A-4A7C-AD36-7F0B17E3E6B3}" type="presParOf" srcId="{43CCD18A-8031-4069-A32B-87836F796E1B}" destId="{439BFE0A-64F6-40CD-B04D-E483D00C9DB9}" srcOrd="5" destOrd="0" presId="urn:microsoft.com/office/officeart/2008/layout/VerticalAccentList"/>
-    <dgm:cxn modelId="{41180032-720D-4EDC-8D4F-DD1E145F2F0F}" type="presParOf" srcId="{43CCD18A-8031-4069-A32B-87836F796E1B}" destId="{F52202A4-C12B-475F-8D17-EA6C927D1B9D}" srcOrd="6" destOrd="0" presId="urn:microsoft.com/office/officeart/2008/layout/VerticalAccentList"/>
-    <dgm:cxn modelId="{B641E82B-CECA-4372-A768-F843EF307869}" type="presParOf" srcId="{43CCD18A-8031-4069-A32B-87836F796E1B}" destId="{19EFC196-2892-4AE7-B41C-6E28435C2E09}" srcOrd="7" destOrd="0" presId="urn:microsoft.com/office/officeart/2008/layout/VerticalAccentList"/>
+    <dgm:cxn modelId="{D4B31218-DDAD-48BF-810F-8965AFA84DBF}" type="presOf" srcId="{BB40F8A4-F9E8-4DC6-9C92-23506720C4FC}" destId="{4716F5A6-B9B7-4D0D-BA48-E6581CB2405B}" srcOrd="0" destOrd="0" presId="urn:microsoft.com/office/officeart/2008/layout/VerticalAccentList"/>
+    <dgm:cxn modelId="{C67D7C55-EDEB-4FA0-A6A7-6E75B577F9AA}" type="presParOf" srcId="{3CD2E38C-32C9-4452-9492-903980ECE371}" destId="{C65B2030-13F5-4E13-BC1B-4FA605087B37}" srcOrd="0" destOrd="0" presId="urn:microsoft.com/office/officeart/2008/layout/VerticalAccentList"/>
+    <dgm:cxn modelId="{D165DF50-AE2B-4007-8C8C-7A606EE5C2F4}" type="presParOf" srcId="{C65B2030-13F5-4E13-BC1B-4FA605087B37}" destId="{AB317103-8372-492C-A0E8-F4BFBFC47D0A}" srcOrd="0" destOrd="0" presId="urn:microsoft.com/office/officeart/2008/layout/VerticalAccentList"/>
+    <dgm:cxn modelId="{A12DDB57-BD6B-4C78-A723-118967648718}" type="presParOf" srcId="{3CD2E38C-32C9-4452-9492-903980ECE371}" destId="{FEF13649-EBA9-4D61-BA50-A7F24BF6540D}" srcOrd="1" destOrd="0" presId="urn:microsoft.com/office/officeart/2008/layout/VerticalAccentList"/>
+    <dgm:cxn modelId="{40EFB03D-485A-48DF-B4A5-042D10023D47}" type="presParOf" srcId="{FEF13649-EBA9-4D61-BA50-A7F24BF6540D}" destId="{01EDE6F8-49B5-47A1-8FC1-8452DC208851}" srcOrd="0" destOrd="0" presId="urn:microsoft.com/office/officeart/2008/layout/VerticalAccentList"/>
+    <dgm:cxn modelId="{5D3D28C2-705C-446F-9D11-11EF9DF15A9F}" type="presParOf" srcId="{FEF13649-EBA9-4D61-BA50-A7F24BF6540D}" destId="{27C45012-AA33-4185-879E-37F43AF58FAE}" srcOrd="1" destOrd="0" presId="urn:microsoft.com/office/officeart/2008/layout/VerticalAccentList"/>
+    <dgm:cxn modelId="{FB0E7373-EC1D-4DE7-AC79-017C3FB97AF2}" type="presParOf" srcId="{FEF13649-EBA9-4D61-BA50-A7F24BF6540D}" destId="{A2BB7B25-58B5-4CB2-8F9B-5EE6A1EE7069}" srcOrd="2" destOrd="0" presId="urn:microsoft.com/office/officeart/2008/layout/VerticalAccentList"/>
+    <dgm:cxn modelId="{E5B6521E-B97C-4DD0-9EB0-05A18CB5E046}" type="presParOf" srcId="{FEF13649-EBA9-4D61-BA50-A7F24BF6540D}" destId="{A52A4170-BE46-4C32-B29F-37164FEB9EA0}" srcOrd="3" destOrd="0" presId="urn:microsoft.com/office/officeart/2008/layout/VerticalAccentList"/>
+    <dgm:cxn modelId="{7CADD6C1-9DD5-4B13-B913-40A425588203}" type="presParOf" srcId="{FEF13649-EBA9-4D61-BA50-A7F24BF6540D}" destId="{9B63E274-A22B-4D38-82D8-EAC6A06E77F0}" srcOrd="4" destOrd="0" presId="urn:microsoft.com/office/officeart/2008/layout/VerticalAccentList"/>
+    <dgm:cxn modelId="{618380B1-A047-4A9D-9160-85148DF676B4}" type="presParOf" srcId="{FEF13649-EBA9-4D61-BA50-A7F24BF6540D}" destId="{D862D4CE-10B0-4533-88B1-D3BB22BC20FC}" srcOrd="5" destOrd="0" presId="urn:microsoft.com/office/officeart/2008/layout/VerticalAccentList"/>
+    <dgm:cxn modelId="{92D9B671-87A1-4A86-8F5B-188494424C39}" type="presParOf" srcId="{FEF13649-EBA9-4D61-BA50-A7F24BF6540D}" destId="{40CFACAB-6E73-490E-86DB-5A7CD9FD8469}" srcOrd="6" destOrd="0" presId="urn:microsoft.com/office/officeart/2008/layout/VerticalAccentList"/>
+    <dgm:cxn modelId="{20D3628E-A73B-485D-BFB6-233B16E75F8E}" type="presParOf" srcId="{FEF13649-EBA9-4D61-BA50-A7F24BF6540D}" destId="{B4B6DF31-0D55-43EA-A374-587982009116}" srcOrd="7" destOrd="0" presId="urn:microsoft.com/office/officeart/2008/layout/VerticalAccentList"/>
+    <dgm:cxn modelId="{B933081B-7072-470F-8C56-2607432DCF09}" type="presParOf" srcId="{3CD2E38C-32C9-4452-9492-903980ECE371}" destId="{70FCE4EA-C29D-4FCE-A680-B95E4BA68BF0}" srcOrd="2" destOrd="0" presId="urn:microsoft.com/office/officeart/2008/layout/VerticalAccentList"/>
+    <dgm:cxn modelId="{79840D23-833B-49AF-9FAE-86739EB4ADB7}" type="presParOf" srcId="{3CD2E38C-32C9-4452-9492-903980ECE371}" destId="{E3ED24BF-743E-453C-AA9F-C5558F594DE1}" srcOrd="3" destOrd="0" presId="urn:microsoft.com/office/officeart/2008/layout/VerticalAccentList"/>
+    <dgm:cxn modelId="{C69096FC-176F-4282-A82D-C1E078B2D214}" type="presParOf" srcId="{E3ED24BF-743E-453C-AA9F-C5558F594DE1}" destId="{CD437F6F-EFEB-459D-A864-448F051F6494}" srcOrd="0" destOrd="0" presId="urn:microsoft.com/office/officeart/2008/layout/VerticalAccentList"/>
+    <dgm:cxn modelId="{F82BD949-40E7-480C-8163-E80F2514D634}" type="presParOf" srcId="{3CD2E38C-32C9-4452-9492-903980ECE371}" destId="{67AD2ABB-803D-4C7C-B3BE-354BF8B22989}" srcOrd="4" destOrd="0" presId="urn:microsoft.com/office/officeart/2008/layout/VerticalAccentList"/>
+    <dgm:cxn modelId="{318CDADE-E40E-4048-8174-497EBAEFF55D}" type="presParOf" srcId="{67AD2ABB-803D-4C7C-B3BE-354BF8B22989}" destId="{300FA2F7-DB2C-4255-9AEB-8F630334A494}" srcOrd="0" destOrd="0" presId="urn:microsoft.com/office/officeart/2008/layout/VerticalAccentList"/>
+    <dgm:cxn modelId="{957FD78C-FF05-498F-AE2D-62FA5F4E3C84}" type="presParOf" srcId="{67AD2ABB-803D-4C7C-B3BE-354BF8B22989}" destId="{ABD55068-B40C-40CF-BFB2-244C0E507EB4}" srcOrd="1" destOrd="0" presId="urn:microsoft.com/office/officeart/2008/layout/VerticalAccentList"/>
+    <dgm:cxn modelId="{3535D78E-D2EB-40A3-8773-7A3DFAA18329}" type="presParOf" srcId="{67AD2ABB-803D-4C7C-B3BE-354BF8B22989}" destId="{82E6630B-CFA1-4DC0-A1A2-E6F41B46404F}" srcOrd="2" destOrd="0" presId="urn:microsoft.com/office/officeart/2008/layout/VerticalAccentList"/>
+    <dgm:cxn modelId="{90EC7980-991A-4535-9573-3261D0018051}" type="presParOf" srcId="{67AD2ABB-803D-4C7C-B3BE-354BF8B22989}" destId="{E67E81EE-2FF5-4D2D-80C9-026A8D962FF1}" srcOrd="3" destOrd="0" presId="urn:microsoft.com/office/officeart/2008/layout/VerticalAccentList"/>
+    <dgm:cxn modelId="{88BAD5EA-DE05-4DF5-9D9C-5D695DD200C1}" type="presParOf" srcId="{67AD2ABB-803D-4C7C-B3BE-354BF8B22989}" destId="{8E7C765E-1E09-4CA1-8DAD-EF5145588355}" srcOrd="4" destOrd="0" presId="urn:microsoft.com/office/officeart/2008/layout/VerticalAccentList"/>
+    <dgm:cxn modelId="{59F7814E-75B5-43B3-8E79-E00D9B781FAA}" type="presParOf" srcId="{67AD2ABB-803D-4C7C-B3BE-354BF8B22989}" destId="{B32C88EC-19AB-44E8-88AD-C0EC587BF109}" srcOrd="5" destOrd="0" presId="urn:microsoft.com/office/officeart/2008/layout/VerticalAccentList"/>
+    <dgm:cxn modelId="{C6CC08A8-399B-42B8-BD41-81ADA88D7D3A}" type="presParOf" srcId="{67AD2ABB-803D-4C7C-B3BE-354BF8B22989}" destId="{7503AB94-B7E8-4A1A-BD7D-7ED13D1DD76B}" srcOrd="6" destOrd="0" presId="urn:microsoft.com/office/officeart/2008/layout/VerticalAccentList"/>
+    <dgm:cxn modelId="{BDF63484-D561-456D-B4A5-37A24F94A4B8}" type="presParOf" srcId="{67AD2ABB-803D-4C7C-B3BE-354BF8B22989}" destId="{4716F5A6-B9B7-4D0D-BA48-E6581CB2405B}" srcOrd="7" destOrd="0" presId="urn:microsoft.com/office/officeart/2008/layout/VerticalAccentList"/>
+    <dgm:cxn modelId="{A73EF716-82BB-455C-B540-9D9D7267CF10}" type="presParOf" srcId="{3CD2E38C-32C9-4452-9492-903980ECE371}" destId="{B3622995-F7ED-413D-8724-CE92332F2BF6}" srcOrd="5" destOrd="0" presId="urn:microsoft.com/office/officeart/2008/layout/VerticalAccentList"/>
+    <dgm:cxn modelId="{A343F447-7FBC-4205-AAFA-2522B7D88235}" type="presParOf" srcId="{3CD2E38C-32C9-4452-9492-903980ECE371}" destId="{EBBDF2E9-EFF8-45A9-AE60-63B01B097D67}" srcOrd="6" destOrd="0" presId="urn:microsoft.com/office/officeart/2008/layout/VerticalAccentList"/>
+    <dgm:cxn modelId="{81AB5CD2-92EB-4FFE-9164-FDE35B31A544}" type="presParOf" srcId="{EBBDF2E9-EFF8-45A9-AE60-63B01B097D67}" destId="{461B1407-6C91-43B4-87AC-DD14C33C5DDD}" srcOrd="0" destOrd="0" presId="urn:microsoft.com/office/officeart/2008/layout/VerticalAccentList"/>
+    <dgm:cxn modelId="{CB51CA05-D0FE-4CCC-8EA2-EADFAC563B1F}" type="presParOf" srcId="{3CD2E38C-32C9-4452-9492-903980ECE371}" destId="{43CCD18A-8031-4069-A32B-87836F796E1B}" srcOrd="7" destOrd="0" presId="urn:microsoft.com/office/officeart/2008/layout/VerticalAccentList"/>
+    <dgm:cxn modelId="{EA89223A-9673-4CA4-A98C-10A360C0AD04}" type="presParOf" srcId="{43CCD18A-8031-4069-A32B-87836F796E1B}" destId="{63036824-0863-411D-B589-D25B0C678F3F}" srcOrd="0" destOrd="0" presId="urn:microsoft.com/office/officeart/2008/layout/VerticalAccentList"/>
+    <dgm:cxn modelId="{481A8787-30FD-4249-AB86-06782A0438F0}" type="presParOf" srcId="{43CCD18A-8031-4069-A32B-87836F796E1B}" destId="{0C13E71C-22C9-4227-BE82-BDDFA25E8836}" srcOrd="1" destOrd="0" presId="urn:microsoft.com/office/officeart/2008/layout/VerticalAccentList"/>
+    <dgm:cxn modelId="{FD838286-6B3F-47E0-B64C-A8796ADF78AF}" type="presParOf" srcId="{43CCD18A-8031-4069-A32B-87836F796E1B}" destId="{DC713BE9-330A-42B7-8C0D-54AEF229375C}" srcOrd="2" destOrd="0" presId="urn:microsoft.com/office/officeart/2008/layout/VerticalAccentList"/>
+    <dgm:cxn modelId="{7F02CD7A-14C5-4360-B45D-4881BF0D1488}" type="presParOf" srcId="{43CCD18A-8031-4069-A32B-87836F796E1B}" destId="{51ABD569-4E93-4692-8348-CA2361285D5A}" srcOrd="3" destOrd="0" presId="urn:microsoft.com/office/officeart/2008/layout/VerticalAccentList"/>
+    <dgm:cxn modelId="{8FD46D46-E85F-4FB8-97B5-2E4C16DA1885}" type="presParOf" srcId="{43CCD18A-8031-4069-A32B-87836F796E1B}" destId="{1AAD12F6-A577-43B3-A297-F14A89FBA69D}" srcOrd="4" destOrd="0" presId="urn:microsoft.com/office/officeart/2008/layout/VerticalAccentList"/>
+    <dgm:cxn modelId="{600DF411-AECF-4493-A95D-E47FA4E1E8FA}" type="presParOf" srcId="{43CCD18A-8031-4069-A32B-87836F796E1B}" destId="{439BFE0A-64F6-40CD-B04D-E483D00C9DB9}" srcOrd="5" destOrd="0" presId="urn:microsoft.com/office/officeart/2008/layout/VerticalAccentList"/>
+    <dgm:cxn modelId="{37E8E308-B023-4584-A549-9069C4FEA5B1}" type="presParOf" srcId="{43CCD18A-8031-4069-A32B-87836F796E1B}" destId="{F52202A4-C12B-475F-8D17-EA6C927D1B9D}" srcOrd="6" destOrd="0" presId="urn:microsoft.com/office/officeart/2008/layout/VerticalAccentList"/>
+    <dgm:cxn modelId="{A00D9B7E-FF0E-4B02-8AF8-AC8153A7A723}" type="presParOf" srcId="{43CCD18A-8031-4069-A32B-87836F796E1B}" destId="{19EFC196-2892-4AE7-B41C-6E28435C2E09}" srcOrd="7" destOrd="0" presId="urn:microsoft.com/office/officeart/2008/layout/VerticalAccentList"/>
   </dgm:cxnLst>
   <dgm:bg/>
   <dgm:whole/>
@@ -32100,7 +33050,7 @@
 </file>
 
 <file path=customXml/itemProps1.xml><?xml version="1.0" encoding="utf-8"?>
-<ds:datastoreItem xmlns:ds="http://schemas.openxmlformats.org/officeDocument/2006/customXml" ds:itemID="{F8EEFF18-FBD4-41FB-BB27-7F21A3568A9E}">
+<ds:datastoreItem xmlns:ds="http://schemas.openxmlformats.org/officeDocument/2006/customXml" ds:itemID="{BA4EDB0A-7F9B-409F-BD5D-6839A777ADA5}">
   <ds:schemaRefs>
     <ds:schemaRef ds:uri="http://schemas.openxmlformats.org/officeDocument/2006/bibliography"/>
   </ds:schemaRefs>
